--- a/Analyse/Software-Analyse.docx
+++ b/Analyse/Software-Analyse.docx
@@ -14,6 +14,7 @@
           <w:docPartUnique/>
         </w:docPartObj>
       </w:sdtPr>
+      <w:sdtEndPr/>
       <w:sdtContent>
         <w:p>
           <w:r>
@@ -22,7 +23,7 @@
               <w:lang w:val="en-GB" w:eastAsia="en-GB"/>
             </w:rPr>
             <w:drawing>
-              <wp:inline distT="0" distB="0" distL="0" distR="0" wp14:anchorId="79228FEB" wp14:editId="3DF82DCC">
+              <wp:inline distT="0" distB="0" distL="0" distR="0" wp14:anchorId="4A6938A1" wp14:editId="41AE5CAB">
                 <wp:extent cx="1749013" cy="1238250"/>
                 <wp:effectExtent l="0" t="0" r="3810" b="0"/>
                 <wp:docPr id="2" name="Afbeelding 2" descr="http://www.huisstijl.ugent.be/elementen/logo/basic/logo.jpg"/>
@@ -187,7 +188,7 @@
             <mc:AlternateContent>
               <mc:Choice Requires="wps">
                 <w:drawing>
-                  <wp:anchor distT="0" distB="0" distL="114300" distR="114300" simplePos="0" relativeHeight="251662336" behindDoc="0" locked="0" layoutInCell="0" allowOverlap="1" wp14:anchorId="7501C10D" wp14:editId="5F57F6AC">
+                  <wp:anchor distT="0" distB="0" distL="114300" distR="114300" simplePos="0" relativeHeight="251662336" behindDoc="0" locked="0" layoutInCell="0" allowOverlap="1" wp14:anchorId="6145B339" wp14:editId="49F96A32">
                     <wp:simplePos x="0" y="0"/>
                     <wp:positionH relativeFrom="leftMargin">
                       <wp:align>center</wp:align>
@@ -245,7 +246,7 @@
               </mc:Choice>
               <mc:Fallback>
                 <w:pict>
-                  <v:rect w14:anchorId="1EE972C9" id="Rechthoek 5" o:spid="_x0000_s1026" style="position:absolute;margin-left:0;margin-top:0;width:7.15pt;height:882.7pt;z-index:251662336;visibility:visible;mso-wrap-style:square;mso-width-percent:0;mso-height-percent:1050;mso-wrap-distance-left:9pt;mso-wrap-distance-top:0;mso-wrap-distance-right:9pt;mso-wrap-distance-bottom:0;mso-position-horizontal:center;mso-position-horizontal-relative:left-margin-area;mso-position-vertical:center;mso-position-vertical-relative:page;mso-width-percent:0;mso-height-percent:1050;mso-width-relative:page;mso-height-relative:page;v-text-anchor:top" o:gfxdata="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" o:allowincell="f" strokecolor="#5b9bd5 [3204]">
+                  <v:rect w14:anchorId="7AE811D5" id="Rechthoek 5" o:spid="_x0000_s1026" style="position:absolute;margin-left:0;margin-top:0;width:7.15pt;height:882.7pt;z-index:251662336;visibility:visible;mso-wrap-style:square;mso-width-percent:0;mso-height-percent:1050;mso-wrap-distance-left:9pt;mso-wrap-distance-top:0;mso-wrap-distance-right:9pt;mso-wrap-distance-bottom:0;mso-position-horizontal:center;mso-position-horizontal-relative:left-margin-area;mso-position-vertical:center;mso-position-vertical-relative:page;mso-width-percent:0;mso-height-percent:1050;mso-width-relative:page;mso-height-relative:page;v-text-anchor:top" o:gfxdata="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" o:allowincell="f" strokecolor="#5b9bd5 [3204]">
                     <w10:wrap anchorx="margin" anchory="page"/>
                   </v:rect>
                 </w:pict>
@@ -260,7 +261,7 @@
             <mc:AlternateContent>
               <mc:Choice Requires="wps">
                 <w:drawing>
-                  <wp:anchor distT="0" distB="0" distL="114300" distR="114300" simplePos="0" relativeHeight="251661312" behindDoc="0" locked="0" layoutInCell="0" allowOverlap="1" wp14:anchorId="4C9F1480" wp14:editId="0DE2618C">
+                  <wp:anchor distT="0" distB="0" distL="114300" distR="114300" simplePos="0" relativeHeight="251661312" behindDoc="0" locked="0" layoutInCell="0" allowOverlap="1" wp14:anchorId="006BEDDD" wp14:editId="4790E7C3">
                     <wp:simplePos x="0" y="0"/>
                     <wp:positionH relativeFrom="rightMargin">
                       <wp:align>center</wp:align>
@@ -333,7 +334,7 @@
             <mc:AlternateContent>
               <mc:Choice Requires="wps">
                 <w:drawing>
-                  <wp:anchor distT="0" distB="0" distL="114300" distR="114300" simplePos="0" relativeHeight="251660288" behindDoc="0" locked="0" layoutInCell="0" allowOverlap="1" wp14:anchorId="40C4F2AE" wp14:editId="5E9EC73D">
+                  <wp:anchor distT="0" distB="0" distL="114300" distR="114300" simplePos="0" relativeHeight="251660288" behindDoc="0" locked="0" layoutInCell="0" allowOverlap="1" wp14:anchorId="1D1811B0" wp14:editId="3F6B56D1">
                     <wp:simplePos x="0" y="0"/>
                     <wp:positionH relativeFrom="page">
                       <wp:align>center</wp:align>
@@ -409,7 +410,7 @@
             <mc:AlternateContent>
               <mc:Choice Requires="wps">
                 <w:drawing>
-                  <wp:anchor distT="45720" distB="45720" distL="114300" distR="114300" simplePos="0" relativeHeight="251668480" behindDoc="0" locked="0" layoutInCell="1" allowOverlap="1" wp14:anchorId="0C4E5AB0" wp14:editId="34F9B827">
+                  <wp:anchor distT="45720" distB="45720" distL="114300" distR="114300" simplePos="0" relativeHeight="251668480" behindDoc="0" locked="0" layoutInCell="1" allowOverlap="1" wp14:anchorId="13EE6D84" wp14:editId="3CEC0F69">
                     <wp:simplePos x="0" y="0"/>
                     <wp:positionH relativeFrom="column">
                       <wp:posOffset>3586480</wp:posOffset>
@@ -621,6 +622,136 @@
           <w:docGrid w:linePitch="360"/>
         </w:sectPr>
       </w:pPr>
+      <w:bookmarkStart w:id="0" w:name="_GoBack"/>
+      <w:r>
+        <w:rPr>
+          <w:noProof/>
+          <w:lang w:val="en-GB" w:eastAsia="en-GB"/>
+        </w:rPr>
+        <w:drawing>
+          <wp:anchor distT="0" distB="0" distL="114300" distR="114300" simplePos="0" relativeHeight="251676672" behindDoc="0" locked="0" layoutInCell="1" allowOverlap="1" wp14:anchorId="55C6F52F" wp14:editId="4CB8F4C0">
+            <wp:simplePos x="0" y="0"/>
+            <wp:positionH relativeFrom="margin">
+              <wp:posOffset>890905</wp:posOffset>
+            </wp:positionH>
+            <wp:positionV relativeFrom="margin">
+              <wp:posOffset>5995670</wp:posOffset>
+            </wp:positionV>
+            <wp:extent cx="3868420" cy="1952625"/>
+            <wp:effectExtent l="0" t="0" r="0" b="9525"/>
+            <wp:wrapSquare wrapText="bothSides"/>
+            <wp:docPr id="18" name="Picture 18"/>
+            <wp:cNvGraphicFramePr>
+              <a:graphicFrameLocks xmlns:a="http://schemas.openxmlformats.org/drawingml/2006/main" noChangeAspect="1"/>
+            </wp:cNvGraphicFramePr>
+            <a:graphic xmlns:a="http://schemas.openxmlformats.org/drawingml/2006/main">
+              <a:graphicData uri="http://schemas.openxmlformats.org/drawingml/2006/picture">
+                <pic:pic xmlns:pic="http://schemas.openxmlformats.org/drawingml/2006/picture">
+                  <pic:nvPicPr>
+                    <pic:cNvPr id="18" name="met_vertraging.png"/>
+                    <pic:cNvPicPr/>
+                  </pic:nvPicPr>
+                  <pic:blipFill>
+                    <a:blip r:embed="rId10" cstate="print">
+                      <a:extLst>
+                        <a:ext uri="{28A0092B-C50C-407E-A947-70E740481C1C}">
+                          <a14:useLocalDpi xmlns:a14="http://schemas.microsoft.com/office/drawing/2010/main" val="0"/>
+                        </a:ext>
+                      </a:extLst>
+                    </a:blip>
+                    <a:stretch>
+                      <a:fillRect/>
+                    </a:stretch>
+                  </pic:blipFill>
+                  <pic:spPr>
+                    <a:xfrm>
+                      <a:off x="0" y="0"/>
+                      <a:ext cx="3868420" cy="1952625"/>
+                    </a:xfrm>
+                    <a:prstGeom prst="rect">
+                      <a:avLst/>
+                    </a:prstGeom>
+                  </pic:spPr>
+                </pic:pic>
+              </a:graphicData>
+            </a:graphic>
+            <wp14:sizeRelH relativeFrom="margin">
+              <wp14:pctWidth>0</wp14:pctWidth>
+            </wp14:sizeRelH>
+            <wp14:sizeRelV relativeFrom="margin">
+              <wp14:pctHeight>0</wp14:pctHeight>
+            </wp14:sizeRelV>
+          </wp:anchor>
+        </w:drawing>
+      </w:r>
+      <w:r>
+        <w:rPr>
+          <w:noProof/>
+          <w:lang w:val="en-GB" w:eastAsia="en-GB"/>
+        </w:rPr>
+        <w:drawing>
+          <wp:anchor distT="0" distB="0" distL="114300" distR="114300" simplePos="0" relativeHeight="251677696" behindDoc="0" locked="0" layoutInCell="1" allowOverlap="1" wp14:anchorId="14428614" wp14:editId="571E6D54">
+            <wp:simplePos x="0" y="0"/>
+            <wp:positionH relativeFrom="margin">
+              <wp:posOffset>890905</wp:posOffset>
+            </wp:positionH>
+            <wp:positionV relativeFrom="margin">
+              <wp:posOffset>4919980</wp:posOffset>
+            </wp:positionV>
+            <wp:extent cx="3848735" cy="1133475"/>
+            <wp:effectExtent l="0" t="0" r="0" b="9525"/>
+            <wp:wrapSquare wrapText="bothSides"/>
+            <wp:docPr id="19" name="Picture 19"/>
+            <wp:cNvGraphicFramePr>
+              <a:graphicFrameLocks xmlns:a="http://schemas.openxmlformats.org/drawingml/2006/main" noChangeAspect="1"/>
+            </wp:cNvGraphicFramePr>
+            <a:graphic xmlns:a="http://schemas.openxmlformats.org/drawingml/2006/main">
+              <a:graphicData uri="http://schemas.openxmlformats.org/drawingml/2006/picture">
+                <pic:pic xmlns:pic="http://schemas.openxmlformats.org/drawingml/2006/picture">
+                  <pic:nvPicPr>
+                    <pic:cNvPr id="19" name="screenshot_webapp.png"/>
+                    <pic:cNvPicPr/>
+                  </pic:nvPicPr>
+                  <pic:blipFill rotWithShape="1">
+                    <a:blip r:embed="rId11" cstate="print">
+                      <a:extLst>
+                        <a:ext uri="{28A0092B-C50C-407E-A947-70E740481C1C}">
+                          <a14:useLocalDpi xmlns:a14="http://schemas.microsoft.com/office/drawing/2010/main" val="0"/>
+                        </a:ext>
+                      </a:extLst>
+                    </a:blip>
+                    <a:srcRect b="61194"/>
+                    <a:stretch/>
+                  </pic:blipFill>
+                  <pic:spPr bwMode="auto">
+                    <a:xfrm>
+                      <a:off x="0" y="0"/>
+                      <a:ext cx="3848735" cy="1133475"/>
+                    </a:xfrm>
+                    <a:prstGeom prst="rect">
+                      <a:avLst/>
+                    </a:prstGeom>
+                    <a:ln>
+                      <a:noFill/>
+                    </a:ln>
+                    <a:extLst>
+                      <a:ext uri="{53640926-AAD7-44D8-BBD7-CCE9431645EC}">
+                        <a14:shadowObscured xmlns:a14="http://schemas.microsoft.com/office/drawing/2010/main"/>
+                      </a:ext>
+                    </a:extLst>
+                  </pic:spPr>
+                </pic:pic>
+              </a:graphicData>
+            </a:graphic>
+            <wp14:sizeRelH relativeFrom="margin">
+              <wp14:pctWidth>0</wp14:pctWidth>
+            </wp14:sizeRelH>
+            <wp14:sizeRelV relativeFrom="margin">
+              <wp14:pctHeight>0</wp14:pctHeight>
+            </wp14:sizeRelV>
+          </wp:anchor>
+        </w:drawing>
+      </w:r>
       <w:r>
         <w:rPr>
           <w:rFonts w:asciiTheme="majorHAnsi" w:eastAsiaTheme="majorEastAsia" w:hAnsiTheme="majorHAnsi" w:cstheme="majorBidi"/>
@@ -675,7 +806,10 @@
                         <w:txbxContent>
                           <w:p>
                             <w:r>
-                              <w:t>Academiejaar 2015-2016</w:t>
+                              <w:t xml:space="preserve">Academiejaar </w:t>
+                            </w:r>
+                            <w:r>
+                              <w:t>2015-2016</w:t>
                             </w:r>
                           </w:p>
                         </w:txbxContent>
@@ -786,6 +920,7 @@
           </mc:Fallback>
         </mc:AlternateContent>
       </w:r>
+      <w:bookmarkEnd w:id="0"/>
       <w:r>
         <w:br w:type="page"/>
       </w:r>
@@ -807,6 +942,7 @@
           <w:docPartUnique/>
         </w:docPartObj>
       </w:sdtPr>
+      <w:sdtEndPr/>
       <w:sdtContent>
         <w:p>
           <w:r>
@@ -1265,7 +1401,10 @@
                                   <w:jc w:val="right"/>
                                 </w:pPr>
                                 <w:r>
-                                  <w:t>De Bock Jelle</w:t>
+                                  <w:t xml:space="preserve">De </w:t>
+                                </w:r>
+                                <w:r>
+                                  <w:t>Bock Jelle</w:t>
                                 </w:r>
                               </w:p>
                               <w:p>
@@ -1461,7 +1600,10 @@
                         <w:txbxContent>
                           <w:p>
                             <w:r>
-                              <w:t>Academiejaar 2015-2016</w:t>
+                              <w:t xml:space="preserve">Academiejaar </w:t>
+                            </w:r>
+                            <w:r>
+                              <w:t>2015-2016</w:t>
                             </w:r>
                           </w:p>
                         </w:txbxContent>
@@ -1649,7 +1791,7 @@
           <w:r>
             <w:fldChar w:fldCharType="separate"/>
           </w:r>
-          <w:hyperlink w:anchor="_Toc445072200" w:history="1">
+          <w:hyperlink w:anchor="_Toc445117851" w:history="1">
             <w:r>
               <w:rPr>
                 <w:rStyle w:val="Hyperlink"/>
@@ -1676,7 +1818,7 @@
                 <w:noProof/>
                 <w:webHidden/>
               </w:rPr>
-              <w:instrText xml:space="preserve"> PAGEREF _Toc445072200 \h </w:instrText>
+              <w:instrText xml:space="preserve"> PAGEREF _Toc445117851 \h </w:instrText>
             </w:r>
             <w:r>
               <w:rPr>
@@ -1720,7 +1862,7 @@
               <w:lang w:val="en-GB" w:eastAsia="en-GB"/>
             </w:rPr>
           </w:pPr>
-          <w:hyperlink w:anchor="_Toc445072201" w:history="1">
+          <w:hyperlink w:anchor="_Toc445117852" w:history="1">
             <w:r>
               <w:rPr>
                 <w:rStyle w:val="Hyperlink"/>
@@ -1762,7 +1904,7 @@
                 <w:noProof/>
                 <w:webHidden/>
               </w:rPr>
-              <w:instrText xml:space="preserve"> PAGEREF _Toc445072201 \h </w:instrText>
+              <w:instrText xml:space="preserve"> PAGEREF _Toc445117852 \h </w:instrText>
             </w:r>
             <w:r>
               <w:rPr>
@@ -1806,7 +1948,7 @@
               <w:lang w:val="en-GB" w:eastAsia="en-GB"/>
             </w:rPr>
           </w:pPr>
-          <w:hyperlink w:anchor="_Toc445072202" w:history="1">
+          <w:hyperlink w:anchor="_Toc445117853" w:history="1">
             <w:r>
               <w:rPr>
                 <w:rStyle w:val="Hyperlink"/>
@@ -1827,7 +1969,7 @@
                 <w:rStyle w:val="Hyperlink"/>
                 <w:noProof/>
               </w:rPr>
-              <w:t>Use cases</w:t>
+              <w:t>Use cases diagram</w:t>
             </w:r>
             <w:r>
               <w:rPr>
@@ -1848,7 +1990,7 @@
                 <w:noProof/>
                 <w:webHidden/>
               </w:rPr>
-              <w:instrText xml:space="preserve"> PAGEREF _Toc445072202 \h </w:instrText>
+              <w:instrText xml:space="preserve"> PAGEREF _Toc445117853 \h </w:instrText>
             </w:r>
             <w:r>
               <w:rPr>
@@ -1868,499 +2010,7 @@
                 <w:noProof/>
                 <w:webHidden/>
               </w:rPr>
-              <w:t>3</w:t>
-            </w:r>
-            <w:r>
-              <w:rPr>
-                <w:noProof/>
-                <w:webHidden/>
-              </w:rPr>
-              <w:fldChar w:fldCharType="end"/>
-            </w:r>
-          </w:hyperlink>
-        </w:p>
-        <w:p>
-          <w:pPr>
-            <w:pStyle w:val="TOC2"/>
-            <w:rPr>
-              <w:rFonts w:eastAsiaTheme="minorEastAsia"/>
-              <w:noProof/>
-              <w:lang w:val="en-GB" w:eastAsia="en-GB"/>
-            </w:rPr>
-          </w:pPr>
-          <w:hyperlink w:anchor="_Toc445072203" w:history="1">
-            <w:r>
-              <w:rPr>
-                <w:rStyle w:val="Hyperlink"/>
-                <w:noProof/>
-              </w:rPr>
-              <w:t>2.1</w:t>
-            </w:r>
-            <w:r>
-              <w:rPr>
-                <w:rFonts w:eastAsiaTheme="minorEastAsia"/>
-                <w:noProof/>
-                <w:lang w:val="en-GB" w:eastAsia="en-GB"/>
-              </w:rPr>
-              <w:tab/>
-            </w:r>
-            <w:r>
-              <w:rPr>
-                <w:rStyle w:val="Hyperlink"/>
-                <w:noProof/>
-              </w:rPr>
-              <w:t>Use Case 1: Meld abnormaliteiten</w:t>
-            </w:r>
-            <w:r>
-              <w:rPr>
-                <w:noProof/>
-                <w:webHidden/>
-              </w:rPr>
-              <w:tab/>
-            </w:r>
-            <w:r>
-              <w:rPr>
-                <w:noProof/>
-                <w:webHidden/>
-              </w:rPr>
-              <w:fldChar w:fldCharType="begin"/>
-            </w:r>
-            <w:r>
-              <w:rPr>
-                <w:noProof/>
-                <w:webHidden/>
-              </w:rPr>
-              <w:instrText xml:space="preserve"> PAGEREF _Toc445072203 \h </w:instrText>
-            </w:r>
-            <w:r>
-              <w:rPr>
-                <w:noProof/>
-                <w:webHidden/>
-              </w:rPr>
-            </w:r>
-            <w:r>
-              <w:rPr>
-                <w:noProof/>
-                <w:webHidden/>
-              </w:rPr>
-              <w:fldChar w:fldCharType="separate"/>
-            </w:r>
-            <w:r>
-              <w:rPr>
-                <w:noProof/>
-                <w:webHidden/>
-              </w:rPr>
-              <w:t>3</w:t>
-            </w:r>
-            <w:r>
-              <w:rPr>
-                <w:noProof/>
-                <w:webHidden/>
-              </w:rPr>
-              <w:fldChar w:fldCharType="end"/>
-            </w:r>
-          </w:hyperlink>
-        </w:p>
-        <w:p>
-          <w:pPr>
-            <w:pStyle w:val="TOC2"/>
-            <w:rPr>
-              <w:rFonts w:eastAsiaTheme="minorEastAsia"/>
-              <w:noProof/>
-              <w:lang w:val="en-GB" w:eastAsia="en-GB"/>
-            </w:rPr>
-          </w:pPr>
-          <w:hyperlink w:anchor="_Toc445072204" w:history="1">
-            <w:r>
-              <w:rPr>
-                <w:rStyle w:val="Hyperlink"/>
-                <w:noProof/>
-              </w:rPr>
-              <w:t>2.2</w:t>
-            </w:r>
-            <w:r>
-              <w:rPr>
-                <w:rFonts w:eastAsiaTheme="minorEastAsia"/>
-                <w:noProof/>
-                <w:lang w:val="en-GB" w:eastAsia="en-GB"/>
-              </w:rPr>
-              <w:tab/>
-            </w:r>
-            <w:r>
-              <w:rPr>
-                <w:rStyle w:val="Hyperlink"/>
-                <w:noProof/>
-              </w:rPr>
-              <w:t>Use Case 2: Bekijk reistijden</w:t>
-            </w:r>
-            <w:r>
-              <w:rPr>
-                <w:noProof/>
-                <w:webHidden/>
-              </w:rPr>
-              <w:tab/>
-            </w:r>
-            <w:r>
-              <w:rPr>
-                <w:noProof/>
-                <w:webHidden/>
-              </w:rPr>
-              <w:fldChar w:fldCharType="begin"/>
-            </w:r>
-            <w:r>
-              <w:rPr>
-                <w:noProof/>
-                <w:webHidden/>
-              </w:rPr>
-              <w:instrText xml:space="preserve"> PAGEREF _Toc445072204 \h </w:instrText>
-            </w:r>
-            <w:r>
-              <w:rPr>
-                <w:noProof/>
-                <w:webHidden/>
-              </w:rPr>
-            </w:r>
-            <w:r>
-              <w:rPr>
-                <w:noProof/>
-                <w:webHidden/>
-              </w:rPr>
-              <w:fldChar w:fldCharType="separate"/>
-            </w:r>
-            <w:r>
-              <w:rPr>
-                <w:noProof/>
-                <w:webHidden/>
-              </w:rPr>
-              <w:t>5</w:t>
-            </w:r>
-            <w:r>
-              <w:rPr>
-                <w:noProof/>
-                <w:webHidden/>
-              </w:rPr>
-              <w:fldChar w:fldCharType="end"/>
-            </w:r>
-          </w:hyperlink>
-        </w:p>
-        <w:p>
-          <w:pPr>
-            <w:pStyle w:val="TOC2"/>
-            <w:rPr>
-              <w:rFonts w:eastAsiaTheme="minorEastAsia"/>
-              <w:noProof/>
-              <w:lang w:val="en-GB" w:eastAsia="en-GB"/>
-            </w:rPr>
-          </w:pPr>
-          <w:hyperlink w:anchor="_Toc445072205" w:history="1">
-            <w:r>
-              <w:rPr>
-                <w:rStyle w:val="Hyperlink"/>
-                <w:noProof/>
-              </w:rPr>
-              <w:t>2.3</w:t>
-            </w:r>
-            <w:r>
-              <w:rPr>
-                <w:rFonts w:eastAsiaTheme="minorEastAsia"/>
-                <w:noProof/>
-                <w:lang w:val="en-GB" w:eastAsia="en-GB"/>
-              </w:rPr>
-              <w:tab/>
-            </w:r>
-            <w:r>
-              <w:rPr>
-                <w:rStyle w:val="Hyperlink"/>
-                <w:noProof/>
-              </w:rPr>
-              <w:t>Use Case 3: Controleer data</w:t>
-            </w:r>
-            <w:r>
-              <w:rPr>
-                <w:noProof/>
-                <w:webHidden/>
-              </w:rPr>
-              <w:tab/>
-            </w:r>
-            <w:r>
-              <w:rPr>
-                <w:noProof/>
-                <w:webHidden/>
-              </w:rPr>
-              <w:fldChar w:fldCharType="begin"/>
-            </w:r>
-            <w:r>
-              <w:rPr>
-                <w:noProof/>
-                <w:webHidden/>
-              </w:rPr>
-              <w:instrText xml:space="preserve"> PAGEREF _Toc445072205 \h </w:instrText>
-            </w:r>
-            <w:r>
-              <w:rPr>
-                <w:noProof/>
-                <w:webHidden/>
-              </w:rPr>
-            </w:r>
-            <w:r>
-              <w:rPr>
-                <w:noProof/>
-                <w:webHidden/>
-              </w:rPr>
-              <w:fldChar w:fldCharType="separate"/>
-            </w:r>
-            <w:r>
-              <w:rPr>
-                <w:noProof/>
-                <w:webHidden/>
-              </w:rPr>
-              <w:t>6</w:t>
-            </w:r>
-            <w:r>
-              <w:rPr>
-                <w:noProof/>
-                <w:webHidden/>
-              </w:rPr>
-              <w:fldChar w:fldCharType="end"/>
-            </w:r>
-          </w:hyperlink>
-        </w:p>
-        <w:p>
-          <w:pPr>
-            <w:pStyle w:val="TOC2"/>
-            <w:rPr>
-              <w:rFonts w:eastAsiaTheme="minorEastAsia"/>
-              <w:noProof/>
-              <w:lang w:val="en-GB" w:eastAsia="en-GB"/>
-            </w:rPr>
-          </w:pPr>
-          <w:hyperlink w:anchor="_Toc445072206" w:history="1">
-            <w:r>
-              <w:rPr>
-                <w:rStyle w:val="Hyperlink"/>
-                <w:noProof/>
-              </w:rPr>
-              <w:t>2.4</w:t>
-            </w:r>
-            <w:r>
-              <w:rPr>
-                <w:rFonts w:eastAsiaTheme="minorEastAsia"/>
-                <w:noProof/>
-                <w:lang w:val="en-GB" w:eastAsia="en-GB"/>
-              </w:rPr>
-              <w:tab/>
-            </w:r>
-            <w:r>
-              <w:rPr>
-                <w:rStyle w:val="Hyperlink"/>
-                <w:noProof/>
-              </w:rPr>
-              <w:t>Use Case 4: Bekijk actuele verkeerssituatie</w:t>
-            </w:r>
-            <w:r>
-              <w:rPr>
-                <w:noProof/>
-                <w:webHidden/>
-              </w:rPr>
-              <w:tab/>
-            </w:r>
-            <w:r>
-              <w:rPr>
-                <w:noProof/>
-                <w:webHidden/>
-              </w:rPr>
-              <w:fldChar w:fldCharType="begin"/>
-            </w:r>
-            <w:r>
-              <w:rPr>
-                <w:noProof/>
-                <w:webHidden/>
-              </w:rPr>
-              <w:instrText xml:space="preserve"> PAGEREF _Toc445072206 \h </w:instrText>
-            </w:r>
-            <w:r>
-              <w:rPr>
-                <w:noProof/>
-                <w:webHidden/>
-              </w:rPr>
-            </w:r>
-            <w:r>
-              <w:rPr>
-                <w:noProof/>
-                <w:webHidden/>
-              </w:rPr>
-              <w:fldChar w:fldCharType="separate"/>
-            </w:r>
-            <w:r>
-              <w:rPr>
-                <w:noProof/>
-                <w:webHidden/>
-              </w:rPr>
-              <w:t>7</w:t>
-            </w:r>
-            <w:r>
-              <w:rPr>
-                <w:noProof/>
-                <w:webHidden/>
-              </w:rPr>
-              <w:fldChar w:fldCharType="end"/>
-            </w:r>
-          </w:hyperlink>
-        </w:p>
-        <w:p>
-          <w:pPr>
-            <w:pStyle w:val="TOC2"/>
-            <w:rPr>
-              <w:rFonts w:eastAsiaTheme="minorEastAsia"/>
-              <w:noProof/>
-              <w:lang w:val="en-GB" w:eastAsia="en-GB"/>
-            </w:rPr>
-          </w:pPr>
-          <w:hyperlink w:anchor="_Toc445072207" w:history="1">
-            <w:r>
-              <w:rPr>
-                <w:rStyle w:val="Hyperlink"/>
-                <w:noProof/>
-              </w:rPr>
-              <w:t>2.5</w:t>
-            </w:r>
-            <w:r>
-              <w:rPr>
-                <w:rFonts w:eastAsiaTheme="minorEastAsia"/>
-                <w:noProof/>
-                <w:lang w:val="en-GB" w:eastAsia="en-GB"/>
-              </w:rPr>
-              <w:tab/>
-            </w:r>
-            <w:r>
-              <w:rPr>
-                <w:rStyle w:val="Hyperlink"/>
-                <w:noProof/>
-              </w:rPr>
-              <w:t>Use Case 5: Vergelijk verkeersinformatie</w:t>
-            </w:r>
-            <w:r>
-              <w:rPr>
-                <w:noProof/>
-                <w:webHidden/>
-              </w:rPr>
-              <w:tab/>
-            </w:r>
-            <w:r>
-              <w:rPr>
-                <w:noProof/>
-                <w:webHidden/>
-              </w:rPr>
-              <w:fldChar w:fldCharType="begin"/>
-            </w:r>
-            <w:r>
-              <w:rPr>
-                <w:noProof/>
-                <w:webHidden/>
-              </w:rPr>
-              <w:instrText xml:space="preserve"> PAGEREF _Toc445072207 \h </w:instrText>
-            </w:r>
-            <w:r>
-              <w:rPr>
-                <w:noProof/>
-                <w:webHidden/>
-              </w:rPr>
-            </w:r>
-            <w:r>
-              <w:rPr>
-                <w:noProof/>
-                <w:webHidden/>
-              </w:rPr>
-              <w:fldChar w:fldCharType="separate"/>
-            </w:r>
-            <w:r>
-              <w:rPr>
-                <w:noProof/>
-                <w:webHidden/>
-              </w:rPr>
-              <w:t>8</w:t>
-            </w:r>
-            <w:r>
-              <w:rPr>
-                <w:noProof/>
-                <w:webHidden/>
-              </w:rPr>
-              <w:fldChar w:fldCharType="end"/>
-            </w:r>
-          </w:hyperlink>
-        </w:p>
-        <w:p>
-          <w:pPr>
-            <w:pStyle w:val="TOC2"/>
-            <w:rPr>
-              <w:rFonts w:eastAsiaTheme="minorEastAsia"/>
-              <w:noProof/>
-              <w:lang w:val="en-GB" w:eastAsia="en-GB"/>
-            </w:rPr>
-          </w:pPr>
-          <w:hyperlink w:anchor="_Toc445072208" w:history="1">
-            <w:r>
-              <w:rPr>
-                <w:rStyle w:val="Hyperlink"/>
-                <w:noProof/>
-              </w:rPr>
-              <w:t>2.6</w:t>
-            </w:r>
-            <w:r>
-              <w:rPr>
-                <w:rFonts w:eastAsiaTheme="minorEastAsia"/>
-                <w:noProof/>
-                <w:lang w:val="en-GB" w:eastAsia="en-GB"/>
-              </w:rPr>
-              <w:tab/>
-            </w:r>
-            <w:r>
-              <w:rPr>
-                <w:rStyle w:val="Hyperlink"/>
-                <w:noProof/>
-              </w:rPr>
-              <w:t>Use Case 6: Data ophalen en hergebruiken</w:t>
-            </w:r>
-            <w:r>
-              <w:rPr>
-                <w:noProof/>
-                <w:webHidden/>
-              </w:rPr>
-              <w:tab/>
-            </w:r>
-            <w:r>
-              <w:rPr>
-                <w:noProof/>
-                <w:webHidden/>
-              </w:rPr>
-              <w:fldChar w:fldCharType="begin"/>
-            </w:r>
-            <w:r>
-              <w:rPr>
-                <w:noProof/>
-                <w:webHidden/>
-              </w:rPr>
-              <w:instrText xml:space="preserve"> PAGEREF _Toc445072208 \h </w:instrText>
-            </w:r>
-            <w:r>
-              <w:rPr>
-                <w:noProof/>
-                <w:webHidden/>
-              </w:rPr>
-            </w:r>
-            <w:r>
-              <w:rPr>
-                <w:noProof/>
-                <w:webHidden/>
-              </w:rPr>
-              <w:fldChar w:fldCharType="separate"/>
-            </w:r>
-            <w:r>
-              <w:rPr>
-                <w:noProof/>
-                <w:webHidden/>
-              </w:rPr>
-              <w:t>9</w:t>
+              <w:t>4</w:t>
             </w:r>
             <w:r>
               <w:rPr>
@@ -2384,7 +2034,7 @@
               <w:lang w:val="en-GB" w:eastAsia="en-GB"/>
             </w:rPr>
           </w:pPr>
-          <w:hyperlink w:anchor="_Toc445072209" w:history="1">
+          <w:hyperlink w:anchor="_Toc445117854" w:history="1">
             <w:r>
               <w:rPr>
                 <w:rStyle w:val="Hyperlink"/>
@@ -2405,7 +2055,7 @@
                 <w:rStyle w:val="Hyperlink"/>
                 <w:noProof/>
               </w:rPr>
-              <w:t>DCD</w:t>
+              <w:t>Use cases</w:t>
             </w:r>
             <w:r>
               <w:rPr>
@@ -2426,7 +2076,499 @@
                 <w:noProof/>
                 <w:webHidden/>
               </w:rPr>
-              <w:instrText xml:space="preserve"> PAGEREF _Toc445072209 \h </w:instrText>
+              <w:instrText xml:space="preserve"> PAGEREF _Toc445117854 \h </w:instrText>
+            </w:r>
+            <w:r>
+              <w:rPr>
+                <w:noProof/>
+                <w:webHidden/>
+              </w:rPr>
+            </w:r>
+            <w:r>
+              <w:rPr>
+                <w:noProof/>
+                <w:webHidden/>
+              </w:rPr>
+              <w:fldChar w:fldCharType="separate"/>
+            </w:r>
+            <w:r>
+              <w:rPr>
+                <w:noProof/>
+                <w:webHidden/>
+              </w:rPr>
+              <w:t>4</w:t>
+            </w:r>
+            <w:r>
+              <w:rPr>
+                <w:noProof/>
+                <w:webHidden/>
+              </w:rPr>
+              <w:fldChar w:fldCharType="end"/>
+            </w:r>
+          </w:hyperlink>
+        </w:p>
+        <w:p>
+          <w:pPr>
+            <w:pStyle w:val="TOC2"/>
+            <w:rPr>
+              <w:rFonts w:eastAsiaTheme="minorEastAsia"/>
+              <w:noProof/>
+              <w:lang w:val="en-GB" w:eastAsia="en-GB"/>
+            </w:rPr>
+          </w:pPr>
+          <w:hyperlink w:anchor="_Toc445117855" w:history="1">
+            <w:r>
+              <w:rPr>
+                <w:rStyle w:val="Hyperlink"/>
+                <w:noProof/>
+              </w:rPr>
+              <w:t>3.1</w:t>
+            </w:r>
+            <w:r>
+              <w:rPr>
+                <w:rFonts w:eastAsiaTheme="minorEastAsia"/>
+                <w:noProof/>
+                <w:lang w:val="en-GB" w:eastAsia="en-GB"/>
+              </w:rPr>
+              <w:tab/>
+            </w:r>
+            <w:r>
+              <w:rPr>
+                <w:rStyle w:val="Hyperlink"/>
+                <w:noProof/>
+              </w:rPr>
+              <w:t>Use Case 1: Meld abnormaliteiten</w:t>
+            </w:r>
+            <w:r>
+              <w:rPr>
+                <w:noProof/>
+                <w:webHidden/>
+              </w:rPr>
+              <w:tab/>
+            </w:r>
+            <w:r>
+              <w:rPr>
+                <w:noProof/>
+                <w:webHidden/>
+              </w:rPr>
+              <w:fldChar w:fldCharType="begin"/>
+            </w:r>
+            <w:r>
+              <w:rPr>
+                <w:noProof/>
+                <w:webHidden/>
+              </w:rPr>
+              <w:instrText xml:space="preserve"> PAGEREF _Toc445117855 \h </w:instrText>
+            </w:r>
+            <w:r>
+              <w:rPr>
+                <w:noProof/>
+                <w:webHidden/>
+              </w:rPr>
+            </w:r>
+            <w:r>
+              <w:rPr>
+                <w:noProof/>
+                <w:webHidden/>
+              </w:rPr>
+              <w:fldChar w:fldCharType="separate"/>
+            </w:r>
+            <w:r>
+              <w:rPr>
+                <w:noProof/>
+                <w:webHidden/>
+              </w:rPr>
+              <w:t>4</w:t>
+            </w:r>
+            <w:r>
+              <w:rPr>
+                <w:noProof/>
+                <w:webHidden/>
+              </w:rPr>
+              <w:fldChar w:fldCharType="end"/>
+            </w:r>
+          </w:hyperlink>
+        </w:p>
+        <w:p>
+          <w:pPr>
+            <w:pStyle w:val="TOC2"/>
+            <w:rPr>
+              <w:rFonts w:eastAsiaTheme="minorEastAsia"/>
+              <w:noProof/>
+              <w:lang w:val="en-GB" w:eastAsia="en-GB"/>
+            </w:rPr>
+          </w:pPr>
+          <w:hyperlink w:anchor="_Toc445117856" w:history="1">
+            <w:r>
+              <w:rPr>
+                <w:rStyle w:val="Hyperlink"/>
+                <w:noProof/>
+              </w:rPr>
+              <w:t>3.2</w:t>
+            </w:r>
+            <w:r>
+              <w:rPr>
+                <w:rFonts w:eastAsiaTheme="minorEastAsia"/>
+                <w:noProof/>
+                <w:lang w:val="en-GB" w:eastAsia="en-GB"/>
+              </w:rPr>
+              <w:tab/>
+            </w:r>
+            <w:r>
+              <w:rPr>
+                <w:rStyle w:val="Hyperlink"/>
+                <w:noProof/>
+              </w:rPr>
+              <w:t>Use Case 2: Bekijk reistijden</w:t>
+            </w:r>
+            <w:r>
+              <w:rPr>
+                <w:noProof/>
+                <w:webHidden/>
+              </w:rPr>
+              <w:tab/>
+            </w:r>
+            <w:r>
+              <w:rPr>
+                <w:noProof/>
+                <w:webHidden/>
+              </w:rPr>
+              <w:fldChar w:fldCharType="begin"/>
+            </w:r>
+            <w:r>
+              <w:rPr>
+                <w:noProof/>
+                <w:webHidden/>
+              </w:rPr>
+              <w:instrText xml:space="preserve"> PAGEREF _Toc445117856 \h </w:instrText>
+            </w:r>
+            <w:r>
+              <w:rPr>
+                <w:noProof/>
+                <w:webHidden/>
+              </w:rPr>
+            </w:r>
+            <w:r>
+              <w:rPr>
+                <w:noProof/>
+                <w:webHidden/>
+              </w:rPr>
+              <w:fldChar w:fldCharType="separate"/>
+            </w:r>
+            <w:r>
+              <w:rPr>
+                <w:noProof/>
+                <w:webHidden/>
+              </w:rPr>
+              <w:t>6</w:t>
+            </w:r>
+            <w:r>
+              <w:rPr>
+                <w:noProof/>
+                <w:webHidden/>
+              </w:rPr>
+              <w:fldChar w:fldCharType="end"/>
+            </w:r>
+          </w:hyperlink>
+        </w:p>
+        <w:p>
+          <w:pPr>
+            <w:pStyle w:val="TOC2"/>
+            <w:rPr>
+              <w:rFonts w:eastAsiaTheme="minorEastAsia"/>
+              <w:noProof/>
+              <w:lang w:val="en-GB" w:eastAsia="en-GB"/>
+            </w:rPr>
+          </w:pPr>
+          <w:hyperlink w:anchor="_Toc445117857" w:history="1">
+            <w:r>
+              <w:rPr>
+                <w:rStyle w:val="Hyperlink"/>
+                <w:noProof/>
+              </w:rPr>
+              <w:t>3.3</w:t>
+            </w:r>
+            <w:r>
+              <w:rPr>
+                <w:rFonts w:eastAsiaTheme="minorEastAsia"/>
+                <w:noProof/>
+                <w:lang w:val="en-GB" w:eastAsia="en-GB"/>
+              </w:rPr>
+              <w:tab/>
+            </w:r>
+            <w:r>
+              <w:rPr>
+                <w:rStyle w:val="Hyperlink"/>
+                <w:noProof/>
+              </w:rPr>
+              <w:t>Use Case 3: Controleer data</w:t>
+            </w:r>
+            <w:r>
+              <w:rPr>
+                <w:noProof/>
+                <w:webHidden/>
+              </w:rPr>
+              <w:tab/>
+            </w:r>
+            <w:r>
+              <w:rPr>
+                <w:noProof/>
+                <w:webHidden/>
+              </w:rPr>
+              <w:fldChar w:fldCharType="begin"/>
+            </w:r>
+            <w:r>
+              <w:rPr>
+                <w:noProof/>
+                <w:webHidden/>
+              </w:rPr>
+              <w:instrText xml:space="preserve"> PAGEREF _Toc445117857 \h </w:instrText>
+            </w:r>
+            <w:r>
+              <w:rPr>
+                <w:noProof/>
+                <w:webHidden/>
+              </w:rPr>
+            </w:r>
+            <w:r>
+              <w:rPr>
+                <w:noProof/>
+                <w:webHidden/>
+              </w:rPr>
+              <w:fldChar w:fldCharType="separate"/>
+            </w:r>
+            <w:r>
+              <w:rPr>
+                <w:noProof/>
+                <w:webHidden/>
+              </w:rPr>
+              <w:t>7</w:t>
+            </w:r>
+            <w:r>
+              <w:rPr>
+                <w:noProof/>
+                <w:webHidden/>
+              </w:rPr>
+              <w:fldChar w:fldCharType="end"/>
+            </w:r>
+          </w:hyperlink>
+        </w:p>
+        <w:p>
+          <w:pPr>
+            <w:pStyle w:val="TOC2"/>
+            <w:rPr>
+              <w:rFonts w:eastAsiaTheme="minorEastAsia"/>
+              <w:noProof/>
+              <w:lang w:val="en-GB" w:eastAsia="en-GB"/>
+            </w:rPr>
+          </w:pPr>
+          <w:hyperlink w:anchor="_Toc445117858" w:history="1">
+            <w:r>
+              <w:rPr>
+                <w:rStyle w:val="Hyperlink"/>
+                <w:noProof/>
+              </w:rPr>
+              <w:t>3.4</w:t>
+            </w:r>
+            <w:r>
+              <w:rPr>
+                <w:rFonts w:eastAsiaTheme="minorEastAsia"/>
+                <w:noProof/>
+                <w:lang w:val="en-GB" w:eastAsia="en-GB"/>
+              </w:rPr>
+              <w:tab/>
+            </w:r>
+            <w:r>
+              <w:rPr>
+                <w:rStyle w:val="Hyperlink"/>
+                <w:noProof/>
+              </w:rPr>
+              <w:t>Use Case 4: Bekijk actuele verkeerssituatie</w:t>
+            </w:r>
+            <w:r>
+              <w:rPr>
+                <w:noProof/>
+                <w:webHidden/>
+              </w:rPr>
+              <w:tab/>
+            </w:r>
+            <w:r>
+              <w:rPr>
+                <w:noProof/>
+                <w:webHidden/>
+              </w:rPr>
+              <w:fldChar w:fldCharType="begin"/>
+            </w:r>
+            <w:r>
+              <w:rPr>
+                <w:noProof/>
+                <w:webHidden/>
+              </w:rPr>
+              <w:instrText xml:space="preserve"> PAGEREF _Toc445117858 \h </w:instrText>
+            </w:r>
+            <w:r>
+              <w:rPr>
+                <w:noProof/>
+                <w:webHidden/>
+              </w:rPr>
+            </w:r>
+            <w:r>
+              <w:rPr>
+                <w:noProof/>
+                <w:webHidden/>
+              </w:rPr>
+              <w:fldChar w:fldCharType="separate"/>
+            </w:r>
+            <w:r>
+              <w:rPr>
+                <w:noProof/>
+                <w:webHidden/>
+              </w:rPr>
+              <w:t>8</w:t>
+            </w:r>
+            <w:r>
+              <w:rPr>
+                <w:noProof/>
+                <w:webHidden/>
+              </w:rPr>
+              <w:fldChar w:fldCharType="end"/>
+            </w:r>
+          </w:hyperlink>
+        </w:p>
+        <w:p>
+          <w:pPr>
+            <w:pStyle w:val="TOC2"/>
+            <w:rPr>
+              <w:rFonts w:eastAsiaTheme="minorEastAsia"/>
+              <w:noProof/>
+              <w:lang w:val="en-GB" w:eastAsia="en-GB"/>
+            </w:rPr>
+          </w:pPr>
+          <w:hyperlink w:anchor="_Toc445117859" w:history="1">
+            <w:r>
+              <w:rPr>
+                <w:rStyle w:val="Hyperlink"/>
+                <w:noProof/>
+              </w:rPr>
+              <w:t>3.5</w:t>
+            </w:r>
+            <w:r>
+              <w:rPr>
+                <w:rFonts w:eastAsiaTheme="minorEastAsia"/>
+                <w:noProof/>
+                <w:lang w:val="en-GB" w:eastAsia="en-GB"/>
+              </w:rPr>
+              <w:tab/>
+            </w:r>
+            <w:r>
+              <w:rPr>
+                <w:rStyle w:val="Hyperlink"/>
+                <w:noProof/>
+              </w:rPr>
+              <w:t>Use Case 5: Vergelijk verkeersinformatie</w:t>
+            </w:r>
+            <w:r>
+              <w:rPr>
+                <w:noProof/>
+                <w:webHidden/>
+              </w:rPr>
+              <w:tab/>
+            </w:r>
+            <w:r>
+              <w:rPr>
+                <w:noProof/>
+                <w:webHidden/>
+              </w:rPr>
+              <w:fldChar w:fldCharType="begin"/>
+            </w:r>
+            <w:r>
+              <w:rPr>
+                <w:noProof/>
+                <w:webHidden/>
+              </w:rPr>
+              <w:instrText xml:space="preserve"> PAGEREF _Toc445117859 \h </w:instrText>
+            </w:r>
+            <w:r>
+              <w:rPr>
+                <w:noProof/>
+                <w:webHidden/>
+              </w:rPr>
+            </w:r>
+            <w:r>
+              <w:rPr>
+                <w:noProof/>
+                <w:webHidden/>
+              </w:rPr>
+              <w:fldChar w:fldCharType="separate"/>
+            </w:r>
+            <w:r>
+              <w:rPr>
+                <w:noProof/>
+                <w:webHidden/>
+              </w:rPr>
+              <w:t>9</w:t>
+            </w:r>
+            <w:r>
+              <w:rPr>
+                <w:noProof/>
+                <w:webHidden/>
+              </w:rPr>
+              <w:fldChar w:fldCharType="end"/>
+            </w:r>
+          </w:hyperlink>
+        </w:p>
+        <w:p>
+          <w:pPr>
+            <w:pStyle w:val="TOC2"/>
+            <w:rPr>
+              <w:rFonts w:eastAsiaTheme="minorEastAsia"/>
+              <w:noProof/>
+              <w:lang w:val="en-GB" w:eastAsia="en-GB"/>
+            </w:rPr>
+          </w:pPr>
+          <w:hyperlink w:anchor="_Toc445117860" w:history="1">
+            <w:r>
+              <w:rPr>
+                <w:rStyle w:val="Hyperlink"/>
+                <w:noProof/>
+              </w:rPr>
+              <w:t>3.6</w:t>
+            </w:r>
+            <w:r>
+              <w:rPr>
+                <w:rFonts w:eastAsiaTheme="minorEastAsia"/>
+                <w:noProof/>
+                <w:lang w:val="en-GB" w:eastAsia="en-GB"/>
+              </w:rPr>
+              <w:tab/>
+            </w:r>
+            <w:r>
+              <w:rPr>
+                <w:rStyle w:val="Hyperlink"/>
+                <w:noProof/>
+              </w:rPr>
+              <w:t>Use Case 6: Data ophalen en hergebruiken</w:t>
+            </w:r>
+            <w:r>
+              <w:rPr>
+                <w:noProof/>
+                <w:webHidden/>
+              </w:rPr>
+              <w:tab/>
+            </w:r>
+            <w:r>
+              <w:rPr>
+                <w:noProof/>
+                <w:webHidden/>
+              </w:rPr>
+              <w:fldChar w:fldCharType="begin"/>
+            </w:r>
+            <w:r>
+              <w:rPr>
+                <w:noProof/>
+                <w:webHidden/>
+              </w:rPr>
+              <w:instrText xml:space="preserve"> PAGEREF _Toc445117860 \h </w:instrText>
             </w:r>
             <w:r>
               <w:rPr>
@@ -2470,7 +2612,7 @@
               <w:lang w:val="en-GB" w:eastAsia="en-GB"/>
             </w:rPr>
           </w:pPr>
-          <w:hyperlink w:anchor="_Toc445072210" w:history="1">
+          <w:hyperlink w:anchor="_Toc445117861" w:history="1">
             <w:r>
               <w:rPr>
                 <w:rStyle w:val="Hyperlink"/>
@@ -2491,7 +2633,7 @@
                 <w:rStyle w:val="Hyperlink"/>
                 <w:noProof/>
               </w:rPr>
-              <w:t>ERD</w:t>
+              <w:t>DCD</w:t>
             </w:r>
             <w:r>
               <w:rPr>
@@ -2512,7 +2654,7 @@
                 <w:noProof/>
                 <w:webHidden/>
               </w:rPr>
-              <w:instrText xml:space="preserve"> PAGEREF _Toc445072210 \h </w:instrText>
+              <w:instrText xml:space="preserve"> PAGEREF _Toc445117861 \h </w:instrText>
             </w:r>
             <w:r>
               <w:rPr>
@@ -2532,7 +2674,179 @@
                 <w:noProof/>
                 <w:webHidden/>
               </w:rPr>
-              <w:t>10</w:t>
+              <w:t>11</w:t>
+            </w:r>
+            <w:r>
+              <w:rPr>
+                <w:noProof/>
+                <w:webHidden/>
+              </w:rPr>
+              <w:fldChar w:fldCharType="end"/>
+            </w:r>
+          </w:hyperlink>
+        </w:p>
+        <w:p>
+          <w:pPr>
+            <w:pStyle w:val="TOC1"/>
+            <w:tabs>
+              <w:tab w:val="left" w:pos="440"/>
+              <w:tab w:val="right" w:leader="dot" w:pos="9062"/>
+            </w:tabs>
+            <w:rPr>
+              <w:rFonts w:eastAsiaTheme="minorEastAsia"/>
+              <w:noProof/>
+              <w:lang w:val="en-GB" w:eastAsia="en-GB"/>
+            </w:rPr>
+          </w:pPr>
+          <w:hyperlink w:anchor="_Toc445117862" w:history="1">
+            <w:r>
+              <w:rPr>
+                <w:rStyle w:val="Hyperlink"/>
+                <w:noProof/>
+              </w:rPr>
+              <w:t>5</w:t>
+            </w:r>
+            <w:r>
+              <w:rPr>
+                <w:rFonts w:eastAsiaTheme="minorEastAsia"/>
+                <w:noProof/>
+                <w:lang w:val="en-GB" w:eastAsia="en-GB"/>
+              </w:rPr>
+              <w:tab/>
+            </w:r>
+            <w:r>
+              <w:rPr>
+                <w:rStyle w:val="Hyperlink"/>
+                <w:noProof/>
+              </w:rPr>
+              <w:t>ERD</w:t>
+            </w:r>
+            <w:r>
+              <w:rPr>
+                <w:noProof/>
+                <w:webHidden/>
+              </w:rPr>
+              <w:tab/>
+            </w:r>
+            <w:r>
+              <w:rPr>
+                <w:noProof/>
+                <w:webHidden/>
+              </w:rPr>
+              <w:fldChar w:fldCharType="begin"/>
+            </w:r>
+            <w:r>
+              <w:rPr>
+                <w:noProof/>
+                <w:webHidden/>
+              </w:rPr>
+              <w:instrText xml:space="preserve"> PAGEREF _Toc445117862 \h </w:instrText>
+            </w:r>
+            <w:r>
+              <w:rPr>
+                <w:noProof/>
+                <w:webHidden/>
+              </w:rPr>
+            </w:r>
+            <w:r>
+              <w:rPr>
+                <w:noProof/>
+                <w:webHidden/>
+              </w:rPr>
+              <w:fldChar w:fldCharType="separate"/>
+            </w:r>
+            <w:r>
+              <w:rPr>
+                <w:noProof/>
+                <w:webHidden/>
+              </w:rPr>
+              <w:t>11</w:t>
+            </w:r>
+            <w:r>
+              <w:rPr>
+                <w:noProof/>
+                <w:webHidden/>
+              </w:rPr>
+              <w:fldChar w:fldCharType="end"/>
+            </w:r>
+          </w:hyperlink>
+        </w:p>
+        <w:p>
+          <w:pPr>
+            <w:pStyle w:val="TOC1"/>
+            <w:tabs>
+              <w:tab w:val="left" w:pos="440"/>
+              <w:tab w:val="right" w:leader="dot" w:pos="9062"/>
+            </w:tabs>
+            <w:rPr>
+              <w:rFonts w:eastAsiaTheme="minorEastAsia"/>
+              <w:noProof/>
+              <w:lang w:val="en-GB" w:eastAsia="en-GB"/>
+            </w:rPr>
+          </w:pPr>
+          <w:hyperlink w:anchor="_Toc445117863" w:history="1">
+            <w:r>
+              <w:rPr>
+                <w:rStyle w:val="Hyperlink"/>
+                <w:noProof/>
+              </w:rPr>
+              <w:t>6</w:t>
+            </w:r>
+            <w:r>
+              <w:rPr>
+                <w:rFonts w:eastAsiaTheme="minorEastAsia"/>
+                <w:noProof/>
+                <w:lang w:val="en-GB" w:eastAsia="en-GB"/>
+              </w:rPr>
+              <w:tab/>
+            </w:r>
+            <w:r>
+              <w:rPr>
+                <w:rStyle w:val="Hyperlink"/>
+                <w:noProof/>
+              </w:rPr>
+              <w:t>Aandachtspunten volgende sprint</w:t>
+            </w:r>
+            <w:r>
+              <w:rPr>
+                <w:noProof/>
+                <w:webHidden/>
+              </w:rPr>
+              <w:tab/>
+            </w:r>
+            <w:r>
+              <w:rPr>
+                <w:noProof/>
+                <w:webHidden/>
+              </w:rPr>
+              <w:fldChar w:fldCharType="begin"/>
+            </w:r>
+            <w:r>
+              <w:rPr>
+                <w:noProof/>
+                <w:webHidden/>
+              </w:rPr>
+              <w:instrText xml:space="preserve"> PAGEREF _Toc445117863 \h </w:instrText>
+            </w:r>
+            <w:r>
+              <w:rPr>
+                <w:noProof/>
+                <w:webHidden/>
+              </w:rPr>
+            </w:r>
+            <w:r>
+              <w:rPr>
+                <w:noProof/>
+                <w:webHidden/>
+              </w:rPr>
+              <w:fldChar w:fldCharType="separate"/>
+            </w:r>
+            <w:r>
+              <w:rPr>
+                <w:noProof/>
+                <w:webHidden/>
+              </w:rPr>
+              <w:t>12</w:t>
             </w:r>
             <w:r>
               <w:rPr>
@@ -2564,11 +2878,11 @@
         </w:numPr>
         <w:ind w:left="432" w:hanging="432"/>
       </w:pPr>
-      <w:bookmarkStart w:id="0" w:name="_Toc445072200"/>
+      <w:bookmarkStart w:id="1" w:name="_Toc445117851"/>
       <w:r>
         <w:t>Inleiding</w:t>
       </w:r>
-      <w:bookmarkEnd w:id="0"/>
+      <w:bookmarkEnd w:id="1"/>
     </w:p>
     <w:p>
       <w:pPr>
@@ -2590,8 +2904,8 @@
         <w:spacing w:after="160" w:line="259" w:lineRule="auto"/>
         <w:jc w:val="left"/>
         <w:sectPr>
-          <w:footerReference w:type="default" r:id="rId10"/>
-          <w:headerReference w:type="first" r:id="rId11"/>
+          <w:footerReference w:type="default" r:id="rId12"/>
+          <w:headerReference w:type="first" r:id="rId13"/>
           <w:pgSz w:w="11906" w:h="16838"/>
           <w:pgMar w:top="1417" w:right="1417" w:bottom="1417" w:left="1417" w:header="708" w:footer="708" w:gutter="0"/>
           <w:pgNumType w:start="1"/>
@@ -2604,12 +2918,12 @@
       <w:pPr>
         <w:pStyle w:val="Heading1"/>
       </w:pPr>
-      <w:bookmarkStart w:id="1" w:name="_Toc445072201"/>
+      <w:bookmarkStart w:id="2" w:name="_Toc445117852"/>
       <w:r>
         <w:lastRenderedPageBreak/>
         <w:t>User Stories</w:t>
       </w:r>
-      <w:bookmarkEnd w:id="1"/>
+      <w:bookmarkEnd w:id="2"/>
     </w:p>
     <w:tbl>
       <w:tblPr>
@@ -2644,9 +2958,11 @@
             <w:pPr>
               <w:pStyle w:val="Compact"/>
             </w:pPr>
+            <w:proofErr w:type="spellStart"/>
             <w:r>
               <w:t>Prioriteit</w:t>
             </w:r>
+            <w:proofErr w:type="spellEnd"/>
           </w:p>
         </w:tc>
         <w:tc>
@@ -2661,9 +2977,11 @@
             <w:pPr>
               <w:pStyle w:val="Compact"/>
             </w:pPr>
+            <w:proofErr w:type="spellStart"/>
             <w:r>
               <w:t>Gewicht</w:t>
             </w:r>
+            <w:proofErr w:type="spellEnd"/>
           </w:p>
         </w:tc>
         <w:tc>
@@ -2678,8 +2996,21 @@
             <w:pPr>
               <w:pStyle w:val="Compact"/>
             </w:pPr>
-            <w:r>
-              <w:t>Opgenomen als issue</w:t>
+            <w:proofErr w:type="spellStart"/>
+            <w:r>
+              <w:t>Opgenomen</w:t>
+            </w:r>
+            <w:proofErr w:type="spellEnd"/>
+            <w:r>
+              <w:t xml:space="preserve"> </w:t>
+            </w:r>
+            <w:proofErr w:type="spellStart"/>
+            <w:r>
+              <w:t>als</w:t>
+            </w:r>
+            <w:proofErr w:type="spellEnd"/>
+            <w:r>
+              <w:t xml:space="preserve"> issue</w:t>
             </w:r>
           </w:p>
         </w:tc>
@@ -2778,9 +3109,11 @@
             <w:pPr>
               <w:pStyle w:val="Compact"/>
             </w:pPr>
+            <w:proofErr w:type="spellStart"/>
             <w:r>
               <w:t>Gebruiker</w:t>
             </w:r>
+            <w:proofErr w:type="spellEnd"/>
           </w:p>
         </w:tc>
         <w:tc>
@@ -2854,9 +3187,11 @@
             <w:pPr>
               <w:pStyle w:val="Compact"/>
             </w:pPr>
+            <w:proofErr w:type="spellStart"/>
             <w:r>
               <w:t>Gebruiker</w:t>
             </w:r>
+            <w:proofErr w:type="spellEnd"/>
           </w:p>
         </w:tc>
         <w:tc>
@@ -3045,9 +3380,11 @@
             <w:pPr>
               <w:pStyle w:val="Compact"/>
             </w:pPr>
+            <w:proofErr w:type="spellStart"/>
             <w:r>
               <w:t>ontwikkelaar</w:t>
             </w:r>
+            <w:proofErr w:type="spellEnd"/>
           </w:p>
         </w:tc>
         <w:tc>
@@ -3253,21 +3590,84 @@
       <w:pPr>
         <w:pStyle w:val="Heading1"/>
       </w:pPr>
-      <w:bookmarkStart w:id="2" w:name="_Toc445072202"/>
+      <w:bookmarkStart w:id="3" w:name="_Toc445117853"/>
+      <w:r>
+        <w:lastRenderedPageBreak/>
+        <w:t>Use cases</w:t>
+      </w:r>
+      <w:r>
+        <w:t xml:space="preserve"> diagram</w:t>
+      </w:r>
+      <w:bookmarkEnd w:id="3"/>
+    </w:p>
+    <w:p>
+      <w:r>
+        <w:rPr>
+          <w:noProof/>
+          <w:lang w:val="en-GB" w:eastAsia="en-GB"/>
+        </w:rPr>
+        <w:drawing>
+          <wp:inline distT="0" distB="0" distL="0" distR="0">
+            <wp:extent cx="5362575" cy="4082816"/>
+            <wp:effectExtent l="0" t="0" r="0" b="0"/>
+            <wp:docPr id="16" name="Picture 16"/>
+            <wp:cNvGraphicFramePr>
+              <a:graphicFrameLocks xmlns:a="http://schemas.openxmlformats.org/drawingml/2006/main" noChangeAspect="1"/>
+            </wp:cNvGraphicFramePr>
+            <a:graphic xmlns:a="http://schemas.openxmlformats.org/drawingml/2006/main">
+              <a:graphicData uri="http://schemas.openxmlformats.org/drawingml/2006/picture">
+                <pic:pic xmlns:pic="http://schemas.openxmlformats.org/drawingml/2006/picture">
+                  <pic:nvPicPr>
+                    <pic:cNvPr id="16" name="uc_diagram.png"/>
+                    <pic:cNvPicPr/>
+                  </pic:nvPicPr>
+                  <pic:blipFill>
+                    <a:blip r:embed="rId14">
+                      <a:extLst>
+                        <a:ext uri="{28A0092B-C50C-407E-A947-70E740481C1C}">
+                          <a14:useLocalDpi xmlns:a14="http://schemas.microsoft.com/office/drawing/2010/main" val="0"/>
+                        </a:ext>
+                      </a:extLst>
+                    </a:blip>
+                    <a:stretch>
+                      <a:fillRect/>
+                    </a:stretch>
+                  </pic:blipFill>
+                  <pic:spPr>
+                    <a:xfrm>
+                      <a:off x="0" y="0"/>
+                      <a:ext cx="5411783" cy="4120281"/>
+                    </a:xfrm>
+                    <a:prstGeom prst="rect">
+                      <a:avLst/>
+                    </a:prstGeom>
+                  </pic:spPr>
+                </pic:pic>
+              </a:graphicData>
+            </a:graphic>
+          </wp:inline>
+        </w:drawing>
+      </w:r>
+    </w:p>
+    <w:p>
+      <w:pPr>
+        <w:pStyle w:val="Heading1"/>
+      </w:pPr>
+      <w:bookmarkStart w:id="4" w:name="_Toc445117854"/>
       <w:r>
         <w:t>Use cases</w:t>
       </w:r>
-      <w:bookmarkEnd w:id="2"/>
+      <w:bookmarkEnd w:id="4"/>
     </w:p>
     <w:p>
       <w:pPr>
         <w:pStyle w:val="Heading2"/>
       </w:pPr>
-      <w:bookmarkStart w:id="3" w:name="_Toc445072203"/>
+      <w:bookmarkStart w:id="5" w:name="_Toc445117855"/>
       <w:r>
         <w:t>Use Case 1: Meld abnormaliteiten</w:t>
       </w:r>
-      <w:bookmarkEnd w:id="3"/>
+      <w:bookmarkEnd w:id="5"/>
     </w:p>
     <w:tbl>
       <w:tblPr>
@@ -3299,8 +3699,16 @@
               <w:rPr>
                 <w:b/>
               </w:rPr>
-              <w:t>Use Case naam</w:t>
-            </w:r>
+              <w:t xml:space="preserve">Use Case </w:t>
+            </w:r>
+            <w:proofErr w:type="spellStart"/>
+            <w:r>
+              <w:rPr>
+                <w:b/>
+              </w:rPr>
+              <w:t>naam</w:t>
+            </w:r>
+            <w:proofErr w:type="spellEnd"/>
           </w:p>
         </w:tc>
         <w:tc>
@@ -3312,8 +3720,13 @@
               <w:pStyle w:val="Compact"/>
             </w:pPr>
             <w:r>
-              <w:t>Meld abnormaliteiten</w:t>
-            </w:r>
+              <w:t xml:space="preserve">Meld </w:t>
+            </w:r>
+            <w:proofErr w:type="spellStart"/>
+            <w:r>
+              <w:t>abnormaliteiten</w:t>
+            </w:r>
+            <w:proofErr w:type="spellEnd"/>
           </w:p>
         </w:tc>
       </w:tr>
@@ -3330,8 +3743,16 @@
               <w:rPr>
                 <w:b/>
               </w:rPr>
-              <w:t>Use case nummer</w:t>
-            </w:r>
+              <w:t xml:space="preserve">Use case </w:t>
+            </w:r>
+            <w:proofErr w:type="spellStart"/>
+            <w:r>
+              <w:rPr>
+                <w:b/>
+              </w:rPr>
+              <w:t>nummer</w:t>
+            </w:r>
+            <w:proofErr w:type="spellEnd"/>
           </w:p>
         </w:tc>
         <w:tc>
@@ -3357,12 +3778,14 @@
             <w:pPr>
               <w:pStyle w:val="Compact"/>
             </w:pPr>
+            <w:proofErr w:type="spellStart"/>
             <w:r>
               <w:rPr>
                 <w:b/>
               </w:rPr>
               <w:t>Toepassing</w:t>
             </w:r>
+            <w:proofErr w:type="spellEnd"/>
           </w:p>
         </w:tc>
         <w:tc>
@@ -3388,12 +3811,14 @@
             <w:pPr>
               <w:pStyle w:val="Compact"/>
             </w:pPr>
+            <w:proofErr w:type="spellStart"/>
             <w:r>
               <w:rPr>
                 <w:b/>
               </w:rPr>
               <w:t>Beschrijving</w:t>
             </w:r>
+            <w:proofErr w:type="spellEnd"/>
           </w:p>
         </w:tc>
         <w:tc>
@@ -3425,12 +3850,28 @@
             <w:pPr>
               <w:pStyle w:val="Compact"/>
             </w:pPr>
+            <w:proofErr w:type="spellStart"/>
             <w:r>
               <w:rPr>
                 <w:b/>
               </w:rPr>
-              <w:t>Primaire Actoren</w:t>
-            </w:r>
+              <w:t>Primaire</w:t>
+            </w:r>
+            <w:proofErr w:type="spellEnd"/>
+            <w:r>
+              <w:rPr>
+                <w:b/>
+              </w:rPr>
+              <w:t xml:space="preserve"> </w:t>
+            </w:r>
+            <w:proofErr w:type="spellStart"/>
+            <w:r>
+              <w:rPr>
+                <w:b/>
+              </w:rPr>
+              <w:t>Actoren</w:t>
+            </w:r>
+            <w:proofErr w:type="spellEnd"/>
           </w:p>
         </w:tc>
         <w:tc>
@@ -3442,8 +3883,13 @@
               <w:pStyle w:val="Compact"/>
             </w:pPr>
             <w:r>
-              <w:t>het systeem</w:t>
-            </w:r>
+              <w:t xml:space="preserve">het </w:t>
+            </w:r>
+            <w:proofErr w:type="spellStart"/>
+            <w:r>
+              <w:t>systeem</w:t>
+            </w:r>
+            <w:proofErr w:type="spellEnd"/>
           </w:p>
         </w:tc>
       </w:tr>
@@ -3509,9 +3955,11 @@
             <w:pPr>
               <w:pStyle w:val="Compact"/>
             </w:pPr>
+            <w:proofErr w:type="spellStart"/>
             <w:r>
               <w:t>nvt</w:t>
             </w:r>
+            <w:proofErr w:type="spellEnd"/>
           </w:p>
         </w:tc>
       </w:tr>
@@ -3528,7 +3976,6 @@
               <w:rPr>
                 <w:b/>
               </w:rPr>
-              <w:lastRenderedPageBreak/>
               <w:t>Trigger</w:t>
             </w:r>
           </w:p>
@@ -3562,12 +4009,14 @@
             <w:pPr>
               <w:pStyle w:val="Compact"/>
             </w:pPr>
+            <w:proofErr w:type="spellStart"/>
             <w:r>
               <w:rPr>
                 <w:b/>
               </w:rPr>
               <w:t>Basisverloop</w:t>
             </w:r>
+            <w:proofErr w:type="spellEnd"/>
           </w:p>
         </w:tc>
         <w:tc>
@@ -3680,12 +4129,28 @@
             <w:pPr>
               <w:pStyle w:val="Compact"/>
             </w:pPr>
+            <w:proofErr w:type="spellStart"/>
             <w:r>
               <w:rPr>
                 <w:b/>
               </w:rPr>
-              <w:t>Alternatief verloop</w:t>
-            </w:r>
+              <w:t>Alternatief</w:t>
+            </w:r>
+            <w:proofErr w:type="spellEnd"/>
+            <w:r>
+              <w:rPr>
+                <w:b/>
+              </w:rPr>
+              <w:t xml:space="preserve"> </w:t>
+            </w:r>
+            <w:proofErr w:type="spellStart"/>
+            <w:r>
+              <w:rPr>
+                <w:b/>
+              </w:rPr>
+              <w:t>verloop</w:t>
+            </w:r>
+            <w:proofErr w:type="spellEnd"/>
           </w:p>
         </w:tc>
         <w:tc>
@@ -3696,9 +4161,11 @@
             <w:pPr>
               <w:pStyle w:val="Compact"/>
             </w:pPr>
+            <w:proofErr w:type="spellStart"/>
             <w:r>
               <w:t>nvt</w:t>
             </w:r>
+            <w:proofErr w:type="spellEnd"/>
           </w:p>
         </w:tc>
       </w:tr>
@@ -3711,12 +4178,14 @@
             <w:pPr>
               <w:pStyle w:val="Compact"/>
             </w:pPr>
+            <w:proofErr w:type="spellStart"/>
             <w:r>
               <w:rPr>
                 <w:b/>
               </w:rPr>
               <w:t>Domeinregels</w:t>
             </w:r>
+            <w:proofErr w:type="spellEnd"/>
           </w:p>
         </w:tc>
         <w:tc>
@@ -3755,8 +4224,29 @@
               <w:pStyle w:val="Compact"/>
             </w:pPr>
             <w:r>
-              <w:t>2. Mogelijke kanalen zijn</w:t>
-            </w:r>
+              <w:t xml:space="preserve">2. </w:t>
+            </w:r>
+            <w:proofErr w:type="spellStart"/>
+            <w:r>
+              <w:t>Mogelijke</w:t>
+            </w:r>
+            <w:proofErr w:type="spellEnd"/>
+            <w:r>
+              <w:t xml:space="preserve"> </w:t>
+            </w:r>
+            <w:proofErr w:type="spellStart"/>
+            <w:r>
+              <w:t>kanalen</w:t>
+            </w:r>
+            <w:proofErr w:type="spellEnd"/>
+            <w:r>
+              <w:t xml:space="preserve"> </w:t>
+            </w:r>
+            <w:proofErr w:type="spellStart"/>
+            <w:r>
+              <w:t>zijn</w:t>
+            </w:r>
+            <w:proofErr w:type="spellEnd"/>
           </w:p>
         </w:tc>
       </w:tr>
@@ -3844,12 +4334,12 @@
       <w:pPr>
         <w:pStyle w:val="Heading2"/>
       </w:pPr>
-      <w:bookmarkStart w:id="4" w:name="_Toc445072204"/>
+      <w:bookmarkStart w:id="6" w:name="_Toc445117856"/>
       <w:r>
         <w:lastRenderedPageBreak/>
         <w:t>Use Case 2: Bekijk reistijden</w:t>
       </w:r>
-      <w:bookmarkEnd w:id="4"/>
+      <w:bookmarkEnd w:id="6"/>
     </w:p>
     <w:tbl>
       <w:tblPr>
@@ -3881,8 +4371,16 @@
               <w:rPr>
                 <w:b/>
               </w:rPr>
-              <w:t>Use Case naam</w:t>
-            </w:r>
+              <w:t xml:space="preserve">Use Case </w:t>
+            </w:r>
+            <w:proofErr w:type="spellStart"/>
+            <w:r>
+              <w:rPr>
+                <w:b/>
+              </w:rPr>
+              <w:t>naam</w:t>
+            </w:r>
+            <w:proofErr w:type="spellEnd"/>
           </w:p>
         </w:tc>
         <w:tc>
@@ -3893,9 +4391,19 @@
             <w:pPr>
               <w:pStyle w:val="Compact"/>
             </w:pPr>
-            <w:r>
-              <w:t>Bekijk reistijden</w:t>
-            </w:r>
+            <w:proofErr w:type="spellStart"/>
+            <w:r>
+              <w:t>Bekijk</w:t>
+            </w:r>
+            <w:proofErr w:type="spellEnd"/>
+            <w:r>
+              <w:t xml:space="preserve"> </w:t>
+            </w:r>
+            <w:proofErr w:type="spellStart"/>
+            <w:r>
+              <w:t>reistijden</w:t>
+            </w:r>
+            <w:proofErr w:type="spellEnd"/>
           </w:p>
         </w:tc>
       </w:tr>
@@ -3912,8 +4420,16 @@
               <w:rPr>
                 <w:b/>
               </w:rPr>
-              <w:t>Use case nummer</w:t>
-            </w:r>
+              <w:t xml:space="preserve">Use case </w:t>
+            </w:r>
+            <w:proofErr w:type="spellStart"/>
+            <w:r>
+              <w:rPr>
+                <w:b/>
+              </w:rPr>
+              <w:t>nummer</w:t>
+            </w:r>
+            <w:proofErr w:type="spellEnd"/>
           </w:p>
         </w:tc>
         <w:tc>
@@ -3939,12 +4455,14 @@
             <w:pPr>
               <w:pStyle w:val="Compact"/>
             </w:pPr>
+            <w:proofErr w:type="spellStart"/>
             <w:r>
               <w:rPr>
                 <w:b/>
               </w:rPr>
               <w:t>Toepassing</w:t>
             </w:r>
+            <w:proofErr w:type="spellEnd"/>
           </w:p>
         </w:tc>
         <w:tc>
@@ -3970,12 +4488,14 @@
             <w:pPr>
               <w:pStyle w:val="Compact"/>
             </w:pPr>
+            <w:proofErr w:type="spellStart"/>
             <w:r>
               <w:rPr>
                 <w:b/>
               </w:rPr>
               <w:t>Beschrijving</w:t>
             </w:r>
+            <w:proofErr w:type="spellEnd"/>
           </w:p>
         </w:tc>
         <w:tc>
@@ -4007,12 +4527,28 @@
             <w:pPr>
               <w:pStyle w:val="Compact"/>
             </w:pPr>
+            <w:proofErr w:type="spellStart"/>
             <w:r>
               <w:rPr>
                 <w:b/>
               </w:rPr>
-              <w:t>Primaire Actoren</w:t>
-            </w:r>
+              <w:t>Primaire</w:t>
+            </w:r>
+            <w:proofErr w:type="spellEnd"/>
+            <w:r>
+              <w:rPr>
+                <w:b/>
+              </w:rPr>
+              <w:t xml:space="preserve"> </w:t>
+            </w:r>
+            <w:proofErr w:type="spellStart"/>
+            <w:r>
+              <w:rPr>
+                <w:b/>
+              </w:rPr>
+              <w:t>Actoren</w:t>
+            </w:r>
+            <w:proofErr w:type="spellEnd"/>
           </w:p>
         </w:tc>
         <w:tc>
@@ -4023,8 +4559,13 @@
             <w:pPr>
               <w:pStyle w:val="Compact"/>
             </w:pPr>
-            <w:r>
-              <w:t>Gebruiker, operator</w:t>
+            <w:proofErr w:type="spellStart"/>
+            <w:r>
+              <w:t>Gebruiker</w:t>
+            </w:r>
+            <w:proofErr w:type="spellEnd"/>
+            <w:r>
+              <w:t>, operator</w:t>
             </w:r>
           </w:p>
         </w:tc>
@@ -4054,9 +4595,11 @@
             <w:pPr>
               <w:pStyle w:val="Compact"/>
             </w:pPr>
+            <w:proofErr w:type="spellStart"/>
             <w:r>
               <w:t>nvt</w:t>
             </w:r>
+            <w:proofErr w:type="spellEnd"/>
           </w:p>
         </w:tc>
       </w:tr>
@@ -4069,12 +4612,14 @@
             <w:pPr>
               <w:pStyle w:val="Compact"/>
             </w:pPr>
+            <w:proofErr w:type="spellStart"/>
             <w:r>
               <w:rPr>
                 <w:b/>
               </w:rPr>
               <w:t>Postcondition</w:t>
             </w:r>
+            <w:proofErr w:type="spellEnd"/>
           </w:p>
         </w:tc>
         <w:tc>
@@ -4122,9 +4667,11 @@
             <w:pPr>
               <w:pStyle w:val="Compact"/>
             </w:pPr>
+            <w:proofErr w:type="spellStart"/>
             <w:r>
               <w:t>nvt</w:t>
             </w:r>
+            <w:proofErr w:type="spellEnd"/>
           </w:p>
         </w:tc>
       </w:tr>
@@ -4137,12 +4684,14 @@
             <w:pPr>
               <w:pStyle w:val="Compact"/>
             </w:pPr>
+            <w:proofErr w:type="spellStart"/>
             <w:r>
               <w:rPr>
                 <w:b/>
               </w:rPr>
               <w:t>Basisverloop</w:t>
             </w:r>
+            <w:proofErr w:type="spellEnd"/>
           </w:p>
         </w:tc>
         <w:tc>
@@ -4282,12 +4831,28 @@
             <w:pPr>
               <w:pStyle w:val="Compact"/>
             </w:pPr>
+            <w:proofErr w:type="spellStart"/>
             <w:r>
               <w:rPr>
                 <w:b/>
               </w:rPr>
-              <w:t>Alternatief verloop</w:t>
-            </w:r>
+              <w:t>Alternatief</w:t>
+            </w:r>
+            <w:proofErr w:type="spellEnd"/>
+            <w:r>
+              <w:rPr>
+                <w:b/>
+              </w:rPr>
+              <w:t xml:space="preserve"> </w:t>
+            </w:r>
+            <w:proofErr w:type="spellStart"/>
+            <w:r>
+              <w:rPr>
+                <w:b/>
+              </w:rPr>
+              <w:t>verloop</w:t>
+            </w:r>
+            <w:proofErr w:type="spellEnd"/>
           </w:p>
         </w:tc>
         <w:tc>
@@ -4427,12 +4992,14 @@
             <w:pPr>
               <w:pStyle w:val="Compact"/>
             </w:pPr>
+            <w:proofErr w:type="spellStart"/>
             <w:r>
               <w:rPr>
                 <w:b/>
               </w:rPr>
               <w:t>Domeinregels</w:t>
             </w:r>
+            <w:proofErr w:type="spellEnd"/>
           </w:p>
         </w:tc>
         <w:tc>
@@ -4444,7 +5011,39 @@
               <w:pStyle w:val="Compact"/>
             </w:pPr>
             <w:r>
-              <w:t>1. Beschikbare uitgebreide opties zijn:</w:t>
+              <w:t xml:space="preserve">1. </w:t>
+            </w:r>
+            <w:proofErr w:type="spellStart"/>
+            <w:r>
+              <w:t>Beschikbare</w:t>
+            </w:r>
+            <w:proofErr w:type="spellEnd"/>
+            <w:r>
+              <w:t xml:space="preserve"> </w:t>
+            </w:r>
+            <w:proofErr w:type="spellStart"/>
+            <w:r>
+              <w:t>uitgebreide</w:t>
+            </w:r>
+            <w:proofErr w:type="spellEnd"/>
+            <w:r>
+              <w:t xml:space="preserve"> </w:t>
+            </w:r>
+            <w:proofErr w:type="spellStart"/>
+            <w:r>
+              <w:t>opties</w:t>
+            </w:r>
+            <w:proofErr w:type="spellEnd"/>
+            <w:r>
+              <w:t xml:space="preserve"> </w:t>
+            </w:r>
+            <w:proofErr w:type="spellStart"/>
+            <w:r>
+              <w:t>zijn</w:t>
+            </w:r>
+            <w:proofErr w:type="spellEnd"/>
+            <w:r>
+              <w:t>:</w:t>
             </w:r>
           </w:p>
         </w:tc>
@@ -4545,12 +5144,12 @@
       <w:pPr>
         <w:pStyle w:val="Heading2"/>
       </w:pPr>
-      <w:bookmarkStart w:id="5" w:name="_Toc445072205"/>
+      <w:bookmarkStart w:id="7" w:name="_Toc445117857"/>
       <w:r>
         <w:lastRenderedPageBreak/>
         <w:t>Use Case 3: Controleer data</w:t>
       </w:r>
-      <w:bookmarkEnd w:id="5"/>
+      <w:bookmarkEnd w:id="7"/>
     </w:p>
     <w:tbl>
       <w:tblPr>
@@ -4582,8 +5181,16 @@
               <w:rPr>
                 <w:b/>
               </w:rPr>
-              <w:t>Use Case naam</w:t>
-            </w:r>
+              <w:t xml:space="preserve">Use Case </w:t>
+            </w:r>
+            <w:proofErr w:type="spellStart"/>
+            <w:r>
+              <w:rPr>
+                <w:b/>
+              </w:rPr>
+              <w:t>naam</w:t>
+            </w:r>
+            <w:proofErr w:type="spellEnd"/>
           </w:p>
         </w:tc>
         <w:tc>
@@ -4594,8 +5201,13 @@
             <w:pPr>
               <w:pStyle w:val="Compact"/>
             </w:pPr>
-            <w:r>
-              <w:t>Controleer data</w:t>
+            <w:proofErr w:type="spellStart"/>
+            <w:r>
+              <w:t>Controleer</w:t>
+            </w:r>
+            <w:proofErr w:type="spellEnd"/>
+            <w:r>
+              <w:t xml:space="preserve"> data</w:t>
             </w:r>
           </w:p>
         </w:tc>
@@ -4613,8 +5225,16 @@
               <w:rPr>
                 <w:b/>
               </w:rPr>
-              <w:t>Use case nummer</w:t>
-            </w:r>
+              <w:t xml:space="preserve">Use case </w:t>
+            </w:r>
+            <w:proofErr w:type="spellStart"/>
+            <w:r>
+              <w:rPr>
+                <w:b/>
+              </w:rPr>
+              <w:t>nummer</w:t>
+            </w:r>
+            <w:proofErr w:type="spellEnd"/>
           </w:p>
         </w:tc>
         <w:tc>
@@ -4640,12 +5260,14 @@
             <w:pPr>
               <w:pStyle w:val="Compact"/>
             </w:pPr>
+            <w:proofErr w:type="spellStart"/>
             <w:r>
               <w:rPr>
                 <w:b/>
               </w:rPr>
               <w:t>Toepassing</w:t>
             </w:r>
+            <w:proofErr w:type="spellEnd"/>
           </w:p>
         </w:tc>
         <w:tc>
@@ -4671,12 +5293,14 @@
             <w:pPr>
               <w:pStyle w:val="Compact"/>
             </w:pPr>
+            <w:proofErr w:type="spellStart"/>
             <w:r>
               <w:rPr>
                 <w:b/>
               </w:rPr>
               <w:t>Beschrijving</w:t>
             </w:r>
+            <w:proofErr w:type="spellEnd"/>
           </w:p>
         </w:tc>
         <w:tc>
@@ -4708,12 +5332,28 @@
             <w:pPr>
               <w:pStyle w:val="Compact"/>
             </w:pPr>
+            <w:proofErr w:type="spellStart"/>
             <w:r>
               <w:rPr>
                 <w:b/>
               </w:rPr>
-              <w:t>Primaire Actoren</w:t>
-            </w:r>
+              <w:t>Primaire</w:t>
+            </w:r>
+            <w:proofErr w:type="spellEnd"/>
+            <w:r>
+              <w:rPr>
+                <w:b/>
+              </w:rPr>
+              <w:t xml:space="preserve"> </w:t>
+            </w:r>
+            <w:proofErr w:type="spellStart"/>
+            <w:r>
+              <w:rPr>
+                <w:b/>
+              </w:rPr>
+              <w:t>Actoren</w:t>
+            </w:r>
+            <w:proofErr w:type="spellEnd"/>
           </w:p>
         </w:tc>
         <w:tc>
@@ -4724,9 +5364,11 @@
             <w:pPr>
               <w:pStyle w:val="Compact"/>
             </w:pPr>
+            <w:proofErr w:type="spellStart"/>
             <w:r>
               <w:t>systeem</w:t>
             </w:r>
+            <w:proofErr w:type="spellEnd"/>
           </w:p>
         </w:tc>
       </w:tr>
@@ -4739,12 +5381,14 @@
             <w:pPr>
               <w:pStyle w:val="Compact"/>
             </w:pPr>
+            <w:proofErr w:type="spellStart"/>
             <w:r>
               <w:rPr>
                 <w:b/>
               </w:rPr>
               <w:t>Preconditie</w:t>
             </w:r>
+            <w:proofErr w:type="spellEnd"/>
           </w:p>
         </w:tc>
         <w:tc>
@@ -4755,9 +5399,11 @@
             <w:pPr>
               <w:pStyle w:val="Compact"/>
             </w:pPr>
+            <w:proofErr w:type="spellStart"/>
             <w:r>
               <w:t>nvt</w:t>
             </w:r>
+            <w:proofErr w:type="spellEnd"/>
           </w:p>
         </w:tc>
       </w:tr>
@@ -4770,12 +5416,14 @@
             <w:pPr>
               <w:pStyle w:val="Compact"/>
             </w:pPr>
+            <w:proofErr w:type="spellStart"/>
             <w:r>
               <w:rPr>
                 <w:b/>
               </w:rPr>
               <w:t>Postconditie</w:t>
             </w:r>
+            <w:proofErr w:type="spellEnd"/>
           </w:p>
         </w:tc>
         <w:tc>
@@ -4824,7 +5472,15 @@
               <w:pStyle w:val="Compact"/>
             </w:pPr>
             <w:r>
-              <w:t>Elke week op middernacht.</w:t>
+              <w:t xml:space="preserve">Elke week op </w:t>
+            </w:r>
+            <w:proofErr w:type="spellStart"/>
+            <w:r>
+              <w:t>middernacht</w:t>
+            </w:r>
+            <w:proofErr w:type="spellEnd"/>
+            <w:r>
+              <w:t>.</w:t>
             </w:r>
           </w:p>
         </w:tc>
@@ -4838,12 +5494,14 @@
             <w:pPr>
               <w:pStyle w:val="Compact"/>
             </w:pPr>
+            <w:proofErr w:type="spellStart"/>
             <w:r>
               <w:rPr>
                 <w:b/>
               </w:rPr>
               <w:t>Basisverloop</w:t>
             </w:r>
+            <w:proofErr w:type="spellEnd"/>
           </w:p>
         </w:tc>
         <w:tc>
@@ -4929,12 +5587,28 @@
             <w:pPr>
               <w:pStyle w:val="Compact"/>
             </w:pPr>
+            <w:proofErr w:type="spellStart"/>
             <w:r>
               <w:rPr>
                 <w:b/>
               </w:rPr>
-              <w:t>Alternatief verloop</w:t>
-            </w:r>
+              <w:t>Alternatief</w:t>
+            </w:r>
+            <w:proofErr w:type="spellEnd"/>
+            <w:r>
+              <w:rPr>
+                <w:b/>
+              </w:rPr>
+              <w:t xml:space="preserve"> </w:t>
+            </w:r>
+            <w:proofErr w:type="spellStart"/>
+            <w:r>
+              <w:rPr>
+                <w:b/>
+              </w:rPr>
+              <w:t>verloop</w:t>
+            </w:r>
+            <w:proofErr w:type="spellEnd"/>
           </w:p>
         </w:tc>
         <w:tc>
@@ -4945,9 +5619,11 @@
             <w:pPr>
               <w:pStyle w:val="Compact"/>
             </w:pPr>
+            <w:proofErr w:type="spellStart"/>
             <w:r>
               <w:t>nvt</w:t>
             </w:r>
+            <w:proofErr w:type="spellEnd"/>
           </w:p>
         </w:tc>
       </w:tr>
@@ -4960,12 +5636,14 @@
             <w:pPr>
               <w:pStyle w:val="Compact"/>
             </w:pPr>
+            <w:proofErr w:type="spellStart"/>
             <w:r>
               <w:rPr>
                 <w:b/>
               </w:rPr>
               <w:t>Domeinregels</w:t>
             </w:r>
+            <w:proofErr w:type="spellEnd"/>
           </w:p>
         </w:tc>
         <w:tc>
@@ -5084,1295 +5762,10 @@
       <w:pPr>
         <w:pStyle w:val="Heading2"/>
       </w:pPr>
-      <w:bookmarkStart w:id="6" w:name="_Toc445072206"/>
+      <w:bookmarkStart w:id="8" w:name="_Toc445117858"/>
       <w:r>
         <w:lastRenderedPageBreak/>
         <w:t>Use Case 4: Bekijk actuele verkeerssituatie</w:t>
-      </w:r>
-      <w:bookmarkEnd w:id="6"/>
-    </w:p>
-    <w:tbl>
-      <w:tblPr>
-        <w:tblW w:w="4690" w:type="pct"/>
-        <w:tblBorders>
-          <w:top w:val="single" w:sz="4" w:space="0" w:color="auto"/>
-          <w:left w:val="single" w:sz="4" w:space="0" w:color="auto"/>
-          <w:bottom w:val="single" w:sz="4" w:space="0" w:color="auto"/>
-          <w:right w:val="single" w:sz="4" w:space="0" w:color="auto"/>
-          <w:insideH w:val="single" w:sz="4" w:space="0" w:color="auto"/>
-          <w:insideV w:val="single" w:sz="4" w:space="0" w:color="auto"/>
-        </w:tblBorders>
-        <w:tblLook w:val="04A0" w:firstRow="1" w:lastRow="0" w:firstColumn="1" w:lastColumn="0" w:noHBand="0" w:noVBand="1"/>
-      </w:tblPr>
-      <w:tblGrid>
-        <w:gridCol w:w="1598"/>
-        <w:gridCol w:w="6902"/>
-      </w:tblGrid>
-      <w:tr>
-        <w:tc>
-          <w:tcPr>
-            <w:tcW w:w="0" w:type="auto"/>
-          </w:tcPr>
-          <w:p>
-            <w:pPr>
-              <w:pStyle w:val="Compact"/>
-            </w:pPr>
-            <w:r>
-              <w:rPr>
-                <w:b/>
-              </w:rPr>
-              <w:t>Use Case naam</w:t>
-            </w:r>
-          </w:p>
-        </w:tc>
-        <w:tc>
-          <w:tcPr>
-            <w:tcW w:w="4060" w:type="pct"/>
-          </w:tcPr>
-          <w:p>
-            <w:pPr>
-              <w:pStyle w:val="Compact"/>
-            </w:pPr>
-            <w:r>
-              <w:t>Bekijk actuele verkeerssituatie</w:t>
-            </w:r>
-          </w:p>
-        </w:tc>
-      </w:tr>
-      <w:tr>
-        <w:tc>
-          <w:tcPr>
-            <w:tcW w:w="0" w:type="auto"/>
-          </w:tcPr>
-          <w:p>
-            <w:pPr>
-              <w:pStyle w:val="Compact"/>
-            </w:pPr>
-            <w:r>
-              <w:rPr>
-                <w:b/>
-              </w:rPr>
-              <w:t>Use case nummer</w:t>
-            </w:r>
-          </w:p>
-        </w:tc>
-        <w:tc>
-          <w:tcPr>
-            <w:tcW w:w="4060" w:type="pct"/>
-          </w:tcPr>
-          <w:p>
-            <w:pPr>
-              <w:pStyle w:val="Compact"/>
-            </w:pPr>
-            <w:r>
-              <w:t>4</w:t>
-            </w:r>
-          </w:p>
-        </w:tc>
-      </w:tr>
-      <w:tr>
-        <w:tc>
-          <w:tcPr>
-            <w:tcW w:w="0" w:type="auto"/>
-          </w:tcPr>
-          <w:p>
-            <w:pPr>
-              <w:pStyle w:val="Compact"/>
-            </w:pPr>
-            <w:r>
-              <w:rPr>
-                <w:b/>
-              </w:rPr>
-              <w:t>Toepassing</w:t>
-            </w:r>
-          </w:p>
-        </w:tc>
-        <w:tc>
-          <w:tcPr>
-            <w:tcW w:w="4060" w:type="pct"/>
-          </w:tcPr>
-          <w:p>
-            <w:pPr>
-              <w:pStyle w:val="Compact"/>
-            </w:pPr>
-            <w:r>
-              <w:t>front end</w:t>
-            </w:r>
-          </w:p>
-        </w:tc>
-      </w:tr>
-      <w:tr>
-        <w:tc>
-          <w:tcPr>
-            <w:tcW w:w="0" w:type="auto"/>
-          </w:tcPr>
-          <w:p>
-            <w:pPr>
-              <w:pStyle w:val="Compact"/>
-            </w:pPr>
-            <w:r>
-              <w:rPr>
-                <w:b/>
-              </w:rPr>
-              <w:t>Beschrijving</w:t>
-            </w:r>
-          </w:p>
-        </w:tc>
-        <w:tc>
-          <w:tcPr>
-            <w:tcW w:w="4060" w:type="pct"/>
-          </w:tcPr>
-          <w:p>
-            <w:pPr>
-              <w:pStyle w:val="Compact"/>
-              <w:rPr>
-                <w:lang w:val="nl-BE"/>
-              </w:rPr>
-            </w:pPr>
-            <w:r>
-              <w:rPr>
-                <w:lang w:val="nl-BE"/>
-              </w:rPr>
-              <w:t>De actor bekijkt de actuele verkeerssituatie</w:t>
-            </w:r>
-          </w:p>
-        </w:tc>
-      </w:tr>
-      <w:tr>
-        <w:tc>
-          <w:tcPr>
-            <w:tcW w:w="0" w:type="auto"/>
-          </w:tcPr>
-          <w:p>
-            <w:pPr>
-              <w:pStyle w:val="Compact"/>
-            </w:pPr>
-            <w:r>
-              <w:rPr>
-                <w:b/>
-              </w:rPr>
-              <w:t>Primaire Actoren</w:t>
-            </w:r>
-          </w:p>
-        </w:tc>
-        <w:tc>
-          <w:tcPr>
-            <w:tcW w:w="4060" w:type="pct"/>
-          </w:tcPr>
-          <w:p>
-            <w:pPr>
-              <w:pStyle w:val="Compact"/>
-            </w:pPr>
-            <w:r>
-              <w:t>Gebruiker, Operator</w:t>
-            </w:r>
-          </w:p>
-        </w:tc>
-      </w:tr>
-      <w:tr>
-        <w:tc>
-          <w:tcPr>
-            <w:tcW w:w="0" w:type="auto"/>
-          </w:tcPr>
-          <w:p>
-            <w:pPr>
-              <w:pStyle w:val="Compact"/>
-            </w:pPr>
-            <w:r>
-              <w:rPr>
-                <w:b/>
-              </w:rPr>
-              <w:t>Stakeholders</w:t>
-            </w:r>
-          </w:p>
-        </w:tc>
-        <w:tc>
-          <w:tcPr>
-            <w:tcW w:w="4060" w:type="pct"/>
-          </w:tcPr>
-          <w:p>
-            <w:pPr>
-              <w:pStyle w:val="Compact"/>
-            </w:pPr>
-            <w:r>
-              <w:t>/</w:t>
-            </w:r>
-          </w:p>
-        </w:tc>
-      </w:tr>
-      <w:tr>
-        <w:tc>
-          <w:tcPr>
-            <w:tcW w:w="0" w:type="auto"/>
-          </w:tcPr>
-          <w:p>
-            <w:pPr>
-              <w:pStyle w:val="Compact"/>
-            </w:pPr>
-            <w:r>
-              <w:rPr>
-                <w:b/>
-              </w:rPr>
-              <w:t>Precondition</w:t>
-            </w:r>
-          </w:p>
-        </w:tc>
-        <w:tc>
-          <w:tcPr>
-            <w:tcW w:w="4060" w:type="pct"/>
-          </w:tcPr>
-          <w:p>
-            <w:pPr>
-              <w:pStyle w:val="Compact"/>
-            </w:pPr>
-            <w:r>
-              <w:t>/</w:t>
-            </w:r>
-          </w:p>
-        </w:tc>
-      </w:tr>
-      <w:tr>
-        <w:tc>
-          <w:tcPr>
-            <w:tcW w:w="0" w:type="auto"/>
-          </w:tcPr>
-          <w:p>
-            <w:pPr>
-              <w:pStyle w:val="Compact"/>
-            </w:pPr>
-            <w:r>
-              <w:rPr>
-                <w:b/>
-              </w:rPr>
-              <w:t>Postcondition</w:t>
-            </w:r>
-          </w:p>
-        </w:tc>
-        <w:tc>
-          <w:tcPr>
-            <w:tcW w:w="4060" w:type="pct"/>
-          </w:tcPr>
-          <w:p>
-            <w:pPr>
-              <w:pStyle w:val="Compact"/>
-              <w:rPr>
-                <w:lang w:val="nl-BE"/>
-              </w:rPr>
-            </w:pPr>
-            <w:r>
-              <w:rPr>
-                <w:lang w:val="nl-BE"/>
-              </w:rPr>
-              <w:t>De actor beschikt over de actuele verkeerssituatie.</w:t>
-            </w:r>
-          </w:p>
-        </w:tc>
-      </w:tr>
-      <w:tr>
-        <w:tc>
-          <w:tcPr>
-            <w:tcW w:w="0" w:type="auto"/>
-          </w:tcPr>
-          <w:p>
-            <w:pPr>
-              <w:pStyle w:val="Compact"/>
-            </w:pPr>
-            <w:r>
-              <w:rPr>
-                <w:b/>
-              </w:rPr>
-              <w:t>Basisverloop</w:t>
-            </w:r>
-          </w:p>
-        </w:tc>
-        <w:tc>
-          <w:tcPr>
-            <w:tcW w:w="4060" w:type="pct"/>
-          </w:tcPr>
-          <w:p>
-            <w:pPr>
-              <w:pStyle w:val="Compact"/>
-              <w:rPr>
-                <w:lang w:val="nl-BE"/>
-              </w:rPr>
-            </w:pPr>
-            <w:r>
-              <w:rPr>
-                <w:lang w:val="nl-BE"/>
-              </w:rPr>
-              <w:t>1. De actor wenst de actuele verkeersituatie te bekijken.</w:t>
-            </w:r>
-          </w:p>
-        </w:tc>
-      </w:tr>
-      <w:tr>
-        <w:tc>
-          <w:tcPr>
-            <w:tcW w:w="0" w:type="auto"/>
-          </w:tcPr>
-          <w:p/>
-        </w:tc>
-        <w:tc>
-          <w:tcPr>
-            <w:tcW w:w="4060" w:type="pct"/>
-          </w:tcPr>
-          <w:p>
-            <w:pPr>
-              <w:pStyle w:val="Compact"/>
-              <w:rPr>
-                <w:lang w:val="nl-BE"/>
-              </w:rPr>
-            </w:pPr>
-            <w:r>
-              <w:rPr>
-                <w:lang w:val="nl-BE"/>
-              </w:rPr>
-              <w:t>2. Het systeem haalt de reistijden en gebeurtenissen van de routes op.</w:t>
-            </w:r>
-          </w:p>
-        </w:tc>
-      </w:tr>
-      <w:tr>
-        <w:tc>
-          <w:tcPr>
-            <w:tcW w:w="0" w:type="auto"/>
-          </w:tcPr>
-          <w:p/>
-        </w:tc>
-        <w:tc>
-          <w:tcPr>
-            <w:tcW w:w="4060" w:type="pct"/>
-          </w:tcPr>
-          <w:p>
-            <w:pPr>
-              <w:pStyle w:val="Compact"/>
-              <w:rPr>
-                <w:lang w:val="nl-BE"/>
-              </w:rPr>
-            </w:pPr>
-            <w:r>
-              <w:rPr>
-                <w:lang w:val="nl-BE"/>
-              </w:rPr>
-              <w:t>3. Het systeem geeft de routes met bijhorende reistijden en eventuele gebeurtenissen weer.</w:t>
-            </w:r>
-          </w:p>
-        </w:tc>
-      </w:tr>
-      <w:tr>
-        <w:tc>
-          <w:tcPr>
-            <w:tcW w:w="0" w:type="auto"/>
-          </w:tcPr>
-          <w:p>
-            <w:pPr>
-              <w:pStyle w:val="Compact"/>
-            </w:pPr>
-            <w:r>
-              <w:rPr>
-                <w:b/>
-              </w:rPr>
-              <w:t>Alternatief verloop</w:t>
-            </w:r>
-          </w:p>
-        </w:tc>
-        <w:tc>
-          <w:tcPr>
-            <w:tcW w:w="4060" w:type="pct"/>
-          </w:tcPr>
-          <w:p>
-            <w:pPr>
-              <w:pStyle w:val="Compact"/>
-              <w:rPr>
-                <w:lang w:val="nl-BE"/>
-              </w:rPr>
-            </w:pPr>
-            <w:r>
-              <w:rPr>
-                <w:lang w:val="nl-BE"/>
-              </w:rPr>
-              <w:t>2A. Het systeem kan geen routes met bijhorende data ophalen.</w:t>
-            </w:r>
-          </w:p>
-        </w:tc>
-      </w:tr>
-      <w:tr>
-        <w:tc>
-          <w:tcPr>
-            <w:tcW w:w="0" w:type="auto"/>
-          </w:tcPr>
-          <w:p/>
-        </w:tc>
-        <w:tc>
-          <w:tcPr>
-            <w:tcW w:w="4060" w:type="pct"/>
-          </w:tcPr>
-          <w:p>
-            <w:pPr>
-              <w:pStyle w:val="Compact"/>
-              <w:rPr>
-                <w:lang w:val="nl-BE"/>
-              </w:rPr>
-            </w:pPr>
-            <w:r>
-              <w:rPr>
-                <w:lang w:val="nl-BE"/>
-              </w:rPr>
-              <w:t>2A1. Het systeem geeft een foutboodschap weer.</w:t>
-            </w:r>
-          </w:p>
-        </w:tc>
-      </w:tr>
-      <w:tr>
-        <w:tc>
-          <w:tcPr>
-            <w:tcW w:w="0" w:type="auto"/>
-          </w:tcPr>
-          <w:p/>
-        </w:tc>
-        <w:tc>
-          <w:tcPr>
-            <w:tcW w:w="4060" w:type="pct"/>
-          </w:tcPr>
-          <w:p>
-            <w:pPr>
-              <w:pStyle w:val="Compact"/>
-              <w:rPr>
-                <w:lang w:val="nl-BE"/>
-              </w:rPr>
-            </w:pPr>
-            <w:r>
-              <w:rPr>
-                <w:lang w:val="nl-BE"/>
-              </w:rPr>
-              <w:t>2A2. Einde use case zonder bereiken postconditie.</w:t>
-            </w:r>
-          </w:p>
-        </w:tc>
-      </w:tr>
-      <w:tr>
-        <w:tc>
-          <w:tcPr>
-            <w:tcW w:w="0" w:type="auto"/>
-          </w:tcPr>
-          <w:p>
-            <w:pPr>
-              <w:pStyle w:val="Compact"/>
-            </w:pPr>
-            <w:r>
-              <w:rPr>
-                <w:b/>
-              </w:rPr>
-              <w:t>Domeinregels</w:t>
-            </w:r>
-          </w:p>
-        </w:tc>
-        <w:tc>
-          <w:tcPr>
-            <w:tcW w:w="4060" w:type="pct"/>
-          </w:tcPr>
-          <w:p>
-            <w:pPr>
-              <w:pStyle w:val="Compact"/>
-              <w:rPr>
-                <w:lang w:val="nl-BE"/>
-              </w:rPr>
-            </w:pPr>
-            <w:r>
-              <w:rPr>
-                <w:lang w:val="nl-BE"/>
-              </w:rPr>
-              <w:t>1. Verkeersituatie wordt weergegeven op een kaart.</w:t>
-            </w:r>
-          </w:p>
-        </w:tc>
-      </w:tr>
-    </w:tbl>
-    <w:p/>
-    <w:p>
-      <w:pPr>
-        <w:spacing w:after="160" w:line="259" w:lineRule="auto"/>
-        <w:jc w:val="left"/>
-      </w:pPr>
-      <w:r>
-        <w:br w:type="page"/>
-      </w:r>
-    </w:p>
-    <w:p>
-      <w:pPr>
-        <w:pStyle w:val="Heading2"/>
-      </w:pPr>
-      <w:bookmarkStart w:id="7" w:name="_Toc445072207"/>
-      <w:r>
-        <w:lastRenderedPageBreak/>
-        <w:t>Use Case 5: Vergelijk verkeersinformatie</w:t>
-      </w:r>
-      <w:bookmarkEnd w:id="7"/>
-    </w:p>
-    <w:tbl>
-      <w:tblPr>
-        <w:tblW w:w="4690" w:type="pct"/>
-        <w:tblBorders>
-          <w:top w:val="single" w:sz="4" w:space="0" w:color="auto"/>
-          <w:left w:val="single" w:sz="4" w:space="0" w:color="auto"/>
-          <w:bottom w:val="single" w:sz="4" w:space="0" w:color="auto"/>
-          <w:right w:val="single" w:sz="4" w:space="0" w:color="auto"/>
-          <w:insideH w:val="single" w:sz="4" w:space="0" w:color="auto"/>
-          <w:insideV w:val="single" w:sz="4" w:space="0" w:color="auto"/>
-        </w:tblBorders>
-        <w:tblLook w:val="04A0" w:firstRow="1" w:lastRow="0" w:firstColumn="1" w:lastColumn="0" w:noHBand="0" w:noVBand="1"/>
-      </w:tblPr>
-      <w:tblGrid>
-        <w:gridCol w:w="1598"/>
-        <w:gridCol w:w="6902"/>
-      </w:tblGrid>
-      <w:tr>
-        <w:tc>
-          <w:tcPr>
-            <w:tcW w:w="0" w:type="auto"/>
-          </w:tcPr>
-          <w:p>
-            <w:pPr>
-              <w:pStyle w:val="Compact"/>
-            </w:pPr>
-            <w:r>
-              <w:rPr>
-                <w:b/>
-              </w:rPr>
-              <w:t>Use Case naam</w:t>
-            </w:r>
-          </w:p>
-        </w:tc>
-        <w:tc>
-          <w:tcPr>
-            <w:tcW w:w="4060" w:type="pct"/>
-          </w:tcPr>
-          <w:p>
-            <w:pPr>
-              <w:pStyle w:val="Compact"/>
-            </w:pPr>
-            <w:r>
-              <w:t>Vergelijk verkeersinformatie</w:t>
-            </w:r>
-          </w:p>
-        </w:tc>
-      </w:tr>
-      <w:tr>
-        <w:tc>
-          <w:tcPr>
-            <w:tcW w:w="0" w:type="auto"/>
-          </w:tcPr>
-          <w:p>
-            <w:pPr>
-              <w:pStyle w:val="Compact"/>
-            </w:pPr>
-            <w:r>
-              <w:rPr>
-                <w:b/>
-              </w:rPr>
-              <w:t>Use case nummer</w:t>
-            </w:r>
-          </w:p>
-        </w:tc>
-        <w:tc>
-          <w:tcPr>
-            <w:tcW w:w="4060" w:type="pct"/>
-          </w:tcPr>
-          <w:p>
-            <w:pPr>
-              <w:pStyle w:val="Compact"/>
-            </w:pPr>
-            <w:r>
-              <w:t>5</w:t>
-            </w:r>
-          </w:p>
-        </w:tc>
-      </w:tr>
-      <w:tr>
-        <w:tc>
-          <w:tcPr>
-            <w:tcW w:w="0" w:type="auto"/>
-          </w:tcPr>
-          <w:p>
-            <w:pPr>
-              <w:pStyle w:val="Compact"/>
-            </w:pPr>
-            <w:r>
-              <w:rPr>
-                <w:b/>
-              </w:rPr>
-              <w:t>Toepassing</w:t>
-            </w:r>
-          </w:p>
-        </w:tc>
-        <w:tc>
-          <w:tcPr>
-            <w:tcW w:w="4060" w:type="pct"/>
-          </w:tcPr>
-          <w:p>
-            <w:pPr>
-              <w:pStyle w:val="Compact"/>
-            </w:pPr>
-            <w:r>
-              <w:t>front end</w:t>
-            </w:r>
-          </w:p>
-        </w:tc>
-      </w:tr>
-      <w:tr>
-        <w:tc>
-          <w:tcPr>
-            <w:tcW w:w="0" w:type="auto"/>
-          </w:tcPr>
-          <w:p>
-            <w:pPr>
-              <w:pStyle w:val="Compact"/>
-            </w:pPr>
-            <w:r>
-              <w:rPr>
-                <w:b/>
-              </w:rPr>
-              <w:t>Beschrijving</w:t>
-            </w:r>
-          </w:p>
-        </w:tc>
-        <w:tc>
-          <w:tcPr>
-            <w:tcW w:w="4060" w:type="pct"/>
-          </w:tcPr>
-          <w:p>
-            <w:pPr>
-              <w:pStyle w:val="Compact"/>
-              <w:rPr>
-                <w:lang w:val="nl-BE"/>
-              </w:rPr>
-            </w:pPr>
-            <w:r>
-              <w:rPr>
-                <w:lang w:val="nl-BE"/>
-              </w:rPr>
-              <w:t>De actor vergelijkt actuele of historische verkeerssituaties</w:t>
-            </w:r>
-          </w:p>
-        </w:tc>
-      </w:tr>
-      <w:tr>
-        <w:tc>
-          <w:tcPr>
-            <w:tcW w:w="0" w:type="auto"/>
-          </w:tcPr>
-          <w:p>
-            <w:pPr>
-              <w:pStyle w:val="Compact"/>
-            </w:pPr>
-            <w:r>
-              <w:rPr>
-                <w:b/>
-              </w:rPr>
-              <w:t>Primaire Actoren</w:t>
-            </w:r>
-          </w:p>
-        </w:tc>
-        <w:tc>
-          <w:tcPr>
-            <w:tcW w:w="4060" w:type="pct"/>
-          </w:tcPr>
-          <w:p>
-            <w:pPr>
-              <w:pStyle w:val="Compact"/>
-            </w:pPr>
-            <w:r>
-              <w:t>Operator</w:t>
-            </w:r>
-          </w:p>
-        </w:tc>
-      </w:tr>
-      <w:tr>
-        <w:tc>
-          <w:tcPr>
-            <w:tcW w:w="0" w:type="auto"/>
-          </w:tcPr>
-          <w:p>
-            <w:pPr>
-              <w:pStyle w:val="Compact"/>
-            </w:pPr>
-            <w:r>
-              <w:rPr>
-                <w:b/>
-              </w:rPr>
-              <w:t>Stakeholders</w:t>
-            </w:r>
-          </w:p>
-        </w:tc>
-        <w:tc>
-          <w:tcPr>
-            <w:tcW w:w="4060" w:type="pct"/>
-          </w:tcPr>
-          <w:p>
-            <w:pPr>
-              <w:pStyle w:val="Compact"/>
-            </w:pPr>
-            <w:r>
-              <w:t>/</w:t>
-            </w:r>
-          </w:p>
-        </w:tc>
-      </w:tr>
-      <w:tr>
-        <w:tc>
-          <w:tcPr>
-            <w:tcW w:w="0" w:type="auto"/>
-          </w:tcPr>
-          <w:p>
-            <w:pPr>
-              <w:pStyle w:val="Compact"/>
-            </w:pPr>
-            <w:r>
-              <w:rPr>
-                <w:b/>
-              </w:rPr>
-              <w:t>Precondition</w:t>
-            </w:r>
-          </w:p>
-        </w:tc>
-        <w:tc>
-          <w:tcPr>
-            <w:tcW w:w="4060" w:type="pct"/>
-          </w:tcPr>
-          <w:p>
-            <w:pPr>
-              <w:pStyle w:val="Compact"/>
-            </w:pPr>
-            <w:r>
-              <w:t>/</w:t>
-            </w:r>
-          </w:p>
-        </w:tc>
-      </w:tr>
-      <w:tr>
-        <w:tc>
-          <w:tcPr>
-            <w:tcW w:w="0" w:type="auto"/>
-          </w:tcPr>
-          <w:p>
-            <w:pPr>
-              <w:pStyle w:val="Compact"/>
-            </w:pPr>
-            <w:r>
-              <w:rPr>
-                <w:b/>
-              </w:rPr>
-              <w:t>Postcondition</w:t>
-            </w:r>
-          </w:p>
-        </w:tc>
-        <w:tc>
-          <w:tcPr>
-            <w:tcW w:w="4060" w:type="pct"/>
-          </w:tcPr>
-          <w:p>
-            <w:pPr>
-              <w:pStyle w:val="Compact"/>
-              <w:rPr>
-                <w:lang w:val="nl-BE"/>
-              </w:rPr>
-            </w:pPr>
-            <w:r>
-              <w:rPr>
-                <w:lang w:val="nl-BE"/>
-              </w:rPr>
-              <w:t>De actor kan verschillende verkeerssituaties met elkaar vergelijken.</w:t>
-            </w:r>
-          </w:p>
-        </w:tc>
-      </w:tr>
-      <w:tr>
-        <w:tc>
-          <w:tcPr>
-            <w:tcW w:w="0" w:type="auto"/>
-          </w:tcPr>
-          <w:p>
-            <w:pPr>
-              <w:pStyle w:val="Compact"/>
-            </w:pPr>
-            <w:r>
-              <w:rPr>
-                <w:b/>
-              </w:rPr>
-              <w:t>Basisverloop</w:t>
-            </w:r>
-          </w:p>
-        </w:tc>
-        <w:tc>
-          <w:tcPr>
-            <w:tcW w:w="4060" w:type="pct"/>
-          </w:tcPr>
-          <w:p>
-            <w:pPr>
-              <w:pStyle w:val="Compact"/>
-              <w:rPr>
-                <w:lang w:val="nl-BE"/>
-              </w:rPr>
-            </w:pPr>
-            <w:r>
-              <w:rPr>
-                <w:lang w:val="nl-BE"/>
-              </w:rPr>
-              <w:t>1. De actor wenst verkeerssituaties te vergelijken.</w:t>
-            </w:r>
-          </w:p>
-        </w:tc>
-      </w:tr>
-      <w:tr>
-        <w:tc>
-          <w:tcPr>
-            <w:tcW w:w="0" w:type="auto"/>
-          </w:tcPr>
-          <w:p/>
-        </w:tc>
-        <w:tc>
-          <w:tcPr>
-            <w:tcW w:w="4060" w:type="pct"/>
-          </w:tcPr>
-          <w:p>
-            <w:pPr>
-              <w:pStyle w:val="Compact"/>
-              <w:rPr>
-                <w:lang w:val="nl-BE"/>
-              </w:rPr>
-            </w:pPr>
-            <w:r>
-              <w:rPr>
-                <w:lang w:val="nl-BE"/>
-              </w:rPr>
-              <w:t>2. Het systeem geeft de mogelijke vergelijkingen weer.</w:t>
-            </w:r>
-          </w:p>
-        </w:tc>
-      </w:tr>
-      <w:tr>
-        <w:tc>
-          <w:tcPr>
-            <w:tcW w:w="0" w:type="auto"/>
-          </w:tcPr>
-          <w:p/>
-        </w:tc>
-        <w:tc>
-          <w:tcPr>
-            <w:tcW w:w="4060" w:type="pct"/>
-          </w:tcPr>
-          <w:p>
-            <w:pPr>
-              <w:pStyle w:val="Compact"/>
-              <w:rPr>
-                <w:lang w:val="nl-BE"/>
-              </w:rPr>
-            </w:pPr>
-            <w:r>
-              <w:rPr>
-                <w:lang w:val="nl-BE"/>
-              </w:rPr>
-              <w:t>3. De actor selecteert een type vergelijking.</w:t>
-            </w:r>
-          </w:p>
-        </w:tc>
-      </w:tr>
-      <w:tr>
-        <w:tc>
-          <w:tcPr>
-            <w:tcW w:w="0" w:type="auto"/>
-          </w:tcPr>
-          <w:p/>
-        </w:tc>
-        <w:tc>
-          <w:tcPr>
-            <w:tcW w:w="4060" w:type="pct"/>
-          </w:tcPr>
-          <w:p>
-            <w:pPr>
-              <w:pStyle w:val="Compact"/>
-              <w:rPr>
-                <w:lang w:val="nl-BE"/>
-              </w:rPr>
-            </w:pPr>
-            <w:r>
-              <w:rPr>
-                <w:lang w:val="nl-BE"/>
-              </w:rPr>
-              <w:t>4. Het systeem valideert en haalt een overzicht op van de mogelijke verkeersituaties.</w:t>
-            </w:r>
-          </w:p>
-        </w:tc>
-      </w:tr>
-      <w:tr>
-        <w:tc>
-          <w:tcPr>
-            <w:tcW w:w="0" w:type="auto"/>
-          </w:tcPr>
-          <w:p/>
-        </w:tc>
-        <w:tc>
-          <w:tcPr>
-            <w:tcW w:w="4060" w:type="pct"/>
-          </w:tcPr>
-          <w:p>
-            <w:pPr>
-              <w:pStyle w:val="Compact"/>
-              <w:rPr>
-                <w:lang w:val="nl-BE"/>
-              </w:rPr>
-            </w:pPr>
-            <w:r>
-              <w:rPr>
-                <w:lang w:val="nl-BE"/>
-              </w:rPr>
-              <w:t>5. De actor selecteert een aantal verkeerssituaties om te vergelijken.</w:t>
-            </w:r>
-          </w:p>
-        </w:tc>
-      </w:tr>
-      <w:tr>
-        <w:tc>
-          <w:tcPr>
-            <w:tcW w:w="0" w:type="auto"/>
-          </w:tcPr>
-          <w:p/>
-        </w:tc>
-        <w:tc>
-          <w:tcPr>
-            <w:tcW w:w="4060" w:type="pct"/>
-          </w:tcPr>
-          <w:p>
-            <w:pPr>
-              <w:pStyle w:val="Compact"/>
-              <w:rPr>
-                <w:lang w:val="nl-BE"/>
-              </w:rPr>
-            </w:pPr>
-            <w:r>
-              <w:rPr>
-                <w:lang w:val="nl-BE"/>
-              </w:rPr>
-              <w:t>6. Het systeem valideert en haalt de detailgegevens op van de relevante verkeerssituaties</w:t>
-            </w:r>
-          </w:p>
-        </w:tc>
-      </w:tr>
-      <w:tr>
-        <w:tc>
-          <w:tcPr>
-            <w:tcW w:w="0" w:type="auto"/>
-          </w:tcPr>
-          <w:p/>
-        </w:tc>
-        <w:tc>
-          <w:tcPr>
-            <w:tcW w:w="4060" w:type="pct"/>
-          </w:tcPr>
-          <w:p>
-            <w:pPr>
-              <w:pStyle w:val="Compact"/>
-              <w:rPr>
-                <w:lang w:val="nl-BE"/>
-              </w:rPr>
-            </w:pPr>
-            <w:r>
-              <w:rPr>
-                <w:lang w:val="nl-BE"/>
-              </w:rPr>
-              <w:t>7. Het systeem geeft de detailgegevens weer.</w:t>
-            </w:r>
-          </w:p>
-        </w:tc>
-      </w:tr>
-      <w:tr>
-        <w:tc>
-          <w:tcPr>
-            <w:tcW w:w="0" w:type="auto"/>
-          </w:tcPr>
-          <w:p>
-            <w:pPr>
-              <w:pStyle w:val="Compact"/>
-            </w:pPr>
-            <w:r>
-              <w:rPr>
-                <w:b/>
-              </w:rPr>
-              <w:t>Alternatief verloop</w:t>
-            </w:r>
-          </w:p>
-        </w:tc>
-        <w:tc>
-          <w:tcPr>
-            <w:tcW w:w="4060" w:type="pct"/>
-          </w:tcPr>
-          <w:p>
-            <w:pPr>
-              <w:pStyle w:val="Compact"/>
-              <w:rPr>
-                <w:lang w:val="nl-BE"/>
-              </w:rPr>
-            </w:pPr>
-            <w:r>
-              <w:rPr>
-                <w:lang w:val="nl-BE"/>
-              </w:rPr>
-              <w:t>4A. Het systeem kan geen relevante verkeerssituaties ophalen.</w:t>
-            </w:r>
-          </w:p>
-        </w:tc>
-      </w:tr>
-      <w:tr>
-        <w:tc>
-          <w:tcPr>
-            <w:tcW w:w="0" w:type="auto"/>
-          </w:tcPr>
-          <w:p/>
-        </w:tc>
-        <w:tc>
-          <w:tcPr>
-            <w:tcW w:w="4060" w:type="pct"/>
-          </w:tcPr>
-          <w:p>
-            <w:pPr>
-              <w:pStyle w:val="Compact"/>
-              <w:rPr>
-                <w:lang w:val="nl-BE"/>
-              </w:rPr>
-            </w:pPr>
-            <w:r>
-              <w:rPr>
-                <w:lang w:val="nl-BE"/>
-              </w:rPr>
-              <w:t>4A1. Het systeem geeft een foutboodschap weer.</w:t>
-            </w:r>
-          </w:p>
-        </w:tc>
-      </w:tr>
-      <w:tr>
-        <w:tc>
-          <w:tcPr>
-            <w:tcW w:w="0" w:type="auto"/>
-          </w:tcPr>
-          <w:p/>
-        </w:tc>
-        <w:tc>
-          <w:tcPr>
-            <w:tcW w:w="4060" w:type="pct"/>
-          </w:tcPr>
-          <w:p>
-            <w:pPr>
-              <w:pStyle w:val="Compact"/>
-            </w:pPr>
-            <w:r>
-              <w:t>4A2. Ga naar 3</w:t>
-            </w:r>
-          </w:p>
-        </w:tc>
-      </w:tr>
-      <w:tr>
-        <w:tc>
-          <w:tcPr>
-            <w:tcW w:w="0" w:type="auto"/>
-          </w:tcPr>
-          <w:p/>
-        </w:tc>
-        <w:tc>
-          <w:tcPr>
-            <w:tcW w:w="4060" w:type="pct"/>
-          </w:tcPr>
-          <w:p>
-            <w:pPr>
-              <w:pStyle w:val="Compact"/>
-              <w:rPr>
-                <w:lang w:val="nl-BE"/>
-              </w:rPr>
-            </w:pPr>
-            <w:r>
-              <w:rPr>
-                <w:lang w:val="nl-BE"/>
-              </w:rPr>
-              <w:t>6A. Het systeem kan geen detailgegevens ophalen.</w:t>
-            </w:r>
-          </w:p>
-        </w:tc>
-      </w:tr>
-      <w:tr>
-        <w:tc>
-          <w:tcPr>
-            <w:tcW w:w="0" w:type="auto"/>
-          </w:tcPr>
-          <w:p/>
-        </w:tc>
-        <w:tc>
-          <w:tcPr>
-            <w:tcW w:w="4060" w:type="pct"/>
-          </w:tcPr>
-          <w:p>
-            <w:pPr>
-              <w:pStyle w:val="Compact"/>
-              <w:rPr>
-                <w:lang w:val="nl-BE"/>
-              </w:rPr>
-            </w:pPr>
-            <w:r>
-              <w:rPr>
-                <w:lang w:val="nl-BE"/>
-              </w:rPr>
-              <w:t>6A1. Het systeem geeft een foutboodschap weer.</w:t>
-            </w:r>
-          </w:p>
-        </w:tc>
-      </w:tr>
-      <w:tr>
-        <w:tc>
-          <w:tcPr>
-            <w:tcW w:w="0" w:type="auto"/>
-          </w:tcPr>
-          <w:p/>
-        </w:tc>
-        <w:tc>
-          <w:tcPr>
-            <w:tcW w:w="4060" w:type="pct"/>
-          </w:tcPr>
-          <w:p>
-            <w:pPr>
-              <w:pStyle w:val="Compact"/>
-            </w:pPr>
-            <w:r>
-              <w:t>6A2. Ga naar 5</w:t>
-            </w:r>
-          </w:p>
-        </w:tc>
-      </w:tr>
-      <w:tr>
-        <w:tc>
-          <w:tcPr>
-            <w:tcW w:w="0" w:type="auto"/>
-          </w:tcPr>
-          <w:p>
-            <w:pPr>
-              <w:pStyle w:val="Compact"/>
-            </w:pPr>
-            <w:r>
-              <w:rPr>
-                <w:b/>
-              </w:rPr>
-              <w:t>Domeinregels</w:t>
-            </w:r>
-          </w:p>
-        </w:tc>
-        <w:tc>
-          <w:tcPr>
-            <w:tcW w:w="4060" w:type="pct"/>
-          </w:tcPr>
-          <w:p>
-            <w:pPr>
-              <w:pStyle w:val="Compact"/>
-            </w:pPr>
-            <w:r>
-              <w:rPr>
-                <w:b/>
-              </w:rPr>
-              <w:t>Mogelijke types vergelijking:</w:t>
-            </w:r>
-          </w:p>
-        </w:tc>
-      </w:tr>
-      <w:tr>
-        <w:tc>
-          <w:tcPr>
-            <w:tcW w:w="0" w:type="auto"/>
-          </w:tcPr>
-          <w:p/>
-        </w:tc>
-        <w:tc>
-          <w:tcPr>
-            <w:tcW w:w="4060" w:type="pct"/>
-          </w:tcPr>
-          <w:p>
-            <w:pPr>
-              <w:pStyle w:val="Compact"/>
-              <w:rPr>
-                <w:lang w:val="nl-BE"/>
-              </w:rPr>
-            </w:pPr>
-            <w:r>
-              <w:rPr>
-                <w:lang w:val="nl-BE"/>
-              </w:rPr>
-              <w:t>1. Gegevens van verschillende momenten(uren, dagen, speciale perioden)</w:t>
-            </w:r>
-          </w:p>
-        </w:tc>
-      </w:tr>
-      <w:tr>
-        <w:tc>
-          <w:tcPr>
-            <w:tcW w:w="0" w:type="auto"/>
-          </w:tcPr>
-          <w:p/>
-        </w:tc>
-        <w:tc>
-          <w:tcPr>
-            <w:tcW w:w="4060" w:type="pct"/>
-          </w:tcPr>
-          <w:p>
-            <w:pPr>
-              <w:pStyle w:val="Compact"/>
-            </w:pPr>
-            <w:r>
-              <w:t>2. Gegevens van verschillende trajecten</w:t>
-            </w:r>
-          </w:p>
-        </w:tc>
-      </w:tr>
-      <w:tr>
-        <w:tc>
-          <w:tcPr>
-            <w:tcW w:w="0" w:type="auto"/>
-          </w:tcPr>
-          <w:p/>
-        </w:tc>
-        <w:tc>
-          <w:tcPr>
-            <w:tcW w:w="4060" w:type="pct"/>
-          </w:tcPr>
-          <w:p>
-            <w:pPr>
-              <w:pStyle w:val="Compact"/>
-              <w:rPr>
-                <w:lang w:val="nl-BE"/>
-              </w:rPr>
-            </w:pPr>
-            <w:r>
-              <w:rPr>
-                <w:lang w:val="nl-BE"/>
-              </w:rPr>
-              <w:t>3. Verkeerssituatie met bezettingsgraad bepaalde parking</w:t>
-            </w:r>
-          </w:p>
-        </w:tc>
-      </w:tr>
-    </w:tbl>
-    <w:p/>
-    <w:p>
-      <w:pPr>
-        <w:spacing w:after="160" w:line="259" w:lineRule="auto"/>
-        <w:jc w:val="left"/>
-      </w:pPr>
-      <w:r>
-        <w:br w:type="page"/>
-      </w:r>
-    </w:p>
-    <w:p>
-      <w:pPr>
-        <w:pStyle w:val="Heading2"/>
-      </w:pPr>
-      <w:bookmarkStart w:id="8" w:name="_Toc445072208"/>
-      <w:r>
-        <w:lastRenderedPageBreak/>
-        <w:t>Use Case 6: Data ophalen en hergebruiken</w:t>
       </w:r>
       <w:bookmarkEnd w:id="8"/>
     </w:p>
@@ -6406,8 +5799,16 @@
               <w:rPr>
                 <w:b/>
               </w:rPr>
-              <w:t>Use Case naam</w:t>
-            </w:r>
+              <w:t xml:space="preserve">Use Case </w:t>
+            </w:r>
+            <w:proofErr w:type="spellStart"/>
+            <w:r>
+              <w:rPr>
+                <w:b/>
+              </w:rPr>
+              <w:t>naam</w:t>
+            </w:r>
+            <w:proofErr w:type="spellEnd"/>
           </w:p>
         </w:tc>
         <w:tc>
@@ -6418,9 +5819,27 @@
             <w:pPr>
               <w:pStyle w:val="Compact"/>
             </w:pPr>
-            <w:r>
-              <w:t>Data ophalen en hergebruiken</w:t>
-            </w:r>
+            <w:proofErr w:type="spellStart"/>
+            <w:r>
+              <w:t>Bekijk</w:t>
+            </w:r>
+            <w:proofErr w:type="spellEnd"/>
+            <w:r>
+              <w:t xml:space="preserve"> </w:t>
+            </w:r>
+            <w:proofErr w:type="spellStart"/>
+            <w:r>
+              <w:t>actuele</w:t>
+            </w:r>
+            <w:proofErr w:type="spellEnd"/>
+            <w:r>
+              <w:t xml:space="preserve"> </w:t>
+            </w:r>
+            <w:proofErr w:type="spellStart"/>
+            <w:r>
+              <w:t>verkeerssituatie</w:t>
+            </w:r>
+            <w:proofErr w:type="spellEnd"/>
           </w:p>
         </w:tc>
       </w:tr>
@@ -6437,8 +5856,16 @@
               <w:rPr>
                 <w:b/>
               </w:rPr>
-              <w:t>Use case nummer</w:t>
-            </w:r>
+              <w:t xml:space="preserve">Use case </w:t>
+            </w:r>
+            <w:proofErr w:type="spellStart"/>
+            <w:r>
+              <w:rPr>
+                <w:b/>
+              </w:rPr>
+              <w:t>nummer</w:t>
+            </w:r>
+            <w:proofErr w:type="spellEnd"/>
           </w:p>
         </w:tc>
         <w:tc>
@@ -6450,7 +5877,7 @@
               <w:pStyle w:val="Compact"/>
             </w:pPr>
             <w:r>
-              <w:t>6</w:t>
+              <w:t>4</w:t>
             </w:r>
           </w:p>
         </w:tc>
@@ -6464,12 +5891,14 @@
             <w:pPr>
               <w:pStyle w:val="Compact"/>
             </w:pPr>
+            <w:proofErr w:type="spellStart"/>
             <w:r>
               <w:rPr>
                 <w:b/>
               </w:rPr>
               <w:t>Toepassing</w:t>
             </w:r>
+            <w:proofErr w:type="spellEnd"/>
           </w:p>
         </w:tc>
         <w:tc>
@@ -6495,12 +5924,14 @@
             <w:pPr>
               <w:pStyle w:val="Compact"/>
             </w:pPr>
+            <w:proofErr w:type="spellStart"/>
             <w:r>
               <w:rPr>
                 <w:b/>
               </w:rPr>
               <w:t>Beschrijving</w:t>
             </w:r>
+            <w:proofErr w:type="spellEnd"/>
           </w:p>
         </w:tc>
         <w:tc>
@@ -6518,7 +5949,7 @@
               <w:rPr>
                 <w:lang w:val="nl-BE"/>
               </w:rPr>
-              <w:t>De actor maakt een API call om de verzamelde data te krijgen en te hergebruiken</w:t>
+              <w:t>De actor bekijkt de actuele verkeerssituatie</w:t>
             </w:r>
           </w:p>
         </w:tc>
@@ -6532,12 +5963,28 @@
             <w:pPr>
               <w:pStyle w:val="Compact"/>
             </w:pPr>
+            <w:proofErr w:type="spellStart"/>
             <w:r>
               <w:rPr>
                 <w:b/>
               </w:rPr>
-              <w:t>Primaire Actoren</w:t>
-            </w:r>
+              <w:t>Primaire</w:t>
+            </w:r>
+            <w:proofErr w:type="spellEnd"/>
+            <w:r>
+              <w:rPr>
+                <w:b/>
+              </w:rPr>
+              <w:t xml:space="preserve"> </w:t>
+            </w:r>
+            <w:proofErr w:type="spellStart"/>
+            <w:r>
+              <w:rPr>
+                <w:b/>
+              </w:rPr>
+              <w:t>Actoren</w:t>
+            </w:r>
+            <w:proofErr w:type="spellEnd"/>
           </w:p>
         </w:tc>
         <w:tc>
@@ -6548,8 +5995,13 @@
             <w:pPr>
               <w:pStyle w:val="Compact"/>
             </w:pPr>
+            <w:proofErr w:type="spellStart"/>
             <w:r>
               <w:t>Gebruiker</w:t>
+            </w:r>
+            <w:proofErr w:type="spellEnd"/>
+            <w:r>
+              <w:t>, Operator</w:t>
             </w:r>
           </w:p>
         </w:tc>
@@ -6625,12 +6077,14 @@
             <w:pPr>
               <w:pStyle w:val="Compact"/>
             </w:pPr>
+            <w:proofErr w:type="spellStart"/>
             <w:r>
               <w:rPr>
                 <w:b/>
               </w:rPr>
               <w:t>Postcondition</w:t>
             </w:r>
+            <w:proofErr w:type="spellEnd"/>
           </w:p>
         </w:tc>
         <w:tc>
@@ -6648,7 +6102,7 @@
               <w:rPr>
                 <w:lang w:val="nl-BE"/>
               </w:rPr>
-              <w:t>De actor beschikt over de verzamelde verkeersdata.</w:t>
+              <w:t>De actor beschikt over de actuele verkeerssituatie.</w:t>
             </w:r>
           </w:p>
         </w:tc>
@@ -6662,12 +6116,14 @@
             <w:pPr>
               <w:pStyle w:val="Compact"/>
             </w:pPr>
+            <w:proofErr w:type="spellStart"/>
             <w:r>
               <w:rPr>
                 <w:b/>
               </w:rPr>
               <w:t>Basisverloop</w:t>
             </w:r>
+            <w:proofErr w:type="spellEnd"/>
           </w:p>
         </w:tc>
         <w:tc>
@@ -6685,7 +6141,7 @@
               <w:rPr>
                 <w:lang w:val="nl-BE"/>
               </w:rPr>
-              <w:t>1. De actor wenst zelf een nieuwe toepassing te maken adhv de verkeersdata.</w:t>
+              <w:t>1. De actor wenst de actuele verkeersituatie te bekijken.</w:t>
             </w:r>
           </w:p>
         </w:tc>
@@ -6712,7 +6168,7 @@
               <w:rPr>
                 <w:lang w:val="nl-BE"/>
               </w:rPr>
-              <w:t>2. De actor maakt een API call naar de gepaste URL naar gelang de gewenste data.</w:t>
+              <w:t>2. Het systeem haalt de reistijden en gebeurtenissen van de routes op.</w:t>
             </w:r>
           </w:p>
         </w:tc>
@@ -6739,7 +6195,7 @@
               <w:rPr>
                 <w:lang w:val="nl-BE"/>
               </w:rPr>
-              <w:t>3. De actor krijgt de data terug in JSON formaat.</w:t>
+              <w:t>3. Het systeem geeft de routes met bijhorende reistijden en eventuele gebeurtenissen weer.</w:t>
             </w:r>
           </w:p>
         </w:tc>
@@ -6753,12 +6209,28 @@
             <w:pPr>
               <w:pStyle w:val="Compact"/>
             </w:pPr>
+            <w:proofErr w:type="spellStart"/>
             <w:r>
               <w:rPr>
                 <w:b/>
               </w:rPr>
-              <w:t>Alternatief verloop</w:t>
-            </w:r>
+              <w:t>Alternatief</w:t>
+            </w:r>
+            <w:proofErr w:type="spellEnd"/>
+            <w:r>
+              <w:rPr>
+                <w:b/>
+              </w:rPr>
+              <w:t xml:space="preserve"> </w:t>
+            </w:r>
+            <w:proofErr w:type="spellStart"/>
+            <w:r>
+              <w:rPr>
+                <w:b/>
+              </w:rPr>
+              <w:t>verloop</w:t>
+            </w:r>
+            <w:proofErr w:type="spellEnd"/>
           </w:p>
         </w:tc>
         <w:tc>
@@ -6776,7 +6248,7 @@
               <w:rPr>
                 <w:lang w:val="nl-BE"/>
               </w:rPr>
-              <w:t>3A. Er is geen data beschikbaar die voldoet aan de eisen van de actor, dus wordt een correcte response teruggestuurd.</w:t>
+              <w:t>2A. Het systeem kan geen routes met bijhorende data ophalen.</w:t>
             </w:r>
           </w:p>
         </w:tc>
@@ -6803,7 +6275,7 @@
               <w:rPr>
                 <w:lang w:val="nl-BE"/>
               </w:rPr>
-              <w:t>3B. Er wordt een foutboodschap teruggestuurd.</w:t>
+              <w:t>2A1. Het systeem geeft een foutboodschap weer.</w:t>
             </w:r>
           </w:p>
         </w:tc>
@@ -6813,16 +6285,45 @@
           <w:tcPr>
             <w:tcW w:w="0" w:type="auto"/>
           </w:tcPr>
-          <w:p>
-            <w:pPr>
-              <w:pStyle w:val="Compact"/>
-            </w:pPr>
+          <w:p/>
+        </w:tc>
+        <w:tc>
+          <w:tcPr>
+            <w:tcW w:w="4060" w:type="pct"/>
+          </w:tcPr>
+          <w:p>
+            <w:pPr>
+              <w:pStyle w:val="Compact"/>
+              <w:rPr>
+                <w:lang w:val="nl-BE"/>
+              </w:rPr>
+            </w:pPr>
+            <w:r>
+              <w:rPr>
+                <w:lang w:val="nl-BE"/>
+              </w:rPr>
+              <w:t>2A2. Einde use case zonder bereiken postconditie.</w:t>
+            </w:r>
+          </w:p>
+        </w:tc>
+      </w:tr>
+      <w:tr>
+        <w:tc>
+          <w:tcPr>
+            <w:tcW w:w="0" w:type="auto"/>
+          </w:tcPr>
+          <w:p>
+            <w:pPr>
+              <w:pStyle w:val="Compact"/>
+            </w:pPr>
+            <w:proofErr w:type="spellStart"/>
             <w:r>
               <w:rPr>
                 <w:b/>
               </w:rPr>
               <w:t>Domeinregels</w:t>
             </w:r>
+            <w:proofErr w:type="spellEnd"/>
           </w:p>
         </w:tc>
         <w:tc>
@@ -6849,14 +6350,1480 @@
     <w:p/>
     <w:p>
       <w:pPr>
+        <w:spacing w:after="160" w:line="259" w:lineRule="auto"/>
+        <w:jc w:val="left"/>
+      </w:pPr>
+      <w:r>
+        <w:br w:type="page"/>
+      </w:r>
+    </w:p>
+    <w:p>
+      <w:pPr>
+        <w:pStyle w:val="Heading2"/>
+      </w:pPr>
+      <w:bookmarkStart w:id="9" w:name="_Toc445117859"/>
+      <w:r>
+        <w:lastRenderedPageBreak/>
+        <w:t>Use Case 5: Vergelijk verkeersinformatie</w:t>
+      </w:r>
+      <w:bookmarkEnd w:id="9"/>
+    </w:p>
+    <w:tbl>
+      <w:tblPr>
+        <w:tblW w:w="4690" w:type="pct"/>
+        <w:tblBorders>
+          <w:top w:val="single" w:sz="4" w:space="0" w:color="auto"/>
+          <w:left w:val="single" w:sz="4" w:space="0" w:color="auto"/>
+          <w:bottom w:val="single" w:sz="4" w:space="0" w:color="auto"/>
+          <w:right w:val="single" w:sz="4" w:space="0" w:color="auto"/>
+          <w:insideH w:val="single" w:sz="4" w:space="0" w:color="auto"/>
+          <w:insideV w:val="single" w:sz="4" w:space="0" w:color="auto"/>
+        </w:tblBorders>
+        <w:tblLook w:val="04A0" w:firstRow="1" w:lastRow="0" w:firstColumn="1" w:lastColumn="0" w:noHBand="0" w:noVBand="1"/>
+      </w:tblPr>
+      <w:tblGrid>
+        <w:gridCol w:w="1598"/>
+        <w:gridCol w:w="6902"/>
+      </w:tblGrid>
+      <w:tr>
+        <w:tc>
+          <w:tcPr>
+            <w:tcW w:w="0" w:type="auto"/>
+          </w:tcPr>
+          <w:p>
+            <w:pPr>
+              <w:pStyle w:val="Compact"/>
+            </w:pPr>
+            <w:r>
+              <w:rPr>
+                <w:b/>
+              </w:rPr>
+              <w:t xml:space="preserve">Use Case </w:t>
+            </w:r>
+            <w:proofErr w:type="spellStart"/>
+            <w:r>
+              <w:rPr>
+                <w:b/>
+              </w:rPr>
+              <w:t>naam</w:t>
+            </w:r>
+            <w:proofErr w:type="spellEnd"/>
+          </w:p>
+        </w:tc>
+        <w:tc>
+          <w:tcPr>
+            <w:tcW w:w="4060" w:type="pct"/>
+          </w:tcPr>
+          <w:p>
+            <w:pPr>
+              <w:pStyle w:val="Compact"/>
+            </w:pPr>
+            <w:proofErr w:type="spellStart"/>
+            <w:r>
+              <w:t>Vergelijk</w:t>
+            </w:r>
+            <w:proofErr w:type="spellEnd"/>
+            <w:r>
+              <w:t xml:space="preserve"> </w:t>
+            </w:r>
+            <w:proofErr w:type="spellStart"/>
+            <w:r>
+              <w:t>verkeersinformatie</w:t>
+            </w:r>
+            <w:proofErr w:type="spellEnd"/>
+          </w:p>
+        </w:tc>
+      </w:tr>
+      <w:tr>
+        <w:tc>
+          <w:tcPr>
+            <w:tcW w:w="0" w:type="auto"/>
+          </w:tcPr>
+          <w:p>
+            <w:pPr>
+              <w:pStyle w:val="Compact"/>
+            </w:pPr>
+            <w:r>
+              <w:rPr>
+                <w:b/>
+              </w:rPr>
+              <w:t xml:space="preserve">Use case </w:t>
+            </w:r>
+            <w:proofErr w:type="spellStart"/>
+            <w:r>
+              <w:rPr>
+                <w:b/>
+              </w:rPr>
+              <w:t>nummer</w:t>
+            </w:r>
+            <w:proofErr w:type="spellEnd"/>
+          </w:p>
+        </w:tc>
+        <w:tc>
+          <w:tcPr>
+            <w:tcW w:w="4060" w:type="pct"/>
+          </w:tcPr>
+          <w:p>
+            <w:pPr>
+              <w:pStyle w:val="Compact"/>
+            </w:pPr>
+            <w:r>
+              <w:t>5</w:t>
+            </w:r>
+          </w:p>
+        </w:tc>
+      </w:tr>
+      <w:tr>
+        <w:tc>
+          <w:tcPr>
+            <w:tcW w:w="0" w:type="auto"/>
+          </w:tcPr>
+          <w:p>
+            <w:pPr>
+              <w:pStyle w:val="Compact"/>
+            </w:pPr>
+            <w:proofErr w:type="spellStart"/>
+            <w:r>
+              <w:rPr>
+                <w:b/>
+              </w:rPr>
+              <w:t>Toepassing</w:t>
+            </w:r>
+            <w:proofErr w:type="spellEnd"/>
+          </w:p>
+        </w:tc>
+        <w:tc>
+          <w:tcPr>
+            <w:tcW w:w="4060" w:type="pct"/>
+          </w:tcPr>
+          <w:p>
+            <w:pPr>
+              <w:pStyle w:val="Compact"/>
+            </w:pPr>
+            <w:r>
+              <w:t>front end</w:t>
+            </w:r>
+          </w:p>
+        </w:tc>
+      </w:tr>
+      <w:tr>
+        <w:tc>
+          <w:tcPr>
+            <w:tcW w:w="0" w:type="auto"/>
+          </w:tcPr>
+          <w:p>
+            <w:pPr>
+              <w:pStyle w:val="Compact"/>
+            </w:pPr>
+            <w:proofErr w:type="spellStart"/>
+            <w:r>
+              <w:rPr>
+                <w:b/>
+              </w:rPr>
+              <w:t>Beschrijving</w:t>
+            </w:r>
+            <w:proofErr w:type="spellEnd"/>
+          </w:p>
+        </w:tc>
+        <w:tc>
+          <w:tcPr>
+            <w:tcW w:w="4060" w:type="pct"/>
+          </w:tcPr>
+          <w:p>
+            <w:pPr>
+              <w:pStyle w:val="Compact"/>
+              <w:rPr>
+                <w:lang w:val="nl-BE"/>
+              </w:rPr>
+            </w:pPr>
+            <w:r>
+              <w:rPr>
+                <w:lang w:val="nl-BE"/>
+              </w:rPr>
+              <w:t>De actor vergelijkt actuele of historische verkeerssituaties</w:t>
+            </w:r>
+          </w:p>
+        </w:tc>
+      </w:tr>
+      <w:tr>
+        <w:tc>
+          <w:tcPr>
+            <w:tcW w:w="0" w:type="auto"/>
+          </w:tcPr>
+          <w:p>
+            <w:pPr>
+              <w:pStyle w:val="Compact"/>
+            </w:pPr>
+            <w:proofErr w:type="spellStart"/>
+            <w:r>
+              <w:rPr>
+                <w:b/>
+              </w:rPr>
+              <w:t>Primaire</w:t>
+            </w:r>
+            <w:proofErr w:type="spellEnd"/>
+            <w:r>
+              <w:rPr>
+                <w:b/>
+              </w:rPr>
+              <w:t xml:space="preserve"> </w:t>
+            </w:r>
+            <w:proofErr w:type="spellStart"/>
+            <w:r>
+              <w:rPr>
+                <w:b/>
+              </w:rPr>
+              <w:t>Actoren</w:t>
+            </w:r>
+            <w:proofErr w:type="spellEnd"/>
+          </w:p>
+        </w:tc>
+        <w:tc>
+          <w:tcPr>
+            <w:tcW w:w="4060" w:type="pct"/>
+          </w:tcPr>
+          <w:p>
+            <w:pPr>
+              <w:pStyle w:val="Compact"/>
+            </w:pPr>
+            <w:r>
+              <w:t>Operator</w:t>
+            </w:r>
+          </w:p>
+        </w:tc>
+      </w:tr>
+      <w:tr>
+        <w:tc>
+          <w:tcPr>
+            <w:tcW w:w="0" w:type="auto"/>
+          </w:tcPr>
+          <w:p>
+            <w:pPr>
+              <w:pStyle w:val="Compact"/>
+            </w:pPr>
+            <w:r>
+              <w:rPr>
+                <w:b/>
+              </w:rPr>
+              <w:t>Stakeholders</w:t>
+            </w:r>
+          </w:p>
+        </w:tc>
+        <w:tc>
+          <w:tcPr>
+            <w:tcW w:w="4060" w:type="pct"/>
+          </w:tcPr>
+          <w:p>
+            <w:pPr>
+              <w:pStyle w:val="Compact"/>
+            </w:pPr>
+            <w:r>
+              <w:t>/</w:t>
+            </w:r>
+          </w:p>
+        </w:tc>
+      </w:tr>
+      <w:tr>
+        <w:tc>
+          <w:tcPr>
+            <w:tcW w:w="0" w:type="auto"/>
+          </w:tcPr>
+          <w:p>
+            <w:pPr>
+              <w:pStyle w:val="Compact"/>
+            </w:pPr>
+            <w:r>
+              <w:rPr>
+                <w:b/>
+              </w:rPr>
+              <w:t>Precondition</w:t>
+            </w:r>
+          </w:p>
+        </w:tc>
+        <w:tc>
+          <w:tcPr>
+            <w:tcW w:w="4060" w:type="pct"/>
+          </w:tcPr>
+          <w:p>
+            <w:pPr>
+              <w:pStyle w:val="Compact"/>
+            </w:pPr>
+            <w:r>
+              <w:t>/</w:t>
+            </w:r>
+          </w:p>
+        </w:tc>
+      </w:tr>
+      <w:tr>
+        <w:tc>
+          <w:tcPr>
+            <w:tcW w:w="0" w:type="auto"/>
+          </w:tcPr>
+          <w:p>
+            <w:pPr>
+              <w:pStyle w:val="Compact"/>
+            </w:pPr>
+            <w:proofErr w:type="spellStart"/>
+            <w:r>
+              <w:rPr>
+                <w:b/>
+              </w:rPr>
+              <w:t>Postcondition</w:t>
+            </w:r>
+            <w:proofErr w:type="spellEnd"/>
+          </w:p>
+        </w:tc>
+        <w:tc>
+          <w:tcPr>
+            <w:tcW w:w="4060" w:type="pct"/>
+          </w:tcPr>
+          <w:p>
+            <w:pPr>
+              <w:pStyle w:val="Compact"/>
+              <w:rPr>
+                <w:lang w:val="nl-BE"/>
+              </w:rPr>
+            </w:pPr>
+            <w:r>
+              <w:rPr>
+                <w:lang w:val="nl-BE"/>
+              </w:rPr>
+              <w:t>De actor kan verschillende verkeerssituaties met elkaar vergelijken.</w:t>
+            </w:r>
+          </w:p>
+        </w:tc>
+      </w:tr>
+      <w:tr>
+        <w:tc>
+          <w:tcPr>
+            <w:tcW w:w="0" w:type="auto"/>
+          </w:tcPr>
+          <w:p>
+            <w:pPr>
+              <w:pStyle w:val="Compact"/>
+            </w:pPr>
+            <w:proofErr w:type="spellStart"/>
+            <w:r>
+              <w:rPr>
+                <w:b/>
+              </w:rPr>
+              <w:t>Basisverloop</w:t>
+            </w:r>
+            <w:proofErr w:type="spellEnd"/>
+          </w:p>
+        </w:tc>
+        <w:tc>
+          <w:tcPr>
+            <w:tcW w:w="4060" w:type="pct"/>
+          </w:tcPr>
+          <w:p>
+            <w:pPr>
+              <w:pStyle w:val="Compact"/>
+              <w:rPr>
+                <w:lang w:val="nl-BE"/>
+              </w:rPr>
+            </w:pPr>
+            <w:r>
+              <w:rPr>
+                <w:lang w:val="nl-BE"/>
+              </w:rPr>
+              <w:t>1. De actor wenst verkeerssituaties te vergelijken.</w:t>
+            </w:r>
+          </w:p>
+        </w:tc>
+      </w:tr>
+      <w:tr>
+        <w:tc>
+          <w:tcPr>
+            <w:tcW w:w="0" w:type="auto"/>
+          </w:tcPr>
+          <w:p/>
+        </w:tc>
+        <w:tc>
+          <w:tcPr>
+            <w:tcW w:w="4060" w:type="pct"/>
+          </w:tcPr>
+          <w:p>
+            <w:pPr>
+              <w:pStyle w:val="Compact"/>
+              <w:rPr>
+                <w:lang w:val="nl-BE"/>
+              </w:rPr>
+            </w:pPr>
+            <w:r>
+              <w:rPr>
+                <w:lang w:val="nl-BE"/>
+              </w:rPr>
+              <w:t>2. Het systeem geeft de mogelijke vergelijkingen weer.</w:t>
+            </w:r>
+          </w:p>
+        </w:tc>
+      </w:tr>
+      <w:tr>
+        <w:tc>
+          <w:tcPr>
+            <w:tcW w:w="0" w:type="auto"/>
+          </w:tcPr>
+          <w:p/>
+        </w:tc>
+        <w:tc>
+          <w:tcPr>
+            <w:tcW w:w="4060" w:type="pct"/>
+          </w:tcPr>
+          <w:p>
+            <w:pPr>
+              <w:pStyle w:val="Compact"/>
+              <w:rPr>
+                <w:lang w:val="nl-BE"/>
+              </w:rPr>
+            </w:pPr>
+            <w:r>
+              <w:rPr>
+                <w:lang w:val="nl-BE"/>
+              </w:rPr>
+              <w:t>3. De actor selecteert een type vergelijking.</w:t>
+            </w:r>
+          </w:p>
+        </w:tc>
+      </w:tr>
+      <w:tr>
+        <w:tc>
+          <w:tcPr>
+            <w:tcW w:w="0" w:type="auto"/>
+          </w:tcPr>
+          <w:p/>
+        </w:tc>
+        <w:tc>
+          <w:tcPr>
+            <w:tcW w:w="4060" w:type="pct"/>
+          </w:tcPr>
+          <w:p>
+            <w:pPr>
+              <w:pStyle w:val="Compact"/>
+              <w:rPr>
+                <w:lang w:val="nl-BE"/>
+              </w:rPr>
+            </w:pPr>
+            <w:r>
+              <w:rPr>
+                <w:lang w:val="nl-BE"/>
+              </w:rPr>
+              <w:t>4. Het systeem valideert en haalt een overzicht op van de mogelijke verkeersituaties.</w:t>
+            </w:r>
+          </w:p>
+        </w:tc>
+      </w:tr>
+      <w:tr>
+        <w:tc>
+          <w:tcPr>
+            <w:tcW w:w="0" w:type="auto"/>
+          </w:tcPr>
+          <w:p/>
+        </w:tc>
+        <w:tc>
+          <w:tcPr>
+            <w:tcW w:w="4060" w:type="pct"/>
+          </w:tcPr>
+          <w:p>
+            <w:pPr>
+              <w:pStyle w:val="Compact"/>
+              <w:rPr>
+                <w:lang w:val="nl-BE"/>
+              </w:rPr>
+            </w:pPr>
+            <w:r>
+              <w:rPr>
+                <w:lang w:val="nl-BE"/>
+              </w:rPr>
+              <w:t>5. De actor selecteert een aantal verkeerssituaties om te vergelijken.</w:t>
+            </w:r>
+          </w:p>
+        </w:tc>
+      </w:tr>
+      <w:tr>
+        <w:tc>
+          <w:tcPr>
+            <w:tcW w:w="0" w:type="auto"/>
+          </w:tcPr>
+          <w:p/>
+        </w:tc>
+        <w:tc>
+          <w:tcPr>
+            <w:tcW w:w="4060" w:type="pct"/>
+          </w:tcPr>
+          <w:p>
+            <w:pPr>
+              <w:pStyle w:val="Compact"/>
+              <w:rPr>
+                <w:lang w:val="nl-BE"/>
+              </w:rPr>
+            </w:pPr>
+            <w:r>
+              <w:rPr>
+                <w:lang w:val="nl-BE"/>
+              </w:rPr>
+              <w:t>6. Het systeem valideert en haalt de detailgegevens op van de relevante verkeerssituaties</w:t>
+            </w:r>
+          </w:p>
+        </w:tc>
+      </w:tr>
+      <w:tr>
+        <w:tc>
+          <w:tcPr>
+            <w:tcW w:w="0" w:type="auto"/>
+          </w:tcPr>
+          <w:p/>
+        </w:tc>
+        <w:tc>
+          <w:tcPr>
+            <w:tcW w:w="4060" w:type="pct"/>
+          </w:tcPr>
+          <w:p>
+            <w:pPr>
+              <w:pStyle w:val="Compact"/>
+              <w:rPr>
+                <w:lang w:val="nl-BE"/>
+              </w:rPr>
+            </w:pPr>
+            <w:r>
+              <w:rPr>
+                <w:lang w:val="nl-BE"/>
+              </w:rPr>
+              <w:t>7. Het systeem geeft de detailgegevens weer.</w:t>
+            </w:r>
+          </w:p>
+        </w:tc>
+      </w:tr>
+      <w:tr>
+        <w:tc>
+          <w:tcPr>
+            <w:tcW w:w="0" w:type="auto"/>
+          </w:tcPr>
+          <w:p>
+            <w:pPr>
+              <w:pStyle w:val="Compact"/>
+            </w:pPr>
+            <w:proofErr w:type="spellStart"/>
+            <w:r>
+              <w:rPr>
+                <w:b/>
+              </w:rPr>
+              <w:t>Alternatief</w:t>
+            </w:r>
+            <w:proofErr w:type="spellEnd"/>
+            <w:r>
+              <w:rPr>
+                <w:b/>
+              </w:rPr>
+              <w:t xml:space="preserve"> </w:t>
+            </w:r>
+            <w:proofErr w:type="spellStart"/>
+            <w:r>
+              <w:rPr>
+                <w:b/>
+              </w:rPr>
+              <w:t>verloop</w:t>
+            </w:r>
+            <w:proofErr w:type="spellEnd"/>
+          </w:p>
+        </w:tc>
+        <w:tc>
+          <w:tcPr>
+            <w:tcW w:w="4060" w:type="pct"/>
+          </w:tcPr>
+          <w:p>
+            <w:pPr>
+              <w:pStyle w:val="Compact"/>
+              <w:rPr>
+                <w:lang w:val="nl-BE"/>
+              </w:rPr>
+            </w:pPr>
+            <w:r>
+              <w:rPr>
+                <w:lang w:val="nl-BE"/>
+              </w:rPr>
+              <w:t>4A. Het systeem kan geen relevante verkeerssituaties ophalen.</w:t>
+            </w:r>
+          </w:p>
+        </w:tc>
+      </w:tr>
+      <w:tr>
+        <w:tc>
+          <w:tcPr>
+            <w:tcW w:w="0" w:type="auto"/>
+          </w:tcPr>
+          <w:p/>
+        </w:tc>
+        <w:tc>
+          <w:tcPr>
+            <w:tcW w:w="4060" w:type="pct"/>
+          </w:tcPr>
+          <w:p>
+            <w:pPr>
+              <w:pStyle w:val="Compact"/>
+              <w:rPr>
+                <w:lang w:val="nl-BE"/>
+              </w:rPr>
+            </w:pPr>
+            <w:r>
+              <w:rPr>
+                <w:lang w:val="nl-BE"/>
+              </w:rPr>
+              <w:t>4A1. Het systeem geeft een foutboodschap weer.</w:t>
+            </w:r>
+          </w:p>
+        </w:tc>
+      </w:tr>
+      <w:tr>
+        <w:tc>
+          <w:tcPr>
+            <w:tcW w:w="0" w:type="auto"/>
+          </w:tcPr>
+          <w:p/>
+        </w:tc>
+        <w:tc>
+          <w:tcPr>
+            <w:tcW w:w="4060" w:type="pct"/>
+          </w:tcPr>
+          <w:p>
+            <w:pPr>
+              <w:pStyle w:val="Compact"/>
+            </w:pPr>
+            <w:r>
+              <w:t xml:space="preserve">4A2. Ga </w:t>
+            </w:r>
+            <w:proofErr w:type="spellStart"/>
+            <w:r>
+              <w:t>naar</w:t>
+            </w:r>
+            <w:proofErr w:type="spellEnd"/>
+            <w:r>
+              <w:t xml:space="preserve"> 3</w:t>
+            </w:r>
+          </w:p>
+        </w:tc>
+      </w:tr>
+      <w:tr>
+        <w:tc>
+          <w:tcPr>
+            <w:tcW w:w="0" w:type="auto"/>
+          </w:tcPr>
+          <w:p/>
+        </w:tc>
+        <w:tc>
+          <w:tcPr>
+            <w:tcW w:w="4060" w:type="pct"/>
+          </w:tcPr>
+          <w:p>
+            <w:pPr>
+              <w:pStyle w:val="Compact"/>
+              <w:rPr>
+                <w:lang w:val="nl-BE"/>
+              </w:rPr>
+            </w:pPr>
+            <w:r>
+              <w:rPr>
+                <w:lang w:val="nl-BE"/>
+              </w:rPr>
+              <w:t>6A. Het systeem kan geen detailgegevens ophalen.</w:t>
+            </w:r>
+          </w:p>
+        </w:tc>
+      </w:tr>
+      <w:tr>
+        <w:tc>
+          <w:tcPr>
+            <w:tcW w:w="0" w:type="auto"/>
+          </w:tcPr>
+          <w:p/>
+        </w:tc>
+        <w:tc>
+          <w:tcPr>
+            <w:tcW w:w="4060" w:type="pct"/>
+          </w:tcPr>
+          <w:p>
+            <w:pPr>
+              <w:pStyle w:val="Compact"/>
+              <w:rPr>
+                <w:lang w:val="nl-BE"/>
+              </w:rPr>
+            </w:pPr>
+            <w:r>
+              <w:rPr>
+                <w:lang w:val="nl-BE"/>
+              </w:rPr>
+              <w:t>6A1. Het systeem geeft een foutboodschap weer.</w:t>
+            </w:r>
+          </w:p>
+        </w:tc>
+      </w:tr>
+      <w:tr>
+        <w:tc>
+          <w:tcPr>
+            <w:tcW w:w="0" w:type="auto"/>
+          </w:tcPr>
+          <w:p/>
+        </w:tc>
+        <w:tc>
+          <w:tcPr>
+            <w:tcW w:w="4060" w:type="pct"/>
+          </w:tcPr>
+          <w:p>
+            <w:pPr>
+              <w:pStyle w:val="Compact"/>
+            </w:pPr>
+            <w:r>
+              <w:t xml:space="preserve">6A2. Ga </w:t>
+            </w:r>
+            <w:proofErr w:type="spellStart"/>
+            <w:r>
+              <w:t>naar</w:t>
+            </w:r>
+            <w:proofErr w:type="spellEnd"/>
+            <w:r>
+              <w:t xml:space="preserve"> 5</w:t>
+            </w:r>
+          </w:p>
+        </w:tc>
+      </w:tr>
+      <w:tr>
+        <w:tc>
+          <w:tcPr>
+            <w:tcW w:w="0" w:type="auto"/>
+          </w:tcPr>
+          <w:p>
+            <w:pPr>
+              <w:pStyle w:val="Compact"/>
+            </w:pPr>
+            <w:proofErr w:type="spellStart"/>
+            <w:r>
+              <w:rPr>
+                <w:b/>
+              </w:rPr>
+              <w:t>Domeinregels</w:t>
+            </w:r>
+            <w:proofErr w:type="spellEnd"/>
+          </w:p>
+        </w:tc>
+        <w:tc>
+          <w:tcPr>
+            <w:tcW w:w="4060" w:type="pct"/>
+          </w:tcPr>
+          <w:p>
+            <w:pPr>
+              <w:pStyle w:val="Compact"/>
+            </w:pPr>
+            <w:proofErr w:type="spellStart"/>
+            <w:r>
+              <w:rPr>
+                <w:b/>
+              </w:rPr>
+              <w:t>Mogelijke</w:t>
+            </w:r>
+            <w:proofErr w:type="spellEnd"/>
+            <w:r>
+              <w:rPr>
+                <w:b/>
+              </w:rPr>
+              <w:t xml:space="preserve"> types </w:t>
+            </w:r>
+            <w:proofErr w:type="spellStart"/>
+            <w:r>
+              <w:rPr>
+                <w:b/>
+              </w:rPr>
+              <w:t>vergelijking</w:t>
+            </w:r>
+            <w:proofErr w:type="spellEnd"/>
+            <w:r>
+              <w:rPr>
+                <w:b/>
+              </w:rPr>
+              <w:t>:</w:t>
+            </w:r>
+          </w:p>
+        </w:tc>
+      </w:tr>
+      <w:tr>
+        <w:tc>
+          <w:tcPr>
+            <w:tcW w:w="0" w:type="auto"/>
+          </w:tcPr>
+          <w:p/>
+        </w:tc>
+        <w:tc>
+          <w:tcPr>
+            <w:tcW w:w="4060" w:type="pct"/>
+          </w:tcPr>
+          <w:p>
+            <w:pPr>
+              <w:pStyle w:val="Compact"/>
+              <w:rPr>
+                <w:lang w:val="nl-BE"/>
+              </w:rPr>
+            </w:pPr>
+            <w:r>
+              <w:rPr>
+                <w:lang w:val="nl-BE"/>
+              </w:rPr>
+              <w:t>1. Gegevens van verschillende momenten(uren, dagen, speciale perioden)</w:t>
+            </w:r>
+          </w:p>
+        </w:tc>
+      </w:tr>
+      <w:tr>
+        <w:tc>
+          <w:tcPr>
+            <w:tcW w:w="0" w:type="auto"/>
+          </w:tcPr>
+          <w:p/>
+        </w:tc>
+        <w:tc>
+          <w:tcPr>
+            <w:tcW w:w="4060" w:type="pct"/>
+          </w:tcPr>
+          <w:p>
+            <w:pPr>
+              <w:pStyle w:val="Compact"/>
+            </w:pPr>
+            <w:r>
+              <w:t xml:space="preserve">2. </w:t>
+            </w:r>
+            <w:proofErr w:type="spellStart"/>
+            <w:r>
+              <w:t>Gegevens</w:t>
+            </w:r>
+            <w:proofErr w:type="spellEnd"/>
+            <w:r>
+              <w:t xml:space="preserve"> van </w:t>
+            </w:r>
+            <w:proofErr w:type="spellStart"/>
+            <w:r>
+              <w:t>verschillende</w:t>
+            </w:r>
+            <w:proofErr w:type="spellEnd"/>
+            <w:r>
+              <w:t xml:space="preserve"> </w:t>
+            </w:r>
+            <w:proofErr w:type="spellStart"/>
+            <w:r>
+              <w:t>trajecten</w:t>
+            </w:r>
+            <w:proofErr w:type="spellEnd"/>
+          </w:p>
+        </w:tc>
+      </w:tr>
+      <w:tr>
+        <w:tc>
+          <w:tcPr>
+            <w:tcW w:w="0" w:type="auto"/>
+          </w:tcPr>
+          <w:p/>
+        </w:tc>
+        <w:tc>
+          <w:tcPr>
+            <w:tcW w:w="4060" w:type="pct"/>
+          </w:tcPr>
+          <w:p>
+            <w:pPr>
+              <w:pStyle w:val="Compact"/>
+              <w:rPr>
+                <w:lang w:val="nl-BE"/>
+              </w:rPr>
+            </w:pPr>
+            <w:r>
+              <w:rPr>
+                <w:lang w:val="nl-BE"/>
+              </w:rPr>
+              <w:t>3. Verkeerssituatie met bezettingsgraad bepaalde parking</w:t>
+            </w:r>
+          </w:p>
+        </w:tc>
+      </w:tr>
+    </w:tbl>
+    <w:p/>
+    <w:p>
+      <w:pPr>
+        <w:spacing w:after="160" w:line="259" w:lineRule="auto"/>
+        <w:jc w:val="left"/>
+      </w:pPr>
+      <w:r>
+        <w:br w:type="page"/>
+      </w:r>
+    </w:p>
+    <w:p>
+      <w:pPr>
+        <w:pStyle w:val="Heading2"/>
+      </w:pPr>
+      <w:bookmarkStart w:id="10" w:name="_Toc445117860"/>
+      <w:r>
+        <w:lastRenderedPageBreak/>
+        <w:t>Use Case 6: Data ophalen en hergebruiken</w:t>
+      </w:r>
+      <w:bookmarkEnd w:id="10"/>
+    </w:p>
+    <w:tbl>
+      <w:tblPr>
+        <w:tblW w:w="4690" w:type="pct"/>
+        <w:tblBorders>
+          <w:top w:val="single" w:sz="4" w:space="0" w:color="auto"/>
+          <w:left w:val="single" w:sz="4" w:space="0" w:color="auto"/>
+          <w:bottom w:val="single" w:sz="4" w:space="0" w:color="auto"/>
+          <w:right w:val="single" w:sz="4" w:space="0" w:color="auto"/>
+          <w:insideH w:val="single" w:sz="4" w:space="0" w:color="auto"/>
+          <w:insideV w:val="single" w:sz="4" w:space="0" w:color="auto"/>
+        </w:tblBorders>
+        <w:tblLook w:val="04A0" w:firstRow="1" w:lastRow="0" w:firstColumn="1" w:lastColumn="0" w:noHBand="0" w:noVBand="1"/>
+      </w:tblPr>
+      <w:tblGrid>
+        <w:gridCol w:w="1598"/>
+        <w:gridCol w:w="6902"/>
+      </w:tblGrid>
+      <w:tr>
+        <w:tc>
+          <w:tcPr>
+            <w:tcW w:w="0" w:type="auto"/>
+          </w:tcPr>
+          <w:p>
+            <w:pPr>
+              <w:pStyle w:val="Compact"/>
+            </w:pPr>
+            <w:r>
+              <w:rPr>
+                <w:b/>
+              </w:rPr>
+              <w:t xml:space="preserve">Use Case </w:t>
+            </w:r>
+            <w:proofErr w:type="spellStart"/>
+            <w:r>
+              <w:rPr>
+                <w:b/>
+              </w:rPr>
+              <w:t>naam</w:t>
+            </w:r>
+            <w:proofErr w:type="spellEnd"/>
+          </w:p>
+        </w:tc>
+        <w:tc>
+          <w:tcPr>
+            <w:tcW w:w="4060" w:type="pct"/>
+          </w:tcPr>
+          <w:p>
+            <w:pPr>
+              <w:pStyle w:val="Compact"/>
+            </w:pPr>
+            <w:r>
+              <w:t xml:space="preserve">Data </w:t>
+            </w:r>
+            <w:proofErr w:type="spellStart"/>
+            <w:r>
+              <w:t>ophalen</w:t>
+            </w:r>
+            <w:proofErr w:type="spellEnd"/>
+            <w:r>
+              <w:t xml:space="preserve"> </w:t>
+            </w:r>
+            <w:proofErr w:type="spellStart"/>
+            <w:r>
+              <w:t>en</w:t>
+            </w:r>
+            <w:proofErr w:type="spellEnd"/>
+            <w:r>
+              <w:t xml:space="preserve"> </w:t>
+            </w:r>
+            <w:proofErr w:type="spellStart"/>
+            <w:r>
+              <w:t>hergebruiken</w:t>
+            </w:r>
+            <w:proofErr w:type="spellEnd"/>
+          </w:p>
+        </w:tc>
+      </w:tr>
+      <w:tr>
+        <w:tc>
+          <w:tcPr>
+            <w:tcW w:w="0" w:type="auto"/>
+          </w:tcPr>
+          <w:p>
+            <w:pPr>
+              <w:pStyle w:val="Compact"/>
+            </w:pPr>
+            <w:r>
+              <w:rPr>
+                <w:b/>
+              </w:rPr>
+              <w:t xml:space="preserve">Use case </w:t>
+            </w:r>
+            <w:proofErr w:type="spellStart"/>
+            <w:r>
+              <w:rPr>
+                <w:b/>
+              </w:rPr>
+              <w:t>nummer</w:t>
+            </w:r>
+            <w:proofErr w:type="spellEnd"/>
+          </w:p>
+        </w:tc>
+        <w:tc>
+          <w:tcPr>
+            <w:tcW w:w="4060" w:type="pct"/>
+          </w:tcPr>
+          <w:p>
+            <w:pPr>
+              <w:pStyle w:val="Compact"/>
+            </w:pPr>
+            <w:r>
+              <w:t>6</w:t>
+            </w:r>
+          </w:p>
+        </w:tc>
+      </w:tr>
+      <w:tr>
+        <w:tc>
+          <w:tcPr>
+            <w:tcW w:w="0" w:type="auto"/>
+          </w:tcPr>
+          <w:p>
+            <w:pPr>
+              <w:pStyle w:val="Compact"/>
+            </w:pPr>
+            <w:proofErr w:type="spellStart"/>
+            <w:r>
+              <w:rPr>
+                <w:b/>
+              </w:rPr>
+              <w:t>Toepassing</w:t>
+            </w:r>
+            <w:proofErr w:type="spellEnd"/>
+          </w:p>
+        </w:tc>
+        <w:tc>
+          <w:tcPr>
+            <w:tcW w:w="4060" w:type="pct"/>
+          </w:tcPr>
+          <w:p>
+            <w:pPr>
+              <w:pStyle w:val="Compact"/>
+            </w:pPr>
+            <w:r>
+              <w:t>front end</w:t>
+            </w:r>
+          </w:p>
+        </w:tc>
+      </w:tr>
+      <w:tr>
+        <w:tc>
+          <w:tcPr>
+            <w:tcW w:w="0" w:type="auto"/>
+          </w:tcPr>
+          <w:p>
+            <w:pPr>
+              <w:pStyle w:val="Compact"/>
+            </w:pPr>
+            <w:proofErr w:type="spellStart"/>
+            <w:r>
+              <w:rPr>
+                <w:b/>
+              </w:rPr>
+              <w:t>Beschrijving</w:t>
+            </w:r>
+            <w:proofErr w:type="spellEnd"/>
+          </w:p>
+        </w:tc>
+        <w:tc>
+          <w:tcPr>
+            <w:tcW w:w="4060" w:type="pct"/>
+          </w:tcPr>
+          <w:p>
+            <w:pPr>
+              <w:pStyle w:val="Compact"/>
+              <w:rPr>
+                <w:lang w:val="nl-BE"/>
+              </w:rPr>
+            </w:pPr>
+            <w:r>
+              <w:rPr>
+                <w:lang w:val="nl-BE"/>
+              </w:rPr>
+              <w:t>De actor maakt een API call om de verzamelde data te krijgen en te hergebruiken</w:t>
+            </w:r>
+          </w:p>
+        </w:tc>
+      </w:tr>
+      <w:tr>
+        <w:tc>
+          <w:tcPr>
+            <w:tcW w:w="0" w:type="auto"/>
+          </w:tcPr>
+          <w:p>
+            <w:pPr>
+              <w:pStyle w:val="Compact"/>
+            </w:pPr>
+            <w:proofErr w:type="spellStart"/>
+            <w:r>
+              <w:rPr>
+                <w:b/>
+              </w:rPr>
+              <w:t>Primaire</w:t>
+            </w:r>
+            <w:proofErr w:type="spellEnd"/>
+            <w:r>
+              <w:rPr>
+                <w:b/>
+              </w:rPr>
+              <w:t xml:space="preserve"> </w:t>
+            </w:r>
+            <w:proofErr w:type="spellStart"/>
+            <w:r>
+              <w:rPr>
+                <w:b/>
+              </w:rPr>
+              <w:t>Actoren</w:t>
+            </w:r>
+            <w:proofErr w:type="spellEnd"/>
+          </w:p>
+        </w:tc>
+        <w:tc>
+          <w:tcPr>
+            <w:tcW w:w="4060" w:type="pct"/>
+          </w:tcPr>
+          <w:p>
+            <w:pPr>
+              <w:pStyle w:val="Compact"/>
+            </w:pPr>
+            <w:proofErr w:type="spellStart"/>
+            <w:r>
+              <w:t>Gebruiker</w:t>
+            </w:r>
+            <w:proofErr w:type="spellEnd"/>
+          </w:p>
+        </w:tc>
+      </w:tr>
+      <w:tr>
+        <w:tc>
+          <w:tcPr>
+            <w:tcW w:w="0" w:type="auto"/>
+          </w:tcPr>
+          <w:p>
+            <w:pPr>
+              <w:pStyle w:val="Compact"/>
+            </w:pPr>
+            <w:r>
+              <w:rPr>
+                <w:b/>
+              </w:rPr>
+              <w:t>Stakeholders</w:t>
+            </w:r>
+          </w:p>
+        </w:tc>
+        <w:tc>
+          <w:tcPr>
+            <w:tcW w:w="4060" w:type="pct"/>
+          </w:tcPr>
+          <w:p>
+            <w:pPr>
+              <w:pStyle w:val="Compact"/>
+            </w:pPr>
+            <w:r>
+              <w:t>/</w:t>
+            </w:r>
+          </w:p>
+        </w:tc>
+      </w:tr>
+      <w:tr>
+        <w:tc>
+          <w:tcPr>
+            <w:tcW w:w="0" w:type="auto"/>
+          </w:tcPr>
+          <w:p>
+            <w:pPr>
+              <w:pStyle w:val="Compact"/>
+            </w:pPr>
+            <w:r>
+              <w:rPr>
+                <w:b/>
+              </w:rPr>
+              <w:t>Precondition</w:t>
+            </w:r>
+          </w:p>
+        </w:tc>
+        <w:tc>
+          <w:tcPr>
+            <w:tcW w:w="4060" w:type="pct"/>
+          </w:tcPr>
+          <w:p>
+            <w:pPr>
+              <w:pStyle w:val="Compact"/>
+            </w:pPr>
+            <w:r>
+              <w:t>/</w:t>
+            </w:r>
+          </w:p>
+        </w:tc>
+      </w:tr>
+      <w:tr>
+        <w:tc>
+          <w:tcPr>
+            <w:tcW w:w="0" w:type="auto"/>
+          </w:tcPr>
+          <w:p>
+            <w:pPr>
+              <w:pStyle w:val="Compact"/>
+            </w:pPr>
+            <w:proofErr w:type="spellStart"/>
+            <w:r>
+              <w:rPr>
+                <w:b/>
+              </w:rPr>
+              <w:t>Postcondition</w:t>
+            </w:r>
+            <w:proofErr w:type="spellEnd"/>
+          </w:p>
+        </w:tc>
+        <w:tc>
+          <w:tcPr>
+            <w:tcW w:w="4060" w:type="pct"/>
+          </w:tcPr>
+          <w:p>
+            <w:pPr>
+              <w:pStyle w:val="Compact"/>
+              <w:rPr>
+                <w:lang w:val="nl-BE"/>
+              </w:rPr>
+            </w:pPr>
+            <w:r>
+              <w:rPr>
+                <w:lang w:val="nl-BE"/>
+              </w:rPr>
+              <w:t>De actor beschikt over de verzamelde verkeersdata.</w:t>
+            </w:r>
+          </w:p>
+        </w:tc>
+      </w:tr>
+      <w:tr>
+        <w:tc>
+          <w:tcPr>
+            <w:tcW w:w="0" w:type="auto"/>
+          </w:tcPr>
+          <w:p>
+            <w:pPr>
+              <w:pStyle w:val="Compact"/>
+            </w:pPr>
+            <w:proofErr w:type="spellStart"/>
+            <w:r>
+              <w:rPr>
+                <w:b/>
+              </w:rPr>
+              <w:t>Basisverloop</w:t>
+            </w:r>
+            <w:proofErr w:type="spellEnd"/>
+          </w:p>
+        </w:tc>
+        <w:tc>
+          <w:tcPr>
+            <w:tcW w:w="4060" w:type="pct"/>
+          </w:tcPr>
+          <w:p>
+            <w:pPr>
+              <w:pStyle w:val="Compact"/>
+              <w:rPr>
+                <w:lang w:val="nl-BE"/>
+              </w:rPr>
+            </w:pPr>
+            <w:r>
+              <w:rPr>
+                <w:lang w:val="nl-BE"/>
+              </w:rPr>
+              <w:t>1. De actor wenst zelf een nieuwe toepassing te maken adhv de verkeersdata.</w:t>
+            </w:r>
+          </w:p>
+        </w:tc>
+      </w:tr>
+      <w:tr>
+        <w:tc>
+          <w:tcPr>
+            <w:tcW w:w="0" w:type="auto"/>
+          </w:tcPr>
+          <w:p/>
+        </w:tc>
+        <w:tc>
+          <w:tcPr>
+            <w:tcW w:w="4060" w:type="pct"/>
+          </w:tcPr>
+          <w:p>
+            <w:pPr>
+              <w:pStyle w:val="Compact"/>
+              <w:rPr>
+                <w:lang w:val="nl-BE"/>
+              </w:rPr>
+            </w:pPr>
+            <w:r>
+              <w:rPr>
+                <w:lang w:val="nl-BE"/>
+              </w:rPr>
+              <w:t>2. De actor maakt een API call naar de gepaste URL naar gelang de gewenste data.</w:t>
+            </w:r>
+          </w:p>
+        </w:tc>
+      </w:tr>
+      <w:tr>
+        <w:tc>
+          <w:tcPr>
+            <w:tcW w:w="0" w:type="auto"/>
+          </w:tcPr>
+          <w:p/>
+        </w:tc>
+        <w:tc>
+          <w:tcPr>
+            <w:tcW w:w="4060" w:type="pct"/>
+          </w:tcPr>
+          <w:p>
+            <w:pPr>
+              <w:pStyle w:val="Compact"/>
+              <w:rPr>
+                <w:lang w:val="nl-BE"/>
+              </w:rPr>
+            </w:pPr>
+            <w:r>
+              <w:rPr>
+                <w:lang w:val="nl-BE"/>
+              </w:rPr>
+              <w:t>3. De actor krijgt de data terug in JSON formaat.</w:t>
+            </w:r>
+          </w:p>
+        </w:tc>
+      </w:tr>
+      <w:tr>
+        <w:tc>
+          <w:tcPr>
+            <w:tcW w:w="0" w:type="auto"/>
+          </w:tcPr>
+          <w:p>
+            <w:pPr>
+              <w:pStyle w:val="Compact"/>
+            </w:pPr>
+            <w:proofErr w:type="spellStart"/>
+            <w:r>
+              <w:rPr>
+                <w:b/>
+              </w:rPr>
+              <w:t>Alternatief</w:t>
+            </w:r>
+            <w:proofErr w:type="spellEnd"/>
+            <w:r>
+              <w:rPr>
+                <w:b/>
+              </w:rPr>
+              <w:t xml:space="preserve"> </w:t>
+            </w:r>
+            <w:proofErr w:type="spellStart"/>
+            <w:r>
+              <w:rPr>
+                <w:b/>
+              </w:rPr>
+              <w:t>verloop</w:t>
+            </w:r>
+            <w:proofErr w:type="spellEnd"/>
+          </w:p>
+        </w:tc>
+        <w:tc>
+          <w:tcPr>
+            <w:tcW w:w="4060" w:type="pct"/>
+          </w:tcPr>
+          <w:p>
+            <w:pPr>
+              <w:pStyle w:val="Compact"/>
+              <w:rPr>
+                <w:lang w:val="nl-BE"/>
+              </w:rPr>
+            </w:pPr>
+            <w:r>
+              <w:rPr>
+                <w:lang w:val="nl-BE"/>
+              </w:rPr>
+              <w:t>3A. Er is geen data beschikbaar die voldoet aan de eisen van de actor, dus wordt een correcte response teruggestuurd.</w:t>
+            </w:r>
+          </w:p>
+        </w:tc>
+      </w:tr>
+      <w:tr>
+        <w:tc>
+          <w:tcPr>
+            <w:tcW w:w="0" w:type="auto"/>
+          </w:tcPr>
+          <w:p/>
+        </w:tc>
+        <w:tc>
+          <w:tcPr>
+            <w:tcW w:w="4060" w:type="pct"/>
+          </w:tcPr>
+          <w:p>
+            <w:pPr>
+              <w:pStyle w:val="Compact"/>
+              <w:rPr>
+                <w:lang w:val="nl-BE"/>
+              </w:rPr>
+            </w:pPr>
+            <w:r>
+              <w:rPr>
+                <w:lang w:val="nl-BE"/>
+              </w:rPr>
+              <w:t>3B. Er wordt een foutboodschap teruggestuurd.</w:t>
+            </w:r>
+          </w:p>
+        </w:tc>
+      </w:tr>
+      <w:tr>
+        <w:tc>
+          <w:tcPr>
+            <w:tcW w:w="0" w:type="auto"/>
+          </w:tcPr>
+          <w:p>
+            <w:pPr>
+              <w:pStyle w:val="Compact"/>
+            </w:pPr>
+            <w:proofErr w:type="spellStart"/>
+            <w:r>
+              <w:rPr>
+                <w:b/>
+              </w:rPr>
+              <w:t>Domeinregels</w:t>
+            </w:r>
+            <w:proofErr w:type="spellEnd"/>
+          </w:p>
+        </w:tc>
+        <w:tc>
+          <w:tcPr>
+            <w:tcW w:w="4060" w:type="pct"/>
+          </w:tcPr>
+          <w:p>
+            <w:pPr>
+              <w:pStyle w:val="Compact"/>
+              <w:rPr>
+                <w:lang w:val="nl-BE"/>
+              </w:rPr>
+            </w:pPr>
+            <w:r>
+              <w:rPr>
+                <w:lang w:val="nl-BE"/>
+              </w:rPr>
+              <w:t>1. Verkeersituatie wordt weergegeven op een kaart.</w:t>
+            </w:r>
+          </w:p>
+        </w:tc>
+      </w:tr>
+    </w:tbl>
+    <w:p/>
+    <w:p>
+      <w:pPr>
         <w:pStyle w:val="Heading1"/>
       </w:pPr>
-      <w:bookmarkStart w:id="9" w:name="_Toc445072209"/>
+      <w:bookmarkStart w:id="11" w:name="_Toc445117861"/>
       <w:r>
         <w:lastRenderedPageBreak/>
         <w:t>DCD</w:t>
       </w:r>
-      <w:bookmarkEnd w:id="9"/>
+      <w:bookmarkEnd w:id="11"/>
     </w:p>
     <w:p>
       <w:r>
@@ -6880,7 +7847,7 @@
                     <pic:cNvPicPr/>
                   </pic:nvPicPr>
                   <pic:blipFill>
-                    <a:blip r:embed="rId12">
+                    <a:blip r:embed="rId15">
                       <a:extLst>
                         <a:ext uri="{28A0092B-C50C-407E-A947-70E740481C1C}">
                           <a14:useLocalDpi xmlns:a14="http://schemas.microsoft.com/office/drawing/2010/main" val="0"/>
@@ -6911,11 +7878,11 @@
       <w:pPr>
         <w:pStyle w:val="Heading1"/>
       </w:pPr>
-      <w:bookmarkStart w:id="10" w:name="_Toc445072210"/>
+      <w:bookmarkStart w:id="12" w:name="_Toc445117862"/>
       <w:r>
         <w:t>ERD</w:t>
       </w:r>
-      <w:bookmarkEnd w:id="10"/>
+      <w:bookmarkEnd w:id="12"/>
       <w:r>
         <w:t xml:space="preserve"> </w:t>
       </w:r>
@@ -6942,7 +7909,7 @@
                     <pic:cNvPicPr/>
                   </pic:nvPicPr>
                   <pic:blipFill>
-                    <a:blip r:embed="rId13">
+                    <a:blip r:embed="rId16">
                       <a:extLst>
                         <a:ext uri="{28A0092B-C50C-407E-A947-70E740481C1C}">
                           <a14:useLocalDpi xmlns:a14="http://schemas.microsoft.com/office/drawing/2010/main" val="0"/>
@@ -6973,12 +7940,12 @@
       <w:pPr>
         <w:pStyle w:val="Heading1"/>
       </w:pPr>
+      <w:bookmarkStart w:id="13" w:name="_Toc445117863"/>
       <w:r>
         <w:lastRenderedPageBreak/>
         <w:t>Aandachtspunten volgende sprint</w:t>
       </w:r>
-      <w:bookmarkStart w:id="11" w:name="_GoBack"/>
-      <w:bookmarkEnd w:id="11"/>
+      <w:bookmarkEnd w:id="13"/>
     </w:p>
     <w:p>
       <w:pPr>
@@ -7023,7 +7990,7 @@
       </w:r>
     </w:p>
     <w:sectPr>
-      <w:footerReference w:type="default" r:id="rId14"/>
+      <w:footerReference w:type="default" r:id="rId17"/>
       <w:pgSz w:w="11906" w:h="16838"/>
       <w:pgMar w:top="1417" w:right="1417" w:bottom="1417" w:left="1417" w:header="708" w:footer="708" w:gutter="0"/>
       <w:cols w:space="708"/>
@@ -7068,6 +8035,7 @@
         <w:docPartUnique/>
       </w:docPartObj>
     </w:sdtPr>
+    <w:sdtEndPr/>
     <w:sdtContent>
       <w:p>
         <w:pPr>
@@ -7250,6 +8218,7 @@
         <w:docPartUnique/>
       </w:docPartObj>
     </w:sdtPr>
+    <w:sdtEndPr/>
     <w:sdtContent>
       <w:p>
         <w:pPr>
@@ -7300,6 +8269,7 @@
         <w:docPartUnique/>
       </w:docPartObj>
     </w:sdtPr>
+    <w:sdtEndPr/>
     <w:sdtContent>
       <w:p>
         <w:pPr>
@@ -7320,7 +8290,7 @@
             <w:noProof/>
             <w:lang w:val="nl-NL"/>
           </w:rPr>
-          <w:t>11</w:t>
+          <w:t>12</w:t>
         </w:r>
         <w:r>
           <w:fldChar w:fldCharType="end"/>
@@ -12015,7 +12985,7 @@
 </file>
 
 <file path=customXml/itemProps1.xml><?xml version="1.0" encoding="utf-8"?>
-<ds:datastoreItem xmlns:ds="http://schemas.openxmlformats.org/officeDocument/2006/customXml" ds:itemID="{A3DA62D7-1B50-435A-B0AC-AC64C52AC56E}">
+<ds:datastoreItem xmlns:ds="http://schemas.openxmlformats.org/officeDocument/2006/customXml" ds:itemID="{0A782E2A-4F0C-4CB2-A8CE-2B2E9D190F9F}">
   <ds:schemaRefs>
     <ds:schemaRef ds:uri="http://schemas.openxmlformats.org/officeDocument/2006/bibliography"/>
   </ds:schemaRefs>

--- a/Analyse/Software-Analyse.docx
+++ b/Analyse/Software-Analyse.docx
@@ -20,7 +20,7 @@
           <w:r>
             <w:rPr>
               <w:noProof/>
-              <w:lang w:val="en-GB" w:eastAsia="en-GB"/>
+              <w:lang w:eastAsia="nl-BE"/>
             </w:rPr>
             <w:drawing>
               <wp:inline distT="0" distB="0" distL="0" distR="0" wp14:anchorId="4A6938A1" wp14:editId="41AE5CAB">
@@ -85,7 +85,15 @@
           </w:r>
           <w:r>
             <w:br/>
-            <w:t xml:space="preserve">Schakelprogramma tot Master of Science in de </w:t>
+            <w:t xml:space="preserve">Schakelprogramma tot Master of </w:t>
+          </w:r>
+          <w:proofErr w:type="spellStart"/>
+          <w:r>
+            <w:t>Science</w:t>
+          </w:r>
+          <w:proofErr w:type="spellEnd"/>
+          <w:r>
+            <w:t xml:space="preserve"> in de </w:t>
           </w:r>
           <w:r>
             <w:br/>
@@ -124,7 +132,7 @@
         </w:p>
         <w:p>
           <w:pPr>
-            <w:pStyle w:val="NoSpacing"/>
+            <w:pStyle w:val="Geenafstand"/>
             <w:rPr>
               <w:rFonts w:asciiTheme="majorHAnsi" w:eastAsiaTheme="majorEastAsia" w:hAnsiTheme="majorHAnsi" w:cstheme="majorBidi"/>
               <w:sz w:val="48"/>
@@ -134,7 +142,7 @@
         </w:p>
         <w:p>
           <w:pPr>
-            <w:pStyle w:val="NoSpacing"/>
+            <w:pStyle w:val="Geenafstand"/>
             <w:jc w:val="both"/>
             <w:rPr>
               <w:rFonts w:asciiTheme="majorHAnsi" w:eastAsiaTheme="majorEastAsia" w:hAnsiTheme="majorHAnsi" w:cstheme="majorBidi"/>
@@ -145,7 +153,7 @@
         </w:p>
         <w:p>
           <w:pPr>
-            <w:pStyle w:val="NoSpacing"/>
+            <w:pStyle w:val="Geenafstand"/>
             <w:jc w:val="both"/>
             <w:rPr>
               <w:rFonts w:asciiTheme="majorHAnsi" w:eastAsiaTheme="majorEastAsia" w:hAnsiTheme="majorHAnsi" w:cstheme="majorBidi"/>
@@ -172,7 +180,7 @@
         </w:p>
         <w:p>
           <w:pPr>
-            <w:pStyle w:val="NoSpacing"/>
+            <w:pStyle w:val="Geenafstand"/>
             <w:jc w:val="both"/>
             <w:rPr>
               <w:rFonts w:asciiTheme="majorHAnsi" w:eastAsiaTheme="majorEastAsia" w:hAnsiTheme="majorHAnsi" w:cstheme="majorBidi"/>
@@ -183,7 +191,6 @@
           <w:r>
             <w:rPr>
               <w:noProof/>
-              <w:lang w:val="en-GB" w:eastAsia="en-GB"/>
             </w:rPr>
             <mc:AlternateContent>
               <mc:Choice Requires="wps">
@@ -256,7 +263,6 @@
           <w:r>
             <w:rPr>
               <w:noProof/>
-              <w:lang w:val="en-GB" w:eastAsia="en-GB"/>
             </w:rPr>
             <mc:AlternateContent>
               <mc:Choice Requires="wps">
@@ -329,7 +335,6 @@
           <w:r>
             <w:rPr>
               <w:noProof/>
-              <w:lang w:val="en-GB" w:eastAsia="en-GB"/>
             </w:rPr>
             <mc:AlternateContent>
               <mc:Choice Requires="wps">
@@ -405,7 +410,6 @@
               <w:noProof/>
               <w:sz w:val="72"/>
               <w:szCs w:val="72"/>
-              <w:lang w:val="en-GB" w:eastAsia="en-GB"/>
             </w:rPr>
             <mc:AlternateContent>
               <mc:Choice Requires="wps">
@@ -494,8 +498,13 @@
                                   <w:contextualSpacing/>
                                   <w:jc w:val="right"/>
                                 </w:pPr>
+                                <w:proofErr w:type="spellStart"/>
                                 <w:r>
-                                  <w:t>Vandemoortele Simon</w:t>
+                                  <w:t>Vandemoortele</w:t>
+                                </w:r>
+                                <w:proofErr w:type="spellEnd"/>
+                                <w:r>
+                                  <w:t xml:space="preserve"> Simon</w:t>
                                 </w:r>
                               </w:p>
                               <w:p>
@@ -504,8 +513,13 @@
                                   <w:contextualSpacing/>
                                   <w:jc w:val="right"/>
                                 </w:pPr>
+                                <w:proofErr w:type="spellStart"/>
                                 <w:r>
-                                  <w:t>Vervenne Jan</w:t>
+                                  <w:t>Vervenne</w:t>
+                                </w:r>
+                                <w:proofErr w:type="spellEnd"/>
+                                <w:r>
+                                  <w:t xml:space="preserve"> Jan</w:t>
                                 </w:r>
                               </w:p>
                             </w:txbxContent>
@@ -527,7 +541,7 @@
               </mc:Choice>
               <mc:Fallback>
                 <w:pict>
-                  <v:shapetype w14:anchorId="0C4E5AB0" id="_x0000_t202" coordsize="21600,21600" o:spt="202" path="m,l,21600r21600,l21600,xe">
+                  <v:shapetype w14:anchorId="13EE6D84" id="_x0000_t202" coordsize="21600,21600" o:spt="202" path="m,l,21600r21600,l21600,xe">
                     <v:stroke joinstyle="miter"/>
                     <v:path gradientshapeok="t" o:connecttype="rect"/>
                   </v:shapetype>
@@ -622,11 +636,10 @@
           <w:docGrid w:linePitch="360"/>
         </w:sectPr>
       </w:pPr>
-      <w:bookmarkStart w:id="0" w:name="_GoBack"/>
       <w:r>
         <w:rPr>
           <w:noProof/>
-          <w:lang w:val="en-GB" w:eastAsia="en-GB"/>
+          <w:lang w:eastAsia="nl-BE"/>
         </w:rPr>
         <w:drawing>
           <wp:anchor distT="0" distB="0" distL="114300" distR="114300" simplePos="0" relativeHeight="251676672" behindDoc="0" locked="0" layoutInCell="1" allowOverlap="1" wp14:anchorId="55C6F52F" wp14:editId="4CB8F4C0">
@@ -687,7 +700,7 @@
       <w:r>
         <w:rPr>
           <w:noProof/>
-          <w:lang w:val="en-GB" w:eastAsia="en-GB"/>
+          <w:lang w:eastAsia="nl-BE"/>
         </w:rPr>
         <w:drawing>
           <wp:anchor distT="0" distB="0" distL="114300" distR="114300" simplePos="0" relativeHeight="251677696" behindDoc="0" locked="0" layoutInCell="1" allowOverlap="1" wp14:anchorId="14428614" wp14:editId="571E6D54">
@@ -758,7 +771,7 @@
           <w:noProof/>
           <w:sz w:val="72"/>
           <w:szCs w:val="72"/>
-          <w:lang w:val="en-GB" w:eastAsia="en-GB"/>
+          <w:lang w:eastAsia="nl-BE"/>
         </w:rPr>
         <mc:AlternateContent>
           <mc:Choice Requires="wps">
@@ -806,10 +819,7 @@
                         <w:txbxContent>
                           <w:p>
                             <w:r>
-                              <w:t xml:space="preserve">Academiejaar </w:t>
-                            </w:r>
-                            <w:r>
-                              <w:t>2015-2016</w:t>
+                              <w:t>Academiejaar 2015-2016</w:t>
                             </w:r>
                           </w:p>
                         </w:txbxContent>
@@ -850,7 +860,7 @@
       <w:r>
         <w:rPr>
           <w:noProof/>
-          <w:lang w:val="en-GB" w:eastAsia="en-GB"/>
+          <w:lang w:eastAsia="nl-BE"/>
         </w:rPr>
         <mc:AlternateContent>
           <mc:Choice Requires="wps">
@@ -920,7 +930,6 @@
           </mc:Fallback>
         </mc:AlternateContent>
       </w:r>
-      <w:bookmarkEnd w:id="0"/>
       <w:r>
         <w:br w:type="page"/>
       </w:r>
@@ -948,7 +957,7 @@
           <w:r>
             <w:rPr>
               <w:noProof/>
-              <w:lang w:val="en-GB" w:eastAsia="en-GB"/>
+              <w:lang w:eastAsia="nl-BE"/>
             </w:rPr>
             <w:drawing>
               <wp:inline distT="0" distB="0" distL="0" distR="0" wp14:anchorId="5EEC2D91" wp14:editId="259CFE27">
@@ -1013,7 +1022,15 @@
           </w:r>
           <w:r>
             <w:br/>
-            <w:t xml:space="preserve">Schakelprogramma tot Master of Science in de </w:t>
+            <w:t xml:space="preserve">Schakelprogramma tot Master of </w:t>
+          </w:r>
+          <w:proofErr w:type="spellStart"/>
+          <w:r>
+            <w:t>Science</w:t>
+          </w:r>
+          <w:proofErr w:type="spellEnd"/>
+          <w:r>
+            <w:t xml:space="preserve"> in de </w:t>
           </w:r>
           <w:r>
             <w:br/>
@@ -1052,7 +1069,7 @@
         </w:p>
         <w:p>
           <w:pPr>
-            <w:pStyle w:val="NoSpacing"/>
+            <w:pStyle w:val="Geenafstand"/>
             <w:rPr>
               <w:rFonts w:asciiTheme="majorHAnsi" w:eastAsiaTheme="majorEastAsia" w:hAnsiTheme="majorHAnsi" w:cstheme="majorBidi"/>
               <w:sz w:val="48"/>
@@ -1062,7 +1079,7 @@
         </w:p>
         <w:p>
           <w:pPr>
-            <w:pStyle w:val="NoSpacing"/>
+            <w:pStyle w:val="Geenafstand"/>
             <w:jc w:val="both"/>
             <w:rPr>
               <w:rFonts w:asciiTheme="majorHAnsi" w:eastAsiaTheme="majorEastAsia" w:hAnsiTheme="majorHAnsi" w:cstheme="majorBidi"/>
@@ -1073,7 +1090,7 @@
         </w:p>
         <w:p>
           <w:pPr>
-            <w:pStyle w:val="NoSpacing"/>
+            <w:pStyle w:val="Geenafstand"/>
             <w:jc w:val="both"/>
             <w:rPr>
               <w:rFonts w:asciiTheme="majorHAnsi" w:eastAsiaTheme="majorEastAsia" w:hAnsiTheme="majorHAnsi" w:cstheme="majorBidi"/>
@@ -1100,7 +1117,7 @@
         </w:p>
         <w:p>
           <w:pPr>
-            <w:pStyle w:val="NoSpacing"/>
+            <w:pStyle w:val="Geenafstand"/>
             <w:jc w:val="both"/>
             <w:rPr>
               <w:rFonts w:asciiTheme="majorHAnsi" w:eastAsiaTheme="majorEastAsia" w:hAnsiTheme="majorHAnsi" w:cstheme="majorBidi"/>
@@ -1114,12 +1131,19 @@
               <w:sz w:val="72"/>
               <w:szCs w:val="72"/>
             </w:rPr>
-            <w:t>Software-Analyse</w:t>
+            <w:t>Softwarea</w:t>
+          </w:r>
+          <w:r>
+            <w:rPr>
+              <w:rFonts w:asciiTheme="majorHAnsi" w:eastAsiaTheme="majorEastAsia" w:hAnsiTheme="majorHAnsi" w:cstheme="majorBidi"/>
+              <w:sz w:val="72"/>
+              <w:szCs w:val="72"/>
+            </w:rPr>
+            <w:t>nalyse</w:t>
           </w:r>
           <w:r>
             <w:rPr>
               <w:noProof/>
-              <w:lang w:val="en-GB" w:eastAsia="en-GB"/>
             </w:rPr>
             <mc:AlternateContent>
               <mc:Choice Requires="wps">
@@ -1192,7 +1216,6 @@
           <w:r>
             <w:rPr>
               <w:noProof/>
-              <w:lang w:val="en-GB" w:eastAsia="en-GB"/>
             </w:rPr>
             <mc:AlternateContent>
               <mc:Choice Requires="wps">
@@ -1265,7 +1288,6 @@
           <w:r>
             <w:rPr>
               <w:noProof/>
-              <w:lang w:val="en-GB" w:eastAsia="en-GB"/>
             </w:rPr>
             <mc:AlternateContent>
               <mc:Choice Requires="wps">
@@ -1341,7 +1363,6 @@
               <w:noProof/>
               <w:sz w:val="72"/>
               <w:szCs w:val="72"/>
-              <w:lang w:val="en-GB" w:eastAsia="en-GB"/>
             </w:rPr>
             <mc:AlternateContent>
               <mc:Choice Requires="wps">
@@ -1401,10 +1422,7 @@
                                   <w:jc w:val="right"/>
                                 </w:pPr>
                                 <w:r>
-                                  <w:t xml:space="preserve">De </w:t>
-                                </w:r>
-                                <w:r>
-                                  <w:t>Bock Jelle</w:t>
+                                  <w:t>De Bock Jelle</w:t>
                                 </w:r>
                               </w:p>
                               <w:p>
@@ -1433,8 +1451,13 @@
                                   <w:contextualSpacing/>
                                   <w:jc w:val="right"/>
                                 </w:pPr>
+                                <w:proofErr w:type="spellStart"/>
                                 <w:r>
-                                  <w:t>Vandemoortele Simon</w:t>
+                                  <w:t>Vandemoortele</w:t>
+                                </w:r>
+                                <w:proofErr w:type="spellEnd"/>
+                                <w:r>
+                                  <w:t xml:space="preserve"> Simon</w:t>
                                 </w:r>
                               </w:p>
                               <w:p>
@@ -1443,8 +1466,13 @@
                                   <w:contextualSpacing/>
                                   <w:jc w:val="right"/>
                                 </w:pPr>
+                                <w:proofErr w:type="spellStart"/>
                                 <w:r>
-                                  <w:t>Vervenne Jan</w:t>
+                                  <w:t>Vervenne</w:t>
+                                </w:r>
+                                <w:proofErr w:type="spellEnd"/>
+                                <w:r>
+                                  <w:t xml:space="preserve"> Jan</w:t>
                                 </w:r>
                               </w:p>
                             </w:txbxContent>
@@ -1552,7 +1580,7 @@
           <w:noProof/>
           <w:sz w:val="72"/>
           <w:szCs w:val="72"/>
-          <w:lang w:val="en-GB" w:eastAsia="en-GB"/>
+          <w:lang w:eastAsia="nl-BE"/>
         </w:rPr>
         <mc:AlternateContent>
           <mc:Choice Requires="wps">
@@ -1600,10 +1628,7 @@
                         <w:txbxContent>
                           <w:p>
                             <w:r>
-                              <w:t xml:space="preserve">Academiejaar </w:t>
-                            </w:r>
-                            <w:r>
-                              <w:t>2015-2016</w:t>
+                              <w:t>Academiejaar 2015-2016</w:t>
                             </w:r>
                           </w:p>
                         </w:txbxContent>
@@ -1644,7 +1669,7 @@
       <w:r>
         <w:rPr>
           <w:noProof/>
-          <w:lang w:val="en-GB" w:eastAsia="en-GB"/>
+          <w:lang w:eastAsia="nl-BE"/>
         </w:rPr>
         <mc:AlternateContent>
           <mc:Choice Requires="wps">
@@ -1758,21 +1783,21 @@
       <w:sdtContent>
         <w:p>
           <w:pPr>
-            <w:pStyle w:val="TOCHeading"/>
+            <w:pStyle w:val="Kopvaninhoudsopgave"/>
             <w:rPr>
-              <w:rStyle w:val="Heading1Char"/>
+              <w:rStyle w:val="Kop1Char"/>
             </w:rPr>
           </w:pPr>
           <w:r>
             <w:rPr>
-              <w:rStyle w:val="Heading1Char"/>
+              <w:rStyle w:val="Kop1Char"/>
             </w:rPr>
             <w:t>Inhoud</w:t>
           </w:r>
         </w:p>
         <w:p>
           <w:pPr>
-            <w:pStyle w:val="TOC1"/>
+            <w:pStyle w:val="Inhopg1"/>
             <w:tabs>
               <w:tab w:val="right" w:leader="dot" w:pos="9062"/>
             </w:tabs>
@@ -1838,7 +1863,7 @@
                 <w:noProof/>
                 <w:webHidden/>
               </w:rPr>
-              <w:t>2</w:t>
+              <w:t>3</w:t>
             </w:r>
             <w:r>
               <w:rPr>
@@ -1851,7 +1876,7 @@
         </w:p>
         <w:p>
           <w:pPr>
-            <w:pStyle w:val="TOC1"/>
+            <w:pStyle w:val="Inhopg1"/>
             <w:tabs>
               <w:tab w:val="left" w:pos="440"/>
               <w:tab w:val="right" w:leader="dot" w:pos="9062"/>
@@ -1924,7 +1949,7 @@
                 <w:noProof/>
                 <w:webHidden/>
               </w:rPr>
-              <w:t>3</w:t>
+              <w:t>4</w:t>
             </w:r>
             <w:r>
               <w:rPr>
@@ -1937,7 +1962,7 @@
         </w:p>
         <w:p>
           <w:pPr>
-            <w:pStyle w:val="TOC1"/>
+            <w:pStyle w:val="Inhopg1"/>
             <w:tabs>
               <w:tab w:val="left" w:pos="440"/>
               <w:tab w:val="right" w:leader="dot" w:pos="9062"/>
@@ -2010,7 +2035,7 @@
                 <w:noProof/>
                 <w:webHidden/>
               </w:rPr>
-              <w:t>4</w:t>
+              <w:t>5</w:t>
             </w:r>
             <w:r>
               <w:rPr>
@@ -2023,7 +2048,7 @@
         </w:p>
         <w:p>
           <w:pPr>
-            <w:pStyle w:val="TOC1"/>
+            <w:pStyle w:val="Inhopg1"/>
             <w:tabs>
               <w:tab w:val="left" w:pos="440"/>
               <w:tab w:val="right" w:leader="dot" w:pos="9062"/>
@@ -2096,7 +2121,7 @@
                 <w:noProof/>
                 <w:webHidden/>
               </w:rPr>
-              <w:t>4</w:t>
+              <w:t>5</w:t>
             </w:r>
             <w:r>
               <w:rPr>
@@ -2109,7 +2134,7 @@
         </w:p>
         <w:p>
           <w:pPr>
-            <w:pStyle w:val="TOC2"/>
+            <w:pStyle w:val="Inhopg2"/>
             <w:rPr>
               <w:rFonts w:eastAsiaTheme="minorEastAsia"/>
               <w:noProof/>
@@ -2178,7 +2203,7 @@
                 <w:noProof/>
                 <w:webHidden/>
               </w:rPr>
-              <w:t>4</w:t>
+              <w:t>5</w:t>
             </w:r>
             <w:r>
               <w:rPr>
@@ -2191,7 +2216,7 @@
         </w:p>
         <w:p>
           <w:pPr>
-            <w:pStyle w:val="TOC2"/>
+            <w:pStyle w:val="Inhopg2"/>
             <w:rPr>
               <w:rFonts w:eastAsiaTheme="minorEastAsia"/>
               <w:noProof/>
@@ -2260,7 +2285,7 @@
                 <w:noProof/>
                 <w:webHidden/>
               </w:rPr>
-              <w:t>6</w:t>
+              <w:t>7</w:t>
             </w:r>
             <w:r>
               <w:rPr>
@@ -2273,7 +2298,7 @@
         </w:p>
         <w:p>
           <w:pPr>
-            <w:pStyle w:val="TOC2"/>
+            <w:pStyle w:val="Inhopg2"/>
             <w:rPr>
               <w:rFonts w:eastAsiaTheme="minorEastAsia"/>
               <w:noProof/>
@@ -2342,7 +2367,7 @@
                 <w:noProof/>
                 <w:webHidden/>
               </w:rPr>
-              <w:t>7</w:t>
+              <w:t>8</w:t>
             </w:r>
             <w:r>
               <w:rPr>
@@ -2355,7 +2380,7 @@
         </w:p>
         <w:p>
           <w:pPr>
-            <w:pStyle w:val="TOC2"/>
+            <w:pStyle w:val="Inhopg2"/>
             <w:rPr>
               <w:rFonts w:eastAsiaTheme="minorEastAsia"/>
               <w:noProof/>
@@ -2424,7 +2449,7 @@
                 <w:noProof/>
                 <w:webHidden/>
               </w:rPr>
-              <w:t>8</w:t>
+              <w:t>9</w:t>
             </w:r>
             <w:r>
               <w:rPr>
@@ -2437,7 +2462,7 @@
         </w:p>
         <w:p>
           <w:pPr>
-            <w:pStyle w:val="TOC2"/>
+            <w:pStyle w:val="Inhopg2"/>
             <w:rPr>
               <w:rFonts w:eastAsiaTheme="minorEastAsia"/>
               <w:noProof/>
@@ -2506,7 +2531,7 @@
                 <w:noProof/>
                 <w:webHidden/>
               </w:rPr>
-              <w:t>9</w:t>
+              <w:t>10</w:t>
             </w:r>
             <w:r>
               <w:rPr>
@@ -2519,7 +2544,7 @@
         </w:p>
         <w:p>
           <w:pPr>
-            <w:pStyle w:val="TOC2"/>
+            <w:pStyle w:val="Inhopg2"/>
             <w:rPr>
               <w:rFonts w:eastAsiaTheme="minorEastAsia"/>
               <w:noProof/>
@@ -2588,7 +2613,7 @@
                 <w:noProof/>
                 <w:webHidden/>
               </w:rPr>
-              <w:t>10</w:t>
+              <w:t>11</w:t>
             </w:r>
             <w:r>
               <w:rPr>
@@ -2601,7 +2626,7 @@
         </w:p>
         <w:p>
           <w:pPr>
-            <w:pStyle w:val="TOC1"/>
+            <w:pStyle w:val="Inhopg1"/>
             <w:tabs>
               <w:tab w:val="left" w:pos="440"/>
               <w:tab w:val="right" w:leader="dot" w:pos="9062"/>
@@ -2674,7 +2699,7 @@
                 <w:noProof/>
                 <w:webHidden/>
               </w:rPr>
-              <w:t>11</w:t>
+              <w:t>12</w:t>
             </w:r>
             <w:r>
               <w:rPr>
@@ -2687,7 +2712,7 @@
         </w:p>
         <w:p>
           <w:pPr>
-            <w:pStyle w:val="TOC1"/>
+            <w:pStyle w:val="Inhopg1"/>
             <w:tabs>
               <w:tab w:val="left" w:pos="440"/>
               <w:tab w:val="right" w:leader="dot" w:pos="9062"/>
@@ -2760,7 +2785,7 @@
                 <w:noProof/>
                 <w:webHidden/>
               </w:rPr>
-              <w:t>11</w:t>
+              <w:t>12</w:t>
             </w:r>
             <w:r>
               <w:rPr>
@@ -2773,7 +2798,7 @@
         </w:p>
         <w:p>
           <w:pPr>
-            <w:pStyle w:val="TOC1"/>
+            <w:pStyle w:val="Inhopg1"/>
             <w:tabs>
               <w:tab w:val="left" w:pos="440"/>
               <w:tab w:val="right" w:leader="dot" w:pos="9062"/>
@@ -2846,7 +2871,7 @@
                 <w:noProof/>
                 <w:webHidden/>
               </w:rPr>
-              <w:t>12</w:t>
+              <w:t>13</w:t>
             </w:r>
             <w:r>
               <w:rPr>
@@ -2871,26 +2896,126 @@
     </w:sdt>
     <w:p>
       <w:pPr>
-        <w:pStyle w:val="Heading1"/>
+        <w:spacing w:after="160" w:line="259" w:lineRule="auto"/>
+        <w:jc w:val="left"/>
+        <w:rPr>
+          <w:rFonts w:asciiTheme="majorHAnsi" w:eastAsiaTheme="majorEastAsia" w:hAnsiTheme="majorHAnsi" w:cstheme="majorBidi"/>
+          <w:b/>
+          <w:bCs/>
+          <w:color w:val="2E74B5" w:themeColor="accent1" w:themeShade="BF"/>
+          <w:sz w:val="28"/>
+          <w:szCs w:val="28"/>
+        </w:rPr>
+      </w:pPr>
+      <w:bookmarkStart w:id="0" w:name="_Toc445117851"/>
+      <w:r>
+        <w:br w:type="page"/>
+      </w:r>
+    </w:p>
+    <w:p>
+      <w:pPr>
+        <w:pStyle w:val="Kop1"/>
         <w:numPr>
           <w:ilvl w:val="0"/>
           <w:numId w:val="0"/>
         </w:numPr>
         <w:ind w:left="432" w:hanging="432"/>
       </w:pPr>
-      <w:bookmarkStart w:id="1" w:name="_Toc445117851"/>
       <w:r>
+        <w:lastRenderedPageBreak/>
         <w:t>Inleiding</w:t>
       </w:r>
-      <w:bookmarkEnd w:id="1"/>
+      <w:bookmarkEnd w:id="0"/>
     </w:p>
     <w:p>
-      <w:pPr>
-        <w:spacing w:after="160" w:line="259" w:lineRule="auto"/>
-        <w:jc w:val="left"/>
-      </w:pPr>
       <w:r>
-        <w:t xml:space="preserve">Dit document bevat de ontwerpdocumenten van het ontwikkelproces van VOP. </w:t>
+        <w:t xml:space="preserve">Deze softwareanalyse is er gekomen naar aanleiding van het vakoverschrijdend eindproject. </w:t>
+      </w:r>
+      <w:r>
+        <w:t xml:space="preserve">Dit is een vak in </w:t>
+      </w:r>
+      <w:r>
+        <w:t>Hierbij is het de bedoeling om in teamverband een reëel project uit te werken.</w:t>
+      </w:r>
+      <w:r>
+        <w:t xml:space="preserve"> Het project dat ons toegewezen werd is in opdracht van stad Gent.</w:t>
+      </w:r>
+    </w:p>
+    <w:p>
+      <w:r>
+        <w:t xml:space="preserve">Dit document </w:t>
+      </w:r>
+      <w:r>
+        <w:t xml:space="preserve">is het resultaat van de software analyse. </w:t>
+      </w:r>
+      <w:r>
+        <w:t xml:space="preserve">Het is specifiek gericht tot de vereisten van de te ontwerpen software en de daarbij horende functionaliteiten. Het </w:t>
+      </w:r>
+      <w:r>
+        <w:t xml:space="preserve">bevat </w:t>
+      </w:r>
+      <w:r>
+        <w:t>onder meer</w:t>
+      </w:r>
+      <w:r>
+        <w:t xml:space="preserve"> </w:t>
+      </w:r>
+      <w:r>
+        <w:t xml:space="preserve">het </w:t>
+      </w:r>
+      <w:r>
+        <w:t>ontwerpdocumenten van het ontwikkel</w:t>
+      </w:r>
+      <w:r>
+        <w:t>ingsproces</w:t>
+      </w:r>
+      <w:r>
+        <w:t>.</w:t>
+      </w:r>
+    </w:p>
+    <w:p>
+      <w:r>
+        <w:t>Het doel van deze analyse is om de vereisten van de klant te gaan vertalen is deelproblemen en deze zo beknopt mogelijk te formuleren. Het herwerken van deze bundel van vereisten is essentieel om een goeie oplossing te bekomen.</w:t>
+      </w:r>
+    </w:p>
+    <w:p>
+      <w:r>
+        <w:t xml:space="preserve">Hoofdstuk een behandelt de user </w:t>
+      </w:r>
+      <w:proofErr w:type="spellStart"/>
+      <w:r>
+        <w:t>stories</w:t>
+      </w:r>
+      <w:proofErr w:type="spellEnd"/>
+      <w:r>
+        <w:t xml:space="preserve">. Deze pagina bevat een korte beschrijving van de vereisten, gecombineerd met hun gewicht en prioriteit. De twee volgende hoofdstukken, </w:t>
+      </w:r>
+      <w:proofErr w:type="spellStart"/>
+      <w:r>
+        <w:t>use</w:t>
+      </w:r>
+      <w:proofErr w:type="spellEnd"/>
+      <w:r>
+        <w:t xml:space="preserve"> case diagram en </w:t>
+      </w:r>
+      <w:proofErr w:type="spellStart"/>
+      <w:r>
+        <w:t>use</w:t>
+      </w:r>
+      <w:proofErr w:type="spellEnd"/>
+      <w:r>
+        <w:t xml:space="preserve"> cases, beschrijven dan weer concrete handelingen die de gebruikers uitvoeren op het systeem. Hoofdstuk vier en vijf bevatten respectievelijk het </w:t>
+      </w:r>
+      <w:proofErr w:type="spellStart"/>
+      <w:r>
+        <w:t>klassediagram</w:t>
+      </w:r>
+      <w:proofErr w:type="spellEnd"/>
+      <w:r>
+        <w:t xml:space="preserve"> en het databaseschema.</w:t>
+      </w:r>
+      <w:r>
+        <w:t xml:space="preserve"> Het document eindigt met enkele aandachtspunten voor de volgende sprint.</w:t>
       </w:r>
     </w:p>
     <w:p>
@@ -2916,14 +3041,19 @@
     </w:p>
     <w:p>
       <w:pPr>
-        <w:pStyle w:val="Heading1"/>
-      </w:pPr>
-      <w:bookmarkStart w:id="2" w:name="_Toc445117852"/>
+        <w:pStyle w:val="Kop1"/>
+      </w:pPr>
+      <w:bookmarkStart w:id="1" w:name="_Toc445117852"/>
       <w:r>
         <w:lastRenderedPageBreak/>
-        <w:t>User Stories</w:t>
+        <w:t xml:space="preserve">User </w:t>
       </w:r>
-      <w:bookmarkEnd w:id="2"/>
+      <w:proofErr w:type="spellStart"/>
+      <w:r>
+        <w:t>Stories</w:t>
+      </w:r>
+      <w:bookmarkEnd w:id="1"/>
+      <w:proofErr w:type="spellEnd"/>
     </w:p>
     <w:tbl>
       <w:tblPr>
@@ -2957,12 +3087,16 @@
           <w:p>
             <w:pPr>
               <w:pStyle w:val="Compact"/>
-            </w:pPr>
-            <w:proofErr w:type="spellStart"/>
-            <w:r>
+              <w:rPr>
+                <w:lang w:val="nl-BE"/>
+              </w:rPr>
+            </w:pPr>
+            <w:r>
+              <w:rPr>
+                <w:lang w:val="nl-BE"/>
+              </w:rPr>
               <w:t>Prioriteit</w:t>
             </w:r>
-            <w:proofErr w:type="spellEnd"/>
           </w:p>
         </w:tc>
         <w:tc>
@@ -2977,9 +3111,15 @@
             <w:pPr>
               <w:pStyle w:val="Compact"/>
             </w:pPr>
+            <w:r>
+              <w:rPr>
+                <w:lang w:val="nl-BE"/>
+              </w:rPr>
+              <w:t>G</w:t>
+            </w:r>
             <w:proofErr w:type="spellStart"/>
             <w:r>
-              <w:t>Gewicht</w:t>
+              <w:t>ewicht</w:t>
             </w:r>
             <w:proofErr w:type="spellEnd"/>
           </w:p>
@@ -3588,23 +3728,28 @@
     <w:p/>
     <w:p>
       <w:pPr>
-        <w:pStyle w:val="Heading1"/>
-      </w:pPr>
-      <w:bookmarkStart w:id="3" w:name="_Toc445117853"/>
+        <w:pStyle w:val="Kop1"/>
+      </w:pPr>
+      <w:bookmarkStart w:id="2" w:name="_Toc445117853"/>
+      <w:proofErr w:type="spellStart"/>
       <w:r>
         <w:lastRenderedPageBreak/>
-        <w:t>Use cases</w:t>
+        <w:t>Use</w:t>
+      </w:r>
+      <w:proofErr w:type="spellEnd"/>
+      <w:r>
+        <w:t xml:space="preserve"> cases</w:t>
       </w:r>
       <w:r>
         <w:t xml:space="preserve"> diagram</w:t>
       </w:r>
-      <w:bookmarkEnd w:id="3"/>
+      <w:bookmarkEnd w:id="2"/>
     </w:p>
     <w:p>
       <w:r>
         <w:rPr>
           <w:noProof/>
-          <w:lang w:val="en-GB" w:eastAsia="en-GB"/>
+          <w:lang w:eastAsia="nl-BE"/>
         </w:rPr>
         <w:drawing>
           <wp:inline distT="0" distB="0" distL="0" distR="0">
@@ -3651,23 +3796,33 @@
     </w:p>
     <w:p>
       <w:pPr>
-        <w:pStyle w:val="Heading1"/>
-      </w:pPr>
-      <w:bookmarkStart w:id="4" w:name="_Toc445117854"/>
+        <w:pStyle w:val="Kop1"/>
+      </w:pPr>
+      <w:bookmarkStart w:id="3" w:name="_Toc445117854"/>
+      <w:proofErr w:type="spellStart"/>
       <w:r>
-        <w:t>Use cases</w:t>
+        <w:t>Use</w:t>
+      </w:r>
+      <w:proofErr w:type="spellEnd"/>
+      <w:r>
+        <w:t xml:space="preserve"> cases</w:t>
+      </w:r>
+      <w:bookmarkEnd w:id="3"/>
+    </w:p>
+    <w:p>
+      <w:pPr>
+        <w:pStyle w:val="Kop2"/>
+      </w:pPr>
+      <w:bookmarkStart w:id="4" w:name="_Toc445117855"/>
+      <w:proofErr w:type="spellStart"/>
+      <w:r>
+        <w:t>Use</w:t>
+      </w:r>
+      <w:proofErr w:type="spellEnd"/>
+      <w:r>
+        <w:t xml:space="preserve"> Case 1: Meld abnormaliteiten</w:t>
       </w:r>
       <w:bookmarkEnd w:id="4"/>
-    </w:p>
-    <w:p>
-      <w:pPr>
-        <w:pStyle w:val="Heading2"/>
-      </w:pPr>
-      <w:bookmarkStart w:id="5" w:name="_Toc445117855"/>
-      <w:r>
-        <w:t>Use Case 1: Meld abnormaliteiten</w:t>
-      </w:r>
-      <w:bookmarkEnd w:id="5"/>
     </w:p>
     <w:tbl>
       <w:tblPr>
@@ -4332,14 +4487,19 @@
     </w:p>
     <w:p>
       <w:pPr>
-        <w:pStyle w:val="Heading2"/>
-      </w:pPr>
-      <w:bookmarkStart w:id="6" w:name="_Toc445117856"/>
+        <w:pStyle w:val="Kop2"/>
+      </w:pPr>
+      <w:bookmarkStart w:id="5" w:name="_Toc445117856"/>
+      <w:proofErr w:type="spellStart"/>
       <w:r>
         <w:lastRenderedPageBreak/>
-        <w:t>Use Case 2: Bekijk reistijden</w:t>
+        <w:t>Use</w:t>
       </w:r>
-      <w:bookmarkEnd w:id="6"/>
+      <w:proofErr w:type="spellEnd"/>
+      <w:r>
+        <w:t xml:space="preserve"> Case 2: Bekijk reistijden</w:t>
+      </w:r>
+      <w:bookmarkEnd w:id="5"/>
     </w:p>
     <w:tbl>
       <w:tblPr>
@@ -5124,7 +5284,21 @@
               <w:rPr>
                 <w:lang w:val="nl-BE"/>
               </w:rPr>
-              <w:t>2. De reistijden worden gepresenteerd in het volgende formaat: [hh:mm:ss]</w:t>
+              <w:t>2. De reistijden worden gepresenteerd in het volgende formaat: [</w:t>
+            </w:r>
+            <w:proofErr w:type="spellStart"/>
+            <w:r>
+              <w:rPr>
+                <w:lang w:val="nl-BE"/>
+              </w:rPr>
+              <w:t>hh:mm:ss</w:t>
+            </w:r>
+            <w:proofErr w:type="spellEnd"/>
+            <w:r>
+              <w:rPr>
+                <w:lang w:val="nl-BE"/>
+              </w:rPr>
+              <w:t>]</w:t>
             </w:r>
           </w:p>
         </w:tc>
@@ -5142,14 +5316,19 @@
     </w:p>
     <w:p>
       <w:pPr>
-        <w:pStyle w:val="Heading2"/>
-      </w:pPr>
-      <w:bookmarkStart w:id="7" w:name="_Toc445117857"/>
+        <w:pStyle w:val="Kop2"/>
+      </w:pPr>
+      <w:bookmarkStart w:id="6" w:name="_Toc445117857"/>
+      <w:proofErr w:type="spellStart"/>
       <w:r>
         <w:lastRenderedPageBreak/>
-        <w:t>Use Case 3: Controleer data</w:t>
+        <w:t>Use</w:t>
       </w:r>
-      <w:bookmarkEnd w:id="7"/>
+      <w:proofErr w:type="spellEnd"/>
+      <w:r>
+        <w:t xml:space="preserve"> Case 3: Controleer data</w:t>
+      </w:r>
+      <w:bookmarkEnd w:id="6"/>
     </w:p>
     <w:tbl>
       <w:tblPr>
@@ -5441,7 +5620,21 @@
               <w:rPr>
                 <w:lang w:val="nl-BE"/>
               </w:rPr>
-              <w:t>De optimale reistijden zijn represenatief voor de huidige verkeerssituatie op macroniveau.</w:t>
+              <w:t xml:space="preserve">De optimale reistijden zijn </w:t>
+            </w:r>
+            <w:proofErr w:type="spellStart"/>
+            <w:r>
+              <w:rPr>
+                <w:lang w:val="nl-BE"/>
+              </w:rPr>
+              <w:t>represenatief</w:t>
+            </w:r>
+            <w:proofErr w:type="spellEnd"/>
+            <w:r>
+              <w:rPr>
+                <w:lang w:val="nl-BE"/>
+              </w:rPr>
+              <w:t xml:space="preserve"> voor de huidige verkeerssituatie op macroniveau.</w:t>
             </w:r>
           </w:p>
         </w:tc>
@@ -5546,7 +5739,21 @@
               <w:rPr>
                 <w:lang w:val="nl-BE"/>
               </w:rPr>
-              <w:t>2. Het systeem herberekend de optimale reistijden voor de trajecten op basis van de reistijden.</w:t>
+              <w:t xml:space="preserve">2. Het systeem </w:t>
+            </w:r>
+            <w:proofErr w:type="spellStart"/>
+            <w:r>
+              <w:rPr>
+                <w:lang w:val="nl-BE"/>
+              </w:rPr>
+              <w:t>herberekend</w:t>
+            </w:r>
+            <w:proofErr w:type="spellEnd"/>
+            <w:r>
+              <w:rPr>
+                <w:lang w:val="nl-BE"/>
+              </w:rPr>
+              <w:t xml:space="preserve"> de optimale reistijden voor de trajecten op basis van de reistijden.</w:t>
             </w:r>
           </w:p>
         </w:tc>
@@ -5715,7 +5922,21 @@
               <w:rPr>
                 <w:lang w:val="nl-BE"/>
               </w:rPr>
-              <w:t>* Enkel de realtime reistijden op een rustiger tijdstip (21u tot 6u) zijn bruikbaar voor de analyse.</w:t>
+              <w:t xml:space="preserve">* Enkel de </w:t>
+            </w:r>
+            <w:proofErr w:type="spellStart"/>
+            <w:r>
+              <w:rPr>
+                <w:lang w:val="nl-BE"/>
+              </w:rPr>
+              <w:t>realtime</w:t>
+            </w:r>
+            <w:proofErr w:type="spellEnd"/>
+            <w:r>
+              <w:rPr>
+                <w:lang w:val="nl-BE"/>
+              </w:rPr>
+              <w:t xml:space="preserve"> reistijden op een rustiger tijdstip (21u tot 6u) zijn bruikbaar voor de analyse.</w:t>
             </w:r>
           </w:p>
         </w:tc>
@@ -5760,12 +5981,635 @@
     </w:p>
     <w:p>
       <w:pPr>
-        <w:pStyle w:val="Heading2"/>
-      </w:pPr>
-      <w:bookmarkStart w:id="8" w:name="_Toc445117858"/>
+        <w:pStyle w:val="Kop2"/>
+      </w:pPr>
+      <w:bookmarkStart w:id="7" w:name="_Toc445117858"/>
+      <w:proofErr w:type="spellStart"/>
       <w:r>
         <w:lastRenderedPageBreak/>
-        <w:t>Use Case 4: Bekijk actuele verkeerssituatie</w:t>
+        <w:t>Use</w:t>
+      </w:r>
+      <w:proofErr w:type="spellEnd"/>
+      <w:r>
+        <w:t xml:space="preserve"> Case 4: Bekijk actuele verkeerssituatie</w:t>
+      </w:r>
+      <w:bookmarkEnd w:id="7"/>
+    </w:p>
+    <w:tbl>
+      <w:tblPr>
+        <w:tblW w:w="4690" w:type="pct"/>
+        <w:tblBorders>
+          <w:top w:val="single" w:sz="4" w:space="0" w:color="auto"/>
+          <w:left w:val="single" w:sz="4" w:space="0" w:color="auto"/>
+          <w:bottom w:val="single" w:sz="4" w:space="0" w:color="auto"/>
+          <w:right w:val="single" w:sz="4" w:space="0" w:color="auto"/>
+          <w:insideH w:val="single" w:sz="4" w:space="0" w:color="auto"/>
+          <w:insideV w:val="single" w:sz="4" w:space="0" w:color="auto"/>
+        </w:tblBorders>
+        <w:tblLook w:val="04A0" w:firstRow="1" w:lastRow="0" w:firstColumn="1" w:lastColumn="0" w:noHBand="0" w:noVBand="1"/>
+      </w:tblPr>
+      <w:tblGrid>
+        <w:gridCol w:w="1598"/>
+        <w:gridCol w:w="6902"/>
+      </w:tblGrid>
+      <w:tr>
+        <w:tc>
+          <w:tcPr>
+            <w:tcW w:w="0" w:type="auto"/>
+          </w:tcPr>
+          <w:p>
+            <w:pPr>
+              <w:pStyle w:val="Compact"/>
+            </w:pPr>
+            <w:r>
+              <w:rPr>
+                <w:b/>
+              </w:rPr>
+              <w:t xml:space="preserve">Use Case </w:t>
+            </w:r>
+            <w:proofErr w:type="spellStart"/>
+            <w:r>
+              <w:rPr>
+                <w:b/>
+              </w:rPr>
+              <w:t>naam</w:t>
+            </w:r>
+            <w:proofErr w:type="spellEnd"/>
+          </w:p>
+        </w:tc>
+        <w:tc>
+          <w:tcPr>
+            <w:tcW w:w="4060" w:type="pct"/>
+          </w:tcPr>
+          <w:p>
+            <w:pPr>
+              <w:pStyle w:val="Compact"/>
+            </w:pPr>
+            <w:proofErr w:type="spellStart"/>
+            <w:r>
+              <w:t>Bekijk</w:t>
+            </w:r>
+            <w:proofErr w:type="spellEnd"/>
+            <w:r>
+              <w:t xml:space="preserve"> </w:t>
+            </w:r>
+            <w:proofErr w:type="spellStart"/>
+            <w:r>
+              <w:t>actuele</w:t>
+            </w:r>
+            <w:proofErr w:type="spellEnd"/>
+            <w:r>
+              <w:t xml:space="preserve"> </w:t>
+            </w:r>
+            <w:proofErr w:type="spellStart"/>
+            <w:r>
+              <w:t>verkeerssituatie</w:t>
+            </w:r>
+            <w:proofErr w:type="spellEnd"/>
+          </w:p>
+        </w:tc>
+      </w:tr>
+      <w:tr>
+        <w:tc>
+          <w:tcPr>
+            <w:tcW w:w="0" w:type="auto"/>
+          </w:tcPr>
+          <w:p>
+            <w:pPr>
+              <w:pStyle w:val="Compact"/>
+            </w:pPr>
+            <w:r>
+              <w:rPr>
+                <w:b/>
+              </w:rPr>
+              <w:t xml:space="preserve">Use case </w:t>
+            </w:r>
+            <w:proofErr w:type="spellStart"/>
+            <w:r>
+              <w:rPr>
+                <w:b/>
+              </w:rPr>
+              <w:t>nummer</w:t>
+            </w:r>
+            <w:proofErr w:type="spellEnd"/>
+          </w:p>
+        </w:tc>
+        <w:tc>
+          <w:tcPr>
+            <w:tcW w:w="4060" w:type="pct"/>
+          </w:tcPr>
+          <w:p>
+            <w:pPr>
+              <w:pStyle w:val="Compact"/>
+            </w:pPr>
+            <w:r>
+              <w:t>4</w:t>
+            </w:r>
+          </w:p>
+        </w:tc>
+      </w:tr>
+      <w:tr>
+        <w:tc>
+          <w:tcPr>
+            <w:tcW w:w="0" w:type="auto"/>
+          </w:tcPr>
+          <w:p>
+            <w:pPr>
+              <w:pStyle w:val="Compact"/>
+            </w:pPr>
+            <w:proofErr w:type="spellStart"/>
+            <w:r>
+              <w:rPr>
+                <w:b/>
+              </w:rPr>
+              <w:t>Toepassing</w:t>
+            </w:r>
+            <w:proofErr w:type="spellEnd"/>
+          </w:p>
+        </w:tc>
+        <w:tc>
+          <w:tcPr>
+            <w:tcW w:w="4060" w:type="pct"/>
+          </w:tcPr>
+          <w:p>
+            <w:pPr>
+              <w:pStyle w:val="Compact"/>
+            </w:pPr>
+            <w:r>
+              <w:t>front end</w:t>
+            </w:r>
+          </w:p>
+        </w:tc>
+      </w:tr>
+      <w:tr>
+        <w:tc>
+          <w:tcPr>
+            <w:tcW w:w="0" w:type="auto"/>
+          </w:tcPr>
+          <w:p>
+            <w:pPr>
+              <w:pStyle w:val="Compact"/>
+            </w:pPr>
+            <w:proofErr w:type="spellStart"/>
+            <w:r>
+              <w:rPr>
+                <w:b/>
+              </w:rPr>
+              <w:t>Beschrijving</w:t>
+            </w:r>
+            <w:proofErr w:type="spellEnd"/>
+          </w:p>
+        </w:tc>
+        <w:tc>
+          <w:tcPr>
+            <w:tcW w:w="4060" w:type="pct"/>
+          </w:tcPr>
+          <w:p>
+            <w:pPr>
+              <w:pStyle w:val="Compact"/>
+              <w:rPr>
+                <w:lang w:val="nl-BE"/>
+              </w:rPr>
+            </w:pPr>
+            <w:r>
+              <w:rPr>
+                <w:lang w:val="nl-BE"/>
+              </w:rPr>
+              <w:t>De actor bekijkt de actuele verkeerssituatie</w:t>
+            </w:r>
+          </w:p>
+        </w:tc>
+      </w:tr>
+      <w:tr>
+        <w:tc>
+          <w:tcPr>
+            <w:tcW w:w="0" w:type="auto"/>
+          </w:tcPr>
+          <w:p>
+            <w:pPr>
+              <w:pStyle w:val="Compact"/>
+            </w:pPr>
+            <w:proofErr w:type="spellStart"/>
+            <w:r>
+              <w:rPr>
+                <w:b/>
+              </w:rPr>
+              <w:t>Primaire</w:t>
+            </w:r>
+            <w:proofErr w:type="spellEnd"/>
+            <w:r>
+              <w:rPr>
+                <w:b/>
+              </w:rPr>
+              <w:t xml:space="preserve"> </w:t>
+            </w:r>
+            <w:proofErr w:type="spellStart"/>
+            <w:r>
+              <w:rPr>
+                <w:b/>
+              </w:rPr>
+              <w:t>Actoren</w:t>
+            </w:r>
+            <w:proofErr w:type="spellEnd"/>
+          </w:p>
+        </w:tc>
+        <w:tc>
+          <w:tcPr>
+            <w:tcW w:w="4060" w:type="pct"/>
+          </w:tcPr>
+          <w:p>
+            <w:pPr>
+              <w:pStyle w:val="Compact"/>
+            </w:pPr>
+            <w:proofErr w:type="spellStart"/>
+            <w:r>
+              <w:t>Gebruiker</w:t>
+            </w:r>
+            <w:proofErr w:type="spellEnd"/>
+            <w:r>
+              <w:t>, Operator</w:t>
+            </w:r>
+          </w:p>
+        </w:tc>
+      </w:tr>
+      <w:tr>
+        <w:tc>
+          <w:tcPr>
+            <w:tcW w:w="0" w:type="auto"/>
+          </w:tcPr>
+          <w:p>
+            <w:pPr>
+              <w:pStyle w:val="Compact"/>
+            </w:pPr>
+            <w:r>
+              <w:rPr>
+                <w:b/>
+              </w:rPr>
+              <w:t>Stakeholders</w:t>
+            </w:r>
+          </w:p>
+        </w:tc>
+        <w:tc>
+          <w:tcPr>
+            <w:tcW w:w="4060" w:type="pct"/>
+          </w:tcPr>
+          <w:p>
+            <w:pPr>
+              <w:pStyle w:val="Compact"/>
+            </w:pPr>
+            <w:r>
+              <w:t>/</w:t>
+            </w:r>
+          </w:p>
+        </w:tc>
+      </w:tr>
+      <w:tr>
+        <w:tc>
+          <w:tcPr>
+            <w:tcW w:w="0" w:type="auto"/>
+          </w:tcPr>
+          <w:p>
+            <w:pPr>
+              <w:pStyle w:val="Compact"/>
+            </w:pPr>
+            <w:r>
+              <w:rPr>
+                <w:b/>
+              </w:rPr>
+              <w:t>Precondition</w:t>
+            </w:r>
+          </w:p>
+        </w:tc>
+        <w:tc>
+          <w:tcPr>
+            <w:tcW w:w="4060" w:type="pct"/>
+          </w:tcPr>
+          <w:p>
+            <w:pPr>
+              <w:pStyle w:val="Compact"/>
+            </w:pPr>
+            <w:r>
+              <w:t>/</w:t>
+            </w:r>
+          </w:p>
+        </w:tc>
+      </w:tr>
+      <w:tr>
+        <w:tc>
+          <w:tcPr>
+            <w:tcW w:w="0" w:type="auto"/>
+          </w:tcPr>
+          <w:p>
+            <w:pPr>
+              <w:pStyle w:val="Compact"/>
+            </w:pPr>
+            <w:proofErr w:type="spellStart"/>
+            <w:r>
+              <w:rPr>
+                <w:b/>
+              </w:rPr>
+              <w:t>Postcondition</w:t>
+            </w:r>
+            <w:proofErr w:type="spellEnd"/>
+          </w:p>
+        </w:tc>
+        <w:tc>
+          <w:tcPr>
+            <w:tcW w:w="4060" w:type="pct"/>
+          </w:tcPr>
+          <w:p>
+            <w:pPr>
+              <w:pStyle w:val="Compact"/>
+              <w:rPr>
+                <w:lang w:val="nl-BE"/>
+              </w:rPr>
+            </w:pPr>
+            <w:r>
+              <w:rPr>
+                <w:lang w:val="nl-BE"/>
+              </w:rPr>
+              <w:t>De actor beschikt over de actuele verkeerssituatie.</w:t>
+            </w:r>
+          </w:p>
+        </w:tc>
+      </w:tr>
+      <w:tr>
+        <w:tc>
+          <w:tcPr>
+            <w:tcW w:w="0" w:type="auto"/>
+          </w:tcPr>
+          <w:p>
+            <w:pPr>
+              <w:pStyle w:val="Compact"/>
+            </w:pPr>
+            <w:proofErr w:type="spellStart"/>
+            <w:r>
+              <w:rPr>
+                <w:b/>
+              </w:rPr>
+              <w:t>Basisverloop</w:t>
+            </w:r>
+            <w:proofErr w:type="spellEnd"/>
+          </w:p>
+        </w:tc>
+        <w:tc>
+          <w:tcPr>
+            <w:tcW w:w="4060" w:type="pct"/>
+          </w:tcPr>
+          <w:p>
+            <w:pPr>
+              <w:pStyle w:val="Compact"/>
+              <w:rPr>
+                <w:lang w:val="nl-BE"/>
+              </w:rPr>
+            </w:pPr>
+            <w:r>
+              <w:rPr>
+                <w:lang w:val="nl-BE"/>
+              </w:rPr>
+              <w:t>1. De actor wenst de actuele verkeersituatie te bekijken.</w:t>
+            </w:r>
+          </w:p>
+        </w:tc>
+      </w:tr>
+      <w:tr>
+        <w:tc>
+          <w:tcPr>
+            <w:tcW w:w="0" w:type="auto"/>
+          </w:tcPr>
+          <w:p/>
+        </w:tc>
+        <w:tc>
+          <w:tcPr>
+            <w:tcW w:w="4060" w:type="pct"/>
+          </w:tcPr>
+          <w:p>
+            <w:pPr>
+              <w:pStyle w:val="Compact"/>
+              <w:rPr>
+                <w:lang w:val="nl-BE"/>
+              </w:rPr>
+            </w:pPr>
+            <w:r>
+              <w:rPr>
+                <w:lang w:val="nl-BE"/>
+              </w:rPr>
+              <w:t>2. Het systeem haalt de reistijden en gebeurtenissen van de routes op.</w:t>
+            </w:r>
+          </w:p>
+        </w:tc>
+      </w:tr>
+      <w:tr>
+        <w:tc>
+          <w:tcPr>
+            <w:tcW w:w="0" w:type="auto"/>
+          </w:tcPr>
+          <w:p/>
+        </w:tc>
+        <w:tc>
+          <w:tcPr>
+            <w:tcW w:w="4060" w:type="pct"/>
+          </w:tcPr>
+          <w:p>
+            <w:pPr>
+              <w:pStyle w:val="Compact"/>
+              <w:rPr>
+                <w:lang w:val="nl-BE"/>
+              </w:rPr>
+            </w:pPr>
+            <w:r>
+              <w:rPr>
+                <w:lang w:val="nl-BE"/>
+              </w:rPr>
+              <w:t>3. Het systeem geeft de routes met bijhorende reistijden en eventuele gebeurtenissen weer.</w:t>
+            </w:r>
+          </w:p>
+        </w:tc>
+      </w:tr>
+      <w:tr>
+        <w:tc>
+          <w:tcPr>
+            <w:tcW w:w="0" w:type="auto"/>
+          </w:tcPr>
+          <w:p>
+            <w:pPr>
+              <w:pStyle w:val="Compact"/>
+            </w:pPr>
+            <w:proofErr w:type="spellStart"/>
+            <w:r>
+              <w:rPr>
+                <w:b/>
+              </w:rPr>
+              <w:t>Alternatief</w:t>
+            </w:r>
+            <w:proofErr w:type="spellEnd"/>
+            <w:r>
+              <w:rPr>
+                <w:b/>
+              </w:rPr>
+              <w:t xml:space="preserve"> </w:t>
+            </w:r>
+            <w:proofErr w:type="spellStart"/>
+            <w:r>
+              <w:rPr>
+                <w:b/>
+              </w:rPr>
+              <w:t>verloop</w:t>
+            </w:r>
+            <w:proofErr w:type="spellEnd"/>
+          </w:p>
+        </w:tc>
+        <w:tc>
+          <w:tcPr>
+            <w:tcW w:w="4060" w:type="pct"/>
+          </w:tcPr>
+          <w:p>
+            <w:pPr>
+              <w:pStyle w:val="Compact"/>
+              <w:rPr>
+                <w:lang w:val="nl-BE"/>
+              </w:rPr>
+            </w:pPr>
+            <w:r>
+              <w:rPr>
+                <w:lang w:val="nl-BE"/>
+              </w:rPr>
+              <w:t>2A. Het systeem kan geen routes met bijhorende data ophalen.</w:t>
+            </w:r>
+          </w:p>
+        </w:tc>
+      </w:tr>
+      <w:tr>
+        <w:tc>
+          <w:tcPr>
+            <w:tcW w:w="0" w:type="auto"/>
+          </w:tcPr>
+          <w:p/>
+        </w:tc>
+        <w:tc>
+          <w:tcPr>
+            <w:tcW w:w="4060" w:type="pct"/>
+          </w:tcPr>
+          <w:p>
+            <w:pPr>
+              <w:pStyle w:val="Compact"/>
+              <w:rPr>
+                <w:lang w:val="nl-BE"/>
+              </w:rPr>
+            </w:pPr>
+            <w:r>
+              <w:rPr>
+                <w:lang w:val="nl-BE"/>
+              </w:rPr>
+              <w:t>2A1. Het systeem geeft een foutboodschap weer.</w:t>
+            </w:r>
+          </w:p>
+        </w:tc>
+      </w:tr>
+      <w:tr>
+        <w:tc>
+          <w:tcPr>
+            <w:tcW w:w="0" w:type="auto"/>
+          </w:tcPr>
+          <w:p/>
+        </w:tc>
+        <w:tc>
+          <w:tcPr>
+            <w:tcW w:w="4060" w:type="pct"/>
+          </w:tcPr>
+          <w:p>
+            <w:pPr>
+              <w:pStyle w:val="Compact"/>
+              <w:rPr>
+                <w:lang w:val="nl-BE"/>
+              </w:rPr>
+            </w:pPr>
+            <w:r>
+              <w:rPr>
+                <w:lang w:val="nl-BE"/>
+              </w:rPr>
+              <w:t xml:space="preserve">2A2. Einde </w:t>
+            </w:r>
+            <w:proofErr w:type="spellStart"/>
+            <w:r>
+              <w:rPr>
+                <w:lang w:val="nl-BE"/>
+              </w:rPr>
+              <w:t>use</w:t>
+            </w:r>
+            <w:proofErr w:type="spellEnd"/>
+            <w:r>
+              <w:rPr>
+                <w:lang w:val="nl-BE"/>
+              </w:rPr>
+              <w:t xml:space="preserve"> case zonder bereiken postconditie.</w:t>
+            </w:r>
+          </w:p>
+        </w:tc>
+      </w:tr>
+      <w:tr>
+        <w:tc>
+          <w:tcPr>
+            <w:tcW w:w="0" w:type="auto"/>
+          </w:tcPr>
+          <w:p>
+            <w:pPr>
+              <w:pStyle w:val="Compact"/>
+            </w:pPr>
+            <w:proofErr w:type="spellStart"/>
+            <w:r>
+              <w:rPr>
+                <w:b/>
+              </w:rPr>
+              <w:t>Domeinregels</w:t>
+            </w:r>
+            <w:proofErr w:type="spellEnd"/>
+          </w:p>
+        </w:tc>
+        <w:tc>
+          <w:tcPr>
+            <w:tcW w:w="4060" w:type="pct"/>
+          </w:tcPr>
+          <w:p>
+            <w:pPr>
+              <w:pStyle w:val="Compact"/>
+              <w:rPr>
+                <w:lang w:val="nl-BE"/>
+              </w:rPr>
+            </w:pPr>
+            <w:r>
+              <w:rPr>
+                <w:lang w:val="nl-BE"/>
+              </w:rPr>
+              <w:t>1. Verkeersituatie wordt weergegeven op een kaart.</w:t>
+            </w:r>
+          </w:p>
+        </w:tc>
+      </w:tr>
+    </w:tbl>
+    <w:p/>
+    <w:p>
+      <w:pPr>
+        <w:spacing w:after="160" w:line="259" w:lineRule="auto"/>
+        <w:jc w:val="left"/>
+      </w:pPr>
+      <w:r>
+        <w:br w:type="page"/>
+      </w:r>
+    </w:p>
+    <w:p>
+      <w:pPr>
+        <w:pStyle w:val="Kop2"/>
+      </w:pPr>
+      <w:bookmarkStart w:id="8" w:name="_Toc445117859"/>
+      <w:proofErr w:type="spellStart"/>
+      <w:r>
+        <w:lastRenderedPageBreak/>
+        <w:t>Use</w:t>
+      </w:r>
+      <w:proofErr w:type="spellEnd"/>
+      <w:r>
+        <w:t xml:space="preserve"> Case 5: Vergelijk verkeersinformatie</w:t>
       </w:r>
       <w:bookmarkEnd w:id="8"/>
     </w:p>
@@ -5821,7 +6665,7 @@
             </w:pPr>
             <w:proofErr w:type="spellStart"/>
             <w:r>
-              <w:t>Bekijk</w:t>
+              <w:t>Vergelijk</w:t>
             </w:r>
             <w:proofErr w:type="spellEnd"/>
             <w:r>
@@ -5829,15 +6673,7 @@
             </w:r>
             <w:proofErr w:type="spellStart"/>
             <w:r>
-              <w:t>actuele</w:t>
-            </w:r>
-            <w:proofErr w:type="spellEnd"/>
-            <w:r>
-              <w:t xml:space="preserve"> </w:t>
-            </w:r>
-            <w:proofErr w:type="spellStart"/>
-            <w:r>
-              <w:t>verkeerssituatie</w:t>
+              <w:t>verkeersinformatie</w:t>
             </w:r>
             <w:proofErr w:type="spellEnd"/>
           </w:p>
@@ -5877,7 +6713,7 @@
               <w:pStyle w:val="Compact"/>
             </w:pPr>
             <w:r>
-              <w:t>4</w:t>
+              <w:t>5</w:t>
             </w:r>
           </w:p>
         </w:tc>
@@ -5949,7 +6785,7 @@
               <w:rPr>
                 <w:lang w:val="nl-BE"/>
               </w:rPr>
-              <w:t>De actor bekijkt de actuele verkeerssituatie</w:t>
+              <w:t>De actor vergelijkt actuele of historische verkeerssituaties</w:t>
             </w:r>
           </w:p>
         </w:tc>
@@ -5995,13 +6831,8 @@
             <w:pPr>
               <w:pStyle w:val="Compact"/>
             </w:pPr>
-            <w:proofErr w:type="spellStart"/>
-            <w:r>
-              <w:t>Gebruiker</w:t>
-            </w:r>
-            <w:proofErr w:type="spellEnd"/>
-            <w:r>
-              <w:t>, Operator</w:t>
+            <w:r>
+              <w:t>Operator</w:t>
             </w:r>
           </w:p>
         </w:tc>
@@ -6102,7 +6933,7 @@
               <w:rPr>
                 <w:lang w:val="nl-BE"/>
               </w:rPr>
-              <w:t>De actor beschikt over de actuele verkeerssituatie.</w:t>
+              <w:t>De actor kan verschillende verkeerssituaties met elkaar vergelijken.</w:t>
             </w:r>
           </w:p>
         </w:tc>
@@ -6141,7 +6972,7 @@
               <w:rPr>
                 <w:lang w:val="nl-BE"/>
               </w:rPr>
-              <w:t>1. De actor wenst de actuele verkeersituatie te bekijken.</w:t>
+              <w:t>1. De actor wenst verkeerssituaties te vergelijken.</w:t>
             </w:r>
           </w:p>
         </w:tc>
@@ -6168,7 +6999,7 @@
               <w:rPr>
                 <w:lang w:val="nl-BE"/>
               </w:rPr>
-              <w:t>2. Het systeem haalt de reistijden en gebeurtenissen van de routes op.</w:t>
+              <w:t>2. Het systeem geeft de mogelijke vergelijkingen weer.</w:t>
             </w:r>
           </w:p>
         </w:tc>
@@ -6195,7 +7026,7 @@
               <w:rPr>
                 <w:lang w:val="nl-BE"/>
               </w:rPr>
-              <w:t>3. Het systeem geeft de routes met bijhorende reistijden en eventuele gebeurtenissen weer.</w:t>
+              <w:t>3. De actor selecteert een type vergelijking.</w:t>
             </w:r>
           </w:p>
         </w:tc>
@@ -6205,33 +7036,7 @@
           <w:tcPr>
             <w:tcW w:w="0" w:type="auto"/>
           </w:tcPr>
-          <w:p>
-            <w:pPr>
-              <w:pStyle w:val="Compact"/>
-            </w:pPr>
-            <w:proofErr w:type="spellStart"/>
-            <w:r>
-              <w:rPr>
-                <w:b/>
-              </w:rPr>
-              <w:t>Alternatief</w:t>
-            </w:r>
-            <w:proofErr w:type="spellEnd"/>
-            <w:r>
-              <w:rPr>
-                <w:b/>
-              </w:rPr>
-              <w:t xml:space="preserve"> </w:t>
-            </w:r>
-            <w:proofErr w:type="spellStart"/>
-            <w:r>
-              <w:rPr>
-                <w:b/>
-              </w:rPr>
-              <w:t>verloop</w:t>
-            </w:r>
-            <w:proofErr w:type="spellEnd"/>
-          </w:p>
+          <w:p/>
         </w:tc>
         <w:tc>
           <w:tcPr>
@@ -6248,7 +7053,7 @@
               <w:rPr>
                 <w:lang w:val="nl-BE"/>
               </w:rPr>
-              <w:t>2A. Het systeem kan geen routes met bijhorende data ophalen.</w:t>
+              <w:t>4. Het systeem valideert en haalt een overzicht op van de mogelijke verkeersituaties.</w:t>
             </w:r>
           </w:p>
         </w:tc>
@@ -6275,7 +7080,7 @@
               <w:rPr>
                 <w:lang w:val="nl-BE"/>
               </w:rPr>
-              <w:t>2A1. Het systeem geeft een foutboodschap weer.</w:t>
+              <w:t>5. De actor selecteert een aantal verkeerssituaties om te vergelijken.</w:t>
             </w:r>
           </w:p>
         </w:tc>
@@ -6302,7 +7107,7 @@
               <w:rPr>
                 <w:lang w:val="nl-BE"/>
               </w:rPr>
-              <w:t>2A2. Einde use case zonder bereiken postconditie.</w:t>
+              <w:t>6. Het systeem valideert en haalt de detailgegevens op van de relevante verkeerssituaties</w:t>
             </w:r>
           </w:p>
         </w:tc>
@@ -6312,6 +7117,33 @@
           <w:tcPr>
             <w:tcW w:w="0" w:type="auto"/>
           </w:tcPr>
+          <w:p/>
+        </w:tc>
+        <w:tc>
+          <w:tcPr>
+            <w:tcW w:w="4060" w:type="pct"/>
+          </w:tcPr>
+          <w:p>
+            <w:pPr>
+              <w:pStyle w:val="Compact"/>
+              <w:rPr>
+                <w:lang w:val="nl-BE"/>
+              </w:rPr>
+            </w:pPr>
+            <w:r>
+              <w:rPr>
+                <w:lang w:val="nl-BE"/>
+              </w:rPr>
+              <w:t>7. Het systeem geeft de detailgegevens weer.</w:t>
+            </w:r>
+          </w:p>
+        </w:tc>
+      </w:tr>
+      <w:tr>
+        <w:tc>
+          <w:tcPr>
+            <w:tcW w:w="0" w:type="auto"/>
+          </w:tcPr>
           <w:p>
             <w:pPr>
               <w:pStyle w:val="Compact"/>
@@ -6321,6 +7153,198 @@
               <w:rPr>
                 <w:b/>
               </w:rPr>
+              <w:t>Alternatief</w:t>
+            </w:r>
+            <w:proofErr w:type="spellEnd"/>
+            <w:r>
+              <w:rPr>
+                <w:b/>
+              </w:rPr>
+              <w:t xml:space="preserve"> </w:t>
+            </w:r>
+            <w:proofErr w:type="spellStart"/>
+            <w:r>
+              <w:rPr>
+                <w:b/>
+              </w:rPr>
+              <w:t>verloop</w:t>
+            </w:r>
+            <w:proofErr w:type="spellEnd"/>
+          </w:p>
+        </w:tc>
+        <w:tc>
+          <w:tcPr>
+            <w:tcW w:w="4060" w:type="pct"/>
+          </w:tcPr>
+          <w:p>
+            <w:pPr>
+              <w:pStyle w:val="Compact"/>
+              <w:rPr>
+                <w:lang w:val="nl-BE"/>
+              </w:rPr>
+            </w:pPr>
+            <w:r>
+              <w:rPr>
+                <w:lang w:val="nl-BE"/>
+              </w:rPr>
+              <w:t>4A. Het systeem kan geen relevante verkeerssituaties ophalen.</w:t>
+            </w:r>
+          </w:p>
+        </w:tc>
+      </w:tr>
+      <w:tr>
+        <w:tc>
+          <w:tcPr>
+            <w:tcW w:w="0" w:type="auto"/>
+          </w:tcPr>
+          <w:p/>
+        </w:tc>
+        <w:tc>
+          <w:tcPr>
+            <w:tcW w:w="4060" w:type="pct"/>
+          </w:tcPr>
+          <w:p>
+            <w:pPr>
+              <w:pStyle w:val="Compact"/>
+              <w:rPr>
+                <w:lang w:val="nl-BE"/>
+              </w:rPr>
+            </w:pPr>
+            <w:r>
+              <w:rPr>
+                <w:lang w:val="nl-BE"/>
+              </w:rPr>
+              <w:t>4A1. Het systeem geeft een foutboodschap weer.</w:t>
+            </w:r>
+          </w:p>
+        </w:tc>
+      </w:tr>
+      <w:tr>
+        <w:tc>
+          <w:tcPr>
+            <w:tcW w:w="0" w:type="auto"/>
+          </w:tcPr>
+          <w:p/>
+        </w:tc>
+        <w:tc>
+          <w:tcPr>
+            <w:tcW w:w="4060" w:type="pct"/>
+          </w:tcPr>
+          <w:p>
+            <w:pPr>
+              <w:pStyle w:val="Compact"/>
+            </w:pPr>
+            <w:r>
+              <w:t xml:space="preserve">4A2. Ga </w:t>
+            </w:r>
+            <w:proofErr w:type="spellStart"/>
+            <w:r>
+              <w:t>naar</w:t>
+            </w:r>
+            <w:proofErr w:type="spellEnd"/>
+            <w:r>
+              <w:t xml:space="preserve"> 3</w:t>
+            </w:r>
+          </w:p>
+        </w:tc>
+      </w:tr>
+      <w:tr>
+        <w:tc>
+          <w:tcPr>
+            <w:tcW w:w="0" w:type="auto"/>
+          </w:tcPr>
+          <w:p/>
+        </w:tc>
+        <w:tc>
+          <w:tcPr>
+            <w:tcW w:w="4060" w:type="pct"/>
+          </w:tcPr>
+          <w:p>
+            <w:pPr>
+              <w:pStyle w:val="Compact"/>
+              <w:rPr>
+                <w:lang w:val="nl-BE"/>
+              </w:rPr>
+            </w:pPr>
+            <w:r>
+              <w:rPr>
+                <w:lang w:val="nl-BE"/>
+              </w:rPr>
+              <w:t>6A. Het systeem kan geen detailgegevens ophalen.</w:t>
+            </w:r>
+          </w:p>
+        </w:tc>
+      </w:tr>
+      <w:tr>
+        <w:tc>
+          <w:tcPr>
+            <w:tcW w:w="0" w:type="auto"/>
+          </w:tcPr>
+          <w:p/>
+        </w:tc>
+        <w:tc>
+          <w:tcPr>
+            <w:tcW w:w="4060" w:type="pct"/>
+          </w:tcPr>
+          <w:p>
+            <w:pPr>
+              <w:pStyle w:val="Compact"/>
+              <w:rPr>
+                <w:lang w:val="nl-BE"/>
+              </w:rPr>
+            </w:pPr>
+            <w:r>
+              <w:rPr>
+                <w:lang w:val="nl-BE"/>
+              </w:rPr>
+              <w:t>6A1. Het systeem geeft een foutboodschap weer.</w:t>
+            </w:r>
+          </w:p>
+        </w:tc>
+      </w:tr>
+      <w:tr>
+        <w:tc>
+          <w:tcPr>
+            <w:tcW w:w="0" w:type="auto"/>
+          </w:tcPr>
+          <w:p/>
+        </w:tc>
+        <w:tc>
+          <w:tcPr>
+            <w:tcW w:w="4060" w:type="pct"/>
+          </w:tcPr>
+          <w:p>
+            <w:pPr>
+              <w:pStyle w:val="Compact"/>
+            </w:pPr>
+            <w:r>
+              <w:t xml:space="preserve">6A2. Ga </w:t>
+            </w:r>
+            <w:proofErr w:type="spellStart"/>
+            <w:r>
+              <w:t>naar</w:t>
+            </w:r>
+            <w:proofErr w:type="spellEnd"/>
+            <w:r>
+              <w:t xml:space="preserve"> 5</w:t>
+            </w:r>
+          </w:p>
+        </w:tc>
+      </w:tr>
+      <w:tr>
+        <w:tc>
+          <w:tcPr>
+            <w:tcW w:w="0" w:type="auto"/>
+          </w:tcPr>
+          <w:p>
+            <w:pPr>
+              <w:pStyle w:val="Compact"/>
+            </w:pPr>
+            <w:proofErr w:type="spellStart"/>
+            <w:r>
+              <w:rPr>
+                <w:b/>
+              </w:rPr>
               <w:t>Domeinregels</w:t>
             </w:r>
             <w:proofErr w:type="spellEnd"/>
@@ -6333,15 +7357,130 @@
           <w:p>
             <w:pPr>
               <w:pStyle w:val="Compact"/>
-              <w:rPr>
-                <w:lang w:val="nl-BE"/>
-              </w:rPr>
-            </w:pPr>
-            <w:r>
-              <w:rPr>
-                <w:lang w:val="nl-BE"/>
-              </w:rPr>
-              <w:t>1. Verkeersituatie wordt weergegeven op een kaart.</w:t>
+            </w:pPr>
+            <w:proofErr w:type="spellStart"/>
+            <w:r>
+              <w:rPr>
+                <w:b/>
+              </w:rPr>
+              <w:t>Mogelijke</w:t>
+            </w:r>
+            <w:proofErr w:type="spellEnd"/>
+            <w:r>
+              <w:rPr>
+                <w:b/>
+              </w:rPr>
+              <w:t xml:space="preserve"> types </w:t>
+            </w:r>
+            <w:proofErr w:type="spellStart"/>
+            <w:r>
+              <w:rPr>
+                <w:b/>
+              </w:rPr>
+              <w:t>vergelijking</w:t>
+            </w:r>
+            <w:proofErr w:type="spellEnd"/>
+            <w:r>
+              <w:rPr>
+                <w:b/>
+              </w:rPr>
+              <w:t>:</w:t>
+            </w:r>
+          </w:p>
+        </w:tc>
+      </w:tr>
+      <w:tr>
+        <w:tc>
+          <w:tcPr>
+            <w:tcW w:w="0" w:type="auto"/>
+          </w:tcPr>
+          <w:p/>
+        </w:tc>
+        <w:tc>
+          <w:tcPr>
+            <w:tcW w:w="4060" w:type="pct"/>
+          </w:tcPr>
+          <w:p>
+            <w:pPr>
+              <w:pStyle w:val="Compact"/>
+              <w:rPr>
+                <w:lang w:val="nl-BE"/>
+              </w:rPr>
+            </w:pPr>
+            <w:r>
+              <w:rPr>
+                <w:lang w:val="nl-BE"/>
+              </w:rPr>
+              <w:t>1. Gegevens van verschillende momenten(uren, dagen, speciale perioden)</w:t>
+            </w:r>
+          </w:p>
+        </w:tc>
+      </w:tr>
+      <w:tr>
+        <w:tc>
+          <w:tcPr>
+            <w:tcW w:w="0" w:type="auto"/>
+          </w:tcPr>
+          <w:p/>
+        </w:tc>
+        <w:tc>
+          <w:tcPr>
+            <w:tcW w:w="4060" w:type="pct"/>
+          </w:tcPr>
+          <w:p>
+            <w:pPr>
+              <w:pStyle w:val="Compact"/>
+            </w:pPr>
+            <w:r>
+              <w:t xml:space="preserve">2. </w:t>
+            </w:r>
+            <w:proofErr w:type="spellStart"/>
+            <w:r>
+              <w:t>Gegevens</w:t>
+            </w:r>
+            <w:proofErr w:type="spellEnd"/>
+            <w:r>
+              <w:t xml:space="preserve"> van </w:t>
+            </w:r>
+            <w:proofErr w:type="spellStart"/>
+            <w:r>
+              <w:t>verschillende</w:t>
+            </w:r>
+            <w:proofErr w:type="spellEnd"/>
+            <w:r>
+              <w:t xml:space="preserve"> </w:t>
+            </w:r>
+            <w:proofErr w:type="spellStart"/>
+            <w:r>
+              <w:t>trajecten</w:t>
+            </w:r>
+            <w:proofErr w:type="spellEnd"/>
+          </w:p>
+        </w:tc>
+      </w:tr>
+      <w:tr>
+        <w:tc>
+          <w:tcPr>
+            <w:tcW w:w="0" w:type="auto"/>
+          </w:tcPr>
+          <w:p/>
+        </w:tc>
+        <w:tc>
+          <w:tcPr>
+            <w:tcW w:w="4060" w:type="pct"/>
+          </w:tcPr>
+          <w:p>
+            <w:pPr>
+              <w:pStyle w:val="Compact"/>
+              <w:rPr>
+                <w:lang w:val="nl-BE"/>
+              </w:rPr>
+            </w:pPr>
+            <w:r>
+              <w:rPr>
+                <w:lang w:val="nl-BE"/>
+              </w:rPr>
+              <w:t>3. Verkeerssituatie met bezettingsgraad bepaalde parking</w:t>
             </w:r>
           </w:p>
         </w:tc>
@@ -6359,12 +7498,17 @@
     </w:p>
     <w:p>
       <w:pPr>
-        <w:pStyle w:val="Heading2"/>
-      </w:pPr>
-      <w:bookmarkStart w:id="9" w:name="_Toc445117859"/>
+        <w:pStyle w:val="Kop2"/>
+      </w:pPr>
+      <w:bookmarkStart w:id="9" w:name="_Toc445117860"/>
+      <w:proofErr w:type="spellStart"/>
       <w:r>
         <w:lastRenderedPageBreak/>
-        <w:t>Use Case 5: Vergelijk verkeersinformatie</w:t>
+        <w:t>Use</w:t>
+      </w:r>
+      <w:proofErr w:type="spellEnd"/>
+      <w:r>
+        <w:t xml:space="preserve"> Case 6: Data ophalen en hergebruiken</w:t>
       </w:r>
       <w:bookmarkEnd w:id="9"/>
     </w:p>
@@ -6418,9 +7562,12 @@
             <w:pPr>
               <w:pStyle w:val="Compact"/>
             </w:pPr>
+            <w:r>
+              <w:t xml:space="preserve">Data </w:t>
+            </w:r>
             <w:proofErr w:type="spellStart"/>
             <w:r>
-              <w:t>Vergelijk</w:t>
+              <w:t>ophalen</w:t>
             </w:r>
             <w:proofErr w:type="spellEnd"/>
             <w:r>
@@ -6428,7 +7575,15 @@
             </w:r>
             <w:proofErr w:type="spellStart"/>
             <w:r>
-              <w:t>verkeersinformatie</w:t>
+              <w:t>en</w:t>
+            </w:r>
+            <w:proofErr w:type="spellEnd"/>
+            <w:r>
+              <w:t xml:space="preserve"> </w:t>
+            </w:r>
+            <w:proofErr w:type="spellStart"/>
+            <w:r>
+              <w:t>hergebruiken</w:t>
             </w:r>
             <w:proofErr w:type="spellEnd"/>
           </w:p>
@@ -6468,7 +7623,7 @@
               <w:pStyle w:val="Compact"/>
             </w:pPr>
             <w:r>
-              <w:t>5</w:t>
+              <w:t>6</w:t>
             </w:r>
           </w:p>
         </w:tc>
@@ -6540,7 +7695,7 @@
               <w:rPr>
                 <w:lang w:val="nl-BE"/>
               </w:rPr>
-              <w:t>De actor vergelijkt actuele of historische verkeerssituaties</w:t>
+              <w:t>De actor maakt een API call om de verzamelde data te krijgen en te hergebruiken</w:t>
             </w:r>
           </w:p>
         </w:tc>
@@ -6586,9 +7741,11 @@
             <w:pPr>
               <w:pStyle w:val="Compact"/>
             </w:pPr>
-            <w:r>
-              <w:t>Operator</w:t>
-            </w:r>
+            <w:proofErr w:type="spellStart"/>
+            <w:r>
+              <w:t>Gebruiker</w:t>
+            </w:r>
+            <w:proofErr w:type="spellEnd"/>
           </w:p>
         </w:tc>
       </w:tr>
@@ -6688,7 +7845,7 @@
               <w:rPr>
                 <w:lang w:val="nl-BE"/>
               </w:rPr>
-              <w:t>De actor kan verschillende verkeerssituaties met elkaar vergelijken.</w:t>
+              <w:t>De actor beschikt over de verzamelde verkeersdata.</w:t>
             </w:r>
           </w:p>
         </w:tc>
@@ -6727,7 +7884,21 @@
               <w:rPr>
                 <w:lang w:val="nl-BE"/>
               </w:rPr>
-              <w:t>1. De actor wenst verkeerssituaties te vergelijken.</w:t>
+              <w:t xml:space="preserve">1. De actor wenst zelf een nieuwe toepassing te maken </w:t>
+            </w:r>
+            <w:proofErr w:type="spellStart"/>
+            <w:r>
+              <w:rPr>
+                <w:lang w:val="nl-BE"/>
+              </w:rPr>
+              <w:t>adhv</w:t>
+            </w:r>
+            <w:proofErr w:type="spellEnd"/>
+            <w:r>
+              <w:rPr>
+                <w:lang w:val="nl-BE"/>
+              </w:rPr>
+              <w:t xml:space="preserve"> de verkeersdata.</w:t>
             </w:r>
           </w:p>
         </w:tc>
@@ -6754,7 +7925,7 @@
               <w:rPr>
                 <w:lang w:val="nl-BE"/>
               </w:rPr>
-              <w:t>2. Het systeem geeft de mogelijke vergelijkingen weer.</w:t>
+              <w:t>2. De actor maakt een API call naar de gepaste URL naar gelang de gewenste data.</w:t>
             </w:r>
           </w:p>
         </w:tc>
@@ -6781,7 +7952,7 @@
               <w:rPr>
                 <w:lang w:val="nl-BE"/>
               </w:rPr>
-              <w:t>3. De actor selecteert een type vergelijking.</w:t>
+              <w:t>3. De actor krijgt de data terug in JSON formaat.</w:t>
             </w:r>
           </w:p>
         </w:tc>
@@ -6791,7 +7962,33 @@
           <w:tcPr>
             <w:tcW w:w="0" w:type="auto"/>
           </w:tcPr>
-          <w:p/>
+          <w:p>
+            <w:pPr>
+              <w:pStyle w:val="Compact"/>
+            </w:pPr>
+            <w:proofErr w:type="spellStart"/>
+            <w:r>
+              <w:rPr>
+                <w:b/>
+              </w:rPr>
+              <w:t>Alternatief</w:t>
+            </w:r>
+            <w:proofErr w:type="spellEnd"/>
+            <w:r>
+              <w:rPr>
+                <w:b/>
+              </w:rPr>
+              <w:t xml:space="preserve"> </w:t>
+            </w:r>
+            <w:proofErr w:type="spellStart"/>
+            <w:r>
+              <w:rPr>
+                <w:b/>
+              </w:rPr>
+              <w:t>verloop</w:t>
+            </w:r>
+            <w:proofErr w:type="spellEnd"/>
+          </w:p>
         </w:tc>
         <w:tc>
           <w:tcPr>
@@ -6808,7 +8005,7 @@
               <w:rPr>
                 <w:lang w:val="nl-BE"/>
               </w:rPr>
-              <w:t>4. Het systeem valideert en haalt een overzicht op van de mogelijke verkeersituaties.</w:t>
+              <w:t>3A. Er is geen data beschikbaar die voldoet aan de eisen van de actor, dus wordt een correcte response teruggestuurd.</w:t>
             </w:r>
           </w:p>
         </w:tc>
@@ -6835,7 +8032,7 @@
               <w:rPr>
                 <w:lang w:val="nl-BE"/>
               </w:rPr>
-              <w:t>5. De actor selecteert een aantal verkeerssituaties om te vergelijken.</w:t>
+              <w:t>3B. Er wordt een foutboodschap teruggestuurd.</w:t>
             </w:r>
           </w:p>
         </w:tc>
@@ -6845,7 +8042,19 @@
           <w:tcPr>
             <w:tcW w:w="0" w:type="auto"/>
           </w:tcPr>
-          <w:p/>
+          <w:p>
+            <w:pPr>
+              <w:pStyle w:val="Compact"/>
+            </w:pPr>
+            <w:proofErr w:type="spellStart"/>
+            <w:r>
+              <w:rPr>
+                <w:b/>
+              </w:rPr>
+              <w:t>Domeinregels</w:t>
+            </w:r>
+            <w:proofErr w:type="spellEnd"/>
+          </w:p>
         </w:tc>
         <w:tc>
           <w:tcPr>
@@ -6862,380 +8071,7 @@
               <w:rPr>
                 <w:lang w:val="nl-BE"/>
               </w:rPr>
-              <w:t>6. Het systeem valideert en haalt de detailgegevens op van de relevante verkeerssituaties</w:t>
-            </w:r>
-          </w:p>
-        </w:tc>
-      </w:tr>
-      <w:tr>
-        <w:tc>
-          <w:tcPr>
-            <w:tcW w:w="0" w:type="auto"/>
-          </w:tcPr>
-          <w:p/>
-        </w:tc>
-        <w:tc>
-          <w:tcPr>
-            <w:tcW w:w="4060" w:type="pct"/>
-          </w:tcPr>
-          <w:p>
-            <w:pPr>
-              <w:pStyle w:val="Compact"/>
-              <w:rPr>
-                <w:lang w:val="nl-BE"/>
-              </w:rPr>
-            </w:pPr>
-            <w:r>
-              <w:rPr>
-                <w:lang w:val="nl-BE"/>
-              </w:rPr>
-              <w:t>7. Het systeem geeft de detailgegevens weer.</w:t>
-            </w:r>
-          </w:p>
-        </w:tc>
-      </w:tr>
-      <w:tr>
-        <w:tc>
-          <w:tcPr>
-            <w:tcW w:w="0" w:type="auto"/>
-          </w:tcPr>
-          <w:p>
-            <w:pPr>
-              <w:pStyle w:val="Compact"/>
-            </w:pPr>
-            <w:proofErr w:type="spellStart"/>
-            <w:r>
-              <w:rPr>
-                <w:b/>
-              </w:rPr>
-              <w:t>Alternatief</w:t>
-            </w:r>
-            <w:proofErr w:type="spellEnd"/>
-            <w:r>
-              <w:rPr>
-                <w:b/>
-              </w:rPr>
-              <w:t xml:space="preserve"> </w:t>
-            </w:r>
-            <w:proofErr w:type="spellStart"/>
-            <w:r>
-              <w:rPr>
-                <w:b/>
-              </w:rPr>
-              <w:t>verloop</w:t>
-            </w:r>
-            <w:proofErr w:type="spellEnd"/>
-          </w:p>
-        </w:tc>
-        <w:tc>
-          <w:tcPr>
-            <w:tcW w:w="4060" w:type="pct"/>
-          </w:tcPr>
-          <w:p>
-            <w:pPr>
-              <w:pStyle w:val="Compact"/>
-              <w:rPr>
-                <w:lang w:val="nl-BE"/>
-              </w:rPr>
-            </w:pPr>
-            <w:r>
-              <w:rPr>
-                <w:lang w:val="nl-BE"/>
-              </w:rPr>
-              <w:t>4A. Het systeem kan geen relevante verkeerssituaties ophalen.</w:t>
-            </w:r>
-          </w:p>
-        </w:tc>
-      </w:tr>
-      <w:tr>
-        <w:tc>
-          <w:tcPr>
-            <w:tcW w:w="0" w:type="auto"/>
-          </w:tcPr>
-          <w:p/>
-        </w:tc>
-        <w:tc>
-          <w:tcPr>
-            <w:tcW w:w="4060" w:type="pct"/>
-          </w:tcPr>
-          <w:p>
-            <w:pPr>
-              <w:pStyle w:val="Compact"/>
-              <w:rPr>
-                <w:lang w:val="nl-BE"/>
-              </w:rPr>
-            </w:pPr>
-            <w:r>
-              <w:rPr>
-                <w:lang w:val="nl-BE"/>
-              </w:rPr>
-              <w:t>4A1. Het systeem geeft een foutboodschap weer.</w:t>
-            </w:r>
-          </w:p>
-        </w:tc>
-      </w:tr>
-      <w:tr>
-        <w:tc>
-          <w:tcPr>
-            <w:tcW w:w="0" w:type="auto"/>
-          </w:tcPr>
-          <w:p/>
-        </w:tc>
-        <w:tc>
-          <w:tcPr>
-            <w:tcW w:w="4060" w:type="pct"/>
-          </w:tcPr>
-          <w:p>
-            <w:pPr>
-              <w:pStyle w:val="Compact"/>
-            </w:pPr>
-            <w:r>
-              <w:t xml:space="preserve">4A2. Ga </w:t>
-            </w:r>
-            <w:proofErr w:type="spellStart"/>
-            <w:r>
-              <w:t>naar</w:t>
-            </w:r>
-            <w:proofErr w:type="spellEnd"/>
-            <w:r>
-              <w:t xml:space="preserve"> 3</w:t>
-            </w:r>
-          </w:p>
-        </w:tc>
-      </w:tr>
-      <w:tr>
-        <w:tc>
-          <w:tcPr>
-            <w:tcW w:w="0" w:type="auto"/>
-          </w:tcPr>
-          <w:p/>
-        </w:tc>
-        <w:tc>
-          <w:tcPr>
-            <w:tcW w:w="4060" w:type="pct"/>
-          </w:tcPr>
-          <w:p>
-            <w:pPr>
-              <w:pStyle w:val="Compact"/>
-              <w:rPr>
-                <w:lang w:val="nl-BE"/>
-              </w:rPr>
-            </w:pPr>
-            <w:r>
-              <w:rPr>
-                <w:lang w:val="nl-BE"/>
-              </w:rPr>
-              <w:t>6A. Het systeem kan geen detailgegevens ophalen.</w:t>
-            </w:r>
-          </w:p>
-        </w:tc>
-      </w:tr>
-      <w:tr>
-        <w:tc>
-          <w:tcPr>
-            <w:tcW w:w="0" w:type="auto"/>
-          </w:tcPr>
-          <w:p/>
-        </w:tc>
-        <w:tc>
-          <w:tcPr>
-            <w:tcW w:w="4060" w:type="pct"/>
-          </w:tcPr>
-          <w:p>
-            <w:pPr>
-              <w:pStyle w:val="Compact"/>
-              <w:rPr>
-                <w:lang w:val="nl-BE"/>
-              </w:rPr>
-            </w:pPr>
-            <w:r>
-              <w:rPr>
-                <w:lang w:val="nl-BE"/>
-              </w:rPr>
-              <w:t>6A1. Het systeem geeft een foutboodschap weer.</w:t>
-            </w:r>
-          </w:p>
-        </w:tc>
-      </w:tr>
-      <w:tr>
-        <w:tc>
-          <w:tcPr>
-            <w:tcW w:w="0" w:type="auto"/>
-          </w:tcPr>
-          <w:p/>
-        </w:tc>
-        <w:tc>
-          <w:tcPr>
-            <w:tcW w:w="4060" w:type="pct"/>
-          </w:tcPr>
-          <w:p>
-            <w:pPr>
-              <w:pStyle w:val="Compact"/>
-            </w:pPr>
-            <w:r>
-              <w:t xml:space="preserve">6A2. Ga </w:t>
-            </w:r>
-            <w:proofErr w:type="spellStart"/>
-            <w:r>
-              <w:t>naar</w:t>
-            </w:r>
-            <w:proofErr w:type="spellEnd"/>
-            <w:r>
-              <w:t xml:space="preserve"> 5</w:t>
-            </w:r>
-          </w:p>
-        </w:tc>
-      </w:tr>
-      <w:tr>
-        <w:tc>
-          <w:tcPr>
-            <w:tcW w:w="0" w:type="auto"/>
-          </w:tcPr>
-          <w:p>
-            <w:pPr>
-              <w:pStyle w:val="Compact"/>
-            </w:pPr>
-            <w:proofErr w:type="spellStart"/>
-            <w:r>
-              <w:rPr>
-                <w:b/>
-              </w:rPr>
-              <w:t>Domeinregels</w:t>
-            </w:r>
-            <w:proofErr w:type="spellEnd"/>
-          </w:p>
-        </w:tc>
-        <w:tc>
-          <w:tcPr>
-            <w:tcW w:w="4060" w:type="pct"/>
-          </w:tcPr>
-          <w:p>
-            <w:pPr>
-              <w:pStyle w:val="Compact"/>
-            </w:pPr>
-            <w:proofErr w:type="spellStart"/>
-            <w:r>
-              <w:rPr>
-                <w:b/>
-              </w:rPr>
-              <w:t>Mogelijke</w:t>
-            </w:r>
-            <w:proofErr w:type="spellEnd"/>
-            <w:r>
-              <w:rPr>
-                <w:b/>
-              </w:rPr>
-              <w:t xml:space="preserve"> types </w:t>
-            </w:r>
-            <w:proofErr w:type="spellStart"/>
-            <w:r>
-              <w:rPr>
-                <w:b/>
-              </w:rPr>
-              <w:t>vergelijking</w:t>
-            </w:r>
-            <w:proofErr w:type="spellEnd"/>
-            <w:r>
-              <w:rPr>
-                <w:b/>
-              </w:rPr>
-              <w:t>:</w:t>
-            </w:r>
-          </w:p>
-        </w:tc>
-      </w:tr>
-      <w:tr>
-        <w:tc>
-          <w:tcPr>
-            <w:tcW w:w="0" w:type="auto"/>
-          </w:tcPr>
-          <w:p/>
-        </w:tc>
-        <w:tc>
-          <w:tcPr>
-            <w:tcW w:w="4060" w:type="pct"/>
-          </w:tcPr>
-          <w:p>
-            <w:pPr>
-              <w:pStyle w:val="Compact"/>
-              <w:rPr>
-                <w:lang w:val="nl-BE"/>
-              </w:rPr>
-            </w:pPr>
-            <w:r>
-              <w:rPr>
-                <w:lang w:val="nl-BE"/>
-              </w:rPr>
-              <w:t>1. Gegevens van verschillende momenten(uren, dagen, speciale perioden)</w:t>
-            </w:r>
-          </w:p>
-        </w:tc>
-      </w:tr>
-      <w:tr>
-        <w:tc>
-          <w:tcPr>
-            <w:tcW w:w="0" w:type="auto"/>
-          </w:tcPr>
-          <w:p/>
-        </w:tc>
-        <w:tc>
-          <w:tcPr>
-            <w:tcW w:w="4060" w:type="pct"/>
-          </w:tcPr>
-          <w:p>
-            <w:pPr>
-              <w:pStyle w:val="Compact"/>
-            </w:pPr>
-            <w:r>
-              <w:t xml:space="preserve">2. </w:t>
-            </w:r>
-            <w:proofErr w:type="spellStart"/>
-            <w:r>
-              <w:t>Gegevens</w:t>
-            </w:r>
-            <w:proofErr w:type="spellEnd"/>
-            <w:r>
-              <w:t xml:space="preserve"> van </w:t>
-            </w:r>
-            <w:proofErr w:type="spellStart"/>
-            <w:r>
-              <w:t>verschillende</w:t>
-            </w:r>
-            <w:proofErr w:type="spellEnd"/>
-            <w:r>
-              <w:t xml:space="preserve"> </w:t>
-            </w:r>
-            <w:proofErr w:type="spellStart"/>
-            <w:r>
-              <w:t>trajecten</w:t>
-            </w:r>
-            <w:proofErr w:type="spellEnd"/>
-          </w:p>
-        </w:tc>
-      </w:tr>
-      <w:tr>
-        <w:tc>
-          <w:tcPr>
-            <w:tcW w:w="0" w:type="auto"/>
-          </w:tcPr>
-          <w:p/>
-        </w:tc>
-        <w:tc>
-          <w:tcPr>
-            <w:tcW w:w="4060" w:type="pct"/>
-          </w:tcPr>
-          <w:p>
-            <w:pPr>
-              <w:pStyle w:val="Compact"/>
-              <w:rPr>
-                <w:lang w:val="nl-BE"/>
-              </w:rPr>
-            </w:pPr>
-            <w:r>
-              <w:rPr>
-                <w:lang w:val="nl-BE"/>
-              </w:rPr>
-              <w:t>3. Verkeerssituatie met bezettingsgraad bepaalde parking</w:t>
+              <w:t>1. Verkeersituatie wordt weergegeven op een kaart.</w:t>
             </w:r>
           </w:p>
         </w:tc>
@@ -7244,592 +8080,21 @@
     <w:p/>
     <w:p>
       <w:pPr>
-        <w:spacing w:after="160" w:line="259" w:lineRule="auto"/>
-        <w:jc w:val="left"/>
-      </w:pPr>
-      <w:r>
-        <w:br w:type="page"/>
-      </w:r>
-    </w:p>
-    <w:p>
-      <w:pPr>
-        <w:pStyle w:val="Heading2"/>
-      </w:pPr>
-      <w:bookmarkStart w:id="10" w:name="_Toc445117860"/>
-      <w:r>
-        <w:lastRenderedPageBreak/>
-        <w:t>Use Case 6: Data ophalen en hergebruiken</w:t>
-      </w:r>
-      <w:bookmarkEnd w:id="10"/>
-    </w:p>
-    <w:tbl>
-      <w:tblPr>
-        <w:tblW w:w="4690" w:type="pct"/>
-        <w:tblBorders>
-          <w:top w:val="single" w:sz="4" w:space="0" w:color="auto"/>
-          <w:left w:val="single" w:sz="4" w:space="0" w:color="auto"/>
-          <w:bottom w:val="single" w:sz="4" w:space="0" w:color="auto"/>
-          <w:right w:val="single" w:sz="4" w:space="0" w:color="auto"/>
-          <w:insideH w:val="single" w:sz="4" w:space="0" w:color="auto"/>
-          <w:insideV w:val="single" w:sz="4" w:space="0" w:color="auto"/>
-        </w:tblBorders>
-        <w:tblLook w:val="04A0" w:firstRow="1" w:lastRow="0" w:firstColumn="1" w:lastColumn="0" w:noHBand="0" w:noVBand="1"/>
-      </w:tblPr>
-      <w:tblGrid>
-        <w:gridCol w:w="1598"/>
-        <w:gridCol w:w="6902"/>
-      </w:tblGrid>
-      <w:tr>
-        <w:tc>
-          <w:tcPr>
-            <w:tcW w:w="0" w:type="auto"/>
-          </w:tcPr>
-          <w:p>
-            <w:pPr>
-              <w:pStyle w:val="Compact"/>
-            </w:pPr>
-            <w:r>
-              <w:rPr>
-                <w:b/>
-              </w:rPr>
-              <w:t xml:space="preserve">Use Case </w:t>
-            </w:r>
-            <w:proofErr w:type="spellStart"/>
-            <w:r>
-              <w:rPr>
-                <w:b/>
-              </w:rPr>
-              <w:t>naam</w:t>
-            </w:r>
-            <w:proofErr w:type="spellEnd"/>
-          </w:p>
-        </w:tc>
-        <w:tc>
-          <w:tcPr>
-            <w:tcW w:w="4060" w:type="pct"/>
-          </w:tcPr>
-          <w:p>
-            <w:pPr>
-              <w:pStyle w:val="Compact"/>
-            </w:pPr>
-            <w:r>
-              <w:t xml:space="preserve">Data </w:t>
-            </w:r>
-            <w:proofErr w:type="spellStart"/>
-            <w:r>
-              <w:t>ophalen</w:t>
-            </w:r>
-            <w:proofErr w:type="spellEnd"/>
-            <w:r>
-              <w:t xml:space="preserve"> </w:t>
-            </w:r>
-            <w:proofErr w:type="spellStart"/>
-            <w:r>
-              <w:t>en</w:t>
-            </w:r>
-            <w:proofErr w:type="spellEnd"/>
-            <w:r>
-              <w:t xml:space="preserve"> </w:t>
-            </w:r>
-            <w:proofErr w:type="spellStart"/>
-            <w:r>
-              <w:t>hergebruiken</w:t>
-            </w:r>
-            <w:proofErr w:type="spellEnd"/>
-          </w:p>
-        </w:tc>
-      </w:tr>
-      <w:tr>
-        <w:tc>
-          <w:tcPr>
-            <w:tcW w:w="0" w:type="auto"/>
-          </w:tcPr>
-          <w:p>
-            <w:pPr>
-              <w:pStyle w:val="Compact"/>
-            </w:pPr>
-            <w:r>
-              <w:rPr>
-                <w:b/>
-              </w:rPr>
-              <w:t xml:space="preserve">Use case </w:t>
-            </w:r>
-            <w:proofErr w:type="spellStart"/>
-            <w:r>
-              <w:rPr>
-                <w:b/>
-              </w:rPr>
-              <w:t>nummer</w:t>
-            </w:r>
-            <w:proofErr w:type="spellEnd"/>
-          </w:p>
-        </w:tc>
-        <w:tc>
-          <w:tcPr>
-            <w:tcW w:w="4060" w:type="pct"/>
-          </w:tcPr>
-          <w:p>
-            <w:pPr>
-              <w:pStyle w:val="Compact"/>
-            </w:pPr>
-            <w:r>
-              <w:t>6</w:t>
-            </w:r>
-          </w:p>
-        </w:tc>
-      </w:tr>
-      <w:tr>
-        <w:tc>
-          <w:tcPr>
-            <w:tcW w:w="0" w:type="auto"/>
-          </w:tcPr>
-          <w:p>
-            <w:pPr>
-              <w:pStyle w:val="Compact"/>
-            </w:pPr>
-            <w:proofErr w:type="spellStart"/>
-            <w:r>
-              <w:rPr>
-                <w:b/>
-              </w:rPr>
-              <w:t>Toepassing</w:t>
-            </w:r>
-            <w:proofErr w:type="spellEnd"/>
-          </w:p>
-        </w:tc>
-        <w:tc>
-          <w:tcPr>
-            <w:tcW w:w="4060" w:type="pct"/>
-          </w:tcPr>
-          <w:p>
-            <w:pPr>
-              <w:pStyle w:val="Compact"/>
-            </w:pPr>
-            <w:r>
-              <w:t>front end</w:t>
-            </w:r>
-          </w:p>
-        </w:tc>
-      </w:tr>
-      <w:tr>
-        <w:tc>
-          <w:tcPr>
-            <w:tcW w:w="0" w:type="auto"/>
-          </w:tcPr>
-          <w:p>
-            <w:pPr>
-              <w:pStyle w:val="Compact"/>
-            </w:pPr>
-            <w:proofErr w:type="spellStart"/>
-            <w:r>
-              <w:rPr>
-                <w:b/>
-              </w:rPr>
-              <w:t>Beschrijving</w:t>
-            </w:r>
-            <w:proofErr w:type="spellEnd"/>
-          </w:p>
-        </w:tc>
-        <w:tc>
-          <w:tcPr>
-            <w:tcW w:w="4060" w:type="pct"/>
-          </w:tcPr>
-          <w:p>
-            <w:pPr>
-              <w:pStyle w:val="Compact"/>
-              <w:rPr>
-                <w:lang w:val="nl-BE"/>
-              </w:rPr>
-            </w:pPr>
-            <w:r>
-              <w:rPr>
-                <w:lang w:val="nl-BE"/>
-              </w:rPr>
-              <w:t>De actor maakt een API call om de verzamelde data te krijgen en te hergebruiken</w:t>
-            </w:r>
-          </w:p>
-        </w:tc>
-      </w:tr>
-      <w:tr>
-        <w:tc>
-          <w:tcPr>
-            <w:tcW w:w="0" w:type="auto"/>
-          </w:tcPr>
-          <w:p>
-            <w:pPr>
-              <w:pStyle w:val="Compact"/>
-            </w:pPr>
-            <w:proofErr w:type="spellStart"/>
-            <w:r>
-              <w:rPr>
-                <w:b/>
-              </w:rPr>
-              <w:t>Primaire</w:t>
-            </w:r>
-            <w:proofErr w:type="spellEnd"/>
-            <w:r>
-              <w:rPr>
-                <w:b/>
-              </w:rPr>
-              <w:t xml:space="preserve"> </w:t>
-            </w:r>
-            <w:proofErr w:type="spellStart"/>
-            <w:r>
-              <w:rPr>
-                <w:b/>
-              </w:rPr>
-              <w:t>Actoren</w:t>
-            </w:r>
-            <w:proofErr w:type="spellEnd"/>
-          </w:p>
-        </w:tc>
-        <w:tc>
-          <w:tcPr>
-            <w:tcW w:w="4060" w:type="pct"/>
-          </w:tcPr>
-          <w:p>
-            <w:pPr>
-              <w:pStyle w:val="Compact"/>
-            </w:pPr>
-            <w:proofErr w:type="spellStart"/>
-            <w:r>
-              <w:t>Gebruiker</w:t>
-            </w:r>
-            <w:proofErr w:type="spellEnd"/>
-          </w:p>
-        </w:tc>
-      </w:tr>
-      <w:tr>
-        <w:tc>
-          <w:tcPr>
-            <w:tcW w:w="0" w:type="auto"/>
-          </w:tcPr>
-          <w:p>
-            <w:pPr>
-              <w:pStyle w:val="Compact"/>
-            </w:pPr>
-            <w:r>
-              <w:rPr>
-                <w:b/>
-              </w:rPr>
-              <w:t>Stakeholders</w:t>
-            </w:r>
-          </w:p>
-        </w:tc>
-        <w:tc>
-          <w:tcPr>
-            <w:tcW w:w="4060" w:type="pct"/>
-          </w:tcPr>
-          <w:p>
-            <w:pPr>
-              <w:pStyle w:val="Compact"/>
-            </w:pPr>
-            <w:r>
-              <w:t>/</w:t>
-            </w:r>
-          </w:p>
-        </w:tc>
-      </w:tr>
-      <w:tr>
-        <w:tc>
-          <w:tcPr>
-            <w:tcW w:w="0" w:type="auto"/>
-          </w:tcPr>
-          <w:p>
-            <w:pPr>
-              <w:pStyle w:val="Compact"/>
-            </w:pPr>
-            <w:r>
-              <w:rPr>
-                <w:b/>
-              </w:rPr>
-              <w:t>Precondition</w:t>
-            </w:r>
-          </w:p>
-        </w:tc>
-        <w:tc>
-          <w:tcPr>
-            <w:tcW w:w="4060" w:type="pct"/>
-          </w:tcPr>
-          <w:p>
-            <w:pPr>
-              <w:pStyle w:val="Compact"/>
-            </w:pPr>
-            <w:r>
-              <w:t>/</w:t>
-            </w:r>
-          </w:p>
-        </w:tc>
-      </w:tr>
-      <w:tr>
-        <w:tc>
-          <w:tcPr>
-            <w:tcW w:w="0" w:type="auto"/>
-          </w:tcPr>
-          <w:p>
-            <w:pPr>
-              <w:pStyle w:val="Compact"/>
-            </w:pPr>
-            <w:proofErr w:type="spellStart"/>
-            <w:r>
-              <w:rPr>
-                <w:b/>
-              </w:rPr>
-              <w:t>Postcondition</w:t>
-            </w:r>
-            <w:proofErr w:type="spellEnd"/>
-          </w:p>
-        </w:tc>
-        <w:tc>
-          <w:tcPr>
-            <w:tcW w:w="4060" w:type="pct"/>
-          </w:tcPr>
-          <w:p>
-            <w:pPr>
-              <w:pStyle w:val="Compact"/>
-              <w:rPr>
-                <w:lang w:val="nl-BE"/>
-              </w:rPr>
-            </w:pPr>
-            <w:r>
-              <w:rPr>
-                <w:lang w:val="nl-BE"/>
-              </w:rPr>
-              <w:t>De actor beschikt over de verzamelde verkeersdata.</w:t>
-            </w:r>
-          </w:p>
-        </w:tc>
-      </w:tr>
-      <w:tr>
-        <w:tc>
-          <w:tcPr>
-            <w:tcW w:w="0" w:type="auto"/>
-          </w:tcPr>
-          <w:p>
-            <w:pPr>
-              <w:pStyle w:val="Compact"/>
-            </w:pPr>
-            <w:proofErr w:type="spellStart"/>
-            <w:r>
-              <w:rPr>
-                <w:b/>
-              </w:rPr>
-              <w:t>Basisverloop</w:t>
-            </w:r>
-            <w:proofErr w:type="spellEnd"/>
-          </w:p>
-        </w:tc>
-        <w:tc>
-          <w:tcPr>
-            <w:tcW w:w="4060" w:type="pct"/>
-          </w:tcPr>
-          <w:p>
-            <w:pPr>
-              <w:pStyle w:val="Compact"/>
-              <w:rPr>
-                <w:lang w:val="nl-BE"/>
-              </w:rPr>
-            </w:pPr>
-            <w:r>
-              <w:rPr>
-                <w:lang w:val="nl-BE"/>
-              </w:rPr>
-              <w:t>1. De actor wenst zelf een nieuwe toepassing te maken adhv de verkeersdata.</w:t>
-            </w:r>
-          </w:p>
-        </w:tc>
-      </w:tr>
-      <w:tr>
-        <w:tc>
-          <w:tcPr>
-            <w:tcW w:w="0" w:type="auto"/>
-          </w:tcPr>
-          <w:p/>
-        </w:tc>
-        <w:tc>
-          <w:tcPr>
-            <w:tcW w:w="4060" w:type="pct"/>
-          </w:tcPr>
-          <w:p>
-            <w:pPr>
-              <w:pStyle w:val="Compact"/>
-              <w:rPr>
-                <w:lang w:val="nl-BE"/>
-              </w:rPr>
-            </w:pPr>
-            <w:r>
-              <w:rPr>
-                <w:lang w:val="nl-BE"/>
-              </w:rPr>
-              <w:t>2. De actor maakt een API call naar de gepaste URL naar gelang de gewenste data.</w:t>
-            </w:r>
-          </w:p>
-        </w:tc>
-      </w:tr>
-      <w:tr>
-        <w:tc>
-          <w:tcPr>
-            <w:tcW w:w="0" w:type="auto"/>
-          </w:tcPr>
-          <w:p/>
-        </w:tc>
-        <w:tc>
-          <w:tcPr>
-            <w:tcW w:w="4060" w:type="pct"/>
-          </w:tcPr>
-          <w:p>
-            <w:pPr>
-              <w:pStyle w:val="Compact"/>
-              <w:rPr>
-                <w:lang w:val="nl-BE"/>
-              </w:rPr>
-            </w:pPr>
-            <w:r>
-              <w:rPr>
-                <w:lang w:val="nl-BE"/>
-              </w:rPr>
-              <w:t>3. De actor krijgt de data terug in JSON formaat.</w:t>
-            </w:r>
-          </w:p>
-        </w:tc>
-      </w:tr>
-      <w:tr>
-        <w:tc>
-          <w:tcPr>
-            <w:tcW w:w="0" w:type="auto"/>
-          </w:tcPr>
-          <w:p>
-            <w:pPr>
-              <w:pStyle w:val="Compact"/>
-            </w:pPr>
-            <w:proofErr w:type="spellStart"/>
-            <w:r>
-              <w:rPr>
-                <w:b/>
-              </w:rPr>
-              <w:t>Alternatief</w:t>
-            </w:r>
-            <w:proofErr w:type="spellEnd"/>
-            <w:r>
-              <w:rPr>
-                <w:b/>
-              </w:rPr>
-              <w:t xml:space="preserve"> </w:t>
-            </w:r>
-            <w:proofErr w:type="spellStart"/>
-            <w:r>
-              <w:rPr>
-                <w:b/>
-              </w:rPr>
-              <w:t>verloop</w:t>
-            </w:r>
-            <w:proofErr w:type="spellEnd"/>
-          </w:p>
-        </w:tc>
-        <w:tc>
-          <w:tcPr>
-            <w:tcW w:w="4060" w:type="pct"/>
-          </w:tcPr>
-          <w:p>
-            <w:pPr>
-              <w:pStyle w:val="Compact"/>
-              <w:rPr>
-                <w:lang w:val="nl-BE"/>
-              </w:rPr>
-            </w:pPr>
-            <w:r>
-              <w:rPr>
-                <w:lang w:val="nl-BE"/>
-              </w:rPr>
-              <w:t>3A. Er is geen data beschikbaar die voldoet aan de eisen van de actor, dus wordt een correcte response teruggestuurd.</w:t>
-            </w:r>
-          </w:p>
-        </w:tc>
-      </w:tr>
-      <w:tr>
-        <w:tc>
-          <w:tcPr>
-            <w:tcW w:w="0" w:type="auto"/>
-          </w:tcPr>
-          <w:p/>
-        </w:tc>
-        <w:tc>
-          <w:tcPr>
-            <w:tcW w:w="4060" w:type="pct"/>
-          </w:tcPr>
-          <w:p>
-            <w:pPr>
-              <w:pStyle w:val="Compact"/>
-              <w:rPr>
-                <w:lang w:val="nl-BE"/>
-              </w:rPr>
-            </w:pPr>
-            <w:r>
-              <w:rPr>
-                <w:lang w:val="nl-BE"/>
-              </w:rPr>
-              <w:t>3B. Er wordt een foutboodschap teruggestuurd.</w:t>
-            </w:r>
-          </w:p>
-        </w:tc>
-      </w:tr>
-      <w:tr>
-        <w:tc>
-          <w:tcPr>
-            <w:tcW w:w="0" w:type="auto"/>
-          </w:tcPr>
-          <w:p>
-            <w:pPr>
-              <w:pStyle w:val="Compact"/>
-            </w:pPr>
-            <w:proofErr w:type="spellStart"/>
-            <w:r>
-              <w:rPr>
-                <w:b/>
-              </w:rPr>
-              <w:t>Domeinregels</w:t>
-            </w:r>
-            <w:proofErr w:type="spellEnd"/>
-          </w:p>
-        </w:tc>
-        <w:tc>
-          <w:tcPr>
-            <w:tcW w:w="4060" w:type="pct"/>
-          </w:tcPr>
-          <w:p>
-            <w:pPr>
-              <w:pStyle w:val="Compact"/>
-              <w:rPr>
-                <w:lang w:val="nl-BE"/>
-              </w:rPr>
-            </w:pPr>
-            <w:r>
-              <w:rPr>
-                <w:lang w:val="nl-BE"/>
-              </w:rPr>
-              <w:t>1. Verkeersituatie wordt weergegeven op een kaart.</w:t>
-            </w:r>
-          </w:p>
-        </w:tc>
-      </w:tr>
-    </w:tbl>
-    <w:p/>
-    <w:p>
-      <w:pPr>
-        <w:pStyle w:val="Heading1"/>
-      </w:pPr>
-      <w:bookmarkStart w:id="11" w:name="_Toc445117861"/>
+        <w:pStyle w:val="Kop1"/>
+      </w:pPr>
+      <w:bookmarkStart w:id="10" w:name="_Toc445117861"/>
       <w:r>
         <w:lastRenderedPageBreak/>
         <w:t>DCD</w:t>
       </w:r>
-      <w:bookmarkEnd w:id="11"/>
+      <w:bookmarkEnd w:id="10"/>
     </w:p>
     <w:p>
+      <w:bookmarkStart w:id="11" w:name="_GoBack"/>
       <w:r>
         <w:rPr>
           <w:noProof/>
-          <w:lang w:val="en-GB" w:eastAsia="en-GB"/>
+          <w:lang w:eastAsia="nl-BE"/>
         </w:rPr>
         <w:drawing>
           <wp:inline distT="0" distB="0" distL="0" distR="0">
@@ -7861,7 +8126,7 @@
                   <pic:spPr>
                     <a:xfrm>
                       <a:off x="0" y="0"/>
-                      <a:ext cx="5716141" cy="5176973"/>
+                      <a:ext cx="5715000" cy="5175940"/>
                     </a:xfrm>
                     <a:prstGeom prst="rect">
                       <a:avLst/>
@@ -7873,10 +8138,11 @@
           </wp:inline>
         </w:drawing>
       </w:r>
+      <w:bookmarkEnd w:id="11"/>
     </w:p>
     <w:p>
       <w:pPr>
-        <w:pStyle w:val="Heading1"/>
+        <w:pStyle w:val="Kop1"/>
       </w:pPr>
       <w:bookmarkStart w:id="12" w:name="_Toc445117862"/>
       <w:r>
@@ -7891,7 +8157,7 @@
       <w:r>
         <w:rPr>
           <w:noProof/>
-          <w:lang w:val="en-GB" w:eastAsia="en-GB"/>
+          <w:lang w:eastAsia="nl-BE"/>
         </w:rPr>
         <w:drawing>
           <wp:inline distT="0" distB="0" distL="0" distR="0">
@@ -7938,7 +8204,7 @@
     </w:p>
     <w:p>
       <w:pPr>
-        <w:pStyle w:val="Heading1"/>
+        <w:pStyle w:val="Kop1"/>
       </w:pPr>
       <w:bookmarkStart w:id="13" w:name="_Toc445117863"/>
       <w:r>
@@ -7949,7 +8215,7 @@
     </w:p>
     <w:p>
       <w:pPr>
-        <w:pStyle w:val="ListParagraph"/>
+        <w:pStyle w:val="Lijstalinea"/>
         <w:numPr>
           <w:ilvl w:val="0"/>
           <w:numId w:val="25"/>
@@ -7967,26 +8233,58 @@
     </w:p>
     <w:p>
       <w:pPr>
-        <w:pStyle w:val="ListParagraph"/>
+        <w:pStyle w:val="Lijstalinea"/>
         <w:numPr>
           <w:ilvl w:val="0"/>
           <w:numId w:val="25"/>
         </w:numPr>
       </w:pPr>
       <w:r>
-        <w:t>Optimalisatie netwerkverkeer: elke meting wordt individueel opgehaald, verwerkt en weggeschreven naar de databank =&gt; onnodige overhead, indien mogelijk data in één keer binnenhalen en in groep inserten in databank.</w:t>
+        <w:t xml:space="preserve">Optimalisatie netwerkverkeer: elke meting wordt individueel opgehaald, verwerkt en weggeschreven naar de databank =&gt; onnodige overhead, indien mogelijk data in één keer binnenhalen en in groep </w:t>
+      </w:r>
+      <w:proofErr w:type="spellStart"/>
+      <w:r>
+        <w:t>inserten</w:t>
+      </w:r>
+      <w:proofErr w:type="spellEnd"/>
+      <w:r>
+        <w:t xml:space="preserve"> in databank.</w:t>
       </w:r>
     </w:p>
     <w:p>
       <w:pPr>
-        <w:pStyle w:val="ListParagraph"/>
+        <w:pStyle w:val="Lijstalinea"/>
         <w:numPr>
           <w:ilvl w:val="0"/>
           <w:numId w:val="25"/>
         </w:numPr>
       </w:pPr>
       <w:r>
-        <w:t>De gegevens worden momenteel direct gebruikt in de querries. Dit vormt een beveiligingsrisico voor SQL-injection. =&gt;Code herwerken zodat deze gebruik maakt van Prepared Statements.</w:t>
+        <w:t xml:space="preserve">De gegevens worden momenteel direct gebruikt in de </w:t>
+      </w:r>
+      <w:proofErr w:type="spellStart"/>
+      <w:r>
+        <w:t>querries</w:t>
+      </w:r>
+      <w:proofErr w:type="spellEnd"/>
+      <w:r>
+        <w:t>. Dit vormt een beveiligingsrisico voor SQL-</w:t>
+      </w:r>
+      <w:proofErr w:type="spellStart"/>
+      <w:r>
+        <w:t>injection</w:t>
+      </w:r>
+      <w:proofErr w:type="spellEnd"/>
+      <w:r>
+        <w:t xml:space="preserve">. =&gt;Code herwerken zodat deze gebruik maakt van </w:t>
+      </w:r>
+      <w:proofErr w:type="spellStart"/>
+      <w:r>
+        <w:t>Prepared</w:t>
+      </w:r>
+      <w:proofErr w:type="spellEnd"/>
+      <w:r>
+        <w:t xml:space="preserve"> Statements.</w:t>
       </w:r>
     </w:p>
     <w:sectPr>
@@ -8039,12 +8337,12 @@
     <w:sdtContent>
       <w:p>
         <w:pPr>
-          <w:pStyle w:val="Footer"/>
+          <w:pStyle w:val="Voettekst"/>
         </w:pPr>
         <w:r>
           <w:rPr>
             <w:noProof/>
-            <w:lang w:val="en-GB" w:eastAsia="en-GB"/>
+            <w:lang w:eastAsia="nl-BE"/>
           </w:rPr>
           <mc:AlternateContent>
             <mc:Choice Requires="wps">
@@ -8222,7 +8520,7 @@
     <w:sdtContent>
       <w:p>
         <w:pPr>
-          <w:pStyle w:val="Footer"/>
+          <w:pStyle w:val="Voettekst"/>
           <w:jc w:val="right"/>
         </w:pPr>
         <w:r>
@@ -8239,7 +8537,7 @@
             <w:noProof/>
             <w:lang w:val="nl-NL"/>
           </w:rPr>
-          <w:t>2</w:t>
+          <w:t>3</w:t>
         </w:r>
         <w:r>
           <w:fldChar w:fldCharType="end"/>
@@ -8249,7 +8547,7 @@
   </w:sdt>
   <w:p>
     <w:pPr>
-      <w:pStyle w:val="Footer"/>
+      <w:pStyle w:val="Voettekst"/>
       <w:rPr>
         <w:noProof/>
         <w:lang w:eastAsia="nl-BE"/>
@@ -8273,7 +8571,7 @@
     <w:sdtContent>
       <w:p>
         <w:pPr>
-          <w:pStyle w:val="Footer"/>
+          <w:pStyle w:val="Voettekst"/>
           <w:jc w:val="right"/>
         </w:pPr>
         <w:r>
@@ -8290,7 +8588,7 @@
             <w:noProof/>
             <w:lang w:val="nl-NL"/>
           </w:rPr>
-          <w:t>12</w:t>
+          <w:t>13</w:t>
         </w:r>
         <w:r>
           <w:fldChar w:fldCharType="end"/>
@@ -8300,7 +8598,7 @@
   </w:sdt>
   <w:p>
     <w:pPr>
-      <w:pStyle w:val="Footer"/>
+      <w:pStyle w:val="Voettekst"/>
       <w:rPr>
         <w:noProof/>
         <w:lang w:eastAsia="nl-BE"/>
@@ -8339,7 +8637,7 @@
 <w:hdr xmlns:wpc="http://schemas.microsoft.com/office/word/2010/wordprocessingCanvas" xmlns:mc="http://schemas.openxmlformats.org/markup-compatibility/2006" xmlns:o="urn:schemas-microsoft-com:office:office" xmlns:r="http://schemas.openxmlformats.org/officeDocument/2006/relationships" xmlns:m="http://schemas.openxmlformats.org/officeDocument/2006/math" xmlns:v="urn:schemas-microsoft-com:vml" xmlns:wp14="http://schemas.microsoft.com/office/word/2010/wordprocessingDrawing" xmlns:wp="http://schemas.openxmlformats.org/drawingml/2006/wordprocessingDrawing" xmlns:w10="urn:schemas-microsoft-com:office:word" xmlns:w="http://schemas.openxmlformats.org/wordprocessingml/2006/main" xmlns:w14="http://schemas.microsoft.com/office/word/2010/wordml" xmlns:w15="http://schemas.microsoft.com/office/word/2012/wordml" xmlns:wpg="http://schemas.microsoft.com/office/word/2010/wordprocessingGroup" xmlns:wpi="http://schemas.microsoft.com/office/word/2010/wordprocessingInk" xmlns:wne="http://schemas.microsoft.com/office/word/2006/wordml" xmlns:wps="http://schemas.microsoft.com/office/word/2010/wordprocessingShape" mc:Ignorable="w14 w15 wp14">
   <w:p>
     <w:pPr>
-      <w:pStyle w:val="Header"/>
+      <w:pStyle w:val="Koptekst"/>
     </w:pPr>
     <w:r>
       <w:t>De fysische slinger</w:t>
@@ -8577,7 +8875,7 @@
     <w:lvl w:ilvl="0">
       <w:start w:val="1"/>
       <w:numFmt w:val="decimal"/>
-      <w:pStyle w:val="Heading1"/>
+      <w:pStyle w:val="Kop1"/>
       <w:lvlText w:val="%1"/>
       <w:lvlJc w:val="left"/>
       <w:pPr>
@@ -8587,7 +8885,7 @@
     <w:lvl w:ilvl="1">
       <w:start w:val="1"/>
       <w:numFmt w:val="decimal"/>
-      <w:pStyle w:val="Heading2"/>
+      <w:pStyle w:val="Kop2"/>
       <w:lvlText w:val="%1.%2"/>
       <w:lvlJc w:val="left"/>
       <w:pPr>
@@ -8618,7 +8916,7 @@
     <w:lvl w:ilvl="2">
       <w:start w:val="1"/>
       <w:numFmt w:val="decimal"/>
-      <w:pStyle w:val="Heading3"/>
+      <w:pStyle w:val="Kop3"/>
       <w:lvlText w:val="%1.%2.%3"/>
       <w:lvlJc w:val="left"/>
       <w:pPr>
@@ -8628,7 +8926,7 @@
     <w:lvl w:ilvl="3">
       <w:start w:val="1"/>
       <w:numFmt w:val="decimal"/>
-      <w:pStyle w:val="Heading4"/>
+      <w:pStyle w:val="Kop4"/>
       <w:lvlText w:val="%1.%2.%3.%4"/>
       <w:lvlJc w:val="left"/>
       <w:pPr>
@@ -8638,7 +8936,7 @@
     <w:lvl w:ilvl="4">
       <w:start w:val="1"/>
       <w:numFmt w:val="decimal"/>
-      <w:pStyle w:val="Heading5"/>
+      <w:pStyle w:val="Kop5"/>
       <w:lvlText w:val="%1.%2.%3.%4.%5"/>
       <w:lvlJc w:val="left"/>
       <w:pPr>
@@ -8648,7 +8946,7 @@
     <w:lvl w:ilvl="5">
       <w:start w:val="1"/>
       <w:numFmt w:val="decimal"/>
-      <w:pStyle w:val="Heading6"/>
+      <w:pStyle w:val="Kop6"/>
       <w:lvlText w:val="%1.%2.%3.%4.%5.%6"/>
       <w:lvlJc w:val="left"/>
       <w:pPr>
@@ -8658,7 +8956,7 @@
     <w:lvl w:ilvl="6">
       <w:start w:val="1"/>
       <w:numFmt w:val="decimal"/>
-      <w:pStyle w:val="Heading7"/>
+      <w:pStyle w:val="Kop7"/>
       <w:lvlText w:val="%1.%2.%3.%4.%5.%6.%7"/>
       <w:lvlJc w:val="left"/>
       <w:pPr>
@@ -8668,7 +8966,7 @@
     <w:lvl w:ilvl="7">
       <w:start w:val="1"/>
       <w:numFmt w:val="decimal"/>
-      <w:pStyle w:val="Heading8"/>
+      <w:pStyle w:val="Kop8"/>
       <w:lvlText w:val="%1.%2.%3.%4.%5.%6.%7.%8"/>
       <w:lvlJc w:val="left"/>
       <w:pPr>
@@ -8678,7 +8976,7 @@
     <w:lvl w:ilvl="8">
       <w:start w:val="1"/>
       <w:numFmt w:val="decimal"/>
-      <w:pStyle w:val="Heading9"/>
+      <w:pStyle w:val="Kop9"/>
       <w:lvlText w:val="%1.%2.%3.%4.%5.%6.%7.%8.%9"/>
       <w:lvlJc w:val="left"/>
       <w:pPr>
@@ -11608,20 +11906,20 @@
     <w:lsdException w:name="List Table 6 Colorful Accent 6" w:uiPriority="51"/>
     <w:lsdException w:name="List Table 7 Colorful Accent 6" w:uiPriority="52"/>
   </w:latentStyles>
-  <w:style w:type="paragraph" w:default="1" w:styleId="Normal">
+  <w:style w:type="paragraph" w:default="1" w:styleId="Standaard">
     <w:name w:val="Normal"/>
     <w:qFormat/>
-    <w:rsid w:val="00942674"/>
+    <w:rsid w:val="00317E63"/>
     <w:pPr>
       <w:spacing w:after="80" w:line="240" w:lineRule="auto"/>
       <w:jc w:val="both"/>
     </w:pPr>
   </w:style>
-  <w:style w:type="paragraph" w:styleId="Heading1">
+  <w:style w:type="paragraph" w:styleId="Kop1">
     <w:name w:val="heading 1"/>
-    <w:basedOn w:val="Normal"/>
-    <w:next w:val="Normal"/>
-    <w:link w:val="Heading1Char"/>
+    <w:basedOn w:val="Standaard"/>
+    <w:next w:val="Standaard"/>
+    <w:link w:val="Kop1Char"/>
     <w:uiPriority w:val="9"/>
     <w:qFormat/>
     <w:rsid w:val="00942674"/>
@@ -11643,11 +11941,11 @@
       <w:szCs w:val="28"/>
     </w:rPr>
   </w:style>
-  <w:style w:type="paragraph" w:styleId="Heading2">
+  <w:style w:type="paragraph" w:styleId="Kop2">
     <w:name w:val="heading 2"/>
-    <w:basedOn w:val="Normal"/>
-    <w:next w:val="Normal"/>
-    <w:link w:val="Heading2Char"/>
+    <w:basedOn w:val="Standaard"/>
+    <w:next w:val="Standaard"/>
+    <w:link w:val="Kop2Char"/>
     <w:uiPriority w:val="9"/>
     <w:unhideWhenUsed/>
     <w:qFormat/>
@@ -11671,11 +11969,11 @@
       <w:szCs w:val="26"/>
     </w:rPr>
   </w:style>
-  <w:style w:type="paragraph" w:styleId="Heading3">
+  <w:style w:type="paragraph" w:styleId="Kop3">
     <w:name w:val="heading 3"/>
-    <w:basedOn w:val="Normal"/>
-    <w:next w:val="Normal"/>
-    <w:link w:val="Heading3Char"/>
+    <w:basedOn w:val="Standaard"/>
+    <w:next w:val="Standaard"/>
+    <w:link w:val="Kop3Char"/>
     <w:uiPriority w:val="9"/>
     <w:unhideWhenUsed/>
     <w:qFormat/>
@@ -11697,11 +11995,11 @@
       <w:szCs w:val="24"/>
     </w:rPr>
   </w:style>
-  <w:style w:type="paragraph" w:styleId="Heading4">
+  <w:style w:type="paragraph" w:styleId="Kop4">
     <w:name w:val="heading 4"/>
-    <w:basedOn w:val="Normal"/>
-    <w:next w:val="Normal"/>
-    <w:link w:val="Heading4Char"/>
+    <w:basedOn w:val="Standaard"/>
+    <w:next w:val="Standaard"/>
+    <w:link w:val="Kop4Char"/>
     <w:uiPriority w:val="9"/>
     <w:unhideWhenUsed/>
     <w:qFormat/>
@@ -11723,11 +12021,11 @@
       <w:color w:val="2E74B5" w:themeColor="accent1" w:themeShade="BF"/>
     </w:rPr>
   </w:style>
-  <w:style w:type="paragraph" w:styleId="Heading5">
+  <w:style w:type="paragraph" w:styleId="Kop5">
     <w:name w:val="heading 5"/>
-    <w:basedOn w:val="Normal"/>
-    <w:next w:val="Normal"/>
-    <w:link w:val="Heading5Char"/>
+    <w:basedOn w:val="Standaard"/>
+    <w:next w:val="Standaard"/>
+    <w:link w:val="Kop5Char"/>
     <w:uiPriority w:val="9"/>
     <w:unhideWhenUsed/>
     <w:qFormat/>
@@ -11747,11 +12045,11 @@
       <w:color w:val="2E74B5" w:themeColor="accent1" w:themeShade="BF"/>
     </w:rPr>
   </w:style>
-  <w:style w:type="paragraph" w:styleId="Heading6">
+  <w:style w:type="paragraph" w:styleId="Kop6">
     <w:name w:val="heading 6"/>
-    <w:basedOn w:val="Normal"/>
-    <w:next w:val="Normal"/>
-    <w:link w:val="Heading6Char"/>
+    <w:basedOn w:val="Standaard"/>
+    <w:next w:val="Standaard"/>
+    <w:link w:val="Kop6Char"/>
     <w:uiPriority w:val="9"/>
     <w:semiHidden/>
     <w:unhideWhenUsed/>
@@ -11772,11 +12070,11 @@
       <w:color w:val="1F4D78" w:themeColor="accent1" w:themeShade="7F"/>
     </w:rPr>
   </w:style>
-  <w:style w:type="paragraph" w:styleId="Heading7">
+  <w:style w:type="paragraph" w:styleId="Kop7">
     <w:name w:val="heading 7"/>
-    <w:basedOn w:val="Normal"/>
-    <w:next w:val="Normal"/>
-    <w:link w:val="Heading7Char"/>
+    <w:basedOn w:val="Standaard"/>
+    <w:next w:val="Standaard"/>
+    <w:link w:val="Kop7Char"/>
     <w:uiPriority w:val="9"/>
     <w:semiHidden/>
     <w:unhideWhenUsed/>
@@ -11799,11 +12097,11 @@
       <w:color w:val="1F4D78" w:themeColor="accent1" w:themeShade="7F"/>
     </w:rPr>
   </w:style>
-  <w:style w:type="paragraph" w:styleId="Heading8">
+  <w:style w:type="paragraph" w:styleId="Kop8">
     <w:name w:val="heading 8"/>
-    <w:basedOn w:val="Normal"/>
-    <w:next w:val="Normal"/>
-    <w:link w:val="Heading8Char"/>
+    <w:basedOn w:val="Standaard"/>
+    <w:next w:val="Standaard"/>
+    <w:link w:val="Kop8Char"/>
     <w:uiPriority w:val="9"/>
     <w:semiHidden/>
     <w:unhideWhenUsed/>
@@ -11826,11 +12124,11 @@
       <w:szCs w:val="21"/>
     </w:rPr>
   </w:style>
-  <w:style w:type="paragraph" w:styleId="Heading9">
+  <w:style w:type="paragraph" w:styleId="Kop9">
     <w:name w:val="heading 9"/>
-    <w:basedOn w:val="Normal"/>
-    <w:next w:val="Normal"/>
-    <w:link w:val="Heading9Char"/>
+    <w:basedOn w:val="Standaard"/>
+    <w:next w:val="Standaard"/>
+    <w:link w:val="Kop9Char"/>
     <w:uiPriority w:val="9"/>
     <w:semiHidden/>
     <w:unhideWhenUsed/>
@@ -11855,13 +12153,13 @@
       <w:szCs w:val="21"/>
     </w:rPr>
   </w:style>
-  <w:style w:type="character" w:default="1" w:styleId="DefaultParagraphFont">
+  <w:style w:type="character" w:default="1" w:styleId="Standaardalinea-lettertype">
     <w:name w:val="Default Paragraph Font"/>
     <w:uiPriority w:val="1"/>
     <w:semiHidden/>
     <w:unhideWhenUsed/>
   </w:style>
-  <w:style w:type="table" w:default="1" w:styleId="TableNormal">
+  <w:style w:type="table" w:default="1" w:styleId="Standaardtabel">
     <w:name w:val="Normal Table"/>
     <w:uiPriority w:val="99"/>
     <w:semiHidden/>
@@ -11876,15 +12174,15 @@
       </w:tblCellMar>
     </w:tblPr>
   </w:style>
-  <w:style w:type="numbering" w:default="1" w:styleId="NoList">
+  <w:style w:type="numbering" w:default="1" w:styleId="Geenlijst">
     <w:name w:val="No List"/>
     <w:uiPriority w:val="99"/>
     <w:semiHidden/>
     <w:unhideWhenUsed/>
   </w:style>
-  <w:style w:type="paragraph" w:styleId="NoSpacing">
+  <w:style w:type="paragraph" w:styleId="Geenafstand">
     <w:name w:val="No Spacing"/>
-    <w:link w:val="NoSpacingChar"/>
+    <w:link w:val="GeenafstandChar"/>
     <w:uiPriority w:val="1"/>
     <w:qFormat/>
     <w:rsid w:val="00942674"/>
@@ -11896,10 +12194,10 @@
       <w:lang w:eastAsia="nl-BE"/>
     </w:rPr>
   </w:style>
-  <w:style w:type="character" w:customStyle="1" w:styleId="NoSpacingChar">
-    <w:name w:val="No Spacing Char"/>
-    <w:basedOn w:val="DefaultParagraphFont"/>
-    <w:link w:val="NoSpacing"/>
+  <w:style w:type="character" w:customStyle="1" w:styleId="GeenafstandChar">
+    <w:name w:val="Geen afstand Char"/>
+    <w:basedOn w:val="Standaardalinea-lettertype"/>
+    <w:link w:val="Geenafstand"/>
     <w:uiPriority w:val="1"/>
     <w:rsid w:val="00942674"/>
     <w:rPr>
@@ -11907,10 +12205,10 @@
       <w:lang w:eastAsia="nl-BE"/>
     </w:rPr>
   </w:style>
-  <w:style w:type="paragraph" w:styleId="Header">
+  <w:style w:type="paragraph" w:styleId="Koptekst">
     <w:name w:val="header"/>
-    <w:basedOn w:val="Normal"/>
-    <w:link w:val="HeaderChar"/>
+    <w:basedOn w:val="Standaard"/>
+    <w:link w:val="KoptekstChar"/>
     <w:uiPriority w:val="99"/>
     <w:unhideWhenUsed/>
     <w:rsid w:val="00942674"/>
@@ -11922,17 +12220,17 @@
       <w:spacing w:after="0"/>
     </w:pPr>
   </w:style>
-  <w:style w:type="character" w:customStyle="1" w:styleId="HeaderChar">
-    <w:name w:val="Header Char"/>
-    <w:basedOn w:val="DefaultParagraphFont"/>
-    <w:link w:val="Header"/>
+  <w:style w:type="character" w:customStyle="1" w:styleId="KoptekstChar">
+    <w:name w:val="Koptekst Char"/>
+    <w:basedOn w:val="Standaardalinea-lettertype"/>
+    <w:link w:val="Koptekst"/>
     <w:uiPriority w:val="99"/>
     <w:rsid w:val="00942674"/>
   </w:style>
-  <w:style w:type="paragraph" w:styleId="Footer">
+  <w:style w:type="paragraph" w:styleId="Voettekst">
     <w:name w:val="footer"/>
-    <w:basedOn w:val="Normal"/>
-    <w:link w:val="FooterChar"/>
+    <w:basedOn w:val="Standaard"/>
+    <w:link w:val="VoettekstChar"/>
     <w:uiPriority w:val="99"/>
     <w:unhideWhenUsed/>
     <w:rsid w:val="00942674"/>
@@ -11944,17 +12242,17 @@
       <w:spacing w:after="0"/>
     </w:pPr>
   </w:style>
-  <w:style w:type="character" w:customStyle="1" w:styleId="FooterChar">
-    <w:name w:val="Footer Char"/>
-    <w:basedOn w:val="DefaultParagraphFont"/>
-    <w:link w:val="Footer"/>
+  <w:style w:type="character" w:customStyle="1" w:styleId="VoettekstChar">
+    <w:name w:val="Voettekst Char"/>
+    <w:basedOn w:val="Standaardalinea-lettertype"/>
+    <w:link w:val="Voettekst"/>
     <w:uiPriority w:val="99"/>
     <w:rsid w:val="00942674"/>
   </w:style>
-  <w:style w:type="character" w:customStyle="1" w:styleId="Heading1Char">
-    <w:name w:val="Heading 1 Char"/>
-    <w:basedOn w:val="DefaultParagraphFont"/>
-    <w:link w:val="Heading1"/>
+  <w:style w:type="character" w:customStyle="1" w:styleId="Kop1Char">
+    <w:name w:val="Kop 1 Char"/>
+    <w:basedOn w:val="Standaardalinea-lettertype"/>
+    <w:link w:val="Kop1"/>
     <w:uiPriority w:val="9"/>
     <w:rsid w:val="00942674"/>
     <w:rPr>
@@ -11966,10 +12264,10 @@
       <w:szCs w:val="28"/>
     </w:rPr>
   </w:style>
-  <w:style w:type="character" w:customStyle="1" w:styleId="Heading2Char">
-    <w:name w:val="Heading 2 Char"/>
-    <w:basedOn w:val="DefaultParagraphFont"/>
-    <w:link w:val="Heading2"/>
+  <w:style w:type="character" w:customStyle="1" w:styleId="Kop2Char">
+    <w:name w:val="Kop 2 Char"/>
+    <w:basedOn w:val="Standaardalinea-lettertype"/>
+    <w:link w:val="Kop2"/>
     <w:uiPriority w:val="9"/>
     <w:rsid w:val="00942674"/>
     <w:rPr>
@@ -11981,10 +12279,10 @@
       <w:szCs w:val="26"/>
     </w:rPr>
   </w:style>
-  <w:style w:type="character" w:customStyle="1" w:styleId="Heading3Char">
-    <w:name w:val="Heading 3 Char"/>
-    <w:basedOn w:val="DefaultParagraphFont"/>
-    <w:link w:val="Heading3"/>
+  <w:style w:type="character" w:customStyle="1" w:styleId="Kop3Char">
+    <w:name w:val="Kop 3 Char"/>
+    <w:basedOn w:val="Standaardalinea-lettertype"/>
+    <w:link w:val="Kop3"/>
     <w:uiPriority w:val="9"/>
     <w:rsid w:val="00920B05"/>
     <w:rPr>
@@ -11994,10 +12292,10 @@
       <w:szCs w:val="24"/>
     </w:rPr>
   </w:style>
-  <w:style w:type="character" w:customStyle="1" w:styleId="Heading4Char">
-    <w:name w:val="Heading 4 Char"/>
-    <w:basedOn w:val="DefaultParagraphFont"/>
-    <w:link w:val="Heading4"/>
+  <w:style w:type="character" w:customStyle="1" w:styleId="Kop4Char">
+    <w:name w:val="Kop 4 Char"/>
+    <w:basedOn w:val="Standaardalinea-lettertype"/>
+    <w:link w:val="Kop4"/>
     <w:uiPriority w:val="9"/>
     <w:rsid w:val="00942674"/>
     <w:rPr>
@@ -12007,10 +12305,10 @@
       <w:color w:val="2E74B5" w:themeColor="accent1" w:themeShade="BF"/>
     </w:rPr>
   </w:style>
-  <w:style w:type="character" w:customStyle="1" w:styleId="Heading5Char">
-    <w:name w:val="Heading 5 Char"/>
-    <w:basedOn w:val="DefaultParagraphFont"/>
-    <w:link w:val="Heading5"/>
+  <w:style w:type="character" w:customStyle="1" w:styleId="Kop5Char">
+    <w:name w:val="Kop 5 Char"/>
+    <w:basedOn w:val="Standaardalinea-lettertype"/>
+    <w:link w:val="Kop5"/>
     <w:uiPriority w:val="9"/>
     <w:rsid w:val="00942674"/>
     <w:rPr>
@@ -12018,10 +12316,10 @@
       <w:color w:val="2E74B5" w:themeColor="accent1" w:themeShade="BF"/>
     </w:rPr>
   </w:style>
-  <w:style w:type="character" w:customStyle="1" w:styleId="Heading6Char">
-    <w:name w:val="Heading 6 Char"/>
-    <w:basedOn w:val="DefaultParagraphFont"/>
-    <w:link w:val="Heading6"/>
+  <w:style w:type="character" w:customStyle="1" w:styleId="Kop6Char">
+    <w:name w:val="Kop 6 Char"/>
+    <w:basedOn w:val="Standaardalinea-lettertype"/>
+    <w:link w:val="Kop6"/>
     <w:uiPriority w:val="9"/>
     <w:semiHidden/>
     <w:rsid w:val="00942674"/>
@@ -12030,10 +12328,10 @@
       <w:color w:val="1F4D78" w:themeColor="accent1" w:themeShade="7F"/>
     </w:rPr>
   </w:style>
-  <w:style w:type="character" w:customStyle="1" w:styleId="Heading7Char">
-    <w:name w:val="Heading 7 Char"/>
-    <w:basedOn w:val="DefaultParagraphFont"/>
-    <w:link w:val="Heading7"/>
+  <w:style w:type="character" w:customStyle="1" w:styleId="Kop7Char">
+    <w:name w:val="Kop 7 Char"/>
+    <w:basedOn w:val="Standaardalinea-lettertype"/>
+    <w:link w:val="Kop7"/>
     <w:uiPriority w:val="9"/>
     <w:semiHidden/>
     <w:rsid w:val="00942674"/>
@@ -12044,10 +12342,10 @@
       <w:color w:val="1F4D78" w:themeColor="accent1" w:themeShade="7F"/>
     </w:rPr>
   </w:style>
-  <w:style w:type="character" w:customStyle="1" w:styleId="Heading8Char">
-    <w:name w:val="Heading 8 Char"/>
-    <w:basedOn w:val="DefaultParagraphFont"/>
-    <w:link w:val="Heading8"/>
+  <w:style w:type="character" w:customStyle="1" w:styleId="Kop8Char">
+    <w:name w:val="Kop 8 Char"/>
+    <w:basedOn w:val="Standaardalinea-lettertype"/>
+    <w:link w:val="Kop8"/>
     <w:uiPriority w:val="9"/>
     <w:semiHidden/>
     <w:rsid w:val="00942674"/>
@@ -12058,10 +12356,10 @@
       <w:szCs w:val="21"/>
     </w:rPr>
   </w:style>
-  <w:style w:type="character" w:customStyle="1" w:styleId="Heading9Char">
-    <w:name w:val="Heading 9 Char"/>
-    <w:basedOn w:val="DefaultParagraphFont"/>
-    <w:link w:val="Heading9"/>
+  <w:style w:type="character" w:customStyle="1" w:styleId="Kop9Char">
+    <w:name w:val="Kop 9 Char"/>
+    <w:basedOn w:val="Standaardalinea-lettertype"/>
+    <w:link w:val="Kop9"/>
     <w:uiPriority w:val="9"/>
     <w:semiHidden/>
     <w:rsid w:val="00942674"/>
@@ -12074,10 +12372,10 @@
       <w:szCs w:val="21"/>
     </w:rPr>
   </w:style>
-  <w:style w:type="paragraph" w:styleId="TOCHeading">
+  <w:style w:type="paragraph" w:styleId="Kopvaninhoudsopgave">
     <w:name w:val="TOC Heading"/>
-    <w:basedOn w:val="Heading1"/>
-    <w:next w:val="Normal"/>
+    <w:basedOn w:val="Kop1"/>
+    <w:next w:val="Standaard"/>
     <w:uiPriority w:val="39"/>
     <w:unhideWhenUsed/>
     <w:qFormat/>
@@ -12098,10 +12396,10 @@
       <w:lang w:eastAsia="nl-BE"/>
     </w:rPr>
   </w:style>
-  <w:style w:type="paragraph" w:styleId="TOC1">
+  <w:style w:type="paragraph" w:styleId="Inhopg1">
     <w:name w:val="toc 1"/>
-    <w:basedOn w:val="Normal"/>
-    <w:next w:val="Normal"/>
+    <w:basedOn w:val="Standaard"/>
+    <w:next w:val="Standaard"/>
     <w:autoRedefine/>
     <w:uiPriority w:val="39"/>
     <w:unhideWhenUsed/>
@@ -12112,7 +12410,7 @@
   </w:style>
   <w:style w:type="character" w:styleId="Hyperlink">
     <w:name w:val="Hyperlink"/>
-    <w:basedOn w:val="DefaultParagraphFont"/>
+    <w:basedOn w:val="Standaardalinea-lettertype"/>
     <w:uiPriority w:val="99"/>
     <w:unhideWhenUsed/>
     <w:rsid w:val="002143B4"/>
@@ -12121,9 +12419,9 @@
       <w:u w:val="single"/>
     </w:rPr>
   </w:style>
-  <w:style w:type="paragraph" w:styleId="ListParagraph">
+  <w:style w:type="paragraph" w:styleId="Lijstalinea">
     <w:name w:val="List Paragraph"/>
-    <w:basedOn w:val="Normal"/>
+    <w:basedOn w:val="Standaard"/>
     <w:uiPriority w:val="34"/>
     <w:qFormat/>
     <w:rsid w:val="00901252"/>
@@ -12132,10 +12430,10 @@
       <w:contextualSpacing/>
     </w:pPr>
   </w:style>
-  <w:style w:type="paragraph" w:styleId="TOC2">
+  <w:style w:type="paragraph" w:styleId="Inhopg2">
     <w:name w:val="toc 2"/>
-    <w:basedOn w:val="Normal"/>
-    <w:next w:val="Normal"/>
+    <w:basedOn w:val="Standaard"/>
+    <w:next w:val="Standaard"/>
     <w:autoRedefine/>
     <w:uiPriority w:val="39"/>
     <w:unhideWhenUsed/>
@@ -12149,10 +12447,10 @@
       <w:ind w:left="220"/>
     </w:pPr>
   </w:style>
-  <w:style w:type="paragraph" w:styleId="TOC3">
+  <w:style w:type="paragraph" w:styleId="Inhopg3">
     <w:name w:val="toc 3"/>
-    <w:basedOn w:val="Normal"/>
-    <w:next w:val="Normal"/>
+    <w:basedOn w:val="Standaard"/>
+    <w:next w:val="Standaard"/>
     <w:autoRedefine/>
     <w:uiPriority w:val="39"/>
     <w:unhideWhenUsed/>
@@ -12166,9 +12464,9 @@
       <w:ind w:left="440"/>
     </w:pPr>
   </w:style>
-  <w:style w:type="table" w:styleId="TableGrid">
+  <w:style w:type="table" w:styleId="Tabelraster">
     <w:name w:val="Table Grid"/>
-    <w:basedOn w:val="TableNormal"/>
+    <w:basedOn w:val="Standaardtabel"/>
     <w:uiPriority w:val="39"/>
     <w:rsid w:val="00743E4C"/>
     <w:pPr>
@@ -12185,9 +12483,9 @@
       </w:tblBorders>
     </w:tblPr>
   </w:style>
-  <w:style w:type="table" w:styleId="GridTable2-Accent3">
+  <w:style w:type="table" w:styleId="Rastertabel2-Accent3">
     <w:name w:val="Grid Table 2 Accent 3"/>
-    <w:basedOn w:val="TableNormal"/>
+    <w:basedOn w:val="Standaardtabel"/>
     <w:uiPriority w:val="47"/>
     <w:rsid w:val="00743E4C"/>
     <w:pPr>
@@ -12262,7 +12560,7 @@
   </w:style>
   <w:style w:type="paragraph" w:customStyle="1" w:styleId="Code">
     <w:name w:val="Code"/>
-    <w:basedOn w:val="Normal"/>
+    <w:basedOn w:val="Standaard"/>
     <w:link w:val="CodeChar"/>
     <w:qFormat/>
     <w:rsid w:val="00293DB7"/>
@@ -12300,10 +12598,10 @@
       </w14:textFill>
     </w:rPr>
   </w:style>
-  <w:style w:type="paragraph" w:styleId="HTMLPreformatted">
+  <w:style w:type="paragraph" w:styleId="HTML-voorafopgemaakt">
     <w:name w:val="HTML Preformatted"/>
-    <w:basedOn w:val="Normal"/>
-    <w:link w:val="HTMLPreformattedChar"/>
+    <w:basedOn w:val="Standaard"/>
+    <w:link w:val="HTML-voorafopgemaaktChar"/>
     <w:uiPriority w:val="99"/>
     <w:semiHidden/>
     <w:unhideWhenUsed/>
@@ -12339,7 +12637,7 @@
   </w:style>
   <w:style w:type="character" w:customStyle="1" w:styleId="CodeChar">
     <w:name w:val="Code Char"/>
-    <w:basedOn w:val="DefaultParagraphFont"/>
+    <w:basedOn w:val="Standaardalinea-lettertype"/>
     <w:link w:val="Code"/>
     <w:rsid w:val="00293DB7"/>
     <w:rPr>
@@ -12358,10 +12656,10 @@
       </w14:textFill>
     </w:rPr>
   </w:style>
-  <w:style w:type="character" w:customStyle="1" w:styleId="HTMLPreformattedChar">
-    <w:name w:val="HTML Preformatted Char"/>
-    <w:basedOn w:val="DefaultParagraphFont"/>
-    <w:link w:val="HTMLPreformatted"/>
+  <w:style w:type="character" w:customStyle="1" w:styleId="HTML-voorafopgemaaktChar">
+    <w:name w:val="HTML - vooraf opgemaakt Char"/>
+    <w:basedOn w:val="Standaardalinea-lettertype"/>
+    <w:link w:val="HTML-voorafopgemaakt"/>
     <w:uiPriority w:val="99"/>
     <w:semiHidden/>
     <w:rsid w:val="00A005DE"/>
@@ -12374,32 +12672,32 @@
   </w:style>
   <w:style w:type="character" w:customStyle="1" w:styleId="pun">
     <w:name w:val="pun"/>
-    <w:basedOn w:val="DefaultParagraphFont"/>
+    <w:basedOn w:val="Standaardalinea-lettertype"/>
     <w:rsid w:val="00A005DE"/>
   </w:style>
   <w:style w:type="character" w:customStyle="1" w:styleId="pln">
     <w:name w:val="pln"/>
-    <w:basedOn w:val="DefaultParagraphFont"/>
+    <w:basedOn w:val="Standaardalinea-lettertype"/>
     <w:rsid w:val="00A005DE"/>
   </w:style>
   <w:style w:type="character" w:customStyle="1" w:styleId="str">
     <w:name w:val="str"/>
-    <w:basedOn w:val="DefaultParagraphFont"/>
+    <w:basedOn w:val="Standaardalinea-lettertype"/>
     <w:rsid w:val="00A005DE"/>
   </w:style>
   <w:style w:type="character" w:customStyle="1" w:styleId="lit">
     <w:name w:val="lit"/>
-    <w:basedOn w:val="DefaultParagraphFont"/>
+    <w:basedOn w:val="Standaardalinea-lettertype"/>
     <w:rsid w:val="00A005DE"/>
   </w:style>
   <w:style w:type="character" w:customStyle="1" w:styleId="apple-converted-space">
     <w:name w:val="apple-converted-space"/>
-    <w:basedOn w:val="DefaultParagraphFont"/>
+    <w:basedOn w:val="Standaardalinea-lettertype"/>
     <w:rsid w:val="00403236"/>
   </w:style>
-  <w:style w:type="table" w:styleId="GridTable3-Accent2">
+  <w:style w:type="table" w:styleId="Rastertabel3-Accent2">
     <w:name w:val="Grid Table 3 Accent 2"/>
-    <w:basedOn w:val="TableNormal"/>
+    <w:basedOn w:val="Standaardtabel"/>
     <w:uiPriority w:val="48"/>
     <w:rsid w:val="000B307D"/>
     <w:pPr>
@@ -12533,9 +12831,9 @@
       </w:tcPr>
     </w:tblStylePr>
   </w:style>
-  <w:style w:type="table" w:styleId="GridTable3-Accent3">
+  <w:style w:type="table" w:styleId="Rastertabel3-Accent3">
     <w:name w:val="Grid Table 3 Accent 3"/>
-    <w:basedOn w:val="TableNormal"/>
+    <w:basedOn w:val="Standaardtabel"/>
     <w:uiPriority w:val="48"/>
     <w:rsid w:val="000B307D"/>
     <w:pPr>
@@ -12669,9 +12967,9 @@
       </w:tcPr>
     </w:tblStylePr>
   </w:style>
-  <w:style w:type="character" w:styleId="SubtleEmphasis">
+  <w:style w:type="character" w:styleId="Subtielebenadrukking">
     <w:name w:val="Subtle Emphasis"/>
-    <w:basedOn w:val="DefaultParagraphFont"/>
+    <w:basedOn w:val="Standaardalinea-lettertype"/>
     <w:uiPriority w:val="19"/>
     <w:qFormat/>
     <w:rsid w:val="0095219E"/>
@@ -12683,7 +12981,7 @@
   </w:style>
   <w:style w:type="paragraph" w:customStyle="1" w:styleId="Compact">
     <w:name w:val="Compact"/>
-    <w:basedOn w:val="BodyText"/>
+    <w:basedOn w:val="Plattetekst"/>
     <w:qFormat/>
     <w:rsid w:val="00764FE0"/>
     <w:pPr>
@@ -12696,10 +12994,10 @@
       <w:lang w:val="en-US"/>
     </w:rPr>
   </w:style>
-  <w:style w:type="paragraph" w:styleId="BodyText">
+  <w:style w:type="paragraph" w:styleId="Plattetekst">
     <w:name w:val="Body Text"/>
-    <w:basedOn w:val="Normal"/>
-    <w:link w:val="BodyTextChar"/>
+    <w:basedOn w:val="Standaard"/>
+    <w:link w:val="PlattetekstChar"/>
     <w:uiPriority w:val="99"/>
     <w:semiHidden/>
     <w:unhideWhenUsed/>
@@ -12708,10 +13006,10 @@
       <w:spacing w:after="120"/>
     </w:pPr>
   </w:style>
-  <w:style w:type="character" w:customStyle="1" w:styleId="BodyTextChar">
-    <w:name w:val="Body Text Char"/>
-    <w:basedOn w:val="DefaultParagraphFont"/>
-    <w:link w:val="BodyText"/>
+  <w:style w:type="character" w:customStyle="1" w:styleId="PlattetekstChar">
+    <w:name w:val="Platte tekst Char"/>
+    <w:basedOn w:val="Standaardalinea-lettertype"/>
+    <w:link w:val="Plattetekst"/>
     <w:uiPriority w:val="99"/>
     <w:semiHidden/>
     <w:rsid w:val="00764FE0"/>
@@ -12985,7 +13283,7 @@
 </file>
 
 <file path=customXml/itemProps1.xml><?xml version="1.0" encoding="utf-8"?>
-<ds:datastoreItem xmlns:ds="http://schemas.openxmlformats.org/officeDocument/2006/customXml" ds:itemID="{0A782E2A-4F0C-4CB2-A8CE-2B2E9D190F9F}">
+<ds:datastoreItem xmlns:ds="http://schemas.openxmlformats.org/officeDocument/2006/customXml" ds:itemID="{A48AAE2C-64B6-4989-A9D1-133D5AD3B37D}">
   <ds:schemaRefs>
     <ds:schemaRef ds:uri="http://schemas.openxmlformats.org/officeDocument/2006/bibliography"/>
   </ds:schemaRefs>

--- a/Analyse/Software-Analyse.docx
+++ b/Analyse/Software-Analyse.docx
@@ -14,13 +14,12 @@
           <w:docPartUnique/>
         </w:docPartObj>
       </w:sdtPr>
-      <w:sdtEndPr/>
       <w:sdtContent>
         <w:p>
           <w:r>
             <w:rPr>
               <w:noProof/>
-              <w:lang w:eastAsia="nl-BE"/>
+              <w:lang w:val="en-GB" w:eastAsia="en-GB"/>
             </w:rPr>
             <w:drawing>
               <wp:inline distT="0" distB="0" distL="0" distR="0" wp14:anchorId="4A6938A1" wp14:editId="41AE5CAB">
@@ -85,15 +84,7 @@
           </w:r>
           <w:r>
             <w:br/>
-            <w:t xml:space="preserve">Schakelprogramma tot Master of </w:t>
-          </w:r>
-          <w:proofErr w:type="spellStart"/>
-          <w:r>
-            <w:t>Science</w:t>
-          </w:r>
-          <w:proofErr w:type="spellEnd"/>
-          <w:r>
-            <w:t xml:space="preserve"> in de </w:t>
+            <w:t xml:space="preserve">Schakelprogramma tot Master of Science in de </w:t>
           </w:r>
           <w:r>
             <w:br/>
@@ -132,7 +123,7 @@
         </w:p>
         <w:p>
           <w:pPr>
-            <w:pStyle w:val="Geenafstand"/>
+            <w:pStyle w:val="NoSpacing"/>
             <w:rPr>
               <w:rFonts w:asciiTheme="majorHAnsi" w:eastAsiaTheme="majorEastAsia" w:hAnsiTheme="majorHAnsi" w:cstheme="majorBidi"/>
               <w:sz w:val="48"/>
@@ -142,7 +133,7 @@
         </w:p>
         <w:p>
           <w:pPr>
-            <w:pStyle w:val="Geenafstand"/>
+            <w:pStyle w:val="NoSpacing"/>
             <w:jc w:val="both"/>
             <w:rPr>
               <w:rFonts w:asciiTheme="majorHAnsi" w:eastAsiaTheme="majorEastAsia" w:hAnsiTheme="majorHAnsi" w:cstheme="majorBidi"/>
@@ -153,7 +144,7 @@
         </w:p>
         <w:p>
           <w:pPr>
-            <w:pStyle w:val="Geenafstand"/>
+            <w:pStyle w:val="NoSpacing"/>
             <w:jc w:val="both"/>
             <w:rPr>
               <w:rFonts w:asciiTheme="majorHAnsi" w:eastAsiaTheme="majorEastAsia" w:hAnsiTheme="majorHAnsi" w:cstheme="majorBidi"/>
@@ -180,7 +171,7 @@
         </w:p>
         <w:p>
           <w:pPr>
-            <w:pStyle w:val="Geenafstand"/>
+            <w:pStyle w:val="NoSpacing"/>
             <w:jc w:val="both"/>
             <w:rPr>
               <w:rFonts w:asciiTheme="majorHAnsi" w:eastAsiaTheme="majorEastAsia" w:hAnsiTheme="majorHAnsi" w:cstheme="majorBidi"/>
@@ -191,6 +182,7 @@
           <w:r>
             <w:rPr>
               <w:noProof/>
+              <w:lang w:val="en-GB" w:eastAsia="en-GB"/>
             </w:rPr>
             <mc:AlternateContent>
               <mc:Choice Requires="wps">
@@ -263,6 +255,7 @@
           <w:r>
             <w:rPr>
               <w:noProof/>
+              <w:lang w:val="en-GB" w:eastAsia="en-GB"/>
             </w:rPr>
             <mc:AlternateContent>
               <mc:Choice Requires="wps">
@@ -335,6 +328,7 @@
           <w:r>
             <w:rPr>
               <w:noProof/>
+              <w:lang w:val="en-GB" w:eastAsia="en-GB"/>
             </w:rPr>
             <mc:AlternateContent>
               <mc:Choice Requires="wps">
@@ -410,6 +404,7 @@
               <w:noProof/>
               <w:sz w:val="72"/>
               <w:szCs w:val="72"/>
+              <w:lang w:val="en-GB" w:eastAsia="en-GB"/>
             </w:rPr>
             <mc:AlternateContent>
               <mc:Choice Requires="wps">
@@ -498,13 +493,8 @@
                                   <w:contextualSpacing/>
                                   <w:jc w:val="right"/>
                                 </w:pPr>
-                                <w:proofErr w:type="spellStart"/>
                                 <w:r>
-                                  <w:t>Vandemoortele</w:t>
-                                </w:r>
-                                <w:proofErr w:type="spellEnd"/>
-                                <w:r>
-                                  <w:t xml:space="preserve"> Simon</w:t>
+                                  <w:t>Vandemoortele Simon</w:t>
                                 </w:r>
                               </w:p>
                               <w:p>
@@ -513,13 +503,8 @@
                                   <w:contextualSpacing/>
                                   <w:jc w:val="right"/>
                                 </w:pPr>
-                                <w:proofErr w:type="spellStart"/>
                                 <w:r>
-                                  <w:t>Vervenne</w:t>
-                                </w:r>
-                                <w:proofErr w:type="spellEnd"/>
-                                <w:r>
-                                  <w:t xml:space="preserve"> Jan</w:t>
+                                  <w:t>Vervenne Jan</w:t>
                                 </w:r>
                               </w:p>
                             </w:txbxContent>
@@ -639,7 +624,7 @@
       <w:r>
         <w:rPr>
           <w:noProof/>
-          <w:lang w:eastAsia="nl-BE"/>
+          <w:lang w:val="en-GB" w:eastAsia="en-GB"/>
         </w:rPr>
         <w:drawing>
           <wp:anchor distT="0" distB="0" distL="114300" distR="114300" simplePos="0" relativeHeight="251676672" behindDoc="0" locked="0" layoutInCell="1" allowOverlap="1" wp14:anchorId="55C6F52F" wp14:editId="4CB8F4C0">
@@ -700,7 +685,7 @@
       <w:r>
         <w:rPr>
           <w:noProof/>
-          <w:lang w:eastAsia="nl-BE"/>
+          <w:lang w:val="en-GB" w:eastAsia="en-GB"/>
         </w:rPr>
         <w:drawing>
           <wp:anchor distT="0" distB="0" distL="114300" distR="114300" simplePos="0" relativeHeight="251677696" behindDoc="0" locked="0" layoutInCell="1" allowOverlap="1" wp14:anchorId="14428614" wp14:editId="571E6D54">
@@ -771,7 +756,7 @@
           <w:noProof/>
           <w:sz w:val="72"/>
           <w:szCs w:val="72"/>
-          <w:lang w:eastAsia="nl-BE"/>
+          <w:lang w:val="en-GB" w:eastAsia="en-GB"/>
         </w:rPr>
         <mc:AlternateContent>
           <mc:Choice Requires="wps">
@@ -860,7 +845,7 @@
       <w:r>
         <w:rPr>
           <w:noProof/>
-          <w:lang w:eastAsia="nl-BE"/>
+          <w:lang w:val="en-GB" w:eastAsia="en-GB"/>
         </w:rPr>
         <mc:AlternateContent>
           <mc:Choice Requires="wps">
@@ -951,13 +936,12 @@
           <w:docPartUnique/>
         </w:docPartObj>
       </w:sdtPr>
-      <w:sdtEndPr/>
       <w:sdtContent>
         <w:p>
           <w:r>
             <w:rPr>
               <w:noProof/>
-              <w:lang w:eastAsia="nl-BE"/>
+              <w:lang w:val="en-GB" w:eastAsia="en-GB"/>
             </w:rPr>
             <w:drawing>
               <wp:inline distT="0" distB="0" distL="0" distR="0" wp14:anchorId="5EEC2D91" wp14:editId="259CFE27">
@@ -1022,15 +1006,7 @@
           </w:r>
           <w:r>
             <w:br/>
-            <w:t xml:space="preserve">Schakelprogramma tot Master of </w:t>
-          </w:r>
-          <w:proofErr w:type="spellStart"/>
-          <w:r>
-            <w:t>Science</w:t>
-          </w:r>
-          <w:proofErr w:type="spellEnd"/>
-          <w:r>
-            <w:t xml:space="preserve"> in de </w:t>
+            <w:t xml:space="preserve">Schakelprogramma tot Master of Science in de </w:t>
           </w:r>
           <w:r>
             <w:br/>
@@ -1069,7 +1045,7 @@
         </w:p>
         <w:p>
           <w:pPr>
-            <w:pStyle w:val="Geenafstand"/>
+            <w:pStyle w:val="NoSpacing"/>
             <w:rPr>
               <w:rFonts w:asciiTheme="majorHAnsi" w:eastAsiaTheme="majorEastAsia" w:hAnsiTheme="majorHAnsi" w:cstheme="majorBidi"/>
               <w:sz w:val="48"/>
@@ -1079,7 +1055,7 @@
         </w:p>
         <w:p>
           <w:pPr>
-            <w:pStyle w:val="Geenafstand"/>
+            <w:pStyle w:val="NoSpacing"/>
             <w:jc w:val="both"/>
             <w:rPr>
               <w:rFonts w:asciiTheme="majorHAnsi" w:eastAsiaTheme="majorEastAsia" w:hAnsiTheme="majorHAnsi" w:cstheme="majorBidi"/>
@@ -1090,7 +1066,7 @@
         </w:p>
         <w:p>
           <w:pPr>
-            <w:pStyle w:val="Geenafstand"/>
+            <w:pStyle w:val="NoSpacing"/>
             <w:jc w:val="both"/>
             <w:rPr>
               <w:rFonts w:asciiTheme="majorHAnsi" w:eastAsiaTheme="majorEastAsia" w:hAnsiTheme="majorHAnsi" w:cstheme="majorBidi"/>
@@ -1117,7 +1093,7 @@
         </w:p>
         <w:p>
           <w:pPr>
-            <w:pStyle w:val="Geenafstand"/>
+            <w:pStyle w:val="NoSpacing"/>
             <w:jc w:val="both"/>
             <w:rPr>
               <w:rFonts w:asciiTheme="majorHAnsi" w:eastAsiaTheme="majorEastAsia" w:hAnsiTheme="majorHAnsi" w:cstheme="majorBidi"/>
@@ -1144,6 +1120,7 @@
           <w:r>
             <w:rPr>
               <w:noProof/>
+              <w:lang w:val="en-GB" w:eastAsia="en-GB"/>
             </w:rPr>
             <mc:AlternateContent>
               <mc:Choice Requires="wps">
@@ -1216,6 +1193,7 @@
           <w:r>
             <w:rPr>
               <w:noProof/>
+              <w:lang w:val="en-GB" w:eastAsia="en-GB"/>
             </w:rPr>
             <mc:AlternateContent>
               <mc:Choice Requires="wps">
@@ -1288,6 +1266,7 @@
           <w:r>
             <w:rPr>
               <w:noProof/>
+              <w:lang w:val="en-GB" w:eastAsia="en-GB"/>
             </w:rPr>
             <mc:AlternateContent>
               <mc:Choice Requires="wps">
@@ -1363,6 +1342,7 @@
               <w:noProof/>
               <w:sz w:val="72"/>
               <w:szCs w:val="72"/>
+              <w:lang w:val="en-GB" w:eastAsia="en-GB"/>
             </w:rPr>
             <mc:AlternateContent>
               <mc:Choice Requires="wps">
@@ -1451,13 +1431,8 @@
                                   <w:contextualSpacing/>
                                   <w:jc w:val="right"/>
                                 </w:pPr>
-                                <w:proofErr w:type="spellStart"/>
                                 <w:r>
-                                  <w:t>Vandemoortele</w:t>
-                                </w:r>
-                                <w:proofErr w:type="spellEnd"/>
-                                <w:r>
-                                  <w:t xml:space="preserve"> Simon</w:t>
+                                  <w:t>Vandemoortele Simon</w:t>
                                 </w:r>
                               </w:p>
                               <w:p>
@@ -1466,13 +1441,8 @@
                                   <w:contextualSpacing/>
                                   <w:jc w:val="right"/>
                                 </w:pPr>
-                                <w:proofErr w:type="spellStart"/>
                                 <w:r>
-                                  <w:t>Vervenne</w:t>
-                                </w:r>
-                                <w:proofErr w:type="spellEnd"/>
-                                <w:r>
-                                  <w:t xml:space="preserve"> Jan</w:t>
+                                  <w:t>Vervenne Jan</w:t>
                                 </w:r>
                               </w:p>
                             </w:txbxContent>
@@ -1580,7 +1550,7 @@
           <w:noProof/>
           <w:sz w:val="72"/>
           <w:szCs w:val="72"/>
-          <w:lang w:eastAsia="nl-BE"/>
+          <w:lang w:val="en-GB" w:eastAsia="en-GB"/>
         </w:rPr>
         <mc:AlternateContent>
           <mc:Choice Requires="wps">
@@ -1669,7 +1639,7 @@
       <w:r>
         <w:rPr>
           <w:noProof/>
-          <w:lang w:eastAsia="nl-BE"/>
+          <w:lang w:val="en-GB" w:eastAsia="en-GB"/>
         </w:rPr>
         <mc:AlternateContent>
           <mc:Choice Requires="wps">
@@ -1783,21 +1753,21 @@
       <w:sdtContent>
         <w:p>
           <w:pPr>
-            <w:pStyle w:val="Kopvaninhoudsopgave"/>
+            <w:pStyle w:val="TOCHeading"/>
             <w:rPr>
-              <w:rStyle w:val="Kop1Char"/>
+              <w:rStyle w:val="Heading1Char"/>
             </w:rPr>
           </w:pPr>
           <w:r>
             <w:rPr>
-              <w:rStyle w:val="Kop1Char"/>
+              <w:rStyle w:val="Heading1Char"/>
             </w:rPr>
             <w:t>Inhoud</w:t>
           </w:r>
         </w:p>
         <w:p>
           <w:pPr>
-            <w:pStyle w:val="Inhopg1"/>
+            <w:pStyle w:val="TOC1"/>
             <w:tabs>
               <w:tab w:val="right" w:leader="dot" w:pos="9062"/>
             </w:tabs>
@@ -1876,7 +1846,7 @@
         </w:p>
         <w:p>
           <w:pPr>
-            <w:pStyle w:val="Inhopg1"/>
+            <w:pStyle w:val="TOC1"/>
             <w:tabs>
               <w:tab w:val="left" w:pos="440"/>
               <w:tab w:val="right" w:leader="dot" w:pos="9062"/>
@@ -1962,7 +1932,7 @@
         </w:p>
         <w:p>
           <w:pPr>
-            <w:pStyle w:val="Inhopg1"/>
+            <w:pStyle w:val="TOC1"/>
             <w:tabs>
               <w:tab w:val="left" w:pos="440"/>
               <w:tab w:val="right" w:leader="dot" w:pos="9062"/>
@@ -2048,7 +2018,7 @@
         </w:p>
         <w:p>
           <w:pPr>
-            <w:pStyle w:val="Inhopg1"/>
+            <w:pStyle w:val="TOC1"/>
             <w:tabs>
               <w:tab w:val="left" w:pos="440"/>
               <w:tab w:val="right" w:leader="dot" w:pos="9062"/>
@@ -2134,7 +2104,7 @@
         </w:p>
         <w:p>
           <w:pPr>
-            <w:pStyle w:val="Inhopg2"/>
+            <w:pStyle w:val="TOC2"/>
             <w:rPr>
               <w:rFonts w:eastAsiaTheme="minorEastAsia"/>
               <w:noProof/>
@@ -2216,7 +2186,7 @@
         </w:p>
         <w:p>
           <w:pPr>
-            <w:pStyle w:val="Inhopg2"/>
+            <w:pStyle w:val="TOC2"/>
             <w:rPr>
               <w:rFonts w:eastAsiaTheme="minorEastAsia"/>
               <w:noProof/>
@@ -2298,7 +2268,7 @@
         </w:p>
         <w:p>
           <w:pPr>
-            <w:pStyle w:val="Inhopg2"/>
+            <w:pStyle w:val="TOC2"/>
             <w:rPr>
               <w:rFonts w:eastAsiaTheme="minorEastAsia"/>
               <w:noProof/>
@@ -2380,7 +2350,7 @@
         </w:p>
         <w:p>
           <w:pPr>
-            <w:pStyle w:val="Inhopg2"/>
+            <w:pStyle w:val="TOC2"/>
             <w:rPr>
               <w:rFonts w:eastAsiaTheme="minorEastAsia"/>
               <w:noProof/>
@@ -2462,7 +2432,7 @@
         </w:p>
         <w:p>
           <w:pPr>
-            <w:pStyle w:val="Inhopg2"/>
+            <w:pStyle w:val="TOC2"/>
             <w:rPr>
               <w:rFonts w:eastAsiaTheme="minorEastAsia"/>
               <w:noProof/>
@@ -2544,7 +2514,7 @@
         </w:p>
         <w:p>
           <w:pPr>
-            <w:pStyle w:val="Inhopg2"/>
+            <w:pStyle w:val="TOC2"/>
             <w:rPr>
               <w:rFonts w:eastAsiaTheme="minorEastAsia"/>
               <w:noProof/>
@@ -2626,7 +2596,7 @@
         </w:p>
         <w:p>
           <w:pPr>
-            <w:pStyle w:val="Inhopg1"/>
+            <w:pStyle w:val="TOC1"/>
             <w:tabs>
               <w:tab w:val="left" w:pos="440"/>
               <w:tab w:val="right" w:leader="dot" w:pos="9062"/>
@@ -2712,7 +2682,7 @@
         </w:p>
         <w:p>
           <w:pPr>
-            <w:pStyle w:val="Inhopg1"/>
+            <w:pStyle w:val="TOC1"/>
             <w:tabs>
               <w:tab w:val="left" w:pos="440"/>
               <w:tab w:val="right" w:leader="dot" w:pos="9062"/>
@@ -2798,7 +2768,7 @@
         </w:p>
         <w:p>
           <w:pPr>
-            <w:pStyle w:val="Inhopg1"/>
+            <w:pStyle w:val="TOC1"/>
             <w:tabs>
               <w:tab w:val="left" w:pos="440"/>
               <w:tab w:val="right" w:leader="dot" w:pos="9062"/>
@@ -2914,7 +2884,7 @@
     </w:p>
     <w:p>
       <w:pPr>
-        <w:pStyle w:val="Kop1"/>
+        <w:pStyle w:val="Heading1"/>
         <w:numPr>
           <w:ilvl w:val="0"/>
           <w:numId w:val="0"/>
@@ -2980,39 +2950,7 @@
     </w:p>
     <w:p>
       <w:r>
-        <w:t xml:space="preserve">Hoofdstuk een behandelt de user </w:t>
-      </w:r>
-      <w:proofErr w:type="spellStart"/>
-      <w:r>
-        <w:t>stories</w:t>
-      </w:r>
-      <w:proofErr w:type="spellEnd"/>
-      <w:r>
-        <w:t xml:space="preserve">. Deze pagina bevat een korte beschrijving van de vereisten, gecombineerd met hun gewicht en prioriteit. De twee volgende hoofdstukken, </w:t>
-      </w:r>
-      <w:proofErr w:type="spellStart"/>
-      <w:r>
-        <w:t>use</w:t>
-      </w:r>
-      <w:proofErr w:type="spellEnd"/>
-      <w:r>
-        <w:t xml:space="preserve"> case diagram en </w:t>
-      </w:r>
-      <w:proofErr w:type="spellStart"/>
-      <w:r>
-        <w:t>use</w:t>
-      </w:r>
-      <w:proofErr w:type="spellEnd"/>
-      <w:r>
-        <w:t xml:space="preserve"> cases, beschrijven dan weer concrete handelingen die de gebruikers uitvoeren op het systeem. Hoofdstuk vier en vijf bevatten respectievelijk het </w:t>
-      </w:r>
-      <w:proofErr w:type="spellStart"/>
-      <w:r>
-        <w:t>klassediagram</w:t>
-      </w:r>
-      <w:proofErr w:type="spellEnd"/>
-      <w:r>
-        <w:t xml:space="preserve"> en het databaseschema.</w:t>
+        <w:t>Hoofdstuk een behandelt de user stories. Deze pagina bevat een korte beschrijving van de vereisten, gecombineerd met hun gewicht en prioriteit. De twee volgende hoofdstukken, use case diagram en use cases, beschrijven dan weer concrete handelingen die de gebruikers uitvoeren op het systeem. Hoofdstuk vier en vijf bevatten respectievelijk het klassediagram en het databaseschema.</w:t>
       </w:r>
       <w:r>
         <w:t xml:space="preserve"> Het document eindigt met enkele aandachtspunten voor de volgende sprint.</w:t>
@@ -3041,19 +2979,14 @@
     </w:p>
     <w:p>
       <w:pPr>
-        <w:pStyle w:val="Kop1"/>
+        <w:pStyle w:val="Heading1"/>
       </w:pPr>
       <w:bookmarkStart w:id="1" w:name="_Toc445117852"/>
       <w:r>
         <w:lastRenderedPageBreak/>
-        <w:t xml:space="preserve">User </w:t>
-      </w:r>
-      <w:proofErr w:type="spellStart"/>
-      <w:r>
-        <w:t>Stories</w:t>
+        <w:t>User Stories</w:t>
       </w:r>
       <w:bookmarkEnd w:id="1"/>
-      <w:proofErr w:type="spellEnd"/>
     </w:p>
     <w:tbl>
       <w:tblPr>
@@ -3117,11 +3050,9 @@
               </w:rPr>
               <w:t>G</w:t>
             </w:r>
-            <w:proofErr w:type="spellStart"/>
             <w:r>
               <w:t>ewicht</w:t>
             </w:r>
-            <w:proofErr w:type="spellEnd"/>
           </w:p>
         </w:tc>
         <w:tc>
@@ -3136,21 +3067,8 @@
             <w:pPr>
               <w:pStyle w:val="Compact"/>
             </w:pPr>
-            <w:proofErr w:type="spellStart"/>
-            <w:r>
-              <w:t>Opgenomen</w:t>
-            </w:r>
-            <w:proofErr w:type="spellEnd"/>
-            <w:r>
-              <w:t xml:space="preserve"> </w:t>
-            </w:r>
-            <w:proofErr w:type="spellStart"/>
-            <w:r>
-              <w:t>als</w:t>
-            </w:r>
-            <w:proofErr w:type="spellEnd"/>
-            <w:r>
-              <w:t xml:space="preserve"> issue</w:t>
+            <w:r>
+              <w:t>Opgenomen als issue</w:t>
             </w:r>
           </w:p>
         </w:tc>
@@ -3249,11 +3167,9 @@
             <w:pPr>
               <w:pStyle w:val="Compact"/>
             </w:pPr>
-            <w:proofErr w:type="spellStart"/>
             <w:r>
               <w:t>Gebruiker</w:t>
             </w:r>
-            <w:proofErr w:type="spellEnd"/>
           </w:p>
         </w:tc>
         <w:tc>
@@ -3327,11 +3243,9 @@
             <w:pPr>
               <w:pStyle w:val="Compact"/>
             </w:pPr>
-            <w:proofErr w:type="spellStart"/>
             <w:r>
               <w:t>Gebruiker</w:t>
             </w:r>
-            <w:proofErr w:type="spellEnd"/>
           </w:p>
         </w:tc>
         <w:tc>
@@ -3385,7 +3299,11 @@
           <w:tcPr>
             <w:tcW w:w="0" w:type="auto"/>
           </w:tcPr>
-          <w:p/>
+          <w:p>
+            <w:r>
+              <w:t>x</w:t>
+            </w:r>
+          </w:p>
         </w:tc>
         <w:tc>
           <w:tcPr>
@@ -3451,7 +3369,11 @@
           <w:tcPr>
             <w:tcW w:w="0" w:type="auto"/>
           </w:tcPr>
-          <w:p/>
+          <w:p>
+            <w:r>
+              <w:t>x</w:t>
+            </w:r>
+          </w:p>
         </w:tc>
         <w:tc>
           <w:tcPr>
@@ -3504,27 +3426,29 @@
           <w:tcPr>
             <w:tcW w:w="0" w:type="auto"/>
           </w:tcPr>
+          <w:p>
+            <w:r>
+              <w:t>5</w:t>
+            </w:r>
+          </w:p>
+        </w:tc>
+        <w:tc>
+          <w:tcPr>
+            <w:tcW w:w="0" w:type="auto"/>
+          </w:tcPr>
           <w:p/>
         </w:tc>
         <w:tc>
           <w:tcPr>
             <w:tcW w:w="0" w:type="auto"/>
           </w:tcPr>
-          <w:p/>
-        </w:tc>
-        <w:tc>
-          <w:tcPr>
-            <w:tcW w:w="0" w:type="auto"/>
-          </w:tcPr>
-          <w:p>
-            <w:pPr>
-              <w:pStyle w:val="Compact"/>
-            </w:pPr>
-            <w:proofErr w:type="spellStart"/>
+          <w:p>
+            <w:pPr>
+              <w:pStyle w:val="Compact"/>
+            </w:pPr>
             <w:r>
               <w:t>ontwikkelaar</w:t>
             </w:r>
-            <w:proofErr w:type="spellEnd"/>
           </w:p>
         </w:tc>
         <w:tc>
@@ -3565,7 +3489,11 @@
           <w:tcPr>
             <w:tcW w:w="0" w:type="auto"/>
           </w:tcPr>
-          <w:p/>
+          <w:p>
+            <w:r>
+              <w:t>6</w:t>
+            </w:r>
+          </w:p>
         </w:tc>
         <w:tc>
           <w:tcPr>
@@ -3624,7 +3552,11 @@
           <w:tcPr>
             <w:tcW w:w="0" w:type="auto"/>
           </w:tcPr>
-          <w:p/>
+          <w:p>
+            <w:r>
+              <w:t>3</w:t>
+            </w:r>
+          </w:p>
         </w:tc>
         <w:tc>
           <w:tcPr>
@@ -3683,7 +3615,11 @@
           <w:tcPr>
             <w:tcW w:w="0" w:type="auto"/>
           </w:tcPr>
-          <w:p/>
+          <w:p>
+            <w:r>
+              <w:t>2</w:t>
+            </w:r>
+          </w:p>
         </w:tc>
         <w:tc>
           <w:tcPr>
@@ -3728,17 +3664,12 @@
     <w:p/>
     <w:p>
       <w:pPr>
-        <w:pStyle w:val="Kop1"/>
+        <w:pStyle w:val="Heading1"/>
       </w:pPr>
       <w:bookmarkStart w:id="2" w:name="_Toc445117853"/>
-      <w:proofErr w:type="spellStart"/>
       <w:r>
         <w:lastRenderedPageBreak/>
-        <w:t>Use</w:t>
-      </w:r>
-      <w:proofErr w:type="spellEnd"/>
-      <w:r>
-        <w:t xml:space="preserve"> cases</w:t>
+        <w:t>Use cases</w:t>
       </w:r>
       <w:r>
         <w:t xml:space="preserve"> diagram</w:t>
@@ -3749,11 +3680,11 @@
       <w:r>
         <w:rPr>
           <w:noProof/>
-          <w:lang w:eastAsia="nl-BE"/>
+          <w:lang w:val="en-GB" w:eastAsia="en-GB"/>
         </w:rPr>
         <w:drawing>
           <wp:inline distT="0" distB="0" distL="0" distR="0">
-            <wp:extent cx="5362575" cy="4082816"/>
+            <wp:extent cx="5411712" cy="4120281"/>
             <wp:effectExtent l="0" t="0" r="0" b="0"/>
             <wp:docPr id="16" name="Picture 16"/>
             <wp:cNvGraphicFramePr>
@@ -3781,7 +3712,7 @@
                   <pic:spPr>
                     <a:xfrm>
                       <a:off x="0" y="0"/>
-                      <a:ext cx="5411783" cy="4120281"/>
+                      <a:ext cx="5411712" cy="4120281"/>
                     </a:xfrm>
                     <a:prstGeom prst="rect">
                       <a:avLst/>
@@ -3795,32 +3726,27 @@
       </w:r>
     </w:p>
     <w:p>
-      <w:pPr>
-        <w:pStyle w:val="Kop1"/>
+      <w:r>
+        <w:t>*</w:t>
+      </w:r>
+    </w:p>
+    <w:p>
+      <w:pPr>
+        <w:pStyle w:val="Heading1"/>
       </w:pPr>
       <w:bookmarkStart w:id="3" w:name="_Toc445117854"/>
-      <w:proofErr w:type="spellStart"/>
       <w:r>
-        <w:t>Use</w:t>
-      </w:r>
-      <w:proofErr w:type="spellEnd"/>
-      <w:r>
-        <w:t xml:space="preserve"> cases</w:t>
+        <w:t>Use cases</w:t>
       </w:r>
       <w:bookmarkEnd w:id="3"/>
     </w:p>
     <w:p>
       <w:pPr>
-        <w:pStyle w:val="Kop2"/>
+        <w:pStyle w:val="Heading2"/>
       </w:pPr>
       <w:bookmarkStart w:id="4" w:name="_Toc445117855"/>
-      <w:proofErr w:type="spellStart"/>
       <w:r>
-        <w:t>Use</w:t>
-      </w:r>
-      <w:proofErr w:type="spellEnd"/>
-      <w:r>
-        <w:t xml:space="preserve"> Case 1: Meld abnormaliteiten</w:t>
+        <w:t>Use Case 1: Meld abnormaliteiten</w:t>
       </w:r>
       <w:bookmarkEnd w:id="4"/>
     </w:p>
@@ -3854,16 +3780,8 @@
               <w:rPr>
                 <w:b/>
               </w:rPr>
-              <w:t xml:space="preserve">Use Case </w:t>
-            </w:r>
-            <w:proofErr w:type="spellStart"/>
-            <w:r>
-              <w:rPr>
-                <w:b/>
-              </w:rPr>
-              <w:t>naam</w:t>
-            </w:r>
-            <w:proofErr w:type="spellEnd"/>
+              <w:t>Use Case naam</w:t>
+            </w:r>
           </w:p>
         </w:tc>
         <w:tc>
@@ -3875,13 +3793,8 @@
               <w:pStyle w:val="Compact"/>
             </w:pPr>
             <w:r>
-              <w:t xml:space="preserve">Meld </w:t>
-            </w:r>
-            <w:proofErr w:type="spellStart"/>
-            <w:r>
-              <w:t>abnormaliteiten</w:t>
-            </w:r>
-            <w:proofErr w:type="spellEnd"/>
+              <w:t>Meld abnormaliteiten</w:t>
+            </w:r>
           </w:p>
         </w:tc>
       </w:tr>
@@ -3898,16 +3811,8 @@
               <w:rPr>
                 <w:b/>
               </w:rPr>
-              <w:t xml:space="preserve">Use case </w:t>
-            </w:r>
-            <w:proofErr w:type="spellStart"/>
-            <w:r>
-              <w:rPr>
-                <w:b/>
-              </w:rPr>
-              <w:t>nummer</w:t>
-            </w:r>
-            <w:proofErr w:type="spellEnd"/>
+              <w:t>Use case nummer</w:t>
+            </w:r>
           </w:p>
         </w:tc>
         <w:tc>
@@ -3933,14 +3838,12 @@
             <w:pPr>
               <w:pStyle w:val="Compact"/>
             </w:pPr>
-            <w:proofErr w:type="spellStart"/>
             <w:r>
               <w:rPr>
                 <w:b/>
               </w:rPr>
               <w:t>Toepassing</w:t>
             </w:r>
-            <w:proofErr w:type="spellEnd"/>
           </w:p>
         </w:tc>
         <w:tc>
@@ -3966,14 +3869,12 @@
             <w:pPr>
               <w:pStyle w:val="Compact"/>
             </w:pPr>
-            <w:proofErr w:type="spellStart"/>
             <w:r>
               <w:rPr>
                 <w:b/>
               </w:rPr>
               <w:t>Beschrijving</w:t>
             </w:r>
-            <w:proofErr w:type="spellEnd"/>
           </w:p>
         </w:tc>
         <w:tc>
@@ -4005,28 +3906,12 @@
             <w:pPr>
               <w:pStyle w:val="Compact"/>
             </w:pPr>
-            <w:proofErr w:type="spellStart"/>
             <w:r>
               <w:rPr>
                 <w:b/>
               </w:rPr>
-              <w:t>Primaire</w:t>
-            </w:r>
-            <w:proofErr w:type="spellEnd"/>
-            <w:r>
-              <w:rPr>
-                <w:b/>
-              </w:rPr>
-              <w:t xml:space="preserve"> </w:t>
-            </w:r>
-            <w:proofErr w:type="spellStart"/>
-            <w:r>
-              <w:rPr>
-                <w:b/>
-              </w:rPr>
-              <w:t>Actoren</w:t>
-            </w:r>
-            <w:proofErr w:type="spellEnd"/>
+              <w:t>Primaire Actoren</w:t>
+            </w:r>
           </w:p>
         </w:tc>
         <w:tc>
@@ -4038,13 +3923,8 @@
               <w:pStyle w:val="Compact"/>
             </w:pPr>
             <w:r>
-              <w:t xml:space="preserve">het </w:t>
-            </w:r>
-            <w:proofErr w:type="spellStart"/>
-            <w:r>
-              <w:t>systeem</w:t>
-            </w:r>
-            <w:proofErr w:type="spellEnd"/>
+              <w:t>het systeem</w:t>
+            </w:r>
           </w:p>
         </w:tc>
       </w:tr>
@@ -4110,11 +3990,9 @@
             <w:pPr>
               <w:pStyle w:val="Compact"/>
             </w:pPr>
-            <w:proofErr w:type="spellStart"/>
             <w:r>
               <w:t>nvt</w:t>
             </w:r>
-            <w:proofErr w:type="spellEnd"/>
           </w:p>
         </w:tc>
       </w:tr>
@@ -4164,14 +4042,12 @@
             <w:pPr>
               <w:pStyle w:val="Compact"/>
             </w:pPr>
-            <w:proofErr w:type="spellStart"/>
             <w:r>
               <w:rPr>
                 <w:b/>
               </w:rPr>
               <w:t>Basisverloop</w:t>
             </w:r>
-            <w:proofErr w:type="spellEnd"/>
           </w:p>
         </w:tc>
         <w:tc>
@@ -4284,28 +4160,12 @@
             <w:pPr>
               <w:pStyle w:val="Compact"/>
             </w:pPr>
-            <w:proofErr w:type="spellStart"/>
             <w:r>
               <w:rPr>
                 <w:b/>
               </w:rPr>
-              <w:t>Alternatief</w:t>
-            </w:r>
-            <w:proofErr w:type="spellEnd"/>
-            <w:r>
-              <w:rPr>
-                <w:b/>
-              </w:rPr>
-              <w:t xml:space="preserve"> </w:t>
-            </w:r>
-            <w:proofErr w:type="spellStart"/>
-            <w:r>
-              <w:rPr>
-                <w:b/>
-              </w:rPr>
-              <w:t>verloop</w:t>
-            </w:r>
-            <w:proofErr w:type="spellEnd"/>
+              <w:t>Alternatief verloop</w:t>
+            </w:r>
           </w:p>
         </w:tc>
         <w:tc>
@@ -4316,11 +4176,9 @@
             <w:pPr>
               <w:pStyle w:val="Compact"/>
             </w:pPr>
-            <w:proofErr w:type="spellStart"/>
             <w:r>
               <w:t>nvt</w:t>
             </w:r>
-            <w:proofErr w:type="spellEnd"/>
           </w:p>
         </w:tc>
       </w:tr>
@@ -4333,14 +4191,12 @@
             <w:pPr>
               <w:pStyle w:val="Compact"/>
             </w:pPr>
-            <w:proofErr w:type="spellStart"/>
             <w:r>
               <w:rPr>
                 <w:b/>
               </w:rPr>
               <w:t>Domeinregels</w:t>
             </w:r>
-            <w:proofErr w:type="spellEnd"/>
           </w:p>
         </w:tc>
         <w:tc>
@@ -4379,29 +4235,8 @@
               <w:pStyle w:val="Compact"/>
             </w:pPr>
             <w:r>
-              <w:t xml:space="preserve">2. </w:t>
-            </w:r>
-            <w:proofErr w:type="spellStart"/>
-            <w:r>
-              <w:t>Mogelijke</w:t>
-            </w:r>
-            <w:proofErr w:type="spellEnd"/>
-            <w:r>
-              <w:t xml:space="preserve"> </w:t>
-            </w:r>
-            <w:proofErr w:type="spellStart"/>
-            <w:r>
-              <w:t>kanalen</w:t>
-            </w:r>
-            <w:proofErr w:type="spellEnd"/>
-            <w:r>
-              <w:t xml:space="preserve"> </w:t>
-            </w:r>
-            <w:proofErr w:type="spellStart"/>
-            <w:r>
-              <w:t>zijn</w:t>
-            </w:r>
-            <w:proofErr w:type="spellEnd"/>
+              <w:t>2. Mogelijke kanalen zijn</w:t>
+            </w:r>
           </w:p>
         </w:tc>
       </w:tr>
@@ -4487,17 +4322,12 @@
     </w:p>
     <w:p>
       <w:pPr>
-        <w:pStyle w:val="Kop2"/>
+        <w:pStyle w:val="Heading2"/>
       </w:pPr>
       <w:bookmarkStart w:id="5" w:name="_Toc445117856"/>
-      <w:proofErr w:type="spellStart"/>
       <w:r>
         <w:lastRenderedPageBreak/>
-        <w:t>Use</w:t>
-      </w:r>
-      <w:proofErr w:type="spellEnd"/>
-      <w:r>
-        <w:t xml:space="preserve"> Case 2: Bekijk reistijden</w:t>
+        <w:t>Use Case 2: Bekijk reistijden</w:t>
       </w:r>
       <w:bookmarkEnd w:id="5"/>
     </w:p>
@@ -4531,16 +4361,8 @@
               <w:rPr>
                 <w:b/>
               </w:rPr>
-              <w:t xml:space="preserve">Use Case </w:t>
-            </w:r>
-            <w:proofErr w:type="spellStart"/>
-            <w:r>
-              <w:rPr>
-                <w:b/>
-              </w:rPr>
-              <w:t>naam</w:t>
-            </w:r>
-            <w:proofErr w:type="spellEnd"/>
+              <w:t>Use Case naam</w:t>
+            </w:r>
           </w:p>
         </w:tc>
         <w:tc>
@@ -4551,19 +4373,9 @@
             <w:pPr>
               <w:pStyle w:val="Compact"/>
             </w:pPr>
-            <w:proofErr w:type="spellStart"/>
-            <w:r>
-              <w:t>Bekijk</w:t>
-            </w:r>
-            <w:proofErr w:type="spellEnd"/>
-            <w:r>
-              <w:t xml:space="preserve"> </w:t>
-            </w:r>
-            <w:proofErr w:type="spellStart"/>
-            <w:r>
-              <w:t>reistijden</w:t>
-            </w:r>
-            <w:proofErr w:type="spellEnd"/>
+            <w:r>
+              <w:t>Bekijk reistijden</w:t>
+            </w:r>
           </w:p>
         </w:tc>
       </w:tr>
@@ -4580,16 +4392,8 @@
               <w:rPr>
                 <w:b/>
               </w:rPr>
-              <w:t xml:space="preserve">Use case </w:t>
-            </w:r>
-            <w:proofErr w:type="spellStart"/>
-            <w:r>
-              <w:rPr>
-                <w:b/>
-              </w:rPr>
-              <w:t>nummer</w:t>
-            </w:r>
-            <w:proofErr w:type="spellEnd"/>
+              <w:t>Use case nummer</w:t>
+            </w:r>
           </w:p>
         </w:tc>
         <w:tc>
@@ -4615,14 +4419,12 @@
             <w:pPr>
               <w:pStyle w:val="Compact"/>
             </w:pPr>
-            <w:proofErr w:type="spellStart"/>
             <w:r>
               <w:rPr>
                 <w:b/>
               </w:rPr>
               <w:t>Toepassing</w:t>
             </w:r>
-            <w:proofErr w:type="spellEnd"/>
           </w:p>
         </w:tc>
         <w:tc>
@@ -4648,14 +4450,12 @@
             <w:pPr>
               <w:pStyle w:val="Compact"/>
             </w:pPr>
-            <w:proofErr w:type="spellStart"/>
             <w:r>
               <w:rPr>
                 <w:b/>
               </w:rPr>
               <w:t>Beschrijving</w:t>
             </w:r>
-            <w:proofErr w:type="spellEnd"/>
           </w:p>
         </w:tc>
         <w:tc>
@@ -4687,28 +4487,12 @@
             <w:pPr>
               <w:pStyle w:val="Compact"/>
             </w:pPr>
-            <w:proofErr w:type="spellStart"/>
             <w:r>
               <w:rPr>
                 <w:b/>
               </w:rPr>
-              <w:t>Primaire</w:t>
-            </w:r>
-            <w:proofErr w:type="spellEnd"/>
-            <w:r>
-              <w:rPr>
-                <w:b/>
-              </w:rPr>
-              <w:t xml:space="preserve"> </w:t>
-            </w:r>
-            <w:proofErr w:type="spellStart"/>
-            <w:r>
-              <w:rPr>
-                <w:b/>
-              </w:rPr>
-              <w:t>Actoren</w:t>
-            </w:r>
-            <w:proofErr w:type="spellEnd"/>
+              <w:t>Primaire Actoren</w:t>
+            </w:r>
           </w:p>
         </w:tc>
         <w:tc>
@@ -4719,13 +4503,8 @@
             <w:pPr>
               <w:pStyle w:val="Compact"/>
             </w:pPr>
-            <w:proofErr w:type="spellStart"/>
-            <w:r>
-              <w:t>Gebruiker</w:t>
-            </w:r>
-            <w:proofErr w:type="spellEnd"/>
-            <w:r>
-              <w:t>, operator</w:t>
+            <w:r>
+              <w:t>Gebruiker, operator</w:t>
             </w:r>
           </w:p>
         </w:tc>
@@ -4755,11 +4534,9 @@
             <w:pPr>
               <w:pStyle w:val="Compact"/>
             </w:pPr>
-            <w:proofErr w:type="spellStart"/>
             <w:r>
               <w:t>nvt</w:t>
             </w:r>
-            <w:proofErr w:type="spellEnd"/>
           </w:p>
         </w:tc>
       </w:tr>
@@ -4772,14 +4549,12 @@
             <w:pPr>
               <w:pStyle w:val="Compact"/>
             </w:pPr>
-            <w:proofErr w:type="spellStart"/>
             <w:r>
               <w:rPr>
                 <w:b/>
               </w:rPr>
               <w:t>Postcondition</w:t>
             </w:r>
-            <w:proofErr w:type="spellEnd"/>
           </w:p>
         </w:tc>
         <w:tc>
@@ -4827,11 +4602,9 @@
             <w:pPr>
               <w:pStyle w:val="Compact"/>
             </w:pPr>
-            <w:proofErr w:type="spellStart"/>
             <w:r>
               <w:t>nvt</w:t>
             </w:r>
-            <w:proofErr w:type="spellEnd"/>
           </w:p>
         </w:tc>
       </w:tr>
@@ -4844,14 +4617,12 @@
             <w:pPr>
               <w:pStyle w:val="Compact"/>
             </w:pPr>
-            <w:proofErr w:type="spellStart"/>
             <w:r>
               <w:rPr>
                 <w:b/>
               </w:rPr>
               <w:t>Basisverloop</w:t>
             </w:r>
-            <w:proofErr w:type="spellEnd"/>
           </w:p>
         </w:tc>
         <w:tc>
@@ -4991,28 +4762,12 @@
             <w:pPr>
               <w:pStyle w:val="Compact"/>
             </w:pPr>
-            <w:proofErr w:type="spellStart"/>
             <w:r>
               <w:rPr>
                 <w:b/>
               </w:rPr>
-              <w:t>Alternatief</w:t>
-            </w:r>
-            <w:proofErr w:type="spellEnd"/>
-            <w:r>
-              <w:rPr>
-                <w:b/>
-              </w:rPr>
-              <w:t xml:space="preserve"> </w:t>
-            </w:r>
-            <w:proofErr w:type="spellStart"/>
-            <w:r>
-              <w:rPr>
-                <w:b/>
-              </w:rPr>
-              <w:t>verloop</w:t>
-            </w:r>
-            <w:proofErr w:type="spellEnd"/>
+              <w:t>Alternatief verloop</w:t>
+            </w:r>
           </w:p>
         </w:tc>
         <w:tc>
@@ -5152,14 +4907,12 @@
             <w:pPr>
               <w:pStyle w:val="Compact"/>
             </w:pPr>
-            <w:proofErr w:type="spellStart"/>
             <w:r>
               <w:rPr>
                 <w:b/>
               </w:rPr>
               <w:t>Domeinregels</w:t>
             </w:r>
-            <w:proofErr w:type="spellEnd"/>
           </w:p>
         </w:tc>
         <w:tc>
@@ -5171,39 +4924,7 @@
               <w:pStyle w:val="Compact"/>
             </w:pPr>
             <w:r>
-              <w:t xml:space="preserve">1. </w:t>
-            </w:r>
-            <w:proofErr w:type="spellStart"/>
-            <w:r>
-              <w:t>Beschikbare</w:t>
-            </w:r>
-            <w:proofErr w:type="spellEnd"/>
-            <w:r>
-              <w:t xml:space="preserve"> </w:t>
-            </w:r>
-            <w:proofErr w:type="spellStart"/>
-            <w:r>
-              <w:t>uitgebreide</w:t>
-            </w:r>
-            <w:proofErr w:type="spellEnd"/>
-            <w:r>
-              <w:t xml:space="preserve"> </w:t>
-            </w:r>
-            <w:proofErr w:type="spellStart"/>
-            <w:r>
-              <w:t>opties</w:t>
-            </w:r>
-            <w:proofErr w:type="spellEnd"/>
-            <w:r>
-              <w:t xml:space="preserve"> </w:t>
-            </w:r>
-            <w:proofErr w:type="spellStart"/>
-            <w:r>
-              <w:t>zijn</w:t>
-            </w:r>
-            <w:proofErr w:type="spellEnd"/>
-            <w:r>
-              <w:t>:</w:t>
+              <w:t>1. Beschikbare uitgebreide opties zijn:</w:t>
             </w:r>
           </w:p>
         </w:tc>
@@ -5284,21 +5005,7 @@
               <w:rPr>
                 <w:lang w:val="nl-BE"/>
               </w:rPr>
-              <w:t>2. De reistijden worden gepresenteerd in het volgende formaat: [</w:t>
-            </w:r>
-            <w:proofErr w:type="spellStart"/>
-            <w:r>
-              <w:rPr>
-                <w:lang w:val="nl-BE"/>
-              </w:rPr>
-              <w:t>hh:mm:ss</w:t>
-            </w:r>
-            <w:proofErr w:type="spellEnd"/>
-            <w:r>
-              <w:rPr>
-                <w:lang w:val="nl-BE"/>
-              </w:rPr>
-              <w:t>]</w:t>
+              <w:t>2. De reistijden worden gepresenteerd in het volgende formaat: [hh:mm:ss]</w:t>
             </w:r>
           </w:p>
         </w:tc>
@@ -5316,17 +5023,12 @@
     </w:p>
     <w:p>
       <w:pPr>
-        <w:pStyle w:val="Kop2"/>
+        <w:pStyle w:val="Heading2"/>
       </w:pPr>
       <w:bookmarkStart w:id="6" w:name="_Toc445117857"/>
-      <w:proofErr w:type="spellStart"/>
       <w:r>
         <w:lastRenderedPageBreak/>
-        <w:t>Use</w:t>
-      </w:r>
-      <w:proofErr w:type="spellEnd"/>
-      <w:r>
-        <w:t xml:space="preserve"> Case 3: Controleer data</w:t>
+        <w:t>Use Case 3: Controleer data</w:t>
       </w:r>
       <w:bookmarkEnd w:id="6"/>
     </w:p>
@@ -5360,16 +5062,8 @@
               <w:rPr>
                 <w:b/>
               </w:rPr>
-              <w:t xml:space="preserve">Use Case </w:t>
-            </w:r>
-            <w:proofErr w:type="spellStart"/>
-            <w:r>
-              <w:rPr>
-                <w:b/>
-              </w:rPr>
-              <w:t>naam</w:t>
-            </w:r>
-            <w:proofErr w:type="spellEnd"/>
+              <w:t>Use Case naam</w:t>
+            </w:r>
           </w:p>
         </w:tc>
         <w:tc>
@@ -5380,13 +5074,8 @@
             <w:pPr>
               <w:pStyle w:val="Compact"/>
             </w:pPr>
-            <w:proofErr w:type="spellStart"/>
-            <w:r>
-              <w:t>Controleer</w:t>
-            </w:r>
-            <w:proofErr w:type="spellEnd"/>
-            <w:r>
-              <w:t xml:space="preserve"> data</w:t>
+            <w:r>
+              <w:t>Controleer data</w:t>
             </w:r>
           </w:p>
         </w:tc>
@@ -5404,16 +5093,8 @@
               <w:rPr>
                 <w:b/>
               </w:rPr>
-              <w:t xml:space="preserve">Use case </w:t>
-            </w:r>
-            <w:proofErr w:type="spellStart"/>
-            <w:r>
-              <w:rPr>
-                <w:b/>
-              </w:rPr>
-              <w:t>nummer</w:t>
-            </w:r>
-            <w:proofErr w:type="spellEnd"/>
+              <w:t>Use case nummer</w:t>
+            </w:r>
           </w:p>
         </w:tc>
         <w:tc>
@@ -5439,14 +5120,12 @@
             <w:pPr>
               <w:pStyle w:val="Compact"/>
             </w:pPr>
-            <w:proofErr w:type="spellStart"/>
             <w:r>
               <w:rPr>
                 <w:b/>
               </w:rPr>
               <w:t>Toepassing</w:t>
             </w:r>
-            <w:proofErr w:type="spellEnd"/>
           </w:p>
         </w:tc>
         <w:tc>
@@ -5472,14 +5151,12 @@
             <w:pPr>
               <w:pStyle w:val="Compact"/>
             </w:pPr>
-            <w:proofErr w:type="spellStart"/>
             <w:r>
               <w:rPr>
                 <w:b/>
               </w:rPr>
               <w:t>Beschrijving</w:t>
             </w:r>
-            <w:proofErr w:type="spellEnd"/>
           </w:p>
         </w:tc>
         <w:tc>
@@ -5511,28 +5188,12 @@
             <w:pPr>
               <w:pStyle w:val="Compact"/>
             </w:pPr>
-            <w:proofErr w:type="spellStart"/>
             <w:r>
               <w:rPr>
                 <w:b/>
               </w:rPr>
-              <w:t>Primaire</w:t>
-            </w:r>
-            <w:proofErr w:type="spellEnd"/>
-            <w:r>
-              <w:rPr>
-                <w:b/>
-              </w:rPr>
-              <w:t xml:space="preserve"> </w:t>
-            </w:r>
-            <w:proofErr w:type="spellStart"/>
-            <w:r>
-              <w:rPr>
-                <w:b/>
-              </w:rPr>
-              <w:t>Actoren</w:t>
-            </w:r>
-            <w:proofErr w:type="spellEnd"/>
+              <w:t>Primaire Actoren</w:t>
+            </w:r>
           </w:p>
         </w:tc>
         <w:tc>
@@ -5543,11 +5204,9 @@
             <w:pPr>
               <w:pStyle w:val="Compact"/>
             </w:pPr>
-            <w:proofErr w:type="spellStart"/>
             <w:r>
               <w:t>systeem</w:t>
             </w:r>
-            <w:proofErr w:type="spellEnd"/>
           </w:p>
         </w:tc>
       </w:tr>
@@ -5560,14 +5219,12 @@
             <w:pPr>
               <w:pStyle w:val="Compact"/>
             </w:pPr>
-            <w:proofErr w:type="spellStart"/>
             <w:r>
               <w:rPr>
                 <w:b/>
               </w:rPr>
               <w:t>Preconditie</w:t>
             </w:r>
-            <w:proofErr w:type="spellEnd"/>
           </w:p>
         </w:tc>
         <w:tc>
@@ -5578,11 +5235,9 @@
             <w:pPr>
               <w:pStyle w:val="Compact"/>
             </w:pPr>
-            <w:proofErr w:type="spellStart"/>
             <w:r>
               <w:t>nvt</w:t>
             </w:r>
-            <w:proofErr w:type="spellEnd"/>
           </w:p>
         </w:tc>
       </w:tr>
@@ -5595,14 +5250,12 @@
             <w:pPr>
               <w:pStyle w:val="Compact"/>
             </w:pPr>
-            <w:proofErr w:type="spellStart"/>
             <w:r>
               <w:rPr>
                 <w:b/>
               </w:rPr>
               <w:t>Postconditie</w:t>
             </w:r>
-            <w:proofErr w:type="spellEnd"/>
           </w:p>
         </w:tc>
         <w:tc>
@@ -5620,21 +5273,7 @@
               <w:rPr>
                 <w:lang w:val="nl-BE"/>
               </w:rPr>
-              <w:t xml:space="preserve">De optimale reistijden zijn </w:t>
-            </w:r>
-            <w:proofErr w:type="spellStart"/>
-            <w:r>
-              <w:rPr>
-                <w:lang w:val="nl-BE"/>
-              </w:rPr>
-              <w:t>represenatief</w:t>
-            </w:r>
-            <w:proofErr w:type="spellEnd"/>
-            <w:r>
-              <w:rPr>
-                <w:lang w:val="nl-BE"/>
-              </w:rPr>
-              <w:t xml:space="preserve"> voor de huidige verkeerssituatie op macroniveau.</w:t>
+              <w:t>De optimale reistijden zijn represenatief voor de huidige verkeerssituatie op macroniveau.</w:t>
             </w:r>
           </w:p>
         </w:tc>
@@ -5665,15 +5304,7 @@
               <w:pStyle w:val="Compact"/>
             </w:pPr>
             <w:r>
-              <w:t xml:space="preserve">Elke week op </w:t>
-            </w:r>
-            <w:proofErr w:type="spellStart"/>
-            <w:r>
-              <w:t>middernacht</w:t>
-            </w:r>
-            <w:proofErr w:type="spellEnd"/>
-            <w:r>
-              <w:t>.</w:t>
+              <w:t>Elke week op middernacht.</w:t>
             </w:r>
           </w:p>
         </w:tc>
@@ -5687,14 +5318,12 @@
             <w:pPr>
               <w:pStyle w:val="Compact"/>
             </w:pPr>
-            <w:proofErr w:type="spellStart"/>
             <w:r>
               <w:rPr>
                 <w:b/>
               </w:rPr>
               <w:t>Basisverloop</w:t>
             </w:r>
-            <w:proofErr w:type="spellEnd"/>
           </w:p>
         </w:tc>
         <w:tc>
@@ -5739,21 +5368,7 @@
               <w:rPr>
                 <w:lang w:val="nl-BE"/>
               </w:rPr>
-              <w:t xml:space="preserve">2. Het systeem </w:t>
-            </w:r>
-            <w:proofErr w:type="spellStart"/>
-            <w:r>
-              <w:rPr>
-                <w:lang w:val="nl-BE"/>
-              </w:rPr>
-              <w:t>herberekend</w:t>
-            </w:r>
-            <w:proofErr w:type="spellEnd"/>
-            <w:r>
-              <w:rPr>
-                <w:lang w:val="nl-BE"/>
-              </w:rPr>
-              <w:t xml:space="preserve"> de optimale reistijden voor de trajecten op basis van de reistijden.</w:t>
+              <w:t>2. Het systeem herberekend de optimale reistijden voor de trajecten op basis van de reistijden.</w:t>
             </w:r>
           </w:p>
         </w:tc>
@@ -5794,28 +5409,12 @@
             <w:pPr>
               <w:pStyle w:val="Compact"/>
             </w:pPr>
-            <w:proofErr w:type="spellStart"/>
             <w:r>
               <w:rPr>
                 <w:b/>
               </w:rPr>
-              <w:t>Alternatief</w:t>
-            </w:r>
-            <w:proofErr w:type="spellEnd"/>
-            <w:r>
-              <w:rPr>
-                <w:b/>
-              </w:rPr>
-              <w:t xml:space="preserve"> </w:t>
-            </w:r>
-            <w:proofErr w:type="spellStart"/>
-            <w:r>
-              <w:rPr>
-                <w:b/>
-              </w:rPr>
-              <w:t>verloop</w:t>
-            </w:r>
-            <w:proofErr w:type="spellEnd"/>
+              <w:t>Alternatief verloop</w:t>
+            </w:r>
           </w:p>
         </w:tc>
         <w:tc>
@@ -5826,11 +5425,9 @@
             <w:pPr>
               <w:pStyle w:val="Compact"/>
             </w:pPr>
-            <w:proofErr w:type="spellStart"/>
             <w:r>
               <w:t>nvt</w:t>
             </w:r>
-            <w:proofErr w:type="spellEnd"/>
           </w:p>
         </w:tc>
       </w:tr>
@@ -5843,14 +5440,12 @@
             <w:pPr>
               <w:pStyle w:val="Compact"/>
             </w:pPr>
-            <w:proofErr w:type="spellStart"/>
             <w:r>
               <w:rPr>
                 <w:b/>
               </w:rPr>
               <w:t>Domeinregels</w:t>
             </w:r>
-            <w:proofErr w:type="spellEnd"/>
           </w:p>
         </w:tc>
         <w:tc>
@@ -5922,21 +5517,7 @@
               <w:rPr>
                 <w:lang w:val="nl-BE"/>
               </w:rPr>
-              <w:t xml:space="preserve">* Enkel de </w:t>
-            </w:r>
-            <w:proofErr w:type="spellStart"/>
-            <w:r>
-              <w:rPr>
-                <w:lang w:val="nl-BE"/>
-              </w:rPr>
-              <w:t>realtime</w:t>
-            </w:r>
-            <w:proofErr w:type="spellEnd"/>
-            <w:r>
-              <w:rPr>
-                <w:lang w:val="nl-BE"/>
-              </w:rPr>
-              <w:t xml:space="preserve"> reistijden op een rustiger tijdstip (21u tot 6u) zijn bruikbaar voor de analyse.</w:t>
+              <w:t>* Enkel de realtime reistijden op een rustiger tijdstip (21u tot 6u) zijn bruikbaar voor de analyse.</w:t>
             </w:r>
           </w:p>
         </w:tc>
@@ -5981,17 +5562,12 @@
     </w:p>
     <w:p>
       <w:pPr>
-        <w:pStyle w:val="Kop2"/>
+        <w:pStyle w:val="Heading2"/>
       </w:pPr>
       <w:bookmarkStart w:id="7" w:name="_Toc445117858"/>
-      <w:proofErr w:type="spellStart"/>
       <w:r>
         <w:lastRenderedPageBreak/>
-        <w:t>Use</w:t>
-      </w:r>
-      <w:proofErr w:type="spellEnd"/>
-      <w:r>
-        <w:t xml:space="preserve"> Case 4: Bekijk actuele verkeerssituatie</w:t>
+        <w:t>Use Case 4: Bekijk actuele verkeerssituatie</w:t>
       </w:r>
       <w:bookmarkEnd w:id="7"/>
     </w:p>
@@ -6025,16 +5601,8 @@
               <w:rPr>
                 <w:b/>
               </w:rPr>
-              <w:t xml:space="preserve">Use Case </w:t>
-            </w:r>
-            <w:proofErr w:type="spellStart"/>
-            <w:r>
-              <w:rPr>
-                <w:b/>
-              </w:rPr>
-              <w:t>naam</w:t>
-            </w:r>
-            <w:proofErr w:type="spellEnd"/>
+              <w:t>Use Case naam</w:t>
+            </w:r>
           </w:p>
         </w:tc>
         <w:tc>
@@ -6045,27 +5613,9 @@
             <w:pPr>
               <w:pStyle w:val="Compact"/>
             </w:pPr>
-            <w:proofErr w:type="spellStart"/>
-            <w:r>
-              <w:t>Bekijk</w:t>
-            </w:r>
-            <w:proofErr w:type="spellEnd"/>
-            <w:r>
-              <w:t xml:space="preserve"> </w:t>
-            </w:r>
-            <w:proofErr w:type="spellStart"/>
-            <w:r>
-              <w:t>actuele</w:t>
-            </w:r>
-            <w:proofErr w:type="spellEnd"/>
-            <w:r>
-              <w:t xml:space="preserve"> </w:t>
-            </w:r>
-            <w:proofErr w:type="spellStart"/>
-            <w:r>
-              <w:t>verkeerssituatie</w:t>
-            </w:r>
-            <w:proofErr w:type="spellEnd"/>
+            <w:r>
+              <w:t>Bekijk actuele verkeerssituatie</w:t>
+            </w:r>
           </w:p>
         </w:tc>
       </w:tr>
@@ -6082,16 +5632,8 @@
               <w:rPr>
                 <w:b/>
               </w:rPr>
-              <w:t xml:space="preserve">Use case </w:t>
-            </w:r>
-            <w:proofErr w:type="spellStart"/>
-            <w:r>
-              <w:rPr>
-                <w:b/>
-              </w:rPr>
-              <w:t>nummer</w:t>
-            </w:r>
-            <w:proofErr w:type="spellEnd"/>
+              <w:t>Use case nummer</w:t>
+            </w:r>
           </w:p>
         </w:tc>
         <w:tc>
@@ -6117,14 +5659,12 @@
             <w:pPr>
               <w:pStyle w:val="Compact"/>
             </w:pPr>
-            <w:proofErr w:type="spellStart"/>
             <w:r>
               <w:rPr>
                 <w:b/>
               </w:rPr>
               <w:t>Toepassing</w:t>
             </w:r>
-            <w:proofErr w:type="spellEnd"/>
           </w:p>
         </w:tc>
         <w:tc>
@@ -6150,14 +5690,12 @@
             <w:pPr>
               <w:pStyle w:val="Compact"/>
             </w:pPr>
-            <w:proofErr w:type="spellStart"/>
             <w:r>
               <w:rPr>
                 <w:b/>
               </w:rPr>
               <w:t>Beschrijving</w:t>
             </w:r>
-            <w:proofErr w:type="spellEnd"/>
           </w:p>
         </w:tc>
         <w:tc>
@@ -6189,28 +5727,12 @@
             <w:pPr>
               <w:pStyle w:val="Compact"/>
             </w:pPr>
-            <w:proofErr w:type="spellStart"/>
             <w:r>
               <w:rPr>
                 <w:b/>
               </w:rPr>
-              <w:t>Primaire</w:t>
-            </w:r>
-            <w:proofErr w:type="spellEnd"/>
-            <w:r>
-              <w:rPr>
-                <w:b/>
-              </w:rPr>
-              <w:t xml:space="preserve"> </w:t>
-            </w:r>
-            <w:proofErr w:type="spellStart"/>
-            <w:r>
-              <w:rPr>
-                <w:b/>
-              </w:rPr>
-              <w:t>Actoren</w:t>
-            </w:r>
-            <w:proofErr w:type="spellEnd"/>
+              <w:t>Primaire Actoren</w:t>
+            </w:r>
           </w:p>
         </w:tc>
         <w:tc>
@@ -6221,13 +5743,8 @@
             <w:pPr>
               <w:pStyle w:val="Compact"/>
             </w:pPr>
-            <w:proofErr w:type="spellStart"/>
-            <w:r>
-              <w:t>Gebruiker</w:t>
-            </w:r>
-            <w:proofErr w:type="spellEnd"/>
-            <w:r>
-              <w:t>, Operator</w:t>
+            <w:r>
+              <w:t>Gebruiker, Operator</w:t>
             </w:r>
           </w:p>
         </w:tc>
@@ -6303,14 +5820,12 @@
             <w:pPr>
               <w:pStyle w:val="Compact"/>
             </w:pPr>
-            <w:proofErr w:type="spellStart"/>
             <w:r>
               <w:rPr>
                 <w:b/>
               </w:rPr>
               <w:t>Postcondition</w:t>
             </w:r>
-            <w:proofErr w:type="spellEnd"/>
           </w:p>
         </w:tc>
         <w:tc>
@@ -6342,14 +5857,12 @@
             <w:pPr>
               <w:pStyle w:val="Compact"/>
             </w:pPr>
-            <w:proofErr w:type="spellStart"/>
             <w:r>
               <w:rPr>
                 <w:b/>
               </w:rPr>
               <w:t>Basisverloop</w:t>
             </w:r>
-            <w:proofErr w:type="spellEnd"/>
           </w:p>
         </w:tc>
         <w:tc>
@@ -6435,28 +5948,12 @@
             <w:pPr>
               <w:pStyle w:val="Compact"/>
             </w:pPr>
-            <w:proofErr w:type="spellStart"/>
             <w:r>
               <w:rPr>
                 <w:b/>
               </w:rPr>
-              <w:t>Alternatief</w:t>
-            </w:r>
-            <w:proofErr w:type="spellEnd"/>
-            <w:r>
-              <w:rPr>
-                <w:b/>
-              </w:rPr>
-              <w:t xml:space="preserve"> </w:t>
-            </w:r>
-            <w:proofErr w:type="spellStart"/>
-            <w:r>
-              <w:rPr>
-                <w:b/>
-              </w:rPr>
-              <w:t>verloop</w:t>
-            </w:r>
-            <w:proofErr w:type="spellEnd"/>
+              <w:t>Alternatief verloop</w:t>
+            </w:r>
           </w:p>
         </w:tc>
         <w:tc>
@@ -6528,21 +6025,7 @@
               <w:rPr>
                 <w:lang w:val="nl-BE"/>
               </w:rPr>
-              <w:t xml:space="preserve">2A2. Einde </w:t>
-            </w:r>
-            <w:proofErr w:type="spellStart"/>
-            <w:r>
-              <w:rPr>
-                <w:lang w:val="nl-BE"/>
-              </w:rPr>
-              <w:t>use</w:t>
-            </w:r>
-            <w:proofErr w:type="spellEnd"/>
-            <w:r>
-              <w:rPr>
-                <w:lang w:val="nl-BE"/>
-              </w:rPr>
-              <w:t xml:space="preserve"> case zonder bereiken postconditie.</w:t>
+              <w:t>2A2. Einde use case zonder bereiken postconditie.</w:t>
             </w:r>
           </w:p>
         </w:tc>
@@ -6556,14 +6039,12 @@
             <w:pPr>
               <w:pStyle w:val="Compact"/>
             </w:pPr>
-            <w:proofErr w:type="spellStart"/>
             <w:r>
               <w:rPr>
                 <w:b/>
               </w:rPr>
               <w:t>Domeinregels</w:t>
             </w:r>
-            <w:proofErr w:type="spellEnd"/>
           </w:p>
         </w:tc>
         <w:tc>
@@ -6599,17 +6080,12 @@
     </w:p>
     <w:p>
       <w:pPr>
-        <w:pStyle w:val="Kop2"/>
+        <w:pStyle w:val="Heading2"/>
       </w:pPr>
       <w:bookmarkStart w:id="8" w:name="_Toc445117859"/>
-      <w:proofErr w:type="spellStart"/>
       <w:r>
         <w:lastRenderedPageBreak/>
-        <w:t>Use</w:t>
-      </w:r>
-      <w:proofErr w:type="spellEnd"/>
-      <w:r>
-        <w:t xml:space="preserve"> Case 5: Vergelijk verkeersinformatie</w:t>
+        <w:t>Use Case 5: Vergelijk verkeersinformatie</w:t>
       </w:r>
       <w:bookmarkEnd w:id="8"/>
     </w:p>
@@ -6643,16 +6119,8 @@
               <w:rPr>
                 <w:b/>
               </w:rPr>
-              <w:t xml:space="preserve">Use Case </w:t>
-            </w:r>
-            <w:proofErr w:type="spellStart"/>
-            <w:r>
-              <w:rPr>
-                <w:b/>
-              </w:rPr>
-              <w:t>naam</w:t>
-            </w:r>
-            <w:proofErr w:type="spellEnd"/>
+              <w:t>Use Case naam</w:t>
+            </w:r>
           </w:p>
         </w:tc>
         <w:tc>
@@ -6663,19 +6131,9 @@
             <w:pPr>
               <w:pStyle w:val="Compact"/>
             </w:pPr>
-            <w:proofErr w:type="spellStart"/>
-            <w:r>
-              <w:t>Vergelijk</w:t>
-            </w:r>
-            <w:proofErr w:type="spellEnd"/>
-            <w:r>
-              <w:t xml:space="preserve"> </w:t>
-            </w:r>
-            <w:proofErr w:type="spellStart"/>
-            <w:r>
-              <w:t>verkeersinformatie</w:t>
-            </w:r>
-            <w:proofErr w:type="spellEnd"/>
+            <w:r>
+              <w:t>Vergelijk verkeersinformatie</w:t>
+            </w:r>
           </w:p>
         </w:tc>
       </w:tr>
@@ -6692,16 +6150,8 @@
               <w:rPr>
                 <w:b/>
               </w:rPr>
-              <w:t xml:space="preserve">Use case </w:t>
-            </w:r>
-            <w:proofErr w:type="spellStart"/>
-            <w:r>
-              <w:rPr>
-                <w:b/>
-              </w:rPr>
-              <w:t>nummer</w:t>
-            </w:r>
-            <w:proofErr w:type="spellEnd"/>
+              <w:t>Use case nummer</w:t>
+            </w:r>
           </w:p>
         </w:tc>
         <w:tc>
@@ -6727,14 +6177,12 @@
             <w:pPr>
               <w:pStyle w:val="Compact"/>
             </w:pPr>
-            <w:proofErr w:type="spellStart"/>
             <w:r>
               <w:rPr>
                 <w:b/>
               </w:rPr>
               <w:t>Toepassing</w:t>
             </w:r>
-            <w:proofErr w:type="spellEnd"/>
           </w:p>
         </w:tc>
         <w:tc>
@@ -6760,14 +6208,12 @@
             <w:pPr>
               <w:pStyle w:val="Compact"/>
             </w:pPr>
-            <w:proofErr w:type="spellStart"/>
             <w:r>
               <w:rPr>
                 <w:b/>
               </w:rPr>
               <w:t>Beschrijving</w:t>
             </w:r>
-            <w:proofErr w:type="spellEnd"/>
           </w:p>
         </w:tc>
         <w:tc>
@@ -6799,28 +6245,12 @@
             <w:pPr>
               <w:pStyle w:val="Compact"/>
             </w:pPr>
-            <w:proofErr w:type="spellStart"/>
             <w:r>
               <w:rPr>
                 <w:b/>
               </w:rPr>
-              <w:t>Primaire</w:t>
-            </w:r>
-            <w:proofErr w:type="spellEnd"/>
-            <w:r>
-              <w:rPr>
-                <w:b/>
-              </w:rPr>
-              <w:t xml:space="preserve"> </w:t>
-            </w:r>
-            <w:proofErr w:type="spellStart"/>
-            <w:r>
-              <w:rPr>
-                <w:b/>
-              </w:rPr>
-              <w:t>Actoren</w:t>
-            </w:r>
-            <w:proofErr w:type="spellEnd"/>
+              <w:t>Primaire Actoren</w:t>
+            </w:r>
           </w:p>
         </w:tc>
         <w:tc>
@@ -6908,14 +6338,12 @@
             <w:pPr>
               <w:pStyle w:val="Compact"/>
             </w:pPr>
-            <w:proofErr w:type="spellStart"/>
             <w:r>
               <w:rPr>
                 <w:b/>
               </w:rPr>
               <w:t>Postcondition</w:t>
             </w:r>
-            <w:proofErr w:type="spellEnd"/>
           </w:p>
         </w:tc>
         <w:tc>
@@ -6947,14 +6375,12 @@
             <w:pPr>
               <w:pStyle w:val="Compact"/>
             </w:pPr>
-            <w:proofErr w:type="spellStart"/>
             <w:r>
               <w:rPr>
                 <w:b/>
               </w:rPr>
               <w:t>Basisverloop</w:t>
             </w:r>
-            <w:proofErr w:type="spellEnd"/>
           </w:p>
         </w:tc>
         <w:tc>
@@ -7148,28 +6574,12 @@
             <w:pPr>
               <w:pStyle w:val="Compact"/>
             </w:pPr>
-            <w:proofErr w:type="spellStart"/>
             <w:r>
               <w:rPr>
                 <w:b/>
               </w:rPr>
-              <w:t>Alternatief</w:t>
-            </w:r>
-            <w:proofErr w:type="spellEnd"/>
-            <w:r>
-              <w:rPr>
-                <w:b/>
-              </w:rPr>
-              <w:t xml:space="preserve"> </w:t>
-            </w:r>
-            <w:proofErr w:type="spellStart"/>
-            <w:r>
-              <w:rPr>
-                <w:b/>
-              </w:rPr>
-              <w:t>verloop</w:t>
-            </w:r>
-            <w:proofErr w:type="spellEnd"/>
+              <w:t>Alternatief verloop</w:t>
+            </w:r>
           </w:p>
         </w:tc>
         <w:tc>
@@ -7235,15 +6645,7 @@
               <w:pStyle w:val="Compact"/>
             </w:pPr>
             <w:r>
-              <w:t xml:space="preserve">4A2. Ga </w:t>
-            </w:r>
-            <w:proofErr w:type="spellStart"/>
-            <w:r>
-              <w:t>naar</w:t>
-            </w:r>
-            <w:proofErr w:type="spellEnd"/>
-            <w:r>
-              <w:t xml:space="preserve"> 3</w:t>
+              <w:t>4A2. Ga naar 3</w:t>
             </w:r>
           </w:p>
         </w:tc>
@@ -7318,15 +6720,7 @@
               <w:pStyle w:val="Compact"/>
             </w:pPr>
             <w:r>
-              <w:t xml:space="preserve">6A2. Ga </w:t>
-            </w:r>
-            <w:proofErr w:type="spellStart"/>
-            <w:r>
-              <w:t>naar</w:t>
-            </w:r>
-            <w:proofErr w:type="spellEnd"/>
-            <w:r>
-              <w:t xml:space="preserve"> 5</w:t>
+              <w:t>6A2. Ga naar 5</w:t>
             </w:r>
           </w:p>
         </w:tc>
@@ -7340,14 +6734,12 @@
             <w:pPr>
               <w:pStyle w:val="Compact"/>
             </w:pPr>
-            <w:proofErr w:type="spellStart"/>
             <w:r>
               <w:rPr>
                 <w:b/>
               </w:rPr>
               <w:t>Domeinregels</w:t>
             </w:r>
-            <w:proofErr w:type="spellEnd"/>
           </w:p>
         </w:tc>
         <w:tc>
@@ -7358,33 +6750,11 @@
             <w:pPr>
               <w:pStyle w:val="Compact"/>
             </w:pPr>
-            <w:proofErr w:type="spellStart"/>
             <w:r>
               <w:rPr>
                 <w:b/>
               </w:rPr>
-              <w:t>Mogelijke</w:t>
-            </w:r>
-            <w:proofErr w:type="spellEnd"/>
-            <w:r>
-              <w:rPr>
-                <w:b/>
-              </w:rPr>
-              <w:t xml:space="preserve"> types </w:t>
-            </w:r>
-            <w:proofErr w:type="spellStart"/>
-            <w:r>
-              <w:rPr>
-                <w:b/>
-              </w:rPr>
-              <w:t>vergelijking</w:t>
-            </w:r>
-            <w:proofErr w:type="spellEnd"/>
-            <w:r>
-              <w:rPr>
-                <w:b/>
-              </w:rPr>
-              <w:t>:</w:t>
+              <w:t>Mogelijke types vergelijking:</w:t>
             </w:r>
           </w:p>
         </w:tc>
@@ -7432,29 +6802,8 @@
               <w:pStyle w:val="Compact"/>
             </w:pPr>
             <w:r>
-              <w:t xml:space="preserve">2. </w:t>
-            </w:r>
-            <w:proofErr w:type="spellStart"/>
-            <w:r>
-              <w:t>Gegevens</w:t>
-            </w:r>
-            <w:proofErr w:type="spellEnd"/>
-            <w:r>
-              <w:t xml:space="preserve"> van </w:t>
-            </w:r>
-            <w:proofErr w:type="spellStart"/>
-            <w:r>
-              <w:t>verschillende</w:t>
-            </w:r>
-            <w:proofErr w:type="spellEnd"/>
-            <w:r>
-              <w:t xml:space="preserve"> </w:t>
-            </w:r>
-            <w:proofErr w:type="spellStart"/>
-            <w:r>
-              <w:t>trajecten</w:t>
-            </w:r>
-            <w:proofErr w:type="spellEnd"/>
+              <w:t>2. Gegevens van verschillende trajecten</w:t>
+            </w:r>
           </w:p>
         </w:tc>
       </w:tr>
@@ -7498,17 +6847,12 @@
     </w:p>
     <w:p>
       <w:pPr>
-        <w:pStyle w:val="Kop2"/>
+        <w:pStyle w:val="Heading2"/>
       </w:pPr>
       <w:bookmarkStart w:id="9" w:name="_Toc445117860"/>
-      <w:proofErr w:type="spellStart"/>
       <w:r>
         <w:lastRenderedPageBreak/>
-        <w:t>Use</w:t>
-      </w:r>
-      <w:proofErr w:type="spellEnd"/>
-      <w:r>
-        <w:t xml:space="preserve"> Case 6: Data ophalen en hergebruiken</w:t>
+        <w:t>Use Case 6: Data ophalen en hergebruiken</w:t>
       </w:r>
       <w:bookmarkEnd w:id="9"/>
     </w:p>
@@ -7542,16 +6886,8 @@
               <w:rPr>
                 <w:b/>
               </w:rPr>
-              <w:t xml:space="preserve">Use Case </w:t>
-            </w:r>
-            <w:proofErr w:type="spellStart"/>
-            <w:r>
-              <w:rPr>
-                <w:b/>
-              </w:rPr>
-              <w:t>naam</w:t>
-            </w:r>
-            <w:proofErr w:type="spellEnd"/>
+              <w:t>Use Case naam</w:t>
+            </w:r>
           </w:p>
         </w:tc>
         <w:tc>
@@ -7563,29 +6899,8 @@
               <w:pStyle w:val="Compact"/>
             </w:pPr>
             <w:r>
-              <w:t xml:space="preserve">Data </w:t>
-            </w:r>
-            <w:proofErr w:type="spellStart"/>
-            <w:r>
-              <w:t>ophalen</w:t>
-            </w:r>
-            <w:proofErr w:type="spellEnd"/>
-            <w:r>
-              <w:t xml:space="preserve"> </w:t>
-            </w:r>
-            <w:proofErr w:type="spellStart"/>
-            <w:r>
-              <w:t>en</w:t>
-            </w:r>
-            <w:proofErr w:type="spellEnd"/>
-            <w:r>
-              <w:t xml:space="preserve"> </w:t>
-            </w:r>
-            <w:proofErr w:type="spellStart"/>
-            <w:r>
-              <w:t>hergebruiken</w:t>
-            </w:r>
-            <w:proofErr w:type="spellEnd"/>
+              <w:t>Data ophalen en hergebruiken</w:t>
+            </w:r>
           </w:p>
         </w:tc>
       </w:tr>
@@ -7602,16 +6917,8 @@
               <w:rPr>
                 <w:b/>
               </w:rPr>
-              <w:t xml:space="preserve">Use case </w:t>
-            </w:r>
-            <w:proofErr w:type="spellStart"/>
-            <w:r>
-              <w:rPr>
-                <w:b/>
-              </w:rPr>
-              <w:t>nummer</w:t>
-            </w:r>
-            <w:proofErr w:type="spellEnd"/>
+              <w:t>Use case nummer</w:t>
+            </w:r>
           </w:p>
         </w:tc>
         <w:tc>
@@ -7637,14 +6944,12 @@
             <w:pPr>
               <w:pStyle w:val="Compact"/>
             </w:pPr>
-            <w:proofErr w:type="spellStart"/>
             <w:r>
               <w:rPr>
                 <w:b/>
               </w:rPr>
               <w:t>Toepassing</w:t>
             </w:r>
-            <w:proofErr w:type="spellEnd"/>
           </w:p>
         </w:tc>
         <w:tc>
@@ -7670,14 +6975,12 @@
             <w:pPr>
               <w:pStyle w:val="Compact"/>
             </w:pPr>
-            <w:proofErr w:type="spellStart"/>
             <w:r>
               <w:rPr>
                 <w:b/>
               </w:rPr>
               <w:t>Beschrijving</w:t>
             </w:r>
-            <w:proofErr w:type="spellEnd"/>
           </w:p>
         </w:tc>
         <w:tc>
@@ -7709,28 +7012,12 @@
             <w:pPr>
               <w:pStyle w:val="Compact"/>
             </w:pPr>
-            <w:proofErr w:type="spellStart"/>
             <w:r>
               <w:rPr>
                 <w:b/>
               </w:rPr>
-              <w:t>Primaire</w:t>
-            </w:r>
-            <w:proofErr w:type="spellEnd"/>
-            <w:r>
-              <w:rPr>
-                <w:b/>
-              </w:rPr>
-              <w:t xml:space="preserve"> </w:t>
-            </w:r>
-            <w:proofErr w:type="spellStart"/>
-            <w:r>
-              <w:rPr>
-                <w:b/>
-              </w:rPr>
-              <w:t>Actoren</w:t>
-            </w:r>
-            <w:proofErr w:type="spellEnd"/>
+              <w:t>Primaire Actoren</w:t>
+            </w:r>
           </w:p>
         </w:tc>
         <w:tc>
@@ -7741,11 +7028,9 @@
             <w:pPr>
               <w:pStyle w:val="Compact"/>
             </w:pPr>
-            <w:proofErr w:type="spellStart"/>
             <w:r>
               <w:t>Gebruiker</w:t>
             </w:r>
-            <w:proofErr w:type="spellEnd"/>
           </w:p>
         </w:tc>
       </w:tr>
@@ -7820,14 +7105,12 @@
             <w:pPr>
               <w:pStyle w:val="Compact"/>
             </w:pPr>
-            <w:proofErr w:type="spellStart"/>
             <w:r>
               <w:rPr>
                 <w:b/>
               </w:rPr>
               <w:t>Postcondition</w:t>
             </w:r>
-            <w:proofErr w:type="spellEnd"/>
           </w:p>
         </w:tc>
         <w:tc>
@@ -7859,14 +7142,12 @@
             <w:pPr>
               <w:pStyle w:val="Compact"/>
             </w:pPr>
-            <w:proofErr w:type="spellStart"/>
             <w:r>
               <w:rPr>
                 <w:b/>
               </w:rPr>
               <w:t>Basisverloop</w:t>
             </w:r>
-            <w:proofErr w:type="spellEnd"/>
           </w:p>
         </w:tc>
         <w:tc>
@@ -7884,21 +7165,7 @@
               <w:rPr>
                 <w:lang w:val="nl-BE"/>
               </w:rPr>
-              <w:t xml:space="preserve">1. De actor wenst zelf een nieuwe toepassing te maken </w:t>
-            </w:r>
-            <w:proofErr w:type="spellStart"/>
-            <w:r>
-              <w:rPr>
-                <w:lang w:val="nl-BE"/>
-              </w:rPr>
-              <w:t>adhv</w:t>
-            </w:r>
-            <w:proofErr w:type="spellEnd"/>
-            <w:r>
-              <w:rPr>
-                <w:lang w:val="nl-BE"/>
-              </w:rPr>
-              <w:t xml:space="preserve"> de verkeersdata.</w:t>
+              <w:t>1. De actor wenst zelf een nieuwe toepassing te maken adhv de verkeersdata.</w:t>
             </w:r>
           </w:p>
         </w:tc>
@@ -7966,28 +7233,12 @@
             <w:pPr>
               <w:pStyle w:val="Compact"/>
             </w:pPr>
-            <w:proofErr w:type="spellStart"/>
             <w:r>
               <w:rPr>
                 <w:b/>
               </w:rPr>
-              <w:t>Alternatief</w:t>
-            </w:r>
-            <w:proofErr w:type="spellEnd"/>
-            <w:r>
-              <w:rPr>
-                <w:b/>
-              </w:rPr>
-              <w:t xml:space="preserve"> </w:t>
-            </w:r>
-            <w:proofErr w:type="spellStart"/>
-            <w:r>
-              <w:rPr>
-                <w:b/>
-              </w:rPr>
-              <w:t>verloop</w:t>
-            </w:r>
-            <w:proofErr w:type="spellEnd"/>
+              <w:t>Alternatief verloop</w:t>
+            </w:r>
           </w:p>
         </w:tc>
         <w:tc>
@@ -8046,14 +7297,12 @@
             <w:pPr>
               <w:pStyle w:val="Compact"/>
             </w:pPr>
-            <w:proofErr w:type="spellStart"/>
             <w:r>
               <w:rPr>
                 <w:b/>
               </w:rPr>
               <w:t>Domeinregels</w:t>
             </w:r>
-            <w:proofErr w:type="spellEnd"/>
           </w:p>
         </w:tc>
         <w:tc>
@@ -8080,7 +7329,7 @@
     <w:p/>
     <w:p>
       <w:pPr>
-        <w:pStyle w:val="Kop1"/>
+        <w:pStyle w:val="Heading1"/>
       </w:pPr>
       <w:bookmarkStart w:id="10" w:name="_Toc445117861"/>
       <w:r>
@@ -8090,11 +7339,10 @@
       <w:bookmarkEnd w:id="10"/>
     </w:p>
     <w:p>
-      <w:bookmarkStart w:id="11" w:name="_GoBack"/>
       <w:r>
         <w:rPr>
           <w:noProof/>
-          <w:lang w:eastAsia="nl-BE"/>
+          <w:lang w:val="en-GB" w:eastAsia="en-GB"/>
         </w:rPr>
         <w:drawing>
           <wp:inline distT="0" distB="0" distL="0" distR="0">
@@ -8138,17 +7386,3313 @@
           </wp:inline>
         </w:drawing>
       </w:r>
-      <w:bookmarkEnd w:id="11"/>
     </w:p>
     <w:p>
       <w:pPr>
-        <w:pStyle w:val="Kop1"/>
-      </w:pPr>
-      <w:bookmarkStart w:id="12" w:name="_Toc445117862"/>
+        <w:pStyle w:val="Heading2"/>
+      </w:pPr>
+      <w:bookmarkStart w:id="11" w:name="_Toc445117862"/>
       <w:r>
+        <w:t>Detailoverzicht scrapers</w:t>
+      </w:r>
+    </w:p>
+    <w:p/>
+    <w:p>
+      <w:pPr>
+        <w:pStyle w:val="Heading2"/>
+      </w:pPr>
+      <w:r>
+        <w:t>Detailoverzicht domein</w:t>
+      </w:r>
+    </w:p>
+    <w:p/>
+    <w:p>
+      <w:pPr>
+        <w:pStyle w:val="Heading2"/>
+      </w:pPr>
+      <w:r>
+        <w:t>Detailoverzicht repository/controller</w:t>
+      </w:r>
+    </w:p>
+    <w:p/>
+    <w:p>
+      <w:pPr>
+        <w:pStyle w:val="Heading2"/>
+      </w:pPr>
+      <w:r>
+        <w:t>Legende</w:t>
+      </w:r>
+    </w:p>
+    <w:tbl>
+      <w:tblPr>
+        <w:tblStyle w:val="GridTable1Light-Accent1"/>
+        <w:tblW w:w="5000" w:type="pct"/>
+        <w:tblLook w:val="04A0" w:firstRow="1" w:lastRow="0" w:firstColumn="1" w:lastColumn="0" w:noHBand="0" w:noVBand="1"/>
+      </w:tblPr>
+      <w:tblGrid>
+        <w:gridCol w:w="906"/>
+        <w:gridCol w:w="8156"/>
+      </w:tblGrid>
+      <w:tr>
+        <w:trPr>
+          <w:cnfStyle w:val="100000000000" w:firstRow="1" w:lastRow="0" w:firstColumn="0" w:lastColumn="0" w:oddVBand="0" w:evenVBand="0" w:oddHBand="0" w:evenHBand="0" w:firstRowFirstColumn="0" w:firstRowLastColumn="0" w:lastRowFirstColumn="0" w:lastRowLastColumn="0"/>
+        </w:trPr>
+        <w:tc>
+          <w:tcPr>
+            <w:cnfStyle w:val="001000000000" w:firstRow="0" w:lastRow="0" w:firstColumn="1" w:lastColumn="0" w:oddVBand="0" w:evenVBand="0" w:oddHBand="0" w:evenHBand="0" w:firstRowFirstColumn="0" w:firstRowLastColumn="0" w:lastRowFirstColumn="0" w:lastRowLastColumn="0"/>
+            <w:tcW w:w="500" w:type="pct"/>
+            <w:hideMark/>
+          </w:tcPr>
+          <w:p>
+            <w:pPr>
+              <w:spacing w:after="0"/>
+              <w:jc w:val="center"/>
+            </w:pPr>
+            <w:r>
+              <w:rPr>
+                <w:b w:val="0"/>
+                <w:bCs w:val="0"/>
+              </w:rPr>
+              <w:t>Icon</w:t>
+            </w:r>
+          </w:p>
+        </w:tc>
+        <w:tc>
+          <w:tcPr>
+            <w:tcW w:w="4500" w:type="pct"/>
+            <w:hideMark/>
+          </w:tcPr>
+          <w:p>
+            <w:pPr>
+              <w:jc w:val="center"/>
+              <w:cnfStyle w:val="100000000000" w:firstRow="1" w:lastRow="0" w:firstColumn="0" w:lastColumn="0" w:oddVBand="0" w:evenVBand="0" w:oddHBand="0" w:evenHBand="0" w:firstRowFirstColumn="0" w:firstRowLastColumn="0" w:lastRowFirstColumn="0" w:lastRowLastColumn="0"/>
+              <w:rPr>
+                <w:b w:val="0"/>
+                <w:bCs w:val="0"/>
+              </w:rPr>
+            </w:pPr>
+            <w:r>
+              <w:rPr>
+                <w:b w:val="0"/>
+                <w:bCs w:val="0"/>
+              </w:rPr>
+              <w:t>Description</w:t>
+            </w:r>
+          </w:p>
+        </w:tc>
+      </w:tr>
+      <w:tr>
+        <w:tc>
+          <w:tcPr>
+            <w:cnfStyle w:val="001000000000" w:firstRow="0" w:lastRow="0" w:firstColumn="1" w:lastColumn="0" w:oddVBand="0" w:evenVBand="0" w:oddHBand="0" w:evenHBand="0" w:firstRowFirstColumn="0" w:firstRowLastColumn="0" w:lastRowFirstColumn="0" w:lastRowLastColumn="0"/>
+            <w:tcW w:w="0" w:type="auto"/>
+            <w:hideMark/>
+          </w:tcPr>
+          <w:p>
+            <w:pPr>
+              <w:jc w:val="left"/>
+              <w:rPr>
+                <w:b w:val="0"/>
+                <w:bCs w:val="0"/>
+              </w:rPr>
+            </w:pPr>
+            <w:r>
+              <w:rPr>
+                <w:noProof/>
+                <w:lang w:val="en-GB" w:eastAsia="en-GB"/>
+              </w:rPr>
+              <w:drawing>
+                <wp:inline distT="0" distB="0" distL="0" distR="0">
+                  <wp:extent cx="136525" cy="136525"/>
+                  <wp:effectExtent l="0" t="0" r="0" b="0"/>
+                  <wp:docPr id="54" name="Picture 54" descr="classTypeJavaClass"/>
+                  <wp:cNvGraphicFramePr>
+                    <a:graphicFrameLocks xmlns:a="http://schemas.openxmlformats.org/drawingml/2006/main" noChangeAspect="1"/>
+                  </wp:cNvGraphicFramePr>
+                  <a:graphic xmlns:a="http://schemas.openxmlformats.org/drawingml/2006/main">
+                    <a:graphicData uri="http://schemas.openxmlformats.org/drawingml/2006/picture">
+                      <pic:pic xmlns:pic="http://schemas.openxmlformats.org/drawingml/2006/picture">
+                        <pic:nvPicPr>
+                          <pic:cNvPr id="0" name="Picture 1" descr="classTypeJavaClass"/>
+                          <pic:cNvPicPr>
+                            <a:picLocks noChangeAspect="1" noChangeArrowheads="1"/>
+                          </pic:cNvPicPr>
+                        </pic:nvPicPr>
+                        <pic:blipFill>
+                          <a:blip r:embed="rId16">
+                            <a:extLst>
+                              <a:ext uri="{28A0092B-C50C-407E-A947-70E740481C1C}">
+                                <a14:useLocalDpi xmlns:a14="http://schemas.microsoft.com/office/drawing/2010/main" val="0"/>
+                              </a:ext>
+                            </a:extLst>
+                          </a:blip>
+                          <a:srcRect/>
+                          <a:stretch>
+                            <a:fillRect/>
+                          </a:stretch>
+                        </pic:blipFill>
+                        <pic:spPr bwMode="auto">
+                          <a:xfrm>
+                            <a:off x="0" y="0"/>
+                            <a:ext cx="136525" cy="136525"/>
+                          </a:xfrm>
+                          <a:prstGeom prst="rect">
+                            <a:avLst/>
+                          </a:prstGeom>
+                          <a:noFill/>
+                          <a:ln>
+                            <a:noFill/>
+                          </a:ln>
+                        </pic:spPr>
+                      </pic:pic>
+                    </a:graphicData>
+                  </a:graphic>
+                </wp:inline>
+              </w:drawing>
+            </w:r>
+          </w:p>
+        </w:tc>
+        <w:tc>
+          <w:tcPr>
+            <w:tcW w:w="0" w:type="auto"/>
+            <w:hideMark/>
+          </w:tcPr>
+          <w:p>
+            <w:pPr>
+              <w:cnfStyle w:val="000000000000" w:firstRow="0" w:lastRow="0" w:firstColumn="0" w:lastColumn="0" w:oddVBand="0" w:evenVBand="0" w:oddHBand="0" w:evenHBand="0" w:firstRowFirstColumn="0" w:firstRowLastColumn="0" w:lastRowFirstColumn="0" w:lastRowLastColumn="0"/>
+            </w:pPr>
+            <w:r>
+              <w:t>Class</w:t>
+            </w:r>
+          </w:p>
+        </w:tc>
+      </w:tr>
+      <w:tr>
+        <w:tc>
+          <w:tcPr>
+            <w:cnfStyle w:val="001000000000" w:firstRow="0" w:lastRow="0" w:firstColumn="1" w:lastColumn="0" w:oddVBand="0" w:evenVBand="0" w:oddHBand="0" w:evenHBand="0" w:firstRowFirstColumn="0" w:firstRowLastColumn="0" w:lastRowFirstColumn="0" w:lastRowLastColumn="0"/>
+            <w:tcW w:w="0" w:type="auto"/>
+            <w:hideMark/>
+          </w:tcPr>
+          <w:p>
+            <w:r>
+              <w:rPr>
+                <w:noProof/>
+                <w:lang w:val="en-GB" w:eastAsia="en-GB"/>
+              </w:rPr>
+              <w:drawing>
+                <wp:inline distT="0" distB="0" distL="0" distR="0">
+                  <wp:extent cx="136525" cy="136525"/>
+                  <wp:effectExtent l="0" t="0" r="0" b="0"/>
+                  <wp:docPr id="53" name="Picture 53" descr="classTypeAbstract"/>
+                  <wp:cNvGraphicFramePr>
+                    <a:graphicFrameLocks xmlns:a="http://schemas.openxmlformats.org/drawingml/2006/main" noChangeAspect="1"/>
+                  </wp:cNvGraphicFramePr>
+                  <a:graphic xmlns:a="http://schemas.openxmlformats.org/drawingml/2006/main">
+                    <a:graphicData uri="http://schemas.openxmlformats.org/drawingml/2006/picture">
+                      <pic:pic xmlns:pic="http://schemas.openxmlformats.org/drawingml/2006/picture">
+                        <pic:nvPicPr>
+                          <pic:cNvPr id="0" name="Picture 2" descr="classTypeAbstract"/>
+                          <pic:cNvPicPr>
+                            <a:picLocks noChangeAspect="1" noChangeArrowheads="1"/>
+                          </pic:cNvPicPr>
+                        </pic:nvPicPr>
+                        <pic:blipFill>
+                          <a:blip r:embed="rId17">
+                            <a:extLst>
+                              <a:ext uri="{28A0092B-C50C-407E-A947-70E740481C1C}">
+                                <a14:useLocalDpi xmlns:a14="http://schemas.microsoft.com/office/drawing/2010/main" val="0"/>
+                              </a:ext>
+                            </a:extLst>
+                          </a:blip>
+                          <a:srcRect/>
+                          <a:stretch>
+                            <a:fillRect/>
+                          </a:stretch>
+                        </pic:blipFill>
+                        <pic:spPr bwMode="auto">
+                          <a:xfrm>
+                            <a:off x="0" y="0"/>
+                            <a:ext cx="136525" cy="136525"/>
+                          </a:xfrm>
+                          <a:prstGeom prst="rect">
+                            <a:avLst/>
+                          </a:prstGeom>
+                          <a:noFill/>
+                          <a:ln>
+                            <a:noFill/>
+                          </a:ln>
+                        </pic:spPr>
+                      </pic:pic>
+                    </a:graphicData>
+                  </a:graphic>
+                </wp:inline>
+              </w:drawing>
+            </w:r>
+          </w:p>
+        </w:tc>
+        <w:tc>
+          <w:tcPr>
+            <w:tcW w:w="0" w:type="auto"/>
+            <w:hideMark/>
+          </w:tcPr>
+          <w:p>
+            <w:pPr>
+              <w:cnfStyle w:val="000000000000" w:firstRow="0" w:lastRow="0" w:firstColumn="0" w:lastColumn="0" w:oddVBand="0" w:evenVBand="0" w:oddHBand="0" w:evenHBand="0" w:firstRowFirstColumn="0" w:firstRowLastColumn="0" w:lastRowFirstColumn="0" w:lastRowLastColumn="0"/>
+            </w:pPr>
+            <w:r>
+              <w:t>Abstract Java class</w:t>
+            </w:r>
+          </w:p>
+        </w:tc>
+      </w:tr>
+      <w:tr>
+        <w:tc>
+          <w:tcPr>
+            <w:cnfStyle w:val="001000000000" w:firstRow="0" w:lastRow="0" w:firstColumn="1" w:lastColumn="0" w:oddVBand="0" w:evenVBand="0" w:oddHBand="0" w:evenHBand="0" w:firstRowFirstColumn="0" w:firstRowLastColumn="0" w:lastRowFirstColumn="0" w:lastRowLastColumn="0"/>
+            <w:tcW w:w="0" w:type="auto"/>
+            <w:hideMark/>
+          </w:tcPr>
+          <w:p>
+            <w:r>
+              <w:rPr>
+                <w:noProof/>
+                <w:lang w:val="en-GB" w:eastAsia="en-GB"/>
+              </w:rPr>
+              <w:drawing>
+                <wp:inline distT="0" distB="0" distL="0" distR="0">
+                  <wp:extent cx="136525" cy="136525"/>
+                  <wp:effectExtent l="0" t="0" r="0" b="0"/>
+                  <wp:docPr id="52" name="Picture 52" descr="classTypeAnnot"/>
+                  <wp:cNvGraphicFramePr>
+                    <a:graphicFrameLocks xmlns:a="http://schemas.openxmlformats.org/drawingml/2006/main" noChangeAspect="1"/>
+                  </wp:cNvGraphicFramePr>
+                  <a:graphic xmlns:a="http://schemas.openxmlformats.org/drawingml/2006/main">
+                    <a:graphicData uri="http://schemas.openxmlformats.org/drawingml/2006/picture">
+                      <pic:pic xmlns:pic="http://schemas.openxmlformats.org/drawingml/2006/picture">
+                        <pic:nvPicPr>
+                          <pic:cNvPr id="0" name="Picture 3" descr="classTypeAnnot"/>
+                          <pic:cNvPicPr>
+                            <a:picLocks noChangeAspect="1" noChangeArrowheads="1"/>
+                          </pic:cNvPicPr>
+                        </pic:nvPicPr>
+                        <pic:blipFill>
+                          <a:blip r:embed="rId18">
+                            <a:extLst>
+                              <a:ext uri="{28A0092B-C50C-407E-A947-70E740481C1C}">
+                                <a14:useLocalDpi xmlns:a14="http://schemas.microsoft.com/office/drawing/2010/main" val="0"/>
+                              </a:ext>
+                            </a:extLst>
+                          </a:blip>
+                          <a:srcRect/>
+                          <a:stretch>
+                            <a:fillRect/>
+                          </a:stretch>
+                        </pic:blipFill>
+                        <pic:spPr bwMode="auto">
+                          <a:xfrm>
+                            <a:off x="0" y="0"/>
+                            <a:ext cx="136525" cy="136525"/>
+                          </a:xfrm>
+                          <a:prstGeom prst="rect">
+                            <a:avLst/>
+                          </a:prstGeom>
+                          <a:noFill/>
+                          <a:ln>
+                            <a:noFill/>
+                          </a:ln>
+                        </pic:spPr>
+                      </pic:pic>
+                    </a:graphicData>
+                  </a:graphic>
+                </wp:inline>
+              </w:drawing>
+            </w:r>
+          </w:p>
+        </w:tc>
+        <w:tc>
+          <w:tcPr>
+            <w:tcW w:w="0" w:type="auto"/>
+            <w:hideMark/>
+          </w:tcPr>
+          <w:p>
+            <w:pPr>
+              <w:cnfStyle w:val="000000000000" w:firstRow="0" w:lastRow="0" w:firstColumn="0" w:lastColumn="0" w:oddVBand="0" w:evenVBand="0" w:oddHBand="0" w:evenHBand="0" w:firstRowFirstColumn="0" w:firstRowLastColumn="0" w:lastRowFirstColumn="0" w:lastRowLastColumn="0"/>
+            </w:pPr>
+            <w:r>
+              <w:t>Annotation</w:t>
+            </w:r>
+          </w:p>
+        </w:tc>
+      </w:tr>
+      <w:tr>
+        <w:tc>
+          <w:tcPr>
+            <w:cnfStyle w:val="001000000000" w:firstRow="0" w:lastRow="0" w:firstColumn="1" w:lastColumn="0" w:oddVBand="0" w:evenVBand="0" w:oddHBand="0" w:evenHBand="0" w:firstRowFirstColumn="0" w:firstRowLastColumn="0" w:lastRowFirstColumn="0" w:lastRowLastColumn="0"/>
+            <w:tcW w:w="0" w:type="auto"/>
+            <w:hideMark/>
+          </w:tcPr>
+          <w:p>
+            <w:r>
+              <w:rPr>
+                <w:noProof/>
+                <w:lang w:val="en-GB" w:eastAsia="en-GB"/>
+              </w:rPr>
+              <w:lastRenderedPageBreak/>
+              <w:drawing>
+                <wp:inline distT="0" distB="0" distL="0" distR="0">
+                  <wp:extent cx="136525" cy="136525"/>
+                  <wp:effectExtent l="0" t="0" r="0" b="0"/>
+                  <wp:docPr id="51" name="Picture 51" descr="classTypeEnum"/>
+                  <wp:cNvGraphicFramePr>
+                    <a:graphicFrameLocks xmlns:a="http://schemas.openxmlformats.org/drawingml/2006/main" noChangeAspect="1"/>
+                  </wp:cNvGraphicFramePr>
+                  <a:graphic xmlns:a="http://schemas.openxmlformats.org/drawingml/2006/main">
+                    <a:graphicData uri="http://schemas.openxmlformats.org/drawingml/2006/picture">
+                      <pic:pic xmlns:pic="http://schemas.openxmlformats.org/drawingml/2006/picture">
+                        <pic:nvPicPr>
+                          <pic:cNvPr id="0" name="Picture 4" descr="classTypeEnum"/>
+                          <pic:cNvPicPr>
+                            <a:picLocks noChangeAspect="1" noChangeArrowheads="1"/>
+                          </pic:cNvPicPr>
+                        </pic:nvPicPr>
+                        <pic:blipFill>
+                          <a:blip r:embed="rId19">
+                            <a:extLst>
+                              <a:ext uri="{28A0092B-C50C-407E-A947-70E740481C1C}">
+                                <a14:useLocalDpi xmlns:a14="http://schemas.microsoft.com/office/drawing/2010/main" val="0"/>
+                              </a:ext>
+                            </a:extLst>
+                          </a:blip>
+                          <a:srcRect/>
+                          <a:stretch>
+                            <a:fillRect/>
+                          </a:stretch>
+                        </pic:blipFill>
+                        <pic:spPr bwMode="auto">
+                          <a:xfrm>
+                            <a:off x="0" y="0"/>
+                            <a:ext cx="136525" cy="136525"/>
+                          </a:xfrm>
+                          <a:prstGeom prst="rect">
+                            <a:avLst/>
+                          </a:prstGeom>
+                          <a:noFill/>
+                          <a:ln>
+                            <a:noFill/>
+                          </a:ln>
+                        </pic:spPr>
+                      </pic:pic>
+                    </a:graphicData>
+                  </a:graphic>
+                </wp:inline>
+              </w:drawing>
+            </w:r>
+          </w:p>
+        </w:tc>
+        <w:tc>
+          <w:tcPr>
+            <w:tcW w:w="0" w:type="auto"/>
+            <w:hideMark/>
+          </w:tcPr>
+          <w:p>
+            <w:pPr>
+              <w:cnfStyle w:val="000000000000" w:firstRow="0" w:lastRow="0" w:firstColumn="0" w:lastColumn="0" w:oddVBand="0" w:evenVBand="0" w:oddHBand="0" w:evenHBand="0" w:firstRowFirstColumn="0" w:firstRowLastColumn="0" w:lastRowFirstColumn="0" w:lastRowLastColumn="0"/>
+            </w:pPr>
+            <w:r>
+              <w:t>Enumeration</w:t>
+            </w:r>
+          </w:p>
+        </w:tc>
+      </w:tr>
+      <w:tr>
+        <w:tc>
+          <w:tcPr>
+            <w:cnfStyle w:val="001000000000" w:firstRow="0" w:lastRow="0" w:firstColumn="1" w:lastColumn="0" w:oddVBand="0" w:evenVBand="0" w:oddHBand="0" w:evenHBand="0" w:firstRowFirstColumn="0" w:firstRowLastColumn="0" w:lastRowFirstColumn="0" w:lastRowLastColumn="0"/>
+            <w:tcW w:w="0" w:type="auto"/>
+            <w:hideMark/>
+          </w:tcPr>
+          <w:p>
+            <w:r>
+              <w:rPr>
+                <w:noProof/>
+                <w:lang w:val="en-GB" w:eastAsia="en-GB"/>
+              </w:rPr>
+              <w:drawing>
+                <wp:inline distT="0" distB="0" distL="0" distR="0">
+                  <wp:extent cx="136525" cy="136525"/>
+                  <wp:effectExtent l="0" t="0" r="0" b="0"/>
+                  <wp:docPr id="50" name="Picture 50" descr="classTypeException"/>
+                  <wp:cNvGraphicFramePr>
+                    <a:graphicFrameLocks xmlns:a="http://schemas.openxmlformats.org/drawingml/2006/main" noChangeAspect="1"/>
+                  </wp:cNvGraphicFramePr>
+                  <a:graphic xmlns:a="http://schemas.openxmlformats.org/drawingml/2006/main">
+                    <a:graphicData uri="http://schemas.openxmlformats.org/drawingml/2006/picture">
+                      <pic:pic xmlns:pic="http://schemas.openxmlformats.org/drawingml/2006/picture">
+                        <pic:nvPicPr>
+                          <pic:cNvPr id="0" name="Picture 5" descr="classTypeException"/>
+                          <pic:cNvPicPr>
+                            <a:picLocks noChangeAspect="1" noChangeArrowheads="1"/>
+                          </pic:cNvPicPr>
+                        </pic:nvPicPr>
+                        <pic:blipFill>
+                          <a:blip r:embed="rId20">
+                            <a:extLst>
+                              <a:ext uri="{28A0092B-C50C-407E-A947-70E740481C1C}">
+                                <a14:useLocalDpi xmlns:a14="http://schemas.microsoft.com/office/drawing/2010/main" val="0"/>
+                              </a:ext>
+                            </a:extLst>
+                          </a:blip>
+                          <a:srcRect/>
+                          <a:stretch>
+                            <a:fillRect/>
+                          </a:stretch>
+                        </pic:blipFill>
+                        <pic:spPr bwMode="auto">
+                          <a:xfrm>
+                            <a:off x="0" y="0"/>
+                            <a:ext cx="136525" cy="136525"/>
+                          </a:xfrm>
+                          <a:prstGeom prst="rect">
+                            <a:avLst/>
+                          </a:prstGeom>
+                          <a:noFill/>
+                          <a:ln>
+                            <a:noFill/>
+                          </a:ln>
+                        </pic:spPr>
+                      </pic:pic>
+                    </a:graphicData>
+                  </a:graphic>
+                </wp:inline>
+              </w:drawing>
+            </w:r>
+          </w:p>
+        </w:tc>
+        <w:tc>
+          <w:tcPr>
+            <w:tcW w:w="0" w:type="auto"/>
+            <w:hideMark/>
+          </w:tcPr>
+          <w:p>
+            <w:pPr>
+              <w:cnfStyle w:val="000000000000" w:firstRow="0" w:lastRow="0" w:firstColumn="0" w:lastColumn="0" w:oddVBand="0" w:evenVBand="0" w:oddHBand="0" w:evenHBand="0" w:firstRowFirstColumn="0" w:firstRowLastColumn="0" w:lastRowFirstColumn="0" w:lastRowLastColumn="0"/>
+            </w:pPr>
+            <w:r>
+              <w:t>Exception</w:t>
+            </w:r>
+          </w:p>
+        </w:tc>
+      </w:tr>
+      <w:tr>
+        <w:tc>
+          <w:tcPr>
+            <w:cnfStyle w:val="001000000000" w:firstRow="0" w:lastRow="0" w:firstColumn="1" w:lastColumn="0" w:oddVBand="0" w:evenVBand="0" w:oddHBand="0" w:evenHBand="0" w:firstRowFirstColumn="0" w:firstRowLastColumn="0" w:lastRowFirstColumn="0" w:lastRowLastColumn="0"/>
+            <w:tcW w:w="0" w:type="auto"/>
+            <w:hideMark/>
+          </w:tcPr>
+          <w:p>
+            <w:r>
+              <w:rPr>
+                <w:noProof/>
+                <w:lang w:val="en-GB" w:eastAsia="en-GB"/>
+              </w:rPr>
+              <w:drawing>
+                <wp:inline distT="0" distB="0" distL="0" distR="0">
+                  <wp:extent cx="143510" cy="143510"/>
+                  <wp:effectExtent l="0" t="0" r="8890" b="8890"/>
+                  <wp:docPr id="49" name="Picture 49" descr="img"/>
+                  <wp:cNvGraphicFramePr>
+                    <a:graphicFrameLocks xmlns:a="http://schemas.openxmlformats.org/drawingml/2006/main" noChangeAspect="1"/>
+                  </wp:cNvGraphicFramePr>
+                  <a:graphic xmlns:a="http://schemas.openxmlformats.org/drawingml/2006/main">
+                    <a:graphicData uri="http://schemas.openxmlformats.org/drawingml/2006/picture">
+                      <pic:pic xmlns:pic="http://schemas.openxmlformats.org/drawingml/2006/picture">
+                        <pic:nvPicPr>
+                          <pic:cNvPr id="0" name="Picture 6" descr="img"/>
+                          <pic:cNvPicPr>
+                            <a:picLocks noChangeAspect="1" noChangeArrowheads="1"/>
+                          </pic:cNvPicPr>
+                        </pic:nvPicPr>
+                        <pic:blipFill>
+                          <a:blip r:embed="rId21">
+                            <a:extLst>
+                              <a:ext uri="{28A0092B-C50C-407E-A947-70E740481C1C}">
+                                <a14:useLocalDpi xmlns:a14="http://schemas.microsoft.com/office/drawing/2010/main" val="0"/>
+                              </a:ext>
+                            </a:extLst>
+                          </a:blip>
+                          <a:srcRect/>
+                          <a:stretch>
+                            <a:fillRect/>
+                          </a:stretch>
+                        </pic:blipFill>
+                        <pic:spPr bwMode="auto">
+                          <a:xfrm>
+                            <a:off x="0" y="0"/>
+                            <a:ext cx="143510" cy="143510"/>
+                          </a:xfrm>
+                          <a:prstGeom prst="rect">
+                            <a:avLst/>
+                          </a:prstGeom>
+                          <a:noFill/>
+                          <a:ln>
+                            <a:noFill/>
+                          </a:ln>
+                        </pic:spPr>
+                      </pic:pic>
+                    </a:graphicData>
+                  </a:graphic>
+                </wp:inline>
+              </w:drawing>
+            </w:r>
+          </w:p>
+        </w:tc>
+        <w:tc>
+          <w:tcPr>
+            <w:tcW w:w="0" w:type="auto"/>
+            <w:hideMark/>
+          </w:tcPr>
+          <w:p>
+            <w:pPr>
+              <w:cnfStyle w:val="000000000000" w:firstRow="0" w:lastRow="0" w:firstColumn="0" w:lastColumn="0" w:oddVBand="0" w:evenVBand="0" w:oddHBand="0" w:evenHBand="0" w:firstRowFirstColumn="0" w:firstRowLastColumn="0" w:lastRowFirstColumn="0" w:lastRowLastColumn="0"/>
+            </w:pPr>
+            <w:r>
+              <w:t>Final Java class</w:t>
+            </w:r>
+          </w:p>
+        </w:tc>
+      </w:tr>
+      <w:tr>
+        <w:tc>
+          <w:tcPr>
+            <w:cnfStyle w:val="001000000000" w:firstRow="0" w:lastRow="0" w:firstColumn="1" w:lastColumn="0" w:oddVBand="0" w:evenVBand="0" w:oddHBand="0" w:evenHBand="0" w:firstRowFirstColumn="0" w:firstRowLastColumn="0" w:lastRowFirstColumn="0" w:lastRowLastColumn="0"/>
+            <w:tcW w:w="0" w:type="auto"/>
+            <w:hideMark/>
+          </w:tcPr>
+          <w:p>
+            <w:r>
+              <w:rPr>
+                <w:noProof/>
+                <w:lang w:val="en-GB" w:eastAsia="en-GB"/>
+              </w:rPr>
+              <w:drawing>
+                <wp:inline distT="0" distB="0" distL="0" distR="0">
+                  <wp:extent cx="136525" cy="136525"/>
+                  <wp:effectExtent l="0" t="0" r="0" b="0"/>
+                  <wp:docPr id="48" name="Picture 48" descr="classTypeInterface"/>
+                  <wp:cNvGraphicFramePr>
+                    <a:graphicFrameLocks xmlns:a="http://schemas.openxmlformats.org/drawingml/2006/main" noChangeAspect="1"/>
+                  </wp:cNvGraphicFramePr>
+                  <a:graphic xmlns:a="http://schemas.openxmlformats.org/drawingml/2006/main">
+                    <a:graphicData uri="http://schemas.openxmlformats.org/drawingml/2006/picture">
+                      <pic:pic xmlns:pic="http://schemas.openxmlformats.org/drawingml/2006/picture">
+                        <pic:nvPicPr>
+                          <pic:cNvPr id="0" name="Picture 7" descr="classTypeInterface"/>
+                          <pic:cNvPicPr>
+                            <a:picLocks noChangeAspect="1" noChangeArrowheads="1"/>
+                          </pic:cNvPicPr>
+                        </pic:nvPicPr>
+                        <pic:blipFill>
+                          <a:blip r:embed="rId22">
+                            <a:extLst>
+                              <a:ext uri="{28A0092B-C50C-407E-A947-70E740481C1C}">
+                                <a14:useLocalDpi xmlns:a14="http://schemas.microsoft.com/office/drawing/2010/main" val="0"/>
+                              </a:ext>
+                            </a:extLst>
+                          </a:blip>
+                          <a:srcRect/>
+                          <a:stretch>
+                            <a:fillRect/>
+                          </a:stretch>
+                        </pic:blipFill>
+                        <pic:spPr bwMode="auto">
+                          <a:xfrm>
+                            <a:off x="0" y="0"/>
+                            <a:ext cx="136525" cy="136525"/>
+                          </a:xfrm>
+                          <a:prstGeom prst="rect">
+                            <a:avLst/>
+                          </a:prstGeom>
+                          <a:noFill/>
+                          <a:ln>
+                            <a:noFill/>
+                          </a:ln>
+                        </pic:spPr>
+                      </pic:pic>
+                    </a:graphicData>
+                  </a:graphic>
+                </wp:inline>
+              </w:drawing>
+            </w:r>
+          </w:p>
+        </w:tc>
+        <w:tc>
+          <w:tcPr>
+            <w:tcW w:w="0" w:type="auto"/>
+            <w:hideMark/>
+          </w:tcPr>
+          <w:p>
+            <w:pPr>
+              <w:cnfStyle w:val="000000000000" w:firstRow="0" w:lastRow="0" w:firstColumn="0" w:lastColumn="0" w:oddVBand="0" w:evenVBand="0" w:oddHBand="0" w:evenHBand="0" w:firstRowFirstColumn="0" w:firstRowLastColumn="0" w:lastRowFirstColumn="0" w:lastRowLastColumn="0"/>
+            </w:pPr>
+            <w:r>
+              <w:t>Interface</w:t>
+            </w:r>
+          </w:p>
+        </w:tc>
+      </w:tr>
+      <w:tr>
+        <w:tc>
+          <w:tcPr>
+            <w:cnfStyle w:val="001000000000" w:firstRow="0" w:lastRow="0" w:firstColumn="1" w:lastColumn="0" w:oddVBand="0" w:evenVBand="0" w:oddHBand="0" w:evenHBand="0" w:firstRowFirstColumn="0" w:firstRowLastColumn="0" w:lastRowFirstColumn="0" w:lastRowLastColumn="0"/>
+            <w:tcW w:w="0" w:type="auto"/>
+            <w:hideMark/>
+          </w:tcPr>
+          <w:p>
+            <w:r>
+              <w:rPr>
+                <w:noProof/>
+                <w:lang w:val="en-GB" w:eastAsia="en-GB"/>
+              </w:rPr>
+              <w:drawing>
+                <wp:inline distT="0" distB="0" distL="0" distR="0">
+                  <wp:extent cx="143510" cy="143510"/>
+                  <wp:effectExtent l="0" t="0" r="8890" b="8890"/>
+                  <wp:docPr id="47" name="Picture 47" descr="classTypeMain"/>
+                  <wp:cNvGraphicFramePr>
+                    <a:graphicFrameLocks xmlns:a="http://schemas.openxmlformats.org/drawingml/2006/main" noChangeAspect="1"/>
+                  </wp:cNvGraphicFramePr>
+                  <a:graphic xmlns:a="http://schemas.openxmlformats.org/drawingml/2006/main">
+                    <a:graphicData uri="http://schemas.openxmlformats.org/drawingml/2006/picture">
+                      <pic:pic xmlns:pic="http://schemas.openxmlformats.org/drawingml/2006/picture">
+                        <pic:nvPicPr>
+                          <pic:cNvPr id="0" name="Picture 8" descr="classTypeMain"/>
+                          <pic:cNvPicPr>
+                            <a:picLocks noChangeAspect="1" noChangeArrowheads="1"/>
+                          </pic:cNvPicPr>
+                        </pic:nvPicPr>
+                        <pic:blipFill>
+                          <a:blip r:embed="rId23">
+                            <a:extLst>
+                              <a:ext uri="{28A0092B-C50C-407E-A947-70E740481C1C}">
+                                <a14:useLocalDpi xmlns:a14="http://schemas.microsoft.com/office/drawing/2010/main" val="0"/>
+                              </a:ext>
+                            </a:extLst>
+                          </a:blip>
+                          <a:srcRect/>
+                          <a:stretch>
+                            <a:fillRect/>
+                          </a:stretch>
+                        </pic:blipFill>
+                        <pic:spPr bwMode="auto">
+                          <a:xfrm>
+                            <a:off x="0" y="0"/>
+                            <a:ext cx="143510" cy="143510"/>
+                          </a:xfrm>
+                          <a:prstGeom prst="rect">
+                            <a:avLst/>
+                          </a:prstGeom>
+                          <a:noFill/>
+                          <a:ln>
+                            <a:noFill/>
+                          </a:ln>
+                        </pic:spPr>
+                      </pic:pic>
+                    </a:graphicData>
+                  </a:graphic>
+                </wp:inline>
+              </w:drawing>
+            </w:r>
+          </w:p>
+        </w:tc>
+        <w:tc>
+          <w:tcPr>
+            <w:tcW w:w="0" w:type="auto"/>
+            <w:hideMark/>
+          </w:tcPr>
+          <w:p>
+            <w:pPr>
+              <w:cnfStyle w:val="000000000000" w:firstRow="0" w:lastRow="0" w:firstColumn="0" w:lastColumn="0" w:oddVBand="0" w:evenVBand="0" w:oddHBand="0" w:evenHBand="0" w:firstRowFirstColumn="0" w:firstRowLastColumn="0" w:lastRowFirstColumn="0" w:lastRowLastColumn="0"/>
+              <w:rPr>
+                <w:lang w:val="en-GB"/>
+              </w:rPr>
+            </w:pPr>
+            <w:r>
+              <w:rPr>
+                <w:lang w:val="en-GB"/>
+              </w:rPr>
+              <w:t xml:space="preserve">Java class that contains declaration of the </w:t>
+            </w:r>
+            <w:r>
+              <w:rPr>
+                <w:rStyle w:val="HTMLCode"/>
+                <w:rFonts w:eastAsiaTheme="minorHAnsi"/>
+                <w:lang w:val="en-GB"/>
+              </w:rPr>
+              <w:t>main()</w:t>
+            </w:r>
+            <w:r>
+              <w:rPr>
+                <w:lang w:val="en-GB"/>
+              </w:rPr>
+              <w:t xml:space="preserve"> method.</w:t>
+            </w:r>
+          </w:p>
+        </w:tc>
+      </w:tr>
+      <w:tr>
+        <w:tc>
+          <w:tcPr>
+            <w:cnfStyle w:val="001000000000" w:firstRow="0" w:lastRow="0" w:firstColumn="1" w:lastColumn="0" w:oddVBand="0" w:evenVBand="0" w:oddHBand="0" w:evenHBand="0" w:firstRowFirstColumn="0" w:firstRowLastColumn="0" w:lastRowFirstColumn="0" w:lastRowLastColumn="0"/>
+            <w:tcW w:w="0" w:type="auto"/>
+            <w:hideMark/>
+          </w:tcPr>
+          <w:p>
+            <w:r>
+              <w:rPr>
+                <w:noProof/>
+                <w:lang w:val="en-GB" w:eastAsia="en-GB"/>
+              </w:rPr>
+              <w:drawing>
+                <wp:inline distT="0" distB="0" distL="0" distR="0">
+                  <wp:extent cx="143510" cy="143510"/>
+                  <wp:effectExtent l="0" t="0" r="8890" b="8890"/>
+                  <wp:docPr id="46" name="Picture 46" descr="classTypeTestCase"/>
+                  <wp:cNvGraphicFramePr>
+                    <a:graphicFrameLocks xmlns:a="http://schemas.openxmlformats.org/drawingml/2006/main" noChangeAspect="1"/>
+                  </wp:cNvGraphicFramePr>
+                  <a:graphic xmlns:a="http://schemas.openxmlformats.org/drawingml/2006/main">
+                    <a:graphicData uri="http://schemas.openxmlformats.org/drawingml/2006/picture">
+                      <pic:pic xmlns:pic="http://schemas.openxmlformats.org/drawingml/2006/picture">
+                        <pic:nvPicPr>
+                          <pic:cNvPr id="0" name="Picture 9" descr="classTypeTestCase"/>
+                          <pic:cNvPicPr>
+                            <a:picLocks noChangeAspect="1" noChangeArrowheads="1"/>
+                          </pic:cNvPicPr>
+                        </pic:nvPicPr>
+                        <pic:blipFill>
+                          <a:blip r:embed="rId24">
+                            <a:extLst>
+                              <a:ext uri="{28A0092B-C50C-407E-A947-70E740481C1C}">
+                                <a14:useLocalDpi xmlns:a14="http://schemas.microsoft.com/office/drawing/2010/main" val="0"/>
+                              </a:ext>
+                            </a:extLst>
+                          </a:blip>
+                          <a:srcRect/>
+                          <a:stretch>
+                            <a:fillRect/>
+                          </a:stretch>
+                        </pic:blipFill>
+                        <pic:spPr bwMode="auto">
+                          <a:xfrm>
+                            <a:off x="0" y="0"/>
+                            <a:ext cx="143510" cy="143510"/>
+                          </a:xfrm>
+                          <a:prstGeom prst="rect">
+                            <a:avLst/>
+                          </a:prstGeom>
+                          <a:noFill/>
+                          <a:ln>
+                            <a:noFill/>
+                          </a:ln>
+                        </pic:spPr>
+                      </pic:pic>
+                    </a:graphicData>
+                  </a:graphic>
+                </wp:inline>
+              </w:drawing>
+            </w:r>
+          </w:p>
+        </w:tc>
+        <w:tc>
+          <w:tcPr>
+            <w:tcW w:w="0" w:type="auto"/>
+            <w:hideMark/>
+          </w:tcPr>
+          <w:p>
+            <w:pPr>
+              <w:cnfStyle w:val="000000000000" w:firstRow="0" w:lastRow="0" w:firstColumn="0" w:lastColumn="0" w:oddVBand="0" w:evenVBand="0" w:oddHBand="0" w:evenHBand="0" w:firstRowFirstColumn="0" w:firstRowLastColumn="0" w:lastRowFirstColumn="0" w:lastRowLastColumn="0"/>
+            </w:pPr>
+            <w:r>
+              <w:t>Test case</w:t>
+            </w:r>
+          </w:p>
+        </w:tc>
+      </w:tr>
+      <w:tr>
+        <w:tc>
+          <w:tcPr>
+            <w:cnfStyle w:val="001000000000" w:firstRow="0" w:lastRow="0" w:firstColumn="1" w:lastColumn="0" w:oddVBand="0" w:evenVBand="0" w:oddHBand="0" w:evenHBand="0" w:firstRowFirstColumn="0" w:firstRowLastColumn="0" w:lastRowFirstColumn="0" w:lastRowLastColumn="0"/>
+            <w:tcW w:w="0" w:type="auto"/>
+            <w:hideMark/>
+          </w:tcPr>
+          <w:p>
+            <w:r>
+              <w:rPr>
+                <w:noProof/>
+                <w:lang w:val="en-GB" w:eastAsia="en-GB"/>
+              </w:rPr>
+              <w:drawing>
+                <wp:inline distT="0" distB="0" distL="0" distR="0">
+                  <wp:extent cx="122555" cy="143510"/>
+                  <wp:effectExtent l="0" t="0" r="0" b="8890"/>
+                  <wp:docPr id="45" name="Picture 45" descr="classTypeJavaOutOfSourceRoot"/>
+                  <wp:cNvGraphicFramePr>
+                    <a:graphicFrameLocks xmlns:a="http://schemas.openxmlformats.org/drawingml/2006/main" noChangeAspect="1"/>
+                  </wp:cNvGraphicFramePr>
+                  <a:graphic xmlns:a="http://schemas.openxmlformats.org/drawingml/2006/main">
+                    <a:graphicData uri="http://schemas.openxmlformats.org/drawingml/2006/picture">
+                      <pic:pic xmlns:pic="http://schemas.openxmlformats.org/drawingml/2006/picture">
+                        <pic:nvPicPr>
+                          <pic:cNvPr id="0" name="Picture 10" descr="classTypeJavaOutOfSourceRoot"/>
+                          <pic:cNvPicPr>
+                            <a:picLocks noChangeAspect="1" noChangeArrowheads="1"/>
+                          </pic:cNvPicPr>
+                        </pic:nvPicPr>
+                        <pic:blipFill>
+                          <a:blip r:embed="rId25">
+                            <a:extLst>
+                              <a:ext uri="{28A0092B-C50C-407E-A947-70E740481C1C}">
+                                <a14:useLocalDpi xmlns:a14="http://schemas.microsoft.com/office/drawing/2010/main" val="0"/>
+                              </a:ext>
+                            </a:extLst>
+                          </a:blip>
+                          <a:srcRect/>
+                          <a:stretch>
+                            <a:fillRect/>
+                          </a:stretch>
+                        </pic:blipFill>
+                        <pic:spPr bwMode="auto">
+                          <a:xfrm>
+                            <a:off x="0" y="0"/>
+                            <a:ext cx="122555" cy="143510"/>
+                          </a:xfrm>
+                          <a:prstGeom prst="rect">
+                            <a:avLst/>
+                          </a:prstGeom>
+                          <a:noFill/>
+                          <a:ln>
+                            <a:noFill/>
+                          </a:ln>
+                        </pic:spPr>
+                      </pic:pic>
+                    </a:graphicData>
+                  </a:graphic>
+                </wp:inline>
+              </w:drawing>
+            </w:r>
+          </w:p>
+        </w:tc>
+        <w:tc>
+          <w:tcPr>
+            <w:tcW w:w="0" w:type="auto"/>
+            <w:hideMark/>
+          </w:tcPr>
+          <w:p>
+            <w:pPr>
+              <w:cnfStyle w:val="000000000000" w:firstRow="0" w:lastRow="0" w:firstColumn="0" w:lastColumn="0" w:oddVBand="0" w:evenVBand="0" w:oddHBand="0" w:evenHBand="0" w:firstRowFirstColumn="0" w:firstRowLastColumn="0" w:lastRowFirstColumn="0" w:lastRowLastColumn="0"/>
+              <w:rPr>
+                <w:lang w:val="en-GB"/>
+              </w:rPr>
+            </w:pPr>
+            <w:r>
+              <w:rPr>
+                <w:lang w:val="en-GB"/>
+              </w:rPr>
+              <w:t xml:space="preserve">Java class located out of the source root. Refer to the section </w:t>
+            </w:r>
+            <w:hyperlink r:id="rId26" w:history="1">
+              <w:r>
+                <w:rPr>
+                  <w:rStyle w:val="Hyperlink"/>
+                  <w:lang w:val="en-GB"/>
+                </w:rPr>
+                <w:t>Configuring Content Roots</w:t>
+              </w:r>
+            </w:hyperlink>
+            <w:r>
+              <w:rPr>
+                <w:lang w:val="en-GB"/>
+              </w:rPr>
+              <w:t xml:space="preserve"> for details.</w:t>
+            </w:r>
+          </w:p>
+        </w:tc>
+      </w:tr>
+      <w:tr>
+        <w:tc>
+          <w:tcPr>
+            <w:cnfStyle w:val="001000000000" w:firstRow="0" w:lastRow="0" w:firstColumn="1" w:lastColumn="0" w:oddVBand="0" w:evenVBand="0" w:oddHBand="0" w:evenHBand="0" w:firstRowFirstColumn="0" w:firstRowLastColumn="0" w:lastRowFirstColumn="0" w:lastRowLastColumn="0"/>
+            <w:tcW w:w="0" w:type="auto"/>
+            <w:hideMark/>
+          </w:tcPr>
+          <w:p>
+            <w:r>
+              <w:rPr>
+                <w:noProof/>
+                <w:lang w:val="en-GB" w:eastAsia="en-GB"/>
+              </w:rPr>
+              <w:drawing>
+                <wp:inline distT="0" distB="0" distL="0" distR="0">
+                  <wp:extent cx="143510" cy="143510"/>
+                  <wp:effectExtent l="0" t="0" r="8890" b="8890"/>
+                  <wp:docPr id="44" name="Picture 44" descr="excludeFromCompilation.png"/>
+                  <wp:cNvGraphicFramePr>
+                    <a:graphicFrameLocks xmlns:a="http://schemas.openxmlformats.org/drawingml/2006/main" noChangeAspect="1"/>
+                  </wp:cNvGraphicFramePr>
+                  <a:graphic xmlns:a="http://schemas.openxmlformats.org/drawingml/2006/main">
+                    <a:graphicData uri="http://schemas.openxmlformats.org/drawingml/2006/picture">
+                      <pic:pic xmlns:pic="http://schemas.openxmlformats.org/drawingml/2006/picture">
+                        <pic:nvPicPr>
+                          <pic:cNvPr id="0" name="Picture 11" descr="excludeFromCompilation.png"/>
+                          <pic:cNvPicPr>
+                            <a:picLocks noChangeAspect="1" noChangeArrowheads="1"/>
+                          </pic:cNvPicPr>
+                        </pic:nvPicPr>
+                        <pic:blipFill>
+                          <a:blip r:embed="rId27">
+                            <a:extLst>
+                              <a:ext uri="{28A0092B-C50C-407E-A947-70E740481C1C}">
+                                <a14:useLocalDpi xmlns:a14="http://schemas.microsoft.com/office/drawing/2010/main" val="0"/>
+                              </a:ext>
+                            </a:extLst>
+                          </a:blip>
+                          <a:srcRect/>
+                          <a:stretch>
+                            <a:fillRect/>
+                          </a:stretch>
+                        </pic:blipFill>
+                        <pic:spPr bwMode="auto">
+                          <a:xfrm>
+                            <a:off x="0" y="0"/>
+                            <a:ext cx="143510" cy="143510"/>
+                          </a:xfrm>
+                          <a:prstGeom prst="rect">
+                            <a:avLst/>
+                          </a:prstGeom>
+                          <a:noFill/>
+                          <a:ln>
+                            <a:noFill/>
+                          </a:ln>
+                        </pic:spPr>
+                      </pic:pic>
+                    </a:graphicData>
+                  </a:graphic>
+                </wp:inline>
+              </w:drawing>
+            </w:r>
+          </w:p>
+        </w:tc>
+        <w:tc>
+          <w:tcPr>
+            <w:tcW w:w="0" w:type="auto"/>
+            <w:hideMark/>
+          </w:tcPr>
+          <w:p>
+            <w:pPr>
+              <w:cnfStyle w:val="000000000000" w:firstRow="0" w:lastRow="0" w:firstColumn="0" w:lastColumn="0" w:oddVBand="0" w:evenVBand="0" w:oddHBand="0" w:evenHBand="0" w:firstRowFirstColumn="0" w:firstRowLastColumn="0" w:lastRowFirstColumn="0" w:lastRowLastColumn="0"/>
+              <w:rPr>
+                <w:lang w:val="en-GB"/>
+              </w:rPr>
+            </w:pPr>
+            <w:r>
+              <w:rPr>
+                <w:lang w:val="en-GB"/>
+              </w:rPr>
+              <w:t xml:space="preserve">Java class </w:t>
+            </w:r>
+            <w:hyperlink r:id="rId28" w:history="1">
+              <w:r>
+                <w:rPr>
+                  <w:rStyle w:val="Hyperlink"/>
+                  <w:lang w:val="en-GB"/>
+                </w:rPr>
+                <w:t>excluded from compilation</w:t>
+              </w:r>
+            </w:hyperlink>
+            <w:r>
+              <w:rPr>
+                <w:lang w:val="en-GB"/>
+              </w:rPr>
+              <w:t>.</w:t>
+            </w:r>
+          </w:p>
+        </w:tc>
+      </w:tr>
+      <w:tr>
+        <w:tc>
+          <w:tcPr>
+            <w:cnfStyle w:val="001000000000" w:firstRow="0" w:lastRow="0" w:firstColumn="1" w:lastColumn="0" w:oddVBand="0" w:evenVBand="0" w:oddHBand="0" w:evenHBand="0" w:firstRowFirstColumn="0" w:firstRowLastColumn="0" w:lastRowFirstColumn="0" w:lastRowLastColumn="0"/>
+            <w:tcW w:w="0" w:type="auto"/>
+            <w:hideMark/>
+          </w:tcPr>
+          <w:p>
+            <w:r>
+              <w:rPr>
+                <w:noProof/>
+                <w:lang w:val="en-GB" w:eastAsia="en-GB"/>
+              </w:rPr>
+              <w:drawing>
+                <wp:inline distT="0" distB="0" distL="0" distR="0">
+                  <wp:extent cx="136525" cy="136525"/>
+                  <wp:effectExtent l="0" t="0" r="0" b="0"/>
+                  <wp:docPr id="43" name="Picture 43" descr="method"/>
+                  <wp:cNvGraphicFramePr>
+                    <a:graphicFrameLocks xmlns:a="http://schemas.openxmlformats.org/drawingml/2006/main" noChangeAspect="1"/>
+                  </wp:cNvGraphicFramePr>
+                  <a:graphic xmlns:a="http://schemas.openxmlformats.org/drawingml/2006/main">
+                    <a:graphicData uri="http://schemas.openxmlformats.org/drawingml/2006/picture">
+                      <pic:pic xmlns:pic="http://schemas.openxmlformats.org/drawingml/2006/picture">
+                        <pic:nvPicPr>
+                          <pic:cNvPr id="0" name="Picture 12" descr="method"/>
+                          <pic:cNvPicPr>
+                            <a:picLocks noChangeAspect="1" noChangeArrowheads="1"/>
+                          </pic:cNvPicPr>
+                        </pic:nvPicPr>
+                        <pic:blipFill>
+                          <a:blip r:embed="rId29">
+                            <a:extLst>
+                              <a:ext uri="{28A0092B-C50C-407E-A947-70E740481C1C}">
+                                <a14:useLocalDpi xmlns:a14="http://schemas.microsoft.com/office/drawing/2010/main" val="0"/>
+                              </a:ext>
+                            </a:extLst>
+                          </a:blip>
+                          <a:srcRect/>
+                          <a:stretch>
+                            <a:fillRect/>
+                          </a:stretch>
+                        </pic:blipFill>
+                        <pic:spPr bwMode="auto">
+                          <a:xfrm>
+                            <a:off x="0" y="0"/>
+                            <a:ext cx="136525" cy="136525"/>
+                          </a:xfrm>
+                          <a:prstGeom prst="rect">
+                            <a:avLst/>
+                          </a:prstGeom>
+                          <a:noFill/>
+                          <a:ln>
+                            <a:noFill/>
+                          </a:ln>
+                        </pic:spPr>
+                      </pic:pic>
+                    </a:graphicData>
+                  </a:graphic>
+                </wp:inline>
+              </w:drawing>
+            </w:r>
+          </w:p>
+        </w:tc>
+        <w:tc>
+          <w:tcPr>
+            <w:tcW w:w="0" w:type="auto"/>
+            <w:hideMark/>
+          </w:tcPr>
+          <w:p>
+            <w:pPr>
+              <w:cnfStyle w:val="000000000000" w:firstRow="0" w:lastRow="0" w:firstColumn="0" w:lastColumn="0" w:oddVBand="0" w:evenVBand="0" w:oddHBand="0" w:evenHBand="0" w:firstRowFirstColumn="0" w:firstRowLastColumn="0" w:lastRowFirstColumn="0" w:lastRowLastColumn="0"/>
+            </w:pPr>
+            <w:r>
+              <w:t>Method</w:t>
+            </w:r>
+          </w:p>
+        </w:tc>
+      </w:tr>
+      <w:tr>
+        <w:tc>
+          <w:tcPr>
+            <w:cnfStyle w:val="001000000000" w:firstRow="0" w:lastRow="0" w:firstColumn="1" w:lastColumn="0" w:oddVBand="0" w:evenVBand="0" w:oddHBand="0" w:evenHBand="0" w:firstRowFirstColumn="0" w:firstRowLastColumn="0" w:lastRowFirstColumn="0" w:lastRowLastColumn="0"/>
+            <w:tcW w:w="0" w:type="auto"/>
+            <w:hideMark/>
+          </w:tcPr>
+          <w:p>
+            <w:r>
+              <w:rPr>
+                <w:noProof/>
+                <w:lang w:val="en-GB" w:eastAsia="en-GB"/>
+              </w:rPr>
+              <w:drawing>
+                <wp:inline distT="0" distB="0" distL="0" distR="0">
+                  <wp:extent cx="170815" cy="170815"/>
+                  <wp:effectExtent l="0" t="0" r="635" b="635"/>
+                  <wp:docPr id="42" name="Picture 42" descr="method_abstract"/>
+                  <wp:cNvGraphicFramePr>
+                    <a:graphicFrameLocks xmlns:a="http://schemas.openxmlformats.org/drawingml/2006/main" noChangeAspect="1"/>
+                  </wp:cNvGraphicFramePr>
+                  <a:graphic xmlns:a="http://schemas.openxmlformats.org/drawingml/2006/main">
+                    <a:graphicData uri="http://schemas.openxmlformats.org/drawingml/2006/picture">
+                      <pic:pic xmlns:pic="http://schemas.openxmlformats.org/drawingml/2006/picture">
+                        <pic:nvPicPr>
+                          <pic:cNvPr id="0" name="Picture 13" descr="method_abstract"/>
+                          <pic:cNvPicPr>
+                            <a:picLocks noChangeAspect="1" noChangeArrowheads="1"/>
+                          </pic:cNvPicPr>
+                        </pic:nvPicPr>
+                        <pic:blipFill>
+                          <a:blip r:embed="rId30">
+                            <a:extLst>
+                              <a:ext uri="{28A0092B-C50C-407E-A947-70E740481C1C}">
+                                <a14:useLocalDpi xmlns:a14="http://schemas.microsoft.com/office/drawing/2010/main" val="0"/>
+                              </a:ext>
+                            </a:extLst>
+                          </a:blip>
+                          <a:srcRect/>
+                          <a:stretch>
+                            <a:fillRect/>
+                          </a:stretch>
+                        </pic:blipFill>
+                        <pic:spPr bwMode="auto">
+                          <a:xfrm>
+                            <a:off x="0" y="0"/>
+                            <a:ext cx="170815" cy="170815"/>
+                          </a:xfrm>
+                          <a:prstGeom prst="rect">
+                            <a:avLst/>
+                          </a:prstGeom>
+                          <a:noFill/>
+                          <a:ln>
+                            <a:noFill/>
+                          </a:ln>
+                        </pic:spPr>
+                      </pic:pic>
+                    </a:graphicData>
+                  </a:graphic>
+                </wp:inline>
+              </w:drawing>
+            </w:r>
+          </w:p>
+        </w:tc>
+        <w:tc>
+          <w:tcPr>
+            <w:tcW w:w="0" w:type="auto"/>
+            <w:hideMark/>
+          </w:tcPr>
+          <w:p>
+            <w:pPr>
+              <w:cnfStyle w:val="000000000000" w:firstRow="0" w:lastRow="0" w:firstColumn="0" w:lastColumn="0" w:oddVBand="0" w:evenVBand="0" w:oddHBand="0" w:evenHBand="0" w:firstRowFirstColumn="0" w:firstRowLastColumn="0" w:lastRowFirstColumn="0" w:lastRowLastColumn="0"/>
+            </w:pPr>
+            <w:r>
+              <w:t>Abstract method</w:t>
+            </w:r>
+          </w:p>
+        </w:tc>
+      </w:tr>
+      <w:tr>
+        <w:tc>
+          <w:tcPr>
+            <w:cnfStyle w:val="001000000000" w:firstRow="0" w:lastRow="0" w:firstColumn="1" w:lastColumn="0" w:oddVBand="0" w:evenVBand="0" w:oddHBand="0" w:evenHBand="0" w:firstRowFirstColumn="0" w:firstRowLastColumn="0" w:lastRowFirstColumn="0" w:lastRowLastColumn="0"/>
+            <w:tcW w:w="0" w:type="auto"/>
+            <w:hideMark/>
+          </w:tcPr>
+          <w:p>
+            <w:r>
+              <w:rPr>
+                <w:noProof/>
+                <w:lang w:val="en-GB" w:eastAsia="en-GB"/>
+              </w:rPr>
+              <w:drawing>
+                <wp:inline distT="0" distB="0" distL="0" distR="0">
+                  <wp:extent cx="136525" cy="136525"/>
+                  <wp:effectExtent l="0" t="0" r="0" b="0"/>
+                  <wp:docPr id="41" name="Picture 41" descr="field"/>
+                  <wp:cNvGraphicFramePr>
+                    <a:graphicFrameLocks xmlns:a="http://schemas.openxmlformats.org/drawingml/2006/main" noChangeAspect="1"/>
+                  </wp:cNvGraphicFramePr>
+                  <a:graphic xmlns:a="http://schemas.openxmlformats.org/drawingml/2006/main">
+                    <a:graphicData uri="http://schemas.openxmlformats.org/drawingml/2006/picture">
+                      <pic:pic xmlns:pic="http://schemas.openxmlformats.org/drawingml/2006/picture">
+                        <pic:nvPicPr>
+                          <pic:cNvPr id="0" name="Picture 14" descr="field"/>
+                          <pic:cNvPicPr>
+                            <a:picLocks noChangeAspect="1" noChangeArrowheads="1"/>
+                          </pic:cNvPicPr>
+                        </pic:nvPicPr>
+                        <pic:blipFill>
+                          <a:blip r:embed="rId31">
+                            <a:extLst>
+                              <a:ext uri="{28A0092B-C50C-407E-A947-70E740481C1C}">
+                                <a14:useLocalDpi xmlns:a14="http://schemas.microsoft.com/office/drawing/2010/main" val="0"/>
+                              </a:ext>
+                            </a:extLst>
+                          </a:blip>
+                          <a:srcRect/>
+                          <a:stretch>
+                            <a:fillRect/>
+                          </a:stretch>
+                        </pic:blipFill>
+                        <pic:spPr bwMode="auto">
+                          <a:xfrm>
+                            <a:off x="0" y="0"/>
+                            <a:ext cx="136525" cy="136525"/>
+                          </a:xfrm>
+                          <a:prstGeom prst="rect">
+                            <a:avLst/>
+                          </a:prstGeom>
+                          <a:noFill/>
+                          <a:ln>
+                            <a:noFill/>
+                          </a:ln>
+                        </pic:spPr>
+                      </pic:pic>
+                    </a:graphicData>
+                  </a:graphic>
+                </wp:inline>
+              </w:drawing>
+            </w:r>
+          </w:p>
+        </w:tc>
+        <w:tc>
+          <w:tcPr>
+            <w:tcW w:w="0" w:type="auto"/>
+            <w:hideMark/>
+          </w:tcPr>
+          <w:p>
+            <w:pPr>
+              <w:cnfStyle w:val="000000000000" w:firstRow="0" w:lastRow="0" w:firstColumn="0" w:lastColumn="0" w:oddVBand="0" w:evenVBand="0" w:oddHBand="0" w:evenHBand="0" w:firstRowFirstColumn="0" w:firstRowLastColumn="0" w:lastRowFirstColumn="0" w:lastRowLastColumn="0"/>
+            </w:pPr>
+            <w:r>
+              <w:t>Field</w:t>
+            </w:r>
+          </w:p>
+        </w:tc>
+      </w:tr>
+      <w:tr>
+        <w:tc>
+          <w:tcPr>
+            <w:cnfStyle w:val="001000000000" w:firstRow="0" w:lastRow="0" w:firstColumn="1" w:lastColumn="0" w:oddVBand="0" w:evenVBand="0" w:oddHBand="0" w:evenHBand="0" w:firstRowFirstColumn="0" w:firstRowLastColumn="0" w:lastRowFirstColumn="0" w:lastRowLastColumn="0"/>
+            <w:tcW w:w="0" w:type="auto"/>
+            <w:hideMark/>
+          </w:tcPr>
+          <w:p>
+            <w:r>
+              <w:rPr>
+                <w:noProof/>
+                <w:lang w:val="en-GB" w:eastAsia="en-GB"/>
+              </w:rPr>
+              <w:drawing>
+                <wp:inline distT="0" distB="0" distL="0" distR="0">
+                  <wp:extent cx="136525" cy="136525"/>
+                  <wp:effectExtent l="0" t="0" r="0" b="0"/>
+                  <wp:docPr id="40" name="Picture 40" descr="variable"/>
+                  <wp:cNvGraphicFramePr>
+                    <a:graphicFrameLocks xmlns:a="http://schemas.openxmlformats.org/drawingml/2006/main" noChangeAspect="1"/>
+                  </wp:cNvGraphicFramePr>
+                  <a:graphic xmlns:a="http://schemas.openxmlformats.org/drawingml/2006/main">
+                    <a:graphicData uri="http://schemas.openxmlformats.org/drawingml/2006/picture">
+                      <pic:pic xmlns:pic="http://schemas.openxmlformats.org/drawingml/2006/picture">
+                        <pic:nvPicPr>
+                          <pic:cNvPr id="0" name="Picture 15" descr="variable"/>
+                          <pic:cNvPicPr>
+                            <a:picLocks noChangeAspect="1" noChangeArrowheads="1"/>
+                          </pic:cNvPicPr>
+                        </pic:nvPicPr>
+                        <pic:blipFill>
+                          <a:blip r:embed="rId32">
+                            <a:extLst>
+                              <a:ext uri="{28A0092B-C50C-407E-A947-70E740481C1C}">
+                                <a14:useLocalDpi xmlns:a14="http://schemas.microsoft.com/office/drawing/2010/main" val="0"/>
+                              </a:ext>
+                            </a:extLst>
+                          </a:blip>
+                          <a:srcRect/>
+                          <a:stretch>
+                            <a:fillRect/>
+                          </a:stretch>
+                        </pic:blipFill>
+                        <pic:spPr bwMode="auto">
+                          <a:xfrm>
+                            <a:off x="0" y="0"/>
+                            <a:ext cx="136525" cy="136525"/>
+                          </a:xfrm>
+                          <a:prstGeom prst="rect">
+                            <a:avLst/>
+                          </a:prstGeom>
+                          <a:noFill/>
+                          <a:ln>
+                            <a:noFill/>
+                          </a:ln>
+                        </pic:spPr>
+                      </pic:pic>
+                    </a:graphicData>
+                  </a:graphic>
+                </wp:inline>
+              </w:drawing>
+            </w:r>
+          </w:p>
+        </w:tc>
+        <w:tc>
+          <w:tcPr>
+            <w:tcW w:w="0" w:type="auto"/>
+            <w:hideMark/>
+          </w:tcPr>
+          <w:p>
+            <w:pPr>
+              <w:cnfStyle w:val="000000000000" w:firstRow="0" w:lastRow="0" w:firstColumn="0" w:lastColumn="0" w:oddVBand="0" w:evenVBand="0" w:oddHBand="0" w:evenHBand="0" w:firstRowFirstColumn="0" w:firstRowLastColumn="0" w:lastRowFirstColumn="0" w:lastRowLastColumn="0"/>
+            </w:pPr>
+            <w:r>
+              <w:t>Variable</w:t>
+            </w:r>
+          </w:p>
+        </w:tc>
+      </w:tr>
+      <w:tr>
+        <w:tc>
+          <w:tcPr>
+            <w:cnfStyle w:val="001000000000" w:firstRow="0" w:lastRow="0" w:firstColumn="1" w:lastColumn="0" w:oddVBand="0" w:evenVBand="0" w:oddHBand="0" w:evenHBand="0" w:firstRowFirstColumn="0" w:firstRowLastColumn="0" w:lastRowFirstColumn="0" w:lastRowLastColumn="0"/>
+            <w:tcW w:w="0" w:type="auto"/>
+            <w:hideMark/>
+          </w:tcPr>
+          <w:p>
+            <w:r>
+              <w:rPr>
+                <w:noProof/>
+                <w:lang w:val="en-GB" w:eastAsia="en-GB"/>
+              </w:rPr>
+              <w:drawing>
+                <wp:inline distT="0" distB="0" distL="0" distR="0" wp14:anchorId="7113D11F" wp14:editId="204A89C6">
+                  <wp:extent cx="136525" cy="136525"/>
+                  <wp:effectExtent l="0" t="0" r="0" b="0"/>
+                  <wp:docPr id="39" name="Picture 39" descr="property"/>
+                  <wp:cNvGraphicFramePr>
+                    <a:graphicFrameLocks xmlns:a="http://schemas.openxmlformats.org/drawingml/2006/main" noChangeAspect="1"/>
+                  </wp:cNvGraphicFramePr>
+                  <a:graphic xmlns:a="http://schemas.openxmlformats.org/drawingml/2006/main">
+                    <a:graphicData uri="http://schemas.openxmlformats.org/drawingml/2006/picture">
+                      <pic:pic xmlns:pic="http://schemas.openxmlformats.org/drawingml/2006/picture">
+                        <pic:nvPicPr>
+                          <pic:cNvPr id="0" name="Picture 16" descr="property"/>
+                          <pic:cNvPicPr>
+                            <a:picLocks noChangeAspect="1" noChangeArrowheads="1"/>
+                          </pic:cNvPicPr>
+                        </pic:nvPicPr>
+                        <pic:blipFill>
+                          <a:blip r:embed="rId33">
+                            <a:extLst>
+                              <a:ext uri="{28A0092B-C50C-407E-A947-70E740481C1C}">
+                                <a14:useLocalDpi xmlns:a14="http://schemas.microsoft.com/office/drawing/2010/main" val="0"/>
+                              </a:ext>
+                            </a:extLst>
+                          </a:blip>
+                          <a:srcRect/>
+                          <a:stretch>
+                            <a:fillRect/>
+                          </a:stretch>
+                        </pic:blipFill>
+                        <pic:spPr bwMode="auto">
+                          <a:xfrm>
+                            <a:off x="0" y="0"/>
+                            <a:ext cx="136525" cy="136525"/>
+                          </a:xfrm>
+                          <a:prstGeom prst="rect">
+                            <a:avLst/>
+                          </a:prstGeom>
+                          <a:noFill/>
+                          <a:ln>
+                            <a:noFill/>
+                          </a:ln>
+                        </pic:spPr>
+                      </pic:pic>
+                    </a:graphicData>
+                  </a:graphic>
+                </wp:inline>
+              </w:drawing>
+            </w:r>
+          </w:p>
+        </w:tc>
+        <w:tc>
+          <w:tcPr>
+            <w:tcW w:w="0" w:type="auto"/>
+            <w:hideMark/>
+          </w:tcPr>
+          <w:p>
+            <w:pPr>
+              <w:cnfStyle w:val="000000000000" w:firstRow="0" w:lastRow="0" w:firstColumn="0" w:lastColumn="0" w:oddVBand="0" w:evenVBand="0" w:oddHBand="0" w:evenHBand="0" w:firstRowFirstColumn="0" w:firstRowLastColumn="0" w:lastRowFirstColumn="0" w:lastRowLastColumn="0"/>
+            </w:pPr>
+            <w:r>
+              <w:t>Property</w:t>
+            </w:r>
+          </w:p>
+        </w:tc>
+      </w:tr>
+      <w:tr>
+        <w:tc>
+          <w:tcPr>
+            <w:cnfStyle w:val="001000000000" w:firstRow="0" w:lastRow="0" w:firstColumn="1" w:lastColumn="0" w:oddVBand="0" w:evenVBand="0" w:oddHBand="0" w:evenHBand="0" w:firstRowFirstColumn="0" w:firstRowLastColumn="0" w:lastRowFirstColumn="0" w:lastRowLastColumn="0"/>
+            <w:tcW w:w="0" w:type="auto"/>
+          </w:tcPr>
+          <w:p>
+            <w:pPr>
+              <w:rPr>
+                <w:noProof/>
+                <w:lang w:val="en-GB" w:eastAsia="en-GB"/>
+              </w:rPr>
+            </w:pPr>
+            <w:r>
+              <w:rPr>
+                <w:noProof/>
+                <w:color w:val="008000"/>
+                <w:lang w:val="en-GB" w:eastAsia="en-GB"/>
+              </w:rPr>
+              <mc:AlternateContent>
+                <mc:Choice Requires="wps">
+                  <w:drawing>
+                    <wp:anchor distT="0" distB="0" distL="114300" distR="114300" simplePos="0" relativeHeight="251680768" behindDoc="0" locked="0" layoutInCell="1" allowOverlap="1" wp14:anchorId="4C04942C" wp14:editId="66B53BF7">
+                      <wp:simplePos x="0" y="0"/>
+                      <wp:positionH relativeFrom="column">
+                        <wp:posOffset>-1905</wp:posOffset>
+                      </wp:positionH>
+                      <wp:positionV relativeFrom="paragraph">
+                        <wp:posOffset>137795</wp:posOffset>
+                      </wp:positionV>
+                      <wp:extent cx="25200" cy="25200"/>
+                      <wp:effectExtent l="0" t="0" r="13335" b="13335"/>
+                      <wp:wrapNone/>
+                      <wp:docPr id="59" name="Oval 59"/>
+                      <wp:cNvGraphicFramePr/>
+                      <a:graphic xmlns:a="http://schemas.openxmlformats.org/drawingml/2006/main">
+                        <a:graphicData uri="http://schemas.microsoft.com/office/word/2010/wordprocessingShape">
+                          <wps:wsp>
+                            <wps:cNvSpPr/>
+                            <wps:spPr>
+                              <a:xfrm>
+                                <a:off x="0" y="0"/>
+                                <a:ext cx="25200" cy="25200"/>
+                              </a:xfrm>
+                              <a:prstGeom prst="ellipse">
+                                <a:avLst/>
+                              </a:prstGeom>
+                              <a:solidFill>
+                                <a:srgbClr val="008000"/>
+                              </a:solidFill>
+                              <a:ln>
+                                <a:solidFill>
+                                  <a:srgbClr val="008000"/>
+                                </a:solidFill>
+                              </a:ln>
+                            </wps:spPr>
+                            <wps:style>
+                              <a:lnRef idx="2">
+                                <a:schemeClr val="accent1">
+                                  <a:shade val="50000"/>
+                                </a:schemeClr>
+                              </a:lnRef>
+                              <a:fillRef idx="1">
+                                <a:schemeClr val="accent1"/>
+                              </a:fillRef>
+                              <a:effectRef idx="0">
+                                <a:schemeClr val="accent1"/>
+                              </a:effectRef>
+                              <a:fontRef idx="minor">
+                                <a:schemeClr val="lt1"/>
+                              </a:fontRef>
+                            </wps:style>
+                            <wps:bodyPr rot="0" spcFirstLastPara="0" vertOverflow="overflow" horzOverflow="overflow" vert="horz" wrap="square" lIns="91440" tIns="45720" rIns="91440" bIns="45720" numCol="1" spcCol="0" rtlCol="0" fromWordArt="0" anchor="ctr" anchorCtr="0" forceAA="0" compatLnSpc="1">
+                              <a:prstTxWarp prst="textNoShape">
+                                <a:avLst/>
+                              </a:prstTxWarp>
+                              <a:noAutofit/>
+                            </wps:bodyPr>
+                          </wps:wsp>
+                        </a:graphicData>
+                      </a:graphic>
+                      <wp14:sizeRelH relativeFrom="margin">
+                        <wp14:pctWidth>0</wp14:pctWidth>
+                      </wp14:sizeRelH>
+                      <wp14:sizeRelV relativeFrom="margin">
+                        <wp14:pctHeight>0</wp14:pctHeight>
+                      </wp14:sizeRelV>
+                    </wp:anchor>
+                  </w:drawing>
+                </mc:Choice>
+                <mc:Fallback>
+                  <w:pict>
+                    <v:oval w14:anchorId="748A4A85" id="Oval 59" o:spid="_x0000_s1026" style="position:absolute;margin-left:-.15pt;margin-top:10.85pt;width:2pt;height:2pt;z-index:251680768;visibility:visible;mso-wrap-style:square;mso-width-percent:0;mso-height-percent:0;mso-wrap-distance-left:9pt;mso-wrap-distance-top:0;mso-wrap-distance-right:9pt;mso-wrap-distance-bottom:0;mso-position-horizontal:absolute;mso-position-horizontal-relative:text;mso-position-vertical:absolute;mso-position-vertical-relative:text;mso-width-percent:0;mso-height-percent:0;mso-width-relative:margin;mso-height-relative:margin;v-text-anchor:middle" o:gfxdata="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" fillcolor="green" strokecolor="green" strokeweight="1pt">
+                      <v:stroke joinstyle="miter"/>
+                    </v:oval>
+                  </w:pict>
+                </mc:Fallback>
+              </mc:AlternateContent>
+            </w:r>
+            <w:r>
+              <w:rPr>
+                <w:noProof/>
+                <w:lang w:val="en-GB" w:eastAsia="en-GB"/>
+              </w:rPr>
+              <w:drawing>
+                <wp:inline distT="0" distB="0" distL="0" distR="0" wp14:anchorId="144A90D8" wp14:editId="0BA36372">
+                  <wp:extent cx="136525" cy="136525"/>
+                  <wp:effectExtent l="0" t="0" r="0" b="0"/>
+                  <wp:docPr id="55" name="Picture 55" descr="property"/>
+                  <wp:cNvGraphicFramePr>
+                    <a:graphicFrameLocks xmlns:a="http://schemas.openxmlformats.org/drawingml/2006/main" noChangeAspect="1"/>
+                  </wp:cNvGraphicFramePr>
+                  <a:graphic xmlns:a="http://schemas.openxmlformats.org/drawingml/2006/main">
+                    <a:graphicData uri="http://schemas.openxmlformats.org/drawingml/2006/picture">
+                      <pic:pic xmlns:pic="http://schemas.openxmlformats.org/drawingml/2006/picture">
+                        <pic:nvPicPr>
+                          <pic:cNvPr id="0" name="Picture 16" descr="property"/>
+                          <pic:cNvPicPr>
+                            <a:picLocks noChangeAspect="1" noChangeArrowheads="1"/>
+                          </pic:cNvPicPr>
+                        </pic:nvPicPr>
+                        <pic:blipFill>
+                          <a:blip r:embed="rId33">
+                            <a:extLst>
+                              <a:ext uri="{28A0092B-C50C-407E-A947-70E740481C1C}">
+                                <a14:useLocalDpi xmlns:a14="http://schemas.microsoft.com/office/drawing/2010/main" val="0"/>
+                              </a:ext>
+                            </a:extLst>
+                          </a:blip>
+                          <a:srcRect/>
+                          <a:stretch>
+                            <a:fillRect/>
+                          </a:stretch>
+                        </pic:blipFill>
+                        <pic:spPr bwMode="auto">
+                          <a:xfrm>
+                            <a:off x="0" y="0"/>
+                            <a:ext cx="136525" cy="136525"/>
+                          </a:xfrm>
+                          <a:prstGeom prst="rect">
+                            <a:avLst/>
+                          </a:prstGeom>
+                          <a:noFill/>
+                          <a:ln>
+                            <a:noFill/>
+                          </a:ln>
+                        </pic:spPr>
+                      </pic:pic>
+                    </a:graphicData>
+                  </a:graphic>
+                </wp:inline>
+              </w:drawing>
+            </w:r>
+          </w:p>
+        </w:tc>
+        <w:tc>
+          <w:tcPr>
+            <w:tcW w:w="0" w:type="auto"/>
+          </w:tcPr>
+          <w:p>
+            <w:pPr>
+              <w:cnfStyle w:val="000000000000" w:firstRow="0" w:lastRow="0" w:firstColumn="0" w:lastColumn="0" w:oddVBand="0" w:evenVBand="0" w:oddHBand="0" w:evenHBand="0" w:firstRowFirstColumn="0" w:firstRowLastColumn="0" w:lastRowFirstColumn="0" w:lastRowLastColumn="0"/>
+            </w:pPr>
+            <w:r>
+              <w:t>Property with getter</w:t>
+            </w:r>
+          </w:p>
+        </w:tc>
+      </w:tr>
+      <w:tr>
+        <w:tc>
+          <w:tcPr>
+            <w:cnfStyle w:val="001000000000" w:firstRow="0" w:lastRow="0" w:firstColumn="1" w:lastColumn="0" w:oddVBand="0" w:evenVBand="0" w:oddHBand="0" w:evenHBand="0" w:firstRowFirstColumn="0" w:firstRowLastColumn="0" w:lastRowFirstColumn="0" w:lastRowLastColumn="0"/>
+            <w:tcW w:w="0" w:type="auto"/>
+          </w:tcPr>
+          <w:p>
+            <w:pPr>
+              <w:rPr>
+                <w:noProof/>
+                <w:lang w:val="en-GB" w:eastAsia="en-GB"/>
+              </w:rPr>
+            </w:pPr>
+            <w:r>
+              <w:rPr>
+                <w:noProof/>
+                <w:lang w:val="en-GB" w:eastAsia="en-GB"/>
+              </w:rPr>
+              <mc:AlternateContent>
+                <mc:Choice Requires="wps">
+                  <w:drawing>
+                    <wp:anchor distT="0" distB="0" distL="114300" distR="114300" simplePos="0" relativeHeight="251678720" behindDoc="0" locked="0" layoutInCell="1" allowOverlap="1" wp14:anchorId="406AA4E0" wp14:editId="564400A3">
+                      <wp:simplePos x="0" y="0"/>
+                      <wp:positionH relativeFrom="column">
+                        <wp:posOffset>-11653</wp:posOffset>
+                      </wp:positionH>
+                      <wp:positionV relativeFrom="paragraph">
+                        <wp:posOffset>102235</wp:posOffset>
+                      </wp:positionV>
+                      <wp:extent cx="25200" cy="25200"/>
+                      <wp:effectExtent l="0" t="0" r="13335" b="13335"/>
+                      <wp:wrapNone/>
+                      <wp:docPr id="57" name="Oval 57"/>
+                      <wp:cNvGraphicFramePr/>
+                      <a:graphic xmlns:a="http://schemas.openxmlformats.org/drawingml/2006/main">
+                        <a:graphicData uri="http://schemas.microsoft.com/office/word/2010/wordprocessingShape">
+                          <wps:wsp>
+                            <wps:cNvSpPr/>
+                            <wps:spPr>
+                              <a:xfrm>
+                                <a:off x="0" y="0"/>
+                                <a:ext cx="25200" cy="25200"/>
+                              </a:xfrm>
+                              <a:prstGeom prst="ellipse">
+                                <a:avLst/>
+                              </a:prstGeom>
+                              <a:solidFill>
+                                <a:srgbClr val="FF0000"/>
+                              </a:solidFill>
+                              <a:ln>
+                                <a:solidFill>
+                                  <a:srgbClr val="FF0000"/>
+                                </a:solidFill>
+                              </a:ln>
+                            </wps:spPr>
+                            <wps:style>
+                              <a:lnRef idx="2">
+                                <a:schemeClr val="accent1">
+                                  <a:shade val="50000"/>
+                                </a:schemeClr>
+                              </a:lnRef>
+                              <a:fillRef idx="1">
+                                <a:schemeClr val="accent1"/>
+                              </a:fillRef>
+                              <a:effectRef idx="0">
+                                <a:schemeClr val="accent1"/>
+                              </a:effectRef>
+                              <a:fontRef idx="minor">
+                                <a:schemeClr val="lt1"/>
+                              </a:fontRef>
+                            </wps:style>
+                            <wps:bodyPr rot="0" spcFirstLastPara="0" vertOverflow="overflow" horzOverflow="overflow" vert="horz" wrap="square" lIns="91440" tIns="45720" rIns="91440" bIns="45720" numCol="1" spcCol="0" rtlCol="0" fromWordArt="0" anchor="ctr" anchorCtr="0" forceAA="0" compatLnSpc="1">
+                              <a:prstTxWarp prst="textNoShape">
+                                <a:avLst/>
+                              </a:prstTxWarp>
+                              <a:noAutofit/>
+                            </wps:bodyPr>
+                          </wps:wsp>
+                        </a:graphicData>
+                      </a:graphic>
+                      <wp14:sizeRelH relativeFrom="margin">
+                        <wp14:pctWidth>0</wp14:pctWidth>
+                      </wp14:sizeRelH>
+                      <wp14:sizeRelV relativeFrom="margin">
+                        <wp14:pctHeight>0</wp14:pctHeight>
+                      </wp14:sizeRelV>
+                    </wp:anchor>
+                  </w:drawing>
+                </mc:Choice>
+                <mc:Fallback>
+                  <w:pict>
+                    <v:oval w14:anchorId="0ACCE8D8" id="Oval 57" o:spid="_x0000_s1026" style="position:absolute;margin-left:-.9pt;margin-top:8.05pt;width:2pt;height:2pt;z-index:251678720;visibility:visible;mso-wrap-style:square;mso-width-percent:0;mso-height-percent:0;mso-wrap-distance-left:9pt;mso-wrap-distance-top:0;mso-wrap-distance-right:9pt;mso-wrap-distance-bottom:0;mso-position-horizontal:absolute;mso-position-horizontal-relative:text;mso-position-vertical:absolute;mso-position-vertical-relative:text;mso-width-percent:0;mso-height-percent:0;mso-width-relative:margin;mso-height-relative:margin;v-text-anchor:middle" o:gfxdata="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" fillcolor="red" strokecolor="red" strokeweight="1pt">
+                      <v:stroke joinstyle="miter"/>
+                    </v:oval>
+                  </w:pict>
+                </mc:Fallback>
+              </mc:AlternateContent>
+            </w:r>
+            <w:r>
+              <w:rPr>
+                <w:noProof/>
+                <w:lang w:val="en-GB" w:eastAsia="en-GB"/>
+              </w:rPr>
+              <w:drawing>
+                <wp:inline distT="0" distB="0" distL="0" distR="0" wp14:anchorId="3BA7C4F1" wp14:editId="2E3B27A5">
+                  <wp:extent cx="136525" cy="136525"/>
+                  <wp:effectExtent l="0" t="0" r="0" b="0"/>
+                  <wp:docPr id="56" name="Picture 56" descr="property"/>
+                  <wp:cNvGraphicFramePr>
+                    <a:graphicFrameLocks xmlns:a="http://schemas.openxmlformats.org/drawingml/2006/main" noChangeAspect="1"/>
+                  </wp:cNvGraphicFramePr>
+                  <a:graphic xmlns:a="http://schemas.openxmlformats.org/drawingml/2006/main">
+                    <a:graphicData uri="http://schemas.openxmlformats.org/drawingml/2006/picture">
+                      <pic:pic xmlns:pic="http://schemas.openxmlformats.org/drawingml/2006/picture">
+                        <pic:nvPicPr>
+                          <pic:cNvPr id="0" name="Picture 16" descr="property"/>
+                          <pic:cNvPicPr>
+                            <a:picLocks noChangeAspect="1" noChangeArrowheads="1"/>
+                          </pic:cNvPicPr>
+                        </pic:nvPicPr>
+                        <pic:blipFill>
+                          <a:blip r:embed="rId33">
+                            <a:extLst>
+                              <a:ext uri="{28A0092B-C50C-407E-A947-70E740481C1C}">
+                                <a14:useLocalDpi xmlns:a14="http://schemas.microsoft.com/office/drawing/2010/main" val="0"/>
+                              </a:ext>
+                            </a:extLst>
+                          </a:blip>
+                          <a:srcRect/>
+                          <a:stretch>
+                            <a:fillRect/>
+                          </a:stretch>
+                        </pic:blipFill>
+                        <pic:spPr bwMode="auto">
+                          <a:xfrm>
+                            <a:off x="0" y="0"/>
+                            <a:ext cx="136525" cy="136525"/>
+                          </a:xfrm>
+                          <a:prstGeom prst="rect">
+                            <a:avLst/>
+                          </a:prstGeom>
+                          <a:noFill/>
+                          <a:ln>
+                            <a:noFill/>
+                          </a:ln>
+                        </pic:spPr>
+                      </pic:pic>
+                    </a:graphicData>
+                  </a:graphic>
+                </wp:inline>
+              </w:drawing>
+            </w:r>
+          </w:p>
+        </w:tc>
+        <w:tc>
+          <w:tcPr>
+            <w:tcW w:w="0" w:type="auto"/>
+          </w:tcPr>
+          <w:p>
+            <w:pPr>
+              <w:cnfStyle w:val="000000000000" w:firstRow="0" w:lastRow="0" w:firstColumn="0" w:lastColumn="0" w:oddVBand="0" w:evenVBand="0" w:oddHBand="0" w:evenHBand="0" w:firstRowFirstColumn="0" w:firstRowLastColumn="0" w:lastRowFirstColumn="0" w:lastRowLastColumn="0"/>
+            </w:pPr>
+            <w:r>
+              <w:t>Property with setter</w:t>
+            </w:r>
+          </w:p>
+        </w:tc>
+      </w:tr>
+      <w:tr>
+        <w:tc>
+          <w:tcPr>
+            <w:cnfStyle w:val="001000000000" w:firstRow="0" w:lastRow="0" w:firstColumn="1" w:lastColumn="0" w:oddVBand="0" w:evenVBand="0" w:oddHBand="0" w:evenHBand="0" w:firstRowFirstColumn="0" w:firstRowLastColumn="0" w:lastRowFirstColumn="0" w:lastRowLastColumn="0"/>
+            <w:tcW w:w="0" w:type="auto"/>
+            <w:hideMark/>
+          </w:tcPr>
+          <w:p>
+            <w:r>
+              <w:rPr>
+                <w:noProof/>
+                <w:lang w:val="en-GB" w:eastAsia="en-GB"/>
+              </w:rPr>
+              <w:drawing>
+                <wp:inline distT="0" distB="0" distL="0" distR="0" wp14:anchorId="2E6CB378" wp14:editId="1B2DC3DC">
+                  <wp:extent cx="136525" cy="136525"/>
+                  <wp:effectExtent l="0" t="0" r="0" b="0"/>
+                  <wp:docPr id="38" name="Picture 38" descr="property_yellow"/>
+                  <wp:cNvGraphicFramePr>
+                    <a:graphicFrameLocks xmlns:a="http://schemas.openxmlformats.org/drawingml/2006/main" noChangeAspect="1"/>
+                  </wp:cNvGraphicFramePr>
+                  <a:graphic xmlns:a="http://schemas.openxmlformats.org/drawingml/2006/main">
+                    <a:graphicData uri="http://schemas.openxmlformats.org/drawingml/2006/picture">
+                      <pic:pic xmlns:pic="http://schemas.openxmlformats.org/drawingml/2006/picture">
+                        <pic:nvPicPr>
+                          <pic:cNvPr id="0" name="Picture 17" descr="property_yellow"/>
+                          <pic:cNvPicPr>
+                            <a:picLocks noChangeAspect="1" noChangeArrowheads="1"/>
+                          </pic:cNvPicPr>
+                        </pic:nvPicPr>
+                        <pic:blipFill>
+                          <a:blip r:embed="rId34">
+                            <a:extLst>
+                              <a:ext uri="{28A0092B-C50C-407E-A947-70E740481C1C}">
+                                <a14:useLocalDpi xmlns:a14="http://schemas.microsoft.com/office/drawing/2010/main" val="0"/>
+                              </a:ext>
+                            </a:extLst>
+                          </a:blip>
+                          <a:srcRect/>
+                          <a:stretch>
+                            <a:fillRect/>
+                          </a:stretch>
+                        </pic:blipFill>
+                        <pic:spPr bwMode="auto">
+                          <a:xfrm>
+                            <a:off x="0" y="0"/>
+                            <a:ext cx="136525" cy="136525"/>
+                          </a:xfrm>
+                          <a:prstGeom prst="rect">
+                            <a:avLst/>
+                          </a:prstGeom>
+                          <a:noFill/>
+                          <a:ln>
+                            <a:noFill/>
+                          </a:ln>
+                        </pic:spPr>
+                      </pic:pic>
+                    </a:graphicData>
+                  </a:graphic>
+                </wp:inline>
+              </w:drawing>
+            </w:r>
+          </w:p>
+        </w:tc>
+        <w:tc>
+          <w:tcPr>
+            <w:tcW w:w="0" w:type="auto"/>
+            <w:hideMark/>
+          </w:tcPr>
+          <w:p>
+            <w:pPr>
+              <w:cnfStyle w:val="000000000000" w:firstRow="0" w:lastRow="0" w:firstColumn="0" w:lastColumn="0" w:oddVBand="0" w:evenVBand="0" w:oddHBand="0" w:evenHBand="0" w:firstRowFirstColumn="0" w:firstRowLastColumn="0" w:lastRowFirstColumn="0" w:lastRowLastColumn="0"/>
+            </w:pPr>
+            <w:r>
+              <w:t>Parameter</w:t>
+            </w:r>
+          </w:p>
+        </w:tc>
+      </w:tr>
+      <w:tr>
+        <w:tc>
+          <w:tcPr>
+            <w:cnfStyle w:val="001000000000" w:firstRow="0" w:lastRow="0" w:firstColumn="1" w:lastColumn="0" w:oddVBand="0" w:evenVBand="0" w:oddHBand="0" w:evenHBand="0" w:firstRowFirstColumn="0" w:firstRowLastColumn="0" w:lastRowFirstColumn="0" w:lastRowLastColumn="0"/>
+            <w:tcW w:w="0" w:type="auto"/>
+            <w:hideMark/>
+          </w:tcPr>
+          <w:p>
+            <w:r>
+              <w:rPr>
+                <w:noProof/>
+                <w:lang w:val="en-GB" w:eastAsia="en-GB"/>
+              </w:rPr>
+              <w:drawing>
+                <wp:inline distT="0" distB="0" distL="0" distR="0" wp14:anchorId="45BF8A6A" wp14:editId="602DE6E3">
+                  <wp:extent cx="143510" cy="102235"/>
+                  <wp:effectExtent l="0" t="0" r="8890" b="0"/>
+                  <wp:docPr id="37" name="Picture 37" descr="xml_element"/>
+                  <wp:cNvGraphicFramePr>
+                    <a:graphicFrameLocks xmlns:a="http://schemas.openxmlformats.org/drawingml/2006/main" noChangeAspect="1"/>
+                  </wp:cNvGraphicFramePr>
+                  <a:graphic xmlns:a="http://schemas.openxmlformats.org/drawingml/2006/main">
+                    <a:graphicData uri="http://schemas.openxmlformats.org/drawingml/2006/picture">
+                      <pic:pic xmlns:pic="http://schemas.openxmlformats.org/drawingml/2006/picture">
+                        <pic:nvPicPr>
+                          <pic:cNvPr id="0" name="Picture 18" descr="xml_element"/>
+                          <pic:cNvPicPr>
+                            <a:picLocks noChangeAspect="1" noChangeArrowheads="1"/>
+                          </pic:cNvPicPr>
+                        </pic:nvPicPr>
+                        <pic:blipFill>
+                          <a:blip r:embed="rId35">
+                            <a:extLst>
+                              <a:ext uri="{28A0092B-C50C-407E-A947-70E740481C1C}">
+                                <a14:useLocalDpi xmlns:a14="http://schemas.microsoft.com/office/drawing/2010/main" val="0"/>
+                              </a:ext>
+                            </a:extLst>
+                          </a:blip>
+                          <a:srcRect/>
+                          <a:stretch>
+                            <a:fillRect/>
+                          </a:stretch>
+                        </pic:blipFill>
+                        <pic:spPr bwMode="auto">
+                          <a:xfrm>
+                            <a:off x="0" y="0"/>
+                            <a:ext cx="143510" cy="102235"/>
+                          </a:xfrm>
+                          <a:prstGeom prst="rect">
+                            <a:avLst/>
+                          </a:prstGeom>
+                          <a:noFill/>
+                          <a:ln>
+                            <a:noFill/>
+                          </a:ln>
+                        </pic:spPr>
+                      </pic:pic>
+                    </a:graphicData>
+                  </a:graphic>
+                </wp:inline>
+              </w:drawing>
+            </w:r>
+          </w:p>
+        </w:tc>
+        <w:tc>
+          <w:tcPr>
+            <w:tcW w:w="0" w:type="auto"/>
+            <w:hideMark/>
+          </w:tcPr>
+          <w:p>
+            <w:pPr>
+              <w:cnfStyle w:val="000000000000" w:firstRow="0" w:lastRow="0" w:firstColumn="0" w:lastColumn="0" w:oddVBand="0" w:evenVBand="0" w:oddHBand="0" w:evenHBand="0" w:firstRowFirstColumn="0" w:firstRowLastColumn="0" w:lastRowFirstColumn="0" w:lastRowLastColumn="0"/>
+            </w:pPr>
+            <w:r>
+              <w:t>Element</w:t>
+            </w:r>
+          </w:p>
+        </w:tc>
+      </w:tr>
+      <w:tr>
+        <w:tc>
+          <w:tcPr>
+            <w:cnfStyle w:val="001000000000" w:firstRow="0" w:lastRow="0" w:firstColumn="1" w:lastColumn="0" w:oddVBand="0" w:evenVBand="0" w:oddHBand="0" w:evenHBand="0" w:firstRowFirstColumn="0" w:firstRowLastColumn="0" w:lastRowFirstColumn="0" w:lastRowLastColumn="0"/>
+            <w:tcW w:w="0" w:type="auto"/>
+            <w:hideMark/>
+          </w:tcPr>
+          <w:p>
+            <w:r>
+              <w:rPr>
+                <w:noProof/>
+                <w:lang w:val="en-GB" w:eastAsia="en-GB"/>
+              </w:rPr>
+              <w:drawing>
+                <wp:inline distT="0" distB="0" distL="0" distR="0" wp14:anchorId="5BFF7F42" wp14:editId="73C1FD49">
+                  <wp:extent cx="136525" cy="116205"/>
+                  <wp:effectExtent l="0" t="0" r="0" b="0"/>
+                  <wp:docPr id="36" name="Picture 36" descr="folder"/>
+                  <wp:cNvGraphicFramePr>
+                    <a:graphicFrameLocks xmlns:a="http://schemas.openxmlformats.org/drawingml/2006/main" noChangeAspect="1"/>
+                  </wp:cNvGraphicFramePr>
+                  <a:graphic xmlns:a="http://schemas.openxmlformats.org/drawingml/2006/main">
+                    <a:graphicData uri="http://schemas.openxmlformats.org/drawingml/2006/picture">
+                      <pic:pic xmlns:pic="http://schemas.openxmlformats.org/drawingml/2006/picture">
+                        <pic:nvPicPr>
+                          <pic:cNvPr id="0" name="Picture 19" descr="folder"/>
+                          <pic:cNvPicPr>
+                            <a:picLocks noChangeAspect="1" noChangeArrowheads="1"/>
+                          </pic:cNvPicPr>
+                        </pic:nvPicPr>
+                        <pic:blipFill>
+                          <a:blip r:embed="rId36">
+                            <a:extLst>
+                              <a:ext uri="{28A0092B-C50C-407E-A947-70E740481C1C}">
+                                <a14:useLocalDpi xmlns:a14="http://schemas.microsoft.com/office/drawing/2010/main" val="0"/>
+                              </a:ext>
+                            </a:extLst>
+                          </a:blip>
+                          <a:srcRect/>
+                          <a:stretch>
+                            <a:fillRect/>
+                          </a:stretch>
+                        </pic:blipFill>
+                        <pic:spPr bwMode="auto">
+                          <a:xfrm>
+                            <a:off x="0" y="0"/>
+                            <a:ext cx="136525" cy="116205"/>
+                          </a:xfrm>
+                          <a:prstGeom prst="rect">
+                            <a:avLst/>
+                          </a:prstGeom>
+                          <a:noFill/>
+                          <a:ln>
+                            <a:noFill/>
+                          </a:ln>
+                        </pic:spPr>
+                      </pic:pic>
+                    </a:graphicData>
+                  </a:graphic>
+                </wp:inline>
+              </w:drawing>
+            </w:r>
+          </w:p>
+        </w:tc>
+        <w:tc>
+          <w:tcPr>
+            <w:tcW w:w="0" w:type="auto"/>
+            <w:hideMark/>
+          </w:tcPr>
+          <w:p>
+            <w:pPr>
+              <w:cnfStyle w:val="000000000000" w:firstRow="0" w:lastRow="0" w:firstColumn="0" w:lastColumn="0" w:oddVBand="0" w:evenVBand="0" w:oddHBand="0" w:evenHBand="0" w:firstRowFirstColumn="0" w:firstRowLastColumn="0" w:lastRowFirstColumn="0" w:lastRowLastColumn="0"/>
+            </w:pPr>
+            <w:r>
+              <w:t>Directory</w:t>
+            </w:r>
+          </w:p>
+        </w:tc>
+      </w:tr>
+      <w:tr>
+        <w:tc>
+          <w:tcPr>
+            <w:cnfStyle w:val="001000000000" w:firstRow="0" w:lastRow="0" w:firstColumn="1" w:lastColumn="0" w:oddVBand="0" w:evenVBand="0" w:oddHBand="0" w:evenHBand="0" w:firstRowFirstColumn="0" w:firstRowLastColumn="0" w:lastRowFirstColumn="0" w:lastRowLastColumn="0"/>
+            <w:tcW w:w="0" w:type="auto"/>
+            <w:hideMark/>
+          </w:tcPr>
+          <w:p>
+            <w:r>
+              <w:rPr>
+                <w:noProof/>
+                <w:lang w:val="en-GB" w:eastAsia="en-GB"/>
+              </w:rPr>
+              <w:drawing>
+                <wp:inline distT="0" distB="0" distL="0" distR="0" wp14:anchorId="741ED273" wp14:editId="5D7C8C92">
+                  <wp:extent cx="143510" cy="122555"/>
+                  <wp:effectExtent l="0" t="0" r="8890" b="0"/>
+                  <wp:docPr id="35" name="Picture 35" descr="moduleFolder"/>
+                  <wp:cNvGraphicFramePr>
+                    <a:graphicFrameLocks xmlns:a="http://schemas.openxmlformats.org/drawingml/2006/main" noChangeAspect="1"/>
+                  </wp:cNvGraphicFramePr>
+                  <a:graphic xmlns:a="http://schemas.openxmlformats.org/drawingml/2006/main">
+                    <a:graphicData uri="http://schemas.openxmlformats.org/drawingml/2006/picture">
+                      <pic:pic xmlns:pic="http://schemas.openxmlformats.org/drawingml/2006/picture">
+                        <pic:nvPicPr>
+                          <pic:cNvPr id="0" name="Picture 20" descr="moduleFolder"/>
+                          <pic:cNvPicPr>
+                            <a:picLocks noChangeAspect="1" noChangeArrowheads="1"/>
+                          </pic:cNvPicPr>
+                        </pic:nvPicPr>
+                        <pic:blipFill>
+                          <a:blip r:embed="rId37">
+                            <a:extLst>
+                              <a:ext uri="{28A0092B-C50C-407E-A947-70E740481C1C}">
+                                <a14:useLocalDpi xmlns:a14="http://schemas.microsoft.com/office/drawing/2010/main" val="0"/>
+                              </a:ext>
+                            </a:extLst>
+                          </a:blip>
+                          <a:srcRect/>
+                          <a:stretch>
+                            <a:fillRect/>
+                          </a:stretch>
+                        </pic:blipFill>
+                        <pic:spPr bwMode="auto">
+                          <a:xfrm>
+                            <a:off x="0" y="0"/>
+                            <a:ext cx="143510" cy="122555"/>
+                          </a:xfrm>
+                          <a:prstGeom prst="rect">
+                            <a:avLst/>
+                          </a:prstGeom>
+                          <a:noFill/>
+                          <a:ln>
+                            <a:noFill/>
+                          </a:ln>
+                        </pic:spPr>
+                      </pic:pic>
+                    </a:graphicData>
+                  </a:graphic>
+                </wp:inline>
+              </w:drawing>
+            </w:r>
+          </w:p>
+        </w:tc>
+        <w:tc>
+          <w:tcPr>
+            <w:tcW w:w="0" w:type="auto"/>
+            <w:hideMark/>
+          </w:tcPr>
+          <w:p>
+            <w:pPr>
+              <w:cnfStyle w:val="000000000000" w:firstRow="0" w:lastRow="0" w:firstColumn="0" w:lastColumn="0" w:oddVBand="0" w:evenVBand="0" w:oddHBand="0" w:evenHBand="0" w:firstRowFirstColumn="0" w:firstRowLastColumn="0" w:lastRowFirstColumn="0" w:lastRowLastColumn="0"/>
+            </w:pPr>
+            <w:r>
+              <w:t>Module</w:t>
+            </w:r>
+          </w:p>
+        </w:tc>
+      </w:tr>
+      <w:tr>
+        <w:tc>
+          <w:tcPr>
+            <w:cnfStyle w:val="001000000000" w:firstRow="0" w:lastRow="0" w:firstColumn="1" w:lastColumn="0" w:oddVBand="0" w:evenVBand="0" w:oddHBand="0" w:evenHBand="0" w:firstRowFirstColumn="0" w:firstRowLastColumn="0" w:lastRowFirstColumn="0" w:lastRowLastColumn="0"/>
+            <w:tcW w:w="0" w:type="auto"/>
+            <w:hideMark/>
+          </w:tcPr>
+          <w:p>
+            <w:r>
+              <w:rPr>
+                <w:noProof/>
+                <w:lang w:val="en-GB" w:eastAsia="en-GB"/>
+              </w:rPr>
+              <w:drawing>
+                <wp:inline distT="0" distB="0" distL="0" distR="0" wp14:anchorId="0E29B48E" wp14:editId="71005432">
+                  <wp:extent cx="184150" cy="163830"/>
+                  <wp:effectExtent l="0" t="0" r="6350" b="7620"/>
+                  <wp:docPr id="34" name="Picture 34" descr="groupOfModules"/>
+                  <wp:cNvGraphicFramePr>
+                    <a:graphicFrameLocks xmlns:a="http://schemas.openxmlformats.org/drawingml/2006/main" noChangeAspect="1"/>
+                  </wp:cNvGraphicFramePr>
+                  <a:graphic xmlns:a="http://schemas.openxmlformats.org/drawingml/2006/main">
+                    <a:graphicData uri="http://schemas.openxmlformats.org/drawingml/2006/picture">
+                      <pic:pic xmlns:pic="http://schemas.openxmlformats.org/drawingml/2006/picture">
+                        <pic:nvPicPr>
+                          <pic:cNvPr id="0" name="Picture 21" descr="groupOfModules"/>
+                          <pic:cNvPicPr>
+                            <a:picLocks noChangeAspect="1" noChangeArrowheads="1"/>
+                          </pic:cNvPicPr>
+                        </pic:nvPicPr>
+                        <pic:blipFill>
+                          <a:blip r:embed="rId38">
+                            <a:extLst>
+                              <a:ext uri="{28A0092B-C50C-407E-A947-70E740481C1C}">
+                                <a14:useLocalDpi xmlns:a14="http://schemas.microsoft.com/office/drawing/2010/main" val="0"/>
+                              </a:ext>
+                            </a:extLst>
+                          </a:blip>
+                          <a:srcRect/>
+                          <a:stretch>
+                            <a:fillRect/>
+                          </a:stretch>
+                        </pic:blipFill>
+                        <pic:spPr bwMode="auto">
+                          <a:xfrm>
+                            <a:off x="0" y="0"/>
+                            <a:ext cx="184150" cy="163830"/>
+                          </a:xfrm>
+                          <a:prstGeom prst="rect">
+                            <a:avLst/>
+                          </a:prstGeom>
+                          <a:noFill/>
+                          <a:ln>
+                            <a:noFill/>
+                          </a:ln>
+                        </pic:spPr>
+                      </pic:pic>
+                    </a:graphicData>
+                  </a:graphic>
+                </wp:inline>
+              </w:drawing>
+            </w:r>
+          </w:p>
+        </w:tc>
+        <w:tc>
+          <w:tcPr>
+            <w:tcW w:w="0" w:type="auto"/>
+            <w:hideMark/>
+          </w:tcPr>
+          <w:p>
+            <w:pPr>
+              <w:cnfStyle w:val="000000000000" w:firstRow="0" w:lastRow="0" w:firstColumn="0" w:lastColumn="0" w:oddVBand="0" w:evenVBand="0" w:oddHBand="0" w:evenHBand="0" w:firstRowFirstColumn="0" w:firstRowLastColumn="0" w:lastRowFirstColumn="0" w:lastRowLastColumn="0"/>
+            </w:pPr>
+            <w:r>
+              <w:t>Group of modules</w:t>
+            </w:r>
+          </w:p>
+        </w:tc>
+      </w:tr>
+      <w:tr>
+        <w:tc>
+          <w:tcPr>
+            <w:cnfStyle w:val="001000000000" w:firstRow="0" w:lastRow="0" w:firstColumn="1" w:lastColumn="0" w:oddVBand="0" w:evenVBand="0" w:oddHBand="0" w:evenHBand="0" w:firstRowFirstColumn="0" w:firstRowLastColumn="0" w:lastRowFirstColumn="0" w:lastRowLastColumn="0"/>
+            <w:tcW w:w="0" w:type="auto"/>
+            <w:hideMark/>
+          </w:tcPr>
+          <w:p>
+            <w:r>
+              <w:rPr>
+                <w:noProof/>
+                <w:lang w:val="en-GB" w:eastAsia="en-GB"/>
+              </w:rPr>
+              <w:drawing>
+                <wp:inline distT="0" distB="0" distL="0" distR="0" wp14:anchorId="34AAED3D" wp14:editId="1C5C065E">
+                  <wp:extent cx="136525" cy="116205"/>
+                  <wp:effectExtent l="0" t="0" r="0" b="0"/>
+                  <wp:docPr id="33" name="Picture 33" descr="iconPackage"/>
+                  <wp:cNvGraphicFramePr>
+                    <a:graphicFrameLocks xmlns:a="http://schemas.openxmlformats.org/drawingml/2006/main" noChangeAspect="1"/>
+                  </wp:cNvGraphicFramePr>
+                  <a:graphic xmlns:a="http://schemas.openxmlformats.org/drawingml/2006/main">
+                    <a:graphicData uri="http://schemas.openxmlformats.org/drawingml/2006/picture">
+                      <pic:pic xmlns:pic="http://schemas.openxmlformats.org/drawingml/2006/picture">
+                        <pic:nvPicPr>
+                          <pic:cNvPr id="0" name="Picture 22" descr="iconPackage"/>
+                          <pic:cNvPicPr>
+                            <a:picLocks noChangeAspect="1" noChangeArrowheads="1"/>
+                          </pic:cNvPicPr>
+                        </pic:nvPicPr>
+                        <pic:blipFill>
+                          <a:blip r:embed="rId39">
+                            <a:extLst>
+                              <a:ext uri="{28A0092B-C50C-407E-A947-70E740481C1C}">
+                                <a14:useLocalDpi xmlns:a14="http://schemas.microsoft.com/office/drawing/2010/main" val="0"/>
+                              </a:ext>
+                            </a:extLst>
+                          </a:blip>
+                          <a:srcRect/>
+                          <a:stretch>
+                            <a:fillRect/>
+                          </a:stretch>
+                        </pic:blipFill>
+                        <pic:spPr bwMode="auto">
+                          <a:xfrm>
+                            <a:off x="0" y="0"/>
+                            <a:ext cx="136525" cy="116205"/>
+                          </a:xfrm>
+                          <a:prstGeom prst="rect">
+                            <a:avLst/>
+                          </a:prstGeom>
+                          <a:noFill/>
+                          <a:ln>
+                            <a:noFill/>
+                          </a:ln>
+                        </pic:spPr>
+                      </pic:pic>
+                    </a:graphicData>
+                  </a:graphic>
+                </wp:inline>
+              </w:drawing>
+            </w:r>
+          </w:p>
+        </w:tc>
+        <w:tc>
+          <w:tcPr>
+            <w:tcW w:w="0" w:type="auto"/>
+            <w:hideMark/>
+          </w:tcPr>
+          <w:p>
+            <w:pPr>
+              <w:cnfStyle w:val="000000000000" w:firstRow="0" w:lastRow="0" w:firstColumn="0" w:lastColumn="0" w:oddVBand="0" w:evenVBand="0" w:oddHBand="0" w:evenHBand="0" w:firstRowFirstColumn="0" w:firstRowLastColumn="0" w:lastRowFirstColumn="0" w:lastRowLastColumn="0"/>
+            </w:pPr>
+            <w:r>
+              <w:t>Package</w:t>
+            </w:r>
+          </w:p>
+        </w:tc>
+      </w:tr>
+      <w:tr>
+        <w:tc>
+          <w:tcPr>
+            <w:cnfStyle w:val="001000000000" w:firstRow="0" w:lastRow="0" w:firstColumn="1" w:lastColumn="0" w:oddVBand="0" w:evenVBand="0" w:oddHBand="0" w:evenHBand="0" w:firstRowFirstColumn="0" w:firstRowLastColumn="0" w:lastRowFirstColumn="0" w:lastRowLastColumn="0"/>
+            <w:tcW w:w="0" w:type="auto"/>
+            <w:hideMark/>
+          </w:tcPr>
+          <w:p>
+            <w:r>
+              <w:rPr>
+                <w:noProof/>
+                <w:lang w:val="en-GB" w:eastAsia="en-GB"/>
+              </w:rPr>
+              <w:drawing>
+                <wp:inline distT="0" distB="0" distL="0" distR="0" wp14:anchorId="116D0963" wp14:editId="1F0DC826">
+                  <wp:extent cx="136525" cy="116205"/>
+                  <wp:effectExtent l="0" t="0" r="0" b="0"/>
+                  <wp:docPr id="32" name="Picture 32" descr="rootSource"/>
+                  <wp:cNvGraphicFramePr>
+                    <a:graphicFrameLocks xmlns:a="http://schemas.openxmlformats.org/drawingml/2006/main" noChangeAspect="1"/>
+                  </wp:cNvGraphicFramePr>
+                  <a:graphic xmlns:a="http://schemas.openxmlformats.org/drawingml/2006/main">
+                    <a:graphicData uri="http://schemas.openxmlformats.org/drawingml/2006/picture">
+                      <pic:pic xmlns:pic="http://schemas.openxmlformats.org/drawingml/2006/picture">
+                        <pic:nvPicPr>
+                          <pic:cNvPr id="0" name="Picture 23" descr="rootSource"/>
+                          <pic:cNvPicPr>
+                            <a:picLocks noChangeAspect="1" noChangeArrowheads="1"/>
+                          </pic:cNvPicPr>
+                        </pic:nvPicPr>
+                        <pic:blipFill>
+                          <a:blip r:embed="rId40">
+                            <a:extLst>
+                              <a:ext uri="{28A0092B-C50C-407E-A947-70E740481C1C}">
+                                <a14:useLocalDpi xmlns:a14="http://schemas.microsoft.com/office/drawing/2010/main" val="0"/>
+                              </a:ext>
+                            </a:extLst>
+                          </a:blip>
+                          <a:srcRect/>
+                          <a:stretch>
+                            <a:fillRect/>
+                          </a:stretch>
+                        </pic:blipFill>
+                        <pic:spPr bwMode="auto">
+                          <a:xfrm>
+                            <a:off x="0" y="0"/>
+                            <a:ext cx="136525" cy="116205"/>
+                          </a:xfrm>
+                          <a:prstGeom prst="rect">
+                            <a:avLst/>
+                          </a:prstGeom>
+                          <a:noFill/>
+                          <a:ln>
+                            <a:noFill/>
+                          </a:ln>
+                        </pic:spPr>
+                      </pic:pic>
+                    </a:graphicData>
+                  </a:graphic>
+                </wp:inline>
+              </w:drawing>
+            </w:r>
+          </w:p>
+        </w:tc>
+        <w:tc>
+          <w:tcPr>
+            <w:tcW w:w="0" w:type="auto"/>
+            <w:hideMark/>
+          </w:tcPr>
+          <w:p>
+            <w:pPr>
+              <w:cnfStyle w:val="000000000000" w:firstRow="0" w:lastRow="0" w:firstColumn="0" w:lastColumn="0" w:oddVBand="0" w:evenVBand="0" w:oddHBand="0" w:evenHBand="0" w:firstRowFirstColumn="0" w:firstRowLastColumn="0" w:lastRowFirstColumn="0" w:lastRowLastColumn="0"/>
+            </w:pPr>
+            <w:r>
+              <w:t xml:space="preserve">Source root </w:t>
+            </w:r>
+          </w:p>
+        </w:tc>
+      </w:tr>
+      <w:tr>
+        <w:tc>
+          <w:tcPr>
+            <w:cnfStyle w:val="001000000000" w:firstRow="0" w:lastRow="0" w:firstColumn="1" w:lastColumn="0" w:oddVBand="0" w:evenVBand="0" w:oddHBand="0" w:evenHBand="0" w:firstRowFirstColumn="0" w:firstRowLastColumn="0" w:lastRowFirstColumn="0" w:lastRowLastColumn="0"/>
+            <w:tcW w:w="0" w:type="auto"/>
+            <w:hideMark/>
+          </w:tcPr>
+          <w:p>
+            <w:r>
+              <w:rPr>
+                <w:noProof/>
+                <w:lang w:val="en-GB" w:eastAsia="en-GB"/>
+              </w:rPr>
+              <w:drawing>
+                <wp:inline distT="0" distB="0" distL="0" distR="0" wp14:anchorId="6EC42195" wp14:editId="754951C7">
+                  <wp:extent cx="136525" cy="116205"/>
+                  <wp:effectExtent l="0" t="0" r="0" b="0"/>
+                  <wp:docPr id="31" name="Picture 31" descr="rootTest"/>
+                  <wp:cNvGraphicFramePr>
+                    <a:graphicFrameLocks xmlns:a="http://schemas.openxmlformats.org/drawingml/2006/main" noChangeAspect="1"/>
+                  </wp:cNvGraphicFramePr>
+                  <a:graphic xmlns:a="http://schemas.openxmlformats.org/drawingml/2006/main">
+                    <a:graphicData uri="http://schemas.openxmlformats.org/drawingml/2006/picture">
+                      <pic:pic xmlns:pic="http://schemas.openxmlformats.org/drawingml/2006/picture">
+                        <pic:nvPicPr>
+                          <pic:cNvPr id="0" name="Picture 24" descr="rootTest"/>
+                          <pic:cNvPicPr>
+                            <a:picLocks noChangeAspect="1" noChangeArrowheads="1"/>
+                          </pic:cNvPicPr>
+                        </pic:nvPicPr>
+                        <pic:blipFill>
+                          <a:blip r:embed="rId41">
+                            <a:extLst>
+                              <a:ext uri="{28A0092B-C50C-407E-A947-70E740481C1C}">
+                                <a14:useLocalDpi xmlns:a14="http://schemas.microsoft.com/office/drawing/2010/main" val="0"/>
+                              </a:ext>
+                            </a:extLst>
+                          </a:blip>
+                          <a:srcRect/>
+                          <a:stretch>
+                            <a:fillRect/>
+                          </a:stretch>
+                        </pic:blipFill>
+                        <pic:spPr bwMode="auto">
+                          <a:xfrm>
+                            <a:off x="0" y="0"/>
+                            <a:ext cx="136525" cy="116205"/>
+                          </a:xfrm>
+                          <a:prstGeom prst="rect">
+                            <a:avLst/>
+                          </a:prstGeom>
+                          <a:noFill/>
+                          <a:ln>
+                            <a:noFill/>
+                          </a:ln>
+                        </pic:spPr>
+                      </pic:pic>
+                    </a:graphicData>
+                  </a:graphic>
+                </wp:inline>
+              </w:drawing>
+            </w:r>
+          </w:p>
+        </w:tc>
+        <w:tc>
+          <w:tcPr>
+            <w:tcW w:w="0" w:type="auto"/>
+            <w:hideMark/>
+          </w:tcPr>
+          <w:p>
+            <w:pPr>
+              <w:cnfStyle w:val="000000000000" w:firstRow="0" w:lastRow="0" w:firstColumn="0" w:lastColumn="0" w:oddVBand="0" w:evenVBand="0" w:oddHBand="0" w:evenHBand="0" w:firstRowFirstColumn="0" w:firstRowLastColumn="0" w:lastRowFirstColumn="0" w:lastRowLastColumn="0"/>
+            </w:pPr>
+            <w:r>
+              <w:t>Test root</w:t>
+            </w:r>
+            <w:r>
+              <w:t xml:space="preserve"> </w:t>
+            </w:r>
+          </w:p>
+        </w:tc>
+      </w:tr>
+      <w:tr>
+        <w:tc>
+          <w:tcPr>
+            <w:cnfStyle w:val="001000000000" w:firstRow="0" w:lastRow="0" w:firstColumn="1" w:lastColumn="0" w:oddVBand="0" w:evenVBand="0" w:oddHBand="0" w:evenHBand="0" w:firstRowFirstColumn="0" w:firstRowLastColumn="0" w:lastRowFirstColumn="0" w:lastRowLastColumn="0"/>
+            <w:tcW w:w="0" w:type="auto"/>
+            <w:hideMark/>
+          </w:tcPr>
+          <w:p>
+            <w:r>
+              <w:rPr>
+                <w:noProof/>
+                <w:lang w:val="en-GB" w:eastAsia="en-GB"/>
+              </w:rPr>
+              <w:drawing>
+                <wp:inline distT="0" distB="0" distL="0" distR="0" wp14:anchorId="18D33ADA" wp14:editId="7A8584E6">
+                  <wp:extent cx="136525" cy="116205"/>
+                  <wp:effectExtent l="0" t="0" r="0" b="0"/>
+                  <wp:docPr id="30" name="Picture 30" descr="rootExcluded"/>
+                  <wp:cNvGraphicFramePr>
+                    <a:graphicFrameLocks xmlns:a="http://schemas.openxmlformats.org/drawingml/2006/main" noChangeAspect="1"/>
+                  </wp:cNvGraphicFramePr>
+                  <a:graphic xmlns:a="http://schemas.openxmlformats.org/drawingml/2006/main">
+                    <a:graphicData uri="http://schemas.openxmlformats.org/drawingml/2006/picture">
+                      <pic:pic xmlns:pic="http://schemas.openxmlformats.org/drawingml/2006/picture">
+                        <pic:nvPicPr>
+                          <pic:cNvPr id="0" name="Picture 25" descr="rootExcluded"/>
+                          <pic:cNvPicPr>
+                            <a:picLocks noChangeAspect="1" noChangeArrowheads="1"/>
+                          </pic:cNvPicPr>
+                        </pic:nvPicPr>
+                        <pic:blipFill>
+                          <a:blip r:embed="rId42">
+                            <a:extLst>
+                              <a:ext uri="{28A0092B-C50C-407E-A947-70E740481C1C}">
+                                <a14:useLocalDpi xmlns:a14="http://schemas.microsoft.com/office/drawing/2010/main" val="0"/>
+                              </a:ext>
+                            </a:extLst>
+                          </a:blip>
+                          <a:srcRect/>
+                          <a:stretch>
+                            <a:fillRect/>
+                          </a:stretch>
+                        </pic:blipFill>
+                        <pic:spPr bwMode="auto">
+                          <a:xfrm>
+                            <a:off x="0" y="0"/>
+                            <a:ext cx="136525" cy="116205"/>
+                          </a:xfrm>
+                          <a:prstGeom prst="rect">
+                            <a:avLst/>
+                          </a:prstGeom>
+                          <a:noFill/>
+                          <a:ln>
+                            <a:noFill/>
+                          </a:ln>
+                        </pic:spPr>
+                      </pic:pic>
+                    </a:graphicData>
+                  </a:graphic>
+                </wp:inline>
+              </w:drawing>
+            </w:r>
+          </w:p>
+        </w:tc>
+        <w:tc>
+          <w:tcPr>
+            <w:tcW w:w="0" w:type="auto"/>
+            <w:hideMark/>
+          </w:tcPr>
+          <w:p>
+            <w:pPr>
+              <w:cnfStyle w:val="000000000000" w:firstRow="0" w:lastRow="0" w:firstColumn="0" w:lastColumn="0" w:oddVBand="0" w:evenVBand="0" w:oddHBand="0" w:evenHBand="0" w:firstRowFirstColumn="0" w:firstRowLastColumn="0" w:lastRowFirstColumn="0" w:lastRowLastColumn="0"/>
+            </w:pPr>
+            <w:r>
+              <w:t>Excluded root</w:t>
+            </w:r>
+            <w:r>
+              <w:t xml:space="preserve"> </w:t>
+            </w:r>
+          </w:p>
+        </w:tc>
+      </w:tr>
+      <w:tr>
+        <w:tc>
+          <w:tcPr>
+            <w:cnfStyle w:val="001000000000" w:firstRow="0" w:lastRow="0" w:firstColumn="1" w:lastColumn="0" w:oddVBand="0" w:evenVBand="0" w:oddHBand="0" w:evenHBand="0" w:firstRowFirstColumn="0" w:firstRowLastColumn="0" w:lastRowFirstColumn="0" w:lastRowLastColumn="0"/>
+            <w:tcW w:w="0" w:type="auto"/>
+            <w:hideMark/>
+          </w:tcPr>
+          <w:p>
+            <w:r>
+              <w:rPr>
+                <w:noProof/>
+                <w:lang w:val="en-GB" w:eastAsia="en-GB"/>
+              </w:rPr>
+              <w:drawing>
+                <wp:inline distT="0" distB="0" distL="0" distR="0" wp14:anchorId="6F48653C" wp14:editId="4760AE66">
+                  <wp:extent cx="143510" cy="122555"/>
+                  <wp:effectExtent l="0" t="0" r="8890" b="0"/>
+                  <wp:docPr id="29" name="Picture 29" descr="rootResourceIJ"/>
+                  <wp:cNvGraphicFramePr>
+                    <a:graphicFrameLocks xmlns:a="http://schemas.openxmlformats.org/drawingml/2006/main" noChangeAspect="1"/>
+                  </wp:cNvGraphicFramePr>
+                  <a:graphic xmlns:a="http://schemas.openxmlformats.org/drawingml/2006/main">
+                    <a:graphicData uri="http://schemas.openxmlformats.org/drawingml/2006/picture">
+                      <pic:pic xmlns:pic="http://schemas.openxmlformats.org/drawingml/2006/picture">
+                        <pic:nvPicPr>
+                          <pic:cNvPr id="0" name="Picture 26" descr="rootResourceIJ"/>
+                          <pic:cNvPicPr>
+                            <a:picLocks noChangeAspect="1" noChangeArrowheads="1"/>
+                          </pic:cNvPicPr>
+                        </pic:nvPicPr>
+                        <pic:blipFill>
+                          <a:blip r:embed="rId43">
+                            <a:extLst>
+                              <a:ext uri="{28A0092B-C50C-407E-A947-70E740481C1C}">
+                                <a14:useLocalDpi xmlns:a14="http://schemas.microsoft.com/office/drawing/2010/main" val="0"/>
+                              </a:ext>
+                            </a:extLst>
+                          </a:blip>
+                          <a:srcRect/>
+                          <a:stretch>
+                            <a:fillRect/>
+                          </a:stretch>
+                        </pic:blipFill>
+                        <pic:spPr bwMode="auto">
+                          <a:xfrm>
+                            <a:off x="0" y="0"/>
+                            <a:ext cx="143510" cy="122555"/>
+                          </a:xfrm>
+                          <a:prstGeom prst="rect">
+                            <a:avLst/>
+                          </a:prstGeom>
+                          <a:noFill/>
+                          <a:ln>
+                            <a:noFill/>
+                          </a:ln>
+                        </pic:spPr>
+                      </pic:pic>
+                    </a:graphicData>
+                  </a:graphic>
+                </wp:inline>
+              </w:drawing>
+            </w:r>
+          </w:p>
+        </w:tc>
+        <w:tc>
+          <w:tcPr>
+            <w:tcW w:w="0" w:type="auto"/>
+            <w:hideMark/>
+          </w:tcPr>
+          <w:p>
+            <w:pPr>
+              <w:cnfStyle w:val="000000000000" w:firstRow="0" w:lastRow="0" w:firstColumn="0" w:lastColumn="0" w:oddVBand="0" w:evenVBand="0" w:oddHBand="0" w:evenHBand="0" w:firstRowFirstColumn="0" w:firstRowLastColumn="0" w:lastRowFirstColumn="0" w:lastRowLastColumn="0"/>
+            </w:pPr>
+            <w:r>
+              <w:t>Resources</w:t>
+            </w:r>
+          </w:p>
+        </w:tc>
+      </w:tr>
+      <w:tr>
+        <w:tc>
+          <w:tcPr>
+            <w:cnfStyle w:val="001000000000" w:firstRow="0" w:lastRow="0" w:firstColumn="1" w:lastColumn="0" w:oddVBand="0" w:evenVBand="0" w:oddHBand="0" w:evenHBand="0" w:firstRowFirstColumn="0" w:firstRowLastColumn="0" w:lastRowFirstColumn="0" w:lastRowLastColumn="0"/>
+            <w:tcW w:w="0" w:type="auto"/>
+            <w:hideMark/>
+          </w:tcPr>
+          <w:p>
+            <w:bookmarkStart w:id="12" w:name="_GoBack"/>
+            <w:r>
+              <w:rPr>
+                <w:noProof/>
+                <w:lang w:val="en-GB" w:eastAsia="en-GB"/>
+              </w:rPr>
+              <w:drawing>
+                <wp:inline distT="0" distB="0" distL="0" distR="0" wp14:anchorId="630F65C8" wp14:editId="60C0849E">
+                  <wp:extent cx="143510" cy="122555"/>
+                  <wp:effectExtent l="0" t="0" r="8890" b="0"/>
+                  <wp:docPr id="28" name="Picture 28" descr="rootTestResourceIJ"/>
+                  <wp:cNvGraphicFramePr>
+                    <a:graphicFrameLocks xmlns:a="http://schemas.openxmlformats.org/drawingml/2006/main" noChangeAspect="1"/>
+                  </wp:cNvGraphicFramePr>
+                  <a:graphic xmlns:a="http://schemas.openxmlformats.org/drawingml/2006/main">
+                    <a:graphicData uri="http://schemas.openxmlformats.org/drawingml/2006/picture">
+                      <pic:pic xmlns:pic="http://schemas.openxmlformats.org/drawingml/2006/picture">
+                        <pic:nvPicPr>
+                          <pic:cNvPr id="0" name="Picture 27" descr="rootTestResourceIJ"/>
+                          <pic:cNvPicPr>
+                            <a:picLocks noChangeAspect="1" noChangeArrowheads="1"/>
+                          </pic:cNvPicPr>
+                        </pic:nvPicPr>
+                        <pic:blipFill>
+                          <a:blip r:embed="rId44">
+                            <a:extLst>
+                              <a:ext uri="{28A0092B-C50C-407E-A947-70E740481C1C}">
+                                <a14:useLocalDpi xmlns:a14="http://schemas.microsoft.com/office/drawing/2010/main" val="0"/>
+                              </a:ext>
+                            </a:extLst>
+                          </a:blip>
+                          <a:srcRect/>
+                          <a:stretch>
+                            <a:fillRect/>
+                          </a:stretch>
+                        </pic:blipFill>
+                        <pic:spPr bwMode="auto">
+                          <a:xfrm>
+                            <a:off x="0" y="0"/>
+                            <a:ext cx="143510" cy="122555"/>
+                          </a:xfrm>
+                          <a:prstGeom prst="rect">
+                            <a:avLst/>
+                          </a:prstGeom>
+                          <a:noFill/>
+                          <a:ln>
+                            <a:noFill/>
+                          </a:ln>
+                        </pic:spPr>
+                      </pic:pic>
+                    </a:graphicData>
+                  </a:graphic>
+                </wp:inline>
+              </w:drawing>
+            </w:r>
+          </w:p>
+        </w:tc>
+        <w:tc>
+          <w:tcPr>
+            <w:tcW w:w="0" w:type="auto"/>
+            <w:hideMark/>
+          </w:tcPr>
+          <w:p>
+            <w:pPr>
+              <w:cnfStyle w:val="000000000000" w:firstRow="0" w:lastRow="0" w:firstColumn="0" w:lastColumn="0" w:oddVBand="0" w:evenVBand="0" w:oddHBand="0" w:evenHBand="0" w:firstRowFirstColumn="0" w:firstRowLastColumn="0" w:lastRowFirstColumn="0" w:lastRowLastColumn="0"/>
+            </w:pPr>
+            <w:r>
+              <w:t>Test resources</w:t>
+            </w:r>
+          </w:p>
+        </w:tc>
+      </w:tr>
+      <w:bookmarkEnd w:id="12"/>
+      <w:tr>
+        <w:tc>
+          <w:tcPr>
+            <w:cnfStyle w:val="001000000000" w:firstRow="0" w:lastRow="0" w:firstColumn="1" w:lastColumn="0" w:oddVBand="0" w:evenVBand="0" w:oddHBand="0" w:evenHBand="0" w:firstRowFirstColumn="0" w:firstRowLastColumn="0" w:lastRowFirstColumn="0" w:lastRowLastColumn="0"/>
+            <w:tcW w:w="0" w:type="auto"/>
+            <w:hideMark/>
+          </w:tcPr>
+          <w:p>
+            <w:r>
+              <w:rPr>
+                <w:noProof/>
+                <w:lang w:val="en-GB" w:eastAsia="en-GB"/>
+              </w:rPr>
+              <w:drawing>
+                <wp:inline distT="0" distB="0" distL="0" distR="0" wp14:anchorId="54AC8EDE" wp14:editId="7AF1C2F2">
+                  <wp:extent cx="143510" cy="122555"/>
+                  <wp:effectExtent l="0" t="0" r="8890" b="0"/>
+                  <wp:docPr id="27" name="Picture 27" descr="rootGeneratedSourceIJ"/>
+                  <wp:cNvGraphicFramePr>
+                    <a:graphicFrameLocks xmlns:a="http://schemas.openxmlformats.org/drawingml/2006/main" noChangeAspect="1"/>
+                  </wp:cNvGraphicFramePr>
+                  <a:graphic xmlns:a="http://schemas.openxmlformats.org/drawingml/2006/main">
+                    <a:graphicData uri="http://schemas.openxmlformats.org/drawingml/2006/picture">
+                      <pic:pic xmlns:pic="http://schemas.openxmlformats.org/drawingml/2006/picture">
+                        <pic:nvPicPr>
+                          <pic:cNvPr id="0" name="Picture 28" descr="rootGeneratedSourceIJ"/>
+                          <pic:cNvPicPr>
+                            <a:picLocks noChangeAspect="1" noChangeArrowheads="1"/>
+                          </pic:cNvPicPr>
+                        </pic:nvPicPr>
+                        <pic:blipFill>
+                          <a:blip r:embed="rId45">
+                            <a:extLst>
+                              <a:ext uri="{28A0092B-C50C-407E-A947-70E740481C1C}">
+                                <a14:useLocalDpi xmlns:a14="http://schemas.microsoft.com/office/drawing/2010/main" val="0"/>
+                              </a:ext>
+                            </a:extLst>
+                          </a:blip>
+                          <a:srcRect/>
+                          <a:stretch>
+                            <a:fillRect/>
+                          </a:stretch>
+                        </pic:blipFill>
+                        <pic:spPr bwMode="auto">
+                          <a:xfrm>
+                            <a:off x="0" y="0"/>
+                            <a:ext cx="143510" cy="122555"/>
+                          </a:xfrm>
+                          <a:prstGeom prst="rect">
+                            <a:avLst/>
+                          </a:prstGeom>
+                          <a:noFill/>
+                          <a:ln>
+                            <a:noFill/>
+                          </a:ln>
+                        </pic:spPr>
+                      </pic:pic>
+                    </a:graphicData>
+                  </a:graphic>
+                </wp:inline>
+              </w:drawing>
+            </w:r>
+          </w:p>
+        </w:tc>
+        <w:tc>
+          <w:tcPr>
+            <w:tcW w:w="0" w:type="auto"/>
+            <w:hideMark/>
+          </w:tcPr>
+          <w:p>
+            <w:pPr>
+              <w:cnfStyle w:val="000000000000" w:firstRow="0" w:lastRow="0" w:firstColumn="0" w:lastColumn="0" w:oddVBand="0" w:evenVBand="0" w:oddHBand="0" w:evenHBand="0" w:firstRowFirstColumn="0" w:firstRowLastColumn="0" w:lastRowFirstColumn="0" w:lastRowLastColumn="0"/>
+            </w:pPr>
+            <w:r>
+              <w:t>Generated source roots</w:t>
+            </w:r>
+          </w:p>
+        </w:tc>
+      </w:tr>
+      <w:tr>
+        <w:tc>
+          <w:tcPr>
+            <w:cnfStyle w:val="001000000000" w:firstRow="0" w:lastRow="0" w:firstColumn="1" w:lastColumn="0" w:oddVBand="0" w:evenVBand="0" w:oddHBand="0" w:evenHBand="0" w:firstRowFirstColumn="0" w:firstRowLastColumn="0" w:lastRowFirstColumn="0" w:lastRowLastColumn="0"/>
+            <w:tcW w:w="0" w:type="auto"/>
+            <w:hideMark/>
+          </w:tcPr>
+          <w:p>
+            <w:r>
+              <w:rPr>
+                <w:noProof/>
+                <w:lang w:val="en-GB" w:eastAsia="en-GB"/>
+              </w:rPr>
+              <w:drawing>
+                <wp:inline distT="0" distB="0" distL="0" distR="0" wp14:anchorId="27D0B820" wp14:editId="0D3460FF">
+                  <wp:extent cx="143510" cy="122555"/>
+                  <wp:effectExtent l="0" t="0" r="8890" b="0"/>
+                  <wp:docPr id="26" name="Picture 26" descr="rootGeneratedTestSourceIJ"/>
+                  <wp:cNvGraphicFramePr>
+                    <a:graphicFrameLocks xmlns:a="http://schemas.openxmlformats.org/drawingml/2006/main" noChangeAspect="1"/>
+                  </wp:cNvGraphicFramePr>
+                  <a:graphic xmlns:a="http://schemas.openxmlformats.org/drawingml/2006/main">
+                    <a:graphicData uri="http://schemas.openxmlformats.org/drawingml/2006/picture">
+                      <pic:pic xmlns:pic="http://schemas.openxmlformats.org/drawingml/2006/picture">
+                        <pic:nvPicPr>
+                          <pic:cNvPr id="0" name="Picture 29" descr="rootGeneratedTestSourceIJ"/>
+                          <pic:cNvPicPr>
+                            <a:picLocks noChangeAspect="1" noChangeArrowheads="1"/>
+                          </pic:cNvPicPr>
+                        </pic:nvPicPr>
+                        <pic:blipFill>
+                          <a:blip r:embed="rId46">
+                            <a:extLst>
+                              <a:ext uri="{28A0092B-C50C-407E-A947-70E740481C1C}">
+                                <a14:useLocalDpi xmlns:a14="http://schemas.microsoft.com/office/drawing/2010/main" val="0"/>
+                              </a:ext>
+                            </a:extLst>
+                          </a:blip>
+                          <a:srcRect/>
+                          <a:stretch>
+                            <a:fillRect/>
+                          </a:stretch>
+                        </pic:blipFill>
+                        <pic:spPr bwMode="auto">
+                          <a:xfrm>
+                            <a:off x="0" y="0"/>
+                            <a:ext cx="143510" cy="122555"/>
+                          </a:xfrm>
+                          <a:prstGeom prst="rect">
+                            <a:avLst/>
+                          </a:prstGeom>
+                          <a:noFill/>
+                          <a:ln>
+                            <a:noFill/>
+                          </a:ln>
+                        </pic:spPr>
+                      </pic:pic>
+                    </a:graphicData>
+                  </a:graphic>
+                </wp:inline>
+              </w:drawing>
+            </w:r>
+          </w:p>
+        </w:tc>
+        <w:tc>
+          <w:tcPr>
+            <w:tcW w:w="0" w:type="auto"/>
+            <w:hideMark/>
+          </w:tcPr>
+          <w:p>
+            <w:pPr>
+              <w:cnfStyle w:val="000000000000" w:firstRow="0" w:lastRow="0" w:firstColumn="0" w:lastColumn="0" w:oddVBand="0" w:evenVBand="0" w:oddHBand="0" w:evenHBand="0" w:firstRowFirstColumn="0" w:firstRowLastColumn="0" w:lastRowFirstColumn="0" w:lastRowLastColumn="0"/>
+            </w:pPr>
+            <w:r>
+              <w:t>Generated test source roots</w:t>
+            </w:r>
+          </w:p>
+        </w:tc>
+      </w:tr>
+      <w:tr>
+        <w:tc>
+          <w:tcPr>
+            <w:cnfStyle w:val="001000000000" w:firstRow="0" w:lastRow="0" w:firstColumn="1" w:lastColumn="0" w:oddVBand="0" w:evenVBand="0" w:oddHBand="0" w:evenHBand="0" w:firstRowFirstColumn="0" w:firstRowLastColumn="0" w:lastRowFirstColumn="0" w:lastRowLastColumn="0"/>
+            <w:tcW w:w="0" w:type="auto"/>
+            <w:gridSpan w:val="2"/>
+            <w:hideMark/>
+          </w:tcPr>
+          <w:p>
+            <w:r>
+              <w:t>Visibility modifiers</w:t>
+            </w:r>
+          </w:p>
+        </w:tc>
+      </w:tr>
+      <w:tr>
+        <w:tc>
+          <w:tcPr>
+            <w:cnfStyle w:val="001000000000" w:firstRow="0" w:lastRow="0" w:firstColumn="1" w:lastColumn="0" w:oddVBand="0" w:evenVBand="0" w:oddHBand="0" w:evenHBand="0" w:firstRowFirstColumn="0" w:firstRowLastColumn="0" w:lastRowFirstColumn="0" w:lastRowLastColumn="0"/>
+            <w:tcW w:w="0" w:type="auto"/>
+            <w:hideMark/>
+          </w:tcPr>
+          <w:p>
+            <w:r>
+              <w:rPr>
+                <w:noProof/>
+                <w:lang w:val="en-GB" w:eastAsia="en-GB"/>
+              </w:rPr>
+              <w:drawing>
+                <wp:inline distT="0" distB="0" distL="0" distR="0" wp14:anchorId="2D79C10C" wp14:editId="32EFBBDB">
+                  <wp:extent cx="156845" cy="156845"/>
+                  <wp:effectExtent l="0" t="0" r="0" b="0"/>
+                  <wp:docPr id="25" name="Picture 25" descr="locked"/>
+                  <wp:cNvGraphicFramePr>
+                    <a:graphicFrameLocks xmlns:a="http://schemas.openxmlformats.org/drawingml/2006/main" noChangeAspect="1"/>
+                  </wp:cNvGraphicFramePr>
+                  <a:graphic xmlns:a="http://schemas.openxmlformats.org/drawingml/2006/main">
+                    <a:graphicData uri="http://schemas.openxmlformats.org/drawingml/2006/picture">
+                      <pic:pic xmlns:pic="http://schemas.openxmlformats.org/drawingml/2006/picture">
+                        <pic:nvPicPr>
+                          <pic:cNvPr id="0" name="Picture 30" descr="locked"/>
+                          <pic:cNvPicPr>
+                            <a:picLocks noChangeAspect="1" noChangeArrowheads="1"/>
+                          </pic:cNvPicPr>
+                        </pic:nvPicPr>
+                        <pic:blipFill>
+                          <a:blip r:embed="rId47">
+                            <a:extLst>
+                              <a:ext uri="{28A0092B-C50C-407E-A947-70E740481C1C}">
+                                <a14:useLocalDpi xmlns:a14="http://schemas.microsoft.com/office/drawing/2010/main" val="0"/>
+                              </a:ext>
+                            </a:extLst>
+                          </a:blip>
+                          <a:srcRect/>
+                          <a:stretch>
+                            <a:fillRect/>
+                          </a:stretch>
+                        </pic:blipFill>
+                        <pic:spPr bwMode="auto">
+                          <a:xfrm>
+                            <a:off x="0" y="0"/>
+                            <a:ext cx="156845" cy="156845"/>
+                          </a:xfrm>
+                          <a:prstGeom prst="rect">
+                            <a:avLst/>
+                          </a:prstGeom>
+                          <a:noFill/>
+                          <a:ln>
+                            <a:noFill/>
+                          </a:ln>
+                        </pic:spPr>
+                      </pic:pic>
+                    </a:graphicData>
+                  </a:graphic>
+                </wp:inline>
+              </w:drawing>
+            </w:r>
+          </w:p>
+        </w:tc>
+        <w:tc>
+          <w:tcPr>
+            <w:tcW w:w="0" w:type="auto"/>
+            <w:hideMark/>
+          </w:tcPr>
+          <w:p>
+            <w:pPr>
+              <w:cnfStyle w:val="000000000000" w:firstRow="0" w:lastRow="0" w:firstColumn="0" w:lastColumn="0" w:oddVBand="0" w:evenVBand="0" w:oddHBand="0" w:evenHBand="0" w:firstRowFirstColumn="0" w:firstRowLastColumn="0" w:lastRowFirstColumn="0" w:lastRowLastColumn="0"/>
+              <w:rPr>
+                <w:lang w:val="en-GB"/>
+              </w:rPr>
+            </w:pPr>
+            <w:r>
+              <w:rPr>
+                <w:lang w:val="en-GB"/>
+              </w:rPr>
+              <w:t xml:space="preserve">Read-only class, e.g. from a jar of an external library. </w:t>
+            </w:r>
+          </w:p>
+        </w:tc>
+      </w:tr>
+      <w:tr>
+        <w:tc>
+          <w:tcPr>
+            <w:cnfStyle w:val="001000000000" w:firstRow="0" w:lastRow="0" w:firstColumn="1" w:lastColumn="0" w:oddVBand="0" w:evenVBand="0" w:oddHBand="0" w:evenHBand="0" w:firstRowFirstColumn="0" w:firstRowLastColumn="0" w:lastRowFirstColumn="0" w:lastRowLastColumn="0"/>
+            <w:tcW w:w="0" w:type="auto"/>
+            <w:hideMark/>
+          </w:tcPr>
+          <w:p>
+            <w:r>
+              <w:rPr>
+                <w:noProof/>
+                <w:lang w:val="en-GB" w:eastAsia="en-GB"/>
+              </w:rPr>
+              <w:drawing>
+                <wp:inline distT="0" distB="0" distL="0" distR="0" wp14:anchorId="320699E0" wp14:editId="4249EDA2">
+                  <wp:extent cx="67945" cy="81915"/>
+                  <wp:effectExtent l="0" t="0" r="8255" b="0"/>
+                  <wp:docPr id="22" name="Picture 22" descr="private.png"/>
+                  <wp:cNvGraphicFramePr>
+                    <a:graphicFrameLocks xmlns:a="http://schemas.openxmlformats.org/drawingml/2006/main" noChangeAspect="1"/>
+                  </wp:cNvGraphicFramePr>
+                  <a:graphic xmlns:a="http://schemas.openxmlformats.org/drawingml/2006/main">
+                    <a:graphicData uri="http://schemas.openxmlformats.org/drawingml/2006/picture">
+                      <pic:pic xmlns:pic="http://schemas.openxmlformats.org/drawingml/2006/picture">
+                        <pic:nvPicPr>
+                          <pic:cNvPr id="0" name="Picture 31" descr="private.png"/>
+                          <pic:cNvPicPr>
+                            <a:picLocks noChangeAspect="1" noChangeArrowheads="1"/>
+                          </pic:cNvPicPr>
+                        </pic:nvPicPr>
+                        <pic:blipFill>
+                          <a:blip r:embed="rId48">
+                            <a:extLst>
+                              <a:ext uri="{28A0092B-C50C-407E-A947-70E740481C1C}">
+                                <a14:useLocalDpi xmlns:a14="http://schemas.microsoft.com/office/drawing/2010/main" val="0"/>
+                              </a:ext>
+                            </a:extLst>
+                          </a:blip>
+                          <a:srcRect/>
+                          <a:stretch>
+                            <a:fillRect/>
+                          </a:stretch>
+                        </pic:blipFill>
+                        <pic:spPr bwMode="auto">
+                          <a:xfrm>
+                            <a:off x="0" y="0"/>
+                            <a:ext cx="67945" cy="81915"/>
+                          </a:xfrm>
+                          <a:prstGeom prst="rect">
+                            <a:avLst/>
+                          </a:prstGeom>
+                          <a:noFill/>
+                          <a:ln>
+                            <a:noFill/>
+                          </a:ln>
+                        </pic:spPr>
+                      </pic:pic>
+                    </a:graphicData>
+                  </a:graphic>
+                </wp:inline>
+              </w:drawing>
+            </w:r>
+          </w:p>
+        </w:tc>
+        <w:tc>
+          <w:tcPr>
+            <w:tcW w:w="0" w:type="auto"/>
+            <w:hideMark/>
+          </w:tcPr>
+          <w:p>
+            <w:pPr>
+              <w:cnfStyle w:val="000000000000" w:firstRow="0" w:lastRow="0" w:firstColumn="0" w:lastColumn="0" w:oddVBand="0" w:evenVBand="0" w:oddHBand="0" w:evenHBand="0" w:firstRowFirstColumn="0" w:firstRowLastColumn="0" w:lastRowFirstColumn="0" w:lastRowLastColumn="0"/>
+            </w:pPr>
+            <w:r>
+              <w:t>private</w:t>
+            </w:r>
+          </w:p>
+        </w:tc>
+      </w:tr>
+      <w:tr>
+        <w:tc>
+          <w:tcPr>
+            <w:cnfStyle w:val="001000000000" w:firstRow="0" w:lastRow="0" w:firstColumn="1" w:lastColumn="0" w:oddVBand="0" w:evenVBand="0" w:oddHBand="0" w:evenHBand="0" w:firstRowFirstColumn="0" w:firstRowLastColumn="0" w:lastRowFirstColumn="0" w:lastRowLastColumn="0"/>
+            <w:tcW w:w="0" w:type="auto"/>
+            <w:hideMark/>
+          </w:tcPr>
+          <w:p>
+            <w:r>
+              <w:rPr>
+                <w:noProof/>
+                <w:lang w:val="en-GB" w:eastAsia="en-GB"/>
+              </w:rPr>
+              <w:drawing>
+                <wp:inline distT="0" distB="0" distL="0" distR="0" wp14:anchorId="292E2FBA" wp14:editId="6BE9BE2C">
+                  <wp:extent cx="67945" cy="102235"/>
+                  <wp:effectExtent l="0" t="0" r="8255" b="0"/>
+                  <wp:docPr id="21" name="Picture 21" descr="protected.png"/>
+                  <wp:cNvGraphicFramePr>
+                    <a:graphicFrameLocks xmlns:a="http://schemas.openxmlformats.org/drawingml/2006/main" noChangeAspect="1"/>
+                  </wp:cNvGraphicFramePr>
+                  <a:graphic xmlns:a="http://schemas.openxmlformats.org/drawingml/2006/main">
+                    <a:graphicData uri="http://schemas.openxmlformats.org/drawingml/2006/picture">
+                      <pic:pic xmlns:pic="http://schemas.openxmlformats.org/drawingml/2006/picture">
+                        <pic:nvPicPr>
+                          <pic:cNvPr id="0" name="Picture 32" descr="protected.png"/>
+                          <pic:cNvPicPr>
+                            <a:picLocks noChangeAspect="1" noChangeArrowheads="1"/>
+                          </pic:cNvPicPr>
+                        </pic:nvPicPr>
+                        <pic:blipFill>
+                          <a:blip r:embed="rId49">
+                            <a:extLst>
+                              <a:ext uri="{28A0092B-C50C-407E-A947-70E740481C1C}">
+                                <a14:useLocalDpi xmlns:a14="http://schemas.microsoft.com/office/drawing/2010/main" val="0"/>
+                              </a:ext>
+                            </a:extLst>
+                          </a:blip>
+                          <a:srcRect/>
+                          <a:stretch>
+                            <a:fillRect/>
+                          </a:stretch>
+                        </pic:blipFill>
+                        <pic:spPr bwMode="auto">
+                          <a:xfrm>
+                            <a:off x="0" y="0"/>
+                            <a:ext cx="67945" cy="102235"/>
+                          </a:xfrm>
+                          <a:prstGeom prst="rect">
+                            <a:avLst/>
+                          </a:prstGeom>
+                          <a:noFill/>
+                          <a:ln>
+                            <a:noFill/>
+                          </a:ln>
+                        </pic:spPr>
+                      </pic:pic>
+                    </a:graphicData>
+                  </a:graphic>
+                </wp:inline>
+              </w:drawing>
+            </w:r>
+          </w:p>
+        </w:tc>
+        <w:tc>
+          <w:tcPr>
+            <w:tcW w:w="0" w:type="auto"/>
+            <w:hideMark/>
+          </w:tcPr>
+          <w:p>
+            <w:pPr>
+              <w:cnfStyle w:val="000000000000" w:firstRow="0" w:lastRow="0" w:firstColumn="0" w:lastColumn="0" w:oddVBand="0" w:evenVBand="0" w:oddHBand="0" w:evenHBand="0" w:firstRowFirstColumn="0" w:firstRowLastColumn="0" w:lastRowFirstColumn="0" w:lastRowLastColumn="0"/>
+            </w:pPr>
+            <w:r>
+              <w:t>protected</w:t>
+            </w:r>
+          </w:p>
+        </w:tc>
+      </w:tr>
+      <w:tr>
+        <w:tc>
+          <w:tcPr>
+            <w:cnfStyle w:val="001000000000" w:firstRow="0" w:lastRow="0" w:firstColumn="1" w:lastColumn="0" w:oddVBand="0" w:evenVBand="0" w:oddHBand="0" w:evenHBand="0" w:firstRowFirstColumn="0" w:firstRowLastColumn="0" w:lastRowFirstColumn="0" w:lastRowLastColumn="0"/>
+            <w:tcW w:w="0" w:type="auto"/>
+            <w:hideMark/>
+          </w:tcPr>
+          <w:p>
+            <w:r>
+              <w:rPr>
+                <w:noProof/>
+                <w:lang w:val="en-GB" w:eastAsia="en-GB"/>
+              </w:rPr>
+              <w:drawing>
+                <wp:inline distT="0" distB="0" distL="0" distR="0" wp14:anchorId="01318264" wp14:editId="6363F916">
+                  <wp:extent cx="67945" cy="67945"/>
+                  <wp:effectExtent l="0" t="0" r="8255" b="8255"/>
+                  <wp:docPr id="20" name="Picture 20" descr="package_protected.png"/>
+                  <wp:cNvGraphicFramePr>
+                    <a:graphicFrameLocks xmlns:a="http://schemas.openxmlformats.org/drawingml/2006/main" noChangeAspect="1"/>
+                  </wp:cNvGraphicFramePr>
+                  <a:graphic xmlns:a="http://schemas.openxmlformats.org/drawingml/2006/main">
+                    <a:graphicData uri="http://schemas.openxmlformats.org/drawingml/2006/picture">
+                      <pic:pic xmlns:pic="http://schemas.openxmlformats.org/drawingml/2006/picture">
+                        <pic:nvPicPr>
+                          <pic:cNvPr id="0" name="Picture 33" descr="package_protected.png"/>
+                          <pic:cNvPicPr>
+                            <a:picLocks noChangeAspect="1" noChangeArrowheads="1"/>
+                          </pic:cNvPicPr>
+                        </pic:nvPicPr>
+                        <pic:blipFill>
+                          <a:blip r:embed="rId50">
+                            <a:extLst>
+                              <a:ext uri="{28A0092B-C50C-407E-A947-70E740481C1C}">
+                                <a14:useLocalDpi xmlns:a14="http://schemas.microsoft.com/office/drawing/2010/main" val="0"/>
+                              </a:ext>
+                            </a:extLst>
+                          </a:blip>
+                          <a:srcRect/>
+                          <a:stretch>
+                            <a:fillRect/>
+                          </a:stretch>
+                        </pic:blipFill>
+                        <pic:spPr bwMode="auto">
+                          <a:xfrm>
+                            <a:off x="0" y="0"/>
+                            <a:ext cx="67945" cy="67945"/>
+                          </a:xfrm>
+                          <a:prstGeom prst="rect">
+                            <a:avLst/>
+                          </a:prstGeom>
+                          <a:noFill/>
+                          <a:ln>
+                            <a:noFill/>
+                          </a:ln>
+                        </pic:spPr>
+                      </pic:pic>
+                    </a:graphicData>
+                  </a:graphic>
+                </wp:inline>
+              </w:drawing>
+            </w:r>
+          </w:p>
+        </w:tc>
+        <w:tc>
+          <w:tcPr>
+            <w:tcW w:w="0" w:type="auto"/>
+            <w:hideMark/>
+          </w:tcPr>
+          <w:p>
+            <w:pPr>
+              <w:cnfStyle w:val="000000000000" w:firstRow="0" w:lastRow="0" w:firstColumn="0" w:lastColumn="0" w:oddVBand="0" w:evenVBand="0" w:oddHBand="0" w:evenHBand="0" w:firstRowFirstColumn="0" w:firstRowLastColumn="0" w:lastRowFirstColumn="0" w:lastRowLastColumn="0"/>
+            </w:pPr>
+            <w:r>
+              <w:t>package protected</w:t>
+            </w:r>
+          </w:p>
+        </w:tc>
+      </w:tr>
+      <w:tr>
+        <w:tc>
+          <w:tcPr>
+            <w:cnfStyle w:val="001000000000" w:firstRow="0" w:lastRow="0" w:firstColumn="1" w:lastColumn="0" w:oddVBand="0" w:evenVBand="0" w:oddHBand="0" w:evenHBand="0" w:firstRowFirstColumn="0" w:firstRowLastColumn="0" w:lastRowFirstColumn="0" w:lastRowLastColumn="0"/>
+            <w:tcW w:w="0" w:type="auto"/>
+            <w:hideMark/>
+          </w:tcPr>
+          <w:p>
+            <w:r>
+              <w:rPr>
+                <w:noProof/>
+                <w:lang w:val="en-GB" w:eastAsia="en-GB"/>
+              </w:rPr>
+              <w:drawing>
+                <wp:inline distT="0" distB="0" distL="0" distR="0" wp14:anchorId="0D57BB21" wp14:editId="79B2A2C6">
+                  <wp:extent cx="156845" cy="156845"/>
+                  <wp:effectExtent l="0" t="0" r="0" b="0"/>
+                  <wp:docPr id="17" name="Picture 17" descr="staticMark"/>
+                  <wp:cNvGraphicFramePr>
+                    <a:graphicFrameLocks xmlns:a="http://schemas.openxmlformats.org/drawingml/2006/main" noChangeAspect="1"/>
+                  </wp:cNvGraphicFramePr>
+                  <a:graphic xmlns:a="http://schemas.openxmlformats.org/drawingml/2006/main">
+                    <a:graphicData uri="http://schemas.openxmlformats.org/drawingml/2006/picture">
+                      <pic:pic xmlns:pic="http://schemas.openxmlformats.org/drawingml/2006/picture">
+                        <pic:nvPicPr>
+                          <pic:cNvPr id="0" name="Picture 34" descr="staticMark"/>
+                          <pic:cNvPicPr>
+                            <a:picLocks noChangeAspect="1" noChangeArrowheads="1"/>
+                          </pic:cNvPicPr>
+                        </pic:nvPicPr>
+                        <pic:blipFill>
+                          <a:blip r:embed="rId51">
+                            <a:extLst>
+                              <a:ext uri="{28A0092B-C50C-407E-A947-70E740481C1C}">
+                                <a14:useLocalDpi xmlns:a14="http://schemas.microsoft.com/office/drawing/2010/main" val="0"/>
+                              </a:ext>
+                            </a:extLst>
+                          </a:blip>
+                          <a:srcRect/>
+                          <a:stretch>
+                            <a:fillRect/>
+                          </a:stretch>
+                        </pic:blipFill>
+                        <pic:spPr bwMode="auto">
+                          <a:xfrm>
+                            <a:off x="0" y="0"/>
+                            <a:ext cx="156845" cy="156845"/>
+                          </a:xfrm>
+                          <a:prstGeom prst="rect">
+                            <a:avLst/>
+                          </a:prstGeom>
+                          <a:noFill/>
+                          <a:ln>
+                            <a:noFill/>
+                          </a:ln>
+                        </pic:spPr>
+                      </pic:pic>
+                    </a:graphicData>
+                  </a:graphic>
+                </wp:inline>
+              </w:drawing>
+            </w:r>
+          </w:p>
+        </w:tc>
+        <w:tc>
+          <w:tcPr>
+            <w:tcW w:w="0" w:type="auto"/>
+            <w:hideMark/>
+          </w:tcPr>
+          <w:p>
+            <w:pPr>
+              <w:cnfStyle w:val="000000000000" w:firstRow="0" w:lastRow="0" w:firstColumn="0" w:lastColumn="0" w:oddVBand="0" w:evenVBand="0" w:oddHBand="0" w:evenHBand="0" w:firstRowFirstColumn="0" w:firstRowLastColumn="0" w:lastRowFirstColumn="0" w:lastRowLastColumn="0"/>
+            </w:pPr>
+            <w:r>
+              <w:t xml:space="preserve">static </w:t>
+            </w:r>
+          </w:p>
+        </w:tc>
+      </w:tr>
+      <w:tr>
+        <w:tc>
+          <w:tcPr>
+            <w:cnfStyle w:val="001000000000" w:firstRow="0" w:lastRow="0" w:firstColumn="1" w:lastColumn="0" w:oddVBand="0" w:evenVBand="0" w:oddHBand="0" w:evenHBand="0" w:firstRowFirstColumn="0" w:firstRowLastColumn="0" w:lastRowFirstColumn="0" w:lastRowLastColumn="0"/>
+            <w:tcW w:w="0" w:type="auto"/>
+            <w:hideMark/>
+          </w:tcPr>
+          <w:p>
+            <w:r>
+              <w:rPr>
+                <w:noProof/>
+                <w:lang w:val="en-GB" w:eastAsia="en-GB"/>
+              </w:rPr>
+              <w:drawing>
+                <wp:inline distT="0" distB="0" distL="0" distR="0" wp14:anchorId="551B7233" wp14:editId="18F8FA80">
+                  <wp:extent cx="81915" cy="81915"/>
+                  <wp:effectExtent l="0" t="0" r="0" b="0"/>
+                  <wp:docPr id="12" name="Picture 12" descr="public.png"/>
+                  <wp:cNvGraphicFramePr>
+                    <a:graphicFrameLocks xmlns:a="http://schemas.openxmlformats.org/drawingml/2006/main" noChangeAspect="1"/>
+                  </wp:cNvGraphicFramePr>
+                  <a:graphic xmlns:a="http://schemas.openxmlformats.org/drawingml/2006/main">
+                    <a:graphicData uri="http://schemas.openxmlformats.org/drawingml/2006/picture">
+                      <pic:pic xmlns:pic="http://schemas.openxmlformats.org/drawingml/2006/picture">
+                        <pic:nvPicPr>
+                          <pic:cNvPr id="0" name="Picture 35" descr="public.png"/>
+                          <pic:cNvPicPr>
+                            <a:picLocks noChangeAspect="1" noChangeArrowheads="1"/>
+                          </pic:cNvPicPr>
+                        </pic:nvPicPr>
+                        <pic:blipFill>
+                          <a:blip r:embed="rId52">
+                            <a:extLst>
+                              <a:ext uri="{28A0092B-C50C-407E-A947-70E740481C1C}">
+                                <a14:useLocalDpi xmlns:a14="http://schemas.microsoft.com/office/drawing/2010/main" val="0"/>
+                              </a:ext>
+                            </a:extLst>
+                          </a:blip>
+                          <a:srcRect/>
+                          <a:stretch>
+                            <a:fillRect/>
+                          </a:stretch>
+                        </pic:blipFill>
+                        <pic:spPr bwMode="auto">
+                          <a:xfrm>
+                            <a:off x="0" y="0"/>
+                            <a:ext cx="81915" cy="81915"/>
+                          </a:xfrm>
+                          <a:prstGeom prst="rect">
+                            <a:avLst/>
+                          </a:prstGeom>
+                          <a:noFill/>
+                          <a:ln>
+                            <a:noFill/>
+                          </a:ln>
+                        </pic:spPr>
+                      </pic:pic>
+                    </a:graphicData>
+                  </a:graphic>
+                </wp:inline>
+              </w:drawing>
+            </w:r>
+          </w:p>
+        </w:tc>
+        <w:tc>
+          <w:tcPr>
+            <w:tcW w:w="0" w:type="auto"/>
+            <w:hideMark/>
+          </w:tcPr>
+          <w:p>
+            <w:pPr>
+              <w:cnfStyle w:val="000000000000" w:firstRow="0" w:lastRow="0" w:firstColumn="0" w:lastColumn="0" w:oddVBand="0" w:evenVBand="0" w:oddHBand="0" w:evenHBand="0" w:firstRowFirstColumn="0" w:firstRowLastColumn="0" w:lastRowFirstColumn="0" w:lastRowLastColumn="0"/>
+            </w:pPr>
+            <w:r>
+              <w:t>public</w:t>
+            </w:r>
+          </w:p>
+        </w:tc>
+      </w:tr>
+    </w:tbl>
+    <w:p/>
+    <w:p>
+      <w:pPr>
+        <w:pStyle w:val="Heading1"/>
+      </w:pPr>
+      <w:r>
+        <w:lastRenderedPageBreak/>
         <w:t>ERD</w:t>
       </w:r>
-      <w:bookmarkEnd w:id="12"/>
+      <w:bookmarkEnd w:id="11"/>
       <w:r>
         <w:t xml:space="preserve"> </w:t>
       </w:r>
@@ -8157,7 +10701,7 @@
       <w:r>
         <w:rPr>
           <w:noProof/>
-          <w:lang w:eastAsia="nl-BE"/>
+          <w:lang w:val="en-GB" w:eastAsia="en-GB"/>
         </w:rPr>
         <w:drawing>
           <wp:inline distT="0" distB="0" distL="0" distR="0">
@@ -8175,7 +10719,7 @@
                     <pic:cNvPicPr/>
                   </pic:nvPicPr>
                   <pic:blipFill>
-                    <a:blip r:embed="rId16">
+                    <a:blip r:embed="rId53">
                       <a:extLst>
                         <a:ext uri="{28A0092B-C50C-407E-A947-70E740481C1C}">
                           <a14:useLocalDpi xmlns:a14="http://schemas.microsoft.com/office/drawing/2010/main" val="0"/>
@@ -8204,18 +10748,37 @@
     </w:p>
     <w:p>
       <w:pPr>
-        <w:pStyle w:val="Kop1"/>
+        <w:pStyle w:val="Heading1"/>
       </w:pPr>
       <w:bookmarkStart w:id="13" w:name="_Toc445117863"/>
       <w:r>
-        <w:lastRenderedPageBreak/>
-        <w:t>Aandachtspunten volgende sprint</w:t>
+        <w:t>Algoritmes</w:t>
+      </w:r>
+    </w:p>
+    <w:p/>
+    <w:p>
+      <w:pPr>
+        <w:pStyle w:val="Heading1"/>
+      </w:pPr>
+      <w:r>
+        <w:t xml:space="preserve">Aandachtspunten </w:t>
       </w:r>
       <w:bookmarkEnd w:id="13"/>
+      <w:r>
+        <w:t>sprints</w:t>
+      </w:r>
     </w:p>
     <w:p>
       <w:pPr>
-        <w:pStyle w:val="Lijstalinea"/>
+        <w:pStyle w:val="Heading2"/>
+      </w:pPr>
+      <w:r>
+        <w:t>Sprint 2</w:t>
+      </w:r>
+    </w:p>
+    <w:p>
+      <w:pPr>
+        <w:pStyle w:val="ListParagraph"/>
         <w:numPr>
           <w:ilvl w:val="0"/>
           <w:numId w:val="25"/>
@@ -8233,62 +10796,30 @@
     </w:p>
     <w:p>
       <w:pPr>
-        <w:pStyle w:val="Lijstalinea"/>
+        <w:pStyle w:val="ListParagraph"/>
         <w:numPr>
           <w:ilvl w:val="0"/>
           <w:numId w:val="25"/>
         </w:numPr>
       </w:pPr>
       <w:r>
-        <w:t xml:space="preserve">Optimalisatie netwerkverkeer: elke meting wordt individueel opgehaald, verwerkt en weggeschreven naar de databank =&gt; onnodige overhead, indien mogelijk data in één keer binnenhalen en in groep </w:t>
-      </w:r>
-      <w:proofErr w:type="spellStart"/>
-      <w:r>
-        <w:t>inserten</w:t>
-      </w:r>
-      <w:proofErr w:type="spellEnd"/>
-      <w:r>
-        <w:t xml:space="preserve"> in databank.</w:t>
+        <w:t>Optimalisatie netwerkverkeer: elke meting wordt individueel opgehaald, verwerkt en weggeschreven naar de databank =&gt; onnodige overhead, indien mogelijk data in één keer binnenhalen en in groep inserten in databank.</w:t>
       </w:r>
     </w:p>
     <w:p>
       <w:pPr>
-        <w:pStyle w:val="Lijstalinea"/>
+        <w:pStyle w:val="ListParagraph"/>
         <w:numPr>
           <w:ilvl w:val="0"/>
           <w:numId w:val="25"/>
         </w:numPr>
       </w:pPr>
       <w:r>
-        <w:t xml:space="preserve">De gegevens worden momenteel direct gebruikt in de </w:t>
-      </w:r>
-      <w:proofErr w:type="spellStart"/>
-      <w:r>
-        <w:t>querries</w:t>
-      </w:r>
-      <w:proofErr w:type="spellEnd"/>
-      <w:r>
-        <w:t>. Dit vormt een beveiligingsrisico voor SQL-</w:t>
-      </w:r>
-      <w:proofErr w:type="spellStart"/>
-      <w:r>
-        <w:t>injection</w:t>
-      </w:r>
-      <w:proofErr w:type="spellEnd"/>
-      <w:r>
-        <w:t xml:space="preserve">. =&gt;Code herwerken zodat deze gebruik maakt van </w:t>
-      </w:r>
-      <w:proofErr w:type="spellStart"/>
-      <w:r>
-        <w:t>Prepared</w:t>
-      </w:r>
-      <w:proofErr w:type="spellEnd"/>
-      <w:r>
-        <w:t xml:space="preserve"> Statements.</w:t>
+        <w:t>De gegevens worden momenteel direct gebruikt in de querries. Dit vormt een beveiligingsrisico voor SQL-injection. =&gt;Code herwerken zodat deze gebruik maakt van Prepared Statements.</w:t>
       </w:r>
     </w:p>
     <w:sectPr>
-      <w:footerReference w:type="default" r:id="rId17"/>
+      <w:footerReference w:type="default" r:id="rId54"/>
       <w:pgSz w:w="11906" w:h="16838"/>
       <w:pgMar w:top="1417" w:right="1417" w:bottom="1417" w:left="1417" w:header="708" w:footer="708" w:gutter="0"/>
       <w:cols w:space="708"/>
@@ -8333,16 +10864,15 @@
         <w:docPartUnique/>
       </w:docPartObj>
     </w:sdtPr>
-    <w:sdtEndPr/>
     <w:sdtContent>
       <w:p>
         <w:pPr>
-          <w:pStyle w:val="Voettekst"/>
+          <w:pStyle w:val="Footer"/>
         </w:pPr>
         <w:r>
           <w:rPr>
             <w:noProof/>
-            <w:lang w:eastAsia="nl-BE"/>
+            <w:lang w:val="en-GB" w:eastAsia="en-GB"/>
           </w:rPr>
           <mc:AlternateContent>
             <mc:Choice Requires="wps">
@@ -8516,11 +11046,10 @@
         <w:docPartUnique/>
       </w:docPartObj>
     </w:sdtPr>
-    <w:sdtEndPr/>
     <w:sdtContent>
       <w:p>
         <w:pPr>
-          <w:pStyle w:val="Voettekst"/>
+          <w:pStyle w:val="Footer"/>
           <w:jc w:val="right"/>
         </w:pPr>
         <w:r>
@@ -8547,7 +11076,7 @@
   </w:sdt>
   <w:p>
     <w:pPr>
-      <w:pStyle w:val="Voettekst"/>
+      <w:pStyle w:val="Footer"/>
       <w:rPr>
         <w:noProof/>
         <w:lang w:eastAsia="nl-BE"/>
@@ -8567,11 +11096,10 @@
         <w:docPartUnique/>
       </w:docPartObj>
     </w:sdtPr>
-    <w:sdtEndPr/>
     <w:sdtContent>
       <w:p>
         <w:pPr>
-          <w:pStyle w:val="Voettekst"/>
+          <w:pStyle w:val="Footer"/>
           <w:jc w:val="right"/>
         </w:pPr>
         <w:r>
@@ -8598,7 +11126,7 @@
   </w:sdt>
   <w:p>
     <w:pPr>
-      <w:pStyle w:val="Voettekst"/>
+      <w:pStyle w:val="Footer"/>
       <w:rPr>
         <w:noProof/>
         <w:lang w:eastAsia="nl-BE"/>
@@ -8637,7 +11165,7 @@
 <w:hdr xmlns:wpc="http://schemas.microsoft.com/office/word/2010/wordprocessingCanvas" xmlns:mc="http://schemas.openxmlformats.org/markup-compatibility/2006" xmlns:o="urn:schemas-microsoft-com:office:office" xmlns:r="http://schemas.openxmlformats.org/officeDocument/2006/relationships" xmlns:m="http://schemas.openxmlformats.org/officeDocument/2006/math" xmlns:v="urn:schemas-microsoft-com:vml" xmlns:wp14="http://schemas.microsoft.com/office/word/2010/wordprocessingDrawing" xmlns:wp="http://schemas.openxmlformats.org/drawingml/2006/wordprocessingDrawing" xmlns:w10="urn:schemas-microsoft-com:office:word" xmlns:w="http://schemas.openxmlformats.org/wordprocessingml/2006/main" xmlns:w14="http://schemas.microsoft.com/office/word/2010/wordml" xmlns:w15="http://schemas.microsoft.com/office/word/2012/wordml" xmlns:wpg="http://schemas.microsoft.com/office/word/2010/wordprocessingGroup" xmlns:wpi="http://schemas.microsoft.com/office/word/2010/wordprocessingInk" xmlns:wne="http://schemas.microsoft.com/office/word/2006/wordml" xmlns:wps="http://schemas.microsoft.com/office/word/2010/wordprocessingShape" mc:Ignorable="w14 w15 wp14">
   <w:p>
     <w:pPr>
-      <w:pStyle w:val="Koptekst"/>
+      <w:pStyle w:val="Header"/>
     </w:pPr>
     <w:r>
       <w:t>De fysische slinger</w:t>
@@ -8875,7 +11403,7 @@
     <w:lvl w:ilvl="0">
       <w:start w:val="1"/>
       <w:numFmt w:val="decimal"/>
-      <w:pStyle w:val="Kop1"/>
+      <w:pStyle w:val="Heading1"/>
       <w:lvlText w:val="%1"/>
       <w:lvlJc w:val="left"/>
       <w:pPr>
@@ -8885,7 +11413,7 @@
     <w:lvl w:ilvl="1">
       <w:start w:val="1"/>
       <w:numFmt w:val="decimal"/>
-      <w:pStyle w:val="Kop2"/>
+      <w:pStyle w:val="Heading2"/>
       <w:lvlText w:val="%1.%2"/>
       <w:lvlJc w:val="left"/>
       <w:pPr>
@@ -8916,7 +11444,7 @@
     <w:lvl w:ilvl="2">
       <w:start w:val="1"/>
       <w:numFmt w:val="decimal"/>
-      <w:pStyle w:val="Kop3"/>
+      <w:pStyle w:val="Heading3"/>
       <w:lvlText w:val="%1.%2.%3"/>
       <w:lvlJc w:val="left"/>
       <w:pPr>
@@ -8926,7 +11454,7 @@
     <w:lvl w:ilvl="3">
       <w:start w:val="1"/>
       <w:numFmt w:val="decimal"/>
-      <w:pStyle w:val="Kop4"/>
+      <w:pStyle w:val="Heading4"/>
       <w:lvlText w:val="%1.%2.%3.%4"/>
       <w:lvlJc w:val="left"/>
       <w:pPr>
@@ -8936,7 +11464,7 @@
     <w:lvl w:ilvl="4">
       <w:start w:val="1"/>
       <w:numFmt w:val="decimal"/>
-      <w:pStyle w:val="Kop5"/>
+      <w:pStyle w:val="Heading5"/>
       <w:lvlText w:val="%1.%2.%3.%4.%5"/>
       <w:lvlJc w:val="left"/>
       <w:pPr>
@@ -8946,7 +11474,7 @@
     <w:lvl w:ilvl="5">
       <w:start w:val="1"/>
       <w:numFmt w:val="decimal"/>
-      <w:pStyle w:val="Kop6"/>
+      <w:pStyle w:val="Heading6"/>
       <w:lvlText w:val="%1.%2.%3.%4.%5.%6"/>
       <w:lvlJc w:val="left"/>
       <w:pPr>
@@ -8956,7 +11484,7 @@
     <w:lvl w:ilvl="6">
       <w:start w:val="1"/>
       <w:numFmt w:val="decimal"/>
-      <w:pStyle w:val="Kop7"/>
+      <w:pStyle w:val="Heading7"/>
       <w:lvlText w:val="%1.%2.%3.%4.%5.%6.%7"/>
       <w:lvlJc w:val="left"/>
       <w:pPr>
@@ -8966,7 +11494,7 @@
     <w:lvl w:ilvl="7">
       <w:start w:val="1"/>
       <w:numFmt w:val="decimal"/>
-      <w:pStyle w:val="Kop8"/>
+      <w:pStyle w:val="Heading8"/>
       <w:lvlText w:val="%1.%2.%3.%4.%5.%6.%7.%8"/>
       <w:lvlJc w:val="left"/>
       <w:pPr>
@@ -8976,7 +11504,7 @@
     <w:lvl w:ilvl="8">
       <w:start w:val="1"/>
       <w:numFmt w:val="decimal"/>
-      <w:pStyle w:val="Kop9"/>
+      <w:pStyle w:val="Heading9"/>
       <w:lvlText w:val="%1.%2.%3.%4.%5.%6.%7.%8.%9"/>
       <w:lvlJc w:val="left"/>
       <w:pPr>
@@ -11906,7 +14434,7 @@
     <w:lsdException w:name="List Table 6 Colorful Accent 6" w:uiPriority="51"/>
     <w:lsdException w:name="List Table 7 Colorful Accent 6" w:uiPriority="52"/>
   </w:latentStyles>
-  <w:style w:type="paragraph" w:default="1" w:styleId="Standaard">
+  <w:style w:type="paragraph" w:default="1" w:styleId="Normal">
     <w:name w:val="Normal"/>
     <w:qFormat/>
     <w:rsid w:val="00317E63"/>
@@ -11915,11 +14443,11 @@
       <w:jc w:val="both"/>
     </w:pPr>
   </w:style>
-  <w:style w:type="paragraph" w:styleId="Kop1">
+  <w:style w:type="paragraph" w:styleId="Heading1">
     <w:name w:val="heading 1"/>
-    <w:basedOn w:val="Standaard"/>
-    <w:next w:val="Standaard"/>
-    <w:link w:val="Kop1Char"/>
+    <w:basedOn w:val="Normal"/>
+    <w:next w:val="Normal"/>
+    <w:link w:val="Heading1Char"/>
     <w:uiPriority w:val="9"/>
     <w:qFormat/>
     <w:rsid w:val="00942674"/>
@@ -11941,11 +14469,11 @@
       <w:szCs w:val="28"/>
     </w:rPr>
   </w:style>
-  <w:style w:type="paragraph" w:styleId="Kop2">
+  <w:style w:type="paragraph" w:styleId="Heading2">
     <w:name w:val="heading 2"/>
-    <w:basedOn w:val="Standaard"/>
-    <w:next w:val="Standaard"/>
-    <w:link w:val="Kop2Char"/>
+    <w:basedOn w:val="Normal"/>
+    <w:next w:val="Normal"/>
+    <w:link w:val="Heading2Char"/>
     <w:uiPriority w:val="9"/>
     <w:unhideWhenUsed/>
     <w:qFormat/>
@@ -11969,11 +14497,11 @@
       <w:szCs w:val="26"/>
     </w:rPr>
   </w:style>
-  <w:style w:type="paragraph" w:styleId="Kop3">
+  <w:style w:type="paragraph" w:styleId="Heading3">
     <w:name w:val="heading 3"/>
-    <w:basedOn w:val="Standaard"/>
-    <w:next w:val="Standaard"/>
-    <w:link w:val="Kop3Char"/>
+    <w:basedOn w:val="Normal"/>
+    <w:next w:val="Normal"/>
+    <w:link w:val="Heading3Char"/>
     <w:uiPriority w:val="9"/>
     <w:unhideWhenUsed/>
     <w:qFormat/>
@@ -11995,11 +14523,11 @@
       <w:szCs w:val="24"/>
     </w:rPr>
   </w:style>
-  <w:style w:type="paragraph" w:styleId="Kop4">
+  <w:style w:type="paragraph" w:styleId="Heading4">
     <w:name w:val="heading 4"/>
-    <w:basedOn w:val="Standaard"/>
-    <w:next w:val="Standaard"/>
-    <w:link w:val="Kop4Char"/>
+    <w:basedOn w:val="Normal"/>
+    <w:next w:val="Normal"/>
+    <w:link w:val="Heading4Char"/>
     <w:uiPriority w:val="9"/>
     <w:unhideWhenUsed/>
     <w:qFormat/>
@@ -12021,11 +14549,11 @@
       <w:color w:val="2E74B5" w:themeColor="accent1" w:themeShade="BF"/>
     </w:rPr>
   </w:style>
-  <w:style w:type="paragraph" w:styleId="Kop5">
+  <w:style w:type="paragraph" w:styleId="Heading5">
     <w:name w:val="heading 5"/>
-    <w:basedOn w:val="Standaard"/>
-    <w:next w:val="Standaard"/>
-    <w:link w:val="Kop5Char"/>
+    <w:basedOn w:val="Normal"/>
+    <w:next w:val="Normal"/>
+    <w:link w:val="Heading5Char"/>
     <w:uiPriority w:val="9"/>
     <w:unhideWhenUsed/>
     <w:qFormat/>
@@ -12045,11 +14573,11 @@
       <w:color w:val="2E74B5" w:themeColor="accent1" w:themeShade="BF"/>
     </w:rPr>
   </w:style>
-  <w:style w:type="paragraph" w:styleId="Kop6">
+  <w:style w:type="paragraph" w:styleId="Heading6">
     <w:name w:val="heading 6"/>
-    <w:basedOn w:val="Standaard"/>
-    <w:next w:val="Standaard"/>
-    <w:link w:val="Kop6Char"/>
+    <w:basedOn w:val="Normal"/>
+    <w:next w:val="Normal"/>
+    <w:link w:val="Heading6Char"/>
     <w:uiPriority w:val="9"/>
     <w:semiHidden/>
     <w:unhideWhenUsed/>
@@ -12070,11 +14598,11 @@
       <w:color w:val="1F4D78" w:themeColor="accent1" w:themeShade="7F"/>
     </w:rPr>
   </w:style>
-  <w:style w:type="paragraph" w:styleId="Kop7">
+  <w:style w:type="paragraph" w:styleId="Heading7">
     <w:name w:val="heading 7"/>
-    <w:basedOn w:val="Standaard"/>
-    <w:next w:val="Standaard"/>
-    <w:link w:val="Kop7Char"/>
+    <w:basedOn w:val="Normal"/>
+    <w:next w:val="Normal"/>
+    <w:link w:val="Heading7Char"/>
     <w:uiPriority w:val="9"/>
     <w:semiHidden/>
     <w:unhideWhenUsed/>
@@ -12097,11 +14625,11 @@
       <w:color w:val="1F4D78" w:themeColor="accent1" w:themeShade="7F"/>
     </w:rPr>
   </w:style>
-  <w:style w:type="paragraph" w:styleId="Kop8">
+  <w:style w:type="paragraph" w:styleId="Heading8">
     <w:name w:val="heading 8"/>
-    <w:basedOn w:val="Standaard"/>
-    <w:next w:val="Standaard"/>
-    <w:link w:val="Kop8Char"/>
+    <w:basedOn w:val="Normal"/>
+    <w:next w:val="Normal"/>
+    <w:link w:val="Heading8Char"/>
     <w:uiPriority w:val="9"/>
     <w:semiHidden/>
     <w:unhideWhenUsed/>
@@ -12124,11 +14652,11 @@
       <w:szCs w:val="21"/>
     </w:rPr>
   </w:style>
-  <w:style w:type="paragraph" w:styleId="Kop9">
+  <w:style w:type="paragraph" w:styleId="Heading9">
     <w:name w:val="heading 9"/>
-    <w:basedOn w:val="Standaard"/>
-    <w:next w:val="Standaard"/>
-    <w:link w:val="Kop9Char"/>
+    <w:basedOn w:val="Normal"/>
+    <w:next w:val="Normal"/>
+    <w:link w:val="Heading9Char"/>
     <w:uiPriority w:val="9"/>
     <w:semiHidden/>
     <w:unhideWhenUsed/>
@@ -12153,13 +14681,13 @@
       <w:szCs w:val="21"/>
     </w:rPr>
   </w:style>
-  <w:style w:type="character" w:default="1" w:styleId="Standaardalinea-lettertype">
+  <w:style w:type="character" w:default="1" w:styleId="DefaultParagraphFont">
     <w:name w:val="Default Paragraph Font"/>
     <w:uiPriority w:val="1"/>
     <w:semiHidden/>
     <w:unhideWhenUsed/>
   </w:style>
-  <w:style w:type="table" w:default="1" w:styleId="Standaardtabel">
+  <w:style w:type="table" w:default="1" w:styleId="TableNormal">
     <w:name w:val="Normal Table"/>
     <w:uiPriority w:val="99"/>
     <w:semiHidden/>
@@ -12174,15 +14702,15 @@
       </w:tblCellMar>
     </w:tblPr>
   </w:style>
-  <w:style w:type="numbering" w:default="1" w:styleId="Geenlijst">
+  <w:style w:type="numbering" w:default="1" w:styleId="NoList">
     <w:name w:val="No List"/>
     <w:uiPriority w:val="99"/>
     <w:semiHidden/>
     <w:unhideWhenUsed/>
   </w:style>
-  <w:style w:type="paragraph" w:styleId="Geenafstand">
+  <w:style w:type="paragraph" w:styleId="NoSpacing">
     <w:name w:val="No Spacing"/>
-    <w:link w:val="GeenafstandChar"/>
+    <w:link w:val="NoSpacingChar"/>
     <w:uiPriority w:val="1"/>
     <w:qFormat/>
     <w:rsid w:val="00942674"/>
@@ -12194,10 +14722,10 @@
       <w:lang w:eastAsia="nl-BE"/>
     </w:rPr>
   </w:style>
-  <w:style w:type="character" w:customStyle="1" w:styleId="GeenafstandChar">
-    <w:name w:val="Geen afstand Char"/>
-    <w:basedOn w:val="Standaardalinea-lettertype"/>
-    <w:link w:val="Geenafstand"/>
+  <w:style w:type="character" w:customStyle="1" w:styleId="NoSpacingChar">
+    <w:name w:val="No Spacing Char"/>
+    <w:basedOn w:val="DefaultParagraphFont"/>
+    <w:link w:val="NoSpacing"/>
     <w:uiPriority w:val="1"/>
     <w:rsid w:val="00942674"/>
     <w:rPr>
@@ -12205,10 +14733,10 @@
       <w:lang w:eastAsia="nl-BE"/>
     </w:rPr>
   </w:style>
-  <w:style w:type="paragraph" w:styleId="Koptekst">
+  <w:style w:type="paragraph" w:styleId="Header">
     <w:name w:val="header"/>
-    <w:basedOn w:val="Standaard"/>
-    <w:link w:val="KoptekstChar"/>
+    <w:basedOn w:val="Normal"/>
+    <w:link w:val="HeaderChar"/>
     <w:uiPriority w:val="99"/>
     <w:unhideWhenUsed/>
     <w:rsid w:val="00942674"/>
@@ -12220,17 +14748,17 @@
       <w:spacing w:after="0"/>
     </w:pPr>
   </w:style>
-  <w:style w:type="character" w:customStyle="1" w:styleId="KoptekstChar">
-    <w:name w:val="Koptekst Char"/>
-    <w:basedOn w:val="Standaardalinea-lettertype"/>
-    <w:link w:val="Koptekst"/>
+  <w:style w:type="character" w:customStyle="1" w:styleId="HeaderChar">
+    <w:name w:val="Header Char"/>
+    <w:basedOn w:val="DefaultParagraphFont"/>
+    <w:link w:val="Header"/>
     <w:uiPriority w:val="99"/>
     <w:rsid w:val="00942674"/>
   </w:style>
-  <w:style w:type="paragraph" w:styleId="Voettekst">
+  <w:style w:type="paragraph" w:styleId="Footer">
     <w:name w:val="footer"/>
-    <w:basedOn w:val="Standaard"/>
-    <w:link w:val="VoettekstChar"/>
+    <w:basedOn w:val="Normal"/>
+    <w:link w:val="FooterChar"/>
     <w:uiPriority w:val="99"/>
     <w:unhideWhenUsed/>
     <w:rsid w:val="00942674"/>
@@ -12242,17 +14770,17 @@
       <w:spacing w:after="0"/>
     </w:pPr>
   </w:style>
-  <w:style w:type="character" w:customStyle="1" w:styleId="VoettekstChar">
-    <w:name w:val="Voettekst Char"/>
-    <w:basedOn w:val="Standaardalinea-lettertype"/>
-    <w:link w:val="Voettekst"/>
+  <w:style w:type="character" w:customStyle="1" w:styleId="FooterChar">
+    <w:name w:val="Footer Char"/>
+    <w:basedOn w:val="DefaultParagraphFont"/>
+    <w:link w:val="Footer"/>
     <w:uiPriority w:val="99"/>
     <w:rsid w:val="00942674"/>
   </w:style>
-  <w:style w:type="character" w:customStyle="1" w:styleId="Kop1Char">
-    <w:name w:val="Kop 1 Char"/>
-    <w:basedOn w:val="Standaardalinea-lettertype"/>
-    <w:link w:val="Kop1"/>
+  <w:style w:type="character" w:customStyle="1" w:styleId="Heading1Char">
+    <w:name w:val="Heading 1 Char"/>
+    <w:basedOn w:val="DefaultParagraphFont"/>
+    <w:link w:val="Heading1"/>
     <w:uiPriority w:val="9"/>
     <w:rsid w:val="00942674"/>
     <w:rPr>
@@ -12264,10 +14792,10 @@
       <w:szCs w:val="28"/>
     </w:rPr>
   </w:style>
-  <w:style w:type="character" w:customStyle="1" w:styleId="Kop2Char">
-    <w:name w:val="Kop 2 Char"/>
-    <w:basedOn w:val="Standaardalinea-lettertype"/>
-    <w:link w:val="Kop2"/>
+  <w:style w:type="character" w:customStyle="1" w:styleId="Heading2Char">
+    <w:name w:val="Heading 2 Char"/>
+    <w:basedOn w:val="DefaultParagraphFont"/>
+    <w:link w:val="Heading2"/>
     <w:uiPriority w:val="9"/>
     <w:rsid w:val="00942674"/>
     <w:rPr>
@@ -12279,10 +14807,10 @@
       <w:szCs w:val="26"/>
     </w:rPr>
   </w:style>
-  <w:style w:type="character" w:customStyle="1" w:styleId="Kop3Char">
-    <w:name w:val="Kop 3 Char"/>
-    <w:basedOn w:val="Standaardalinea-lettertype"/>
-    <w:link w:val="Kop3"/>
+  <w:style w:type="character" w:customStyle="1" w:styleId="Heading3Char">
+    <w:name w:val="Heading 3 Char"/>
+    <w:basedOn w:val="DefaultParagraphFont"/>
+    <w:link w:val="Heading3"/>
     <w:uiPriority w:val="9"/>
     <w:rsid w:val="00920B05"/>
     <w:rPr>
@@ -12292,10 +14820,10 @@
       <w:szCs w:val="24"/>
     </w:rPr>
   </w:style>
-  <w:style w:type="character" w:customStyle="1" w:styleId="Kop4Char">
-    <w:name w:val="Kop 4 Char"/>
-    <w:basedOn w:val="Standaardalinea-lettertype"/>
-    <w:link w:val="Kop4"/>
+  <w:style w:type="character" w:customStyle="1" w:styleId="Heading4Char">
+    <w:name w:val="Heading 4 Char"/>
+    <w:basedOn w:val="DefaultParagraphFont"/>
+    <w:link w:val="Heading4"/>
     <w:uiPriority w:val="9"/>
     <w:rsid w:val="00942674"/>
     <w:rPr>
@@ -12305,10 +14833,10 @@
       <w:color w:val="2E74B5" w:themeColor="accent1" w:themeShade="BF"/>
     </w:rPr>
   </w:style>
-  <w:style w:type="character" w:customStyle="1" w:styleId="Kop5Char">
-    <w:name w:val="Kop 5 Char"/>
-    <w:basedOn w:val="Standaardalinea-lettertype"/>
-    <w:link w:val="Kop5"/>
+  <w:style w:type="character" w:customStyle="1" w:styleId="Heading5Char">
+    <w:name w:val="Heading 5 Char"/>
+    <w:basedOn w:val="DefaultParagraphFont"/>
+    <w:link w:val="Heading5"/>
     <w:uiPriority w:val="9"/>
     <w:rsid w:val="00942674"/>
     <w:rPr>
@@ -12316,10 +14844,10 @@
       <w:color w:val="2E74B5" w:themeColor="accent1" w:themeShade="BF"/>
     </w:rPr>
   </w:style>
-  <w:style w:type="character" w:customStyle="1" w:styleId="Kop6Char">
-    <w:name w:val="Kop 6 Char"/>
-    <w:basedOn w:val="Standaardalinea-lettertype"/>
-    <w:link w:val="Kop6"/>
+  <w:style w:type="character" w:customStyle="1" w:styleId="Heading6Char">
+    <w:name w:val="Heading 6 Char"/>
+    <w:basedOn w:val="DefaultParagraphFont"/>
+    <w:link w:val="Heading6"/>
     <w:uiPriority w:val="9"/>
     <w:semiHidden/>
     <w:rsid w:val="00942674"/>
@@ -12328,10 +14856,10 @@
       <w:color w:val="1F4D78" w:themeColor="accent1" w:themeShade="7F"/>
     </w:rPr>
   </w:style>
-  <w:style w:type="character" w:customStyle="1" w:styleId="Kop7Char">
-    <w:name w:val="Kop 7 Char"/>
-    <w:basedOn w:val="Standaardalinea-lettertype"/>
-    <w:link w:val="Kop7"/>
+  <w:style w:type="character" w:customStyle="1" w:styleId="Heading7Char">
+    <w:name w:val="Heading 7 Char"/>
+    <w:basedOn w:val="DefaultParagraphFont"/>
+    <w:link w:val="Heading7"/>
     <w:uiPriority w:val="9"/>
     <w:semiHidden/>
     <w:rsid w:val="00942674"/>
@@ -12342,10 +14870,10 @@
       <w:color w:val="1F4D78" w:themeColor="accent1" w:themeShade="7F"/>
     </w:rPr>
   </w:style>
-  <w:style w:type="character" w:customStyle="1" w:styleId="Kop8Char">
-    <w:name w:val="Kop 8 Char"/>
-    <w:basedOn w:val="Standaardalinea-lettertype"/>
-    <w:link w:val="Kop8"/>
+  <w:style w:type="character" w:customStyle="1" w:styleId="Heading8Char">
+    <w:name w:val="Heading 8 Char"/>
+    <w:basedOn w:val="DefaultParagraphFont"/>
+    <w:link w:val="Heading8"/>
     <w:uiPriority w:val="9"/>
     <w:semiHidden/>
     <w:rsid w:val="00942674"/>
@@ -12356,10 +14884,10 @@
       <w:szCs w:val="21"/>
     </w:rPr>
   </w:style>
-  <w:style w:type="character" w:customStyle="1" w:styleId="Kop9Char">
-    <w:name w:val="Kop 9 Char"/>
-    <w:basedOn w:val="Standaardalinea-lettertype"/>
-    <w:link w:val="Kop9"/>
+  <w:style w:type="character" w:customStyle="1" w:styleId="Heading9Char">
+    <w:name w:val="Heading 9 Char"/>
+    <w:basedOn w:val="DefaultParagraphFont"/>
+    <w:link w:val="Heading9"/>
     <w:uiPriority w:val="9"/>
     <w:semiHidden/>
     <w:rsid w:val="00942674"/>
@@ -12372,10 +14900,10 @@
       <w:szCs w:val="21"/>
     </w:rPr>
   </w:style>
-  <w:style w:type="paragraph" w:styleId="Kopvaninhoudsopgave">
+  <w:style w:type="paragraph" w:styleId="TOCHeading">
     <w:name w:val="TOC Heading"/>
-    <w:basedOn w:val="Kop1"/>
-    <w:next w:val="Standaard"/>
+    <w:basedOn w:val="Heading1"/>
+    <w:next w:val="Normal"/>
     <w:uiPriority w:val="39"/>
     <w:unhideWhenUsed/>
     <w:qFormat/>
@@ -12396,10 +14924,10 @@
       <w:lang w:eastAsia="nl-BE"/>
     </w:rPr>
   </w:style>
-  <w:style w:type="paragraph" w:styleId="Inhopg1">
+  <w:style w:type="paragraph" w:styleId="TOC1">
     <w:name w:val="toc 1"/>
-    <w:basedOn w:val="Standaard"/>
-    <w:next w:val="Standaard"/>
+    <w:basedOn w:val="Normal"/>
+    <w:next w:val="Normal"/>
     <w:autoRedefine/>
     <w:uiPriority w:val="39"/>
     <w:unhideWhenUsed/>
@@ -12410,7 +14938,7 @@
   </w:style>
   <w:style w:type="character" w:styleId="Hyperlink">
     <w:name w:val="Hyperlink"/>
-    <w:basedOn w:val="Standaardalinea-lettertype"/>
+    <w:basedOn w:val="DefaultParagraphFont"/>
     <w:uiPriority w:val="99"/>
     <w:unhideWhenUsed/>
     <w:rsid w:val="002143B4"/>
@@ -12419,9 +14947,9 @@
       <w:u w:val="single"/>
     </w:rPr>
   </w:style>
-  <w:style w:type="paragraph" w:styleId="Lijstalinea">
+  <w:style w:type="paragraph" w:styleId="ListParagraph">
     <w:name w:val="List Paragraph"/>
-    <w:basedOn w:val="Standaard"/>
+    <w:basedOn w:val="Normal"/>
     <w:uiPriority w:val="34"/>
     <w:qFormat/>
     <w:rsid w:val="00901252"/>
@@ -12430,10 +14958,10 @@
       <w:contextualSpacing/>
     </w:pPr>
   </w:style>
-  <w:style w:type="paragraph" w:styleId="Inhopg2">
+  <w:style w:type="paragraph" w:styleId="TOC2">
     <w:name w:val="toc 2"/>
-    <w:basedOn w:val="Standaard"/>
-    <w:next w:val="Standaard"/>
+    <w:basedOn w:val="Normal"/>
+    <w:next w:val="Normal"/>
     <w:autoRedefine/>
     <w:uiPriority w:val="39"/>
     <w:unhideWhenUsed/>
@@ -12447,10 +14975,10 @@
       <w:ind w:left="220"/>
     </w:pPr>
   </w:style>
-  <w:style w:type="paragraph" w:styleId="Inhopg3">
+  <w:style w:type="paragraph" w:styleId="TOC3">
     <w:name w:val="toc 3"/>
-    <w:basedOn w:val="Standaard"/>
-    <w:next w:val="Standaard"/>
+    <w:basedOn w:val="Normal"/>
+    <w:next w:val="Normal"/>
     <w:autoRedefine/>
     <w:uiPriority w:val="39"/>
     <w:unhideWhenUsed/>
@@ -12464,9 +14992,9 @@
       <w:ind w:left="440"/>
     </w:pPr>
   </w:style>
-  <w:style w:type="table" w:styleId="Tabelraster">
+  <w:style w:type="table" w:styleId="TableGrid">
     <w:name w:val="Table Grid"/>
-    <w:basedOn w:val="Standaardtabel"/>
+    <w:basedOn w:val="TableNormal"/>
     <w:uiPriority w:val="39"/>
     <w:rsid w:val="00743E4C"/>
     <w:pPr>
@@ -12483,9 +15011,9 @@
       </w:tblBorders>
     </w:tblPr>
   </w:style>
-  <w:style w:type="table" w:styleId="Rastertabel2-Accent3">
+  <w:style w:type="table" w:styleId="GridTable2-Accent3">
     <w:name w:val="Grid Table 2 Accent 3"/>
-    <w:basedOn w:val="Standaardtabel"/>
+    <w:basedOn w:val="TableNormal"/>
     <w:uiPriority w:val="47"/>
     <w:rsid w:val="00743E4C"/>
     <w:pPr>
@@ -12560,7 +15088,7 @@
   </w:style>
   <w:style w:type="paragraph" w:customStyle="1" w:styleId="Code">
     <w:name w:val="Code"/>
-    <w:basedOn w:val="Standaard"/>
+    <w:basedOn w:val="Normal"/>
     <w:link w:val="CodeChar"/>
     <w:qFormat/>
     <w:rsid w:val="00293DB7"/>
@@ -12598,10 +15126,10 @@
       </w14:textFill>
     </w:rPr>
   </w:style>
-  <w:style w:type="paragraph" w:styleId="HTML-voorafopgemaakt">
+  <w:style w:type="paragraph" w:styleId="HTMLPreformatted">
     <w:name w:val="HTML Preformatted"/>
-    <w:basedOn w:val="Standaard"/>
-    <w:link w:val="HTML-voorafopgemaaktChar"/>
+    <w:basedOn w:val="Normal"/>
+    <w:link w:val="HTMLPreformattedChar"/>
     <w:uiPriority w:val="99"/>
     <w:semiHidden/>
     <w:unhideWhenUsed/>
@@ -12637,7 +15165,7 @@
   </w:style>
   <w:style w:type="character" w:customStyle="1" w:styleId="CodeChar">
     <w:name w:val="Code Char"/>
-    <w:basedOn w:val="Standaardalinea-lettertype"/>
+    <w:basedOn w:val="DefaultParagraphFont"/>
     <w:link w:val="Code"/>
     <w:rsid w:val="00293DB7"/>
     <w:rPr>
@@ -12656,10 +15184,10 @@
       </w14:textFill>
     </w:rPr>
   </w:style>
-  <w:style w:type="character" w:customStyle="1" w:styleId="HTML-voorafopgemaaktChar">
-    <w:name w:val="HTML - vooraf opgemaakt Char"/>
-    <w:basedOn w:val="Standaardalinea-lettertype"/>
-    <w:link w:val="HTML-voorafopgemaakt"/>
+  <w:style w:type="character" w:customStyle="1" w:styleId="HTMLPreformattedChar">
+    <w:name w:val="HTML Preformatted Char"/>
+    <w:basedOn w:val="DefaultParagraphFont"/>
+    <w:link w:val="HTMLPreformatted"/>
     <w:uiPriority w:val="99"/>
     <w:semiHidden/>
     <w:rsid w:val="00A005DE"/>
@@ -12672,32 +15200,32 @@
   </w:style>
   <w:style w:type="character" w:customStyle="1" w:styleId="pun">
     <w:name w:val="pun"/>
-    <w:basedOn w:val="Standaardalinea-lettertype"/>
+    <w:basedOn w:val="DefaultParagraphFont"/>
     <w:rsid w:val="00A005DE"/>
   </w:style>
   <w:style w:type="character" w:customStyle="1" w:styleId="pln">
     <w:name w:val="pln"/>
-    <w:basedOn w:val="Standaardalinea-lettertype"/>
+    <w:basedOn w:val="DefaultParagraphFont"/>
     <w:rsid w:val="00A005DE"/>
   </w:style>
   <w:style w:type="character" w:customStyle="1" w:styleId="str">
     <w:name w:val="str"/>
-    <w:basedOn w:val="Standaardalinea-lettertype"/>
+    <w:basedOn w:val="DefaultParagraphFont"/>
     <w:rsid w:val="00A005DE"/>
   </w:style>
   <w:style w:type="character" w:customStyle="1" w:styleId="lit">
     <w:name w:val="lit"/>
-    <w:basedOn w:val="Standaardalinea-lettertype"/>
+    <w:basedOn w:val="DefaultParagraphFont"/>
     <w:rsid w:val="00A005DE"/>
   </w:style>
   <w:style w:type="character" w:customStyle="1" w:styleId="apple-converted-space">
     <w:name w:val="apple-converted-space"/>
-    <w:basedOn w:val="Standaardalinea-lettertype"/>
+    <w:basedOn w:val="DefaultParagraphFont"/>
     <w:rsid w:val="00403236"/>
   </w:style>
-  <w:style w:type="table" w:styleId="Rastertabel3-Accent2">
+  <w:style w:type="table" w:styleId="GridTable3-Accent2">
     <w:name w:val="Grid Table 3 Accent 2"/>
-    <w:basedOn w:val="Standaardtabel"/>
+    <w:basedOn w:val="TableNormal"/>
     <w:uiPriority w:val="48"/>
     <w:rsid w:val="000B307D"/>
     <w:pPr>
@@ -12831,9 +15359,9 @@
       </w:tcPr>
     </w:tblStylePr>
   </w:style>
-  <w:style w:type="table" w:styleId="Rastertabel3-Accent3">
+  <w:style w:type="table" w:styleId="GridTable3-Accent3">
     <w:name w:val="Grid Table 3 Accent 3"/>
-    <w:basedOn w:val="Standaardtabel"/>
+    <w:basedOn w:val="TableNormal"/>
     <w:uiPriority w:val="48"/>
     <w:rsid w:val="000B307D"/>
     <w:pPr>
@@ -12967,9 +15495,9 @@
       </w:tcPr>
     </w:tblStylePr>
   </w:style>
-  <w:style w:type="character" w:styleId="Subtielebenadrukking">
+  <w:style w:type="character" w:styleId="SubtleEmphasis">
     <w:name w:val="Subtle Emphasis"/>
-    <w:basedOn w:val="Standaardalinea-lettertype"/>
+    <w:basedOn w:val="DefaultParagraphFont"/>
     <w:uiPriority w:val="19"/>
     <w:qFormat/>
     <w:rsid w:val="0095219E"/>
@@ -12981,7 +15509,7 @@
   </w:style>
   <w:style w:type="paragraph" w:customStyle="1" w:styleId="Compact">
     <w:name w:val="Compact"/>
-    <w:basedOn w:val="Plattetekst"/>
+    <w:basedOn w:val="BodyText"/>
     <w:qFormat/>
     <w:rsid w:val="00764FE0"/>
     <w:pPr>
@@ -12994,10 +15522,10 @@
       <w:lang w:val="en-US"/>
     </w:rPr>
   </w:style>
-  <w:style w:type="paragraph" w:styleId="Plattetekst">
+  <w:style w:type="paragraph" w:styleId="BodyText">
     <w:name w:val="Body Text"/>
-    <w:basedOn w:val="Standaard"/>
-    <w:link w:val="PlattetekstChar"/>
+    <w:basedOn w:val="Normal"/>
+    <w:link w:val="BodyTextChar"/>
     <w:uiPriority w:val="99"/>
     <w:semiHidden/>
     <w:unhideWhenUsed/>
@@ -13006,13 +15534,83 @@
       <w:spacing w:after="120"/>
     </w:pPr>
   </w:style>
-  <w:style w:type="character" w:customStyle="1" w:styleId="PlattetekstChar">
-    <w:name w:val="Platte tekst Char"/>
-    <w:basedOn w:val="Standaardalinea-lettertype"/>
-    <w:link w:val="Plattetekst"/>
+  <w:style w:type="character" w:customStyle="1" w:styleId="BodyTextChar">
+    <w:name w:val="Body Text Char"/>
+    <w:basedOn w:val="DefaultParagraphFont"/>
+    <w:link w:val="BodyText"/>
     <w:uiPriority w:val="99"/>
     <w:semiHidden/>
     <w:rsid w:val="00764FE0"/>
+  </w:style>
+  <w:style w:type="character" w:styleId="HTMLCode">
+    <w:name w:val="HTML Code"/>
+    <w:basedOn w:val="DefaultParagraphFont"/>
+    <w:uiPriority w:val="99"/>
+    <w:semiHidden/>
+    <w:unhideWhenUsed/>
+    <w:rsid w:val="00307FFE"/>
+    <w:rPr>
+      <w:rFonts w:ascii="Courier New" w:eastAsia="Times New Roman" w:hAnsi="Courier New" w:cs="Courier New"/>
+      <w:sz w:val="20"/>
+      <w:szCs w:val="20"/>
+    </w:rPr>
+  </w:style>
+  <w:style w:type="table" w:styleId="GridTable1Light-Accent1">
+    <w:name w:val="Grid Table 1 Light Accent 1"/>
+    <w:basedOn w:val="TableNormal"/>
+    <w:uiPriority w:val="46"/>
+    <w:rsid w:val="00307FFE"/>
+    <w:pPr>
+      <w:spacing w:after="0" w:line="240" w:lineRule="auto"/>
+    </w:pPr>
+    <w:tblPr>
+      <w:tblStyleRowBandSize w:val="1"/>
+      <w:tblStyleColBandSize w:val="1"/>
+      <w:tblBorders>
+        <w:top w:val="single" w:sz="4" w:space="0" w:color="BDD6EE" w:themeColor="accent1" w:themeTint="66"/>
+        <w:left w:val="single" w:sz="4" w:space="0" w:color="BDD6EE" w:themeColor="accent1" w:themeTint="66"/>
+        <w:bottom w:val="single" w:sz="4" w:space="0" w:color="BDD6EE" w:themeColor="accent1" w:themeTint="66"/>
+        <w:right w:val="single" w:sz="4" w:space="0" w:color="BDD6EE" w:themeColor="accent1" w:themeTint="66"/>
+        <w:insideH w:val="single" w:sz="4" w:space="0" w:color="BDD6EE" w:themeColor="accent1" w:themeTint="66"/>
+        <w:insideV w:val="single" w:sz="4" w:space="0" w:color="BDD6EE" w:themeColor="accent1" w:themeTint="66"/>
+      </w:tblBorders>
+    </w:tblPr>
+    <w:tblStylePr w:type="firstRow">
+      <w:rPr>
+        <w:b/>
+        <w:bCs/>
+      </w:rPr>
+      <w:tblPr/>
+      <w:tcPr>
+        <w:tcBorders>
+          <w:bottom w:val="single" w:sz="12" w:space="0" w:color="9CC2E5" w:themeColor="accent1" w:themeTint="99"/>
+        </w:tcBorders>
+      </w:tcPr>
+    </w:tblStylePr>
+    <w:tblStylePr w:type="lastRow">
+      <w:rPr>
+        <w:b/>
+        <w:bCs/>
+      </w:rPr>
+      <w:tblPr/>
+      <w:tcPr>
+        <w:tcBorders>
+          <w:top w:val="double" w:sz="2" w:space="0" w:color="9CC2E5" w:themeColor="accent1" w:themeTint="99"/>
+        </w:tcBorders>
+      </w:tcPr>
+    </w:tblStylePr>
+    <w:tblStylePr w:type="firstCol">
+      <w:rPr>
+        <w:b/>
+        <w:bCs/>
+      </w:rPr>
+    </w:tblStylePr>
+    <w:tblStylePr w:type="lastCol">
+      <w:rPr>
+        <w:b/>
+        <w:bCs/>
+      </w:rPr>
+    </w:tblStylePr>
   </w:style>
 </w:styles>
 </file>
@@ -13283,7 +15881,7 @@
 </file>
 
 <file path=customXml/itemProps1.xml><?xml version="1.0" encoding="utf-8"?>
-<ds:datastoreItem xmlns:ds="http://schemas.openxmlformats.org/officeDocument/2006/customXml" ds:itemID="{A48AAE2C-64B6-4989-A9D1-133D5AD3B37D}">
+<ds:datastoreItem xmlns:ds="http://schemas.openxmlformats.org/officeDocument/2006/customXml" ds:itemID="{0D684B47-8584-4CD5-8E6E-8A2B7F1E1FEB}">
   <ds:schemaRefs>
     <ds:schemaRef ds:uri="http://schemas.openxmlformats.org/officeDocument/2006/bibliography"/>
   </ds:schemaRefs>

--- a/Analyse/Software-Analyse.docx
+++ b/Analyse/Software-Analyse.docx
@@ -1767,6 +1767,82 @@
         </w:p>
         <w:p>
           <w:pPr>
+            <w:pStyle w:val="TOC2"/>
+            <w:rPr>
+              <w:rFonts w:eastAsiaTheme="minorEastAsia"/>
+              <w:noProof/>
+              <w:lang w:val="en-GB" w:eastAsia="en-GB"/>
+            </w:rPr>
+          </w:pPr>
+          <w:r>
+            <w:fldChar w:fldCharType="begin"/>
+          </w:r>
+          <w:r>
+            <w:instrText xml:space="preserve"> TOC \h \z \t "Heading 1;2;Heading 2;3;Heading 3;4;Title;1" </w:instrText>
+          </w:r>
+          <w:r>
+            <w:fldChar w:fldCharType="separate"/>
+          </w:r>
+          <w:hyperlink w:anchor="_Toc447719659" w:history="1">
+            <w:r>
+              <w:rPr>
+                <w:rStyle w:val="Hyperlink"/>
+                <w:noProof/>
+              </w:rPr>
+              <w:t>Inleiding</w:t>
+            </w:r>
+            <w:r>
+              <w:rPr>
+                <w:noProof/>
+                <w:webHidden/>
+              </w:rPr>
+              <w:tab/>
+            </w:r>
+            <w:r>
+              <w:rPr>
+                <w:noProof/>
+                <w:webHidden/>
+              </w:rPr>
+              <w:fldChar w:fldCharType="begin"/>
+            </w:r>
+            <w:r>
+              <w:rPr>
+                <w:noProof/>
+                <w:webHidden/>
+              </w:rPr>
+              <w:instrText xml:space="preserve"> PAGEREF _Toc447719659 \h </w:instrText>
+            </w:r>
+            <w:r>
+              <w:rPr>
+                <w:noProof/>
+                <w:webHidden/>
+              </w:rPr>
+            </w:r>
+            <w:r>
+              <w:rPr>
+                <w:noProof/>
+                <w:webHidden/>
+              </w:rPr>
+              <w:fldChar w:fldCharType="separate"/>
+            </w:r>
+            <w:r>
+              <w:rPr>
+                <w:noProof/>
+                <w:webHidden/>
+              </w:rPr>
+              <w:t>3</w:t>
+            </w:r>
+            <w:r>
+              <w:rPr>
+                <w:noProof/>
+                <w:webHidden/>
+              </w:rPr>
+              <w:fldChar w:fldCharType="end"/>
+            </w:r>
+          </w:hyperlink>
+        </w:p>
+        <w:p>
+          <w:pPr>
             <w:pStyle w:val="TOC1"/>
             <w:tabs>
               <w:tab w:val="right" w:leader="dot" w:pos="9062"/>
@@ -1777,22 +1853,13 @@
               <w:lang w:val="en-GB" w:eastAsia="en-GB"/>
             </w:rPr>
           </w:pPr>
-          <w:r>
-            <w:fldChar w:fldCharType="begin"/>
-          </w:r>
-          <w:r>
-            <w:instrText xml:space="preserve"> TOC \o "1-3" \h \z \u </w:instrText>
-          </w:r>
-          <w:r>
-            <w:fldChar w:fldCharType="separate"/>
-          </w:r>
-          <w:hyperlink w:anchor="_Toc445117851" w:history="1">
+          <w:hyperlink w:anchor="_Toc447719660" w:history="1">
             <w:r>
               <w:rPr>
                 <w:rStyle w:val="Hyperlink"/>
                 <w:noProof/>
               </w:rPr>
-              <w:t>Inleiding</w:t>
+              <w:t>Analyse</w:t>
             </w:r>
             <w:r>
               <w:rPr>
@@ -1813,7 +1880,7 @@
                 <w:noProof/>
                 <w:webHidden/>
               </w:rPr>
-              <w:instrText xml:space="preserve"> PAGEREF _Toc445117851 \h </w:instrText>
+              <w:instrText xml:space="preserve"> PAGEREF _Toc447719660 \h </w:instrText>
             </w:r>
             <w:r>
               <w:rPr>
@@ -1833,265 +1900,7 @@
                 <w:noProof/>
                 <w:webHidden/>
               </w:rPr>
-              <w:t>3</w:t>
-            </w:r>
-            <w:r>
-              <w:rPr>
-                <w:noProof/>
-                <w:webHidden/>
-              </w:rPr>
-              <w:fldChar w:fldCharType="end"/>
-            </w:r>
-          </w:hyperlink>
-        </w:p>
-        <w:p>
-          <w:pPr>
-            <w:pStyle w:val="TOC1"/>
-            <w:tabs>
-              <w:tab w:val="left" w:pos="440"/>
-              <w:tab w:val="right" w:leader="dot" w:pos="9062"/>
-            </w:tabs>
-            <w:rPr>
-              <w:rFonts w:eastAsiaTheme="minorEastAsia"/>
-              <w:noProof/>
-              <w:lang w:val="en-GB" w:eastAsia="en-GB"/>
-            </w:rPr>
-          </w:pPr>
-          <w:hyperlink w:anchor="_Toc445117852" w:history="1">
-            <w:r>
-              <w:rPr>
-                <w:rStyle w:val="Hyperlink"/>
-                <w:noProof/>
-              </w:rPr>
-              <w:t>1</w:t>
-            </w:r>
-            <w:r>
-              <w:rPr>
-                <w:rFonts w:eastAsiaTheme="minorEastAsia"/>
-                <w:noProof/>
-                <w:lang w:val="en-GB" w:eastAsia="en-GB"/>
-              </w:rPr>
-              <w:tab/>
-            </w:r>
-            <w:r>
-              <w:rPr>
-                <w:rStyle w:val="Hyperlink"/>
-                <w:noProof/>
-              </w:rPr>
-              <w:t>User Stories</w:t>
-            </w:r>
-            <w:r>
-              <w:rPr>
-                <w:noProof/>
-                <w:webHidden/>
-              </w:rPr>
-              <w:tab/>
-            </w:r>
-            <w:r>
-              <w:rPr>
-                <w:noProof/>
-                <w:webHidden/>
-              </w:rPr>
-              <w:fldChar w:fldCharType="begin"/>
-            </w:r>
-            <w:r>
-              <w:rPr>
-                <w:noProof/>
-                <w:webHidden/>
-              </w:rPr>
-              <w:instrText xml:space="preserve"> PAGEREF _Toc445117852 \h </w:instrText>
-            </w:r>
-            <w:r>
-              <w:rPr>
-                <w:noProof/>
-                <w:webHidden/>
-              </w:rPr>
-            </w:r>
-            <w:r>
-              <w:rPr>
-                <w:noProof/>
-                <w:webHidden/>
-              </w:rPr>
-              <w:fldChar w:fldCharType="separate"/>
-            </w:r>
-            <w:r>
-              <w:rPr>
-                <w:noProof/>
-                <w:webHidden/>
-              </w:rPr>
               <w:t>4</w:t>
-            </w:r>
-            <w:r>
-              <w:rPr>
-                <w:noProof/>
-                <w:webHidden/>
-              </w:rPr>
-              <w:fldChar w:fldCharType="end"/>
-            </w:r>
-          </w:hyperlink>
-        </w:p>
-        <w:p>
-          <w:pPr>
-            <w:pStyle w:val="TOC1"/>
-            <w:tabs>
-              <w:tab w:val="left" w:pos="440"/>
-              <w:tab w:val="right" w:leader="dot" w:pos="9062"/>
-            </w:tabs>
-            <w:rPr>
-              <w:rFonts w:eastAsiaTheme="minorEastAsia"/>
-              <w:noProof/>
-              <w:lang w:val="en-GB" w:eastAsia="en-GB"/>
-            </w:rPr>
-          </w:pPr>
-          <w:hyperlink w:anchor="_Toc445117853" w:history="1">
-            <w:r>
-              <w:rPr>
-                <w:rStyle w:val="Hyperlink"/>
-                <w:noProof/>
-              </w:rPr>
-              <w:t>2</w:t>
-            </w:r>
-            <w:r>
-              <w:rPr>
-                <w:rFonts w:eastAsiaTheme="minorEastAsia"/>
-                <w:noProof/>
-                <w:lang w:val="en-GB" w:eastAsia="en-GB"/>
-              </w:rPr>
-              <w:tab/>
-            </w:r>
-            <w:r>
-              <w:rPr>
-                <w:rStyle w:val="Hyperlink"/>
-                <w:noProof/>
-              </w:rPr>
-              <w:t>Use cases diagram</w:t>
-            </w:r>
-            <w:r>
-              <w:rPr>
-                <w:noProof/>
-                <w:webHidden/>
-              </w:rPr>
-              <w:tab/>
-            </w:r>
-            <w:r>
-              <w:rPr>
-                <w:noProof/>
-                <w:webHidden/>
-              </w:rPr>
-              <w:fldChar w:fldCharType="begin"/>
-            </w:r>
-            <w:r>
-              <w:rPr>
-                <w:noProof/>
-                <w:webHidden/>
-              </w:rPr>
-              <w:instrText xml:space="preserve"> PAGEREF _Toc445117853 \h </w:instrText>
-            </w:r>
-            <w:r>
-              <w:rPr>
-                <w:noProof/>
-                <w:webHidden/>
-              </w:rPr>
-            </w:r>
-            <w:r>
-              <w:rPr>
-                <w:noProof/>
-                <w:webHidden/>
-              </w:rPr>
-              <w:fldChar w:fldCharType="separate"/>
-            </w:r>
-            <w:r>
-              <w:rPr>
-                <w:noProof/>
-                <w:webHidden/>
-              </w:rPr>
-              <w:t>5</w:t>
-            </w:r>
-            <w:r>
-              <w:rPr>
-                <w:noProof/>
-                <w:webHidden/>
-              </w:rPr>
-              <w:fldChar w:fldCharType="end"/>
-            </w:r>
-          </w:hyperlink>
-        </w:p>
-        <w:p>
-          <w:pPr>
-            <w:pStyle w:val="TOC1"/>
-            <w:tabs>
-              <w:tab w:val="left" w:pos="440"/>
-              <w:tab w:val="right" w:leader="dot" w:pos="9062"/>
-            </w:tabs>
-            <w:rPr>
-              <w:rFonts w:eastAsiaTheme="minorEastAsia"/>
-              <w:noProof/>
-              <w:lang w:val="en-GB" w:eastAsia="en-GB"/>
-            </w:rPr>
-          </w:pPr>
-          <w:hyperlink w:anchor="_Toc445117854" w:history="1">
-            <w:r>
-              <w:rPr>
-                <w:rStyle w:val="Hyperlink"/>
-                <w:noProof/>
-              </w:rPr>
-              <w:t>3</w:t>
-            </w:r>
-            <w:r>
-              <w:rPr>
-                <w:rFonts w:eastAsiaTheme="minorEastAsia"/>
-                <w:noProof/>
-                <w:lang w:val="en-GB" w:eastAsia="en-GB"/>
-              </w:rPr>
-              <w:tab/>
-            </w:r>
-            <w:r>
-              <w:rPr>
-                <w:rStyle w:val="Hyperlink"/>
-                <w:noProof/>
-              </w:rPr>
-              <w:t>Use cases</w:t>
-            </w:r>
-            <w:r>
-              <w:rPr>
-                <w:noProof/>
-                <w:webHidden/>
-              </w:rPr>
-              <w:tab/>
-            </w:r>
-            <w:r>
-              <w:rPr>
-                <w:noProof/>
-                <w:webHidden/>
-              </w:rPr>
-              <w:fldChar w:fldCharType="begin"/>
-            </w:r>
-            <w:r>
-              <w:rPr>
-                <w:noProof/>
-                <w:webHidden/>
-              </w:rPr>
-              <w:instrText xml:space="preserve"> PAGEREF _Toc445117854 \h </w:instrText>
-            </w:r>
-            <w:r>
-              <w:rPr>
-                <w:noProof/>
-                <w:webHidden/>
-              </w:rPr>
-            </w:r>
-            <w:r>
-              <w:rPr>
-                <w:noProof/>
-                <w:webHidden/>
-              </w:rPr>
-              <w:fldChar w:fldCharType="separate"/>
-            </w:r>
-            <w:r>
-              <w:rPr>
-                <w:noProof/>
-                <w:webHidden/>
-              </w:rPr>
-              <w:t>5</w:t>
             </w:r>
             <w:r>
               <w:rPr>
@@ -2111,13 +1920,13 @@
               <w:lang w:val="en-GB" w:eastAsia="en-GB"/>
             </w:rPr>
           </w:pPr>
-          <w:hyperlink w:anchor="_Toc445117855" w:history="1">
+          <w:hyperlink w:anchor="_Toc447719661" w:history="1">
             <w:r>
               <w:rPr>
                 <w:rStyle w:val="Hyperlink"/>
                 <w:noProof/>
               </w:rPr>
-              <w:t>3.1</w:t>
+              <w:t>1</w:t>
             </w:r>
             <w:r>
               <w:rPr>
@@ -2132,7 +1941,7 @@
                 <w:rStyle w:val="Hyperlink"/>
                 <w:noProof/>
               </w:rPr>
-              <w:t>Use Case 1: Meld abnormaliteiten</w:t>
+              <w:t>User Stories</w:t>
             </w:r>
             <w:r>
               <w:rPr>
@@ -2153,7 +1962,7 @@
                 <w:noProof/>
                 <w:webHidden/>
               </w:rPr>
-              <w:instrText xml:space="preserve"> PAGEREF _Toc445117855 \h </w:instrText>
+              <w:instrText xml:space="preserve"> PAGEREF _Toc447719661 \h </w:instrText>
             </w:r>
             <w:r>
               <w:rPr>
@@ -2193,13 +2002,13 @@
               <w:lang w:val="en-GB" w:eastAsia="en-GB"/>
             </w:rPr>
           </w:pPr>
-          <w:hyperlink w:anchor="_Toc445117856" w:history="1">
+          <w:hyperlink w:anchor="_Toc447719662" w:history="1">
             <w:r>
               <w:rPr>
                 <w:rStyle w:val="Hyperlink"/>
                 <w:noProof/>
               </w:rPr>
-              <w:t>3.2</w:t>
+              <w:t>2</w:t>
             </w:r>
             <w:r>
               <w:rPr>
@@ -2214,7 +2023,7 @@
                 <w:rStyle w:val="Hyperlink"/>
                 <w:noProof/>
               </w:rPr>
-              <w:t>Use Case 2: Bekijk reistijden</w:t>
+              <w:t>Use cases diagram</w:t>
             </w:r>
             <w:r>
               <w:rPr>
@@ -2235,7 +2044,7 @@
                 <w:noProof/>
                 <w:webHidden/>
               </w:rPr>
-              <w:instrText xml:space="preserve"> PAGEREF _Toc445117856 \h </w:instrText>
+              <w:instrText xml:space="preserve"> PAGEREF _Toc447719662 \h </w:instrText>
             </w:r>
             <w:r>
               <w:rPr>
@@ -2255,7 +2064,7 @@
                 <w:noProof/>
                 <w:webHidden/>
               </w:rPr>
-              <w:t>7</w:t>
+              <w:t>6</w:t>
             </w:r>
             <w:r>
               <w:rPr>
@@ -2275,12 +2084,258 @@
               <w:lang w:val="en-GB" w:eastAsia="en-GB"/>
             </w:rPr>
           </w:pPr>
-          <w:hyperlink w:anchor="_Toc445117857" w:history="1">
+          <w:hyperlink w:anchor="_Toc447719663" w:history="1">
             <w:r>
               <w:rPr>
                 <w:rStyle w:val="Hyperlink"/>
                 <w:noProof/>
               </w:rPr>
+              <w:t>3</w:t>
+            </w:r>
+            <w:r>
+              <w:rPr>
+                <w:rFonts w:eastAsiaTheme="minorEastAsia"/>
+                <w:noProof/>
+                <w:lang w:val="en-GB" w:eastAsia="en-GB"/>
+              </w:rPr>
+              <w:tab/>
+            </w:r>
+            <w:r>
+              <w:rPr>
+                <w:rStyle w:val="Hyperlink"/>
+                <w:noProof/>
+              </w:rPr>
+              <w:t>Use cases</w:t>
+            </w:r>
+            <w:r>
+              <w:rPr>
+                <w:noProof/>
+                <w:webHidden/>
+              </w:rPr>
+              <w:tab/>
+            </w:r>
+            <w:r>
+              <w:rPr>
+                <w:noProof/>
+                <w:webHidden/>
+              </w:rPr>
+              <w:fldChar w:fldCharType="begin"/>
+            </w:r>
+            <w:r>
+              <w:rPr>
+                <w:noProof/>
+                <w:webHidden/>
+              </w:rPr>
+              <w:instrText xml:space="preserve"> PAGEREF _Toc447719663 \h </w:instrText>
+            </w:r>
+            <w:r>
+              <w:rPr>
+                <w:noProof/>
+                <w:webHidden/>
+              </w:rPr>
+            </w:r>
+            <w:r>
+              <w:rPr>
+                <w:noProof/>
+                <w:webHidden/>
+              </w:rPr>
+              <w:fldChar w:fldCharType="separate"/>
+            </w:r>
+            <w:r>
+              <w:rPr>
+                <w:noProof/>
+                <w:webHidden/>
+              </w:rPr>
+              <w:t>7</w:t>
+            </w:r>
+            <w:r>
+              <w:rPr>
+                <w:noProof/>
+                <w:webHidden/>
+              </w:rPr>
+              <w:fldChar w:fldCharType="end"/>
+            </w:r>
+          </w:hyperlink>
+        </w:p>
+        <w:p>
+          <w:pPr>
+            <w:pStyle w:val="TOC3"/>
+            <w:rPr>
+              <w:rFonts w:eastAsiaTheme="minorEastAsia"/>
+              <w:noProof/>
+              <w:lang w:val="en-GB" w:eastAsia="en-GB"/>
+            </w:rPr>
+          </w:pPr>
+          <w:hyperlink w:anchor="_Toc447719664" w:history="1">
+            <w:r>
+              <w:rPr>
+                <w:rStyle w:val="Hyperlink"/>
+                <w:noProof/>
+              </w:rPr>
+              <w:t>3.1</w:t>
+            </w:r>
+            <w:r>
+              <w:rPr>
+                <w:rFonts w:eastAsiaTheme="minorEastAsia"/>
+                <w:noProof/>
+                <w:lang w:val="en-GB" w:eastAsia="en-GB"/>
+              </w:rPr>
+              <w:tab/>
+            </w:r>
+            <w:r>
+              <w:rPr>
+                <w:rStyle w:val="Hyperlink"/>
+                <w:noProof/>
+              </w:rPr>
+              <w:t>Use Case 1: Meld abnormaliteiten</w:t>
+            </w:r>
+            <w:r>
+              <w:rPr>
+                <w:noProof/>
+                <w:webHidden/>
+              </w:rPr>
+              <w:tab/>
+            </w:r>
+            <w:r>
+              <w:rPr>
+                <w:noProof/>
+                <w:webHidden/>
+              </w:rPr>
+              <w:fldChar w:fldCharType="begin"/>
+            </w:r>
+            <w:r>
+              <w:rPr>
+                <w:noProof/>
+                <w:webHidden/>
+              </w:rPr>
+              <w:instrText xml:space="preserve"> PAGEREF _Toc447719664 \h </w:instrText>
+            </w:r>
+            <w:r>
+              <w:rPr>
+                <w:noProof/>
+                <w:webHidden/>
+              </w:rPr>
+            </w:r>
+            <w:r>
+              <w:rPr>
+                <w:noProof/>
+                <w:webHidden/>
+              </w:rPr>
+              <w:fldChar w:fldCharType="separate"/>
+            </w:r>
+            <w:r>
+              <w:rPr>
+                <w:noProof/>
+                <w:webHidden/>
+              </w:rPr>
+              <w:t>7</w:t>
+            </w:r>
+            <w:r>
+              <w:rPr>
+                <w:noProof/>
+                <w:webHidden/>
+              </w:rPr>
+              <w:fldChar w:fldCharType="end"/>
+            </w:r>
+          </w:hyperlink>
+        </w:p>
+        <w:p>
+          <w:pPr>
+            <w:pStyle w:val="TOC3"/>
+            <w:rPr>
+              <w:rFonts w:eastAsiaTheme="minorEastAsia"/>
+              <w:noProof/>
+              <w:lang w:val="en-GB" w:eastAsia="en-GB"/>
+            </w:rPr>
+          </w:pPr>
+          <w:hyperlink w:anchor="_Toc447719665" w:history="1">
+            <w:r>
+              <w:rPr>
+                <w:rStyle w:val="Hyperlink"/>
+                <w:noProof/>
+              </w:rPr>
+              <w:t>3.2</w:t>
+            </w:r>
+            <w:r>
+              <w:rPr>
+                <w:rFonts w:eastAsiaTheme="minorEastAsia"/>
+                <w:noProof/>
+                <w:lang w:val="en-GB" w:eastAsia="en-GB"/>
+              </w:rPr>
+              <w:tab/>
+            </w:r>
+            <w:r>
+              <w:rPr>
+                <w:rStyle w:val="Hyperlink"/>
+                <w:noProof/>
+              </w:rPr>
+              <w:t>Use Case 2: Bekijk reistijden</w:t>
+            </w:r>
+            <w:r>
+              <w:rPr>
+                <w:noProof/>
+                <w:webHidden/>
+              </w:rPr>
+              <w:tab/>
+            </w:r>
+            <w:r>
+              <w:rPr>
+                <w:noProof/>
+                <w:webHidden/>
+              </w:rPr>
+              <w:fldChar w:fldCharType="begin"/>
+            </w:r>
+            <w:r>
+              <w:rPr>
+                <w:noProof/>
+                <w:webHidden/>
+              </w:rPr>
+              <w:instrText xml:space="preserve"> PAGEREF _Toc447719665 \h </w:instrText>
+            </w:r>
+            <w:r>
+              <w:rPr>
+                <w:noProof/>
+                <w:webHidden/>
+              </w:rPr>
+            </w:r>
+            <w:r>
+              <w:rPr>
+                <w:noProof/>
+                <w:webHidden/>
+              </w:rPr>
+              <w:fldChar w:fldCharType="separate"/>
+            </w:r>
+            <w:r>
+              <w:rPr>
+                <w:noProof/>
+                <w:webHidden/>
+              </w:rPr>
+              <w:t>8</w:t>
+            </w:r>
+            <w:r>
+              <w:rPr>
+                <w:noProof/>
+                <w:webHidden/>
+              </w:rPr>
+              <w:fldChar w:fldCharType="end"/>
+            </w:r>
+          </w:hyperlink>
+        </w:p>
+        <w:p>
+          <w:pPr>
+            <w:pStyle w:val="TOC3"/>
+            <w:rPr>
+              <w:rFonts w:eastAsiaTheme="minorEastAsia"/>
+              <w:noProof/>
+              <w:lang w:val="en-GB" w:eastAsia="en-GB"/>
+            </w:rPr>
+          </w:pPr>
+          <w:hyperlink w:anchor="_Toc447719666" w:history="1">
+            <w:r>
+              <w:rPr>
+                <w:rStyle w:val="Hyperlink"/>
+                <w:noProof/>
+              </w:rPr>
               <w:t>3.3</w:t>
             </w:r>
             <w:r>
@@ -2317,7 +2372,7 @@
                 <w:noProof/>
                 <w:webHidden/>
               </w:rPr>
-              <w:instrText xml:space="preserve"> PAGEREF _Toc445117857 \h </w:instrText>
+              <w:instrText xml:space="preserve"> PAGEREF _Toc447719666 \h </w:instrText>
             </w:r>
             <w:r>
               <w:rPr>
@@ -2337,7 +2392,323 @@
                 <w:noProof/>
                 <w:webHidden/>
               </w:rPr>
-              <w:t>8</w:t>
+              <w:t>9</w:t>
+            </w:r>
+            <w:r>
+              <w:rPr>
+                <w:noProof/>
+                <w:webHidden/>
+              </w:rPr>
+              <w:fldChar w:fldCharType="end"/>
+            </w:r>
+          </w:hyperlink>
+        </w:p>
+        <w:p>
+          <w:pPr>
+            <w:pStyle w:val="TOC3"/>
+            <w:rPr>
+              <w:rFonts w:eastAsiaTheme="minorEastAsia"/>
+              <w:noProof/>
+              <w:lang w:val="en-GB" w:eastAsia="en-GB"/>
+            </w:rPr>
+          </w:pPr>
+          <w:hyperlink w:anchor="_Toc447719667" w:history="1">
+            <w:r>
+              <w:rPr>
+                <w:rStyle w:val="Hyperlink"/>
+                <w:noProof/>
+              </w:rPr>
+              <w:t>3.4</w:t>
+            </w:r>
+            <w:r>
+              <w:rPr>
+                <w:rFonts w:eastAsiaTheme="minorEastAsia"/>
+                <w:noProof/>
+                <w:lang w:val="en-GB" w:eastAsia="en-GB"/>
+              </w:rPr>
+              <w:tab/>
+            </w:r>
+            <w:r>
+              <w:rPr>
+                <w:rStyle w:val="Hyperlink"/>
+                <w:noProof/>
+              </w:rPr>
+              <w:t>Use Case 4: Bekijk actuele verkeerssituatie</w:t>
+            </w:r>
+            <w:r>
+              <w:rPr>
+                <w:noProof/>
+                <w:webHidden/>
+              </w:rPr>
+              <w:tab/>
+            </w:r>
+            <w:r>
+              <w:rPr>
+                <w:noProof/>
+                <w:webHidden/>
+              </w:rPr>
+              <w:fldChar w:fldCharType="begin"/>
+            </w:r>
+            <w:r>
+              <w:rPr>
+                <w:noProof/>
+                <w:webHidden/>
+              </w:rPr>
+              <w:instrText xml:space="preserve"> PAGEREF _Toc447719667 \h </w:instrText>
+            </w:r>
+            <w:r>
+              <w:rPr>
+                <w:noProof/>
+                <w:webHidden/>
+              </w:rPr>
+            </w:r>
+            <w:r>
+              <w:rPr>
+                <w:noProof/>
+                <w:webHidden/>
+              </w:rPr>
+              <w:fldChar w:fldCharType="separate"/>
+            </w:r>
+            <w:r>
+              <w:rPr>
+                <w:noProof/>
+                <w:webHidden/>
+              </w:rPr>
+              <w:t>10</w:t>
+            </w:r>
+            <w:r>
+              <w:rPr>
+                <w:noProof/>
+                <w:webHidden/>
+              </w:rPr>
+              <w:fldChar w:fldCharType="end"/>
+            </w:r>
+          </w:hyperlink>
+        </w:p>
+        <w:p>
+          <w:pPr>
+            <w:pStyle w:val="TOC3"/>
+            <w:rPr>
+              <w:rFonts w:eastAsiaTheme="minorEastAsia"/>
+              <w:noProof/>
+              <w:lang w:val="en-GB" w:eastAsia="en-GB"/>
+            </w:rPr>
+          </w:pPr>
+          <w:hyperlink w:anchor="_Toc447719668" w:history="1">
+            <w:r>
+              <w:rPr>
+                <w:rStyle w:val="Hyperlink"/>
+                <w:noProof/>
+              </w:rPr>
+              <w:t>3.5</w:t>
+            </w:r>
+            <w:r>
+              <w:rPr>
+                <w:rFonts w:eastAsiaTheme="minorEastAsia"/>
+                <w:noProof/>
+                <w:lang w:val="en-GB" w:eastAsia="en-GB"/>
+              </w:rPr>
+              <w:tab/>
+            </w:r>
+            <w:r>
+              <w:rPr>
+                <w:rStyle w:val="Hyperlink"/>
+                <w:noProof/>
+              </w:rPr>
+              <w:t>Use Case 5: Vergelijk verkeersinformatie</w:t>
+            </w:r>
+            <w:r>
+              <w:rPr>
+                <w:noProof/>
+                <w:webHidden/>
+              </w:rPr>
+              <w:tab/>
+            </w:r>
+            <w:r>
+              <w:rPr>
+                <w:noProof/>
+                <w:webHidden/>
+              </w:rPr>
+              <w:fldChar w:fldCharType="begin"/>
+            </w:r>
+            <w:r>
+              <w:rPr>
+                <w:noProof/>
+                <w:webHidden/>
+              </w:rPr>
+              <w:instrText xml:space="preserve"> PAGEREF _Toc447719668 \h </w:instrText>
+            </w:r>
+            <w:r>
+              <w:rPr>
+                <w:noProof/>
+                <w:webHidden/>
+              </w:rPr>
+            </w:r>
+            <w:r>
+              <w:rPr>
+                <w:noProof/>
+                <w:webHidden/>
+              </w:rPr>
+              <w:fldChar w:fldCharType="separate"/>
+            </w:r>
+            <w:r>
+              <w:rPr>
+                <w:noProof/>
+                <w:webHidden/>
+              </w:rPr>
+              <w:t>11</w:t>
+            </w:r>
+            <w:r>
+              <w:rPr>
+                <w:noProof/>
+                <w:webHidden/>
+              </w:rPr>
+              <w:fldChar w:fldCharType="end"/>
+            </w:r>
+          </w:hyperlink>
+        </w:p>
+        <w:p>
+          <w:pPr>
+            <w:pStyle w:val="TOC3"/>
+            <w:rPr>
+              <w:rFonts w:eastAsiaTheme="minorEastAsia"/>
+              <w:noProof/>
+              <w:lang w:val="en-GB" w:eastAsia="en-GB"/>
+            </w:rPr>
+          </w:pPr>
+          <w:hyperlink w:anchor="_Toc447719669" w:history="1">
+            <w:r>
+              <w:rPr>
+                <w:rStyle w:val="Hyperlink"/>
+                <w:noProof/>
+              </w:rPr>
+              <w:t>3.6</w:t>
+            </w:r>
+            <w:r>
+              <w:rPr>
+                <w:rFonts w:eastAsiaTheme="minorEastAsia"/>
+                <w:noProof/>
+                <w:lang w:val="en-GB" w:eastAsia="en-GB"/>
+              </w:rPr>
+              <w:tab/>
+            </w:r>
+            <w:r>
+              <w:rPr>
+                <w:rStyle w:val="Hyperlink"/>
+                <w:noProof/>
+              </w:rPr>
+              <w:t>Use Case 6: Data ophalen en hergebruiken</w:t>
+            </w:r>
+            <w:r>
+              <w:rPr>
+                <w:noProof/>
+                <w:webHidden/>
+              </w:rPr>
+              <w:tab/>
+            </w:r>
+            <w:r>
+              <w:rPr>
+                <w:noProof/>
+                <w:webHidden/>
+              </w:rPr>
+              <w:fldChar w:fldCharType="begin"/>
+            </w:r>
+            <w:r>
+              <w:rPr>
+                <w:noProof/>
+                <w:webHidden/>
+              </w:rPr>
+              <w:instrText xml:space="preserve"> PAGEREF _Toc447719669 \h </w:instrText>
+            </w:r>
+            <w:r>
+              <w:rPr>
+                <w:noProof/>
+                <w:webHidden/>
+              </w:rPr>
+            </w:r>
+            <w:r>
+              <w:rPr>
+                <w:noProof/>
+                <w:webHidden/>
+              </w:rPr>
+              <w:fldChar w:fldCharType="separate"/>
+            </w:r>
+            <w:r>
+              <w:rPr>
+                <w:noProof/>
+                <w:webHidden/>
+              </w:rPr>
+              <w:t>12</w:t>
+            </w:r>
+            <w:r>
+              <w:rPr>
+                <w:noProof/>
+                <w:webHidden/>
+              </w:rPr>
+              <w:fldChar w:fldCharType="end"/>
+            </w:r>
+          </w:hyperlink>
+        </w:p>
+        <w:p>
+          <w:pPr>
+            <w:pStyle w:val="TOC1"/>
+            <w:tabs>
+              <w:tab w:val="right" w:leader="dot" w:pos="9062"/>
+            </w:tabs>
+            <w:rPr>
+              <w:rFonts w:eastAsiaTheme="minorEastAsia"/>
+              <w:noProof/>
+              <w:lang w:val="en-GB" w:eastAsia="en-GB"/>
+            </w:rPr>
+          </w:pPr>
+          <w:hyperlink w:anchor="_Toc447719670" w:history="1">
+            <w:r>
+              <w:rPr>
+                <w:rStyle w:val="Hyperlink"/>
+                <w:noProof/>
+              </w:rPr>
+              <w:t>Ontwerp</w:t>
+            </w:r>
+            <w:r>
+              <w:rPr>
+                <w:noProof/>
+                <w:webHidden/>
+              </w:rPr>
+              <w:tab/>
+            </w:r>
+            <w:r>
+              <w:rPr>
+                <w:noProof/>
+                <w:webHidden/>
+              </w:rPr>
+              <w:fldChar w:fldCharType="begin"/>
+            </w:r>
+            <w:r>
+              <w:rPr>
+                <w:noProof/>
+                <w:webHidden/>
+              </w:rPr>
+              <w:instrText xml:space="preserve"> PAGEREF _Toc447719670 \h </w:instrText>
+            </w:r>
+            <w:r>
+              <w:rPr>
+                <w:noProof/>
+                <w:webHidden/>
+              </w:rPr>
+            </w:r>
+            <w:r>
+              <w:rPr>
+                <w:noProof/>
+                <w:webHidden/>
+              </w:rPr>
+              <w:fldChar w:fldCharType="separate"/>
+            </w:r>
+            <w:r>
+              <w:rPr>
+                <w:noProof/>
+                <w:webHidden/>
+              </w:rPr>
+              <w:t>13</w:t>
             </w:r>
             <w:r>
               <w:rPr>
@@ -2357,13 +2728,13 @@
               <w:lang w:val="en-GB" w:eastAsia="en-GB"/>
             </w:rPr>
           </w:pPr>
-          <w:hyperlink w:anchor="_Toc445117858" w:history="1">
+          <w:hyperlink w:anchor="_Toc447719671" w:history="1">
             <w:r>
               <w:rPr>
                 <w:rStyle w:val="Hyperlink"/>
                 <w:noProof/>
               </w:rPr>
-              <w:t>3.4</w:t>
+              <w:t>4</w:t>
             </w:r>
             <w:r>
               <w:rPr>
@@ -2378,7 +2749,7 @@
                 <w:rStyle w:val="Hyperlink"/>
                 <w:noProof/>
               </w:rPr>
-              <w:t>Use Case 4: Bekijk actuele verkeerssituatie</w:t>
+              <w:t>Inleiding</w:t>
             </w:r>
             <w:r>
               <w:rPr>
@@ -2399,7 +2770,7 @@
                 <w:noProof/>
                 <w:webHidden/>
               </w:rPr>
-              <w:instrText xml:space="preserve"> PAGEREF _Toc445117858 \h </w:instrText>
+              <w:instrText xml:space="preserve"> PAGEREF _Toc447719671 \h </w:instrText>
             </w:r>
             <w:r>
               <w:rPr>
@@ -2419,7 +2790,7 @@
                 <w:noProof/>
                 <w:webHidden/>
               </w:rPr>
-              <w:t>9</w:t>
+              <w:t>14</w:t>
             </w:r>
             <w:r>
               <w:rPr>
@@ -2439,13 +2810,13 @@
               <w:lang w:val="en-GB" w:eastAsia="en-GB"/>
             </w:rPr>
           </w:pPr>
-          <w:hyperlink w:anchor="_Toc445117859" w:history="1">
+          <w:hyperlink w:anchor="_Toc447719672" w:history="1">
             <w:r>
               <w:rPr>
                 <w:rStyle w:val="Hyperlink"/>
                 <w:noProof/>
               </w:rPr>
-              <w:t>3.5</w:t>
+              <w:t>5</w:t>
             </w:r>
             <w:r>
               <w:rPr>
@@ -2460,7 +2831,7 @@
                 <w:rStyle w:val="Hyperlink"/>
                 <w:noProof/>
               </w:rPr>
-              <w:t>Use Case 5: Vergelijk verkeersinformatie</w:t>
+              <w:t>Providerapplicatie</w:t>
             </w:r>
             <w:r>
               <w:rPr>
@@ -2481,7 +2852,7 @@
                 <w:noProof/>
                 <w:webHidden/>
               </w:rPr>
-              <w:instrText xml:space="preserve"> PAGEREF _Toc445117859 \h </w:instrText>
+              <w:instrText xml:space="preserve"> PAGEREF _Toc447719672 \h </w:instrText>
             </w:r>
             <w:r>
               <w:rPr>
@@ -2501,7 +2872,515 @@
                 <w:noProof/>
                 <w:webHidden/>
               </w:rPr>
-              <w:t>10</w:t>
+              <w:t>14</w:t>
+            </w:r>
+            <w:r>
+              <w:rPr>
+                <w:noProof/>
+                <w:webHidden/>
+              </w:rPr>
+              <w:fldChar w:fldCharType="end"/>
+            </w:r>
+          </w:hyperlink>
+        </w:p>
+        <w:p>
+          <w:pPr>
+            <w:pStyle w:val="TOC3"/>
+            <w:rPr>
+              <w:rFonts w:eastAsiaTheme="minorEastAsia"/>
+              <w:noProof/>
+              <w:lang w:val="en-GB" w:eastAsia="en-GB"/>
+            </w:rPr>
+          </w:pPr>
+          <w:hyperlink w:anchor="_Toc447719673" w:history="1">
+            <w:r>
+              <w:rPr>
+                <w:rStyle w:val="Hyperlink"/>
+                <w:noProof/>
+              </w:rPr>
+              <w:t>5.1</w:t>
+            </w:r>
+            <w:r>
+              <w:rPr>
+                <w:rFonts w:eastAsiaTheme="minorEastAsia"/>
+                <w:noProof/>
+                <w:lang w:val="en-GB" w:eastAsia="en-GB"/>
+              </w:rPr>
+              <w:tab/>
+            </w:r>
+            <w:r>
+              <w:rPr>
+                <w:rStyle w:val="Hyperlink"/>
+                <w:noProof/>
+              </w:rPr>
+              <w:t>DCD</w:t>
+            </w:r>
+            <w:r>
+              <w:rPr>
+                <w:noProof/>
+                <w:webHidden/>
+              </w:rPr>
+              <w:tab/>
+            </w:r>
+            <w:r>
+              <w:rPr>
+                <w:noProof/>
+                <w:webHidden/>
+              </w:rPr>
+              <w:fldChar w:fldCharType="begin"/>
+            </w:r>
+            <w:r>
+              <w:rPr>
+                <w:noProof/>
+                <w:webHidden/>
+              </w:rPr>
+              <w:instrText xml:space="preserve"> PAGEREF _Toc447719673 \h </w:instrText>
+            </w:r>
+            <w:r>
+              <w:rPr>
+                <w:noProof/>
+                <w:webHidden/>
+              </w:rPr>
+            </w:r>
+            <w:r>
+              <w:rPr>
+                <w:noProof/>
+                <w:webHidden/>
+              </w:rPr>
+              <w:fldChar w:fldCharType="separate"/>
+            </w:r>
+            <w:r>
+              <w:rPr>
+                <w:noProof/>
+                <w:webHidden/>
+              </w:rPr>
+              <w:t>14</w:t>
+            </w:r>
+            <w:r>
+              <w:rPr>
+                <w:noProof/>
+                <w:webHidden/>
+              </w:rPr>
+              <w:fldChar w:fldCharType="end"/>
+            </w:r>
+          </w:hyperlink>
+        </w:p>
+        <w:p>
+          <w:pPr>
+            <w:pStyle w:val="TOC4"/>
+            <w:tabs>
+              <w:tab w:val="left" w:pos="1540"/>
+              <w:tab w:val="right" w:leader="dot" w:pos="9062"/>
+            </w:tabs>
+            <w:rPr>
+              <w:rFonts w:eastAsiaTheme="minorEastAsia"/>
+              <w:noProof/>
+              <w:lang w:val="en-GB" w:eastAsia="en-GB"/>
+            </w:rPr>
+          </w:pPr>
+          <w:hyperlink w:anchor="_Toc447719674" w:history="1">
+            <w:r>
+              <w:rPr>
+                <w:rStyle w:val="Hyperlink"/>
+                <w:noProof/>
+              </w:rPr>
+              <w:t>5.1.1</w:t>
+            </w:r>
+            <w:r>
+              <w:rPr>
+                <w:rFonts w:eastAsiaTheme="minorEastAsia"/>
+                <w:noProof/>
+                <w:lang w:val="en-GB" w:eastAsia="en-GB"/>
+              </w:rPr>
+              <w:tab/>
+            </w:r>
+            <w:r>
+              <w:rPr>
+                <w:rStyle w:val="Hyperlink"/>
+                <w:noProof/>
+              </w:rPr>
+              <w:t>Detailoverzicht scrapers</w:t>
+            </w:r>
+            <w:r>
+              <w:rPr>
+                <w:noProof/>
+                <w:webHidden/>
+              </w:rPr>
+              <w:tab/>
+            </w:r>
+            <w:r>
+              <w:rPr>
+                <w:noProof/>
+                <w:webHidden/>
+              </w:rPr>
+              <w:fldChar w:fldCharType="begin"/>
+            </w:r>
+            <w:r>
+              <w:rPr>
+                <w:noProof/>
+                <w:webHidden/>
+              </w:rPr>
+              <w:instrText xml:space="preserve"> PAGEREF _Toc447719674 \h </w:instrText>
+            </w:r>
+            <w:r>
+              <w:rPr>
+                <w:noProof/>
+                <w:webHidden/>
+              </w:rPr>
+            </w:r>
+            <w:r>
+              <w:rPr>
+                <w:noProof/>
+                <w:webHidden/>
+              </w:rPr>
+              <w:fldChar w:fldCharType="separate"/>
+            </w:r>
+            <w:r>
+              <w:rPr>
+                <w:noProof/>
+                <w:webHidden/>
+              </w:rPr>
+              <w:t>14</w:t>
+            </w:r>
+            <w:r>
+              <w:rPr>
+                <w:noProof/>
+                <w:webHidden/>
+              </w:rPr>
+              <w:fldChar w:fldCharType="end"/>
+            </w:r>
+          </w:hyperlink>
+        </w:p>
+        <w:p>
+          <w:pPr>
+            <w:pStyle w:val="TOC4"/>
+            <w:tabs>
+              <w:tab w:val="left" w:pos="1540"/>
+              <w:tab w:val="right" w:leader="dot" w:pos="9062"/>
+            </w:tabs>
+            <w:rPr>
+              <w:rFonts w:eastAsiaTheme="minorEastAsia"/>
+              <w:noProof/>
+              <w:lang w:val="en-GB" w:eastAsia="en-GB"/>
+            </w:rPr>
+          </w:pPr>
+          <w:hyperlink w:anchor="_Toc447719675" w:history="1">
+            <w:r>
+              <w:rPr>
+                <w:rStyle w:val="Hyperlink"/>
+                <w:noProof/>
+              </w:rPr>
+              <w:t>5.1.2</w:t>
+            </w:r>
+            <w:r>
+              <w:rPr>
+                <w:rFonts w:eastAsiaTheme="minorEastAsia"/>
+                <w:noProof/>
+                <w:lang w:val="en-GB" w:eastAsia="en-GB"/>
+              </w:rPr>
+              <w:tab/>
+            </w:r>
+            <w:r>
+              <w:rPr>
+                <w:rStyle w:val="Hyperlink"/>
+                <w:noProof/>
+              </w:rPr>
+              <w:t>Detailoverzicht domein</w:t>
+            </w:r>
+            <w:r>
+              <w:rPr>
+                <w:noProof/>
+                <w:webHidden/>
+              </w:rPr>
+              <w:tab/>
+            </w:r>
+            <w:r>
+              <w:rPr>
+                <w:noProof/>
+                <w:webHidden/>
+              </w:rPr>
+              <w:fldChar w:fldCharType="begin"/>
+            </w:r>
+            <w:r>
+              <w:rPr>
+                <w:noProof/>
+                <w:webHidden/>
+              </w:rPr>
+              <w:instrText xml:space="preserve"> PAGEREF _Toc447719675 \h </w:instrText>
+            </w:r>
+            <w:r>
+              <w:rPr>
+                <w:noProof/>
+                <w:webHidden/>
+              </w:rPr>
+            </w:r>
+            <w:r>
+              <w:rPr>
+                <w:noProof/>
+                <w:webHidden/>
+              </w:rPr>
+              <w:fldChar w:fldCharType="separate"/>
+            </w:r>
+            <w:r>
+              <w:rPr>
+                <w:noProof/>
+                <w:webHidden/>
+              </w:rPr>
+              <w:t>14</w:t>
+            </w:r>
+            <w:r>
+              <w:rPr>
+                <w:noProof/>
+                <w:webHidden/>
+              </w:rPr>
+              <w:fldChar w:fldCharType="end"/>
+            </w:r>
+          </w:hyperlink>
+        </w:p>
+        <w:p>
+          <w:pPr>
+            <w:pStyle w:val="TOC4"/>
+            <w:tabs>
+              <w:tab w:val="left" w:pos="1540"/>
+              <w:tab w:val="right" w:leader="dot" w:pos="9062"/>
+            </w:tabs>
+            <w:rPr>
+              <w:rFonts w:eastAsiaTheme="minorEastAsia"/>
+              <w:noProof/>
+              <w:lang w:val="en-GB" w:eastAsia="en-GB"/>
+            </w:rPr>
+          </w:pPr>
+          <w:hyperlink w:anchor="_Toc447719676" w:history="1">
+            <w:r>
+              <w:rPr>
+                <w:rStyle w:val="Hyperlink"/>
+                <w:noProof/>
+              </w:rPr>
+              <w:t>5.1.3</w:t>
+            </w:r>
+            <w:r>
+              <w:rPr>
+                <w:rFonts w:eastAsiaTheme="minorEastAsia"/>
+                <w:noProof/>
+                <w:lang w:val="en-GB" w:eastAsia="en-GB"/>
+              </w:rPr>
+              <w:tab/>
+            </w:r>
+            <w:r>
+              <w:rPr>
+                <w:rStyle w:val="Hyperlink"/>
+                <w:noProof/>
+              </w:rPr>
+              <w:t>Detailoverzicht repository/controller</w:t>
+            </w:r>
+            <w:r>
+              <w:rPr>
+                <w:noProof/>
+                <w:webHidden/>
+              </w:rPr>
+              <w:tab/>
+            </w:r>
+            <w:r>
+              <w:rPr>
+                <w:noProof/>
+                <w:webHidden/>
+              </w:rPr>
+              <w:fldChar w:fldCharType="begin"/>
+            </w:r>
+            <w:r>
+              <w:rPr>
+                <w:noProof/>
+                <w:webHidden/>
+              </w:rPr>
+              <w:instrText xml:space="preserve"> PAGEREF _Toc447719676 \h </w:instrText>
+            </w:r>
+            <w:r>
+              <w:rPr>
+                <w:noProof/>
+                <w:webHidden/>
+              </w:rPr>
+            </w:r>
+            <w:r>
+              <w:rPr>
+                <w:noProof/>
+                <w:webHidden/>
+              </w:rPr>
+              <w:fldChar w:fldCharType="separate"/>
+            </w:r>
+            <w:r>
+              <w:rPr>
+                <w:noProof/>
+                <w:webHidden/>
+              </w:rPr>
+              <w:t>14</w:t>
+            </w:r>
+            <w:r>
+              <w:rPr>
+                <w:noProof/>
+                <w:webHidden/>
+              </w:rPr>
+              <w:fldChar w:fldCharType="end"/>
+            </w:r>
+          </w:hyperlink>
+        </w:p>
+        <w:p>
+          <w:pPr>
+            <w:pStyle w:val="TOC4"/>
+            <w:tabs>
+              <w:tab w:val="left" w:pos="1540"/>
+              <w:tab w:val="right" w:leader="dot" w:pos="9062"/>
+            </w:tabs>
+            <w:rPr>
+              <w:rFonts w:eastAsiaTheme="minorEastAsia"/>
+              <w:noProof/>
+              <w:lang w:val="en-GB" w:eastAsia="en-GB"/>
+            </w:rPr>
+          </w:pPr>
+          <w:hyperlink w:anchor="_Toc447719677" w:history="1">
+            <w:r>
+              <w:rPr>
+                <w:rStyle w:val="Hyperlink"/>
+                <w:noProof/>
+              </w:rPr>
+              <w:t>5.1.4</w:t>
+            </w:r>
+            <w:r>
+              <w:rPr>
+                <w:rFonts w:eastAsiaTheme="minorEastAsia"/>
+                <w:noProof/>
+                <w:lang w:val="en-GB" w:eastAsia="en-GB"/>
+              </w:rPr>
+              <w:tab/>
+            </w:r>
+            <w:r>
+              <w:rPr>
+                <w:rStyle w:val="Hyperlink"/>
+                <w:noProof/>
+              </w:rPr>
+              <w:t>Legende</w:t>
+            </w:r>
+            <w:r>
+              <w:rPr>
+                <w:noProof/>
+                <w:webHidden/>
+              </w:rPr>
+              <w:tab/>
+            </w:r>
+            <w:r>
+              <w:rPr>
+                <w:noProof/>
+                <w:webHidden/>
+              </w:rPr>
+              <w:fldChar w:fldCharType="begin"/>
+            </w:r>
+            <w:r>
+              <w:rPr>
+                <w:noProof/>
+                <w:webHidden/>
+              </w:rPr>
+              <w:instrText xml:space="preserve"> PAGEREF _Toc447719677 \h </w:instrText>
+            </w:r>
+            <w:r>
+              <w:rPr>
+                <w:noProof/>
+                <w:webHidden/>
+              </w:rPr>
+            </w:r>
+            <w:r>
+              <w:rPr>
+                <w:noProof/>
+                <w:webHidden/>
+              </w:rPr>
+              <w:fldChar w:fldCharType="separate"/>
+            </w:r>
+            <w:r>
+              <w:rPr>
+                <w:noProof/>
+                <w:webHidden/>
+              </w:rPr>
+              <w:t>15</w:t>
+            </w:r>
+            <w:r>
+              <w:rPr>
+                <w:noProof/>
+                <w:webHidden/>
+              </w:rPr>
+              <w:fldChar w:fldCharType="end"/>
+            </w:r>
+          </w:hyperlink>
+        </w:p>
+        <w:p>
+          <w:pPr>
+            <w:pStyle w:val="TOC3"/>
+            <w:rPr>
+              <w:rFonts w:eastAsiaTheme="minorEastAsia"/>
+              <w:noProof/>
+              <w:lang w:val="en-GB" w:eastAsia="en-GB"/>
+            </w:rPr>
+          </w:pPr>
+          <w:hyperlink w:anchor="_Toc447719678" w:history="1">
+            <w:r>
+              <w:rPr>
+                <w:rStyle w:val="Hyperlink"/>
+                <w:noProof/>
+              </w:rPr>
+              <w:t>5.2</w:t>
+            </w:r>
+            <w:r>
+              <w:rPr>
+                <w:rFonts w:eastAsiaTheme="minorEastAsia"/>
+                <w:noProof/>
+                <w:lang w:val="en-GB" w:eastAsia="en-GB"/>
+              </w:rPr>
+              <w:tab/>
+            </w:r>
+            <w:r>
+              <w:rPr>
+                <w:rStyle w:val="Hyperlink"/>
+                <w:noProof/>
+              </w:rPr>
+              <w:t>Algoritmes</w:t>
+            </w:r>
+            <w:r>
+              <w:rPr>
+                <w:noProof/>
+                <w:webHidden/>
+              </w:rPr>
+              <w:tab/>
+            </w:r>
+            <w:r>
+              <w:rPr>
+                <w:noProof/>
+                <w:webHidden/>
+              </w:rPr>
+              <w:fldChar w:fldCharType="begin"/>
+            </w:r>
+            <w:r>
+              <w:rPr>
+                <w:noProof/>
+                <w:webHidden/>
+              </w:rPr>
+              <w:instrText xml:space="preserve"> PAGEREF _Toc447719678 \h </w:instrText>
+            </w:r>
+            <w:r>
+              <w:rPr>
+                <w:noProof/>
+                <w:webHidden/>
+              </w:rPr>
+            </w:r>
+            <w:r>
+              <w:rPr>
+                <w:noProof/>
+                <w:webHidden/>
+              </w:rPr>
+              <w:fldChar w:fldCharType="separate"/>
+            </w:r>
+            <w:r>
+              <w:rPr>
+                <w:noProof/>
+                <w:webHidden/>
+              </w:rPr>
+              <w:t>16</w:t>
             </w:r>
             <w:r>
               <w:rPr>
@@ -2521,13 +3400,13 @@
               <w:lang w:val="en-GB" w:eastAsia="en-GB"/>
             </w:rPr>
           </w:pPr>
-          <w:hyperlink w:anchor="_Toc445117860" w:history="1">
+          <w:hyperlink w:anchor="_Toc447719679" w:history="1">
             <w:r>
               <w:rPr>
                 <w:rStyle w:val="Hyperlink"/>
                 <w:noProof/>
               </w:rPr>
-              <w:t>3.6</w:t>
+              <w:t>6</w:t>
             </w:r>
             <w:r>
               <w:rPr>
@@ -2542,7 +3421,7 @@
                 <w:rStyle w:val="Hyperlink"/>
                 <w:noProof/>
               </w:rPr>
-              <w:t>Use Case 6: Data ophalen en hergebruiken</w:t>
+              <w:t>Webapplicatie</w:t>
             </w:r>
             <w:r>
               <w:rPr>
@@ -2563,7 +3442,7 @@
                 <w:noProof/>
                 <w:webHidden/>
               </w:rPr>
-              <w:instrText xml:space="preserve"> PAGEREF _Toc445117860 \h </w:instrText>
+              <w:instrText xml:space="preserve"> PAGEREF _Toc447719679 \h </w:instrText>
             </w:r>
             <w:r>
               <w:rPr>
@@ -2583,7 +3462,171 @@
                 <w:noProof/>
                 <w:webHidden/>
               </w:rPr>
-              <w:t>11</w:t>
+              <w:t>16</w:t>
+            </w:r>
+            <w:r>
+              <w:rPr>
+                <w:noProof/>
+                <w:webHidden/>
+              </w:rPr>
+              <w:fldChar w:fldCharType="end"/>
+            </w:r>
+          </w:hyperlink>
+        </w:p>
+        <w:p>
+          <w:pPr>
+            <w:pStyle w:val="TOC2"/>
+            <w:rPr>
+              <w:rFonts w:eastAsiaTheme="minorEastAsia"/>
+              <w:noProof/>
+              <w:lang w:val="en-GB" w:eastAsia="en-GB"/>
+            </w:rPr>
+          </w:pPr>
+          <w:hyperlink w:anchor="_Toc447719680" w:history="1">
+            <w:r>
+              <w:rPr>
+                <w:rStyle w:val="Hyperlink"/>
+                <w:noProof/>
+              </w:rPr>
+              <w:t>7</w:t>
+            </w:r>
+            <w:r>
+              <w:rPr>
+                <w:rFonts w:eastAsiaTheme="minorEastAsia"/>
+                <w:noProof/>
+                <w:lang w:val="en-GB" w:eastAsia="en-GB"/>
+              </w:rPr>
+              <w:tab/>
+            </w:r>
+            <w:r>
+              <w:rPr>
+                <w:rStyle w:val="Hyperlink"/>
+                <w:noProof/>
+              </w:rPr>
+              <w:t>Databank</w:t>
+            </w:r>
+            <w:r>
+              <w:rPr>
+                <w:noProof/>
+                <w:webHidden/>
+              </w:rPr>
+              <w:tab/>
+            </w:r>
+            <w:r>
+              <w:rPr>
+                <w:noProof/>
+                <w:webHidden/>
+              </w:rPr>
+              <w:fldChar w:fldCharType="begin"/>
+            </w:r>
+            <w:r>
+              <w:rPr>
+                <w:noProof/>
+                <w:webHidden/>
+              </w:rPr>
+              <w:instrText xml:space="preserve"> PAGEREF _Toc447719680 \h </w:instrText>
+            </w:r>
+            <w:r>
+              <w:rPr>
+                <w:noProof/>
+                <w:webHidden/>
+              </w:rPr>
+            </w:r>
+            <w:r>
+              <w:rPr>
+                <w:noProof/>
+                <w:webHidden/>
+              </w:rPr>
+              <w:fldChar w:fldCharType="separate"/>
+            </w:r>
+            <w:r>
+              <w:rPr>
+                <w:noProof/>
+                <w:webHidden/>
+              </w:rPr>
+              <w:t>16</w:t>
+            </w:r>
+            <w:r>
+              <w:rPr>
+                <w:noProof/>
+                <w:webHidden/>
+              </w:rPr>
+              <w:fldChar w:fldCharType="end"/>
+            </w:r>
+          </w:hyperlink>
+        </w:p>
+        <w:p>
+          <w:pPr>
+            <w:pStyle w:val="TOC3"/>
+            <w:rPr>
+              <w:rFonts w:eastAsiaTheme="minorEastAsia"/>
+              <w:noProof/>
+              <w:lang w:val="en-GB" w:eastAsia="en-GB"/>
+            </w:rPr>
+          </w:pPr>
+          <w:hyperlink w:anchor="_Toc447719681" w:history="1">
+            <w:r>
+              <w:rPr>
+                <w:rStyle w:val="Hyperlink"/>
+                <w:noProof/>
+              </w:rPr>
+              <w:t>7.1</w:t>
+            </w:r>
+            <w:r>
+              <w:rPr>
+                <w:rFonts w:eastAsiaTheme="minorEastAsia"/>
+                <w:noProof/>
+                <w:lang w:val="en-GB" w:eastAsia="en-GB"/>
+              </w:rPr>
+              <w:tab/>
+            </w:r>
+            <w:r>
+              <w:rPr>
+                <w:rStyle w:val="Hyperlink"/>
+                <w:noProof/>
+              </w:rPr>
+              <w:t>ERD</w:t>
+            </w:r>
+            <w:r>
+              <w:rPr>
+                <w:noProof/>
+                <w:webHidden/>
+              </w:rPr>
+              <w:tab/>
+            </w:r>
+            <w:r>
+              <w:rPr>
+                <w:noProof/>
+                <w:webHidden/>
+              </w:rPr>
+              <w:fldChar w:fldCharType="begin"/>
+            </w:r>
+            <w:r>
+              <w:rPr>
+                <w:noProof/>
+                <w:webHidden/>
+              </w:rPr>
+              <w:instrText xml:space="preserve"> PAGEREF _Toc447719681 \h </w:instrText>
+            </w:r>
+            <w:r>
+              <w:rPr>
+                <w:noProof/>
+                <w:webHidden/>
+              </w:rPr>
+            </w:r>
+            <w:r>
+              <w:rPr>
+                <w:noProof/>
+                <w:webHidden/>
+              </w:rPr>
+              <w:fldChar w:fldCharType="separate"/>
+            </w:r>
+            <w:r>
+              <w:rPr>
+                <w:noProof/>
+                <w:webHidden/>
+              </w:rPr>
+              <w:t>16</w:t>
             </w:r>
             <w:r>
               <w:rPr>
@@ -2598,7 +3641,6 @@
           <w:pPr>
             <w:pStyle w:val="TOC1"/>
             <w:tabs>
-              <w:tab w:val="left" w:pos="440"/>
               <w:tab w:val="right" w:leader="dot" w:pos="9062"/>
             </w:tabs>
             <w:rPr>
@@ -2607,38 +3649,23 @@
               <w:lang w:val="en-GB" w:eastAsia="en-GB"/>
             </w:rPr>
           </w:pPr>
-          <w:hyperlink w:anchor="_Toc445117861" w:history="1">
+          <w:hyperlink w:anchor="_Toc447719682" w:history="1">
             <w:r>
               <w:rPr>
                 <w:rStyle w:val="Hyperlink"/>
                 <w:noProof/>
               </w:rPr>
-              <w:t>4</w:t>
-            </w:r>
-            <w:r>
-              <w:rPr>
-                <w:rFonts w:eastAsiaTheme="minorEastAsia"/>
-                <w:noProof/>
-                <w:lang w:val="en-GB" w:eastAsia="en-GB"/>
+              <w:t>Testen</w:t>
+            </w:r>
+            <w:r>
+              <w:rPr>
+                <w:noProof/>
+                <w:webHidden/>
               </w:rPr>
               <w:tab/>
             </w:r>
             <w:r>
               <w:rPr>
-                <w:rStyle w:val="Hyperlink"/>
-                <w:noProof/>
-              </w:rPr>
-              <w:t>DCD</w:t>
-            </w:r>
-            <w:r>
-              <w:rPr>
-                <w:noProof/>
-                <w:webHidden/>
-              </w:rPr>
-              <w:tab/>
-            </w:r>
-            <w:r>
-              <w:rPr>
                 <w:noProof/>
                 <w:webHidden/>
               </w:rPr>
@@ -2649,7 +3676,7 @@
                 <w:noProof/>
                 <w:webHidden/>
               </w:rPr>
-              <w:instrText xml:space="preserve"> PAGEREF _Toc445117861 \h </w:instrText>
+              <w:instrText xml:space="preserve"> PAGEREF _Toc447719682 \h </w:instrText>
             </w:r>
             <w:r>
               <w:rPr>
@@ -2669,7 +3696,7 @@
                 <w:noProof/>
                 <w:webHidden/>
               </w:rPr>
-              <w:t>12</w:t>
+              <w:t>17</w:t>
             </w:r>
             <w:r>
               <w:rPr>
@@ -2684,7 +3711,6 @@
           <w:pPr>
             <w:pStyle w:val="TOC1"/>
             <w:tabs>
-              <w:tab w:val="left" w:pos="440"/>
               <w:tab w:val="right" w:leader="dot" w:pos="9062"/>
             </w:tabs>
             <w:rPr>
@@ -2693,38 +3719,23 @@
               <w:lang w:val="en-GB" w:eastAsia="en-GB"/>
             </w:rPr>
           </w:pPr>
-          <w:hyperlink w:anchor="_Toc445117862" w:history="1">
+          <w:hyperlink w:anchor="_Toc447719683" w:history="1">
             <w:r>
               <w:rPr>
                 <w:rStyle w:val="Hyperlink"/>
                 <w:noProof/>
               </w:rPr>
-              <w:t>5</w:t>
-            </w:r>
-            <w:r>
-              <w:rPr>
-                <w:rFonts w:eastAsiaTheme="minorEastAsia"/>
-                <w:noProof/>
-                <w:lang w:val="en-GB" w:eastAsia="en-GB"/>
+              <w:t>Installatie en onderhoud</w:t>
+            </w:r>
+            <w:r>
+              <w:rPr>
+                <w:noProof/>
+                <w:webHidden/>
               </w:rPr>
               <w:tab/>
             </w:r>
             <w:r>
               <w:rPr>
-                <w:rStyle w:val="Hyperlink"/>
-                <w:noProof/>
-              </w:rPr>
-              <w:t>ERD</w:t>
-            </w:r>
-            <w:r>
-              <w:rPr>
-                <w:noProof/>
-                <w:webHidden/>
-              </w:rPr>
-              <w:tab/>
-            </w:r>
-            <w:r>
-              <w:rPr>
                 <w:noProof/>
                 <w:webHidden/>
               </w:rPr>
@@ -2735,7 +3746,7 @@
                 <w:noProof/>
                 <w:webHidden/>
               </w:rPr>
-              <w:instrText xml:space="preserve"> PAGEREF _Toc445117862 \h </w:instrText>
+              <w:instrText xml:space="preserve"> PAGEREF _Toc447719683 \h </w:instrText>
             </w:r>
             <w:r>
               <w:rPr>
@@ -2755,7 +3766,7 @@
                 <w:noProof/>
                 <w:webHidden/>
               </w:rPr>
-              <w:t>12</w:t>
+              <w:t>19</w:t>
             </w:r>
             <w:r>
               <w:rPr>
@@ -2770,7 +3781,6 @@
           <w:pPr>
             <w:pStyle w:val="TOC1"/>
             <w:tabs>
-              <w:tab w:val="left" w:pos="440"/>
               <w:tab w:val="right" w:leader="dot" w:pos="9062"/>
             </w:tabs>
             <w:rPr>
@@ -2779,13 +3789,80 @@
               <w:lang w:val="en-GB" w:eastAsia="en-GB"/>
             </w:rPr>
           </w:pPr>
-          <w:hyperlink w:anchor="_Toc445117863" w:history="1">
+          <w:hyperlink w:anchor="_Toc447719684" w:history="1">
             <w:r>
               <w:rPr>
                 <w:rStyle w:val="Hyperlink"/>
                 <w:noProof/>
               </w:rPr>
-              <w:t>6</w:t>
+              <w:t>Retrospective</w:t>
+            </w:r>
+            <w:r>
+              <w:rPr>
+                <w:noProof/>
+                <w:webHidden/>
+              </w:rPr>
+              <w:tab/>
+            </w:r>
+            <w:r>
+              <w:rPr>
+                <w:noProof/>
+                <w:webHidden/>
+              </w:rPr>
+              <w:fldChar w:fldCharType="begin"/>
+            </w:r>
+            <w:r>
+              <w:rPr>
+                <w:noProof/>
+                <w:webHidden/>
+              </w:rPr>
+              <w:instrText xml:space="preserve"> PAGEREF _Toc447719684 \h </w:instrText>
+            </w:r>
+            <w:r>
+              <w:rPr>
+                <w:noProof/>
+                <w:webHidden/>
+              </w:rPr>
+            </w:r>
+            <w:r>
+              <w:rPr>
+                <w:noProof/>
+                <w:webHidden/>
+              </w:rPr>
+              <w:fldChar w:fldCharType="separate"/>
+            </w:r>
+            <w:r>
+              <w:rPr>
+                <w:noProof/>
+                <w:webHidden/>
+              </w:rPr>
+              <w:t>21</w:t>
+            </w:r>
+            <w:r>
+              <w:rPr>
+                <w:noProof/>
+                <w:webHidden/>
+              </w:rPr>
+              <w:fldChar w:fldCharType="end"/>
+            </w:r>
+          </w:hyperlink>
+        </w:p>
+        <w:p>
+          <w:pPr>
+            <w:pStyle w:val="TOC2"/>
+            <w:rPr>
+              <w:rFonts w:eastAsiaTheme="minorEastAsia"/>
+              <w:noProof/>
+              <w:lang w:val="en-GB" w:eastAsia="en-GB"/>
+            </w:rPr>
+          </w:pPr>
+          <w:hyperlink w:anchor="_Toc447719685" w:history="1">
+            <w:r>
+              <w:rPr>
+                <w:rStyle w:val="Hyperlink"/>
+                <w:noProof/>
+              </w:rPr>
+              <w:t>8</w:t>
             </w:r>
             <w:r>
               <w:rPr>
@@ -2800,7 +3877,7 @@
                 <w:rStyle w:val="Hyperlink"/>
                 <w:noProof/>
               </w:rPr>
-              <w:t>Aandachtspunten volgende sprint</w:t>
+              <w:t>Aandachtspunten sprints</w:t>
             </w:r>
             <w:r>
               <w:rPr>
@@ -2821,7 +3898,7 @@
                 <w:noProof/>
                 <w:webHidden/>
               </w:rPr>
-              <w:instrText xml:space="preserve"> PAGEREF _Toc445117863 \h </w:instrText>
+              <w:instrText xml:space="preserve"> PAGEREF _Toc447719685 \h </w:instrText>
             </w:r>
             <w:r>
               <w:rPr>
@@ -2841,7 +3918,89 @@
                 <w:noProof/>
                 <w:webHidden/>
               </w:rPr>
-              <w:t>13</w:t>
+              <w:t>22</w:t>
+            </w:r>
+            <w:r>
+              <w:rPr>
+                <w:noProof/>
+                <w:webHidden/>
+              </w:rPr>
+              <w:fldChar w:fldCharType="end"/>
+            </w:r>
+          </w:hyperlink>
+        </w:p>
+        <w:p>
+          <w:pPr>
+            <w:pStyle w:val="TOC3"/>
+            <w:rPr>
+              <w:rFonts w:eastAsiaTheme="minorEastAsia"/>
+              <w:noProof/>
+              <w:lang w:val="en-GB" w:eastAsia="en-GB"/>
+            </w:rPr>
+          </w:pPr>
+          <w:hyperlink w:anchor="_Toc447719686" w:history="1">
+            <w:r>
+              <w:rPr>
+                <w:rStyle w:val="Hyperlink"/>
+                <w:noProof/>
+              </w:rPr>
+              <w:t>8.1</w:t>
+            </w:r>
+            <w:r>
+              <w:rPr>
+                <w:rFonts w:eastAsiaTheme="minorEastAsia"/>
+                <w:noProof/>
+                <w:lang w:val="en-GB" w:eastAsia="en-GB"/>
+              </w:rPr>
+              <w:tab/>
+            </w:r>
+            <w:r>
+              <w:rPr>
+                <w:rStyle w:val="Hyperlink"/>
+                <w:noProof/>
+              </w:rPr>
+              <w:t>Sprint 2</w:t>
+            </w:r>
+            <w:r>
+              <w:rPr>
+                <w:noProof/>
+                <w:webHidden/>
+              </w:rPr>
+              <w:tab/>
+            </w:r>
+            <w:r>
+              <w:rPr>
+                <w:noProof/>
+                <w:webHidden/>
+              </w:rPr>
+              <w:fldChar w:fldCharType="begin"/>
+            </w:r>
+            <w:r>
+              <w:rPr>
+                <w:noProof/>
+                <w:webHidden/>
+              </w:rPr>
+              <w:instrText xml:space="preserve"> PAGEREF _Toc447719686 \h </w:instrText>
+            </w:r>
+            <w:r>
+              <w:rPr>
+                <w:noProof/>
+                <w:webHidden/>
+              </w:rPr>
+            </w:r>
+            <w:r>
+              <w:rPr>
+                <w:noProof/>
+                <w:webHidden/>
+              </w:rPr>
+              <w:fldChar w:fldCharType="separate"/>
+            </w:r>
+            <w:r>
+              <w:rPr>
+                <w:noProof/>
+                <w:webHidden/>
+              </w:rPr>
+              <w:t>22</w:t>
             </w:r>
             <w:r>
               <w:rPr>
@@ -2854,11 +4013,6 @@
         </w:p>
         <w:p>
           <w:r>
-            <w:rPr>
-              <w:b/>
-              <w:bCs/>
-              <w:lang w:val="nl-NL"/>
-            </w:rPr>
             <w:fldChar w:fldCharType="end"/>
           </w:r>
         </w:p>
@@ -2877,7 +4031,6 @@
           <w:szCs w:val="28"/>
         </w:rPr>
       </w:pPr>
-      <w:bookmarkStart w:id="0" w:name="_Toc445117851"/>
       <w:r>
         <w:br w:type="page"/>
       </w:r>
@@ -2891,6 +4044,7 @@
         </w:numPr>
         <w:ind w:left="432" w:hanging="432"/>
       </w:pPr>
+      <w:bookmarkStart w:id="0" w:name="_Toc447719659"/>
       <w:r>
         <w:lastRenderedPageBreak/>
         <w:t>Inleiding</w:t>
@@ -2979,14 +4133,42 @@
     </w:p>
     <w:p>
       <w:pPr>
+        <w:pStyle w:val="Title"/>
+        <w:outlineLvl w:val="0"/>
+      </w:pPr>
+      <w:bookmarkStart w:id="1" w:name="_Toc447719660"/>
+      <w:r>
+        <w:lastRenderedPageBreak/>
+        <w:t>Analyse</w:t>
+      </w:r>
+      <w:bookmarkEnd w:id="1"/>
+    </w:p>
+    <w:p>
+      <w:pPr>
+        <w:spacing w:after="160" w:line="259" w:lineRule="auto"/>
+        <w:jc w:val="left"/>
+        <w:rPr>
+          <w:rFonts w:asciiTheme="majorHAnsi" w:eastAsiaTheme="majorEastAsia" w:hAnsiTheme="majorHAnsi" w:cstheme="majorBidi"/>
+          <w:spacing w:val="-10"/>
+          <w:kern w:val="28"/>
+          <w:sz w:val="56"/>
+          <w:szCs w:val="56"/>
+        </w:rPr>
+      </w:pPr>
+      <w:r>
+        <w:br w:type="page"/>
+      </w:r>
+    </w:p>
+    <w:p>
+      <w:pPr>
         <w:pStyle w:val="Heading1"/>
       </w:pPr>
-      <w:bookmarkStart w:id="1" w:name="_Toc445117852"/>
+      <w:bookmarkStart w:id="2" w:name="_Toc447719661"/>
       <w:r>
         <w:lastRenderedPageBreak/>
         <w:t>User Stories</w:t>
       </w:r>
-      <w:bookmarkEnd w:id="1"/>
+      <w:bookmarkEnd w:id="2"/>
     </w:p>
     <w:tbl>
       <w:tblPr>
@@ -3666,7 +4848,7 @@
       <w:pPr>
         <w:pStyle w:val="Heading1"/>
       </w:pPr>
-      <w:bookmarkStart w:id="2" w:name="_Toc445117853"/>
+      <w:bookmarkStart w:id="3" w:name="_Toc447719662"/>
       <w:r>
         <w:lastRenderedPageBreak/>
         <w:t>Use cases</w:t>
@@ -3674,7 +4856,7 @@
       <w:r>
         <w:t xml:space="preserve"> diagram</w:t>
       </w:r>
-      <w:bookmarkEnd w:id="2"/>
+      <w:bookmarkEnd w:id="3"/>
     </w:p>
     <w:p>
       <w:r>
@@ -3683,7 +4865,7 @@
           <w:lang w:val="en-GB" w:eastAsia="en-GB"/>
         </w:rPr>
         <w:drawing>
-          <wp:inline distT="0" distB="0" distL="0" distR="0">
+          <wp:inline distT="0" distB="0" distL="0" distR="0" wp14:anchorId="3C94B700" wp14:editId="303D5C42">
             <wp:extent cx="5411712" cy="4120281"/>
             <wp:effectExtent l="0" t="0" r="0" b="0"/>
             <wp:docPr id="16" name="Picture 16"/>
@@ -3726,29 +4908,34 @@
       </w:r>
     </w:p>
     <w:p>
+      <w:pPr>
+        <w:spacing w:after="160" w:line="259" w:lineRule="auto"/>
+        <w:jc w:val="left"/>
+      </w:pPr>
       <w:r>
-        <w:t>*</w:t>
+        <w:br w:type="page"/>
       </w:r>
     </w:p>
     <w:p>
       <w:pPr>
         <w:pStyle w:val="Heading1"/>
       </w:pPr>
-      <w:bookmarkStart w:id="3" w:name="_Toc445117854"/>
+      <w:bookmarkStart w:id="4" w:name="_Toc447719663"/>
       <w:r>
+        <w:lastRenderedPageBreak/>
         <w:t>Use cases</w:t>
       </w:r>
-      <w:bookmarkEnd w:id="3"/>
+      <w:bookmarkEnd w:id="4"/>
     </w:p>
     <w:p>
       <w:pPr>
         <w:pStyle w:val="Heading2"/>
       </w:pPr>
-      <w:bookmarkStart w:id="4" w:name="_Toc445117855"/>
+      <w:bookmarkStart w:id="5" w:name="_Toc447719664"/>
       <w:r>
         <w:t>Use Case 1: Meld abnormaliteiten</w:t>
       </w:r>
-      <w:bookmarkEnd w:id="4"/>
+      <w:bookmarkEnd w:id="5"/>
     </w:p>
     <w:tbl>
       <w:tblPr>
@@ -4271,6 +5458,9 @@
         <w:tc>
           <w:tcPr>
             <w:tcW w:w="4006" w:type="pct"/>
+            <w:tcBorders>
+              <w:bottom w:val="single" w:sz="4" w:space="0" w:color="auto"/>
+            </w:tcBorders>
           </w:tcPr>
           <w:p>
             <w:pPr>
@@ -4298,6 +5488,9 @@
         <w:tc>
           <w:tcPr>
             <w:tcW w:w="4006" w:type="pct"/>
+            <w:tcBorders>
+              <w:bottom w:val="single" w:sz="4" w:space="0" w:color="auto"/>
+            </w:tcBorders>
           </w:tcPr>
           <w:p>
             <w:pPr>
@@ -4324,12 +5517,12 @@
       <w:pPr>
         <w:pStyle w:val="Heading2"/>
       </w:pPr>
-      <w:bookmarkStart w:id="5" w:name="_Toc445117856"/>
+      <w:bookmarkStart w:id="6" w:name="_Toc447719665"/>
       <w:r>
         <w:lastRenderedPageBreak/>
         <w:t>Use Case 2: Bekijk reistijden</w:t>
       </w:r>
-      <w:bookmarkEnd w:id="5"/>
+      <w:bookmarkEnd w:id="6"/>
     </w:p>
     <w:tbl>
       <w:tblPr>
@@ -5025,12 +6218,12 @@
       <w:pPr>
         <w:pStyle w:val="Heading2"/>
       </w:pPr>
-      <w:bookmarkStart w:id="6" w:name="_Toc445117857"/>
+      <w:bookmarkStart w:id="7" w:name="_Toc447719666"/>
       <w:r>
         <w:lastRenderedPageBreak/>
         <w:t>Use Case 3: Controleer data</w:t>
       </w:r>
-      <w:bookmarkEnd w:id="6"/>
+      <w:bookmarkEnd w:id="7"/>
     </w:p>
     <w:tbl>
       <w:tblPr>
@@ -5564,528 +6757,10 @@
       <w:pPr>
         <w:pStyle w:val="Heading2"/>
       </w:pPr>
-      <w:bookmarkStart w:id="7" w:name="_Toc445117858"/>
+      <w:bookmarkStart w:id="8" w:name="_Toc447719667"/>
       <w:r>
         <w:lastRenderedPageBreak/>
         <w:t>Use Case 4: Bekijk actuele verkeerssituatie</w:t>
-      </w:r>
-      <w:bookmarkEnd w:id="7"/>
-    </w:p>
-    <w:tbl>
-      <w:tblPr>
-        <w:tblW w:w="4690" w:type="pct"/>
-        <w:tblBorders>
-          <w:top w:val="single" w:sz="4" w:space="0" w:color="auto"/>
-          <w:left w:val="single" w:sz="4" w:space="0" w:color="auto"/>
-          <w:bottom w:val="single" w:sz="4" w:space="0" w:color="auto"/>
-          <w:right w:val="single" w:sz="4" w:space="0" w:color="auto"/>
-          <w:insideH w:val="single" w:sz="4" w:space="0" w:color="auto"/>
-          <w:insideV w:val="single" w:sz="4" w:space="0" w:color="auto"/>
-        </w:tblBorders>
-        <w:tblLook w:val="04A0" w:firstRow="1" w:lastRow="0" w:firstColumn="1" w:lastColumn="0" w:noHBand="0" w:noVBand="1"/>
-      </w:tblPr>
-      <w:tblGrid>
-        <w:gridCol w:w="1598"/>
-        <w:gridCol w:w="6902"/>
-      </w:tblGrid>
-      <w:tr>
-        <w:tc>
-          <w:tcPr>
-            <w:tcW w:w="0" w:type="auto"/>
-          </w:tcPr>
-          <w:p>
-            <w:pPr>
-              <w:pStyle w:val="Compact"/>
-            </w:pPr>
-            <w:r>
-              <w:rPr>
-                <w:b/>
-              </w:rPr>
-              <w:t>Use Case naam</w:t>
-            </w:r>
-          </w:p>
-        </w:tc>
-        <w:tc>
-          <w:tcPr>
-            <w:tcW w:w="4060" w:type="pct"/>
-          </w:tcPr>
-          <w:p>
-            <w:pPr>
-              <w:pStyle w:val="Compact"/>
-            </w:pPr>
-            <w:r>
-              <w:t>Bekijk actuele verkeerssituatie</w:t>
-            </w:r>
-          </w:p>
-        </w:tc>
-      </w:tr>
-      <w:tr>
-        <w:tc>
-          <w:tcPr>
-            <w:tcW w:w="0" w:type="auto"/>
-          </w:tcPr>
-          <w:p>
-            <w:pPr>
-              <w:pStyle w:val="Compact"/>
-            </w:pPr>
-            <w:r>
-              <w:rPr>
-                <w:b/>
-              </w:rPr>
-              <w:t>Use case nummer</w:t>
-            </w:r>
-          </w:p>
-        </w:tc>
-        <w:tc>
-          <w:tcPr>
-            <w:tcW w:w="4060" w:type="pct"/>
-          </w:tcPr>
-          <w:p>
-            <w:pPr>
-              <w:pStyle w:val="Compact"/>
-            </w:pPr>
-            <w:r>
-              <w:t>4</w:t>
-            </w:r>
-          </w:p>
-        </w:tc>
-      </w:tr>
-      <w:tr>
-        <w:tc>
-          <w:tcPr>
-            <w:tcW w:w="0" w:type="auto"/>
-          </w:tcPr>
-          <w:p>
-            <w:pPr>
-              <w:pStyle w:val="Compact"/>
-            </w:pPr>
-            <w:r>
-              <w:rPr>
-                <w:b/>
-              </w:rPr>
-              <w:t>Toepassing</w:t>
-            </w:r>
-          </w:p>
-        </w:tc>
-        <w:tc>
-          <w:tcPr>
-            <w:tcW w:w="4060" w:type="pct"/>
-          </w:tcPr>
-          <w:p>
-            <w:pPr>
-              <w:pStyle w:val="Compact"/>
-            </w:pPr>
-            <w:r>
-              <w:t>front end</w:t>
-            </w:r>
-          </w:p>
-        </w:tc>
-      </w:tr>
-      <w:tr>
-        <w:tc>
-          <w:tcPr>
-            <w:tcW w:w="0" w:type="auto"/>
-          </w:tcPr>
-          <w:p>
-            <w:pPr>
-              <w:pStyle w:val="Compact"/>
-            </w:pPr>
-            <w:r>
-              <w:rPr>
-                <w:b/>
-              </w:rPr>
-              <w:t>Beschrijving</w:t>
-            </w:r>
-          </w:p>
-        </w:tc>
-        <w:tc>
-          <w:tcPr>
-            <w:tcW w:w="4060" w:type="pct"/>
-          </w:tcPr>
-          <w:p>
-            <w:pPr>
-              <w:pStyle w:val="Compact"/>
-              <w:rPr>
-                <w:lang w:val="nl-BE"/>
-              </w:rPr>
-            </w:pPr>
-            <w:r>
-              <w:rPr>
-                <w:lang w:val="nl-BE"/>
-              </w:rPr>
-              <w:t>De actor bekijkt de actuele verkeerssituatie</w:t>
-            </w:r>
-          </w:p>
-        </w:tc>
-      </w:tr>
-      <w:tr>
-        <w:tc>
-          <w:tcPr>
-            <w:tcW w:w="0" w:type="auto"/>
-          </w:tcPr>
-          <w:p>
-            <w:pPr>
-              <w:pStyle w:val="Compact"/>
-            </w:pPr>
-            <w:r>
-              <w:rPr>
-                <w:b/>
-              </w:rPr>
-              <w:t>Primaire Actoren</w:t>
-            </w:r>
-          </w:p>
-        </w:tc>
-        <w:tc>
-          <w:tcPr>
-            <w:tcW w:w="4060" w:type="pct"/>
-          </w:tcPr>
-          <w:p>
-            <w:pPr>
-              <w:pStyle w:val="Compact"/>
-            </w:pPr>
-            <w:r>
-              <w:t>Gebruiker, Operator</w:t>
-            </w:r>
-          </w:p>
-        </w:tc>
-      </w:tr>
-      <w:tr>
-        <w:tc>
-          <w:tcPr>
-            <w:tcW w:w="0" w:type="auto"/>
-          </w:tcPr>
-          <w:p>
-            <w:pPr>
-              <w:pStyle w:val="Compact"/>
-            </w:pPr>
-            <w:r>
-              <w:rPr>
-                <w:b/>
-              </w:rPr>
-              <w:t>Stakeholders</w:t>
-            </w:r>
-          </w:p>
-        </w:tc>
-        <w:tc>
-          <w:tcPr>
-            <w:tcW w:w="4060" w:type="pct"/>
-          </w:tcPr>
-          <w:p>
-            <w:pPr>
-              <w:pStyle w:val="Compact"/>
-            </w:pPr>
-            <w:r>
-              <w:t>/</w:t>
-            </w:r>
-          </w:p>
-        </w:tc>
-      </w:tr>
-      <w:tr>
-        <w:tc>
-          <w:tcPr>
-            <w:tcW w:w="0" w:type="auto"/>
-          </w:tcPr>
-          <w:p>
-            <w:pPr>
-              <w:pStyle w:val="Compact"/>
-            </w:pPr>
-            <w:r>
-              <w:rPr>
-                <w:b/>
-              </w:rPr>
-              <w:t>Precondition</w:t>
-            </w:r>
-          </w:p>
-        </w:tc>
-        <w:tc>
-          <w:tcPr>
-            <w:tcW w:w="4060" w:type="pct"/>
-          </w:tcPr>
-          <w:p>
-            <w:pPr>
-              <w:pStyle w:val="Compact"/>
-            </w:pPr>
-            <w:r>
-              <w:t>/</w:t>
-            </w:r>
-          </w:p>
-        </w:tc>
-      </w:tr>
-      <w:tr>
-        <w:tc>
-          <w:tcPr>
-            <w:tcW w:w="0" w:type="auto"/>
-          </w:tcPr>
-          <w:p>
-            <w:pPr>
-              <w:pStyle w:val="Compact"/>
-            </w:pPr>
-            <w:r>
-              <w:rPr>
-                <w:b/>
-              </w:rPr>
-              <w:t>Postcondition</w:t>
-            </w:r>
-          </w:p>
-        </w:tc>
-        <w:tc>
-          <w:tcPr>
-            <w:tcW w:w="4060" w:type="pct"/>
-          </w:tcPr>
-          <w:p>
-            <w:pPr>
-              <w:pStyle w:val="Compact"/>
-              <w:rPr>
-                <w:lang w:val="nl-BE"/>
-              </w:rPr>
-            </w:pPr>
-            <w:r>
-              <w:rPr>
-                <w:lang w:val="nl-BE"/>
-              </w:rPr>
-              <w:t>De actor beschikt over de actuele verkeerssituatie.</w:t>
-            </w:r>
-          </w:p>
-        </w:tc>
-      </w:tr>
-      <w:tr>
-        <w:tc>
-          <w:tcPr>
-            <w:tcW w:w="0" w:type="auto"/>
-          </w:tcPr>
-          <w:p>
-            <w:pPr>
-              <w:pStyle w:val="Compact"/>
-            </w:pPr>
-            <w:r>
-              <w:rPr>
-                <w:b/>
-              </w:rPr>
-              <w:t>Basisverloop</w:t>
-            </w:r>
-          </w:p>
-        </w:tc>
-        <w:tc>
-          <w:tcPr>
-            <w:tcW w:w="4060" w:type="pct"/>
-          </w:tcPr>
-          <w:p>
-            <w:pPr>
-              <w:pStyle w:val="Compact"/>
-              <w:rPr>
-                <w:lang w:val="nl-BE"/>
-              </w:rPr>
-            </w:pPr>
-            <w:r>
-              <w:rPr>
-                <w:lang w:val="nl-BE"/>
-              </w:rPr>
-              <w:t>1. De actor wenst de actuele verkeersituatie te bekijken.</w:t>
-            </w:r>
-          </w:p>
-        </w:tc>
-      </w:tr>
-      <w:tr>
-        <w:tc>
-          <w:tcPr>
-            <w:tcW w:w="0" w:type="auto"/>
-          </w:tcPr>
-          <w:p/>
-        </w:tc>
-        <w:tc>
-          <w:tcPr>
-            <w:tcW w:w="4060" w:type="pct"/>
-          </w:tcPr>
-          <w:p>
-            <w:pPr>
-              <w:pStyle w:val="Compact"/>
-              <w:rPr>
-                <w:lang w:val="nl-BE"/>
-              </w:rPr>
-            </w:pPr>
-            <w:r>
-              <w:rPr>
-                <w:lang w:val="nl-BE"/>
-              </w:rPr>
-              <w:t>2. Het systeem haalt de reistijden en gebeurtenissen van de routes op.</w:t>
-            </w:r>
-          </w:p>
-        </w:tc>
-      </w:tr>
-      <w:tr>
-        <w:tc>
-          <w:tcPr>
-            <w:tcW w:w="0" w:type="auto"/>
-          </w:tcPr>
-          <w:p/>
-        </w:tc>
-        <w:tc>
-          <w:tcPr>
-            <w:tcW w:w="4060" w:type="pct"/>
-          </w:tcPr>
-          <w:p>
-            <w:pPr>
-              <w:pStyle w:val="Compact"/>
-              <w:rPr>
-                <w:lang w:val="nl-BE"/>
-              </w:rPr>
-            </w:pPr>
-            <w:r>
-              <w:rPr>
-                <w:lang w:val="nl-BE"/>
-              </w:rPr>
-              <w:t>3. Het systeem geeft de routes met bijhorende reistijden en eventuele gebeurtenissen weer.</w:t>
-            </w:r>
-          </w:p>
-        </w:tc>
-      </w:tr>
-      <w:tr>
-        <w:tc>
-          <w:tcPr>
-            <w:tcW w:w="0" w:type="auto"/>
-          </w:tcPr>
-          <w:p>
-            <w:pPr>
-              <w:pStyle w:val="Compact"/>
-            </w:pPr>
-            <w:r>
-              <w:rPr>
-                <w:b/>
-              </w:rPr>
-              <w:t>Alternatief verloop</w:t>
-            </w:r>
-          </w:p>
-        </w:tc>
-        <w:tc>
-          <w:tcPr>
-            <w:tcW w:w="4060" w:type="pct"/>
-          </w:tcPr>
-          <w:p>
-            <w:pPr>
-              <w:pStyle w:val="Compact"/>
-              <w:rPr>
-                <w:lang w:val="nl-BE"/>
-              </w:rPr>
-            </w:pPr>
-            <w:r>
-              <w:rPr>
-                <w:lang w:val="nl-BE"/>
-              </w:rPr>
-              <w:t>2A. Het systeem kan geen routes met bijhorende data ophalen.</w:t>
-            </w:r>
-          </w:p>
-        </w:tc>
-      </w:tr>
-      <w:tr>
-        <w:tc>
-          <w:tcPr>
-            <w:tcW w:w="0" w:type="auto"/>
-          </w:tcPr>
-          <w:p/>
-        </w:tc>
-        <w:tc>
-          <w:tcPr>
-            <w:tcW w:w="4060" w:type="pct"/>
-          </w:tcPr>
-          <w:p>
-            <w:pPr>
-              <w:pStyle w:val="Compact"/>
-              <w:rPr>
-                <w:lang w:val="nl-BE"/>
-              </w:rPr>
-            </w:pPr>
-            <w:r>
-              <w:rPr>
-                <w:lang w:val="nl-BE"/>
-              </w:rPr>
-              <w:t>2A1. Het systeem geeft een foutboodschap weer.</w:t>
-            </w:r>
-          </w:p>
-        </w:tc>
-      </w:tr>
-      <w:tr>
-        <w:tc>
-          <w:tcPr>
-            <w:tcW w:w="0" w:type="auto"/>
-          </w:tcPr>
-          <w:p/>
-        </w:tc>
-        <w:tc>
-          <w:tcPr>
-            <w:tcW w:w="4060" w:type="pct"/>
-          </w:tcPr>
-          <w:p>
-            <w:pPr>
-              <w:pStyle w:val="Compact"/>
-              <w:rPr>
-                <w:lang w:val="nl-BE"/>
-              </w:rPr>
-            </w:pPr>
-            <w:r>
-              <w:rPr>
-                <w:lang w:val="nl-BE"/>
-              </w:rPr>
-              <w:t>2A2. Einde use case zonder bereiken postconditie.</w:t>
-            </w:r>
-          </w:p>
-        </w:tc>
-      </w:tr>
-      <w:tr>
-        <w:tc>
-          <w:tcPr>
-            <w:tcW w:w="0" w:type="auto"/>
-          </w:tcPr>
-          <w:p>
-            <w:pPr>
-              <w:pStyle w:val="Compact"/>
-            </w:pPr>
-            <w:r>
-              <w:rPr>
-                <w:b/>
-              </w:rPr>
-              <w:t>Domeinregels</w:t>
-            </w:r>
-          </w:p>
-        </w:tc>
-        <w:tc>
-          <w:tcPr>
-            <w:tcW w:w="4060" w:type="pct"/>
-          </w:tcPr>
-          <w:p>
-            <w:pPr>
-              <w:pStyle w:val="Compact"/>
-              <w:rPr>
-                <w:lang w:val="nl-BE"/>
-              </w:rPr>
-            </w:pPr>
-            <w:r>
-              <w:rPr>
-                <w:lang w:val="nl-BE"/>
-              </w:rPr>
-              <w:t>1. Verkeersituatie wordt weergegeven op een kaart.</w:t>
-            </w:r>
-          </w:p>
-        </w:tc>
-      </w:tr>
-    </w:tbl>
-    <w:p/>
-    <w:p>
-      <w:pPr>
-        <w:spacing w:after="160" w:line="259" w:lineRule="auto"/>
-        <w:jc w:val="left"/>
-      </w:pPr>
-      <w:r>
-        <w:br w:type="page"/>
-      </w:r>
-    </w:p>
-    <w:p>
-      <w:pPr>
-        <w:pStyle w:val="Heading2"/>
-      </w:pPr>
-      <w:bookmarkStart w:id="8" w:name="_Toc445117859"/>
-      <w:r>
-        <w:lastRenderedPageBreak/>
-        <w:t>Use Case 5: Vergelijk verkeersinformatie</w:t>
       </w:r>
       <w:bookmarkEnd w:id="8"/>
     </w:p>
@@ -6132,7 +6807,7 @@
               <w:pStyle w:val="Compact"/>
             </w:pPr>
             <w:r>
-              <w:t>Vergelijk verkeersinformatie</w:t>
+              <w:t>Bekijk actuele verkeerssituatie</w:t>
             </w:r>
           </w:p>
         </w:tc>
@@ -6163,7 +6838,7 @@
               <w:pStyle w:val="Compact"/>
             </w:pPr>
             <w:r>
-              <w:t>5</w:t>
+              <w:t>4</w:t>
             </w:r>
           </w:p>
         </w:tc>
@@ -6231,7 +6906,7 @@
               <w:rPr>
                 <w:lang w:val="nl-BE"/>
               </w:rPr>
-              <w:t>De actor vergelijkt actuele of historische verkeerssituaties</w:t>
+              <w:t>De actor bekijkt de actuele verkeerssituatie</w:t>
             </w:r>
           </w:p>
         </w:tc>
@@ -6262,7 +6937,7 @@
               <w:pStyle w:val="Compact"/>
             </w:pPr>
             <w:r>
-              <w:t>Operator</w:t>
+              <w:t>Gebruiker, Operator</w:t>
             </w:r>
           </w:p>
         </w:tc>
@@ -6361,7 +7036,7 @@
               <w:rPr>
                 <w:lang w:val="nl-BE"/>
               </w:rPr>
-              <w:t>De actor kan verschillende verkeerssituaties met elkaar vergelijken.</w:t>
+              <w:t>De actor beschikt over de actuele verkeerssituatie.</w:t>
             </w:r>
           </w:p>
         </w:tc>
@@ -6398,7 +7073,7 @@
               <w:rPr>
                 <w:lang w:val="nl-BE"/>
               </w:rPr>
-              <w:t>1. De actor wenst verkeerssituaties te vergelijken.</w:t>
+              <w:t>1. De actor wenst de actuele verkeersituatie te bekijken.</w:t>
             </w:r>
           </w:p>
         </w:tc>
@@ -6425,7 +7100,7 @@
               <w:rPr>
                 <w:lang w:val="nl-BE"/>
               </w:rPr>
-              <w:t>2. Het systeem geeft de mogelijke vergelijkingen weer.</w:t>
+              <w:t>2. Het systeem haalt de reistijden en gebeurtenissen van de routes op.</w:t>
             </w:r>
           </w:p>
         </w:tc>
@@ -6452,7 +7127,7 @@
               <w:rPr>
                 <w:lang w:val="nl-BE"/>
               </w:rPr>
-              <w:t>3. De actor selecteert een type vergelijking.</w:t>
+              <w:t>3. Het systeem geeft de routes met bijhorende reistijden en eventuele gebeurtenissen weer.</w:t>
             </w:r>
           </w:p>
         </w:tc>
@@ -6462,7 +7137,17 @@
           <w:tcPr>
             <w:tcW w:w="0" w:type="auto"/>
           </w:tcPr>
-          <w:p/>
+          <w:p>
+            <w:pPr>
+              <w:pStyle w:val="Compact"/>
+            </w:pPr>
+            <w:r>
+              <w:rPr>
+                <w:b/>
+              </w:rPr>
+              <w:t>Alternatief verloop</w:t>
+            </w:r>
+          </w:p>
         </w:tc>
         <w:tc>
           <w:tcPr>
@@ -6479,7 +7164,7 @@
               <w:rPr>
                 <w:lang w:val="nl-BE"/>
               </w:rPr>
-              <w:t>4. Het systeem valideert en haalt een overzicht op van de mogelijke verkeersituaties.</w:t>
+              <w:t>2A. Het systeem kan geen routes met bijhorende data ophalen.</w:t>
             </w:r>
           </w:p>
         </w:tc>
@@ -6506,7 +7191,7 @@
               <w:rPr>
                 <w:lang w:val="nl-BE"/>
               </w:rPr>
-              <w:t>5. De actor selecteert een aantal verkeerssituaties om te vergelijken.</w:t>
+              <w:t>2A1. Het systeem geeft een foutboodschap weer.</w:t>
             </w:r>
           </w:p>
         </w:tc>
@@ -6533,7 +7218,7 @@
               <w:rPr>
                 <w:lang w:val="nl-BE"/>
               </w:rPr>
-              <w:t>6. Het systeem valideert en haalt de detailgegevens op van de relevante verkeerssituaties</w:t>
+              <w:t>2A2. Einde use case zonder bereiken postconditie.</w:t>
             </w:r>
           </w:p>
         </w:tc>
@@ -6543,7 +7228,17 @@
           <w:tcPr>
             <w:tcW w:w="0" w:type="auto"/>
           </w:tcPr>
-          <w:p/>
+          <w:p>
+            <w:pPr>
+              <w:pStyle w:val="Compact"/>
+            </w:pPr>
+            <w:r>
+              <w:rPr>
+                <w:b/>
+              </w:rPr>
+              <w:t>Domeinregels</w:t>
+            </w:r>
+          </w:p>
         </w:tc>
         <w:tc>
           <w:tcPr>
@@ -6560,276 +7255,7 @@
               <w:rPr>
                 <w:lang w:val="nl-BE"/>
               </w:rPr>
-              <w:t>7. Het systeem geeft de detailgegevens weer.</w:t>
-            </w:r>
-          </w:p>
-        </w:tc>
-      </w:tr>
-      <w:tr>
-        <w:tc>
-          <w:tcPr>
-            <w:tcW w:w="0" w:type="auto"/>
-          </w:tcPr>
-          <w:p>
-            <w:pPr>
-              <w:pStyle w:val="Compact"/>
-            </w:pPr>
-            <w:r>
-              <w:rPr>
-                <w:b/>
-              </w:rPr>
-              <w:t>Alternatief verloop</w:t>
-            </w:r>
-          </w:p>
-        </w:tc>
-        <w:tc>
-          <w:tcPr>
-            <w:tcW w:w="4060" w:type="pct"/>
-          </w:tcPr>
-          <w:p>
-            <w:pPr>
-              <w:pStyle w:val="Compact"/>
-              <w:rPr>
-                <w:lang w:val="nl-BE"/>
-              </w:rPr>
-            </w:pPr>
-            <w:r>
-              <w:rPr>
-                <w:lang w:val="nl-BE"/>
-              </w:rPr>
-              <w:t>4A. Het systeem kan geen relevante verkeerssituaties ophalen.</w:t>
-            </w:r>
-          </w:p>
-        </w:tc>
-      </w:tr>
-      <w:tr>
-        <w:tc>
-          <w:tcPr>
-            <w:tcW w:w="0" w:type="auto"/>
-          </w:tcPr>
-          <w:p/>
-        </w:tc>
-        <w:tc>
-          <w:tcPr>
-            <w:tcW w:w="4060" w:type="pct"/>
-          </w:tcPr>
-          <w:p>
-            <w:pPr>
-              <w:pStyle w:val="Compact"/>
-              <w:rPr>
-                <w:lang w:val="nl-BE"/>
-              </w:rPr>
-            </w:pPr>
-            <w:r>
-              <w:rPr>
-                <w:lang w:val="nl-BE"/>
-              </w:rPr>
-              <w:t>4A1. Het systeem geeft een foutboodschap weer.</w:t>
-            </w:r>
-          </w:p>
-        </w:tc>
-      </w:tr>
-      <w:tr>
-        <w:tc>
-          <w:tcPr>
-            <w:tcW w:w="0" w:type="auto"/>
-          </w:tcPr>
-          <w:p/>
-        </w:tc>
-        <w:tc>
-          <w:tcPr>
-            <w:tcW w:w="4060" w:type="pct"/>
-          </w:tcPr>
-          <w:p>
-            <w:pPr>
-              <w:pStyle w:val="Compact"/>
-            </w:pPr>
-            <w:r>
-              <w:t>4A2. Ga naar 3</w:t>
-            </w:r>
-          </w:p>
-        </w:tc>
-      </w:tr>
-      <w:tr>
-        <w:tc>
-          <w:tcPr>
-            <w:tcW w:w="0" w:type="auto"/>
-          </w:tcPr>
-          <w:p/>
-        </w:tc>
-        <w:tc>
-          <w:tcPr>
-            <w:tcW w:w="4060" w:type="pct"/>
-          </w:tcPr>
-          <w:p>
-            <w:pPr>
-              <w:pStyle w:val="Compact"/>
-              <w:rPr>
-                <w:lang w:val="nl-BE"/>
-              </w:rPr>
-            </w:pPr>
-            <w:r>
-              <w:rPr>
-                <w:lang w:val="nl-BE"/>
-              </w:rPr>
-              <w:t>6A. Het systeem kan geen detailgegevens ophalen.</w:t>
-            </w:r>
-          </w:p>
-        </w:tc>
-      </w:tr>
-      <w:tr>
-        <w:tc>
-          <w:tcPr>
-            <w:tcW w:w="0" w:type="auto"/>
-          </w:tcPr>
-          <w:p/>
-        </w:tc>
-        <w:tc>
-          <w:tcPr>
-            <w:tcW w:w="4060" w:type="pct"/>
-          </w:tcPr>
-          <w:p>
-            <w:pPr>
-              <w:pStyle w:val="Compact"/>
-              <w:rPr>
-                <w:lang w:val="nl-BE"/>
-              </w:rPr>
-            </w:pPr>
-            <w:r>
-              <w:rPr>
-                <w:lang w:val="nl-BE"/>
-              </w:rPr>
-              <w:t>6A1. Het systeem geeft een foutboodschap weer.</w:t>
-            </w:r>
-          </w:p>
-        </w:tc>
-      </w:tr>
-      <w:tr>
-        <w:tc>
-          <w:tcPr>
-            <w:tcW w:w="0" w:type="auto"/>
-          </w:tcPr>
-          <w:p/>
-        </w:tc>
-        <w:tc>
-          <w:tcPr>
-            <w:tcW w:w="4060" w:type="pct"/>
-          </w:tcPr>
-          <w:p>
-            <w:pPr>
-              <w:pStyle w:val="Compact"/>
-            </w:pPr>
-            <w:r>
-              <w:t>6A2. Ga naar 5</w:t>
-            </w:r>
-          </w:p>
-        </w:tc>
-      </w:tr>
-      <w:tr>
-        <w:tc>
-          <w:tcPr>
-            <w:tcW w:w="0" w:type="auto"/>
-          </w:tcPr>
-          <w:p>
-            <w:pPr>
-              <w:pStyle w:val="Compact"/>
-            </w:pPr>
-            <w:r>
-              <w:rPr>
-                <w:b/>
-              </w:rPr>
-              <w:t>Domeinregels</w:t>
-            </w:r>
-          </w:p>
-        </w:tc>
-        <w:tc>
-          <w:tcPr>
-            <w:tcW w:w="4060" w:type="pct"/>
-          </w:tcPr>
-          <w:p>
-            <w:pPr>
-              <w:pStyle w:val="Compact"/>
-            </w:pPr>
-            <w:r>
-              <w:rPr>
-                <w:b/>
-              </w:rPr>
-              <w:t>Mogelijke types vergelijking:</w:t>
-            </w:r>
-          </w:p>
-        </w:tc>
-      </w:tr>
-      <w:tr>
-        <w:tc>
-          <w:tcPr>
-            <w:tcW w:w="0" w:type="auto"/>
-          </w:tcPr>
-          <w:p/>
-        </w:tc>
-        <w:tc>
-          <w:tcPr>
-            <w:tcW w:w="4060" w:type="pct"/>
-          </w:tcPr>
-          <w:p>
-            <w:pPr>
-              <w:pStyle w:val="Compact"/>
-              <w:rPr>
-                <w:lang w:val="nl-BE"/>
-              </w:rPr>
-            </w:pPr>
-            <w:r>
-              <w:rPr>
-                <w:lang w:val="nl-BE"/>
-              </w:rPr>
-              <w:t>1. Gegevens van verschillende momenten(uren, dagen, speciale perioden)</w:t>
-            </w:r>
-          </w:p>
-        </w:tc>
-      </w:tr>
-      <w:tr>
-        <w:tc>
-          <w:tcPr>
-            <w:tcW w:w="0" w:type="auto"/>
-          </w:tcPr>
-          <w:p/>
-        </w:tc>
-        <w:tc>
-          <w:tcPr>
-            <w:tcW w:w="4060" w:type="pct"/>
-          </w:tcPr>
-          <w:p>
-            <w:pPr>
-              <w:pStyle w:val="Compact"/>
-            </w:pPr>
-            <w:r>
-              <w:t>2. Gegevens van verschillende trajecten</w:t>
-            </w:r>
-          </w:p>
-        </w:tc>
-      </w:tr>
-      <w:tr>
-        <w:tc>
-          <w:tcPr>
-            <w:tcW w:w="0" w:type="auto"/>
-          </w:tcPr>
-          <w:p/>
-        </w:tc>
-        <w:tc>
-          <w:tcPr>
-            <w:tcW w:w="4060" w:type="pct"/>
-          </w:tcPr>
-          <w:p>
-            <w:pPr>
-              <w:pStyle w:val="Compact"/>
-              <w:rPr>
-                <w:lang w:val="nl-BE"/>
-              </w:rPr>
-            </w:pPr>
-            <w:r>
-              <w:rPr>
-                <w:lang w:val="nl-BE"/>
-              </w:rPr>
-              <w:t>3. Verkeerssituatie met bezettingsgraad bepaalde parking</w:t>
+              <w:t>1. Verkeersituatie wordt weergegeven op een kaart.</w:t>
             </w:r>
           </w:p>
         </w:tc>
@@ -6849,10 +7275,10 @@
       <w:pPr>
         <w:pStyle w:val="Heading2"/>
       </w:pPr>
-      <w:bookmarkStart w:id="9" w:name="_Toc445117860"/>
+      <w:bookmarkStart w:id="9" w:name="_Toc447719668"/>
       <w:r>
         <w:lastRenderedPageBreak/>
-        <w:t>Use Case 6: Data ophalen en hergebruiken</w:t>
+        <w:t>Use Case 5: Vergelijk verkeersinformatie</w:t>
       </w:r>
       <w:bookmarkEnd w:id="9"/>
     </w:p>
@@ -6899,7 +7325,7 @@
               <w:pStyle w:val="Compact"/>
             </w:pPr>
             <w:r>
-              <w:t>Data ophalen en hergebruiken</w:t>
+              <w:t>Vergelijk verkeersinformatie</w:t>
             </w:r>
           </w:p>
         </w:tc>
@@ -6930,7 +7356,7 @@
               <w:pStyle w:val="Compact"/>
             </w:pPr>
             <w:r>
-              <w:t>6</w:t>
+              <w:t>5</w:t>
             </w:r>
           </w:p>
         </w:tc>
@@ -6998,7 +7424,7 @@
               <w:rPr>
                 <w:lang w:val="nl-BE"/>
               </w:rPr>
-              <w:t>De actor maakt een API call om de verzamelde data te krijgen en te hergebruiken</w:t>
+              <w:t>De actor vergelijkt actuele of historische verkeerssituaties</w:t>
             </w:r>
           </w:p>
         </w:tc>
@@ -7029,7 +7455,7 @@
               <w:pStyle w:val="Compact"/>
             </w:pPr>
             <w:r>
-              <w:t>Gebruiker</w:t>
+              <w:t>Operator</w:t>
             </w:r>
           </w:p>
         </w:tc>
@@ -7128,7 +7554,7 @@
               <w:rPr>
                 <w:lang w:val="nl-BE"/>
               </w:rPr>
-              <w:t>De actor beschikt over de verzamelde verkeersdata.</w:t>
+              <w:t>De actor kan verschillende verkeerssituaties met elkaar vergelijken.</w:t>
             </w:r>
           </w:p>
         </w:tc>
@@ -7165,7 +7591,7 @@
               <w:rPr>
                 <w:lang w:val="nl-BE"/>
               </w:rPr>
-              <w:t>1. De actor wenst zelf een nieuwe toepassing te maken adhv de verkeersdata.</w:t>
+              <w:t>1. De actor wenst verkeerssituaties te vergelijken.</w:t>
             </w:r>
           </w:p>
         </w:tc>
@@ -7192,7 +7618,7 @@
               <w:rPr>
                 <w:lang w:val="nl-BE"/>
               </w:rPr>
-              <w:t>2. De actor maakt een API call naar de gepaste URL naar gelang de gewenste data.</w:t>
+              <w:t>2. Het systeem geeft de mogelijke vergelijkingen weer.</w:t>
             </w:r>
           </w:p>
         </w:tc>
@@ -7219,7 +7645,7 @@
               <w:rPr>
                 <w:lang w:val="nl-BE"/>
               </w:rPr>
-              <w:t>3. De actor krijgt de data terug in JSON formaat.</w:t>
+              <w:t>3. De actor selecteert een type vergelijking.</w:t>
             </w:r>
           </w:p>
         </w:tc>
@@ -7229,17 +7655,7 @@
           <w:tcPr>
             <w:tcW w:w="0" w:type="auto"/>
           </w:tcPr>
-          <w:p>
-            <w:pPr>
-              <w:pStyle w:val="Compact"/>
-            </w:pPr>
-            <w:r>
-              <w:rPr>
-                <w:b/>
-              </w:rPr>
-              <w:t>Alternatief verloop</w:t>
-            </w:r>
-          </w:p>
+          <w:p/>
         </w:tc>
         <w:tc>
           <w:tcPr>
@@ -7256,7 +7672,7 @@
               <w:rPr>
                 <w:lang w:val="nl-BE"/>
               </w:rPr>
-              <w:t>3A. Er is geen data beschikbaar die voldoet aan de eisen van de actor, dus wordt een correcte response teruggestuurd.</w:t>
+              <w:t>4. Het systeem valideert en haalt een overzicht op van de mogelijke verkeersituaties.</w:t>
             </w:r>
           </w:p>
         </w:tc>
@@ -7283,7 +7699,7 @@
               <w:rPr>
                 <w:lang w:val="nl-BE"/>
               </w:rPr>
-              <w:t>3B. Er wordt een foutboodschap teruggestuurd.</w:t>
+              <w:t>5. De actor selecteert een aantal verkeerssituaties om te vergelijken.</w:t>
             </w:r>
           </w:p>
         </w:tc>
@@ -7293,6 +7709,60 @@
           <w:tcPr>
             <w:tcW w:w="0" w:type="auto"/>
           </w:tcPr>
+          <w:p/>
+        </w:tc>
+        <w:tc>
+          <w:tcPr>
+            <w:tcW w:w="4060" w:type="pct"/>
+          </w:tcPr>
+          <w:p>
+            <w:pPr>
+              <w:pStyle w:val="Compact"/>
+              <w:rPr>
+                <w:lang w:val="nl-BE"/>
+              </w:rPr>
+            </w:pPr>
+            <w:r>
+              <w:rPr>
+                <w:lang w:val="nl-BE"/>
+              </w:rPr>
+              <w:t>6. Het systeem valideert en haalt de detailgegevens op van de relevante verkeerssituaties</w:t>
+            </w:r>
+          </w:p>
+        </w:tc>
+      </w:tr>
+      <w:tr>
+        <w:tc>
+          <w:tcPr>
+            <w:tcW w:w="0" w:type="auto"/>
+          </w:tcPr>
+          <w:p/>
+        </w:tc>
+        <w:tc>
+          <w:tcPr>
+            <w:tcW w:w="4060" w:type="pct"/>
+          </w:tcPr>
+          <w:p>
+            <w:pPr>
+              <w:pStyle w:val="Compact"/>
+              <w:rPr>
+                <w:lang w:val="nl-BE"/>
+              </w:rPr>
+            </w:pPr>
+            <w:r>
+              <w:rPr>
+                <w:lang w:val="nl-BE"/>
+              </w:rPr>
+              <w:t>7. Het systeem geeft de detailgegevens weer.</w:t>
+            </w:r>
+          </w:p>
+        </w:tc>
+      </w:tr>
+      <w:tr>
+        <w:tc>
+          <w:tcPr>
+            <w:tcW w:w="0" w:type="auto"/>
+          </w:tcPr>
           <w:p>
             <w:pPr>
               <w:pStyle w:val="Compact"/>
@@ -7301,6 +7771,166 @@
               <w:rPr>
                 <w:b/>
               </w:rPr>
+              <w:t>Alternatief verloop</w:t>
+            </w:r>
+          </w:p>
+        </w:tc>
+        <w:tc>
+          <w:tcPr>
+            <w:tcW w:w="4060" w:type="pct"/>
+          </w:tcPr>
+          <w:p>
+            <w:pPr>
+              <w:pStyle w:val="Compact"/>
+              <w:rPr>
+                <w:lang w:val="nl-BE"/>
+              </w:rPr>
+            </w:pPr>
+            <w:r>
+              <w:rPr>
+                <w:lang w:val="nl-BE"/>
+              </w:rPr>
+              <w:t>4A. Het systeem kan geen relevante verkeerssituaties ophalen.</w:t>
+            </w:r>
+          </w:p>
+        </w:tc>
+      </w:tr>
+      <w:tr>
+        <w:tc>
+          <w:tcPr>
+            <w:tcW w:w="0" w:type="auto"/>
+          </w:tcPr>
+          <w:p/>
+        </w:tc>
+        <w:tc>
+          <w:tcPr>
+            <w:tcW w:w="4060" w:type="pct"/>
+          </w:tcPr>
+          <w:p>
+            <w:pPr>
+              <w:pStyle w:val="Compact"/>
+              <w:rPr>
+                <w:lang w:val="nl-BE"/>
+              </w:rPr>
+            </w:pPr>
+            <w:r>
+              <w:rPr>
+                <w:lang w:val="nl-BE"/>
+              </w:rPr>
+              <w:t>4A1. Het systeem geeft een foutboodschap weer.</w:t>
+            </w:r>
+          </w:p>
+        </w:tc>
+      </w:tr>
+      <w:tr>
+        <w:tc>
+          <w:tcPr>
+            <w:tcW w:w="0" w:type="auto"/>
+          </w:tcPr>
+          <w:p/>
+        </w:tc>
+        <w:tc>
+          <w:tcPr>
+            <w:tcW w:w="4060" w:type="pct"/>
+          </w:tcPr>
+          <w:p>
+            <w:pPr>
+              <w:pStyle w:val="Compact"/>
+            </w:pPr>
+            <w:r>
+              <w:t>4A2. Ga naar 3</w:t>
+            </w:r>
+          </w:p>
+        </w:tc>
+      </w:tr>
+      <w:tr>
+        <w:tc>
+          <w:tcPr>
+            <w:tcW w:w="0" w:type="auto"/>
+          </w:tcPr>
+          <w:p/>
+        </w:tc>
+        <w:tc>
+          <w:tcPr>
+            <w:tcW w:w="4060" w:type="pct"/>
+          </w:tcPr>
+          <w:p>
+            <w:pPr>
+              <w:pStyle w:val="Compact"/>
+              <w:rPr>
+                <w:lang w:val="nl-BE"/>
+              </w:rPr>
+            </w:pPr>
+            <w:r>
+              <w:rPr>
+                <w:lang w:val="nl-BE"/>
+              </w:rPr>
+              <w:t>6A. Het systeem kan geen detailgegevens ophalen.</w:t>
+            </w:r>
+          </w:p>
+        </w:tc>
+      </w:tr>
+      <w:tr>
+        <w:tc>
+          <w:tcPr>
+            <w:tcW w:w="0" w:type="auto"/>
+          </w:tcPr>
+          <w:p/>
+        </w:tc>
+        <w:tc>
+          <w:tcPr>
+            <w:tcW w:w="4060" w:type="pct"/>
+          </w:tcPr>
+          <w:p>
+            <w:pPr>
+              <w:pStyle w:val="Compact"/>
+              <w:rPr>
+                <w:lang w:val="nl-BE"/>
+              </w:rPr>
+            </w:pPr>
+            <w:r>
+              <w:rPr>
+                <w:lang w:val="nl-BE"/>
+              </w:rPr>
+              <w:t>6A1. Het systeem geeft een foutboodschap weer.</w:t>
+            </w:r>
+          </w:p>
+        </w:tc>
+      </w:tr>
+      <w:tr>
+        <w:tc>
+          <w:tcPr>
+            <w:tcW w:w="0" w:type="auto"/>
+          </w:tcPr>
+          <w:p/>
+        </w:tc>
+        <w:tc>
+          <w:tcPr>
+            <w:tcW w:w="4060" w:type="pct"/>
+          </w:tcPr>
+          <w:p>
+            <w:pPr>
+              <w:pStyle w:val="Compact"/>
+            </w:pPr>
+            <w:r>
+              <w:t>6A2. Ga naar 5</w:t>
+            </w:r>
+          </w:p>
+        </w:tc>
+      </w:tr>
+      <w:tr>
+        <w:tc>
+          <w:tcPr>
+            <w:tcW w:w="0" w:type="auto"/>
+          </w:tcPr>
+          <w:p>
+            <w:pPr>
+              <w:pStyle w:val="Compact"/>
+            </w:pPr>
+            <w:r>
+              <w:rPr>
+                <w:b/>
+              </w:rPr>
               <w:t>Domeinregels</w:t>
             </w:r>
           </w:p>
@@ -7312,6 +7942,30 @@
           <w:p>
             <w:pPr>
               <w:pStyle w:val="Compact"/>
+            </w:pPr>
+            <w:r>
+              <w:rPr>
+                <w:b/>
+              </w:rPr>
+              <w:t>Mogelijke types vergelijking:</w:t>
+            </w:r>
+          </w:p>
+        </w:tc>
+      </w:tr>
+      <w:tr>
+        <w:tc>
+          <w:tcPr>
+            <w:tcW w:w="0" w:type="auto"/>
+          </w:tcPr>
+          <w:p/>
+        </w:tc>
+        <w:tc>
+          <w:tcPr>
+            <w:tcW w:w="4060" w:type="pct"/>
+          </w:tcPr>
+          <w:p>
+            <w:pPr>
+              <w:pStyle w:val="Compact"/>
               <w:rPr>
                 <w:lang w:val="nl-BE"/>
               </w:rPr>
@@ -7320,7 +7974,55 @@
               <w:rPr>
                 <w:lang w:val="nl-BE"/>
               </w:rPr>
-              <w:t>1. Verkeersituatie wordt weergegeven op een kaart.</w:t>
+              <w:t>1. Gegevens van verschillende momenten(uren, dagen, speciale perioden)</w:t>
+            </w:r>
+          </w:p>
+        </w:tc>
+      </w:tr>
+      <w:tr>
+        <w:tc>
+          <w:tcPr>
+            <w:tcW w:w="0" w:type="auto"/>
+          </w:tcPr>
+          <w:p/>
+        </w:tc>
+        <w:tc>
+          <w:tcPr>
+            <w:tcW w:w="4060" w:type="pct"/>
+          </w:tcPr>
+          <w:p>
+            <w:pPr>
+              <w:pStyle w:val="Compact"/>
+            </w:pPr>
+            <w:r>
+              <w:t>2. Gegevens van verschillende trajecten</w:t>
+            </w:r>
+          </w:p>
+        </w:tc>
+      </w:tr>
+      <w:tr>
+        <w:tc>
+          <w:tcPr>
+            <w:tcW w:w="0" w:type="auto"/>
+          </w:tcPr>
+          <w:p/>
+        </w:tc>
+        <w:tc>
+          <w:tcPr>
+            <w:tcW w:w="4060" w:type="pct"/>
+          </w:tcPr>
+          <w:p>
+            <w:pPr>
+              <w:pStyle w:val="Compact"/>
+              <w:rPr>
+                <w:lang w:val="nl-BE"/>
+              </w:rPr>
+            </w:pPr>
+            <w:r>
+              <w:rPr>
+                <w:lang w:val="nl-BE"/>
+              </w:rPr>
+              <w:t>3. Verkeerssituatie met bezettingsgraad bepaalde parking</w:t>
             </w:r>
           </w:p>
         </w:tc>
@@ -7329,14 +8031,579 @@
     <w:p/>
     <w:p>
       <w:pPr>
-        <w:pStyle w:val="Heading1"/>
-      </w:pPr>
-      <w:bookmarkStart w:id="10" w:name="_Toc445117861"/>
+        <w:spacing w:after="160" w:line="259" w:lineRule="auto"/>
+        <w:jc w:val="left"/>
+      </w:pPr>
+      <w:r>
+        <w:br w:type="page"/>
+      </w:r>
+    </w:p>
+    <w:p>
+      <w:pPr>
+        <w:pStyle w:val="Heading2"/>
+      </w:pPr>
+      <w:bookmarkStart w:id="10" w:name="_Toc447719669"/>
       <w:r>
         <w:lastRenderedPageBreak/>
-        <w:t>DCD</w:t>
+        <w:t>Use Case 6: Data ophalen en hergebruiken</w:t>
       </w:r>
       <w:bookmarkEnd w:id="10"/>
+    </w:p>
+    <w:tbl>
+      <w:tblPr>
+        <w:tblW w:w="4690" w:type="pct"/>
+        <w:tblBorders>
+          <w:top w:val="single" w:sz="4" w:space="0" w:color="auto"/>
+          <w:left w:val="single" w:sz="4" w:space="0" w:color="auto"/>
+          <w:bottom w:val="single" w:sz="4" w:space="0" w:color="auto"/>
+          <w:right w:val="single" w:sz="4" w:space="0" w:color="auto"/>
+          <w:insideH w:val="single" w:sz="4" w:space="0" w:color="auto"/>
+          <w:insideV w:val="single" w:sz="4" w:space="0" w:color="auto"/>
+        </w:tblBorders>
+        <w:tblLook w:val="04A0" w:firstRow="1" w:lastRow="0" w:firstColumn="1" w:lastColumn="0" w:noHBand="0" w:noVBand="1"/>
+      </w:tblPr>
+      <w:tblGrid>
+        <w:gridCol w:w="1598"/>
+        <w:gridCol w:w="6902"/>
+      </w:tblGrid>
+      <w:tr>
+        <w:tc>
+          <w:tcPr>
+            <w:tcW w:w="0" w:type="auto"/>
+          </w:tcPr>
+          <w:p>
+            <w:pPr>
+              <w:pStyle w:val="Compact"/>
+            </w:pPr>
+            <w:r>
+              <w:rPr>
+                <w:b/>
+              </w:rPr>
+              <w:t>Use Case naam</w:t>
+            </w:r>
+          </w:p>
+        </w:tc>
+        <w:tc>
+          <w:tcPr>
+            <w:tcW w:w="4060" w:type="pct"/>
+          </w:tcPr>
+          <w:p>
+            <w:pPr>
+              <w:pStyle w:val="Compact"/>
+            </w:pPr>
+            <w:r>
+              <w:t>Data ophalen en hergebruiken</w:t>
+            </w:r>
+          </w:p>
+        </w:tc>
+      </w:tr>
+      <w:tr>
+        <w:tc>
+          <w:tcPr>
+            <w:tcW w:w="0" w:type="auto"/>
+          </w:tcPr>
+          <w:p>
+            <w:pPr>
+              <w:pStyle w:val="Compact"/>
+            </w:pPr>
+            <w:r>
+              <w:rPr>
+                <w:b/>
+              </w:rPr>
+              <w:t>Use case nummer</w:t>
+            </w:r>
+          </w:p>
+        </w:tc>
+        <w:tc>
+          <w:tcPr>
+            <w:tcW w:w="4060" w:type="pct"/>
+          </w:tcPr>
+          <w:p>
+            <w:pPr>
+              <w:pStyle w:val="Compact"/>
+            </w:pPr>
+            <w:r>
+              <w:t>6</w:t>
+            </w:r>
+          </w:p>
+        </w:tc>
+      </w:tr>
+      <w:tr>
+        <w:tc>
+          <w:tcPr>
+            <w:tcW w:w="0" w:type="auto"/>
+          </w:tcPr>
+          <w:p>
+            <w:pPr>
+              <w:pStyle w:val="Compact"/>
+            </w:pPr>
+            <w:r>
+              <w:rPr>
+                <w:b/>
+              </w:rPr>
+              <w:t>Toepassing</w:t>
+            </w:r>
+          </w:p>
+        </w:tc>
+        <w:tc>
+          <w:tcPr>
+            <w:tcW w:w="4060" w:type="pct"/>
+          </w:tcPr>
+          <w:p>
+            <w:pPr>
+              <w:pStyle w:val="Compact"/>
+            </w:pPr>
+            <w:r>
+              <w:t>front end</w:t>
+            </w:r>
+          </w:p>
+        </w:tc>
+      </w:tr>
+      <w:tr>
+        <w:tc>
+          <w:tcPr>
+            <w:tcW w:w="0" w:type="auto"/>
+          </w:tcPr>
+          <w:p>
+            <w:pPr>
+              <w:pStyle w:val="Compact"/>
+            </w:pPr>
+            <w:r>
+              <w:rPr>
+                <w:b/>
+              </w:rPr>
+              <w:t>Beschrijving</w:t>
+            </w:r>
+          </w:p>
+        </w:tc>
+        <w:tc>
+          <w:tcPr>
+            <w:tcW w:w="4060" w:type="pct"/>
+          </w:tcPr>
+          <w:p>
+            <w:pPr>
+              <w:pStyle w:val="Compact"/>
+              <w:rPr>
+                <w:lang w:val="nl-BE"/>
+              </w:rPr>
+            </w:pPr>
+            <w:r>
+              <w:rPr>
+                <w:lang w:val="nl-BE"/>
+              </w:rPr>
+              <w:t>De actor maakt een API call om de verzamelde data te krijgen en te hergebruiken</w:t>
+            </w:r>
+          </w:p>
+        </w:tc>
+      </w:tr>
+      <w:tr>
+        <w:tc>
+          <w:tcPr>
+            <w:tcW w:w="0" w:type="auto"/>
+          </w:tcPr>
+          <w:p>
+            <w:pPr>
+              <w:pStyle w:val="Compact"/>
+            </w:pPr>
+            <w:r>
+              <w:rPr>
+                <w:b/>
+              </w:rPr>
+              <w:t>Primaire Actoren</w:t>
+            </w:r>
+          </w:p>
+        </w:tc>
+        <w:tc>
+          <w:tcPr>
+            <w:tcW w:w="4060" w:type="pct"/>
+          </w:tcPr>
+          <w:p>
+            <w:pPr>
+              <w:pStyle w:val="Compact"/>
+            </w:pPr>
+            <w:r>
+              <w:t>Gebruiker</w:t>
+            </w:r>
+          </w:p>
+        </w:tc>
+      </w:tr>
+      <w:tr>
+        <w:tc>
+          <w:tcPr>
+            <w:tcW w:w="0" w:type="auto"/>
+          </w:tcPr>
+          <w:p>
+            <w:pPr>
+              <w:pStyle w:val="Compact"/>
+            </w:pPr>
+            <w:r>
+              <w:rPr>
+                <w:b/>
+              </w:rPr>
+              <w:t>Stakeholders</w:t>
+            </w:r>
+          </w:p>
+        </w:tc>
+        <w:tc>
+          <w:tcPr>
+            <w:tcW w:w="4060" w:type="pct"/>
+          </w:tcPr>
+          <w:p>
+            <w:pPr>
+              <w:pStyle w:val="Compact"/>
+            </w:pPr>
+            <w:r>
+              <w:t>/</w:t>
+            </w:r>
+          </w:p>
+        </w:tc>
+      </w:tr>
+      <w:tr>
+        <w:tc>
+          <w:tcPr>
+            <w:tcW w:w="0" w:type="auto"/>
+          </w:tcPr>
+          <w:p>
+            <w:pPr>
+              <w:pStyle w:val="Compact"/>
+            </w:pPr>
+            <w:r>
+              <w:rPr>
+                <w:b/>
+              </w:rPr>
+              <w:t>Precondition</w:t>
+            </w:r>
+          </w:p>
+        </w:tc>
+        <w:tc>
+          <w:tcPr>
+            <w:tcW w:w="4060" w:type="pct"/>
+          </w:tcPr>
+          <w:p>
+            <w:pPr>
+              <w:pStyle w:val="Compact"/>
+            </w:pPr>
+            <w:r>
+              <w:t>/</w:t>
+            </w:r>
+          </w:p>
+        </w:tc>
+      </w:tr>
+      <w:tr>
+        <w:tc>
+          <w:tcPr>
+            <w:tcW w:w="0" w:type="auto"/>
+          </w:tcPr>
+          <w:p>
+            <w:pPr>
+              <w:pStyle w:val="Compact"/>
+            </w:pPr>
+            <w:r>
+              <w:rPr>
+                <w:b/>
+              </w:rPr>
+              <w:t>Postcondition</w:t>
+            </w:r>
+          </w:p>
+        </w:tc>
+        <w:tc>
+          <w:tcPr>
+            <w:tcW w:w="4060" w:type="pct"/>
+          </w:tcPr>
+          <w:p>
+            <w:pPr>
+              <w:pStyle w:val="Compact"/>
+              <w:rPr>
+                <w:lang w:val="nl-BE"/>
+              </w:rPr>
+            </w:pPr>
+            <w:r>
+              <w:rPr>
+                <w:lang w:val="nl-BE"/>
+              </w:rPr>
+              <w:t>De actor beschikt over de verzamelde verkeersdata.</w:t>
+            </w:r>
+          </w:p>
+        </w:tc>
+      </w:tr>
+      <w:tr>
+        <w:tc>
+          <w:tcPr>
+            <w:tcW w:w="0" w:type="auto"/>
+          </w:tcPr>
+          <w:p>
+            <w:pPr>
+              <w:pStyle w:val="Compact"/>
+            </w:pPr>
+            <w:r>
+              <w:rPr>
+                <w:b/>
+              </w:rPr>
+              <w:t>Basisverloop</w:t>
+            </w:r>
+          </w:p>
+        </w:tc>
+        <w:tc>
+          <w:tcPr>
+            <w:tcW w:w="4060" w:type="pct"/>
+          </w:tcPr>
+          <w:p>
+            <w:pPr>
+              <w:pStyle w:val="Compact"/>
+              <w:rPr>
+                <w:lang w:val="nl-BE"/>
+              </w:rPr>
+            </w:pPr>
+            <w:r>
+              <w:rPr>
+                <w:lang w:val="nl-BE"/>
+              </w:rPr>
+              <w:t>1. De actor wenst zelf een nieuwe toepassing te maken adhv de verkeersdata.</w:t>
+            </w:r>
+          </w:p>
+        </w:tc>
+      </w:tr>
+      <w:tr>
+        <w:tc>
+          <w:tcPr>
+            <w:tcW w:w="0" w:type="auto"/>
+          </w:tcPr>
+          <w:p/>
+        </w:tc>
+        <w:tc>
+          <w:tcPr>
+            <w:tcW w:w="4060" w:type="pct"/>
+          </w:tcPr>
+          <w:p>
+            <w:pPr>
+              <w:pStyle w:val="Compact"/>
+              <w:rPr>
+                <w:lang w:val="nl-BE"/>
+              </w:rPr>
+            </w:pPr>
+            <w:r>
+              <w:rPr>
+                <w:lang w:val="nl-BE"/>
+              </w:rPr>
+              <w:t>2. De actor maakt een API call naar de gepaste URL naar gelang de gewenste data.</w:t>
+            </w:r>
+          </w:p>
+        </w:tc>
+      </w:tr>
+      <w:tr>
+        <w:tc>
+          <w:tcPr>
+            <w:tcW w:w="0" w:type="auto"/>
+          </w:tcPr>
+          <w:p/>
+        </w:tc>
+        <w:tc>
+          <w:tcPr>
+            <w:tcW w:w="4060" w:type="pct"/>
+          </w:tcPr>
+          <w:p>
+            <w:pPr>
+              <w:pStyle w:val="Compact"/>
+              <w:rPr>
+                <w:lang w:val="nl-BE"/>
+              </w:rPr>
+            </w:pPr>
+            <w:r>
+              <w:rPr>
+                <w:lang w:val="nl-BE"/>
+              </w:rPr>
+              <w:t>3. De actor krijgt de data terug in JSON formaat.</w:t>
+            </w:r>
+          </w:p>
+        </w:tc>
+      </w:tr>
+      <w:tr>
+        <w:tc>
+          <w:tcPr>
+            <w:tcW w:w="0" w:type="auto"/>
+          </w:tcPr>
+          <w:p>
+            <w:pPr>
+              <w:pStyle w:val="Compact"/>
+            </w:pPr>
+            <w:r>
+              <w:rPr>
+                <w:b/>
+              </w:rPr>
+              <w:t>Alternatief verloop</w:t>
+            </w:r>
+          </w:p>
+        </w:tc>
+        <w:tc>
+          <w:tcPr>
+            <w:tcW w:w="4060" w:type="pct"/>
+          </w:tcPr>
+          <w:p>
+            <w:pPr>
+              <w:pStyle w:val="Compact"/>
+              <w:rPr>
+                <w:lang w:val="nl-BE"/>
+              </w:rPr>
+            </w:pPr>
+            <w:r>
+              <w:rPr>
+                <w:lang w:val="nl-BE"/>
+              </w:rPr>
+              <w:t>3A. Er is geen data beschikbaar die voldoet aan de eisen van de actor, dus wordt een correcte response teruggestuurd.</w:t>
+            </w:r>
+          </w:p>
+        </w:tc>
+      </w:tr>
+      <w:tr>
+        <w:tc>
+          <w:tcPr>
+            <w:tcW w:w="0" w:type="auto"/>
+          </w:tcPr>
+          <w:p/>
+        </w:tc>
+        <w:tc>
+          <w:tcPr>
+            <w:tcW w:w="4060" w:type="pct"/>
+          </w:tcPr>
+          <w:p>
+            <w:pPr>
+              <w:pStyle w:val="Compact"/>
+              <w:rPr>
+                <w:lang w:val="nl-BE"/>
+              </w:rPr>
+            </w:pPr>
+            <w:r>
+              <w:rPr>
+                <w:lang w:val="nl-BE"/>
+              </w:rPr>
+              <w:t>3B. Er wordt een foutboodschap teruggestuurd.</w:t>
+            </w:r>
+          </w:p>
+        </w:tc>
+      </w:tr>
+      <w:tr>
+        <w:tc>
+          <w:tcPr>
+            <w:tcW w:w="0" w:type="auto"/>
+          </w:tcPr>
+          <w:p>
+            <w:pPr>
+              <w:pStyle w:val="Compact"/>
+            </w:pPr>
+            <w:r>
+              <w:rPr>
+                <w:b/>
+              </w:rPr>
+              <w:t>Domeinregels</w:t>
+            </w:r>
+          </w:p>
+        </w:tc>
+        <w:tc>
+          <w:tcPr>
+            <w:tcW w:w="4060" w:type="pct"/>
+          </w:tcPr>
+          <w:p>
+            <w:pPr>
+              <w:pStyle w:val="Compact"/>
+              <w:rPr>
+                <w:lang w:val="nl-BE"/>
+              </w:rPr>
+            </w:pPr>
+            <w:r>
+              <w:rPr>
+                <w:lang w:val="nl-BE"/>
+              </w:rPr>
+              <w:t>1. Verkeersituatie wordt weergegeven op een kaart.</w:t>
+            </w:r>
+          </w:p>
+        </w:tc>
+      </w:tr>
+    </w:tbl>
+    <w:p>
+      <w:pPr>
+        <w:rPr>
+          <w:vanish/>
+          <w:specVanish/>
+        </w:rPr>
+      </w:pPr>
+    </w:p>
+    <w:p>
+      <w:pPr>
+        <w:sectPr>
+          <w:footerReference w:type="default" r:id="rId15"/>
+          <w:pgSz w:w="11906" w:h="16838"/>
+          <w:pgMar w:top="1417" w:right="1417" w:bottom="1417" w:left="1417" w:header="708" w:footer="708" w:gutter="0"/>
+          <w:cols w:space="708"/>
+          <w:docGrid w:linePitch="360"/>
+        </w:sectPr>
+      </w:pPr>
+    </w:p>
+    <w:p>
+      <w:pPr>
+        <w:pStyle w:val="Title"/>
+        <w:outlineLvl w:val="0"/>
+      </w:pPr>
+      <w:bookmarkStart w:id="11" w:name="_Toc447719670"/>
+      <w:r>
+        <w:lastRenderedPageBreak/>
+        <w:t>Ontwerp</w:t>
+      </w:r>
+      <w:bookmarkEnd w:id="11"/>
+    </w:p>
+    <w:p>
+      <w:pPr>
+        <w:pStyle w:val="Heading1"/>
+      </w:pPr>
+      <w:r>
+        <w:br w:type="page"/>
+      </w:r>
+      <w:bookmarkStart w:id="12" w:name="_Toc447719671"/>
+      <w:r>
+        <w:lastRenderedPageBreak/>
+        <w:t>Inleiding</w:t>
+      </w:r>
+      <w:bookmarkEnd w:id="12"/>
+    </w:p>
+    <w:p>
+      <w:r>
+        <w:t xml:space="preserve">Dit onderdeel van het dossier is voornamelijk gericht op de structuur van de applicaties zelf. Dit is nuttig voor programmeurs om zich snel in te kunnen werken of voor onderhoud op middellange termijn te kunnen vergemakkelijken. Het ecosysteem dat instaat voor het opvolgen van het verkeer in en rond Gent valt uit elkaar in enkele verschillende applicaties en ondersteunende componenten. </w:t>
+      </w:r>
+    </w:p>
+    <w:p>
+      <w:r>
+        <w:t xml:space="preserve">Allereerst is er de providerapplicatie. Deze applicatie staat in voor het periodiek opvragen van de verkeerssituatie en het wegschrijven van deze informatie naar een databank. </w:t>
+      </w:r>
+      <w:r>
+        <w:t>De applicatie zelf staat in voor het wachten tot de volgende reeks gegeven in verband met het verkeer moeten worden opgehaald. Deze planning wordt dus niet vanuit het besturingsysteem opgelegd zoals met CRON bevoorbeeld.</w:t>
+      </w:r>
+    </w:p>
+    <w:p>
+      <w:r>
+        <w:t>Naast de providerapplicatie is er ook een webapplicatie. Deze kan gebruikt worden door mensen van het verkeerscentrum of inwoners van Gent om informatie op te halen in verband met de huidige verkeersituatie. Hiernaast zijn er voor mensen van het verkeercentrum nog meer mogelijkheden zoals het wijzigen van de op te volgen trajecten, geschiedenis van de verkeerssituatie vergelijken en meer.</w:t>
+      </w:r>
+    </w:p>
+    <w:p>
+      <w:r>
+        <w:t>Natuurlijk is er ook een databank aanwezig achter de schermen waarin alle informatie wordt bijgehouden.</w:t>
+      </w:r>
+    </w:p>
+    <w:p>
+      <w:pPr>
+        <w:pStyle w:val="Heading1"/>
+      </w:pPr>
+      <w:bookmarkStart w:id="13" w:name="_Toc447719672"/>
+      <w:r>
+        <w:t>Providerapplicatie</w:t>
+      </w:r>
+      <w:bookmarkEnd w:id="13"/>
+    </w:p>
+    <w:p>
+      <w:pPr>
+        <w:pStyle w:val="Heading2"/>
+      </w:pPr>
+      <w:r>
+        <w:t>State diagram</w:t>
+      </w:r>
     </w:p>
     <w:p>
       <w:r>
@@ -7346,6 +8613,67 @@
         </w:rPr>
         <w:drawing>
           <wp:inline distT="0" distB="0" distL="0" distR="0">
+            <wp:extent cx="5760505" cy="3493770"/>
+            <wp:effectExtent l="0" t="0" r="0" b="0"/>
+            <wp:docPr id="58" name="Picture 58"/>
+            <wp:cNvGraphicFramePr>
+              <a:graphicFrameLocks xmlns:a="http://schemas.openxmlformats.org/drawingml/2006/main" noChangeAspect="1"/>
+            </wp:cNvGraphicFramePr>
+            <a:graphic xmlns:a="http://schemas.openxmlformats.org/drawingml/2006/main">
+              <a:graphicData uri="http://schemas.openxmlformats.org/drawingml/2006/picture">
+                <pic:pic xmlns:pic="http://schemas.openxmlformats.org/drawingml/2006/picture">
+                  <pic:nvPicPr>
+                    <pic:cNvPr id="58" name="Untitled Diagram.png"/>
+                    <pic:cNvPicPr/>
+                  </pic:nvPicPr>
+                  <pic:blipFill>
+                    <a:blip r:embed="rId16">
+                      <a:extLst>
+                        <a:ext uri="{28A0092B-C50C-407E-A947-70E740481C1C}">
+                          <a14:useLocalDpi xmlns:a14="http://schemas.microsoft.com/office/drawing/2010/main" val="0"/>
+                        </a:ext>
+                      </a:extLst>
+                    </a:blip>
+                    <a:stretch>
+                      <a:fillRect/>
+                    </a:stretch>
+                  </pic:blipFill>
+                  <pic:spPr>
+                    <a:xfrm>
+                      <a:off x="0" y="0"/>
+                      <a:ext cx="5760505" cy="3493770"/>
+                    </a:xfrm>
+                    <a:prstGeom prst="rect">
+                      <a:avLst/>
+                    </a:prstGeom>
+                  </pic:spPr>
+                </pic:pic>
+              </a:graphicData>
+            </a:graphic>
+          </wp:inline>
+        </w:drawing>
+      </w:r>
+    </w:p>
+    <w:p>
+      <w:pPr>
+        <w:pStyle w:val="Heading2"/>
+      </w:pPr>
+      <w:bookmarkStart w:id="14" w:name="_Toc447719673"/>
+      <w:r>
+        <w:lastRenderedPageBreak/>
+        <w:t>DCD</w:t>
+      </w:r>
+      <w:bookmarkEnd w:id="14"/>
+    </w:p>
+    <w:p>
+      <w:bookmarkStart w:id="15" w:name="_GoBack"/>
+      <w:r>
+        <w:rPr>
+          <w:noProof/>
+          <w:lang w:val="en-GB" w:eastAsia="en-GB"/>
+        </w:rPr>
+        <w:drawing>
+          <wp:inline distT="0" distB="0" distL="0" distR="0" wp14:anchorId="3D0920F9" wp14:editId="2242D7DC">
             <wp:extent cx="5715000" cy="5175940"/>
             <wp:effectExtent l="0" t="0" r="0" b="5715"/>
             <wp:docPr id="24" name="Picture 24"/>
@@ -7360,7 +8688,7 @@
                     <pic:cNvPicPr/>
                   </pic:nvPicPr>
                   <pic:blipFill>
-                    <a:blip r:embed="rId15">
+                    <a:blip r:embed="rId17">
                       <a:extLst>
                         <a:ext uri="{28A0092B-C50C-407E-A947-70E740481C1C}">
                           <a14:useLocalDpi xmlns:a14="http://schemas.microsoft.com/office/drawing/2010/main" val="0"/>
@@ -7386,42 +8714,50 @@
           </wp:inline>
         </w:drawing>
       </w:r>
+      <w:bookmarkEnd w:id="15"/>
     </w:p>
     <w:p>
       <w:pPr>
-        <w:pStyle w:val="Heading2"/>
-      </w:pPr>
-      <w:bookmarkStart w:id="11" w:name="_Toc445117862"/>
+        <w:pStyle w:val="Heading3"/>
+      </w:pPr>
+      <w:bookmarkStart w:id="16" w:name="_Toc447719674"/>
       <w:r>
         <w:t>Detailoverzicht scrapers</w:t>
       </w:r>
+      <w:bookmarkEnd w:id="16"/>
     </w:p>
     <w:p/>
     <w:p>
       <w:pPr>
-        <w:pStyle w:val="Heading2"/>
-      </w:pPr>
+        <w:pStyle w:val="Heading3"/>
+      </w:pPr>
+      <w:bookmarkStart w:id="17" w:name="_Toc447719675"/>
       <w:r>
         <w:t>Detailoverzicht domein</w:t>
       </w:r>
+      <w:bookmarkEnd w:id="17"/>
     </w:p>
     <w:p/>
     <w:p>
       <w:pPr>
-        <w:pStyle w:val="Heading2"/>
-      </w:pPr>
+        <w:pStyle w:val="Heading3"/>
+      </w:pPr>
+      <w:bookmarkStart w:id="18" w:name="_Toc447719676"/>
       <w:r>
         <w:t>Detailoverzicht repository/controller</w:t>
       </w:r>
+      <w:bookmarkEnd w:id="18"/>
     </w:p>
     <w:p/>
     <w:p>
       <w:pPr>
-        <w:pStyle w:val="Heading2"/>
-      </w:pPr>
+        <w:pStyle w:val="Heading3"/>
+      </w:pPr>
+      <w:bookmarkStart w:id="19" w:name="_Toc447719677"/>
       <w:r>
         <w:t>Legende</w:t>
       </w:r>
+      <w:bookmarkEnd w:id="19"/>
     </w:p>
     <w:tbl>
       <w:tblPr>
@@ -7502,7 +8838,7 @@
                 <w:lang w:val="en-GB" w:eastAsia="en-GB"/>
               </w:rPr>
               <w:drawing>
-                <wp:inline distT="0" distB="0" distL="0" distR="0">
+                <wp:inline distT="0" distB="0" distL="0" distR="0" wp14:anchorId="5F62A33C" wp14:editId="661D27A9">
                   <wp:extent cx="136525" cy="136525"/>
                   <wp:effectExtent l="0" t="0" r="0" b="0"/>
                   <wp:docPr id="54" name="Picture 54" descr="classTypeJavaClass"/>
@@ -7514,164 +8850,6 @@
                       <pic:pic xmlns:pic="http://schemas.openxmlformats.org/drawingml/2006/picture">
                         <pic:nvPicPr>
                           <pic:cNvPr id="0" name="Picture 1" descr="classTypeJavaClass"/>
-                          <pic:cNvPicPr>
-                            <a:picLocks noChangeAspect="1" noChangeArrowheads="1"/>
-                          </pic:cNvPicPr>
-                        </pic:nvPicPr>
-                        <pic:blipFill>
-                          <a:blip r:embed="rId16">
-                            <a:extLst>
-                              <a:ext uri="{28A0092B-C50C-407E-A947-70E740481C1C}">
-                                <a14:useLocalDpi xmlns:a14="http://schemas.microsoft.com/office/drawing/2010/main" val="0"/>
-                              </a:ext>
-                            </a:extLst>
-                          </a:blip>
-                          <a:srcRect/>
-                          <a:stretch>
-                            <a:fillRect/>
-                          </a:stretch>
-                        </pic:blipFill>
-                        <pic:spPr bwMode="auto">
-                          <a:xfrm>
-                            <a:off x="0" y="0"/>
-                            <a:ext cx="136525" cy="136525"/>
-                          </a:xfrm>
-                          <a:prstGeom prst="rect">
-                            <a:avLst/>
-                          </a:prstGeom>
-                          <a:noFill/>
-                          <a:ln>
-                            <a:noFill/>
-                          </a:ln>
-                        </pic:spPr>
-                      </pic:pic>
-                    </a:graphicData>
-                  </a:graphic>
-                </wp:inline>
-              </w:drawing>
-            </w:r>
-          </w:p>
-        </w:tc>
-        <w:tc>
-          <w:tcPr>
-            <w:tcW w:w="0" w:type="auto"/>
-            <w:hideMark/>
-          </w:tcPr>
-          <w:p>
-            <w:pPr>
-              <w:cnfStyle w:val="000000000000" w:firstRow="0" w:lastRow="0" w:firstColumn="0" w:lastColumn="0" w:oddVBand="0" w:evenVBand="0" w:oddHBand="0" w:evenHBand="0" w:firstRowFirstColumn="0" w:firstRowLastColumn="0" w:lastRowFirstColumn="0" w:lastRowLastColumn="0"/>
-            </w:pPr>
-            <w:r>
-              <w:t>Class</w:t>
-            </w:r>
-          </w:p>
-        </w:tc>
-      </w:tr>
-      <w:tr>
-        <w:tc>
-          <w:tcPr>
-            <w:cnfStyle w:val="001000000000" w:firstRow="0" w:lastRow="0" w:firstColumn="1" w:lastColumn="0" w:oddVBand="0" w:evenVBand="0" w:oddHBand="0" w:evenHBand="0" w:firstRowFirstColumn="0" w:firstRowLastColumn="0" w:lastRowFirstColumn="0" w:lastRowLastColumn="0"/>
-            <w:tcW w:w="0" w:type="auto"/>
-            <w:hideMark/>
-          </w:tcPr>
-          <w:p>
-            <w:r>
-              <w:rPr>
-                <w:noProof/>
-                <w:lang w:val="en-GB" w:eastAsia="en-GB"/>
-              </w:rPr>
-              <w:drawing>
-                <wp:inline distT="0" distB="0" distL="0" distR="0">
-                  <wp:extent cx="136525" cy="136525"/>
-                  <wp:effectExtent l="0" t="0" r="0" b="0"/>
-                  <wp:docPr id="53" name="Picture 53" descr="classTypeAbstract"/>
-                  <wp:cNvGraphicFramePr>
-                    <a:graphicFrameLocks xmlns:a="http://schemas.openxmlformats.org/drawingml/2006/main" noChangeAspect="1"/>
-                  </wp:cNvGraphicFramePr>
-                  <a:graphic xmlns:a="http://schemas.openxmlformats.org/drawingml/2006/main">
-                    <a:graphicData uri="http://schemas.openxmlformats.org/drawingml/2006/picture">
-                      <pic:pic xmlns:pic="http://schemas.openxmlformats.org/drawingml/2006/picture">
-                        <pic:nvPicPr>
-                          <pic:cNvPr id="0" name="Picture 2" descr="classTypeAbstract"/>
-                          <pic:cNvPicPr>
-                            <a:picLocks noChangeAspect="1" noChangeArrowheads="1"/>
-                          </pic:cNvPicPr>
-                        </pic:nvPicPr>
-                        <pic:blipFill>
-                          <a:blip r:embed="rId17">
-                            <a:extLst>
-                              <a:ext uri="{28A0092B-C50C-407E-A947-70E740481C1C}">
-                                <a14:useLocalDpi xmlns:a14="http://schemas.microsoft.com/office/drawing/2010/main" val="0"/>
-                              </a:ext>
-                            </a:extLst>
-                          </a:blip>
-                          <a:srcRect/>
-                          <a:stretch>
-                            <a:fillRect/>
-                          </a:stretch>
-                        </pic:blipFill>
-                        <pic:spPr bwMode="auto">
-                          <a:xfrm>
-                            <a:off x="0" y="0"/>
-                            <a:ext cx="136525" cy="136525"/>
-                          </a:xfrm>
-                          <a:prstGeom prst="rect">
-                            <a:avLst/>
-                          </a:prstGeom>
-                          <a:noFill/>
-                          <a:ln>
-                            <a:noFill/>
-                          </a:ln>
-                        </pic:spPr>
-                      </pic:pic>
-                    </a:graphicData>
-                  </a:graphic>
-                </wp:inline>
-              </w:drawing>
-            </w:r>
-          </w:p>
-        </w:tc>
-        <w:tc>
-          <w:tcPr>
-            <w:tcW w:w="0" w:type="auto"/>
-            <w:hideMark/>
-          </w:tcPr>
-          <w:p>
-            <w:pPr>
-              <w:cnfStyle w:val="000000000000" w:firstRow="0" w:lastRow="0" w:firstColumn="0" w:lastColumn="0" w:oddVBand="0" w:evenVBand="0" w:oddHBand="0" w:evenHBand="0" w:firstRowFirstColumn="0" w:firstRowLastColumn="0" w:lastRowFirstColumn="0" w:lastRowLastColumn="0"/>
-            </w:pPr>
-            <w:r>
-              <w:t>Abstract Java class</w:t>
-            </w:r>
-          </w:p>
-        </w:tc>
-      </w:tr>
-      <w:tr>
-        <w:tc>
-          <w:tcPr>
-            <w:cnfStyle w:val="001000000000" w:firstRow="0" w:lastRow="0" w:firstColumn="1" w:lastColumn="0" w:oddVBand="0" w:evenVBand="0" w:oddHBand="0" w:evenHBand="0" w:firstRowFirstColumn="0" w:firstRowLastColumn="0" w:lastRowFirstColumn="0" w:lastRowLastColumn="0"/>
-            <w:tcW w:w="0" w:type="auto"/>
-            <w:hideMark/>
-          </w:tcPr>
-          <w:p>
-            <w:r>
-              <w:rPr>
-                <w:noProof/>
-                <w:lang w:val="en-GB" w:eastAsia="en-GB"/>
-              </w:rPr>
-              <w:drawing>
-                <wp:inline distT="0" distB="0" distL="0" distR="0">
-                  <wp:extent cx="136525" cy="136525"/>
-                  <wp:effectExtent l="0" t="0" r="0" b="0"/>
-                  <wp:docPr id="52" name="Picture 52" descr="classTypeAnnot"/>
-                  <wp:cNvGraphicFramePr>
-                    <a:graphicFrameLocks xmlns:a="http://schemas.openxmlformats.org/drawingml/2006/main" noChangeAspect="1"/>
-                  </wp:cNvGraphicFramePr>
-                  <a:graphic xmlns:a="http://schemas.openxmlformats.org/drawingml/2006/main">
-                    <a:graphicData uri="http://schemas.openxmlformats.org/drawingml/2006/picture">
-                      <pic:pic xmlns:pic="http://schemas.openxmlformats.org/drawingml/2006/picture">
-                        <pic:nvPicPr>
-                          <pic:cNvPr id="0" name="Picture 3" descr="classTypeAnnot"/>
                           <pic:cNvPicPr>
                             <a:picLocks noChangeAspect="1" noChangeArrowheads="1"/>
                           </pic:cNvPicPr>
@@ -7720,7 +8898,7 @@
               <w:cnfStyle w:val="000000000000" w:firstRow="0" w:lastRow="0" w:firstColumn="0" w:lastColumn="0" w:oddVBand="0" w:evenVBand="0" w:oddHBand="0" w:evenHBand="0" w:firstRowFirstColumn="0" w:firstRowLastColumn="0" w:lastRowFirstColumn="0" w:lastRowLastColumn="0"/>
             </w:pPr>
             <w:r>
-              <w:t>Annotation</w:t>
+              <w:t>Class</w:t>
             </w:r>
           </w:p>
         </w:tc>
@@ -7738,12 +8916,11 @@
                 <w:noProof/>
                 <w:lang w:val="en-GB" w:eastAsia="en-GB"/>
               </w:rPr>
-              <w:lastRenderedPageBreak/>
               <w:drawing>
-                <wp:inline distT="0" distB="0" distL="0" distR="0">
+                <wp:inline distT="0" distB="0" distL="0" distR="0" wp14:anchorId="078769B2" wp14:editId="70EE8955">
                   <wp:extent cx="136525" cy="136525"/>
                   <wp:effectExtent l="0" t="0" r="0" b="0"/>
-                  <wp:docPr id="51" name="Picture 51" descr="classTypeEnum"/>
+                  <wp:docPr id="53" name="Picture 53" descr="classTypeAbstract"/>
                   <wp:cNvGraphicFramePr>
                     <a:graphicFrameLocks xmlns:a="http://schemas.openxmlformats.org/drawingml/2006/main" noChangeAspect="1"/>
                   </wp:cNvGraphicFramePr>
@@ -7751,7 +8928,7 @@
                     <a:graphicData uri="http://schemas.openxmlformats.org/drawingml/2006/picture">
                       <pic:pic xmlns:pic="http://schemas.openxmlformats.org/drawingml/2006/picture">
                         <pic:nvPicPr>
-                          <pic:cNvPr id="0" name="Picture 4" descr="classTypeEnum"/>
+                          <pic:cNvPr id="0" name="Picture 2" descr="classTypeAbstract"/>
                           <pic:cNvPicPr>
                             <a:picLocks noChangeAspect="1" noChangeArrowheads="1"/>
                           </pic:cNvPicPr>
@@ -7800,7 +8977,7 @@
               <w:cnfStyle w:val="000000000000" w:firstRow="0" w:lastRow="0" w:firstColumn="0" w:lastColumn="0" w:oddVBand="0" w:evenVBand="0" w:oddHBand="0" w:evenHBand="0" w:firstRowFirstColumn="0" w:firstRowLastColumn="0" w:lastRowFirstColumn="0" w:lastRowLastColumn="0"/>
             </w:pPr>
             <w:r>
-              <w:t>Enumeration</w:t>
+              <w:t>Abstract Java class</w:t>
             </w:r>
           </w:p>
         </w:tc>
@@ -7819,10 +8996,10 @@
                 <w:lang w:val="en-GB" w:eastAsia="en-GB"/>
               </w:rPr>
               <w:drawing>
-                <wp:inline distT="0" distB="0" distL="0" distR="0">
+                <wp:inline distT="0" distB="0" distL="0" distR="0" wp14:anchorId="0A178083" wp14:editId="42A9D42B">
                   <wp:extent cx="136525" cy="136525"/>
                   <wp:effectExtent l="0" t="0" r="0" b="0"/>
-                  <wp:docPr id="50" name="Picture 50" descr="classTypeException"/>
+                  <wp:docPr id="52" name="Picture 52" descr="classTypeAnnot"/>
                   <wp:cNvGraphicFramePr>
                     <a:graphicFrameLocks xmlns:a="http://schemas.openxmlformats.org/drawingml/2006/main" noChangeAspect="1"/>
                   </wp:cNvGraphicFramePr>
@@ -7830,7 +9007,7 @@
                     <a:graphicData uri="http://schemas.openxmlformats.org/drawingml/2006/picture">
                       <pic:pic xmlns:pic="http://schemas.openxmlformats.org/drawingml/2006/picture">
                         <pic:nvPicPr>
-                          <pic:cNvPr id="0" name="Picture 5" descr="classTypeException"/>
+                          <pic:cNvPr id="0" name="Picture 3" descr="classTypeAnnot"/>
                           <pic:cNvPicPr>
                             <a:picLocks noChangeAspect="1" noChangeArrowheads="1"/>
                           </pic:cNvPicPr>
@@ -7879,7 +9056,7 @@
               <w:cnfStyle w:val="000000000000" w:firstRow="0" w:lastRow="0" w:firstColumn="0" w:lastColumn="0" w:oddVBand="0" w:evenVBand="0" w:oddHBand="0" w:evenHBand="0" w:firstRowFirstColumn="0" w:firstRowLastColumn="0" w:lastRowFirstColumn="0" w:lastRowLastColumn="0"/>
             </w:pPr>
             <w:r>
-              <w:t>Exception</w:t>
+              <w:t>Annotation</w:t>
             </w:r>
           </w:p>
         </w:tc>
@@ -7898,10 +9075,10 @@
                 <w:lang w:val="en-GB" w:eastAsia="en-GB"/>
               </w:rPr>
               <w:drawing>
-                <wp:inline distT="0" distB="0" distL="0" distR="0">
-                  <wp:extent cx="143510" cy="143510"/>
-                  <wp:effectExtent l="0" t="0" r="8890" b="8890"/>
-                  <wp:docPr id="49" name="Picture 49" descr="img"/>
+                <wp:inline distT="0" distB="0" distL="0" distR="0" wp14:anchorId="083D4067" wp14:editId="30DC6D89">
+                  <wp:extent cx="136525" cy="136525"/>
+                  <wp:effectExtent l="0" t="0" r="0" b="0"/>
+                  <wp:docPr id="51" name="Picture 51" descr="classTypeEnum"/>
                   <wp:cNvGraphicFramePr>
                     <a:graphicFrameLocks xmlns:a="http://schemas.openxmlformats.org/drawingml/2006/main" noChangeAspect="1"/>
                   </wp:cNvGraphicFramePr>
@@ -7909,7 +9086,7 @@
                     <a:graphicData uri="http://schemas.openxmlformats.org/drawingml/2006/picture">
                       <pic:pic xmlns:pic="http://schemas.openxmlformats.org/drawingml/2006/picture">
                         <pic:nvPicPr>
-                          <pic:cNvPr id="0" name="Picture 6" descr="img"/>
+                          <pic:cNvPr id="0" name="Picture 4" descr="classTypeEnum"/>
                           <pic:cNvPicPr>
                             <a:picLocks noChangeAspect="1" noChangeArrowheads="1"/>
                           </pic:cNvPicPr>
@@ -7930,7 +9107,7 @@
                         <pic:spPr bwMode="auto">
                           <a:xfrm>
                             <a:off x="0" y="0"/>
-                            <a:ext cx="143510" cy="143510"/>
+                            <a:ext cx="136525" cy="136525"/>
                           </a:xfrm>
                           <a:prstGeom prst="rect">
                             <a:avLst/>
@@ -7958,7 +9135,7 @@
               <w:cnfStyle w:val="000000000000" w:firstRow="0" w:lastRow="0" w:firstColumn="0" w:lastColumn="0" w:oddVBand="0" w:evenVBand="0" w:oddHBand="0" w:evenHBand="0" w:firstRowFirstColumn="0" w:firstRowLastColumn="0" w:lastRowFirstColumn="0" w:lastRowLastColumn="0"/>
             </w:pPr>
             <w:r>
-              <w:t>Final Java class</w:t>
+              <w:t>Enumeration</w:t>
             </w:r>
           </w:p>
         </w:tc>
@@ -7977,10 +9154,10 @@
                 <w:lang w:val="en-GB" w:eastAsia="en-GB"/>
               </w:rPr>
               <w:drawing>
-                <wp:inline distT="0" distB="0" distL="0" distR="0">
+                <wp:inline distT="0" distB="0" distL="0" distR="0" wp14:anchorId="1362EA81" wp14:editId="54CB0026">
                   <wp:extent cx="136525" cy="136525"/>
                   <wp:effectExtent l="0" t="0" r="0" b="0"/>
-                  <wp:docPr id="48" name="Picture 48" descr="classTypeInterface"/>
+                  <wp:docPr id="50" name="Picture 50" descr="classTypeException"/>
                   <wp:cNvGraphicFramePr>
                     <a:graphicFrameLocks xmlns:a="http://schemas.openxmlformats.org/drawingml/2006/main" noChangeAspect="1"/>
                   </wp:cNvGraphicFramePr>
@@ -7988,7 +9165,7 @@
                     <a:graphicData uri="http://schemas.openxmlformats.org/drawingml/2006/picture">
                       <pic:pic xmlns:pic="http://schemas.openxmlformats.org/drawingml/2006/picture">
                         <pic:nvPicPr>
-                          <pic:cNvPr id="0" name="Picture 7" descr="classTypeInterface"/>
+                          <pic:cNvPr id="0" name="Picture 5" descr="classTypeException"/>
                           <pic:cNvPicPr>
                             <a:picLocks noChangeAspect="1" noChangeArrowheads="1"/>
                           </pic:cNvPicPr>
@@ -8037,7 +9214,7 @@
               <w:cnfStyle w:val="000000000000" w:firstRow="0" w:lastRow="0" w:firstColumn="0" w:lastColumn="0" w:oddVBand="0" w:evenVBand="0" w:oddHBand="0" w:evenHBand="0" w:firstRowFirstColumn="0" w:firstRowLastColumn="0" w:lastRowFirstColumn="0" w:lastRowLastColumn="0"/>
             </w:pPr>
             <w:r>
-              <w:t>Interface</w:t>
+              <w:t>Exception</w:t>
             </w:r>
           </w:p>
         </w:tc>
@@ -8056,10 +9233,10 @@
                 <w:lang w:val="en-GB" w:eastAsia="en-GB"/>
               </w:rPr>
               <w:drawing>
-                <wp:inline distT="0" distB="0" distL="0" distR="0">
+                <wp:inline distT="0" distB="0" distL="0" distR="0" wp14:anchorId="0AD18EDF" wp14:editId="2462A50E">
                   <wp:extent cx="143510" cy="143510"/>
                   <wp:effectExtent l="0" t="0" r="8890" b="8890"/>
-                  <wp:docPr id="47" name="Picture 47" descr="classTypeMain"/>
+                  <wp:docPr id="49" name="Picture 49" descr="img"/>
                   <wp:cNvGraphicFramePr>
                     <a:graphicFrameLocks xmlns:a="http://schemas.openxmlformats.org/drawingml/2006/main" noChangeAspect="1"/>
                   </wp:cNvGraphicFramePr>
@@ -8067,7 +9244,7 @@
                     <a:graphicData uri="http://schemas.openxmlformats.org/drawingml/2006/picture">
                       <pic:pic xmlns:pic="http://schemas.openxmlformats.org/drawingml/2006/picture">
                         <pic:nvPicPr>
-                          <pic:cNvPr id="0" name="Picture 8" descr="classTypeMain"/>
+                          <pic:cNvPr id="0" name="Picture 6" descr="img"/>
                           <pic:cNvPicPr>
                             <a:picLocks noChangeAspect="1" noChangeArrowheads="1"/>
                           </pic:cNvPicPr>
@@ -8114,29 +9291,9 @@
           <w:p>
             <w:pPr>
               <w:cnfStyle w:val="000000000000" w:firstRow="0" w:lastRow="0" w:firstColumn="0" w:lastColumn="0" w:oddVBand="0" w:evenVBand="0" w:oddHBand="0" w:evenHBand="0" w:firstRowFirstColumn="0" w:firstRowLastColumn="0" w:lastRowFirstColumn="0" w:lastRowLastColumn="0"/>
-              <w:rPr>
-                <w:lang w:val="en-GB"/>
-              </w:rPr>
-            </w:pPr>
-            <w:r>
-              <w:rPr>
-                <w:lang w:val="en-GB"/>
-              </w:rPr>
-              <w:t xml:space="preserve">Java class that contains declaration of the </w:t>
-            </w:r>
-            <w:r>
-              <w:rPr>
-                <w:rStyle w:val="HTMLCode"/>
-                <w:rFonts w:eastAsiaTheme="minorHAnsi"/>
-                <w:lang w:val="en-GB"/>
-              </w:rPr>
-              <w:t>main()</w:t>
-            </w:r>
-            <w:r>
-              <w:rPr>
-                <w:lang w:val="en-GB"/>
-              </w:rPr>
-              <w:t xml:space="preserve"> method.</w:t>
+            </w:pPr>
+            <w:r>
+              <w:t>Final Java class</w:t>
             </w:r>
           </w:p>
         </w:tc>
@@ -8155,10 +9312,10 @@
                 <w:lang w:val="en-GB" w:eastAsia="en-GB"/>
               </w:rPr>
               <w:drawing>
-                <wp:inline distT="0" distB="0" distL="0" distR="0">
-                  <wp:extent cx="143510" cy="143510"/>
-                  <wp:effectExtent l="0" t="0" r="8890" b="8890"/>
-                  <wp:docPr id="46" name="Picture 46" descr="classTypeTestCase"/>
+                <wp:inline distT="0" distB="0" distL="0" distR="0" wp14:anchorId="7762CBB8" wp14:editId="242E568B">
+                  <wp:extent cx="136525" cy="136525"/>
+                  <wp:effectExtent l="0" t="0" r="0" b="0"/>
+                  <wp:docPr id="48" name="Picture 48" descr="classTypeInterface"/>
                   <wp:cNvGraphicFramePr>
                     <a:graphicFrameLocks xmlns:a="http://schemas.openxmlformats.org/drawingml/2006/main" noChangeAspect="1"/>
                   </wp:cNvGraphicFramePr>
@@ -8166,13 +9323,93 @@
                     <a:graphicData uri="http://schemas.openxmlformats.org/drawingml/2006/picture">
                       <pic:pic xmlns:pic="http://schemas.openxmlformats.org/drawingml/2006/picture">
                         <pic:nvPicPr>
-                          <pic:cNvPr id="0" name="Picture 9" descr="classTypeTestCase"/>
+                          <pic:cNvPr id="0" name="Picture 7" descr="classTypeInterface"/>
                           <pic:cNvPicPr>
                             <a:picLocks noChangeAspect="1" noChangeArrowheads="1"/>
                           </pic:cNvPicPr>
                         </pic:nvPicPr>
                         <pic:blipFill>
                           <a:blip r:embed="rId24">
+                            <a:extLst>
+                              <a:ext uri="{28A0092B-C50C-407E-A947-70E740481C1C}">
+                                <a14:useLocalDpi xmlns:a14="http://schemas.microsoft.com/office/drawing/2010/main" val="0"/>
+                              </a:ext>
+                            </a:extLst>
+                          </a:blip>
+                          <a:srcRect/>
+                          <a:stretch>
+                            <a:fillRect/>
+                          </a:stretch>
+                        </pic:blipFill>
+                        <pic:spPr bwMode="auto">
+                          <a:xfrm>
+                            <a:off x="0" y="0"/>
+                            <a:ext cx="136525" cy="136525"/>
+                          </a:xfrm>
+                          <a:prstGeom prst="rect">
+                            <a:avLst/>
+                          </a:prstGeom>
+                          <a:noFill/>
+                          <a:ln>
+                            <a:noFill/>
+                          </a:ln>
+                        </pic:spPr>
+                      </pic:pic>
+                    </a:graphicData>
+                  </a:graphic>
+                </wp:inline>
+              </w:drawing>
+            </w:r>
+          </w:p>
+        </w:tc>
+        <w:tc>
+          <w:tcPr>
+            <w:tcW w:w="0" w:type="auto"/>
+            <w:hideMark/>
+          </w:tcPr>
+          <w:p>
+            <w:pPr>
+              <w:cnfStyle w:val="000000000000" w:firstRow="0" w:lastRow="0" w:firstColumn="0" w:lastColumn="0" w:oddVBand="0" w:evenVBand="0" w:oddHBand="0" w:evenHBand="0" w:firstRowFirstColumn="0" w:firstRowLastColumn="0" w:lastRowFirstColumn="0" w:lastRowLastColumn="0"/>
+            </w:pPr>
+            <w:r>
+              <w:t>Interface</w:t>
+            </w:r>
+          </w:p>
+        </w:tc>
+      </w:tr>
+      <w:tr>
+        <w:tc>
+          <w:tcPr>
+            <w:cnfStyle w:val="001000000000" w:firstRow="0" w:lastRow="0" w:firstColumn="1" w:lastColumn="0" w:oddVBand="0" w:evenVBand="0" w:oddHBand="0" w:evenHBand="0" w:firstRowFirstColumn="0" w:firstRowLastColumn="0" w:lastRowFirstColumn="0" w:lastRowLastColumn="0"/>
+            <w:tcW w:w="0" w:type="auto"/>
+            <w:hideMark/>
+          </w:tcPr>
+          <w:p>
+            <w:r>
+              <w:rPr>
+                <w:noProof/>
+                <w:lang w:val="en-GB" w:eastAsia="en-GB"/>
+              </w:rPr>
+              <w:lastRenderedPageBreak/>
+              <w:drawing>
+                <wp:inline distT="0" distB="0" distL="0" distR="0" wp14:anchorId="20BAE059" wp14:editId="3C3D859B">
+                  <wp:extent cx="143510" cy="143510"/>
+                  <wp:effectExtent l="0" t="0" r="8890" b="8890"/>
+                  <wp:docPr id="47" name="Picture 47" descr="classTypeMain"/>
+                  <wp:cNvGraphicFramePr>
+                    <a:graphicFrameLocks xmlns:a="http://schemas.openxmlformats.org/drawingml/2006/main" noChangeAspect="1"/>
+                  </wp:cNvGraphicFramePr>
+                  <a:graphic xmlns:a="http://schemas.openxmlformats.org/drawingml/2006/main">
+                    <a:graphicData uri="http://schemas.openxmlformats.org/drawingml/2006/picture">
+                      <pic:pic xmlns:pic="http://schemas.openxmlformats.org/drawingml/2006/picture">
+                        <pic:nvPicPr>
+                          <pic:cNvPr id="0" name="Picture 8" descr="classTypeMain"/>
+                          <pic:cNvPicPr>
+                            <a:picLocks noChangeAspect="1" noChangeArrowheads="1"/>
+                          </pic:cNvPicPr>
+                        </pic:nvPicPr>
+                        <pic:blipFill>
+                          <a:blip r:embed="rId25">
                             <a:extLst>
                               <a:ext uri="{28A0092B-C50C-407E-A947-70E740481C1C}">
                                 <a14:useLocalDpi xmlns:a14="http://schemas.microsoft.com/office/drawing/2010/main" val="0"/>
@@ -8213,9 +9450,29 @@
           <w:p>
             <w:pPr>
               <w:cnfStyle w:val="000000000000" w:firstRow="0" w:lastRow="0" w:firstColumn="0" w:lastColumn="0" w:oddVBand="0" w:evenVBand="0" w:oddHBand="0" w:evenHBand="0" w:firstRowFirstColumn="0" w:firstRowLastColumn="0" w:lastRowFirstColumn="0" w:lastRowLastColumn="0"/>
-            </w:pPr>
-            <w:r>
-              <w:t>Test case</w:t>
+              <w:rPr>
+                <w:lang w:val="en-GB"/>
+              </w:rPr>
+            </w:pPr>
+            <w:r>
+              <w:rPr>
+                <w:lang w:val="en-GB"/>
+              </w:rPr>
+              <w:t xml:space="preserve">Java class that contains declaration of the </w:t>
+            </w:r>
+            <w:r>
+              <w:rPr>
+                <w:rStyle w:val="HTMLCode"/>
+                <w:rFonts w:eastAsiaTheme="minorHAnsi"/>
+                <w:lang w:val="en-GB"/>
+              </w:rPr>
+              <w:t>main()</w:t>
+            </w:r>
+            <w:r>
+              <w:rPr>
+                <w:lang w:val="en-GB"/>
+              </w:rPr>
+              <w:t xml:space="preserve"> method.</w:t>
             </w:r>
           </w:p>
         </w:tc>
@@ -8234,7 +9491,86 @@
                 <w:lang w:val="en-GB" w:eastAsia="en-GB"/>
               </w:rPr>
               <w:drawing>
-                <wp:inline distT="0" distB="0" distL="0" distR="0">
+                <wp:inline distT="0" distB="0" distL="0" distR="0" wp14:anchorId="1F3B6BE5" wp14:editId="45A6E8D6">
+                  <wp:extent cx="143510" cy="143510"/>
+                  <wp:effectExtent l="0" t="0" r="8890" b="8890"/>
+                  <wp:docPr id="46" name="Picture 46" descr="classTypeTestCase"/>
+                  <wp:cNvGraphicFramePr>
+                    <a:graphicFrameLocks xmlns:a="http://schemas.openxmlformats.org/drawingml/2006/main" noChangeAspect="1"/>
+                  </wp:cNvGraphicFramePr>
+                  <a:graphic xmlns:a="http://schemas.openxmlformats.org/drawingml/2006/main">
+                    <a:graphicData uri="http://schemas.openxmlformats.org/drawingml/2006/picture">
+                      <pic:pic xmlns:pic="http://schemas.openxmlformats.org/drawingml/2006/picture">
+                        <pic:nvPicPr>
+                          <pic:cNvPr id="0" name="Picture 9" descr="classTypeTestCase"/>
+                          <pic:cNvPicPr>
+                            <a:picLocks noChangeAspect="1" noChangeArrowheads="1"/>
+                          </pic:cNvPicPr>
+                        </pic:nvPicPr>
+                        <pic:blipFill>
+                          <a:blip r:embed="rId26">
+                            <a:extLst>
+                              <a:ext uri="{28A0092B-C50C-407E-A947-70E740481C1C}">
+                                <a14:useLocalDpi xmlns:a14="http://schemas.microsoft.com/office/drawing/2010/main" val="0"/>
+                              </a:ext>
+                            </a:extLst>
+                          </a:blip>
+                          <a:srcRect/>
+                          <a:stretch>
+                            <a:fillRect/>
+                          </a:stretch>
+                        </pic:blipFill>
+                        <pic:spPr bwMode="auto">
+                          <a:xfrm>
+                            <a:off x="0" y="0"/>
+                            <a:ext cx="143510" cy="143510"/>
+                          </a:xfrm>
+                          <a:prstGeom prst="rect">
+                            <a:avLst/>
+                          </a:prstGeom>
+                          <a:noFill/>
+                          <a:ln>
+                            <a:noFill/>
+                          </a:ln>
+                        </pic:spPr>
+                      </pic:pic>
+                    </a:graphicData>
+                  </a:graphic>
+                </wp:inline>
+              </w:drawing>
+            </w:r>
+          </w:p>
+        </w:tc>
+        <w:tc>
+          <w:tcPr>
+            <w:tcW w:w="0" w:type="auto"/>
+            <w:hideMark/>
+          </w:tcPr>
+          <w:p>
+            <w:pPr>
+              <w:cnfStyle w:val="000000000000" w:firstRow="0" w:lastRow="0" w:firstColumn="0" w:lastColumn="0" w:oddVBand="0" w:evenVBand="0" w:oddHBand="0" w:evenHBand="0" w:firstRowFirstColumn="0" w:firstRowLastColumn="0" w:lastRowFirstColumn="0" w:lastRowLastColumn="0"/>
+            </w:pPr>
+            <w:r>
+              <w:t>Test case</w:t>
+            </w:r>
+          </w:p>
+        </w:tc>
+      </w:tr>
+      <w:tr>
+        <w:tc>
+          <w:tcPr>
+            <w:cnfStyle w:val="001000000000" w:firstRow="0" w:lastRow="0" w:firstColumn="1" w:lastColumn="0" w:oddVBand="0" w:evenVBand="0" w:oddHBand="0" w:evenHBand="0" w:firstRowFirstColumn="0" w:firstRowLastColumn="0" w:lastRowFirstColumn="0" w:lastRowLastColumn="0"/>
+            <w:tcW w:w="0" w:type="auto"/>
+            <w:hideMark/>
+          </w:tcPr>
+          <w:p>
+            <w:r>
+              <w:rPr>
+                <w:noProof/>
+                <w:lang w:val="en-GB" w:eastAsia="en-GB"/>
+              </w:rPr>
+              <w:drawing>
+                <wp:inline distT="0" distB="0" distL="0" distR="0" wp14:anchorId="2F3F3FDF" wp14:editId="28821798">
                   <wp:extent cx="122555" cy="143510"/>
                   <wp:effectExtent l="0" t="0" r="0" b="8890"/>
                   <wp:docPr id="45" name="Picture 45" descr="classTypeJavaOutOfSourceRoot"/>
@@ -8251,7 +9587,7 @@
                           </pic:cNvPicPr>
                         </pic:nvPicPr>
                         <pic:blipFill>
-                          <a:blip r:embed="rId25">
+                          <a:blip r:embed="rId27">
                             <a:extLst>
                               <a:ext uri="{28A0092B-C50C-407E-A947-70E740481C1C}">
                                 <a14:useLocalDpi xmlns:a14="http://schemas.microsoft.com/office/drawing/2010/main" val="0"/>
@@ -8302,7 +9638,7 @@
               </w:rPr>
               <w:t xml:space="preserve">Java class located out of the source root. Refer to the section </w:t>
             </w:r>
-            <w:hyperlink r:id="rId26" w:history="1">
+            <w:hyperlink r:id="rId28" w:history="1">
               <w:r>
                 <w:rPr>
                   <w:rStyle w:val="Hyperlink"/>
@@ -8334,7 +9670,7 @@
                 <w:lang w:val="en-GB" w:eastAsia="en-GB"/>
               </w:rPr>
               <w:drawing>
-                <wp:inline distT="0" distB="0" distL="0" distR="0">
+                <wp:inline distT="0" distB="0" distL="0" distR="0" wp14:anchorId="21CFE3EF" wp14:editId="3F6806C4">
                   <wp:extent cx="143510" cy="143510"/>
                   <wp:effectExtent l="0" t="0" r="8890" b="8890"/>
                   <wp:docPr id="44" name="Picture 44" descr="excludeFromCompilation.png"/>
@@ -8351,7 +9687,7 @@
                           </pic:cNvPicPr>
                         </pic:nvPicPr>
                         <pic:blipFill>
-                          <a:blip r:embed="rId27">
+                          <a:blip r:embed="rId29">
                             <a:extLst>
                               <a:ext uri="{28A0092B-C50C-407E-A947-70E740481C1C}">
                                 <a14:useLocalDpi xmlns:a14="http://schemas.microsoft.com/office/drawing/2010/main" val="0"/>
@@ -8402,7 +9738,7 @@
               </w:rPr>
               <w:t xml:space="preserve">Java class </w:t>
             </w:r>
-            <w:hyperlink r:id="rId28" w:history="1">
+            <w:hyperlink r:id="rId30" w:history="1">
               <w:r>
                 <w:rPr>
                   <w:rStyle w:val="Hyperlink"/>
@@ -8434,7 +9770,7 @@
                 <w:lang w:val="en-GB" w:eastAsia="en-GB"/>
               </w:rPr>
               <w:drawing>
-                <wp:inline distT="0" distB="0" distL="0" distR="0">
+                <wp:inline distT="0" distB="0" distL="0" distR="0" wp14:anchorId="14D856DC" wp14:editId="4A88FE9A">
                   <wp:extent cx="136525" cy="136525"/>
                   <wp:effectExtent l="0" t="0" r="0" b="0"/>
                   <wp:docPr id="43" name="Picture 43" descr="method"/>
@@ -8446,164 +9782,6 @@
                       <pic:pic xmlns:pic="http://schemas.openxmlformats.org/drawingml/2006/picture">
                         <pic:nvPicPr>
                           <pic:cNvPr id="0" name="Picture 12" descr="method"/>
-                          <pic:cNvPicPr>
-                            <a:picLocks noChangeAspect="1" noChangeArrowheads="1"/>
-                          </pic:cNvPicPr>
-                        </pic:nvPicPr>
-                        <pic:blipFill>
-                          <a:blip r:embed="rId29">
-                            <a:extLst>
-                              <a:ext uri="{28A0092B-C50C-407E-A947-70E740481C1C}">
-                                <a14:useLocalDpi xmlns:a14="http://schemas.microsoft.com/office/drawing/2010/main" val="0"/>
-                              </a:ext>
-                            </a:extLst>
-                          </a:blip>
-                          <a:srcRect/>
-                          <a:stretch>
-                            <a:fillRect/>
-                          </a:stretch>
-                        </pic:blipFill>
-                        <pic:spPr bwMode="auto">
-                          <a:xfrm>
-                            <a:off x="0" y="0"/>
-                            <a:ext cx="136525" cy="136525"/>
-                          </a:xfrm>
-                          <a:prstGeom prst="rect">
-                            <a:avLst/>
-                          </a:prstGeom>
-                          <a:noFill/>
-                          <a:ln>
-                            <a:noFill/>
-                          </a:ln>
-                        </pic:spPr>
-                      </pic:pic>
-                    </a:graphicData>
-                  </a:graphic>
-                </wp:inline>
-              </w:drawing>
-            </w:r>
-          </w:p>
-        </w:tc>
-        <w:tc>
-          <w:tcPr>
-            <w:tcW w:w="0" w:type="auto"/>
-            <w:hideMark/>
-          </w:tcPr>
-          <w:p>
-            <w:pPr>
-              <w:cnfStyle w:val="000000000000" w:firstRow="0" w:lastRow="0" w:firstColumn="0" w:lastColumn="0" w:oddVBand="0" w:evenVBand="0" w:oddHBand="0" w:evenHBand="0" w:firstRowFirstColumn="0" w:firstRowLastColumn="0" w:lastRowFirstColumn="0" w:lastRowLastColumn="0"/>
-            </w:pPr>
-            <w:r>
-              <w:t>Method</w:t>
-            </w:r>
-          </w:p>
-        </w:tc>
-      </w:tr>
-      <w:tr>
-        <w:tc>
-          <w:tcPr>
-            <w:cnfStyle w:val="001000000000" w:firstRow="0" w:lastRow="0" w:firstColumn="1" w:lastColumn="0" w:oddVBand="0" w:evenVBand="0" w:oddHBand="0" w:evenHBand="0" w:firstRowFirstColumn="0" w:firstRowLastColumn="0" w:lastRowFirstColumn="0" w:lastRowLastColumn="0"/>
-            <w:tcW w:w="0" w:type="auto"/>
-            <w:hideMark/>
-          </w:tcPr>
-          <w:p>
-            <w:r>
-              <w:rPr>
-                <w:noProof/>
-                <w:lang w:val="en-GB" w:eastAsia="en-GB"/>
-              </w:rPr>
-              <w:drawing>
-                <wp:inline distT="0" distB="0" distL="0" distR="0">
-                  <wp:extent cx="170815" cy="170815"/>
-                  <wp:effectExtent l="0" t="0" r="635" b="635"/>
-                  <wp:docPr id="42" name="Picture 42" descr="method_abstract"/>
-                  <wp:cNvGraphicFramePr>
-                    <a:graphicFrameLocks xmlns:a="http://schemas.openxmlformats.org/drawingml/2006/main" noChangeAspect="1"/>
-                  </wp:cNvGraphicFramePr>
-                  <a:graphic xmlns:a="http://schemas.openxmlformats.org/drawingml/2006/main">
-                    <a:graphicData uri="http://schemas.openxmlformats.org/drawingml/2006/picture">
-                      <pic:pic xmlns:pic="http://schemas.openxmlformats.org/drawingml/2006/picture">
-                        <pic:nvPicPr>
-                          <pic:cNvPr id="0" name="Picture 13" descr="method_abstract"/>
-                          <pic:cNvPicPr>
-                            <a:picLocks noChangeAspect="1" noChangeArrowheads="1"/>
-                          </pic:cNvPicPr>
-                        </pic:nvPicPr>
-                        <pic:blipFill>
-                          <a:blip r:embed="rId30">
-                            <a:extLst>
-                              <a:ext uri="{28A0092B-C50C-407E-A947-70E740481C1C}">
-                                <a14:useLocalDpi xmlns:a14="http://schemas.microsoft.com/office/drawing/2010/main" val="0"/>
-                              </a:ext>
-                            </a:extLst>
-                          </a:blip>
-                          <a:srcRect/>
-                          <a:stretch>
-                            <a:fillRect/>
-                          </a:stretch>
-                        </pic:blipFill>
-                        <pic:spPr bwMode="auto">
-                          <a:xfrm>
-                            <a:off x="0" y="0"/>
-                            <a:ext cx="170815" cy="170815"/>
-                          </a:xfrm>
-                          <a:prstGeom prst="rect">
-                            <a:avLst/>
-                          </a:prstGeom>
-                          <a:noFill/>
-                          <a:ln>
-                            <a:noFill/>
-                          </a:ln>
-                        </pic:spPr>
-                      </pic:pic>
-                    </a:graphicData>
-                  </a:graphic>
-                </wp:inline>
-              </w:drawing>
-            </w:r>
-          </w:p>
-        </w:tc>
-        <w:tc>
-          <w:tcPr>
-            <w:tcW w:w="0" w:type="auto"/>
-            <w:hideMark/>
-          </w:tcPr>
-          <w:p>
-            <w:pPr>
-              <w:cnfStyle w:val="000000000000" w:firstRow="0" w:lastRow="0" w:firstColumn="0" w:lastColumn="0" w:oddVBand="0" w:evenVBand="0" w:oddHBand="0" w:evenHBand="0" w:firstRowFirstColumn="0" w:firstRowLastColumn="0" w:lastRowFirstColumn="0" w:lastRowLastColumn="0"/>
-            </w:pPr>
-            <w:r>
-              <w:t>Abstract method</w:t>
-            </w:r>
-          </w:p>
-        </w:tc>
-      </w:tr>
-      <w:tr>
-        <w:tc>
-          <w:tcPr>
-            <w:cnfStyle w:val="001000000000" w:firstRow="0" w:lastRow="0" w:firstColumn="1" w:lastColumn="0" w:oddVBand="0" w:evenVBand="0" w:oddHBand="0" w:evenHBand="0" w:firstRowFirstColumn="0" w:firstRowLastColumn="0" w:lastRowFirstColumn="0" w:lastRowLastColumn="0"/>
-            <w:tcW w:w="0" w:type="auto"/>
-            <w:hideMark/>
-          </w:tcPr>
-          <w:p>
-            <w:r>
-              <w:rPr>
-                <w:noProof/>
-                <w:lang w:val="en-GB" w:eastAsia="en-GB"/>
-              </w:rPr>
-              <w:drawing>
-                <wp:inline distT="0" distB="0" distL="0" distR="0">
-                  <wp:extent cx="136525" cy="136525"/>
-                  <wp:effectExtent l="0" t="0" r="0" b="0"/>
-                  <wp:docPr id="41" name="Picture 41" descr="field"/>
-                  <wp:cNvGraphicFramePr>
-                    <a:graphicFrameLocks xmlns:a="http://schemas.openxmlformats.org/drawingml/2006/main" noChangeAspect="1"/>
-                  </wp:cNvGraphicFramePr>
-                  <a:graphic xmlns:a="http://schemas.openxmlformats.org/drawingml/2006/main">
-                    <a:graphicData uri="http://schemas.openxmlformats.org/drawingml/2006/picture">
-                      <pic:pic xmlns:pic="http://schemas.openxmlformats.org/drawingml/2006/picture">
-                        <pic:nvPicPr>
-                          <pic:cNvPr id="0" name="Picture 14" descr="field"/>
                           <pic:cNvPicPr>
                             <a:picLocks noChangeAspect="1" noChangeArrowheads="1"/>
                           </pic:cNvPicPr>
@@ -8652,7 +9830,7 @@
               <w:cnfStyle w:val="000000000000" w:firstRow="0" w:lastRow="0" w:firstColumn="0" w:lastColumn="0" w:oddVBand="0" w:evenVBand="0" w:oddHBand="0" w:evenHBand="0" w:firstRowFirstColumn="0" w:firstRowLastColumn="0" w:lastRowFirstColumn="0" w:lastRowLastColumn="0"/>
             </w:pPr>
             <w:r>
-              <w:t>Field</w:t>
+              <w:t>Method</w:t>
             </w:r>
           </w:p>
         </w:tc>
@@ -8671,10 +9849,10 @@
                 <w:lang w:val="en-GB" w:eastAsia="en-GB"/>
               </w:rPr>
               <w:drawing>
-                <wp:inline distT="0" distB="0" distL="0" distR="0">
-                  <wp:extent cx="136525" cy="136525"/>
-                  <wp:effectExtent l="0" t="0" r="0" b="0"/>
-                  <wp:docPr id="40" name="Picture 40" descr="variable"/>
+                <wp:inline distT="0" distB="0" distL="0" distR="0" wp14:anchorId="049C3B22" wp14:editId="78952B04">
+                  <wp:extent cx="170815" cy="170815"/>
+                  <wp:effectExtent l="0" t="0" r="635" b="635"/>
+                  <wp:docPr id="42" name="Picture 42" descr="method_abstract"/>
                   <wp:cNvGraphicFramePr>
                     <a:graphicFrameLocks xmlns:a="http://schemas.openxmlformats.org/drawingml/2006/main" noChangeAspect="1"/>
                   </wp:cNvGraphicFramePr>
@@ -8682,7 +9860,7 @@
                     <a:graphicData uri="http://schemas.openxmlformats.org/drawingml/2006/picture">
                       <pic:pic xmlns:pic="http://schemas.openxmlformats.org/drawingml/2006/picture">
                         <pic:nvPicPr>
-                          <pic:cNvPr id="0" name="Picture 15" descr="variable"/>
+                          <pic:cNvPr id="0" name="Picture 13" descr="method_abstract"/>
                           <pic:cNvPicPr>
                             <a:picLocks noChangeAspect="1" noChangeArrowheads="1"/>
                           </pic:cNvPicPr>
@@ -8703,7 +9881,7 @@
                         <pic:spPr bwMode="auto">
                           <a:xfrm>
                             <a:off x="0" y="0"/>
-                            <a:ext cx="136525" cy="136525"/>
+                            <a:ext cx="170815" cy="170815"/>
                           </a:xfrm>
                           <a:prstGeom prst="rect">
                             <a:avLst/>
@@ -8731,7 +9909,7 @@
               <w:cnfStyle w:val="000000000000" w:firstRow="0" w:lastRow="0" w:firstColumn="0" w:lastColumn="0" w:oddVBand="0" w:evenVBand="0" w:oddHBand="0" w:evenHBand="0" w:firstRowFirstColumn="0" w:firstRowLastColumn="0" w:lastRowFirstColumn="0" w:lastRowLastColumn="0"/>
             </w:pPr>
             <w:r>
-              <w:t>Variable</w:t>
+              <w:t>Abstract method</w:t>
             </w:r>
           </w:p>
         </w:tc>
@@ -8750,10 +9928,10 @@
                 <w:lang w:val="en-GB" w:eastAsia="en-GB"/>
               </w:rPr>
               <w:drawing>
-                <wp:inline distT="0" distB="0" distL="0" distR="0" wp14:anchorId="7113D11F" wp14:editId="204A89C6">
+                <wp:inline distT="0" distB="0" distL="0" distR="0" wp14:anchorId="0DA023FB" wp14:editId="5390FA79">
                   <wp:extent cx="136525" cy="136525"/>
                   <wp:effectExtent l="0" t="0" r="0" b="0"/>
-                  <wp:docPr id="39" name="Picture 39" descr="property"/>
+                  <wp:docPr id="41" name="Picture 41" descr="field"/>
                   <wp:cNvGraphicFramePr>
                     <a:graphicFrameLocks xmlns:a="http://schemas.openxmlformats.org/drawingml/2006/main" noChangeAspect="1"/>
                   </wp:cNvGraphicFramePr>
@@ -8761,7 +9939,7 @@
                     <a:graphicData uri="http://schemas.openxmlformats.org/drawingml/2006/picture">
                       <pic:pic xmlns:pic="http://schemas.openxmlformats.org/drawingml/2006/picture">
                         <pic:nvPicPr>
-                          <pic:cNvPr id="0" name="Picture 16" descr="property"/>
+                          <pic:cNvPr id="0" name="Picture 14" descr="field"/>
                           <pic:cNvPicPr>
                             <a:picLocks noChangeAspect="1" noChangeArrowheads="1"/>
                           </pic:cNvPicPr>
@@ -8810,6 +9988,164 @@
               <w:cnfStyle w:val="000000000000" w:firstRow="0" w:lastRow="0" w:firstColumn="0" w:lastColumn="0" w:oddVBand="0" w:evenVBand="0" w:oddHBand="0" w:evenHBand="0" w:firstRowFirstColumn="0" w:firstRowLastColumn="0" w:lastRowFirstColumn="0" w:lastRowLastColumn="0"/>
             </w:pPr>
             <w:r>
+              <w:t>Field</w:t>
+            </w:r>
+          </w:p>
+        </w:tc>
+      </w:tr>
+      <w:tr>
+        <w:tc>
+          <w:tcPr>
+            <w:cnfStyle w:val="001000000000" w:firstRow="0" w:lastRow="0" w:firstColumn="1" w:lastColumn="0" w:oddVBand="0" w:evenVBand="0" w:oddHBand="0" w:evenHBand="0" w:firstRowFirstColumn="0" w:firstRowLastColumn="0" w:lastRowFirstColumn="0" w:lastRowLastColumn="0"/>
+            <w:tcW w:w="0" w:type="auto"/>
+            <w:hideMark/>
+          </w:tcPr>
+          <w:p>
+            <w:r>
+              <w:rPr>
+                <w:noProof/>
+                <w:lang w:val="en-GB" w:eastAsia="en-GB"/>
+              </w:rPr>
+              <w:drawing>
+                <wp:inline distT="0" distB="0" distL="0" distR="0" wp14:anchorId="7BE5C6D3" wp14:editId="390988CF">
+                  <wp:extent cx="136525" cy="136525"/>
+                  <wp:effectExtent l="0" t="0" r="0" b="0"/>
+                  <wp:docPr id="40" name="Picture 40" descr="variable"/>
+                  <wp:cNvGraphicFramePr>
+                    <a:graphicFrameLocks xmlns:a="http://schemas.openxmlformats.org/drawingml/2006/main" noChangeAspect="1"/>
+                  </wp:cNvGraphicFramePr>
+                  <a:graphic xmlns:a="http://schemas.openxmlformats.org/drawingml/2006/main">
+                    <a:graphicData uri="http://schemas.openxmlformats.org/drawingml/2006/picture">
+                      <pic:pic xmlns:pic="http://schemas.openxmlformats.org/drawingml/2006/picture">
+                        <pic:nvPicPr>
+                          <pic:cNvPr id="0" name="Picture 15" descr="variable"/>
+                          <pic:cNvPicPr>
+                            <a:picLocks noChangeAspect="1" noChangeArrowheads="1"/>
+                          </pic:cNvPicPr>
+                        </pic:nvPicPr>
+                        <pic:blipFill>
+                          <a:blip r:embed="rId34">
+                            <a:extLst>
+                              <a:ext uri="{28A0092B-C50C-407E-A947-70E740481C1C}">
+                                <a14:useLocalDpi xmlns:a14="http://schemas.microsoft.com/office/drawing/2010/main" val="0"/>
+                              </a:ext>
+                            </a:extLst>
+                          </a:blip>
+                          <a:srcRect/>
+                          <a:stretch>
+                            <a:fillRect/>
+                          </a:stretch>
+                        </pic:blipFill>
+                        <pic:spPr bwMode="auto">
+                          <a:xfrm>
+                            <a:off x="0" y="0"/>
+                            <a:ext cx="136525" cy="136525"/>
+                          </a:xfrm>
+                          <a:prstGeom prst="rect">
+                            <a:avLst/>
+                          </a:prstGeom>
+                          <a:noFill/>
+                          <a:ln>
+                            <a:noFill/>
+                          </a:ln>
+                        </pic:spPr>
+                      </pic:pic>
+                    </a:graphicData>
+                  </a:graphic>
+                </wp:inline>
+              </w:drawing>
+            </w:r>
+          </w:p>
+        </w:tc>
+        <w:tc>
+          <w:tcPr>
+            <w:tcW w:w="0" w:type="auto"/>
+            <w:hideMark/>
+          </w:tcPr>
+          <w:p>
+            <w:pPr>
+              <w:cnfStyle w:val="000000000000" w:firstRow="0" w:lastRow="0" w:firstColumn="0" w:lastColumn="0" w:oddVBand="0" w:evenVBand="0" w:oddHBand="0" w:evenHBand="0" w:firstRowFirstColumn="0" w:firstRowLastColumn="0" w:lastRowFirstColumn="0" w:lastRowLastColumn="0"/>
+            </w:pPr>
+            <w:r>
+              <w:t>Variable</w:t>
+            </w:r>
+          </w:p>
+        </w:tc>
+      </w:tr>
+      <w:tr>
+        <w:tc>
+          <w:tcPr>
+            <w:cnfStyle w:val="001000000000" w:firstRow="0" w:lastRow="0" w:firstColumn="1" w:lastColumn="0" w:oddVBand="0" w:evenVBand="0" w:oddHBand="0" w:evenHBand="0" w:firstRowFirstColumn="0" w:firstRowLastColumn="0" w:lastRowFirstColumn="0" w:lastRowLastColumn="0"/>
+            <w:tcW w:w="0" w:type="auto"/>
+            <w:hideMark/>
+          </w:tcPr>
+          <w:p>
+            <w:r>
+              <w:rPr>
+                <w:noProof/>
+                <w:lang w:val="en-GB" w:eastAsia="en-GB"/>
+              </w:rPr>
+              <w:drawing>
+                <wp:inline distT="0" distB="0" distL="0" distR="0" wp14:anchorId="3DD2464A" wp14:editId="46DF5D99">
+                  <wp:extent cx="136525" cy="136525"/>
+                  <wp:effectExtent l="0" t="0" r="0" b="0"/>
+                  <wp:docPr id="39" name="Picture 39" descr="property"/>
+                  <wp:cNvGraphicFramePr>
+                    <a:graphicFrameLocks xmlns:a="http://schemas.openxmlformats.org/drawingml/2006/main" noChangeAspect="1"/>
+                  </wp:cNvGraphicFramePr>
+                  <a:graphic xmlns:a="http://schemas.openxmlformats.org/drawingml/2006/main">
+                    <a:graphicData uri="http://schemas.openxmlformats.org/drawingml/2006/picture">
+                      <pic:pic xmlns:pic="http://schemas.openxmlformats.org/drawingml/2006/picture">
+                        <pic:nvPicPr>
+                          <pic:cNvPr id="0" name="Picture 16" descr="property"/>
+                          <pic:cNvPicPr>
+                            <a:picLocks noChangeAspect="1" noChangeArrowheads="1"/>
+                          </pic:cNvPicPr>
+                        </pic:nvPicPr>
+                        <pic:blipFill>
+                          <a:blip r:embed="rId35">
+                            <a:extLst>
+                              <a:ext uri="{28A0092B-C50C-407E-A947-70E740481C1C}">
+                                <a14:useLocalDpi xmlns:a14="http://schemas.microsoft.com/office/drawing/2010/main" val="0"/>
+                              </a:ext>
+                            </a:extLst>
+                          </a:blip>
+                          <a:srcRect/>
+                          <a:stretch>
+                            <a:fillRect/>
+                          </a:stretch>
+                        </pic:blipFill>
+                        <pic:spPr bwMode="auto">
+                          <a:xfrm>
+                            <a:off x="0" y="0"/>
+                            <a:ext cx="136525" cy="136525"/>
+                          </a:xfrm>
+                          <a:prstGeom prst="rect">
+                            <a:avLst/>
+                          </a:prstGeom>
+                          <a:noFill/>
+                          <a:ln>
+                            <a:noFill/>
+                          </a:ln>
+                        </pic:spPr>
+                      </pic:pic>
+                    </a:graphicData>
+                  </a:graphic>
+                </wp:inline>
+              </w:drawing>
+            </w:r>
+          </w:p>
+        </w:tc>
+        <w:tc>
+          <w:tcPr>
+            <w:tcW w:w="0" w:type="auto"/>
+            <w:hideMark/>
+          </w:tcPr>
+          <w:p>
+            <w:pPr>
+              <w:cnfStyle w:val="000000000000" w:firstRow="0" w:lastRow="0" w:firstColumn="0" w:lastColumn="0" w:oddVBand="0" w:evenVBand="0" w:oddHBand="0" w:evenHBand="0" w:firstRowFirstColumn="0" w:firstRowLastColumn="0" w:lastRowFirstColumn="0" w:lastRowLastColumn="0"/>
+            </w:pPr>
+            <w:r>
               <w:t>Property</w:t>
             </w:r>
           </w:p>
@@ -8837,7 +10173,7 @@
               <mc:AlternateContent>
                 <mc:Choice Requires="wps">
                   <w:drawing>
-                    <wp:anchor distT="0" distB="0" distL="114300" distR="114300" simplePos="0" relativeHeight="251680768" behindDoc="0" locked="0" layoutInCell="1" allowOverlap="1" wp14:anchorId="4C04942C" wp14:editId="66B53BF7">
+                    <wp:anchor distT="0" distB="0" distL="114300" distR="114300" simplePos="0" relativeHeight="251680768" behindDoc="0" locked="0" layoutInCell="1" allowOverlap="1" wp14:anchorId="021692D3" wp14:editId="370B4CC5">
                       <wp:simplePos x="0" y="0"/>
                       <wp:positionH relativeFrom="column">
                         <wp:posOffset>-1905</wp:posOffset>
@@ -8920,7 +10256,7 @@
                 <w:lang w:val="en-GB" w:eastAsia="en-GB"/>
               </w:rPr>
               <w:drawing>
-                <wp:inline distT="0" distB="0" distL="0" distR="0" wp14:anchorId="144A90D8" wp14:editId="0BA36372">
+                <wp:inline distT="0" distB="0" distL="0" distR="0" wp14:anchorId="478CEA2D" wp14:editId="04008B34">
                   <wp:extent cx="136525" cy="136525"/>
                   <wp:effectExtent l="0" t="0" r="0" b="0"/>
                   <wp:docPr id="55" name="Picture 55" descr="property"/>
@@ -8937,7 +10273,7 @@
                           </pic:cNvPicPr>
                         </pic:nvPicPr>
                         <pic:blipFill>
-                          <a:blip r:embed="rId33">
+                          <a:blip r:embed="rId35">
                             <a:extLst>
                               <a:ext uri="{28A0092B-C50C-407E-A947-70E740481C1C}">
                                 <a14:useLocalDpi xmlns:a14="http://schemas.microsoft.com/office/drawing/2010/main" val="0"/>
@@ -9005,7 +10341,7 @@
               <mc:AlternateContent>
                 <mc:Choice Requires="wps">
                   <w:drawing>
-                    <wp:anchor distT="0" distB="0" distL="114300" distR="114300" simplePos="0" relativeHeight="251678720" behindDoc="0" locked="0" layoutInCell="1" allowOverlap="1" wp14:anchorId="406AA4E0" wp14:editId="564400A3">
+                    <wp:anchor distT="0" distB="0" distL="114300" distR="114300" simplePos="0" relativeHeight="251678720" behindDoc="0" locked="0" layoutInCell="1" allowOverlap="1" wp14:anchorId="23E90EFA" wp14:editId="3EF0526E">
                       <wp:simplePos x="0" y="0"/>
                       <wp:positionH relativeFrom="column">
                         <wp:posOffset>-11653</wp:posOffset>
@@ -9088,7 +10424,7 @@
                 <w:lang w:val="en-GB" w:eastAsia="en-GB"/>
               </w:rPr>
               <w:drawing>
-                <wp:inline distT="0" distB="0" distL="0" distR="0" wp14:anchorId="3BA7C4F1" wp14:editId="2E3B27A5">
+                <wp:inline distT="0" distB="0" distL="0" distR="0" wp14:anchorId="249715FD" wp14:editId="53333E16">
                   <wp:extent cx="136525" cy="136525"/>
                   <wp:effectExtent l="0" t="0" r="0" b="0"/>
                   <wp:docPr id="56" name="Picture 56" descr="property"/>
@@ -9105,7 +10441,7 @@
                           </pic:cNvPicPr>
                         </pic:nvPicPr>
                         <pic:blipFill>
-                          <a:blip r:embed="rId33">
+                          <a:blip r:embed="rId35">
                             <a:extLst>
                               <a:ext uri="{28A0092B-C50C-407E-A947-70E740481C1C}">
                                 <a14:useLocalDpi xmlns:a14="http://schemas.microsoft.com/office/drawing/2010/main" val="0"/>
@@ -9166,7 +10502,7 @@
                 <w:lang w:val="en-GB" w:eastAsia="en-GB"/>
               </w:rPr>
               <w:drawing>
-                <wp:inline distT="0" distB="0" distL="0" distR="0" wp14:anchorId="2E6CB378" wp14:editId="1B2DC3DC">
+                <wp:inline distT="0" distB="0" distL="0" distR="0" wp14:anchorId="6FE1AE27" wp14:editId="3FE2F80B">
                   <wp:extent cx="136525" cy="136525"/>
                   <wp:effectExtent l="0" t="0" r="0" b="0"/>
                   <wp:docPr id="38" name="Picture 38" descr="property_yellow"/>
@@ -9183,7 +10519,7 @@
                           </pic:cNvPicPr>
                         </pic:nvPicPr>
                         <pic:blipFill>
-                          <a:blip r:embed="rId34">
+                          <a:blip r:embed="rId36">
                             <a:extLst>
                               <a:ext uri="{28A0092B-C50C-407E-A947-70E740481C1C}">
                                 <a14:useLocalDpi xmlns:a14="http://schemas.microsoft.com/office/drawing/2010/main" val="0"/>
@@ -9245,7 +10581,7 @@
                 <w:lang w:val="en-GB" w:eastAsia="en-GB"/>
               </w:rPr>
               <w:drawing>
-                <wp:inline distT="0" distB="0" distL="0" distR="0" wp14:anchorId="45BF8A6A" wp14:editId="602DE6E3">
+                <wp:inline distT="0" distB="0" distL="0" distR="0" wp14:anchorId="01528ACD" wp14:editId="56A394EA">
                   <wp:extent cx="143510" cy="102235"/>
                   <wp:effectExtent l="0" t="0" r="8890" b="0"/>
                   <wp:docPr id="37" name="Picture 37" descr="xml_element"/>
@@ -9262,7 +10598,7 @@
                           </pic:cNvPicPr>
                         </pic:nvPicPr>
                         <pic:blipFill>
-                          <a:blip r:embed="rId35">
+                          <a:blip r:embed="rId37">
                             <a:extLst>
                               <a:ext uri="{28A0092B-C50C-407E-A947-70E740481C1C}">
                                 <a14:useLocalDpi xmlns:a14="http://schemas.microsoft.com/office/drawing/2010/main" val="0"/>
@@ -9324,7 +10660,7 @@
                 <w:lang w:val="en-GB" w:eastAsia="en-GB"/>
               </w:rPr>
               <w:drawing>
-                <wp:inline distT="0" distB="0" distL="0" distR="0" wp14:anchorId="5BFF7F42" wp14:editId="73C1FD49">
+                <wp:inline distT="0" distB="0" distL="0" distR="0" wp14:anchorId="5C94C8EC" wp14:editId="52ECEAF6">
                   <wp:extent cx="136525" cy="116205"/>
                   <wp:effectExtent l="0" t="0" r="0" b="0"/>
                   <wp:docPr id="36" name="Picture 36" descr="folder"/>
@@ -9341,7 +10677,7 @@
                           </pic:cNvPicPr>
                         </pic:nvPicPr>
                         <pic:blipFill>
-                          <a:blip r:embed="rId36">
+                          <a:blip r:embed="rId38">
                             <a:extLst>
                               <a:ext uri="{28A0092B-C50C-407E-A947-70E740481C1C}">
                                 <a14:useLocalDpi xmlns:a14="http://schemas.microsoft.com/office/drawing/2010/main" val="0"/>
@@ -9403,7 +10739,7 @@
                 <w:lang w:val="en-GB" w:eastAsia="en-GB"/>
               </w:rPr>
               <w:drawing>
-                <wp:inline distT="0" distB="0" distL="0" distR="0" wp14:anchorId="741ED273" wp14:editId="5D7C8C92">
+                <wp:inline distT="0" distB="0" distL="0" distR="0" wp14:anchorId="65FEC86A" wp14:editId="7A5B7DAB">
                   <wp:extent cx="143510" cy="122555"/>
                   <wp:effectExtent l="0" t="0" r="8890" b="0"/>
                   <wp:docPr id="35" name="Picture 35" descr="moduleFolder"/>
@@ -9420,7 +10756,7 @@
                           </pic:cNvPicPr>
                         </pic:nvPicPr>
                         <pic:blipFill>
-                          <a:blip r:embed="rId37">
+                          <a:blip r:embed="rId39">
                             <a:extLst>
                               <a:ext uri="{28A0092B-C50C-407E-A947-70E740481C1C}">
                                 <a14:useLocalDpi xmlns:a14="http://schemas.microsoft.com/office/drawing/2010/main" val="0"/>
@@ -9482,7 +10818,7 @@
                 <w:lang w:val="en-GB" w:eastAsia="en-GB"/>
               </w:rPr>
               <w:drawing>
-                <wp:inline distT="0" distB="0" distL="0" distR="0" wp14:anchorId="0E29B48E" wp14:editId="71005432">
+                <wp:inline distT="0" distB="0" distL="0" distR="0" wp14:anchorId="22F1104B" wp14:editId="150ADACD">
                   <wp:extent cx="184150" cy="163830"/>
                   <wp:effectExtent l="0" t="0" r="6350" b="7620"/>
                   <wp:docPr id="34" name="Picture 34" descr="groupOfModules"/>
@@ -9499,7 +10835,7 @@
                           </pic:cNvPicPr>
                         </pic:nvPicPr>
                         <pic:blipFill>
-                          <a:blip r:embed="rId38">
+                          <a:blip r:embed="rId40">
                             <a:extLst>
                               <a:ext uri="{28A0092B-C50C-407E-A947-70E740481C1C}">
                                 <a14:useLocalDpi xmlns:a14="http://schemas.microsoft.com/office/drawing/2010/main" val="0"/>
@@ -9561,7 +10897,7 @@
                 <w:lang w:val="en-GB" w:eastAsia="en-GB"/>
               </w:rPr>
               <w:drawing>
-                <wp:inline distT="0" distB="0" distL="0" distR="0" wp14:anchorId="34AAED3D" wp14:editId="1C5C065E">
+                <wp:inline distT="0" distB="0" distL="0" distR="0" wp14:anchorId="5C789DDF" wp14:editId="1A4D6515">
                   <wp:extent cx="136525" cy="116205"/>
                   <wp:effectExtent l="0" t="0" r="0" b="0"/>
                   <wp:docPr id="33" name="Picture 33" descr="iconPackage"/>
@@ -9573,164 +10909,6 @@
                       <pic:pic xmlns:pic="http://schemas.openxmlformats.org/drawingml/2006/picture">
                         <pic:nvPicPr>
                           <pic:cNvPr id="0" name="Picture 22" descr="iconPackage"/>
-                          <pic:cNvPicPr>
-                            <a:picLocks noChangeAspect="1" noChangeArrowheads="1"/>
-                          </pic:cNvPicPr>
-                        </pic:nvPicPr>
-                        <pic:blipFill>
-                          <a:blip r:embed="rId39">
-                            <a:extLst>
-                              <a:ext uri="{28A0092B-C50C-407E-A947-70E740481C1C}">
-                                <a14:useLocalDpi xmlns:a14="http://schemas.microsoft.com/office/drawing/2010/main" val="0"/>
-                              </a:ext>
-                            </a:extLst>
-                          </a:blip>
-                          <a:srcRect/>
-                          <a:stretch>
-                            <a:fillRect/>
-                          </a:stretch>
-                        </pic:blipFill>
-                        <pic:spPr bwMode="auto">
-                          <a:xfrm>
-                            <a:off x="0" y="0"/>
-                            <a:ext cx="136525" cy="116205"/>
-                          </a:xfrm>
-                          <a:prstGeom prst="rect">
-                            <a:avLst/>
-                          </a:prstGeom>
-                          <a:noFill/>
-                          <a:ln>
-                            <a:noFill/>
-                          </a:ln>
-                        </pic:spPr>
-                      </pic:pic>
-                    </a:graphicData>
-                  </a:graphic>
-                </wp:inline>
-              </w:drawing>
-            </w:r>
-          </w:p>
-        </w:tc>
-        <w:tc>
-          <w:tcPr>
-            <w:tcW w:w="0" w:type="auto"/>
-            <w:hideMark/>
-          </w:tcPr>
-          <w:p>
-            <w:pPr>
-              <w:cnfStyle w:val="000000000000" w:firstRow="0" w:lastRow="0" w:firstColumn="0" w:lastColumn="0" w:oddVBand="0" w:evenVBand="0" w:oddHBand="0" w:evenHBand="0" w:firstRowFirstColumn="0" w:firstRowLastColumn="0" w:lastRowFirstColumn="0" w:lastRowLastColumn="0"/>
-            </w:pPr>
-            <w:r>
-              <w:t>Package</w:t>
-            </w:r>
-          </w:p>
-        </w:tc>
-      </w:tr>
-      <w:tr>
-        <w:tc>
-          <w:tcPr>
-            <w:cnfStyle w:val="001000000000" w:firstRow="0" w:lastRow="0" w:firstColumn="1" w:lastColumn="0" w:oddVBand="0" w:evenVBand="0" w:oddHBand="0" w:evenHBand="0" w:firstRowFirstColumn="0" w:firstRowLastColumn="0" w:lastRowFirstColumn="0" w:lastRowLastColumn="0"/>
-            <w:tcW w:w="0" w:type="auto"/>
-            <w:hideMark/>
-          </w:tcPr>
-          <w:p>
-            <w:r>
-              <w:rPr>
-                <w:noProof/>
-                <w:lang w:val="en-GB" w:eastAsia="en-GB"/>
-              </w:rPr>
-              <w:drawing>
-                <wp:inline distT="0" distB="0" distL="0" distR="0" wp14:anchorId="116D0963" wp14:editId="1F0DC826">
-                  <wp:extent cx="136525" cy="116205"/>
-                  <wp:effectExtent l="0" t="0" r="0" b="0"/>
-                  <wp:docPr id="32" name="Picture 32" descr="rootSource"/>
-                  <wp:cNvGraphicFramePr>
-                    <a:graphicFrameLocks xmlns:a="http://schemas.openxmlformats.org/drawingml/2006/main" noChangeAspect="1"/>
-                  </wp:cNvGraphicFramePr>
-                  <a:graphic xmlns:a="http://schemas.openxmlformats.org/drawingml/2006/main">
-                    <a:graphicData uri="http://schemas.openxmlformats.org/drawingml/2006/picture">
-                      <pic:pic xmlns:pic="http://schemas.openxmlformats.org/drawingml/2006/picture">
-                        <pic:nvPicPr>
-                          <pic:cNvPr id="0" name="Picture 23" descr="rootSource"/>
-                          <pic:cNvPicPr>
-                            <a:picLocks noChangeAspect="1" noChangeArrowheads="1"/>
-                          </pic:cNvPicPr>
-                        </pic:nvPicPr>
-                        <pic:blipFill>
-                          <a:blip r:embed="rId40">
-                            <a:extLst>
-                              <a:ext uri="{28A0092B-C50C-407E-A947-70E740481C1C}">
-                                <a14:useLocalDpi xmlns:a14="http://schemas.microsoft.com/office/drawing/2010/main" val="0"/>
-                              </a:ext>
-                            </a:extLst>
-                          </a:blip>
-                          <a:srcRect/>
-                          <a:stretch>
-                            <a:fillRect/>
-                          </a:stretch>
-                        </pic:blipFill>
-                        <pic:spPr bwMode="auto">
-                          <a:xfrm>
-                            <a:off x="0" y="0"/>
-                            <a:ext cx="136525" cy="116205"/>
-                          </a:xfrm>
-                          <a:prstGeom prst="rect">
-                            <a:avLst/>
-                          </a:prstGeom>
-                          <a:noFill/>
-                          <a:ln>
-                            <a:noFill/>
-                          </a:ln>
-                        </pic:spPr>
-                      </pic:pic>
-                    </a:graphicData>
-                  </a:graphic>
-                </wp:inline>
-              </w:drawing>
-            </w:r>
-          </w:p>
-        </w:tc>
-        <w:tc>
-          <w:tcPr>
-            <w:tcW w:w="0" w:type="auto"/>
-            <w:hideMark/>
-          </w:tcPr>
-          <w:p>
-            <w:pPr>
-              <w:cnfStyle w:val="000000000000" w:firstRow="0" w:lastRow="0" w:firstColumn="0" w:lastColumn="0" w:oddVBand="0" w:evenVBand="0" w:oddHBand="0" w:evenHBand="0" w:firstRowFirstColumn="0" w:firstRowLastColumn="0" w:lastRowFirstColumn="0" w:lastRowLastColumn="0"/>
-            </w:pPr>
-            <w:r>
-              <w:t xml:space="preserve">Source root </w:t>
-            </w:r>
-          </w:p>
-        </w:tc>
-      </w:tr>
-      <w:tr>
-        <w:tc>
-          <w:tcPr>
-            <w:cnfStyle w:val="001000000000" w:firstRow="0" w:lastRow="0" w:firstColumn="1" w:lastColumn="0" w:oddVBand="0" w:evenVBand="0" w:oddHBand="0" w:evenHBand="0" w:firstRowFirstColumn="0" w:firstRowLastColumn="0" w:lastRowFirstColumn="0" w:lastRowLastColumn="0"/>
-            <w:tcW w:w="0" w:type="auto"/>
-            <w:hideMark/>
-          </w:tcPr>
-          <w:p>
-            <w:r>
-              <w:rPr>
-                <w:noProof/>
-                <w:lang w:val="en-GB" w:eastAsia="en-GB"/>
-              </w:rPr>
-              <w:drawing>
-                <wp:inline distT="0" distB="0" distL="0" distR="0" wp14:anchorId="6EC42195" wp14:editId="754951C7">
-                  <wp:extent cx="136525" cy="116205"/>
-                  <wp:effectExtent l="0" t="0" r="0" b="0"/>
-                  <wp:docPr id="31" name="Picture 31" descr="rootTest"/>
-                  <wp:cNvGraphicFramePr>
-                    <a:graphicFrameLocks xmlns:a="http://schemas.openxmlformats.org/drawingml/2006/main" noChangeAspect="1"/>
-                  </wp:cNvGraphicFramePr>
-                  <a:graphic xmlns:a="http://schemas.openxmlformats.org/drawingml/2006/main">
-                    <a:graphicData uri="http://schemas.openxmlformats.org/drawingml/2006/picture">
-                      <pic:pic xmlns:pic="http://schemas.openxmlformats.org/drawingml/2006/picture">
-                        <pic:nvPicPr>
-                          <pic:cNvPr id="0" name="Picture 24" descr="rootTest"/>
                           <pic:cNvPicPr>
                             <a:picLocks noChangeAspect="1" noChangeArrowheads="1"/>
                           </pic:cNvPicPr>
@@ -9779,10 +10957,7 @@
               <w:cnfStyle w:val="000000000000" w:firstRow="0" w:lastRow="0" w:firstColumn="0" w:lastColumn="0" w:oddVBand="0" w:evenVBand="0" w:oddHBand="0" w:evenHBand="0" w:firstRowFirstColumn="0" w:firstRowLastColumn="0" w:lastRowFirstColumn="0" w:lastRowLastColumn="0"/>
             </w:pPr>
             <w:r>
-              <w:t>Test root</w:t>
-            </w:r>
-            <w:r>
-              <w:t xml:space="preserve"> </w:t>
+              <w:t>Package</w:t>
             </w:r>
           </w:p>
         </w:tc>
@@ -9801,10 +10976,10 @@
                 <w:lang w:val="en-GB" w:eastAsia="en-GB"/>
               </w:rPr>
               <w:drawing>
-                <wp:inline distT="0" distB="0" distL="0" distR="0" wp14:anchorId="18D33ADA" wp14:editId="7A8584E6">
+                <wp:inline distT="0" distB="0" distL="0" distR="0" wp14:anchorId="262B8DC7" wp14:editId="6FEAD924">
                   <wp:extent cx="136525" cy="116205"/>
                   <wp:effectExtent l="0" t="0" r="0" b="0"/>
-                  <wp:docPr id="30" name="Picture 30" descr="rootExcluded"/>
+                  <wp:docPr id="32" name="Picture 32" descr="rootSource"/>
                   <wp:cNvGraphicFramePr>
                     <a:graphicFrameLocks xmlns:a="http://schemas.openxmlformats.org/drawingml/2006/main" noChangeAspect="1"/>
                   </wp:cNvGraphicFramePr>
@@ -9812,7 +10987,7 @@
                     <a:graphicData uri="http://schemas.openxmlformats.org/drawingml/2006/picture">
                       <pic:pic xmlns:pic="http://schemas.openxmlformats.org/drawingml/2006/picture">
                         <pic:nvPicPr>
-                          <pic:cNvPr id="0" name="Picture 25" descr="rootExcluded"/>
+                          <pic:cNvPr id="0" name="Picture 23" descr="rootSource"/>
                           <pic:cNvPicPr>
                             <a:picLocks noChangeAspect="1" noChangeArrowheads="1"/>
                           </pic:cNvPicPr>
@@ -9861,10 +11036,7 @@
               <w:cnfStyle w:val="000000000000" w:firstRow="0" w:lastRow="0" w:firstColumn="0" w:lastColumn="0" w:oddVBand="0" w:evenVBand="0" w:oddHBand="0" w:evenHBand="0" w:firstRowFirstColumn="0" w:firstRowLastColumn="0" w:lastRowFirstColumn="0" w:lastRowLastColumn="0"/>
             </w:pPr>
             <w:r>
-              <w:t>Excluded root</w:t>
-            </w:r>
-            <w:r>
-              <w:t xml:space="preserve"> </w:t>
+              <w:t xml:space="preserve">Source root </w:t>
             </w:r>
           </w:p>
         </w:tc>
@@ -9883,10 +11055,10 @@
                 <w:lang w:val="en-GB" w:eastAsia="en-GB"/>
               </w:rPr>
               <w:drawing>
-                <wp:inline distT="0" distB="0" distL="0" distR="0" wp14:anchorId="6F48653C" wp14:editId="4760AE66">
-                  <wp:extent cx="143510" cy="122555"/>
-                  <wp:effectExtent l="0" t="0" r="8890" b="0"/>
-                  <wp:docPr id="29" name="Picture 29" descr="rootResourceIJ"/>
+                <wp:inline distT="0" distB="0" distL="0" distR="0" wp14:anchorId="1F992FB8" wp14:editId="52C86036">
+                  <wp:extent cx="136525" cy="116205"/>
+                  <wp:effectExtent l="0" t="0" r="0" b="0"/>
+                  <wp:docPr id="31" name="Picture 31" descr="rootTest"/>
                   <wp:cNvGraphicFramePr>
                     <a:graphicFrameLocks xmlns:a="http://schemas.openxmlformats.org/drawingml/2006/main" noChangeAspect="1"/>
                   </wp:cNvGraphicFramePr>
@@ -9894,7 +11066,7 @@
                     <a:graphicData uri="http://schemas.openxmlformats.org/drawingml/2006/picture">
                       <pic:pic xmlns:pic="http://schemas.openxmlformats.org/drawingml/2006/picture">
                         <pic:nvPicPr>
-                          <pic:cNvPr id="0" name="Picture 26" descr="rootResourceIJ"/>
+                          <pic:cNvPr id="0" name="Picture 24" descr="rootTest"/>
                           <pic:cNvPicPr>
                             <a:picLocks noChangeAspect="1" noChangeArrowheads="1"/>
                           </pic:cNvPicPr>
@@ -9915,7 +11087,7 @@
                         <pic:spPr bwMode="auto">
                           <a:xfrm>
                             <a:off x="0" y="0"/>
-                            <a:ext cx="143510" cy="122555"/>
+                            <a:ext cx="136525" cy="116205"/>
                           </a:xfrm>
                           <a:prstGeom prst="rect">
                             <a:avLst/>
@@ -9943,7 +11115,10 @@
               <w:cnfStyle w:val="000000000000" w:firstRow="0" w:lastRow="0" w:firstColumn="0" w:lastColumn="0" w:oddVBand="0" w:evenVBand="0" w:oddHBand="0" w:evenHBand="0" w:firstRowFirstColumn="0" w:firstRowLastColumn="0" w:lastRowFirstColumn="0" w:lastRowLastColumn="0"/>
             </w:pPr>
             <w:r>
-              <w:t>Resources</w:t>
+              <w:t>Test root</w:t>
+            </w:r>
+            <w:r>
+              <w:t xml:space="preserve"> </w:t>
             </w:r>
           </w:p>
         </w:tc>
@@ -9956,17 +11131,16 @@
             <w:hideMark/>
           </w:tcPr>
           <w:p>
-            <w:bookmarkStart w:id="12" w:name="_GoBack"/>
             <w:r>
               <w:rPr>
                 <w:noProof/>
                 <w:lang w:val="en-GB" w:eastAsia="en-GB"/>
               </w:rPr>
               <w:drawing>
-                <wp:inline distT="0" distB="0" distL="0" distR="0" wp14:anchorId="630F65C8" wp14:editId="60C0849E">
-                  <wp:extent cx="143510" cy="122555"/>
-                  <wp:effectExtent l="0" t="0" r="8890" b="0"/>
-                  <wp:docPr id="28" name="Picture 28" descr="rootTestResourceIJ"/>
+                <wp:inline distT="0" distB="0" distL="0" distR="0" wp14:anchorId="6C1FE490" wp14:editId="1E904633">
+                  <wp:extent cx="136525" cy="116205"/>
+                  <wp:effectExtent l="0" t="0" r="0" b="0"/>
+                  <wp:docPr id="30" name="Picture 30" descr="rootExcluded"/>
                   <wp:cNvGraphicFramePr>
                     <a:graphicFrameLocks xmlns:a="http://schemas.openxmlformats.org/drawingml/2006/main" noChangeAspect="1"/>
                   </wp:cNvGraphicFramePr>
@@ -9974,7 +11148,7 @@
                     <a:graphicData uri="http://schemas.openxmlformats.org/drawingml/2006/picture">
                       <pic:pic xmlns:pic="http://schemas.openxmlformats.org/drawingml/2006/picture">
                         <pic:nvPicPr>
-                          <pic:cNvPr id="0" name="Picture 27" descr="rootTestResourceIJ"/>
+                          <pic:cNvPr id="0" name="Picture 25" descr="rootExcluded"/>
                           <pic:cNvPicPr>
                             <a:picLocks noChangeAspect="1" noChangeArrowheads="1"/>
                           </pic:cNvPicPr>
@@ -9995,7 +11169,7 @@
                         <pic:spPr bwMode="auto">
                           <a:xfrm>
                             <a:off x="0" y="0"/>
-                            <a:ext cx="143510" cy="122555"/>
+                            <a:ext cx="136525" cy="116205"/>
                           </a:xfrm>
                           <a:prstGeom prst="rect">
                             <a:avLst/>
@@ -10023,12 +11197,14 @@
               <w:cnfStyle w:val="000000000000" w:firstRow="0" w:lastRow="0" w:firstColumn="0" w:lastColumn="0" w:oddVBand="0" w:evenVBand="0" w:oddHBand="0" w:evenHBand="0" w:firstRowFirstColumn="0" w:firstRowLastColumn="0" w:lastRowFirstColumn="0" w:lastRowLastColumn="0"/>
             </w:pPr>
             <w:r>
-              <w:t>Test resources</w:t>
+              <w:t>Excluded root</w:t>
+            </w:r>
+            <w:r>
+              <w:t xml:space="preserve"> </w:t>
             </w:r>
           </w:p>
         </w:tc>
       </w:tr>
-      <w:bookmarkEnd w:id="12"/>
       <w:tr>
         <w:tc>
           <w:tcPr>
@@ -10043,10 +11219,10 @@
                 <w:lang w:val="en-GB" w:eastAsia="en-GB"/>
               </w:rPr>
               <w:drawing>
-                <wp:inline distT="0" distB="0" distL="0" distR="0" wp14:anchorId="54AC8EDE" wp14:editId="7AF1C2F2">
+                <wp:inline distT="0" distB="0" distL="0" distR="0" wp14:anchorId="1FE1DCEF" wp14:editId="36E57E76">
                   <wp:extent cx="143510" cy="122555"/>
                   <wp:effectExtent l="0" t="0" r="8890" b="0"/>
-                  <wp:docPr id="27" name="Picture 27" descr="rootGeneratedSourceIJ"/>
+                  <wp:docPr id="29" name="Picture 29" descr="rootResourceIJ"/>
                   <wp:cNvGraphicFramePr>
                     <a:graphicFrameLocks xmlns:a="http://schemas.openxmlformats.org/drawingml/2006/main" noChangeAspect="1"/>
                   </wp:cNvGraphicFramePr>
@@ -10054,7 +11230,7 @@
                     <a:graphicData uri="http://schemas.openxmlformats.org/drawingml/2006/picture">
                       <pic:pic xmlns:pic="http://schemas.openxmlformats.org/drawingml/2006/picture">
                         <pic:nvPicPr>
-                          <pic:cNvPr id="0" name="Picture 28" descr="rootGeneratedSourceIJ"/>
+                          <pic:cNvPr id="0" name="Picture 26" descr="rootResourceIJ"/>
                           <pic:cNvPicPr>
                             <a:picLocks noChangeAspect="1" noChangeArrowheads="1"/>
                           </pic:cNvPicPr>
@@ -10103,7 +11279,7 @@
               <w:cnfStyle w:val="000000000000" w:firstRow="0" w:lastRow="0" w:firstColumn="0" w:lastColumn="0" w:oddVBand="0" w:evenVBand="0" w:oddHBand="0" w:evenHBand="0" w:firstRowFirstColumn="0" w:firstRowLastColumn="0" w:lastRowFirstColumn="0" w:lastRowLastColumn="0"/>
             </w:pPr>
             <w:r>
-              <w:t>Generated source roots</w:t>
+              <w:t>Resources</w:t>
             </w:r>
           </w:p>
         </w:tc>
@@ -10122,10 +11298,10 @@
                 <w:lang w:val="en-GB" w:eastAsia="en-GB"/>
               </w:rPr>
               <w:drawing>
-                <wp:inline distT="0" distB="0" distL="0" distR="0" wp14:anchorId="27D0B820" wp14:editId="0D3460FF">
+                <wp:inline distT="0" distB="0" distL="0" distR="0" wp14:anchorId="1D315334" wp14:editId="0851BFAB">
                   <wp:extent cx="143510" cy="122555"/>
                   <wp:effectExtent l="0" t="0" r="8890" b="0"/>
-                  <wp:docPr id="26" name="Picture 26" descr="rootGeneratedTestSourceIJ"/>
+                  <wp:docPr id="28" name="Picture 28" descr="rootTestResourceIJ"/>
                   <wp:cNvGraphicFramePr>
                     <a:graphicFrameLocks xmlns:a="http://schemas.openxmlformats.org/drawingml/2006/main" noChangeAspect="1"/>
                   </wp:cNvGraphicFramePr>
@@ -10133,7 +11309,7 @@
                     <a:graphicData uri="http://schemas.openxmlformats.org/drawingml/2006/picture">
                       <pic:pic xmlns:pic="http://schemas.openxmlformats.org/drawingml/2006/picture">
                         <pic:nvPicPr>
-                          <pic:cNvPr id="0" name="Picture 29" descr="rootGeneratedTestSourceIJ"/>
+                          <pic:cNvPr id="0" name="Picture 27" descr="rootTestResourceIJ"/>
                           <pic:cNvPicPr>
                             <a:picLocks noChangeAspect="1" noChangeArrowheads="1"/>
                           </pic:cNvPicPr>
@@ -10182,7 +11358,7 @@
               <w:cnfStyle w:val="000000000000" w:firstRow="0" w:lastRow="0" w:firstColumn="0" w:lastColumn="0" w:oddVBand="0" w:evenVBand="0" w:oddHBand="0" w:evenHBand="0" w:firstRowFirstColumn="0" w:firstRowLastColumn="0" w:lastRowFirstColumn="0" w:lastRowLastColumn="0"/>
             </w:pPr>
             <w:r>
-              <w:t>Generated test source roots</w:t>
+              <w:t>Test resources</w:t>
             </w:r>
           </w:p>
         </w:tc>
@@ -10192,6 +11368,164 @@
           <w:tcPr>
             <w:cnfStyle w:val="001000000000" w:firstRow="0" w:lastRow="0" w:firstColumn="1" w:lastColumn="0" w:oddVBand="0" w:evenVBand="0" w:oddHBand="0" w:evenHBand="0" w:firstRowFirstColumn="0" w:firstRowLastColumn="0" w:lastRowFirstColumn="0" w:lastRowLastColumn="0"/>
             <w:tcW w:w="0" w:type="auto"/>
+            <w:hideMark/>
+          </w:tcPr>
+          <w:p>
+            <w:r>
+              <w:rPr>
+                <w:noProof/>
+                <w:lang w:val="en-GB" w:eastAsia="en-GB"/>
+              </w:rPr>
+              <w:drawing>
+                <wp:inline distT="0" distB="0" distL="0" distR="0" wp14:anchorId="4332CB6D" wp14:editId="0EB2F94E">
+                  <wp:extent cx="143510" cy="122555"/>
+                  <wp:effectExtent l="0" t="0" r="8890" b="0"/>
+                  <wp:docPr id="27" name="Picture 27" descr="rootGeneratedSourceIJ"/>
+                  <wp:cNvGraphicFramePr>
+                    <a:graphicFrameLocks xmlns:a="http://schemas.openxmlformats.org/drawingml/2006/main" noChangeAspect="1"/>
+                  </wp:cNvGraphicFramePr>
+                  <a:graphic xmlns:a="http://schemas.openxmlformats.org/drawingml/2006/main">
+                    <a:graphicData uri="http://schemas.openxmlformats.org/drawingml/2006/picture">
+                      <pic:pic xmlns:pic="http://schemas.openxmlformats.org/drawingml/2006/picture">
+                        <pic:nvPicPr>
+                          <pic:cNvPr id="0" name="Picture 28" descr="rootGeneratedSourceIJ"/>
+                          <pic:cNvPicPr>
+                            <a:picLocks noChangeAspect="1" noChangeArrowheads="1"/>
+                          </pic:cNvPicPr>
+                        </pic:nvPicPr>
+                        <pic:blipFill>
+                          <a:blip r:embed="rId47">
+                            <a:extLst>
+                              <a:ext uri="{28A0092B-C50C-407E-A947-70E740481C1C}">
+                                <a14:useLocalDpi xmlns:a14="http://schemas.microsoft.com/office/drawing/2010/main" val="0"/>
+                              </a:ext>
+                            </a:extLst>
+                          </a:blip>
+                          <a:srcRect/>
+                          <a:stretch>
+                            <a:fillRect/>
+                          </a:stretch>
+                        </pic:blipFill>
+                        <pic:spPr bwMode="auto">
+                          <a:xfrm>
+                            <a:off x="0" y="0"/>
+                            <a:ext cx="143510" cy="122555"/>
+                          </a:xfrm>
+                          <a:prstGeom prst="rect">
+                            <a:avLst/>
+                          </a:prstGeom>
+                          <a:noFill/>
+                          <a:ln>
+                            <a:noFill/>
+                          </a:ln>
+                        </pic:spPr>
+                      </pic:pic>
+                    </a:graphicData>
+                  </a:graphic>
+                </wp:inline>
+              </w:drawing>
+            </w:r>
+          </w:p>
+        </w:tc>
+        <w:tc>
+          <w:tcPr>
+            <w:tcW w:w="0" w:type="auto"/>
+            <w:hideMark/>
+          </w:tcPr>
+          <w:p>
+            <w:pPr>
+              <w:cnfStyle w:val="000000000000" w:firstRow="0" w:lastRow="0" w:firstColumn="0" w:lastColumn="0" w:oddVBand="0" w:evenVBand="0" w:oddHBand="0" w:evenHBand="0" w:firstRowFirstColumn="0" w:firstRowLastColumn="0" w:lastRowFirstColumn="0" w:lastRowLastColumn="0"/>
+            </w:pPr>
+            <w:r>
+              <w:t>Generated source roots</w:t>
+            </w:r>
+          </w:p>
+        </w:tc>
+      </w:tr>
+      <w:tr>
+        <w:tc>
+          <w:tcPr>
+            <w:cnfStyle w:val="001000000000" w:firstRow="0" w:lastRow="0" w:firstColumn="1" w:lastColumn="0" w:oddVBand="0" w:evenVBand="0" w:oddHBand="0" w:evenHBand="0" w:firstRowFirstColumn="0" w:firstRowLastColumn="0" w:lastRowFirstColumn="0" w:lastRowLastColumn="0"/>
+            <w:tcW w:w="0" w:type="auto"/>
+            <w:hideMark/>
+          </w:tcPr>
+          <w:p>
+            <w:r>
+              <w:rPr>
+                <w:noProof/>
+                <w:lang w:val="en-GB" w:eastAsia="en-GB"/>
+              </w:rPr>
+              <w:drawing>
+                <wp:inline distT="0" distB="0" distL="0" distR="0" wp14:anchorId="0312DD9C" wp14:editId="05CC6CF6">
+                  <wp:extent cx="143510" cy="122555"/>
+                  <wp:effectExtent l="0" t="0" r="8890" b="0"/>
+                  <wp:docPr id="26" name="Picture 26" descr="rootGeneratedTestSourceIJ"/>
+                  <wp:cNvGraphicFramePr>
+                    <a:graphicFrameLocks xmlns:a="http://schemas.openxmlformats.org/drawingml/2006/main" noChangeAspect="1"/>
+                  </wp:cNvGraphicFramePr>
+                  <a:graphic xmlns:a="http://schemas.openxmlformats.org/drawingml/2006/main">
+                    <a:graphicData uri="http://schemas.openxmlformats.org/drawingml/2006/picture">
+                      <pic:pic xmlns:pic="http://schemas.openxmlformats.org/drawingml/2006/picture">
+                        <pic:nvPicPr>
+                          <pic:cNvPr id="0" name="Picture 29" descr="rootGeneratedTestSourceIJ"/>
+                          <pic:cNvPicPr>
+                            <a:picLocks noChangeAspect="1" noChangeArrowheads="1"/>
+                          </pic:cNvPicPr>
+                        </pic:nvPicPr>
+                        <pic:blipFill>
+                          <a:blip r:embed="rId48">
+                            <a:extLst>
+                              <a:ext uri="{28A0092B-C50C-407E-A947-70E740481C1C}">
+                                <a14:useLocalDpi xmlns:a14="http://schemas.microsoft.com/office/drawing/2010/main" val="0"/>
+                              </a:ext>
+                            </a:extLst>
+                          </a:blip>
+                          <a:srcRect/>
+                          <a:stretch>
+                            <a:fillRect/>
+                          </a:stretch>
+                        </pic:blipFill>
+                        <pic:spPr bwMode="auto">
+                          <a:xfrm>
+                            <a:off x="0" y="0"/>
+                            <a:ext cx="143510" cy="122555"/>
+                          </a:xfrm>
+                          <a:prstGeom prst="rect">
+                            <a:avLst/>
+                          </a:prstGeom>
+                          <a:noFill/>
+                          <a:ln>
+                            <a:noFill/>
+                          </a:ln>
+                        </pic:spPr>
+                      </pic:pic>
+                    </a:graphicData>
+                  </a:graphic>
+                </wp:inline>
+              </w:drawing>
+            </w:r>
+          </w:p>
+        </w:tc>
+        <w:tc>
+          <w:tcPr>
+            <w:tcW w:w="0" w:type="auto"/>
+            <w:hideMark/>
+          </w:tcPr>
+          <w:p>
+            <w:pPr>
+              <w:cnfStyle w:val="000000000000" w:firstRow="0" w:lastRow="0" w:firstColumn="0" w:lastColumn="0" w:oddVBand="0" w:evenVBand="0" w:oddHBand="0" w:evenHBand="0" w:firstRowFirstColumn="0" w:firstRowLastColumn="0" w:lastRowFirstColumn="0" w:lastRowLastColumn="0"/>
+            </w:pPr>
+            <w:r>
+              <w:t>Generated test source roots</w:t>
+            </w:r>
+          </w:p>
+        </w:tc>
+      </w:tr>
+      <w:tr>
+        <w:tc>
+          <w:tcPr>
+            <w:cnfStyle w:val="001000000000" w:firstRow="0" w:lastRow="0" w:firstColumn="1" w:lastColumn="0" w:oddVBand="0" w:evenVBand="0" w:oddHBand="0" w:evenHBand="0" w:firstRowFirstColumn="0" w:firstRowLastColumn="0" w:lastRowFirstColumn="0" w:lastRowLastColumn="0"/>
+            <w:tcW w:w="0" w:type="auto"/>
             <w:gridSpan w:val="2"/>
             <w:hideMark/>
           </w:tcPr>
@@ -10216,7 +11550,7 @@
                 <w:lang w:val="en-GB" w:eastAsia="en-GB"/>
               </w:rPr>
               <w:drawing>
-                <wp:inline distT="0" distB="0" distL="0" distR="0" wp14:anchorId="2D79C10C" wp14:editId="32EFBBDB">
+                <wp:inline distT="0" distB="0" distL="0" distR="0" wp14:anchorId="0E7CD132" wp14:editId="65721BA2">
                   <wp:extent cx="156845" cy="156845"/>
                   <wp:effectExtent l="0" t="0" r="0" b="0"/>
                   <wp:docPr id="25" name="Picture 25" descr="locked"/>
@@ -10233,7 +11567,7 @@
                           </pic:cNvPicPr>
                         </pic:nvPicPr>
                         <pic:blipFill>
-                          <a:blip r:embed="rId47">
+                          <a:blip r:embed="rId49">
                             <a:extLst>
                               <a:ext uri="{28A0092B-C50C-407E-A947-70E740481C1C}">
                                 <a14:useLocalDpi xmlns:a14="http://schemas.microsoft.com/office/drawing/2010/main" val="0"/>
@@ -10301,7 +11635,7 @@
                 <w:lang w:val="en-GB" w:eastAsia="en-GB"/>
               </w:rPr>
               <w:drawing>
-                <wp:inline distT="0" distB="0" distL="0" distR="0" wp14:anchorId="320699E0" wp14:editId="4249EDA2">
+                <wp:inline distT="0" distB="0" distL="0" distR="0" wp14:anchorId="659AF472" wp14:editId="04A0B2CD">
                   <wp:extent cx="67945" cy="81915"/>
                   <wp:effectExtent l="0" t="0" r="8255" b="0"/>
                   <wp:docPr id="22" name="Picture 22" descr="private.png"/>
@@ -10318,7 +11652,7 @@
                           </pic:cNvPicPr>
                         </pic:nvPicPr>
                         <pic:blipFill>
-                          <a:blip r:embed="rId48">
+                          <a:blip r:embed="rId50">
                             <a:extLst>
                               <a:ext uri="{28A0092B-C50C-407E-A947-70E740481C1C}">
                                 <a14:useLocalDpi xmlns:a14="http://schemas.microsoft.com/office/drawing/2010/main" val="0"/>
@@ -10380,7 +11714,7 @@
                 <w:lang w:val="en-GB" w:eastAsia="en-GB"/>
               </w:rPr>
               <w:drawing>
-                <wp:inline distT="0" distB="0" distL="0" distR="0" wp14:anchorId="292E2FBA" wp14:editId="6BE9BE2C">
+                <wp:inline distT="0" distB="0" distL="0" distR="0" wp14:anchorId="23F81FD7" wp14:editId="00EA4BE2">
                   <wp:extent cx="67945" cy="102235"/>
                   <wp:effectExtent l="0" t="0" r="8255" b="0"/>
                   <wp:docPr id="21" name="Picture 21" descr="protected.png"/>
@@ -10397,7 +11731,7 @@
                           </pic:cNvPicPr>
                         </pic:nvPicPr>
                         <pic:blipFill>
-                          <a:blip r:embed="rId49">
+                          <a:blip r:embed="rId51">
                             <a:extLst>
                               <a:ext uri="{28A0092B-C50C-407E-A947-70E740481C1C}">
                                 <a14:useLocalDpi xmlns:a14="http://schemas.microsoft.com/office/drawing/2010/main" val="0"/>
@@ -10459,7 +11793,7 @@
                 <w:lang w:val="en-GB" w:eastAsia="en-GB"/>
               </w:rPr>
               <w:drawing>
-                <wp:inline distT="0" distB="0" distL="0" distR="0" wp14:anchorId="01318264" wp14:editId="6363F916">
+                <wp:inline distT="0" distB="0" distL="0" distR="0" wp14:anchorId="376DC93C" wp14:editId="09CDDC1E">
                   <wp:extent cx="67945" cy="67945"/>
                   <wp:effectExtent l="0" t="0" r="8255" b="8255"/>
                   <wp:docPr id="20" name="Picture 20" descr="package_protected.png"/>
@@ -10476,7 +11810,7 @@
                           </pic:cNvPicPr>
                         </pic:nvPicPr>
                         <pic:blipFill>
-                          <a:blip r:embed="rId50">
+                          <a:blip r:embed="rId52">
                             <a:extLst>
                               <a:ext uri="{28A0092B-C50C-407E-A947-70E740481C1C}">
                                 <a14:useLocalDpi xmlns:a14="http://schemas.microsoft.com/office/drawing/2010/main" val="0"/>
@@ -10538,7 +11872,7 @@
                 <w:lang w:val="en-GB" w:eastAsia="en-GB"/>
               </w:rPr>
               <w:drawing>
-                <wp:inline distT="0" distB="0" distL="0" distR="0" wp14:anchorId="0D57BB21" wp14:editId="79B2A2C6">
+                <wp:inline distT="0" distB="0" distL="0" distR="0" wp14:anchorId="39821742" wp14:editId="4EC306D5">
                   <wp:extent cx="156845" cy="156845"/>
                   <wp:effectExtent l="0" t="0" r="0" b="0"/>
                   <wp:docPr id="17" name="Picture 17" descr="staticMark"/>
@@ -10555,7 +11889,7 @@
                           </pic:cNvPicPr>
                         </pic:nvPicPr>
                         <pic:blipFill>
-                          <a:blip r:embed="rId51">
+                          <a:blip r:embed="rId53">
                             <a:extLst>
                               <a:ext uri="{28A0092B-C50C-407E-A947-70E740481C1C}">
                                 <a14:useLocalDpi xmlns:a14="http://schemas.microsoft.com/office/drawing/2010/main" val="0"/>
@@ -10617,7 +11951,7 @@
                 <w:lang w:val="en-GB" w:eastAsia="en-GB"/>
               </w:rPr>
               <w:drawing>
-                <wp:inline distT="0" distB="0" distL="0" distR="0" wp14:anchorId="551B7233" wp14:editId="18F8FA80">
+                <wp:inline distT="0" distB="0" distL="0" distR="0" wp14:anchorId="2AE9FAA3" wp14:editId="6D411036">
                   <wp:extent cx="81915" cy="81915"/>
                   <wp:effectExtent l="0" t="0" r="0" b="0"/>
                   <wp:docPr id="12" name="Picture 12" descr="public.png"/>
@@ -10634,7 +11968,7 @@
                           </pic:cNvPicPr>
                         </pic:nvPicPr>
                         <pic:blipFill>
-                          <a:blip r:embed="rId52">
+                          <a:blip r:embed="rId54">
                             <a:extLst>
                               <a:ext uri="{28A0092B-C50C-407E-A947-70E740481C1C}">
                                 <a14:useLocalDpi xmlns:a14="http://schemas.microsoft.com/office/drawing/2010/main" val="0"/>
@@ -10683,19 +12017,56 @@
         </w:tc>
       </w:tr>
     </w:tbl>
+    <w:p>
+      <w:pPr>
+        <w:pStyle w:val="Heading2"/>
+      </w:pPr>
+      <w:bookmarkStart w:id="20" w:name="_Toc447719678"/>
+      <w:r>
+        <w:t>Algoritmes</w:t>
+      </w:r>
+      <w:bookmarkEnd w:id="20"/>
+    </w:p>
     <w:p/>
     <w:p>
       <w:pPr>
         <w:pStyle w:val="Heading1"/>
       </w:pPr>
+      <w:bookmarkStart w:id="21" w:name="_Toc447719679"/>
       <w:r>
         <w:lastRenderedPageBreak/>
+        <w:t>Webapplicatie</w:t>
+      </w:r>
+      <w:bookmarkEnd w:id="21"/>
+    </w:p>
+    <w:p>
+      <w:pPr>
+        <w:pStyle w:val="Heading2"/>
+      </w:pPr>
+      <w:r>
+        <w:t>Algoritmes</w:t>
+      </w:r>
+    </w:p>
+    <w:p/>
+    <w:p>
+      <w:pPr>
+        <w:pStyle w:val="Heading1"/>
+      </w:pPr>
+      <w:bookmarkStart w:id="22" w:name="_Toc447719680"/>
+      <w:r>
+        <w:t>Databank</w:t>
+      </w:r>
+      <w:bookmarkEnd w:id="22"/>
+    </w:p>
+    <w:p>
+      <w:pPr>
+        <w:pStyle w:val="Heading2"/>
+      </w:pPr>
+      <w:bookmarkStart w:id="23" w:name="_Toc447719681"/>
+      <w:r>
         <w:t>ERD</w:t>
       </w:r>
-      <w:bookmarkEnd w:id="11"/>
-      <w:r>
-        <w:t xml:space="preserve"> </w:t>
-      </w:r>
+      <w:bookmarkEnd w:id="23"/>
     </w:p>
     <w:p>
       <w:r>
@@ -10704,7 +12075,7 @@
           <w:lang w:val="en-GB" w:eastAsia="en-GB"/>
         </w:rPr>
         <w:drawing>
-          <wp:inline distT="0" distB="0" distL="0" distR="0">
+          <wp:inline distT="0" distB="0" distL="0" distR="0" wp14:anchorId="5C4F7448" wp14:editId="6F2CE3B7">
             <wp:extent cx="5705475" cy="2571750"/>
             <wp:effectExtent l="0" t="0" r="9525" b="0"/>
             <wp:docPr id="23" name="Picture 23"/>
@@ -10719,7 +12090,7 @@
                     <pic:cNvPicPr/>
                   </pic:nvPicPr>
                   <pic:blipFill>
-                    <a:blip r:embed="rId53">
+                    <a:blip r:embed="rId55">
                       <a:extLst>
                         <a:ext uri="{28A0092B-C50C-407E-A947-70E740481C1C}">
                           <a14:useLocalDpi xmlns:a14="http://schemas.microsoft.com/office/drawing/2010/main" val="0"/>
@@ -10748,33 +12119,112 @@
     </w:p>
     <w:p>
       <w:pPr>
-        <w:pStyle w:val="Heading1"/>
-      </w:pPr>
-      <w:bookmarkStart w:id="13" w:name="_Toc445117863"/>
+        <w:spacing w:after="160" w:line="259" w:lineRule="auto"/>
+        <w:jc w:val="left"/>
+      </w:pPr>
       <w:r>
-        <w:t>Algoritmes</w:t>
+        <w:br w:type="page"/>
       </w:r>
     </w:p>
     <w:p/>
     <w:p>
       <w:pPr>
-        <w:pStyle w:val="Heading1"/>
-      </w:pPr>
+        <w:pStyle w:val="Title"/>
+      </w:pPr>
+      <w:bookmarkStart w:id="24" w:name="_Toc447719682"/>
       <w:r>
-        <w:t xml:space="preserve">Aandachtspunten </w:t>
+        <w:t>Testen</w:t>
       </w:r>
-      <w:bookmarkEnd w:id="13"/>
+      <w:bookmarkEnd w:id="24"/>
+    </w:p>
+    <w:p>
       <w:r>
-        <w:t>sprints</w:t>
+        <w:br w:type="page"/>
       </w:r>
     </w:p>
     <w:p>
+      <w:r>
+        <w:lastRenderedPageBreak/>
+        <w:br w:type="page"/>
+      </w:r>
+    </w:p>
+    <w:p/>
+    <w:p>
+      <w:pPr>
+        <w:pStyle w:val="Title"/>
+      </w:pPr>
+      <w:bookmarkStart w:id="25" w:name="_Toc447719683"/>
+      <w:r>
+        <w:t>Installatie en onderhoud</w:t>
+      </w:r>
+      <w:bookmarkEnd w:id="25"/>
+    </w:p>
+    <w:p>
+      <w:r>
+        <w:br w:type="page"/>
+      </w:r>
+    </w:p>
+    <w:p>
+      <w:pPr>
+        <w:spacing w:after="160" w:line="259" w:lineRule="auto"/>
+        <w:jc w:val="left"/>
+      </w:pPr>
+      <w:r>
+        <w:lastRenderedPageBreak/>
+        <w:br w:type="page"/>
+      </w:r>
+    </w:p>
+    <w:p>
+      <w:pPr>
+        <w:spacing w:after="160" w:line="259" w:lineRule="auto"/>
+        <w:jc w:val="left"/>
+      </w:pPr>
+    </w:p>
+    <w:p>
+      <w:pPr>
+        <w:spacing w:after="160" w:line="259" w:lineRule="auto"/>
+        <w:jc w:val="left"/>
+      </w:pPr>
+    </w:p>
+    <w:p>
+      <w:pPr>
+        <w:pStyle w:val="Title"/>
+      </w:pPr>
+      <w:bookmarkStart w:id="26" w:name="_Toc447719684"/>
+      <w:r>
+        <w:t>Retrospective</w:t>
+      </w:r>
+      <w:bookmarkEnd w:id="26"/>
+    </w:p>
+    <w:p>
+      <w:pPr>
+        <w:spacing w:after="160" w:line="259" w:lineRule="auto"/>
+        <w:jc w:val="left"/>
+      </w:pPr>
+      <w:r>
+        <w:br w:type="page"/>
+      </w:r>
+    </w:p>
+    <w:p>
+      <w:pPr>
+        <w:pStyle w:val="Heading1"/>
+      </w:pPr>
+      <w:bookmarkStart w:id="27" w:name="_Toc447719685"/>
+      <w:r>
+        <w:lastRenderedPageBreak/>
+        <w:t>Aandachtspunten sprints</w:t>
+      </w:r>
+      <w:bookmarkEnd w:id="27"/>
+    </w:p>
+    <w:p>
       <w:pPr>
         <w:pStyle w:val="Heading2"/>
       </w:pPr>
+      <w:bookmarkStart w:id="28" w:name="_Toc447719686"/>
       <w:r>
         <w:t>Sprint 2</w:t>
       </w:r>
+      <w:bookmarkEnd w:id="28"/>
     </w:p>
     <w:p>
       <w:pPr>
@@ -10785,13 +12235,7 @@
         </w:numPr>
       </w:pPr>
       <w:r>
-        <w:t>Structuur van domein</w:t>
-      </w:r>
-      <w:r>
-        <w:t>(en eventueel databank)</w:t>
-      </w:r>
-      <w:r>
-        <w:t>. Elke meting heeft provider =&gt; één provider met lijst van metingen is conceptueel logischer.</w:t>
+        <w:t>Structuur van domein(en eventueel databank). Elke meting heeft provider =&gt; één provider met lijst van metingen is conceptueel logischer.</w:t>
       </w:r>
     </w:p>
     <w:p>
@@ -10813,13 +12257,19 @@
           <w:ilvl w:val="0"/>
           <w:numId w:val="25"/>
         </w:numPr>
+        <w:sectPr>
+          <w:pgSz w:w="11906" w:h="16838"/>
+          <w:pgMar w:top="1417" w:right="1417" w:bottom="1417" w:left="1417" w:header="708" w:footer="708" w:gutter="0"/>
+          <w:cols w:space="708"/>
+          <w:docGrid w:linePitch="360"/>
+        </w:sectPr>
       </w:pPr>
       <w:r>
         <w:t>De gegevens worden momenteel direct gebruikt in de querries. Dit vormt een beveiligingsrisico voor SQL-injection. =&gt;Code herwerken zodat deze gebruik maakt van Prepared Statements.</w:t>
       </w:r>
     </w:p>
+    <w:p/>
     <w:sectPr>
-      <w:footerReference w:type="default" r:id="rId54"/>
       <w:pgSz w:w="11906" w:h="16838"/>
       <w:pgMar w:top="1417" w:right="1417" w:bottom="1417" w:left="1417" w:header="708" w:footer="708" w:gutter="0"/>
       <w:cols w:space="708"/>
@@ -11116,7 +12566,7 @@
             <w:noProof/>
             <w:lang w:val="nl-NL"/>
           </w:rPr>
-          <w:t>13</w:t>
+          <w:t>16</w:t>
         </w:r>
         <w:r>
           <w:fldChar w:fldCharType="end"/>
@@ -15612,6 +17062,54 @@
       </w:rPr>
     </w:tblStylePr>
   </w:style>
+  <w:style w:type="paragraph" w:styleId="Title">
+    <w:name w:val="Title"/>
+    <w:basedOn w:val="Normal"/>
+    <w:next w:val="Normal"/>
+    <w:link w:val="TitleChar"/>
+    <w:uiPriority w:val="10"/>
+    <w:qFormat/>
+    <w:rsid w:val="009B0F48"/>
+    <w:pPr>
+      <w:spacing w:before="5000" w:after="0"/>
+      <w:contextualSpacing/>
+      <w:jc w:val="center"/>
+    </w:pPr>
+    <w:rPr>
+      <w:rFonts w:asciiTheme="majorHAnsi" w:eastAsiaTheme="majorEastAsia" w:hAnsiTheme="majorHAnsi" w:cstheme="majorBidi"/>
+      <w:spacing w:val="-10"/>
+      <w:kern w:val="28"/>
+      <w:sz w:val="56"/>
+      <w:szCs w:val="56"/>
+    </w:rPr>
+  </w:style>
+  <w:style w:type="character" w:customStyle="1" w:styleId="TitleChar">
+    <w:name w:val="Title Char"/>
+    <w:basedOn w:val="DefaultParagraphFont"/>
+    <w:link w:val="Title"/>
+    <w:uiPriority w:val="10"/>
+    <w:rsid w:val="009B0F48"/>
+    <w:rPr>
+      <w:rFonts w:asciiTheme="majorHAnsi" w:eastAsiaTheme="majorEastAsia" w:hAnsiTheme="majorHAnsi" w:cstheme="majorBidi"/>
+      <w:spacing w:val="-10"/>
+      <w:kern w:val="28"/>
+      <w:sz w:val="56"/>
+      <w:szCs w:val="56"/>
+    </w:rPr>
+  </w:style>
+  <w:style w:type="paragraph" w:styleId="TOC4">
+    <w:name w:val="toc 4"/>
+    <w:basedOn w:val="Normal"/>
+    <w:next w:val="Normal"/>
+    <w:autoRedefine/>
+    <w:uiPriority w:val="39"/>
+    <w:unhideWhenUsed/>
+    <w:rsid w:val="00DA0F38"/>
+    <w:pPr>
+      <w:spacing w:after="100"/>
+      <w:ind w:left="660"/>
+    </w:pPr>
+  </w:style>
 </w:styles>
 </file>
 
@@ -15881,7 +17379,7 @@
 </file>
 
 <file path=customXml/itemProps1.xml><?xml version="1.0" encoding="utf-8"?>
-<ds:datastoreItem xmlns:ds="http://schemas.openxmlformats.org/officeDocument/2006/customXml" ds:itemID="{0D684B47-8584-4CD5-8E6E-8A2B7F1E1FEB}">
+<ds:datastoreItem xmlns:ds="http://schemas.openxmlformats.org/officeDocument/2006/customXml" ds:itemID="{137A6E8B-C3D7-4405-ACC2-1E8D86993041}">
   <ds:schemaRefs>
     <ds:schemaRef ds:uri="http://schemas.openxmlformats.org/officeDocument/2006/bibliography"/>
   </ds:schemaRefs>

--- a/Analyse/Software-Analyse.docx
+++ b/Analyse/Software-Analyse.docx
@@ -19,7 +19,7 @@
           <w:r>
             <w:rPr>
               <w:noProof/>
-              <w:lang w:val="en-GB" w:eastAsia="en-GB"/>
+              <w:lang w:eastAsia="nl-BE"/>
             </w:rPr>
             <w:drawing>
               <wp:inline distT="0" distB="0" distL="0" distR="0" wp14:anchorId="4A6938A1" wp14:editId="41AE5CAB">
@@ -123,7 +123,7 @@
         </w:p>
         <w:p>
           <w:pPr>
-            <w:pStyle w:val="NoSpacing"/>
+            <w:pStyle w:val="Geenafstand"/>
             <w:rPr>
               <w:rFonts w:asciiTheme="majorHAnsi" w:eastAsiaTheme="majorEastAsia" w:hAnsiTheme="majorHAnsi" w:cstheme="majorBidi"/>
               <w:sz w:val="48"/>
@@ -133,7 +133,7 @@
         </w:p>
         <w:p>
           <w:pPr>
-            <w:pStyle w:val="NoSpacing"/>
+            <w:pStyle w:val="Geenafstand"/>
             <w:jc w:val="both"/>
             <w:rPr>
               <w:rFonts w:asciiTheme="majorHAnsi" w:eastAsiaTheme="majorEastAsia" w:hAnsiTheme="majorHAnsi" w:cstheme="majorBidi"/>
@@ -144,7 +144,7 @@
         </w:p>
         <w:p>
           <w:pPr>
-            <w:pStyle w:val="NoSpacing"/>
+            <w:pStyle w:val="Geenafstand"/>
             <w:jc w:val="both"/>
             <w:rPr>
               <w:rFonts w:asciiTheme="majorHAnsi" w:eastAsiaTheme="majorEastAsia" w:hAnsiTheme="majorHAnsi" w:cstheme="majorBidi"/>
@@ -171,7 +171,7 @@
         </w:p>
         <w:p>
           <w:pPr>
-            <w:pStyle w:val="NoSpacing"/>
+            <w:pStyle w:val="Geenafstand"/>
             <w:jc w:val="both"/>
             <w:rPr>
               <w:rFonts w:asciiTheme="majorHAnsi" w:eastAsiaTheme="majorEastAsia" w:hAnsiTheme="majorHAnsi" w:cstheme="majorBidi"/>
@@ -182,7 +182,6 @@
           <w:r>
             <w:rPr>
               <w:noProof/>
-              <w:lang w:val="en-GB" w:eastAsia="en-GB"/>
             </w:rPr>
             <mc:AlternateContent>
               <mc:Choice Requires="wps">
@@ -255,7 +254,6 @@
           <w:r>
             <w:rPr>
               <w:noProof/>
-              <w:lang w:val="en-GB" w:eastAsia="en-GB"/>
             </w:rPr>
             <mc:AlternateContent>
               <mc:Choice Requires="wps">
@@ -328,7 +326,6 @@
           <w:r>
             <w:rPr>
               <w:noProof/>
-              <w:lang w:val="en-GB" w:eastAsia="en-GB"/>
             </w:rPr>
             <mc:AlternateContent>
               <mc:Choice Requires="wps">
@@ -404,7 +401,6 @@
               <w:noProof/>
               <w:sz w:val="72"/>
               <w:szCs w:val="72"/>
-              <w:lang w:val="en-GB" w:eastAsia="en-GB"/>
             </w:rPr>
             <mc:AlternateContent>
               <mc:Choice Requires="wps">
@@ -624,7 +620,7 @@
       <w:r>
         <w:rPr>
           <w:noProof/>
-          <w:lang w:val="en-GB" w:eastAsia="en-GB"/>
+          <w:lang w:eastAsia="nl-BE"/>
         </w:rPr>
         <w:drawing>
           <wp:anchor distT="0" distB="0" distL="114300" distR="114300" simplePos="0" relativeHeight="251676672" behindDoc="0" locked="0" layoutInCell="1" allowOverlap="1" wp14:anchorId="55C6F52F" wp14:editId="4CB8F4C0">
@@ -685,7 +681,7 @@
       <w:r>
         <w:rPr>
           <w:noProof/>
-          <w:lang w:val="en-GB" w:eastAsia="en-GB"/>
+          <w:lang w:eastAsia="nl-BE"/>
         </w:rPr>
         <w:drawing>
           <wp:anchor distT="0" distB="0" distL="114300" distR="114300" simplePos="0" relativeHeight="251677696" behindDoc="0" locked="0" layoutInCell="1" allowOverlap="1" wp14:anchorId="14428614" wp14:editId="571E6D54">
@@ -756,7 +752,7 @@
           <w:noProof/>
           <w:sz w:val="72"/>
           <w:szCs w:val="72"/>
-          <w:lang w:val="en-GB" w:eastAsia="en-GB"/>
+          <w:lang w:eastAsia="nl-BE"/>
         </w:rPr>
         <mc:AlternateContent>
           <mc:Choice Requires="wps">
@@ -845,7 +841,7 @@
       <w:r>
         <w:rPr>
           <w:noProof/>
-          <w:lang w:val="en-GB" w:eastAsia="en-GB"/>
+          <w:lang w:eastAsia="nl-BE"/>
         </w:rPr>
         <mc:AlternateContent>
           <mc:Choice Requires="wps">
@@ -941,7 +937,7 @@
           <w:r>
             <w:rPr>
               <w:noProof/>
-              <w:lang w:val="en-GB" w:eastAsia="en-GB"/>
+              <w:lang w:eastAsia="nl-BE"/>
             </w:rPr>
             <w:drawing>
               <wp:inline distT="0" distB="0" distL="0" distR="0" wp14:anchorId="5EEC2D91" wp14:editId="259CFE27">
@@ -1045,7 +1041,7 @@
         </w:p>
         <w:p>
           <w:pPr>
-            <w:pStyle w:val="NoSpacing"/>
+            <w:pStyle w:val="Geenafstand"/>
             <w:rPr>
               <w:rFonts w:asciiTheme="majorHAnsi" w:eastAsiaTheme="majorEastAsia" w:hAnsiTheme="majorHAnsi" w:cstheme="majorBidi"/>
               <w:sz w:val="48"/>
@@ -1055,7 +1051,7 @@
         </w:p>
         <w:p>
           <w:pPr>
-            <w:pStyle w:val="NoSpacing"/>
+            <w:pStyle w:val="Geenafstand"/>
             <w:jc w:val="both"/>
             <w:rPr>
               <w:rFonts w:asciiTheme="majorHAnsi" w:eastAsiaTheme="majorEastAsia" w:hAnsiTheme="majorHAnsi" w:cstheme="majorBidi"/>
@@ -1066,7 +1062,7 @@
         </w:p>
         <w:p>
           <w:pPr>
-            <w:pStyle w:val="NoSpacing"/>
+            <w:pStyle w:val="Geenafstand"/>
             <w:jc w:val="both"/>
             <w:rPr>
               <w:rFonts w:asciiTheme="majorHAnsi" w:eastAsiaTheme="majorEastAsia" w:hAnsiTheme="majorHAnsi" w:cstheme="majorBidi"/>
@@ -1093,7 +1089,7 @@
         </w:p>
         <w:p>
           <w:pPr>
-            <w:pStyle w:val="NoSpacing"/>
+            <w:pStyle w:val="Geenafstand"/>
             <w:jc w:val="both"/>
             <w:rPr>
               <w:rFonts w:asciiTheme="majorHAnsi" w:eastAsiaTheme="majorEastAsia" w:hAnsiTheme="majorHAnsi" w:cstheme="majorBidi"/>
@@ -1120,7 +1116,6 @@
           <w:r>
             <w:rPr>
               <w:noProof/>
-              <w:lang w:val="en-GB" w:eastAsia="en-GB"/>
             </w:rPr>
             <mc:AlternateContent>
               <mc:Choice Requires="wps">
@@ -1193,7 +1188,6 @@
           <w:r>
             <w:rPr>
               <w:noProof/>
-              <w:lang w:val="en-GB" w:eastAsia="en-GB"/>
             </w:rPr>
             <mc:AlternateContent>
               <mc:Choice Requires="wps">
@@ -1266,7 +1260,6 @@
           <w:r>
             <w:rPr>
               <w:noProof/>
-              <w:lang w:val="en-GB" w:eastAsia="en-GB"/>
             </w:rPr>
             <mc:AlternateContent>
               <mc:Choice Requires="wps">
@@ -1342,7 +1335,6 @@
               <w:noProof/>
               <w:sz w:val="72"/>
               <w:szCs w:val="72"/>
-              <w:lang w:val="en-GB" w:eastAsia="en-GB"/>
             </w:rPr>
             <mc:AlternateContent>
               <mc:Choice Requires="wps">
@@ -1550,7 +1542,7 @@
           <w:noProof/>
           <w:sz w:val="72"/>
           <w:szCs w:val="72"/>
-          <w:lang w:val="en-GB" w:eastAsia="en-GB"/>
+          <w:lang w:eastAsia="nl-BE"/>
         </w:rPr>
         <mc:AlternateContent>
           <mc:Choice Requires="wps">
@@ -1639,7 +1631,7 @@
       <w:r>
         <w:rPr>
           <w:noProof/>
-          <w:lang w:val="en-GB" w:eastAsia="en-GB"/>
+          <w:lang w:eastAsia="nl-BE"/>
         </w:rPr>
         <mc:AlternateContent>
           <mc:Choice Requires="wps">
@@ -1753,21 +1745,21 @@
       <w:sdtContent>
         <w:p>
           <w:pPr>
-            <w:pStyle w:val="TOCHeading"/>
+            <w:pStyle w:val="Kopvaninhoudsopgave"/>
             <w:rPr>
-              <w:rStyle w:val="Heading1Char"/>
+              <w:rStyle w:val="Kop1Char"/>
             </w:rPr>
           </w:pPr>
           <w:r>
             <w:rPr>
-              <w:rStyle w:val="Heading1Char"/>
+              <w:rStyle w:val="Kop1Char"/>
             </w:rPr>
             <w:t>Inhoud</w:t>
           </w:r>
         </w:p>
         <w:p>
           <w:pPr>
-            <w:pStyle w:val="TOC2"/>
+            <w:pStyle w:val="Inhopg2"/>
             <w:rPr>
               <w:rFonts w:eastAsiaTheme="minorEastAsia"/>
               <w:noProof/>
@@ -1843,7 +1835,7 @@
         </w:p>
         <w:p>
           <w:pPr>
-            <w:pStyle w:val="TOC1"/>
+            <w:pStyle w:val="Inhopg1"/>
             <w:tabs>
               <w:tab w:val="right" w:leader="dot" w:pos="9062"/>
             </w:tabs>
@@ -1913,7 +1905,7 @@
         </w:p>
         <w:p>
           <w:pPr>
-            <w:pStyle w:val="TOC2"/>
+            <w:pStyle w:val="Inhopg2"/>
             <w:rPr>
               <w:rFonts w:eastAsiaTheme="minorEastAsia"/>
               <w:noProof/>
@@ -1995,7 +1987,7 @@
         </w:p>
         <w:p>
           <w:pPr>
-            <w:pStyle w:val="TOC2"/>
+            <w:pStyle w:val="Inhopg2"/>
             <w:rPr>
               <w:rFonts w:eastAsiaTheme="minorEastAsia"/>
               <w:noProof/>
@@ -2077,7 +2069,7 @@
         </w:p>
         <w:p>
           <w:pPr>
-            <w:pStyle w:val="TOC2"/>
+            <w:pStyle w:val="Inhopg2"/>
             <w:rPr>
               <w:rFonts w:eastAsiaTheme="minorEastAsia"/>
               <w:noProof/>
@@ -2159,7 +2151,7 @@
         </w:p>
         <w:p>
           <w:pPr>
-            <w:pStyle w:val="TOC3"/>
+            <w:pStyle w:val="Inhopg3"/>
             <w:rPr>
               <w:rFonts w:eastAsiaTheme="minorEastAsia"/>
               <w:noProof/>
@@ -2241,7 +2233,7 @@
         </w:p>
         <w:p>
           <w:pPr>
-            <w:pStyle w:val="TOC3"/>
+            <w:pStyle w:val="Inhopg3"/>
             <w:rPr>
               <w:rFonts w:eastAsiaTheme="minorEastAsia"/>
               <w:noProof/>
@@ -2323,7 +2315,7 @@
         </w:p>
         <w:p>
           <w:pPr>
-            <w:pStyle w:val="TOC3"/>
+            <w:pStyle w:val="Inhopg3"/>
             <w:rPr>
               <w:rFonts w:eastAsiaTheme="minorEastAsia"/>
               <w:noProof/>
@@ -2405,7 +2397,7 @@
         </w:p>
         <w:p>
           <w:pPr>
-            <w:pStyle w:val="TOC3"/>
+            <w:pStyle w:val="Inhopg3"/>
             <w:rPr>
               <w:rFonts w:eastAsiaTheme="minorEastAsia"/>
               <w:noProof/>
@@ -2487,7 +2479,7 @@
         </w:p>
         <w:p>
           <w:pPr>
-            <w:pStyle w:val="TOC3"/>
+            <w:pStyle w:val="Inhopg3"/>
             <w:rPr>
               <w:rFonts w:eastAsiaTheme="minorEastAsia"/>
               <w:noProof/>
@@ -2569,7 +2561,7 @@
         </w:p>
         <w:p>
           <w:pPr>
-            <w:pStyle w:val="TOC3"/>
+            <w:pStyle w:val="Inhopg3"/>
             <w:rPr>
               <w:rFonts w:eastAsiaTheme="minorEastAsia"/>
               <w:noProof/>
@@ -2651,7 +2643,7 @@
         </w:p>
         <w:p>
           <w:pPr>
-            <w:pStyle w:val="TOC1"/>
+            <w:pStyle w:val="Inhopg1"/>
             <w:tabs>
               <w:tab w:val="right" w:leader="dot" w:pos="9062"/>
             </w:tabs>
@@ -2721,7 +2713,7 @@
         </w:p>
         <w:p>
           <w:pPr>
-            <w:pStyle w:val="TOC2"/>
+            <w:pStyle w:val="Inhopg2"/>
             <w:rPr>
               <w:rFonts w:eastAsiaTheme="minorEastAsia"/>
               <w:noProof/>
@@ -2803,7 +2795,7 @@
         </w:p>
         <w:p>
           <w:pPr>
-            <w:pStyle w:val="TOC2"/>
+            <w:pStyle w:val="Inhopg2"/>
             <w:rPr>
               <w:rFonts w:eastAsiaTheme="minorEastAsia"/>
               <w:noProof/>
@@ -2885,7 +2877,7 @@
         </w:p>
         <w:p>
           <w:pPr>
-            <w:pStyle w:val="TOC3"/>
+            <w:pStyle w:val="Inhopg3"/>
             <w:rPr>
               <w:rFonts w:eastAsiaTheme="minorEastAsia"/>
               <w:noProof/>
@@ -2967,7 +2959,7 @@
         </w:p>
         <w:p>
           <w:pPr>
-            <w:pStyle w:val="TOC4"/>
+            <w:pStyle w:val="Inhopg4"/>
             <w:tabs>
               <w:tab w:val="left" w:pos="1540"/>
               <w:tab w:val="right" w:leader="dot" w:pos="9062"/>
@@ -3053,7 +3045,7 @@
         </w:p>
         <w:p>
           <w:pPr>
-            <w:pStyle w:val="TOC4"/>
+            <w:pStyle w:val="Inhopg4"/>
             <w:tabs>
               <w:tab w:val="left" w:pos="1540"/>
               <w:tab w:val="right" w:leader="dot" w:pos="9062"/>
@@ -3139,7 +3131,7 @@
         </w:p>
         <w:p>
           <w:pPr>
-            <w:pStyle w:val="TOC4"/>
+            <w:pStyle w:val="Inhopg4"/>
             <w:tabs>
               <w:tab w:val="left" w:pos="1540"/>
               <w:tab w:val="right" w:leader="dot" w:pos="9062"/>
@@ -3225,7 +3217,7 @@
         </w:p>
         <w:p>
           <w:pPr>
-            <w:pStyle w:val="TOC4"/>
+            <w:pStyle w:val="Inhopg4"/>
             <w:tabs>
               <w:tab w:val="left" w:pos="1540"/>
               <w:tab w:val="right" w:leader="dot" w:pos="9062"/>
@@ -3311,7 +3303,7 @@
         </w:p>
         <w:p>
           <w:pPr>
-            <w:pStyle w:val="TOC3"/>
+            <w:pStyle w:val="Inhopg3"/>
             <w:rPr>
               <w:rFonts w:eastAsiaTheme="minorEastAsia"/>
               <w:noProof/>
@@ -3393,7 +3385,7 @@
         </w:p>
         <w:p>
           <w:pPr>
-            <w:pStyle w:val="TOC2"/>
+            <w:pStyle w:val="Inhopg2"/>
             <w:rPr>
               <w:rFonts w:eastAsiaTheme="minorEastAsia"/>
               <w:noProof/>
@@ -3475,7 +3467,7 @@
         </w:p>
         <w:p>
           <w:pPr>
-            <w:pStyle w:val="TOC2"/>
+            <w:pStyle w:val="Inhopg2"/>
             <w:rPr>
               <w:rFonts w:eastAsiaTheme="minorEastAsia"/>
               <w:noProof/>
@@ -3557,7 +3549,7 @@
         </w:p>
         <w:p>
           <w:pPr>
-            <w:pStyle w:val="TOC3"/>
+            <w:pStyle w:val="Inhopg3"/>
             <w:rPr>
               <w:rFonts w:eastAsiaTheme="minorEastAsia"/>
               <w:noProof/>
@@ -3639,7 +3631,7 @@
         </w:p>
         <w:p>
           <w:pPr>
-            <w:pStyle w:val="TOC1"/>
+            <w:pStyle w:val="Inhopg1"/>
             <w:tabs>
               <w:tab w:val="right" w:leader="dot" w:pos="9062"/>
             </w:tabs>
@@ -3709,7 +3701,7 @@
         </w:p>
         <w:p>
           <w:pPr>
-            <w:pStyle w:val="TOC1"/>
+            <w:pStyle w:val="Inhopg1"/>
             <w:tabs>
               <w:tab w:val="right" w:leader="dot" w:pos="9062"/>
             </w:tabs>
@@ -3779,7 +3771,7 @@
         </w:p>
         <w:p>
           <w:pPr>
-            <w:pStyle w:val="TOC1"/>
+            <w:pStyle w:val="Inhopg1"/>
             <w:tabs>
               <w:tab w:val="right" w:leader="dot" w:pos="9062"/>
             </w:tabs>
@@ -3849,7 +3841,7 @@
         </w:p>
         <w:p>
           <w:pPr>
-            <w:pStyle w:val="TOC2"/>
+            <w:pStyle w:val="Inhopg2"/>
             <w:rPr>
               <w:rFonts w:eastAsiaTheme="minorEastAsia"/>
               <w:noProof/>
@@ -3931,7 +3923,7 @@
         </w:p>
         <w:p>
           <w:pPr>
-            <w:pStyle w:val="TOC3"/>
+            <w:pStyle w:val="Inhopg3"/>
             <w:rPr>
               <w:rFonts w:eastAsiaTheme="minorEastAsia"/>
               <w:noProof/>
@@ -4037,7 +4029,7 @@
     </w:p>
     <w:p>
       <w:pPr>
-        <w:pStyle w:val="Heading1"/>
+        <w:pStyle w:val="Kop1"/>
         <w:numPr>
           <w:ilvl w:val="0"/>
           <w:numId w:val="0"/>
@@ -4133,7 +4125,7 @@
     </w:p>
     <w:p>
       <w:pPr>
-        <w:pStyle w:val="Title"/>
+        <w:pStyle w:val="Titel"/>
         <w:outlineLvl w:val="0"/>
       </w:pPr>
       <w:bookmarkStart w:id="1" w:name="_Toc447719660"/>
@@ -4161,7 +4153,7 @@
     </w:p>
     <w:p>
       <w:pPr>
-        <w:pStyle w:val="Heading1"/>
+        <w:pStyle w:val="Kop1"/>
       </w:pPr>
       <w:bookmarkStart w:id="2" w:name="_Toc447719661"/>
       <w:r>
@@ -4846,7 +4838,7 @@
     <w:p/>
     <w:p>
       <w:pPr>
-        <w:pStyle w:val="Heading1"/>
+        <w:pStyle w:val="Kop1"/>
       </w:pPr>
       <w:bookmarkStart w:id="3" w:name="_Toc447719662"/>
       <w:r>
@@ -4862,7 +4854,7 @@
       <w:r>
         <w:rPr>
           <w:noProof/>
-          <w:lang w:val="en-GB" w:eastAsia="en-GB"/>
+          <w:lang w:eastAsia="nl-BE"/>
         </w:rPr>
         <w:drawing>
           <wp:inline distT="0" distB="0" distL="0" distR="0" wp14:anchorId="3C94B700" wp14:editId="303D5C42">
@@ -4918,7 +4910,7 @@
     </w:p>
     <w:p>
       <w:pPr>
-        <w:pStyle w:val="Heading1"/>
+        <w:pStyle w:val="Kop1"/>
       </w:pPr>
       <w:bookmarkStart w:id="4" w:name="_Toc447719663"/>
       <w:r>
@@ -4929,7 +4921,7 @@
     </w:p>
     <w:p>
       <w:pPr>
-        <w:pStyle w:val="Heading2"/>
+        <w:pStyle w:val="Kop2"/>
       </w:pPr>
       <w:bookmarkStart w:id="5" w:name="_Toc447719664"/>
       <w:r>
@@ -5515,7 +5507,7 @@
     </w:p>
     <w:p>
       <w:pPr>
-        <w:pStyle w:val="Heading2"/>
+        <w:pStyle w:val="Kop2"/>
       </w:pPr>
       <w:bookmarkStart w:id="6" w:name="_Toc447719665"/>
       <w:r>
@@ -6216,7 +6208,7 @@
     </w:p>
     <w:p>
       <w:pPr>
-        <w:pStyle w:val="Heading2"/>
+        <w:pStyle w:val="Kop2"/>
       </w:pPr>
       <w:bookmarkStart w:id="7" w:name="_Toc447719666"/>
       <w:r>
@@ -6755,7 +6747,7 @@
     </w:p>
     <w:p>
       <w:pPr>
-        <w:pStyle w:val="Heading2"/>
+        <w:pStyle w:val="Kop2"/>
       </w:pPr>
       <w:bookmarkStart w:id="8" w:name="_Toc447719667"/>
       <w:r>
@@ -7273,7 +7265,7 @@
     </w:p>
     <w:p>
       <w:pPr>
-        <w:pStyle w:val="Heading2"/>
+        <w:pStyle w:val="Kop2"/>
       </w:pPr>
       <w:bookmarkStart w:id="9" w:name="_Toc447719668"/>
       <w:r>
@@ -8040,7 +8032,7 @@
     </w:p>
     <w:p>
       <w:pPr>
-        <w:pStyle w:val="Heading2"/>
+        <w:pStyle w:val="Kop2"/>
       </w:pPr>
       <w:bookmarkStart w:id="10" w:name="_Toc447719669"/>
       <w:r>
@@ -8540,7 +8532,7 @@
     </w:p>
     <w:p>
       <w:pPr>
-        <w:pStyle w:val="Title"/>
+        <w:pStyle w:val="Titel"/>
         <w:outlineLvl w:val="0"/>
       </w:pPr>
       <w:bookmarkStart w:id="11" w:name="_Toc447719670"/>
@@ -8552,7 +8544,7 @@
     </w:p>
     <w:p>
       <w:pPr>
-        <w:pStyle w:val="Heading1"/>
+        <w:pStyle w:val="Kop1"/>
       </w:pPr>
       <w:r>
         <w:br w:type="page"/>
@@ -8589,7 +8581,7 @@
     </w:p>
     <w:p>
       <w:pPr>
-        <w:pStyle w:val="Heading1"/>
+        <w:pStyle w:val="Kop1"/>
       </w:pPr>
       <w:bookmarkStart w:id="13" w:name="_Toc447719672"/>
       <w:r>
@@ -8599,7 +8591,7 @@
     </w:p>
     <w:p>
       <w:pPr>
-        <w:pStyle w:val="Heading2"/>
+        <w:pStyle w:val="Kop2"/>
       </w:pPr>
       <w:r>
         <w:t>State diagram</w:t>
@@ -8609,7 +8601,7 @@
       <w:r>
         <w:rPr>
           <w:noProof/>
-          <w:lang w:val="en-GB" w:eastAsia="en-GB"/>
+          <w:lang w:eastAsia="nl-BE"/>
         </w:rPr>
         <w:drawing>
           <wp:inline distT="0" distB="0" distL="0" distR="0">
@@ -8656,7 +8648,7 @@
     </w:p>
     <w:p>
       <w:pPr>
-        <w:pStyle w:val="Heading2"/>
+        <w:pStyle w:val="Kop2"/>
       </w:pPr>
       <w:bookmarkStart w:id="14" w:name="_Toc447719673"/>
       <w:r>
@@ -8666,11 +8658,10 @@
       <w:bookmarkEnd w:id="14"/>
     </w:p>
     <w:p>
-      <w:bookmarkStart w:id="15" w:name="_GoBack"/>
       <w:r>
         <w:rPr>
           <w:noProof/>
-          <w:lang w:val="en-GB" w:eastAsia="en-GB"/>
+          <w:lang w:eastAsia="nl-BE"/>
         </w:rPr>
         <w:drawing>
           <wp:inline distT="0" distB="0" distL="0" distR="0" wp14:anchorId="3D0920F9" wp14:editId="2242D7DC">
@@ -8714,54 +8705,53 @@
           </wp:inline>
         </w:drawing>
       </w:r>
+    </w:p>
+    <w:p>
+      <w:pPr>
+        <w:pStyle w:val="Kop3"/>
+      </w:pPr>
+      <w:bookmarkStart w:id="15" w:name="_Toc447719674"/>
+      <w:r>
+        <w:t>Detailoverzicht scrapers</w:t>
+      </w:r>
       <w:bookmarkEnd w:id="15"/>
     </w:p>
+    <w:p/>
     <w:p>
       <w:pPr>
-        <w:pStyle w:val="Heading3"/>
-      </w:pPr>
-      <w:bookmarkStart w:id="16" w:name="_Toc447719674"/>
+        <w:pStyle w:val="Kop3"/>
+      </w:pPr>
+      <w:bookmarkStart w:id="16" w:name="_Toc447719675"/>
       <w:r>
-        <w:t>Detailoverzicht scrapers</w:t>
+        <w:t>Detailoverzicht domein</w:t>
       </w:r>
       <w:bookmarkEnd w:id="16"/>
     </w:p>
     <w:p/>
     <w:p>
       <w:pPr>
-        <w:pStyle w:val="Heading3"/>
-      </w:pPr>
-      <w:bookmarkStart w:id="17" w:name="_Toc447719675"/>
+        <w:pStyle w:val="Kop3"/>
+      </w:pPr>
+      <w:bookmarkStart w:id="17" w:name="_Toc447719676"/>
       <w:r>
-        <w:t>Detailoverzicht domein</w:t>
+        <w:t>Detailoverzicht repository/controller</w:t>
       </w:r>
       <w:bookmarkEnd w:id="17"/>
     </w:p>
     <w:p/>
     <w:p>
       <w:pPr>
-        <w:pStyle w:val="Heading3"/>
-      </w:pPr>
-      <w:bookmarkStart w:id="18" w:name="_Toc447719676"/>
+        <w:pStyle w:val="Kop3"/>
+      </w:pPr>
+      <w:bookmarkStart w:id="18" w:name="_Toc447719677"/>
       <w:r>
-        <w:t>Detailoverzicht repository/controller</w:t>
+        <w:t>Legende</w:t>
       </w:r>
       <w:bookmarkEnd w:id="18"/>
     </w:p>
-    <w:p/>
-    <w:p>
-      <w:pPr>
-        <w:pStyle w:val="Heading3"/>
-      </w:pPr>
-      <w:bookmarkStart w:id="19" w:name="_Toc447719677"/>
-      <w:r>
-        <w:t>Legende</w:t>
-      </w:r>
-      <w:bookmarkEnd w:id="19"/>
-    </w:p>
     <w:tbl>
       <w:tblPr>
-        <w:tblStyle w:val="GridTable1Light-Accent1"/>
+        <w:tblStyle w:val="Rastertabel1licht-Accent1"/>
         <w:tblW w:w="5000" w:type="pct"/>
         <w:tblLook w:val="04A0" w:firstRow="1" w:lastRow="0" w:firstColumn="1" w:lastColumn="0" w:noHBand="0" w:noVBand="1"/>
       </w:tblPr>
@@ -8835,7 +8825,7 @@
             <w:r>
               <w:rPr>
                 <w:noProof/>
-                <w:lang w:val="en-GB" w:eastAsia="en-GB"/>
+                <w:lang w:eastAsia="nl-BE"/>
               </w:rPr>
               <w:drawing>
                 <wp:inline distT="0" distB="0" distL="0" distR="0" wp14:anchorId="5F62A33C" wp14:editId="661D27A9">
@@ -8914,7 +8904,7 @@
             <w:r>
               <w:rPr>
                 <w:noProof/>
-                <w:lang w:val="en-GB" w:eastAsia="en-GB"/>
+                <w:lang w:eastAsia="nl-BE"/>
               </w:rPr>
               <w:drawing>
                 <wp:inline distT="0" distB="0" distL="0" distR="0" wp14:anchorId="078769B2" wp14:editId="70EE8955">
@@ -8993,7 +8983,7 @@
             <w:r>
               <w:rPr>
                 <w:noProof/>
-                <w:lang w:val="en-GB" w:eastAsia="en-GB"/>
+                <w:lang w:eastAsia="nl-BE"/>
               </w:rPr>
               <w:drawing>
                 <wp:inline distT="0" distB="0" distL="0" distR="0" wp14:anchorId="0A178083" wp14:editId="42A9D42B">
@@ -9072,7 +9062,7 @@
             <w:r>
               <w:rPr>
                 <w:noProof/>
-                <w:lang w:val="en-GB" w:eastAsia="en-GB"/>
+                <w:lang w:eastAsia="nl-BE"/>
               </w:rPr>
               <w:drawing>
                 <wp:inline distT="0" distB="0" distL="0" distR="0" wp14:anchorId="083D4067" wp14:editId="30DC6D89">
@@ -9151,7 +9141,7 @@
             <w:r>
               <w:rPr>
                 <w:noProof/>
-                <w:lang w:val="en-GB" w:eastAsia="en-GB"/>
+                <w:lang w:eastAsia="nl-BE"/>
               </w:rPr>
               <w:drawing>
                 <wp:inline distT="0" distB="0" distL="0" distR="0" wp14:anchorId="1362EA81" wp14:editId="54CB0026">
@@ -9230,7 +9220,7 @@
             <w:r>
               <w:rPr>
                 <w:noProof/>
-                <w:lang w:val="en-GB" w:eastAsia="en-GB"/>
+                <w:lang w:eastAsia="nl-BE"/>
               </w:rPr>
               <w:drawing>
                 <wp:inline distT="0" distB="0" distL="0" distR="0" wp14:anchorId="0AD18EDF" wp14:editId="2462A50E">
@@ -9309,7 +9299,7 @@
             <w:r>
               <w:rPr>
                 <w:noProof/>
-                <w:lang w:val="en-GB" w:eastAsia="en-GB"/>
+                <w:lang w:eastAsia="nl-BE"/>
               </w:rPr>
               <w:drawing>
                 <wp:inline distT="0" distB="0" distL="0" distR="0" wp14:anchorId="7762CBB8" wp14:editId="242E568B">
@@ -9388,7 +9378,7 @@
             <w:r>
               <w:rPr>
                 <w:noProof/>
-                <w:lang w:val="en-GB" w:eastAsia="en-GB"/>
+                <w:lang w:eastAsia="nl-BE"/>
               </w:rPr>
               <w:lastRenderedPageBreak/>
               <w:drawing>
@@ -9488,7 +9478,7 @@
             <w:r>
               <w:rPr>
                 <w:noProof/>
-                <w:lang w:val="en-GB" w:eastAsia="en-GB"/>
+                <w:lang w:eastAsia="nl-BE"/>
               </w:rPr>
               <w:drawing>
                 <wp:inline distT="0" distB="0" distL="0" distR="0" wp14:anchorId="1F3B6BE5" wp14:editId="45A6E8D6">
@@ -9567,7 +9557,7 @@
             <w:r>
               <w:rPr>
                 <w:noProof/>
-                <w:lang w:val="en-GB" w:eastAsia="en-GB"/>
+                <w:lang w:eastAsia="nl-BE"/>
               </w:rPr>
               <w:drawing>
                 <wp:inline distT="0" distB="0" distL="0" distR="0" wp14:anchorId="2F3F3FDF" wp14:editId="28821798">
@@ -9667,7 +9657,7 @@
             <w:r>
               <w:rPr>
                 <w:noProof/>
-                <w:lang w:val="en-GB" w:eastAsia="en-GB"/>
+                <w:lang w:eastAsia="nl-BE"/>
               </w:rPr>
               <w:drawing>
                 <wp:inline distT="0" distB="0" distL="0" distR="0" wp14:anchorId="21CFE3EF" wp14:editId="3F6806C4">
@@ -9767,7 +9757,7 @@
             <w:r>
               <w:rPr>
                 <w:noProof/>
-                <w:lang w:val="en-GB" w:eastAsia="en-GB"/>
+                <w:lang w:eastAsia="nl-BE"/>
               </w:rPr>
               <w:drawing>
                 <wp:inline distT="0" distB="0" distL="0" distR="0" wp14:anchorId="14D856DC" wp14:editId="4A88FE9A">
@@ -9846,7 +9836,7 @@
             <w:r>
               <w:rPr>
                 <w:noProof/>
-                <w:lang w:val="en-GB" w:eastAsia="en-GB"/>
+                <w:lang w:eastAsia="nl-BE"/>
               </w:rPr>
               <w:drawing>
                 <wp:inline distT="0" distB="0" distL="0" distR="0" wp14:anchorId="049C3B22" wp14:editId="78952B04">
@@ -9925,7 +9915,7 @@
             <w:r>
               <w:rPr>
                 <w:noProof/>
-                <w:lang w:val="en-GB" w:eastAsia="en-GB"/>
+                <w:lang w:eastAsia="nl-BE"/>
               </w:rPr>
               <w:drawing>
                 <wp:inline distT="0" distB="0" distL="0" distR="0" wp14:anchorId="0DA023FB" wp14:editId="5390FA79">
@@ -10004,7 +9994,7 @@
             <w:r>
               <w:rPr>
                 <w:noProof/>
-                <w:lang w:val="en-GB" w:eastAsia="en-GB"/>
+                <w:lang w:eastAsia="nl-BE"/>
               </w:rPr>
               <w:drawing>
                 <wp:inline distT="0" distB="0" distL="0" distR="0" wp14:anchorId="7BE5C6D3" wp14:editId="390988CF">
@@ -10083,7 +10073,7 @@
             <w:r>
               <w:rPr>
                 <w:noProof/>
-                <w:lang w:val="en-GB" w:eastAsia="en-GB"/>
+                <w:lang w:eastAsia="nl-BE"/>
               </w:rPr>
               <w:drawing>
                 <wp:inline distT="0" distB="0" distL="0" distR="0" wp14:anchorId="3DD2464A" wp14:editId="46DF5D99">
@@ -10168,7 +10158,7 @@
               <w:rPr>
                 <w:noProof/>
                 <w:color w:val="008000"/>
-                <w:lang w:val="en-GB" w:eastAsia="en-GB"/>
+                <w:lang w:eastAsia="nl-BE"/>
               </w:rPr>
               <mc:AlternateContent>
                 <mc:Choice Requires="wps">
@@ -10253,7 +10243,7 @@
             <w:r>
               <w:rPr>
                 <w:noProof/>
-                <w:lang w:val="en-GB" w:eastAsia="en-GB"/>
+                <w:lang w:eastAsia="nl-BE"/>
               </w:rPr>
               <w:drawing>
                 <wp:inline distT="0" distB="0" distL="0" distR="0" wp14:anchorId="478CEA2D" wp14:editId="04008B34">
@@ -10336,7 +10326,7 @@
             <w:r>
               <w:rPr>
                 <w:noProof/>
-                <w:lang w:val="en-GB" w:eastAsia="en-GB"/>
+                <w:lang w:eastAsia="nl-BE"/>
               </w:rPr>
               <mc:AlternateContent>
                 <mc:Choice Requires="wps">
@@ -10421,7 +10411,7 @@
             <w:r>
               <w:rPr>
                 <w:noProof/>
-                <w:lang w:val="en-GB" w:eastAsia="en-GB"/>
+                <w:lang w:eastAsia="nl-BE"/>
               </w:rPr>
               <w:drawing>
                 <wp:inline distT="0" distB="0" distL="0" distR="0" wp14:anchorId="249715FD" wp14:editId="53333E16">
@@ -10499,7 +10489,7 @@
             <w:r>
               <w:rPr>
                 <w:noProof/>
-                <w:lang w:val="en-GB" w:eastAsia="en-GB"/>
+                <w:lang w:eastAsia="nl-BE"/>
               </w:rPr>
               <w:drawing>
                 <wp:inline distT="0" distB="0" distL="0" distR="0" wp14:anchorId="6FE1AE27" wp14:editId="3FE2F80B">
@@ -10578,7 +10568,7 @@
             <w:r>
               <w:rPr>
                 <w:noProof/>
-                <w:lang w:val="en-GB" w:eastAsia="en-GB"/>
+                <w:lang w:eastAsia="nl-BE"/>
               </w:rPr>
               <w:drawing>
                 <wp:inline distT="0" distB="0" distL="0" distR="0" wp14:anchorId="01528ACD" wp14:editId="56A394EA">
@@ -10657,7 +10647,7 @@
             <w:r>
               <w:rPr>
                 <w:noProof/>
-                <w:lang w:val="en-GB" w:eastAsia="en-GB"/>
+                <w:lang w:eastAsia="nl-BE"/>
               </w:rPr>
               <w:drawing>
                 <wp:inline distT="0" distB="0" distL="0" distR="0" wp14:anchorId="5C94C8EC" wp14:editId="52ECEAF6">
@@ -10736,7 +10726,7 @@
             <w:r>
               <w:rPr>
                 <w:noProof/>
-                <w:lang w:val="en-GB" w:eastAsia="en-GB"/>
+                <w:lang w:eastAsia="nl-BE"/>
               </w:rPr>
               <w:drawing>
                 <wp:inline distT="0" distB="0" distL="0" distR="0" wp14:anchorId="65FEC86A" wp14:editId="7A5B7DAB">
@@ -10815,7 +10805,7 @@
             <w:r>
               <w:rPr>
                 <w:noProof/>
-                <w:lang w:val="en-GB" w:eastAsia="en-GB"/>
+                <w:lang w:eastAsia="nl-BE"/>
               </w:rPr>
               <w:drawing>
                 <wp:inline distT="0" distB="0" distL="0" distR="0" wp14:anchorId="22F1104B" wp14:editId="150ADACD">
@@ -10894,7 +10884,7 @@
             <w:r>
               <w:rPr>
                 <w:noProof/>
-                <w:lang w:val="en-GB" w:eastAsia="en-GB"/>
+                <w:lang w:eastAsia="nl-BE"/>
               </w:rPr>
               <w:drawing>
                 <wp:inline distT="0" distB="0" distL="0" distR="0" wp14:anchorId="5C789DDF" wp14:editId="1A4D6515">
@@ -10973,7 +10963,7 @@
             <w:r>
               <w:rPr>
                 <w:noProof/>
-                <w:lang w:val="en-GB" w:eastAsia="en-GB"/>
+                <w:lang w:eastAsia="nl-BE"/>
               </w:rPr>
               <w:drawing>
                 <wp:inline distT="0" distB="0" distL="0" distR="0" wp14:anchorId="262B8DC7" wp14:editId="6FEAD924">
@@ -11052,7 +11042,7 @@
             <w:r>
               <w:rPr>
                 <w:noProof/>
-                <w:lang w:val="en-GB" w:eastAsia="en-GB"/>
+                <w:lang w:eastAsia="nl-BE"/>
               </w:rPr>
               <w:drawing>
                 <wp:inline distT="0" distB="0" distL="0" distR="0" wp14:anchorId="1F992FB8" wp14:editId="52C86036">
@@ -11134,7 +11124,7 @@
             <w:r>
               <w:rPr>
                 <w:noProof/>
-                <w:lang w:val="en-GB" w:eastAsia="en-GB"/>
+                <w:lang w:eastAsia="nl-BE"/>
               </w:rPr>
               <w:drawing>
                 <wp:inline distT="0" distB="0" distL="0" distR="0" wp14:anchorId="6C1FE490" wp14:editId="1E904633">
@@ -11216,7 +11206,7 @@
             <w:r>
               <w:rPr>
                 <w:noProof/>
-                <w:lang w:val="en-GB" w:eastAsia="en-GB"/>
+                <w:lang w:eastAsia="nl-BE"/>
               </w:rPr>
               <w:drawing>
                 <wp:inline distT="0" distB="0" distL="0" distR="0" wp14:anchorId="1FE1DCEF" wp14:editId="36E57E76">
@@ -11295,7 +11285,7 @@
             <w:r>
               <w:rPr>
                 <w:noProof/>
-                <w:lang w:val="en-GB" w:eastAsia="en-GB"/>
+                <w:lang w:eastAsia="nl-BE"/>
               </w:rPr>
               <w:drawing>
                 <wp:inline distT="0" distB="0" distL="0" distR="0" wp14:anchorId="1D315334" wp14:editId="0851BFAB">
@@ -11374,7 +11364,7 @@
             <w:r>
               <w:rPr>
                 <w:noProof/>
-                <w:lang w:val="en-GB" w:eastAsia="en-GB"/>
+                <w:lang w:eastAsia="nl-BE"/>
               </w:rPr>
               <w:drawing>
                 <wp:inline distT="0" distB="0" distL="0" distR="0" wp14:anchorId="4332CB6D" wp14:editId="0EB2F94E">
@@ -11453,7 +11443,7 @@
             <w:r>
               <w:rPr>
                 <w:noProof/>
-                <w:lang w:val="en-GB" w:eastAsia="en-GB"/>
+                <w:lang w:eastAsia="nl-BE"/>
               </w:rPr>
               <w:drawing>
                 <wp:inline distT="0" distB="0" distL="0" distR="0" wp14:anchorId="0312DD9C" wp14:editId="05CC6CF6">
@@ -11547,7 +11537,7 @@
             <w:r>
               <w:rPr>
                 <w:noProof/>
-                <w:lang w:val="en-GB" w:eastAsia="en-GB"/>
+                <w:lang w:eastAsia="nl-BE"/>
               </w:rPr>
               <w:drawing>
                 <wp:inline distT="0" distB="0" distL="0" distR="0" wp14:anchorId="0E7CD132" wp14:editId="65721BA2">
@@ -11632,7 +11622,7 @@
             <w:r>
               <w:rPr>
                 <w:noProof/>
-                <w:lang w:val="en-GB" w:eastAsia="en-GB"/>
+                <w:lang w:eastAsia="nl-BE"/>
               </w:rPr>
               <w:drawing>
                 <wp:inline distT="0" distB="0" distL="0" distR="0" wp14:anchorId="659AF472" wp14:editId="04A0B2CD">
@@ -11711,7 +11701,7 @@
             <w:r>
               <w:rPr>
                 <w:noProof/>
-                <w:lang w:val="en-GB" w:eastAsia="en-GB"/>
+                <w:lang w:eastAsia="nl-BE"/>
               </w:rPr>
               <w:drawing>
                 <wp:inline distT="0" distB="0" distL="0" distR="0" wp14:anchorId="23F81FD7" wp14:editId="00EA4BE2">
@@ -11790,7 +11780,7 @@
             <w:r>
               <w:rPr>
                 <w:noProof/>
-                <w:lang w:val="en-GB" w:eastAsia="en-GB"/>
+                <w:lang w:eastAsia="nl-BE"/>
               </w:rPr>
               <w:drawing>
                 <wp:inline distT="0" distB="0" distL="0" distR="0" wp14:anchorId="376DC93C" wp14:editId="09CDDC1E">
@@ -11869,7 +11859,7 @@
             <w:r>
               <w:rPr>
                 <w:noProof/>
-                <w:lang w:val="en-GB" w:eastAsia="en-GB"/>
+                <w:lang w:eastAsia="nl-BE"/>
               </w:rPr>
               <w:drawing>
                 <wp:inline distT="0" distB="0" distL="0" distR="0" wp14:anchorId="39821742" wp14:editId="4EC306D5">
@@ -11948,7 +11938,7 @@
             <w:r>
               <w:rPr>
                 <w:noProof/>
-                <w:lang w:val="en-GB" w:eastAsia="en-GB"/>
+                <w:lang w:eastAsia="nl-BE"/>
               </w:rPr>
               <w:drawing>
                 <wp:inline distT="0" distB="0" distL="0" distR="0" wp14:anchorId="2AE9FAA3" wp14:editId="6D411036">
@@ -12019,29 +12009,29 @@
     </w:tbl>
     <w:p>
       <w:pPr>
-        <w:pStyle w:val="Heading2"/>
-      </w:pPr>
-      <w:bookmarkStart w:id="20" w:name="_Toc447719678"/>
+        <w:pStyle w:val="Kop2"/>
+      </w:pPr>
+      <w:bookmarkStart w:id="19" w:name="_Toc447719678"/>
       <w:r>
         <w:t>Algoritmes</w:t>
       </w:r>
-      <w:bookmarkEnd w:id="20"/>
+      <w:bookmarkEnd w:id="19"/>
     </w:p>
     <w:p/>
     <w:p>
       <w:pPr>
-        <w:pStyle w:val="Heading1"/>
-      </w:pPr>
-      <w:bookmarkStart w:id="21" w:name="_Toc447719679"/>
+        <w:pStyle w:val="Kop1"/>
+      </w:pPr>
+      <w:bookmarkStart w:id="20" w:name="_Toc447719679"/>
       <w:r>
         <w:lastRenderedPageBreak/>
         <w:t>Webapplicatie</w:t>
       </w:r>
-      <w:bookmarkEnd w:id="21"/>
+      <w:bookmarkEnd w:id="20"/>
     </w:p>
     <w:p>
       <w:pPr>
-        <w:pStyle w:val="Heading2"/>
+        <w:pStyle w:val="Kop2"/>
       </w:pPr>
       <w:r>
         <w:t>Algoritmes</w:t>
@@ -12050,29 +12040,29 @@
     <w:p/>
     <w:p>
       <w:pPr>
-        <w:pStyle w:val="Heading1"/>
-      </w:pPr>
-      <w:bookmarkStart w:id="22" w:name="_Toc447719680"/>
+        <w:pStyle w:val="Kop1"/>
+      </w:pPr>
+      <w:bookmarkStart w:id="21" w:name="_Toc447719680"/>
       <w:r>
         <w:t>Databank</w:t>
       </w:r>
-      <w:bookmarkEnd w:id="22"/>
+      <w:bookmarkEnd w:id="21"/>
     </w:p>
     <w:p>
       <w:pPr>
-        <w:pStyle w:val="Heading2"/>
-      </w:pPr>
-      <w:bookmarkStart w:id="23" w:name="_Toc447719681"/>
+        <w:pStyle w:val="Kop2"/>
+      </w:pPr>
+      <w:bookmarkStart w:id="22" w:name="_Toc447719681"/>
       <w:r>
         <w:t>ERD</w:t>
       </w:r>
-      <w:bookmarkEnd w:id="23"/>
+      <w:bookmarkEnd w:id="22"/>
     </w:p>
     <w:p>
       <w:r>
         <w:rPr>
           <w:noProof/>
-          <w:lang w:val="en-GB" w:eastAsia="en-GB"/>
+          <w:lang w:eastAsia="nl-BE"/>
         </w:rPr>
         <w:drawing>
           <wp:inline distT="0" distB="0" distL="0" distR="0" wp14:anchorId="5C4F7448" wp14:editId="6F2CE3B7">
@@ -12129,13 +12119,13 @@
     <w:p/>
     <w:p>
       <w:pPr>
-        <w:pStyle w:val="Title"/>
-      </w:pPr>
-      <w:bookmarkStart w:id="24" w:name="_Toc447719682"/>
+        <w:pStyle w:val="Titel"/>
+      </w:pPr>
+      <w:bookmarkStart w:id="23" w:name="_Toc447719682"/>
       <w:r>
         <w:t>Testen</w:t>
       </w:r>
-      <w:bookmarkEnd w:id="24"/>
+      <w:bookmarkEnd w:id="23"/>
     </w:p>
     <w:p>
       <w:r>
@@ -12151,13 +12141,13 @@
     <w:p/>
     <w:p>
       <w:pPr>
-        <w:pStyle w:val="Title"/>
-      </w:pPr>
-      <w:bookmarkStart w:id="25" w:name="_Toc447719683"/>
+        <w:pStyle w:val="Titel"/>
+      </w:pPr>
+      <w:bookmarkStart w:id="24" w:name="_Toc447719683"/>
       <w:r>
         <w:t>Installatie en onderhoud</w:t>
       </w:r>
-      <w:bookmarkEnd w:id="25"/>
+      <w:bookmarkEnd w:id="24"/>
     </w:p>
     <w:p>
       <w:r>
@@ -12166,11 +12156,453 @@
     </w:p>
     <w:p>
       <w:pPr>
-        <w:spacing w:after="160" w:line="259" w:lineRule="auto"/>
-        <w:jc w:val="left"/>
+        <w:pStyle w:val="Kop2"/>
       </w:pPr>
       <w:r>
         <w:lastRenderedPageBreak/>
+        <w:t>Inleiding</w:t>
+      </w:r>
+    </w:p>
+    <w:p>
+      <w:r>
+        <w:t xml:space="preserve">Dit onderdeel van de software-analyse zal gaan over de installatie. Hieronder wordt in detail besproken hoe vanaf de broncode een werkend programma gemaakt kan worden. </w:t>
+      </w:r>
+    </w:p>
+    <w:p>
+      <w:pPr>
+        <w:pStyle w:val="Kop2"/>
+      </w:pPr>
+      <w:r>
+        <w:t>Benodigdheden</w:t>
+      </w:r>
+    </w:p>
+    <w:p>
+      <w:r>
+        <w:t>Om</w:t>
+      </w:r>
+      <w:r>
+        <w:t xml:space="preserve"> </w:t>
+      </w:r>
+      <w:r>
+        <w:t>het project</w:t>
+      </w:r>
+      <w:r>
+        <w:t xml:space="preserve"> te laten runnen zijn er wat praktische componenten nodig. Er zijn minimaal twee toestellen nodig om dit project te laten werken. Allereerst is er een server nodig. Dit kan zowel een fysieke hardware server, een desktop als een virtuele machine zijn.</w:t>
+      </w:r>
+      <w:r>
+        <w:t xml:space="preserve"> </w:t>
+      </w:r>
+      <w:r>
+        <w:t>Om deze server zal Linux draaien.</w:t>
+      </w:r>
+      <w:r>
+        <w:t xml:space="preserve"> Een tweede component is een Windows toestel. Deze zal eenmalig gebruikt worden om de broncode te compileren. Eenmaal dit gebeurt is kan het gecompileerde project overgeplaatst worden naar de server.</w:t>
+      </w:r>
+    </w:p>
+    <w:p>
+      <w:pPr>
+        <w:pStyle w:val="Kop3"/>
+      </w:pPr>
+      <w:r>
+        <w:t>Server</w:t>
+      </w:r>
+    </w:p>
+    <w:p>
+      <w:r>
+        <w:t xml:space="preserve">Vooraleer de installatie van start kan gaan moet een keuze gemaakt worden welk besturingssysteem gebruikt zal worden. De keuze die </w:t>
+      </w:r>
+      <w:r>
+        <w:t>gemaakt wordt hangt af van persoonlijk voorkeu</w:t>
+      </w:r>
+      <w:r>
+        <w:t>r.</w:t>
+      </w:r>
+      <w:r>
+        <w:t xml:space="preserve"> Het is aan te raden om </w:t>
+      </w:r>
+      <w:r>
+        <w:t>een distributie te kiezen die eerder gericht is naar servers en niet naar desktops. In deze installatiehandleiding zullen twee distributies in detail besproken worden: enerzijds Fedora en anderzijds CentOS. De reden hiervoor is dat</w:t>
+      </w:r>
+      <w:r>
+        <w:t xml:space="preserve"> een</w:t>
+      </w:r>
+      <w:r>
+        <w:t xml:space="preserve"> </w:t>
+      </w:r>
+      <w:r>
+        <w:t xml:space="preserve">Fedoraserver aangeboden werd door de opleidingscoördinatoren van onze richting. Fedora is zeker geschikt als server maar deze heeft echter het nadeel van een snelle Life-Cycle. Dit wil zeggen dat een versie van Fedora sneller beschouwd wordt als ‘oud’ en hierdoor geen updates of beveiligingspatches meer ontvangt. In het algemeen wordt een bepaalde versie ondersteund tot </w:t>
+      </w:r>
+      <w:r>
+        <w:t>één maand na</w:t>
+      </w:r>
+      <w:r>
+        <w:t>dat twee nieuwe versies uitgekomen zijn.</w:t>
+      </w:r>
+      <w:r>
+        <w:t xml:space="preserve"> Er wordt ongeveer ieder half jaar een nieuwe versie gereleased. CentOS daarentegen heeft een veel langere ‘life cycle’. De huidige versie (CentOS 7) werd gereleased in juni 2015 en zal onderhouden worden tot juni 2024. </w:t>
+      </w:r>
+    </w:p>
+    <w:p>
+      <w:r>
+        <w:t xml:space="preserve">Stabiliteit is eveneens een belangrijk aspect van dit project. Het is de bedoeling </w:t>
+      </w:r>
+      <w:r>
+        <w:t xml:space="preserve">dat deze server </w:t>
+      </w:r>
+      <w:r>
+        <w:t xml:space="preserve">(en het project) 24 uur per dag, 7 dagen per week draait. Hoe stabieler het besturingssysteem, hoe groter de kans dat dit </w:t>
+      </w:r>
+      <w:r>
+        <w:t xml:space="preserve">zich </w:t>
+      </w:r>
+      <w:r>
+        <w:t>ook daadwerkelijk</w:t>
+      </w:r>
+      <w:r>
+        <w:t xml:space="preserve"> in de praktijk voordoet</w:t>
+      </w:r>
+      <w:r>
+        <w:t>.</w:t>
+      </w:r>
+      <w:r>
+        <w:t xml:space="preserve"> </w:t>
+      </w:r>
+      <w:r>
+        <w:t xml:space="preserve">Zowel CentOS als Fedora staan bekend voor hun </w:t>
+      </w:r>
+      <w:r>
+        <w:t xml:space="preserve">stabiliteit, dit is voor heel wat Linux distributies het geval. </w:t>
+      </w:r>
+      <w:r>
+        <w:t xml:space="preserve">Door de vele releases van Fedora lijdt de stabiliteit eronder. </w:t>
+      </w:r>
+      <w:r>
+        <w:t>Als een CentOS</w:t>
+      </w:r>
+      <w:r>
+        <w:t xml:space="preserve"> </w:t>
+      </w:r>
+      <w:r>
+        <w:t>een label van 100% stabiel krijgt, dan komt dit overeen met 99.5% stabiliteit bij Fedora.</w:t>
+      </w:r>
+      <w:r>
+        <w:t xml:space="preserve"> Uiteindelijk zijn beide server geschikt als server</w:t>
+      </w:r>
+      <w:r>
+        <w:t xml:space="preserve"> en ligt de keuze bij de eindgebruiker.</w:t>
+      </w:r>
+    </w:p>
+    <w:p>
+      <w:pPr>
+        <w:pStyle w:val="Kop4"/>
+      </w:pPr>
+      <w:r>
+        <w:t>Fedora</w:t>
+      </w:r>
+    </w:p>
+    <w:p>
+      <w:r>
+        <w:t>De installatie van Fedora is relatief eenvoudig. Net zoals bij Windows kan de installatie gebeuren o</w:t>
+      </w:r>
+      <w:r>
+        <w:t>p</w:t>
+      </w:r>
+      <w:r>
+        <w:t xml:space="preserve"> een grafische manier. Het besturingssysteem kan gedownload worden via</w:t>
+      </w:r>
+      <w:r>
+        <w:t xml:space="preserve"> de website getfedora.com. Hier is het belangrijk om de serverversie te selecteren. De keuze voor 32-bit of een 64-bit systeem is afhankelijk van </w:t>
+      </w:r>
+      <w:r>
+        <w:t xml:space="preserve">de fysieke server. </w:t>
+      </w:r>
+      <w:r>
+        <w:t>De algemene regel is om een 32-bit installatie uit te voeren op een systeem met 4GB ram of m</w:t>
+      </w:r>
+      <w:bookmarkStart w:id="25" w:name="_GoBack"/>
+      <w:bookmarkEnd w:id="25"/>
+      <w:r>
+        <w:t>inder.</w:t>
+      </w:r>
+      <w:r>
+        <w:t xml:space="preserve"> Indien de CPU van het toestel 64-bit ondersteunt, wordt best gekozen voor een 64-bit installatie.</w:t>
+      </w:r>
+    </w:p>
+    <w:p/>
+    <w:p>
+      <w:r>
+        <w:rPr>
+          <w:noProof/>
+          <w:lang w:eastAsia="nl-BE"/>
+        </w:rPr>
+        <w:lastRenderedPageBreak/>
+        <w:drawing>
+          <wp:inline distT="0" distB="0" distL="0" distR="0">
+            <wp:extent cx="4982270" cy="2572109"/>
+            <wp:effectExtent l="0" t="0" r="8890" b="0"/>
+            <wp:docPr id="61" name="Afbeelding 61"/>
+            <wp:cNvGraphicFramePr>
+              <a:graphicFrameLocks xmlns:a="http://schemas.openxmlformats.org/drawingml/2006/main" noChangeAspect="1"/>
+            </wp:cNvGraphicFramePr>
+            <a:graphic xmlns:a="http://schemas.openxmlformats.org/drawingml/2006/main">
+              <a:graphicData uri="http://schemas.openxmlformats.org/drawingml/2006/picture">
+                <pic:pic xmlns:pic="http://schemas.openxmlformats.org/drawingml/2006/picture">
+                  <pic:nvPicPr>
+                    <pic:cNvPr id="61" name="ScreenShot001.png"/>
+                    <pic:cNvPicPr/>
+                  </pic:nvPicPr>
+                  <pic:blipFill>
+                    <a:blip r:embed="rId56">
+                      <a:extLst>
+                        <a:ext uri="{28A0092B-C50C-407E-A947-70E740481C1C}">
+                          <a14:useLocalDpi xmlns:a14="http://schemas.microsoft.com/office/drawing/2010/main" val="0"/>
+                        </a:ext>
+                      </a:extLst>
+                    </a:blip>
+                    <a:stretch>
+                      <a:fillRect/>
+                    </a:stretch>
+                  </pic:blipFill>
+                  <pic:spPr>
+                    <a:xfrm>
+                      <a:off x="0" y="0"/>
+                      <a:ext cx="4982270" cy="2572109"/>
+                    </a:xfrm>
+                    <a:prstGeom prst="rect">
+                      <a:avLst/>
+                    </a:prstGeom>
+                  </pic:spPr>
+                </pic:pic>
+              </a:graphicData>
+            </a:graphic>
+          </wp:inline>
+        </w:drawing>
+      </w:r>
+      <w:r>
+        <w:rPr>
+          <w:noProof/>
+          <w:lang w:eastAsia="nl-BE"/>
+        </w:rPr>
+        <w:drawing>
+          <wp:inline distT="0" distB="0" distL="0" distR="0">
+            <wp:extent cx="5760720" cy="4805045"/>
+            <wp:effectExtent l="0" t="0" r="0" b="0"/>
+            <wp:docPr id="62" name="Afbeelding 62"/>
+            <wp:cNvGraphicFramePr>
+              <a:graphicFrameLocks xmlns:a="http://schemas.openxmlformats.org/drawingml/2006/main" noChangeAspect="1"/>
+            </wp:cNvGraphicFramePr>
+            <a:graphic xmlns:a="http://schemas.openxmlformats.org/drawingml/2006/main">
+              <a:graphicData uri="http://schemas.openxmlformats.org/drawingml/2006/picture">
+                <pic:pic xmlns:pic="http://schemas.openxmlformats.org/drawingml/2006/picture">
+                  <pic:nvPicPr>
+                    <pic:cNvPr id="62" name="ScreenShot002.png"/>
+                    <pic:cNvPicPr/>
+                  </pic:nvPicPr>
+                  <pic:blipFill>
+                    <a:blip r:embed="rId57">
+                      <a:extLst>
+                        <a:ext uri="{28A0092B-C50C-407E-A947-70E740481C1C}">
+                          <a14:useLocalDpi xmlns:a14="http://schemas.microsoft.com/office/drawing/2010/main" val="0"/>
+                        </a:ext>
+                      </a:extLst>
+                    </a:blip>
+                    <a:stretch>
+                      <a:fillRect/>
+                    </a:stretch>
+                  </pic:blipFill>
+                  <pic:spPr>
+                    <a:xfrm>
+                      <a:off x="0" y="0"/>
+                      <a:ext cx="5760720" cy="4805045"/>
+                    </a:xfrm>
+                    <a:prstGeom prst="rect">
+                      <a:avLst/>
+                    </a:prstGeom>
+                  </pic:spPr>
+                </pic:pic>
+              </a:graphicData>
+            </a:graphic>
+          </wp:inline>
+        </w:drawing>
+      </w:r>
+      <w:r>
+        <w:rPr>
+          <w:noProof/>
+          <w:lang w:eastAsia="nl-BE"/>
+        </w:rPr>
+        <w:lastRenderedPageBreak/>
+        <w:drawing>
+          <wp:inline distT="0" distB="0" distL="0" distR="0">
+            <wp:extent cx="5760720" cy="5015865"/>
+            <wp:effectExtent l="0" t="0" r="0" b="0"/>
+            <wp:docPr id="63" name="Afbeelding 63"/>
+            <wp:cNvGraphicFramePr>
+              <a:graphicFrameLocks xmlns:a="http://schemas.openxmlformats.org/drawingml/2006/main" noChangeAspect="1"/>
+            </wp:cNvGraphicFramePr>
+            <a:graphic xmlns:a="http://schemas.openxmlformats.org/drawingml/2006/main">
+              <a:graphicData uri="http://schemas.openxmlformats.org/drawingml/2006/picture">
+                <pic:pic xmlns:pic="http://schemas.openxmlformats.org/drawingml/2006/picture">
+                  <pic:nvPicPr>
+                    <pic:cNvPr id="63" name="ScreenShot003.png"/>
+                    <pic:cNvPicPr/>
+                  </pic:nvPicPr>
+                  <pic:blipFill>
+                    <a:blip r:embed="rId58">
+                      <a:extLst>
+                        <a:ext uri="{28A0092B-C50C-407E-A947-70E740481C1C}">
+                          <a14:useLocalDpi xmlns:a14="http://schemas.microsoft.com/office/drawing/2010/main" val="0"/>
+                        </a:ext>
+                      </a:extLst>
+                    </a:blip>
+                    <a:stretch>
+                      <a:fillRect/>
+                    </a:stretch>
+                  </pic:blipFill>
+                  <pic:spPr>
+                    <a:xfrm>
+                      <a:off x="0" y="0"/>
+                      <a:ext cx="5760720" cy="5015865"/>
+                    </a:xfrm>
+                    <a:prstGeom prst="rect">
+                      <a:avLst/>
+                    </a:prstGeom>
+                  </pic:spPr>
+                </pic:pic>
+              </a:graphicData>
+            </a:graphic>
+          </wp:inline>
+        </w:drawing>
+      </w:r>
+      <w:r>
+        <w:rPr>
+          <w:noProof/>
+          <w:lang w:eastAsia="nl-BE"/>
+        </w:rPr>
+        <w:lastRenderedPageBreak/>
+        <w:drawing>
+          <wp:inline distT="0" distB="0" distL="0" distR="0">
+            <wp:extent cx="5760720" cy="4214495"/>
+            <wp:effectExtent l="0" t="0" r="0" b="0"/>
+            <wp:docPr id="192" name="Afbeelding 192"/>
+            <wp:cNvGraphicFramePr>
+              <a:graphicFrameLocks xmlns:a="http://schemas.openxmlformats.org/drawingml/2006/main" noChangeAspect="1"/>
+            </wp:cNvGraphicFramePr>
+            <a:graphic xmlns:a="http://schemas.openxmlformats.org/drawingml/2006/main">
+              <a:graphicData uri="http://schemas.openxmlformats.org/drawingml/2006/picture">
+                <pic:pic xmlns:pic="http://schemas.openxmlformats.org/drawingml/2006/picture">
+                  <pic:nvPicPr>
+                    <pic:cNvPr id="192" name="ScreenShot004.png"/>
+                    <pic:cNvPicPr/>
+                  </pic:nvPicPr>
+                  <pic:blipFill>
+                    <a:blip r:embed="rId59">
+                      <a:extLst>
+                        <a:ext uri="{28A0092B-C50C-407E-A947-70E740481C1C}">
+                          <a14:useLocalDpi xmlns:a14="http://schemas.microsoft.com/office/drawing/2010/main" val="0"/>
+                        </a:ext>
+                      </a:extLst>
+                    </a:blip>
+                    <a:stretch>
+                      <a:fillRect/>
+                    </a:stretch>
+                  </pic:blipFill>
+                  <pic:spPr>
+                    <a:xfrm>
+                      <a:off x="0" y="0"/>
+                      <a:ext cx="5760720" cy="4214495"/>
+                    </a:xfrm>
+                    <a:prstGeom prst="rect">
+                      <a:avLst/>
+                    </a:prstGeom>
+                  </pic:spPr>
+                </pic:pic>
+              </a:graphicData>
+            </a:graphic>
+          </wp:inline>
+        </w:drawing>
+      </w:r>
+      <w:r>
+        <w:rPr>
+          <w:noProof/>
+          <w:lang w:eastAsia="nl-BE"/>
+        </w:rPr>
+        <w:drawing>
+          <wp:inline distT="0" distB="0" distL="0" distR="0">
+            <wp:extent cx="5760720" cy="676275"/>
+            <wp:effectExtent l="0" t="0" r="0" b="9525"/>
+            <wp:docPr id="193" name="Afbeelding 193"/>
+            <wp:cNvGraphicFramePr>
+              <a:graphicFrameLocks xmlns:a="http://schemas.openxmlformats.org/drawingml/2006/main" noChangeAspect="1"/>
+            </wp:cNvGraphicFramePr>
+            <a:graphic xmlns:a="http://schemas.openxmlformats.org/drawingml/2006/main">
+              <a:graphicData uri="http://schemas.openxmlformats.org/drawingml/2006/picture">
+                <pic:pic xmlns:pic="http://schemas.openxmlformats.org/drawingml/2006/picture">
+                  <pic:nvPicPr>
+                    <pic:cNvPr id="193" name="ScreenShot005.png"/>
+                    <pic:cNvPicPr/>
+                  </pic:nvPicPr>
+                  <pic:blipFill>
+                    <a:blip r:embed="rId60">
+                      <a:extLst>
+                        <a:ext uri="{28A0092B-C50C-407E-A947-70E740481C1C}">
+                          <a14:useLocalDpi xmlns:a14="http://schemas.microsoft.com/office/drawing/2010/main" val="0"/>
+                        </a:ext>
+                      </a:extLst>
+                    </a:blip>
+                    <a:stretch>
+                      <a:fillRect/>
+                    </a:stretch>
+                  </pic:blipFill>
+                  <pic:spPr>
+                    <a:xfrm>
+                      <a:off x="0" y="0"/>
+                      <a:ext cx="5760720" cy="676275"/>
+                    </a:xfrm>
+                    <a:prstGeom prst="rect">
+                      <a:avLst/>
+                    </a:prstGeom>
+                  </pic:spPr>
+                </pic:pic>
+              </a:graphicData>
+            </a:graphic>
+          </wp:inline>
+        </w:drawing>
+      </w:r>
+    </w:p>
+    <w:p/>
+    <w:p>
+      <w:pPr>
+        <w:pStyle w:val="Kop4"/>
+      </w:pPr>
+      <w:r>
+        <w:t>CentOS</w:t>
+      </w:r>
+    </w:p>
+    <w:p/>
+    <w:p>
+      <w:pPr>
+        <w:pStyle w:val="Kop4"/>
+      </w:pPr>
+      <w:r>
+        <w:t>GlashFisher</w:t>
+      </w:r>
+    </w:p>
+    <w:p>
+      <w:pPr>
+        <w:pStyle w:val="Kop4"/>
+      </w:pPr>
+      <w:r>
+        <w:t>MariaDB</w:t>
+      </w:r>
+    </w:p>
+    <w:p>
+      <w:pPr>
+        <w:pStyle w:val="Kop3"/>
+      </w:pPr>
+      <w:r>
+        <w:t>Desktop</w:t>
+      </w:r>
+      <w:r>
         <w:br w:type="page"/>
       </w:r>
     </w:p>
@@ -12188,7 +12620,7 @@
     </w:p>
     <w:p>
       <w:pPr>
-        <w:pStyle w:val="Title"/>
+        <w:pStyle w:val="Titel"/>
       </w:pPr>
       <w:bookmarkStart w:id="26" w:name="_Toc447719684"/>
       <w:r>
@@ -12207,7 +12639,7 @@
     </w:p>
     <w:p>
       <w:pPr>
-        <w:pStyle w:val="Heading1"/>
+        <w:pStyle w:val="Kop1"/>
       </w:pPr>
       <w:bookmarkStart w:id="27" w:name="_Toc447719685"/>
       <w:r>
@@ -12218,7 +12650,7 @@
     </w:p>
     <w:p>
       <w:pPr>
-        <w:pStyle w:val="Heading2"/>
+        <w:pStyle w:val="Kop2"/>
       </w:pPr>
       <w:bookmarkStart w:id="28" w:name="_Toc447719686"/>
       <w:r>
@@ -12228,7 +12660,7 @@
     </w:p>
     <w:p>
       <w:pPr>
-        <w:pStyle w:val="ListParagraph"/>
+        <w:pStyle w:val="Lijstalinea"/>
         <w:numPr>
           <w:ilvl w:val="0"/>
           <w:numId w:val="25"/>
@@ -12240,7 +12672,7 @@
     </w:p>
     <w:p>
       <w:pPr>
-        <w:pStyle w:val="ListParagraph"/>
+        <w:pStyle w:val="Lijstalinea"/>
         <w:numPr>
           <w:ilvl w:val="0"/>
           <w:numId w:val="25"/>
@@ -12252,7 +12684,7 @@
     </w:p>
     <w:p>
       <w:pPr>
-        <w:pStyle w:val="ListParagraph"/>
+        <w:pStyle w:val="Lijstalinea"/>
         <w:numPr>
           <w:ilvl w:val="0"/>
           <w:numId w:val="25"/>
@@ -12317,12 +12749,12 @@
     <w:sdtContent>
       <w:p>
         <w:pPr>
-          <w:pStyle w:val="Footer"/>
+          <w:pStyle w:val="Voettekst"/>
         </w:pPr>
         <w:r>
           <w:rPr>
             <w:noProof/>
-            <w:lang w:val="en-GB" w:eastAsia="en-GB"/>
+            <w:lang w:eastAsia="nl-BE"/>
           </w:rPr>
           <mc:AlternateContent>
             <mc:Choice Requires="wps">
@@ -12499,7 +12931,7 @@
     <w:sdtContent>
       <w:p>
         <w:pPr>
-          <w:pStyle w:val="Footer"/>
+          <w:pStyle w:val="Voettekst"/>
           <w:jc w:val="right"/>
         </w:pPr>
         <w:r>
@@ -12526,7 +12958,7 @@
   </w:sdt>
   <w:p>
     <w:pPr>
-      <w:pStyle w:val="Footer"/>
+      <w:pStyle w:val="Voettekst"/>
       <w:rPr>
         <w:noProof/>
         <w:lang w:eastAsia="nl-BE"/>
@@ -12549,7 +12981,7 @@
     <w:sdtContent>
       <w:p>
         <w:pPr>
-          <w:pStyle w:val="Footer"/>
+          <w:pStyle w:val="Voettekst"/>
           <w:jc w:val="right"/>
         </w:pPr>
         <w:r>
@@ -12566,7 +12998,7 @@
             <w:noProof/>
             <w:lang w:val="nl-NL"/>
           </w:rPr>
-          <w:t>16</w:t>
+          <w:t>22</w:t>
         </w:r>
         <w:r>
           <w:fldChar w:fldCharType="end"/>
@@ -12576,7 +13008,7 @@
   </w:sdt>
   <w:p>
     <w:pPr>
-      <w:pStyle w:val="Footer"/>
+      <w:pStyle w:val="Voettekst"/>
       <w:rPr>
         <w:noProof/>
         <w:lang w:eastAsia="nl-BE"/>
@@ -12615,7 +13047,7 @@
 <w:hdr xmlns:wpc="http://schemas.microsoft.com/office/word/2010/wordprocessingCanvas" xmlns:mc="http://schemas.openxmlformats.org/markup-compatibility/2006" xmlns:o="urn:schemas-microsoft-com:office:office" xmlns:r="http://schemas.openxmlformats.org/officeDocument/2006/relationships" xmlns:m="http://schemas.openxmlformats.org/officeDocument/2006/math" xmlns:v="urn:schemas-microsoft-com:vml" xmlns:wp14="http://schemas.microsoft.com/office/word/2010/wordprocessingDrawing" xmlns:wp="http://schemas.openxmlformats.org/drawingml/2006/wordprocessingDrawing" xmlns:w10="urn:schemas-microsoft-com:office:word" xmlns:w="http://schemas.openxmlformats.org/wordprocessingml/2006/main" xmlns:w14="http://schemas.microsoft.com/office/word/2010/wordml" xmlns:w15="http://schemas.microsoft.com/office/word/2012/wordml" xmlns:wpg="http://schemas.microsoft.com/office/word/2010/wordprocessingGroup" xmlns:wpi="http://schemas.microsoft.com/office/word/2010/wordprocessingInk" xmlns:wne="http://schemas.microsoft.com/office/word/2006/wordml" xmlns:wps="http://schemas.microsoft.com/office/word/2010/wordprocessingShape" mc:Ignorable="w14 w15 wp14">
   <w:p>
     <w:pPr>
-      <w:pStyle w:val="Header"/>
+      <w:pStyle w:val="Koptekst"/>
     </w:pPr>
     <w:r>
       <w:t>De fysische slinger</w:t>
@@ -12853,7 +13285,7 @@
     <w:lvl w:ilvl="0">
       <w:start w:val="1"/>
       <w:numFmt w:val="decimal"/>
-      <w:pStyle w:val="Heading1"/>
+      <w:pStyle w:val="Kop1"/>
       <w:lvlText w:val="%1"/>
       <w:lvlJc w:val="left"/>
       <w:pPr>
@@ -12863,7 +13295,7 @@
     <w:lvl w:ilvl="1">
       <w:start w:val="1"/>
       <w:numFmt w:val="decimal"/>
-      <w:pStyle w:val="Heading2"/>
+      <w:pStyle w:val="Kop2"/>
       <w:lvlText w:val="%1.%2"/>
       <w:lvlJc w:val="left"/>
       <w:pPr>
@@ -12894,7 +13326,7 @@
     <w:lvl w:ilvl="2">
       <w:start w:val="1"/>
       <w:numFmt w:val="decimal"/>
-      <w:pStyle w:val="Heading3"/>
+      <w:pStyle w:val="Kop3"/>
       <w:lvlText w:val="%1.%2.%3"/>
       <w:lvlJc w:val="left"/>
       <w:pPr>
@@ -12904,7 +13336,7 @@
     <w:lvl w:ilvl="3">
       <w:start w:val="1"/>
       <w:numFmt w:val="decimal"/>
-      <w:pStyle w:val="Heading4"/>
+      <w:pStyle w:val="Kop4"/>
       <w:lvlText w:val="%1.%2.%3.%4"/>
       <w:lvlJc w:val="left"/>
       <w:pPr>
@@ -12914,7 +13346,7 @@
     <w:lvl w:ilvl="4">
       <w:start w:val="1"/>
       <w:numFmt w:val="decimal"/>
-      <w:pStyle w:val="Heading5"/>
+      <w:pStyle w:val="Kop5"/>
       <w:lvlText w:val="%1.%2.%3.%4.%5"/>
       <w:lvlJc w:val="left"/>
       <w:pPr>
@@ -12924,7 +13356,7 @@
     <w:lvl w:ilvl="5">
       <w:start w:val="1"/>
       <w:numFmt w:val="decimal"/>
-      <w:pStyle w:val="Heading6"/>
+      <w:pStyle w:val="Kop6"/>
       <w:lvlText w:val="%1.%2.%3.%4.%5.%6"/>
       <w:lvlJc w:val="left"/>
       <w:pPr>
@@ -12934,7 +13366,7 @@
     <w:lvl w:ilvl="6">
       <w:start w:val="1"/>
       <w:numFmt w:val="decimal"/>
-      <w:pStyle w:val="Heading7"/>
+      <w:pStyle w:val="Kop7"/>
       <w:lvlText w:val="%1.%2.%3.%4.%5.%6.%7"/>
       <w:lvlJc w:val="left"/>
       <w:pPr>
@@ -12944,7 +13376,7 @@
     <w:lvl w:ilvl="7">
       <w:start w:val="1"/>
       <w:numFmt w:val="decimal"/>
-      <w:pStyle w:val="Heading8"/>
+      <w:pStyle w:val="Kop8"/>
       <w:lvlText w:val="%1.%2.%3.%4.%5.%6.%7.%8"/>
       <w:lvlJc w:val="left"/>
       <w:pPr>
@@ -12954,7 +13386,7 @@
     <w:lvl w:ilvl="8">
       <w:start w:val="1"/>
       <w:numFmt w:val="decimal"/>
-      <w:pStyle w:val="Heading9"/>
+      <w:pStyle w:val="Kop9"/>
       <w:lvlText w:val="%1.%2.%3.%4.%5.%6.%7.%8.%9"/>
       <w:lvlJc w:val="left"/>
       <w:pPr>
@@ -15884,7 +16316,7 @@
     <w:lsdException w:name="List Table 6 Colorful Accent 6" w:uiPriority="51"/>
     <w:lsdException w:name="List Table 7 Colorful Accent 6" w:uiPriority="52"/>
   </w:latentStyles>
-  <w:style w:type="paragraph" w:default="1" w:styleId="Normal">
+  <w:style w:type="paragraph" w:default="1" w:styleId="Standaard">
     <w:name w:val="Normal"/>
     <w:qFormat/>
     <w:rsid w:val="00317E63"/>
@@ -15893,11 +16325,11 @@
       <w:jc w:val="both"/>
     </w:pPr>
   </w:style>
-  <w:style w:type="paragraph" w:styleId="Heading1">
+  <w:style w:type="paragraph" w:styleId="Kop1">
     <w:name w:val="heading 1"/>
-    <w:basedOn w:val="Normal"/>
-    <w:next w:val="Normal"/>
-    <w:link w:val="Heading1Char"/>
+    <w:basedOn w:val="Standaard"/>
+    <w:next w:val="Standaard"/>
+    <w:link w:val="Kop1Char"/>
     <w:uiPriority w:val="9"/>
     <w:qFormat/>
     <w:rsid w:val="00942674"/>
@@ -15919,11 +16351,11 @@
       <w:szCs w:val="28"/>
     </w:rPr>
   </w:style>
-  <w:style w:type="paragraph" w:styleId="Heading2">
+  <w:style w:type="paragraph" w:styleId="Kop2">
     <w:name w:val="heading 2"/>
-    <w:basedOn w:val="Normal"/>
-    <w:next w:val="Normal"/>
-    <w:link w:val="Heading2Char"/>
+    <w:basedOn w:val="Standaard"/>
+    <w:next w:val="Standaard"/>
+    <w:link w:val="Kop2Char"/>
     <w:uiPriority w:val="9"/>
     <w:unhideWhenUsed/>
     <w:qFormat/>
@@ -15947,11 +16379,11 @@
       <w:szCs w:val="26"/>
     </w:rPr>
   </w:style>
-  <w:style w:type="paragraph" w:styleId="Heading3">
+  <w:style w:type="paragraph" w:styleId="Kop3">
     <w:name w:val="heading 3"/>
-    <w:basedOn w:val="Normal"/>
-    <w:next w:val="Normal"/>
-    <w:link w:val="Heading3Char"/>
+    <w:basedOn w:val="Standaard"/>
+    <w:next w:val="Standaard"/>
+    <w:link w:val="Kop3Char"/>
     <w:uiPriority w:val="9"/>
     <w:unhideWhenUsed/>
     <w:qFormat/>
@@ -15973,11 +16405,11 @@
       <w:szCs w:val="24"/>
     </w:rPr>
   </w:style>
-  <w:style w:type="paragraph" w:styleId="Heading4">
+  <w:style w:type="paragraph" w:styleId="Kop4">
     <w:name w:val="heading 4"/>
-    <w:basedOn w:val="Normal"/>
-    <w:next w:val="Normal"/>
-    <w:link w:val="Heading4Char"/>
+    <w:basedOn w:val="Standaard"/>
+    <w:next w:val="Standaard"/>
+    <w:link w:val="Kop4Char"/>
     <w:uiPriority w:val="9"/>
     <w:unhideWhenUsed/>
     <w:qFormat/>
@@ -15999,11 +16431,11 @@
       <w:color w:val="2E74B5" w:themeColor="accent1" w:themeShade="BF"/>
     </w:rPr>
   </w:style>
-  <w:style w:type="paragraph" w:styleId="Heading5">
+  <w:style w:type="paragraph" w:styleId="Kop5">
     <w:name w:val="heading 5"/>
-    <w:basedOn w:val="Normal"/>
-    <w:next w:val="Normal"/>
-    <w:link w:val="Heading5Char"/>
+    <w:basedOn w:val="Standaard"/>
+    <w:next w:val="Standaard"/>
+    <w:link w:val="Kop5Char"/>
     <w:uiPriority w:val="9"/>
     <w:unhideWhenUsed/>
     <w:qFormat/>
@@ -16023,11 +16455,11 @@
       <w:color w:val="2E74B5" w:themeColor="accent1" w:themeShade="BF"/>
     </w:rPr>
   </w:style>
-  <w:style w:type="paragraph" w:styleId="Heading6">
+  <w:style w:type="paragraph" w:styleId="Kop6">
     <w:name w:val="heading 6"/>
-    <w:basedOn w:val="Normal"/>
-    <w:next w:val="Normal"/>
-    <w:link w:val="Heading6Char"/>
+    <w:basedOn w:val="Standaard"/>
+    <w:next w:val="Standaard"/>
+    <w:link w:val="Kop6Char"/>
     <w:uiPriority w:val="9"/>
     <w:semiHidden/>
     <w:unhideWhenUsed/>
@@ -16048,11 +16480,11 @@
       <w:color w:val="1F4D78" w:themeColor="accent1" w:themeShade="7F"/>
     </w:rPr>
   </w:style>
-  <w:style w:type="paragraph" w:styleId="Heading7">
+  <w:style w:type="paragraph" w:styleId="Kop7">
     <w:name w:val="heading 7"/>
-    <w:basedOn w:val="Normal"/>
-    <w:next w:val="Normal"/>
-    <w:link w:val="Heading7Char"/>
+    <w:basedOn w:val="Standaard"/>
+    <w:next w:val="Standaard"/>
+    <w:link w:val="Kop7Char"/>
     <w:uiPriority w:val="9"/>
     <w:semiHidden/>
     <w:unhideWhenUsed/>
@@ -16075,11 +16507,11 @@
       <w:color w:val="1F4D78" w:themeColor="accent1" w:themeShade="7F"/>
     </w:rPr>
   </w:style>
-  <w:style w:type="paragraph" w:styleId="Heading8">
+  <w:style w:type="paragraph" w:styleId="Kop8">
     <w:name w:val="heading 8"/>
-    <w:basedOn w:val="Normal"/>
-    <w:next w:val="Normal"/>
-    <w:link w:val="Heading8Char"/>
+    <w:basedOn w:val="Standaard"/>
+    <w:next w:val="Standaard"/>
+    <w:link w:val="Kop8Char"/>
     <w:uiPriority w:val="9"/>
     <w:semiHidden/>
     <w:unhideWhenUsed/>
@@ -16102,11 +16534,11 @@
       <w:szCs w:val="21"/>
     </w:rPr>
   </w:style>
-  <w:style w:type="paragraph" w:styleId="Heading9">
+  <w:style w:type="paragraph" w:styleId="Kop9">
     <w:name w:val="heading 9"/>
-    <w:basedOn w:val="Normal"/>
-    <w:next w:val="Normal"/>
-    <w:link w:val="Heading9Char"/>
+    <w:basedOn w:val="Standaard"/>
+    <w:next w:val="Standaard"/>
+    <w:link w:val="Kop9Char"/>
     <w:uiPriority w:val="9"/>
     <w:semiHidden/>
     <w:unhideWhenUsed/>
@@ -16131,13 +16563,13 @@
       <w:szCs w:val="21"/>
     </w:rPr>
   </w:style>
-  <w:style w:type="character" w:default="1" w:styleId="DefaultParagraphFont">
+  <w:style w:type="character" w:default="1" w:styleId="Standaardalinea-lettertype">
     <w:name w:val="Default Paragraph Font"/>
     <w:uiPriority w:val="1"/>
     <w:semiHidden/>
     <w:unhideWhenUsed/>
   </w:style>
-  <w:style w:type="table" w:default="1" w:styleId="TableNormal">
+  <w:style w:type="table" w:default="1" w:styleId="Standaardtabel">
     <w:name w:val="Normal Table"/>
     <w:uiPriority w:val="99"/>
     <w:semiHidden/>
@@ -16152,15 +16584,15 @@
       </w:tblCellMar>
     </w:tblPr>
   </w:style>
-  <w:style w:type="numbering" w:default="1" w:styleId="NoList">
+  <w:style w:type="numbering" w:default="1" w:styleId="Geenlijst">
     <w:name w:val="No List"/>
     <w:uiPriority w:val="99"/>
     <w:semiHidden/>
     <w:unhideWhenUsed/>
   </w:style>
-  <w:style w:type="paragraph" w:styleId="NoSpacing">
+  <w:style w:type="paragraph" w:styleId="Geenafstand">
     <w:name w:val="No Spacing"/>
-    <w:link w:val="NoSpacingChar"/>
+    <w:link w:val="GeenafstandChar"/>
     <w:uiPriority w:val="1"/>
     <w:qFormat/>
     <w:rsid w:val="00942674"/>
@@ -16172,10 +16604,10 @@
       <w:lang w:eastAsia="nl-BE"/>
     </w:rPr>
   </w:style>
-  <w:style w:type="character" w:customStyle="1" w:styleId="NoSpacingChar">
-    <w:name w:val="No Spacing Char"/>
-    <w:basedOn w:val="DefaultParagraphFont"/>
-    <w:link w:val="NoSpacing"/>
+  <w:style w:type="character" w:customStyle="1" w:styleId="GeenafstandChar">
+    <w:name w:val="Geen afstand Char"/>
+    <w:basedOn w:val="Standaardalinea-lettertype"/>
+    <w:link w:val="Geenafstand"/>
     <w:uiPriority w:val="1"/>
     <w:rsid w:val="00942674"/>
     <w:rPr>
@@ -16183,10 +16615,10 @@
       <w:lang w:eastAsia="nl-BE"/>
     </w:rPr>
   </w:style>
-  <w:style w:type="paragraph" w:styleId="Header">
+  <w:style w:type="paragraph" w:styleId="Koptekst">
     <w:name w:val="header"/>
-    <w:basedOn w:val="Normal"/>
-    <w:link w:val="HeaderChar"/>
+    <w:basedOn w:val="Standaard"/>
+    <w:link w:val="KoptekstChar"/>
     <w:uiPriority w:val="99"/>
     <w:unhideWhenUsed/>
     <w:rsid w:val="00942674"/>
@@ -16198,17 +16630,17 @@
       <w:spacing w:after="0"/>
     </w:pPr>
   </w:style>
-  <w:style w:type="character" w:customStyle="1" w:styleId="HeaderChar">
-    <w:name w:val="Header Char"/>
-    <w:basedOn w:val="DefaultParagraphFont"/>
-    <w:link w:val="Header"/>
+  <w:style w:type="character" w:customStyle="1" w:styleId="KoptekstChar">
+    <w:name w:val="Koptekst Char"/>
+    <w:basedOn w:val="Standaardalinea-lettertype"/>
+    <w:link w:val="Koptekst"/>
     <w:uiPriority w:val="99"/>
     <w:rsid w:val="00942674"/>
   </w:style>
-  <w:style w:type="paragraph" w:styleId="Footer">
+  <w:style w:type="paragraph" w:styleId="Voettekst">
     <w:name w:val="footer"/>
-    <w:basedOn w:val="Normal"/>
-    <w:link w:val="FooterChar"/>
+    <w:basedOn w:val="Standaard"/>
+    <w:link w:val="VoettekstChar"/>
     <w:uiPriority w:val="99"/>
     <w:unhideWhenUsed/>
     <w:rsid w:val="00942674"/>
@@ -16220,17 +16652,17 @@
       <w:spacing w:after="0"/>
     </w:pPr>
   </w:style>
-  <w:style w:type="character" w:customStyle="1" w:styleId="FooterChar">
-    <w:name w:val="Footer Char"/>
-    <w:basedOn w:val="DefaultParagraphFont"/>
-    <w:link w:val="Footer"/>
+  <w:style w:type="character" w:customStyle="1" w:styleId="VoettekstChar">
+    <w:name w:val="Voettekst Char"/>
+    <w:basedOn w:val="Standaardalinea-lettertype"/>
+    <w:link w:val="Voettekst"/>
     <w:uiPriority w:val="99"/>
     <w:rsid w:val="00942674"/>
   </w:style>
-  <w:style w:type="character" w:customStyle="1" w:styleId="Heading1Char">
-    <w:name w:val="Heading 1 Char"/>
-    <w:basedOn w:val="DefaultParagraphFont"/>
-    <w:link w:val="Heading1"/>
+  <w:style w:type="character" w:customStyle="1" w:styleId="Kop1Char">
+    <w:name w:val="Kop 1 Char"/>
+    <w:basedOn w:val="Standaardalinea-lettertype"/>
+    <w:link w:val="Kop1"/>
     <w:uiPriority w:val="9"/>
     <w:rsid w:val="00942674"/>
     <w:rPr>
@@ -16242,10 +16674,10 @@
       <w:szCs w:val="28"/>
     </w:rPr>
   </w:style>
-  <w:style w:type="character" w:customStyle="1" w:styleId="Heading2Char">
-    <w:name w:val="Heading 2 Char"/>
-    <w:basedOn w:val="DefaultParagraphFont"/>
-    <w:link w:val="Heading2"/>
+  <w:style w:type="character" w:customStyle="1" w:styleId="Kop2Char">
+    <w:name w:val="Kop 2 Char"/>
+    <w:basedOn w:val="Standaardalinea-lettertype"/>
+    <w:link w:val="Kop2"/>
     <w:uiPriority w:val="9"/>
     <w:rsid w:val="00942674"/>
     <w:rPr>
@@ -16257,10 +16689,10 @@
       <w:szCs w:val="26"/>
     </w:rPr>
   </w:style>
-  <w:style w:type="character" w:customStyle="1" w:styleId="Heading3Char">
-    <w:name w:val="Heading 3 Char"/>
-    <w:basedOn w:val="DefaultParagraphFont"/>
-    <w:link w:val="Heading3"/>
+  <w:style w:type="character" w:customStyle="1" w:styleId="Kop3Char">
+    <w:name w:val="Kop 3 Char"/>
+    <w:basedOn w:val="Standaardalinea-lettertype"/>
+    <w:link w:val="Kop3"/>
     <w:uiPriority w:val="9"/>
     <w:rsid w:val="00920B05"/>
     <w:rPr>
@@ -16270,10 +16702,10 @@
       <w:szCs w:val="24"/>
     </w:rPr>
   </w:style>
-  <w:style w:type="character" w:customStyle="1" w:styleId="Heading4Char">
-    <w:name w:val="Heading 4 Char"/>
-    <w:basedOn w:val="DefaultParagraphFont"/>
-    <w:link w:val="Heading4"/>
+  <w:style w:type="character" w:customStyle="1" w:styleId="Kop4Char">
+    <w:name w:val="Kop 4 Char"/>
+    <w:basedOn w:val="Standaardalinea-lettertype"/>
+    <w:link w:val="Kop4"/>
     <w:uiPriority w:val="9"/>
     <w:rsid w:val="00942674"/>
     <w:rPr>
@@ -16283,10 +16715,10 @@
       <w:color w:val="2E74B5" w:themeColor="accent1" w:themeShade="BF"/>
     </w:rPr>
   </w:style>
-  <w:style w:type="character" w:customStyle="1" w:styleId="Heading5Char">
-    <w:name w:val="Heading 5 Char"/>
-    <w:basedOn w:val="DefaultParagraphFont"/>
-    <w:link w:val="Heading5"/>
+  <w:style w:type="character" w:customStyle="1" w:styleId="Kop5Char">
+    <w:name w:val="Kop 5 Char"/>
+    <w:basedOn w:val="Standaardalinea-lettertype"/>
+    <w:link w:val="Kop5"/>
     <w:uiPriority w:val="9"/>
     <w:rsid w:val="00942674"/>
     <w:rPr>
@@ -16294,10 +16726,10 @@
       <w:color w:val="2E74B5" w:themeColor="accent1" w:themeShade="BF"/>
     </w:rPr>
   </w:style>
-  <w:style w:type="character" w:customStyle="1" w:styleId="Heading6Char">
-    <w:name w:val="Heading 6 Char"/>
-    <w:basedOn w:val="DefaultParagraphFont"/>
-    <w:link w:val="Heading6"/>
+  <w:style w:type="character" w:customStyle="1" w:styleId="Kop6Char">
+    <w:name w:val="Kop 6 Char"/>
+    <w:basedOn w:val="Standaardalinea-lettertype"/>
+    <w:link w:val="Kop6"/>
     <w:uiPriority w:val="9"/>
     <w:semiHidden/>
     <w:rsid w:val="00942674"/>
@@ -16306,10 +16738,10 @@
       <w:color w:val="1F4D78" w:themeColor="accent1" w:themeShade="7F"/>
     </w:rPr>
   </w:style>
-  <w:style w:type="character" w:customStyle="1" w:styleId="Heading7Char">
-    <w:name w:val="Heading 7 Char"/>
-    <w:basedOn w:val="DefaultParagraphFont"/>
-    <w:link w:val="Heading7"/>
+  <w:style w:type="character" w:customStyle="1" w:styleId="Kop7Char">
+    <w:name w:val="Kop 7 Char"/>
+    <w:basedOn w:val="Standaardalinea-lettertype"/>
+    <w:link w:val="Kop7"/>
     <w:uiPriority w:val="9"/>
     <w:semiHidden/>
     <w:rsid w:val="00942674"/>
@@ -16320,10 +16752,10 @@
       <w:color w:val="1F4D78" w:themeColor="accent1" w:themeShade="7F"/>
     </w:rPr>
   </w:style>
-  <w:style w:type="character" w:customStyle="1" w:styleId="Heading8Char">
-    <w:name w:val="Heading 8 Char"/>
-    <w:basedOn w:val="DefaultParagraphFont"/>
-    <w:link w:val="Heading8"/>
+  <w:style w:type="character" w:customStyle="1" w:styleId="Kop8Char">
+    <w:name w:val="Kop 8 Char"/>
+    <w:basedOn w:val="Standaardalinea-lettertype"/>
+    <w:link w:val="Kop8"/>
     <w:uiPriority w:val="9"/>
     <w:semiHidden/>
     <w:rsid w:val="00942674"/>
@@ -16334,10 +16766,10 @@
       <w:szCs w:val="21"/>
     </w:rPr>
   </w:style>
-  <w:style w:type="character" w:customStyle="1" w:styleId="Heading9Char">
-    <w:name w:val="Heading 9 Char"/>
-    <w:basedOn w:val="DefaultParagraphFont"/>
-    <w:link w:val="Heading9"/>
+  <w:style w:type="character" w:customStyle="1" w:styleId="Kop9Char">
+    <w:name w:val="Kop 9 Char"/>
+    <w:basedOn w:val="Standaardalinea-lettertype"/>
+    <w:link w:val="Kop9"/>
     <w:uiPriority w:val="9"/>
     <w:semiHidden/>
     <w:rsid w:val="00942674"/>
@@ -16350,10 +16782,10 @@
       <w:szCs w:val="21"/>
     </w:rPr>
   </w:style>
-  <w:style w:type="paragraph" w:styleId="TOCHeading">
+  <w:style w:type="paragraph" w:styleId="Kopvaninhoudsopgave">
     <w:name w:val="TOC Heading"/>
-    <w:basedOn w:val="Heading1"/>
-    <w:next w:val="Normal"/>
+    <w:basedOn w:val="Kop1"/>
+    <w:next w:val="Standaard"/>
     <w:uiPriority w:val="39"/>
     <w:unhideWhenUsed/>
     <w:qFormat/>
@@ -16374,10 +16806,10 @@
       <w:lang w:eastAsia="nl-BE"/>
     </w:rPr>
   </w:style>
-  <w:style w:type="paragraph" w:styleId="TOC1">
+  <w:style w:type="paragraph" w:styleId="Inhopg1">
     <w:name w:val="toc 1"/>
-    <w:basedOn w:val="Normal"/>
-    <w:next w:val="Normal"/>
+    <w:basedOn w:val="Standaard"/>
+    <w:next w:val="Standaard"/>
     <w:autoRedefine/>
     <w:uiPriority w:val="39"/>
     <w:unhideWhenUsed/>
@@ -16388,7 +16820,7 @@
   </w:style>
   <w:style w:type="character" w:styleId="Hyperlink">
     <w:name w:val="Hyperlink"/>
-    <w:basedOn w:val="DefaultParagraphFont"/>
+    <w:basedOn w:val="Standaardalinea-lettertype"/>
     <w:uiPriority w:val="99"/>
     <w:unhideWhenUsed/>
     <w:rsid w:val="002143B4"/>
@@ -16397,9 +16829,9 @@
       <w:u w:val="single"/>
     </w:rPr>
   </w:style>
-  <w:style w:type="paragraph" w:styleId="ListParagraph">
+  <w:style w:type="paragraph" w:styleId="Lijstalinea">
     <w:name w:val="List Paragraph"/>
-    <w:basedOn w:val="Normal"/>
+    <w:basedOn w:val="Standaard"/>
     <w:uiPriority w:val="34"/>
     <w:qFormat/>
     <w:rsid w:val="00901252"/>
@@ -16408,10 +16840,10 @@
       <w:contextualSpacing/>
     </w:pPr>
   </w:style>
-  <w:style w:type="paragraph" w:styleId="TOC2">
+  <w:style w:type="paragraph" w:styleId="Inhopg2">
     <w:name w:val="toc 2"/>
-    <w:basedOn w:val="Normal"/>
-    <w:next w:val="Normal"/>
+    <w:basedOn w:val="Standaard"/>
+    <w:next w:val="Standaard"/>
     <w:autoRedefine/>
     <w:uiPriority w:val="39"/>
     <w:unhideWhenUsed/>
@@ -16425,10 +16857,10 @@
       <w:ind w:left="220"/>
     </w:pPr>
   </w:style>
-  <w:style w:type="paragraph" w:styleId="TOC3">
+  <w:style w:type="paragraph" w:styleId="Inhopg3">
     <w:name w:val="toc 3"/>
-    <w:basedOn w:val="Normal"/>
-    <w:next w:val="Normal"/>
+    <w:basedOn w:val="Standaard"/>
+    <w:next w:val="Standaard"/>
     <w:autoRedefine/>
     <w:uiPriority w:val="39"/>
     <w:unhideWhenUsed/>
@@ -16442,9 +16874,9 @@
       <w:ind w:left="440"/>
     </w:pPr>
   </w:style>
-  <w:style w:type="table" w:styleId="TableGrid">
+  <w:style w:type="table" w:styleId="Tabelraster">
     <w:name w:val="Table Grid"/>
-    <w:basedOn w:val="TableNormal"/>
+    <w:basedOn w:val="Standaardtabel"/>
     <w:uiPriority w:val="39"/>
     <w:rsid w:val="00743E4C"/>
     <w:pPr>
@@ -16461,9 +16893,9 @@
       </w:tblBorders>
     </w:tblPr>
   </w:style>
-  <w:style w:type="table" w:styleId="GridTable2-Accent3">
+  <w:style w:type="table" w:styleId="Rastertabel2-Accent3">
     <w:name w:val="Grid Table 2 Accent 3"/>
-    <w:basedOn w:val="TableNormal"/>
+    <w:basedOn w:val="Standaardtabel"/>
     <w:uiPriority w:val="47"/>
     <w:rsid w:val="00743E4C"/>
     <w:pPr>
@@ -16538,7 +16970,7 @@
   </w:style>
   <w:style w:type="paragraph" w:customStyle="1" w:styleId="Code">
     <w:name w:val="Code"/>
-    <w:basedOn w:val="Normal"/>
+    <w:basedOn w:val="Standaard"/>
     <w:link w:val="CodeChar"/>
     <w:qFormat/>
     <w:rsid w:val="00293DB7"/>
@@ -16576,10 +17008,10 @@
       </w14:textFill>
     </w:rPr>
   </w:style>
-  <w:style w:type="paragraph" w:styleId="HTMLPreformatted">
+  <w:style w:type="paragraph" w:styleId="HTML-voorafopgemaakt">
     <w:name w:val="HTML Preformatted"/>
-    <w:basedOn w:val="Normal"/>
-    <w:link w:val="HTMLPreformattedChar"/>
+    <w:basedOn w:val="Standaard"/>
+    <w:link w:val="HTML-voorafopgemaaktChar"/>
     <w:uiPriority w:val="99"/>
     <w:semiHidden/>
     <w:unhideWhenUsed/>
@@ -16615,7 +17047,7 @@
   </w:style>
   <w:style w:type="character" w:customStyle="1" w:styleId="CodeChar">
     <w:name w:val="Code Char"/>
-    <w:basedOn w:val="DefaultParagraphFont"/>
+    <w:basedOn w:val="Standaardalinea-lettertype"/>
     <w:link w:val="Code"/>
     <w:rsid w:val="00293DB7"/>
     <w:rPr>
@@ -16634,10 +17066,10 @@
       </w14:textFill>
     </w:rPr>
   </w:style>
-  <w:style w:type="character" w:customStyle="1" w:styleId="HTMLPreformattedChar">
-    <w:name w:val="HTML Preformatted Char"/>
-    <w:basedOn w:val="DefaultParagraphFont"/>
-    <w:link w:val="HTMLPreformatted"/>
+  <w:style w:type="character" w:customStyle="1" w:styleId="HTML-voorafopgemaaktChar">
+    <w:name w:val="HTML - vooraf opgemaakt Char"/>
+    <w:basedOn w:val="Standaardalinea-lettertype"/>
+    <w:link w:val="HTML-voorafopgemaakt"/>
     <w:uiPriority w:val="99"/>
     <w:semiHidden/>
     <w:rsid w:val="00A005DE"/>
@@ -16650,32 +17082,32 @@
   </w:style>
   <w:style w:type="character" w:customStyle="1" w:styleId="pun">
     <w:name w:val="pun"/>
-    <w:basedOn w:val="DefaultParagraphFont"/>
+    <w:basedOn w:val="Standaardalinea-lettertype"/>
     <w:rsid w:val="00A005DE"/>
   </w:style>
   <w:style w:type="character" w:customStyle="1" w:styleId="pln">
     <w:name w:val="pln"/>
-    <w:basedOn w:val="DefaultParagraphFont"/>
+    <w:basedOn w:val="Standaardalinea-lettertype"/>
     <w:rsid w:val="00A005DE"/>
   </w:style>
   <w:style w:type="character" w:customStyle="1" w:styleId="str">
     <w:name w:val="str"/>
-    <w:basedOn w:val="DefaultParagraphFont"/>
+    <w:basedOn w:val="Standaardalinea-lettertype"/>
     <w:rsid w:val="00A005DE"/>
   </w:style>
   <w:style w:type="character" w:customStyle="1" w:styleId="lit">
     <w:name w:val="lit"/>
-    <w:basedOn w:val="DefaultParagraphFont"/>
+    <w:basedOn w:val="Standaardalinea-lettertype"/>
     <w:rsid w:val="00A005DE"/>
   </w:style>
   <w:style w:type="character" w:customStyle="1" w:styleId="apple-converted-space">
     <w:name w:val="apple-converted-space"/>
-    <w:basedOn w:val="DefaultParagraphFont"/>
+    <w:basedOn w:val="Standaardalinea-lettertype"/>
     <w:rsid w:val="00403236"/>
   </w:style>
-  <w:style w:type="table" w:styleId="GridTable3-Accent2">
+  <w:style w:type="table" w:styleId="Rastertabel3-Accent2">
     <w:name w:val="Grid Table 3 Accent 2"/>
-    <w:basedOn w:val="TableNormal"/>
+    <w:basedOn w:val="Standaardtabel"/>
     <w:uiPriority w:val="48"/>
     <w:rsid w:val="000B307D"/>
     <w:pPr>
@@ -16809,9 +17241,9 @@
       </w:tcPr>
     </w:tblStylePr>
   </w:style>
-  <w:style w:type="table" w:styleId="GridTable3-Accent3">
+  <w:style w:type="table" w:styleId="Rastertabel3-Accent3">
     <w:name w:val="Grid Table 3 Accent 3"/>
-    <w:basedOn w:val="TableNormal"/>
+    <w:basedOn w:val="Standaardtabel"/>
     <w:uiPriority w:val="48"/>
     <w:rsid w:val="000B307D"/>
     <w:pPr>
@@ -16945,9 +17377,9 @@
       </w:tcPr>
     </w:tblStylePr>
   </w:style>
-  <w:style w:type="character" w:styleId="SubtleEmphasis">
+  <w:style w:type="character" w:styleId="Subtielebenadrukking">
     <w:name w:val="Subtle Emphasis"/>
-    <w:basedOn w:val="DefaultParagraphFont"/>
+    <w:basedOn w:val="Standaardalinea-lettertype"/>
     <w:uiPriority w:val="19"/>
     <w:qFormat/>
     <w:rsid w:val="0095219E"/>
@@ -16959,7 +17391,7 @@
   </w:style>
   <w:style w:type="paragraph" w:customStyle="1" w:styleId="Compact">
     <w:name w:val="Compact"/>
-    <w:basedOn w:val="BodyText"/>
+    <w:basedOn w:val="Plattetekst"/>
     <w:qFormat/>
     <w:rsid w:val="00764FE0"/>
     <w:pPr>
@@ -16972,10 +17404,10 @@
       <w:lang w:val="en-US"/>
     </w:rPr>
   </w:style>
-  <w:style w:type="paragraph" w:styleId="BodyText">
+  <w:style w:type="paragraph" w:styleId="Plattetekst">
     <w:name w:val="Body Text"/>
-    <w:basedOn w:val="Normal"/>
-    <w:link w:val="BodyTextChar"/>
+    <w:basedOn w:val="Standaard"/>
+    <w:link w:val="PlattetekstChar"/>
     <w:uiPriority w:val="99"/>
     <w:semiHidden/>
     <w:unhideWhenUsed/>
@@ -16984,17 +17416,17 @@
       <w:spacing w:after="120"/>
     </w:pPr>
   </w:style>
-  <w:style w:type="character" w:customStyle="1" w:styleId="BodyTextChar">
-    <w:name w:val="Body Text Char"/>
-    <w:basedOn w:val="DefaultParagraphFont"/>
-    <w:link w:val="BodyText"/>
+  <w:style w:type="character" w:customStyle="1" w:styleId="PlattetekstChar">
+    <w:name w:val="Platte tekst Char"/>
+    <w:basedOn w:val="Standaardalinea-lettertype"/>
+    <w:link w:val="Plattetekst"/>
     <w:uiPriority w:val="99"/>
     <w:semiHidden/>
     <w:rsid w:val="00764FE0"/>
   </w:style>
   <w:style w:type="character" w:styleId="HTMLCode">
     <w:name w:val="HTML Code"/>
-    <w:basedOn w:val="DefaultParagraphFont"/>
+    <w:basedOn w:val="Standaardalinea-lettertype"/>
     <w:uiPriority w:val="99"/>
     <w:semiHidden/>
     <w:unhideWhenUsed/>
@@ -17005,9 +17437,9 @@
       <w:szCs w:val="20"/>
     </w:rPr>
   </w:style>
-  <w:style w:type="table" w:styleId="GridTable1Light-Accent1">
+  <w:style w:type="table" w:styleId="Rastertabel1licht-Accent1">
     <w:name w:val="Grid Table 1 Light Accent 1"/>
-    <w:basedOn w:val="TableNormal"/>
+    <w:basedOn w:val="Standaardtabel"/>
     <w:uiPriority w:val="46"/>
     <w:rsid w:val="00307FFE"/>
     <w:pPr>
@@ -17062,11 +17494,11 @@
       </w:rPr>
     </w:tblStylePr>
   </w:style>
-  <w:style w:type="paragraph" w:styleId="Title">
+  <w:style w:type="paragraph" w:styleId="Titel">
     <w:name w:val="Title"/>
-    <w:basedOn w:val="Normal"/>
-    <w:next w:val="Normal"/>
-    <w:link w:val="TitleChar"/>
+    <w:basedOn w:val="Standaard"/>
+    <w:next w:val="Standaard"/>
+    <w:link w:val="TitelChar"/>
     <w:uiPriority w:val="10"/>
     <w:qFormat/>
     <w:rsid w:val="009B0F48"/>
@@ -17083,10 +17515,10 @@
       <w:szCs w:val="56"/>
     </w:rPr>
   </w:style>
-  <w:style w:type="character" w:customStyle="1" w:styleId="TitleChar">
-    <w:name w:val="Title Char"/>
-    <w:basedOn w:val="DefaultParagraphFont"/>
-    <w:link w:val="Title"/>
+  <w:style w:type="character" w:customStyle="1" w:styleId="TitelChar">
+    <w:name w:val="Titel Char"/>
+    <w:basedOn w:val="Standaardalinea-lettertype"/>
+    <w:link w:val="Titel"/>
     <w:uiPriority w:val="10"/>
     <w:rsid w:val="009B0F48"/>
     <w:rPr>
@@ -17097,10 +17529,10 @@
       <w:szCs w:val="56"/>
     </w:rPr>
   </w:style>
-  <w:style w:type="paragraph" w:styleId="TOC4">
+  <w:style w:type="paragraph" w:styleId="Inhopg4">
     <w:name w:val="toc 4"/>
-    <w:basedOn w:val="Normal"/>
-    <w:next w:val="Normal"/>
+    <w:basedOn w:val="Standaard"/>
+    <w:next w:val="Standaard"/>
     <w:autoRedefine/>
     <w:uiPriority w:val="39"/>
     <w:unhideWhenUsed/>
@@ -17379,7 +17811,7 @@
 </file>
 
 <file path=customXml/itemProps1.xml><?xml version="1.0" encoding="utf-8"?>
-<ds:datastoreItem xmlns:ds="http://schemas.openxmlformats.org/officeDocument/2006/customXml" ds:itemID="{137A6E8B-C3D7-4405-ACC2-1E8D86993041}">
+<ds:datastoreItem xmlns:ds="http://schemas.openxmlformats.org/officeDocument/2006/customXml" ds:itemID="{61E50E2E-3A0D-4FDA-A9A8-669740776700}">
   <ds:schemaRefs>
     <ds:schemaRef ds:uri="http://schemas.openxmlformats.org/officeDocument/2006/bibliography"/>
   </ds:schemaRefs>

--- a/Analyse/Software-Analyse.docx
+++ b/Analyse/Software-Analyse.docx
@@ -12317,29 +12317,27 @@
         <w:t xml:space="preserve">de fysieke server. </w:t>
       </w:r>
       <w:r>
-        <w:t>De algemene regel is om een 32-bit installatie uit te voeren op een systeem met 4GB ram of m</w:t>
-      </w:r>
-      <w:bookmarkStart w:id="25" w:name="_GoBack"/>
-      <w:bookmarkEnd w:id="25"/>
-      <w:r>
-        <w:t>inder.</w:t>
+        <w:t>De algemene regel is om een 32-bit installatie uit te voeren op een systeem met 4GB ram of minder.</w:t>
       </w:r>
       <w:r>
         <w:t xml:space="preserve"> Indien de CPU van het toestel 64-bit ondersteunt, wordt best gekozen voor een 64-bit installatie.</w:t>
       </w:r>
     </w:p>
-    <w:p/>
+    <w:p>
+      <w:r>
+        <w:t>Wanneer het toestel opgestart wordt met de installatie-cd van Fedora wordt gevraagd aan de gebruiker of deze de software wil installeren of we testen. Hier wordt geklikt op ‘install’.</w:t>
+      </w:r>
+    </w:p>
     <w:p>
       <w:r>
         <w:rPr>
           <w:noProof/>
           <w:lang w:eastAsia="nl-BE"/>
         </w:rPr>
-        <w:lastRenderedPageBreak/>
         <w:drawing>
           <wp:inline distT="0" distB="0" distL="0" distR="0">
-            <wp:extent cx="4982270" cy="2572109"/>
-            <wp:effectExtent l="0" t="0" r="8890" b="0"/>
+            <wp:extent cx="2958861" cy="1527519"/>
+            <wp:effectExtent l="0" t="0" r="0" b="0"/>
             <wp:docPr id="61" name="Afbeelding 61"/>
             <wp:cNvGraphicFramePr>
               <a:graphicFrameLocks xmlns:a="http://schemas.openxmlformats.org/drawingml/2006/main" noChangeAspect="1"/>
@@ -12366,7 +12364,7 @@
                   <pic:spPr>
                     <a:xfrm>
                       <a:off x="0" y="0"/>
-                      <a:ext cx="4982270" cy="2572109"/>
+                      <a:ext cx="2983552" cy="1540266"/>
                     </a:xfrm>
                     <a:prstGeom prst="rect">
                       <a:avLst/>
@@ -12378,6 +12376,14 @@
           </wp:inline>
         </w:drawing>
       </w:r>
+    </w:p>
+    <w:p>
+      <w:r>
+        <w:lastRenderedPageBreak/>
+        <w:t>De eerste stap is een taal selecteren. Indien er internettoegang is, zal Fedora automatisch Nederlands selecteren. Klik op verdergaan.</w:t>
+      </w:r>
+    </w:p>
+    <w:p>
       <w:r>
         <w:rPr>
           <w:noProof/>
@@ -12385,8 +12391,8 @@
         </w:rPr>
         <w:drawing>
           <wp:inline distT="0" distB="0" distL="0" distR="0">
-            <wp:extent cx="5760720" cy="4805045"/>
-            <wp:effectExtent l="0" t="0" r="0" b="0"/>
+            <wp:extent cx="3950848" cy="3295422"/>
+            <wp:effectExtent l="0" t="0" r="0" b="635"/>
             <wp:docPr id="62" name="Afbeelding 62"/>
             <wp:cNvGraphicFramePr>
               <a:graphicFrameLocks xmlns:a="http://schemas.openxmlformats.org/drawingml/2006/main" noChangeAspect="1"/>
@@ -12413,7 +12419,7 @@
                   <pic:spPr>
                     <a:xfrm>
                       <a:off x="0" y="0"/>
-                      <a:ext cx="5760720" cy="4805045"/>
+                      <a:ext cx="3969131" cy="3310672"/>
                     </a:xfrm>
                     <a:prstGeom prst="rect">
                       <a:avLst/>
@@ -12425,16 +12431,22 @@
           </wp:inline>
         </w:drawing>
       </w:r>
+    </w:p>
+    <w:p>
+      <w:r>
+        <w:t>Vervolgens wordt een overzicht gegeven van de te installeren onderdelen. Hier is het belangrijk om onder softwareselectie en installatiebestemming wijzigingen aan te brengen.</w:t>
+      </w:r>
+    </w:p>
+    <w:p>
       <w:r>
         <w:rPr>
           <w:noProof/>
           <w:lang w:eastAsia="nl-BE"/>
         </w:rPr>
-        <w:lastRenderedPageBreak/>
         <w:drawing>
           <wp:inline distT="0" distB="0" distL="0" distR="0">
-            <wp:extent cx="5760720" cy="5015865"/>
-            <wp:effectExtent l="0" t="0" r="0" b="0"/>
+            <wp:extent cx="3623095" cy="3154633"/>
+            <wp:effectExtent l="0" t="0" r="0" b="8255"/>
             <wp:docPr id="63" name="Afbeelding 63"/>
             <wp:cNvGraphicFramePr>
               <a:graphicFrameLocks xmlns:a="http://schemas.openxmlformats.org/drawingml/2006/main" noChangeAspect="1"/>
@@ -12461,7 +12473,7 @@
                   <pic:spPr>
                     <a:xfrm>
                       <a:off x="0" y="0"/>
-                      <a:ext cx="5760720" cy="5015865"/>
+                      <a:ext cx="3647008" cy="3175454"/>
                     </a:xfrm>
                     <a:prstGeom prst="rect">
                       <a:avLst/>
@@ -12473,6 +12485,16 @@
           </wp:inline>
         </w:drawing>
       </w:r>
+    </w:p>
+    <w:p>
+      <w:r>
+        <w:t>Onder softwareselectie moet het vinkje gemarkeerd worden naast MariaDB (MySQL) database. Deze database is nodig om de gegevens op te slaan die het project genereert. Indien geopteerd wordt voor een ander type database (zoals MySQL), zal deze op eigen houtje geïnstalleerd moeten worden.</w:t>
+      </w:r>
+      <w:r>
+        <w:t xml:space="preserve"> Vervolgens klikt men linksboven op klaar.</w:t>
+      </w:r>
+    </w:p>
+    <w:p>
       <w:r>
         <w:rPr>
           <w:noProof/>
@@ -12481,9 +12503,9 @@
         <w:lastRenderedPageBreak/>
         <w:drawing>
           <wp:inline distT="0" distB="0" distL="0" distR="0">
-            <wp:extent cx="5760720" cy="4214495"/>
+            <wp:extent cx="5760720" cy="1908810"/>
             <wp:effectExtent l="0" t="0" r="0" b="0"/>
-            <wp:docPr id="192" name="Afbeelding 192"/>
+            <wp:docPr id="194" name="Afbeelding 194"/>
             <wp:cNvGraphicFramePr>
               <a:graphicFrameLocks xmlns:a="http://schemas.openxmlformats.org/drawingml/2006/main" noChangeAspect="1"/>
             </wp:cNvGraphicFramePr>
@@ -12491,7 +12513,7 @@
               <a:graphicData uri="http://schemas.openxmlformats.org/drawingml/2006/picture">
                 <pic:pic xmlns:pic="http://schemas.openxmlformats.org/drawingml/2006/picture">
                   <pic:nvPicPr>
-                    <pic:cNvPr id="192" name="ScreenShot004.png"/>
+                    <pic:cNvPr id="194" name="ScreenShot006.png"/>
                     <pic:cNvPicPr/>
                   </pic:nvPicPr>
                   <pic:blipFill>
@@ -12509,7 +12531,7 @@
                   <pic:spPr>
                     <a:xfrm>
                       <a:off x="0" y="0"/>
-                      <a:ext cx="5760720" cy="4214495"/>
+                      <a:ext cx="5760720" cy="1908810"/>
                     </a:xfrm>
                     <a:prstGeom prst="rect">
                       <a:avLst/>
@@ -12521,6 +12543,128 @@
           </wp:inline>
         </w:drawing>
       </w:r>
+    </w:p>
+    <w:p/>
+    <w:p>
+      <w:r>
+        <w:t>Nu men terug op het overzichtsscherm zit, moet de installatiebestemming geselecteerd worden. Dit wordt bekomen door op het hardeschijficoontje te drukken en vervolgens de harde schijf te selecteren. In onderstaande screenshot staan een voorbeeld van dit menu met de selectie van de harde schijf.</w:t>
+      </w:r>
+      <w:r>
+        <w:t xml:space="preserve"> Vervolgens klikt men op klaar.</w:t>
+      </w:r>
+    </w:p>
+    <w:p>
+      <w:r>
+        <w:rPr>
+          <w:noProof/>
+          <w:lang w:eastAsia="nl-BE"/>
+        </w:rPr>
+        <w:drawing>
+          <wp:inline distT="0" distB="0" distL="0" distR="0">
+            <wp:extent cx="5760720" cy="2447925"/>
+            <wp:effectExtent l="0" t="0" r="0" b="9525"/>
+            <wp:docPr id="195" name="Afbeelding 195"/>
+            <wp:cNvGraphicFramePr>
+              <a:graphicFrameLocks xmlns:a="http://schemas.openxmlformats.org/drawingml/2006/main" noChangeAspect="1"/>
+            </wp:cNvGraphicFramePr>
+            <a:graphic xmlns:a="http://schemas.openxmlformats.org/drawingml/2006/main">
+              <a:graphicData uri="http://schemas.openxmlformats.org/drawingml/2006/picture">
+                <pic:pic xmlns:pic="http://schemas.openxmlformats.org/drawingml/2006/picture">
+                  <pic:nvPicPr>
+                    <pic:cNvPr id="195" name="ScreenShot007.png"/>
+                    <pic:cNvPicPr/>
+                  </pic:nvPicPr>
+                  <pic:blipFill>
+                    <a:blip r:embed="rId60">
+                      <a:extLst>
+                        <a:ext uri="{28A0092B-C50C-407E-A947-70E740481C1C}">
+                          <a14:useLocalDpi xmlns:a14="http://schemas.microsoft.com/office/drawing/2010/main" val="0"/>
+                        </a:ext>
+                      </a:extLst>
+                    </a:blip>
+                    <a:stretch>
+                      <a:fillRect/>
+                    </a:stretch>
+                  </pic:blipFill>
+                  <pic:spPr>
+                    <a:xfrm>
+                      <a:off x="0" y="0"/>
+                      <a:ext cx="5760720" cy="2447925"/>
+                    </a:xfrm>
+                    <a:prstGeom prst="rect">
+                      <a:avLst/>
+                    </a:prstGeom>
+                  </pic:spPr>
+                </pic:pic>
+              </a:graphicData>
+            </a:graphic>
+          </wp:inline>
+        </w:drawing>
+      </w:r>
+    </w:p>
+    <w:p>
+      <w:r>
+        <w:t>In het overzichtsmenu wordt nu onderaan geklikt op begin met installatie om de installatie te starten. Tijdens de installatie wordt de mogelijkheid geboden om het wachtwoord van de root in te stellen. Een nieuwe gebruiker aanmaken is niet meteen nodig.</w:t>
+      </w:r>
+    </w:p>
+    <w:p>
+      <w:r>
+        <w:rPr>
+          <w:noProof/>
+          <w:lang w:eastAsia="nl-BE"/>
+        </w:rPr>
+        <w:drawing>
+          <wp:inline distT="0" distB="0" distL="0" distR="0">
+            <wp:extent cx="3496221" cy="2557806"/>
+            <wp:effectExtent l="0" t="0" r="9525" b="0"/>
+            <wp:docPr id="192" name="Afbeelding 192"/>
+            <wp:cNvGraphicFramePr>
+              <a:graphicFrameLocks xmlns:a="http://schemas.openxmlformats.org/drawingml/2006/main" noChangeAspect="1"/>
+            </wp:cNvGraphicFramePr>
+            <a:graphic xmlns:a="http://schemas.openxmlformats.org/drawingml/2006/main">
+              <a:graphicData uri="http://schemas.openxmlformats.org/drawingml/2006/picture">
+                <pic:pic xmlns:pic="http://schemas.openxmlformats.org/drawingml/2006/picture">
+                  <pic:nvPicPr>
+                    <pic:cNvPr id="192" name="ScreenShot004.png"/>
+                    <pic:cNvPicPr/>
+                  </pic:nvPicPr>
+                  <pic:blipFill>
+                    <a:blip r:embed="rId61" cstate="print">
+                      <a:extLst>
+                        <a:ext uri="{28A0092B-C50C-407E-A947-70E740481C1C}">
+                          <a14:useLocalDpi xmlns:a14="http://schemas.microsoft.com/office/drawing/2010/main" val="0"/>
+                        </a:ext>
+                      </a:extLst>
+                    </a:blip>
+                    <a:stretch>
+                      <a:fillRect/>
+                    </a:stretch>
+                  </pic:blipFill>
+                  <pic:spPr>
+                    <a:xfrm>
+                      <a:off x="0" y="0"/>
+                      <a:ext cx="3523710" cy="2577917"/>
+                    </a:xfrm>
+                    <a:prstGeom prst="rect">
+                      <a:avLst/>
+                    </a:prstGeom>
+                  </pic:spPr>
+                </pic:pic>
+              </a:graphicData>
+            </a:graphic>
+          </wp:inline>
+        </w:drawing>
+      </w:r>
+    </w:p>
+    <w:p>
+      <w:r>
+        <w:lastRenderedPageBreak/>
+        <w:t>Wanneer het installatieproces voltooid is, is het belangrijk om de cd te verwijderen vooraleer opnieuw op te starten. Klik vervolgens op herstarten.</w:t>
+      </w:r>
+      <w:bookmarkStart w:id="25" w:name="_GoBack"/>
+      <w:bookmarkEnd w:id="25"/>
+    </w:p>
+    <w:p>
       <w:r>
         <w:rPr>
           <w:noProof/>
@@ -12542,7 +12686,7 @@
                     <pic:cNvPicPr/>
                   </pic:nvPicPr>
                   <pic:blipFill>
-                    <a:blip r:embed="rId60">
+                    <a:blip r:embed="rId62">
                       <a:extLst>
                         <a:ext uri="{28A0092B-C50C-407E-A947-70E740481C1C}">
                           <a14:useLocalDpi xmlns:a14="http://schemas.microsoft.com/office/drawing/2010/main" val="0"/>
@@ -12998,7 +13142,7 @@
             <w:noProof/>
             <w:lang w:val="nl-NL"/>
           </w:rPr>
-          <w:t>22</w:t>
+          <w:t>25</w:t>
         </w:r>
         <w:r>
           <w:fldChar w:fldCharType="end"/>
@@ -17811,7 +17955,7 @@
 </file>
 
 <file path=customXml/itemProps1.xml><?xml version="1.0" encoding="utf-8"?>
-<ds:datastoreItem xmlns:ds="http://schemas.openxmlformats.org/officeDocument/2006/customXml" ds:itemID="{61E50E2E-3A0D-4FDA-A9A8-669740776700}">
+<ds:datastoreItem xmlns:ds="http://schemas.openxmlformats.org/officeDocument/2006/customXml" ds:itemID="{848C2B2B-0991-474C-A208-F831C52BA291}">
   <ds:schemaRefs>
     <ds:schemaRef ds:uri="http://schemas.openxmlformats.org/officeDocument/2006/bibliography"/>
   </ds:schemaRefs>

--- a/Analyse/Software-Analyse.docx
+++ b/Analyse/Software-Analyse.docx
@@ -12661,8 +12661,6 @@
         <w:lastRenderedPageBreak/>
         <w:t>Wanneer het installatieproces voltooid is, is het belangrijk om de cd te verwijderen vooraleer opnieuw op te starten. Klik vervolgens op herstarten.</w:t>
       </w:r>
-      <w:bookmarkStart w:id="25" w:name="_GoBack"/>
-      <w:bookmarkEnd w:id="25"/>
     </w:p>
     <w:p>
       <w:r>
@@ -12722,14 +12720,1560 @@
         <w:t>CentOS</w:t>
       </w:r>
     </w:p>
+    <w:p>
+      <w:r>
+        <w:t>Het installeren van CentOS is gelijklopend met de installatie van Fedora</w:t>
+      </w:r>
+      <w:r>
+        <w:t>, dit omdat beide besturingssystemen ontwikkeld zijn door dezelfde ontwikkelaar namelijk Red Hat</w:t>
+      </w:r>
+      <w:r>
+        <w:t xml:space="preserve">. Op het moment van schrijven is de huidige versie CentOS 7. Deze is te downloaden via centos.org. Hier moet de keuze gemaakt worden tussen de minimal ISO, de dvd ISO en de full ISO. De dvd ISO is het meest geschikt voor dit project maar indien </w:t>
+      </w:r>
+      <w:r>
+        <w:t xml:space="preserve">de beheerder van dit toestel verkiest om zelf de packages te installeren die vereist zijn, is de minimal ISO een oplossing. De controle indien het toestel 32- of 64-bit is, is niet aan de orde om er tijdens de installatie een controle uitgevoerd wordt om welk type toestel het gaat. Afhankelijk van de processor wordt de juiste versie geïnstalleerd. </w:t>
+      </w:r>
+    </w:p>
+    <w:p>
+      <w:r>
+        <w:t xml:space="preserve">Wanneer de software opgestart wordt </w:t>
+      </w:r>
+      <w:r>
+        <w:t>gevraagd indien de gebruiker de software wil installeren of in demo wil runnen. Installatie is de optie die gekozen moet worden.</w:t>
+      </w:r>
+    </w:p>
+    <w:p>
+      <w:r>
+        <w:rPr>
+          <w:noProof/>
+          <w:lang w:eastAsia="nl-BE"/>
+        </w:rPr>
+        <w:drawing>
+          <wp:inline distT="0" distB="0" distL="0" distR="0">
+            <wp:extent cx="4686954" cy="2219635"/>
+            <wp:effectExtent l="0" t="0" r="0" b="9525"/>
+            <wp:docPr id="60" name="Afbeelding 60"/>
+            <wp:cNvGraphicFramePr>
+              <a:graphicFrameLocks xmlns:a="http://schemas.openxmlformats.org/drawingml/2006/main" noChangeAspect="1"/>
+            </wp:cNvGraphicFramePr>
+            <a:graphic xmlns:a="http://schemas.openxmlformats.org/drawingml/2006/main">
+              <a:graphicData uri="http://schemas.openxmlformats.org/drawingml/2006/picture">
+                <pic:pic xmlns:pic="http://schemas.openxmlformats.org/drawingml/2006/picture">
+                  <pic:nvPicPr>
+                    <pic:cNvPr id="60" name="ScreenShot008.png"/>
+                    <pic:cNvPicPr/>
+                  </pic:nvPicPr>
+                  <pic:blipFill>
+                    <a:blip r:embed="rId63">
+                      <a:extLst>
+                        <a:ext uri="{28A0092B-C50C-407E-A947-70E740481C1C}">
+                          <a14:useLocalDpi xmlns:a14="http://schemas.microsoft.com/office/drawing/2010/main" val="0"/>
+                        </a:ext>
+                      </a:extLst>
+                    </a:blip>
+                    <a:stretch>
+                      <a:fillRect/>
+                    </a:stretch>
+                  </pic:blipFill>
+                  <pic:spPr>
+                    <a:xfrm>
+                      <a:off x="0" y="0"/>
+                      <a:ext cx="4686954" cy="2219635"/>
+                    </a:xfrm>
+                    <a:prstGeom prst="rect">
+                      <a:avLst/>
+                    </a:prstGeom>
+                  </pic:spPr>
+                </pic:pic>
+              </a:graphicData>
+            </a:graphic>
+          </wp:inline>
+        </w:drawing>
+      </w:r>
+    </w:p>
+    <w:p>
+      <w:r>
+        <w:t>Het vervolg van de installatie gebeurt op een grafische manier. Eerst moet een taal geselecteerd worden waarin het installatieproces zal verlopen. Na de selectie van de taal klikt met rechtsonder op doorgaan.</w:t>
+      </w:r>
+    </w:p>
+    <w:p>
+      <w:r>
+        <w:rPr>
+          <w:noProof/>
+          <w:lang w:eastAsia="nl-BE"/>
+        </w:rPr>
+        <w:lastRenderedPageBreak/>
+        <w:drawing>
+          <wp:inline distT="0" distB="0" distL="0" distR="0">
+            <wp:extent cx="3579644" cy="2732477"/>
+            <wp:effectExtent l="0" t="0" r="1905" b="0"/>
+            <wp:docPr id="196" name="Afbeelding 196"/>
+            <wp:cNvGraphicFramePr>
+              <a:graphicFrameLocks xmlns:a="http://schemas.openxmlformats.org/drawingml/2006/main" noChangeAspect="1"/>
+            </wp:cNvGraphicFramePr>
+            <a:graphic xmlns:a="http://schemas.openxmlformats.org/drawingml/2006/main">
+              <a:graphicData uri="http://schemas.openxmlformats.org/drawingml/2006/picture">
+                <pic:pic xmlns:pic="http://schemas.openxmlformats.org/drawingml/2006/picture">
+                  <pic:nvPicPr>
+                    <pic:cNvPr id="196" name="ScreenShot009.png"/>
+                    <pic:cNvPicPr/>
+                  </pic:nvPicPr>
+                  <pic:blipFill>
+                    <a:blip r:embed="rId64" cstate="print">
+                      <a:extLst>
+                        <a:ext uri="{28A0092B-C50C-407E-A947-70E740481C1C}">
+                          <a14:useLocalDpi xmlns:a14="http://schemas.microsoft.com/office/drawing/2010/main" val="0"/>
+                        </a:ext>
+                      </a:extLst>
+                    </a:blip>
+                    <a:stretch>
+                      <a:fillRect/>
+                    </a:stretch>
+                  </pic:blipFill>
+                  <pic:spPr>
+                    <a:xfrm>
+                      <a:off x="0" y="0"/>
+                      <a:ext cx="3603980" cy="2751054"/>
+                    </a:xfrm>
+                    <a:prstGeom prst="rect">
+                      <a:avLst/>
+                    </a:prstGeom>
+                  </pic:spPr>
+                </pic:pic>
+              </a:graphicData>
+            </a:graphic>
+          </wp:inline>
+        </w:drawing>
+      </w:r>
+    </w:p>
+    <w:p>
+      <w:r>
+        <w:t>Het volgende scherm biedt een overzicht aan van alle mogelijke installatieopties. Onder het submenu van lokalisatie staan heel wat algemene instellingen omtrent toetsenbord, taal, datum &amp; tijd. Deze instellingen worden vaak via het netwerk al reeds ingesteld. De kans is groot dat de juiste opties al geselecteerd zijn.</w:t>
+      </w:r>
+    </w:p>
+    <w:p>
+      <w:r>
+        <w:t>Onder het submenu software moet wel wat gewijzigd worden. Klik hier op software selectie.</w:t>
+      </w:r>
+    </w:p>
+    <w:p>
+      <w:r>
+        <w:rPr>
+          <w:noProof/>
+          <w:lang w:eastAsia="nl-BE"/>
+        </w:rPr>
+        <w:drawing>
+          <wp:inline distT="0" distB="0" distL="0" distR="0" wp14:anchorId="6A8EF3C5" wp14:editId="092AB1CC">
+            <wp:extent cx="5760720" cy="4314825"/>
+            <wp:effectExtent l="0" t="0" r="0" b="9525"/>
+            <wp:docPr id="200" name="Afbeelding 200"/>
+            <wp:cNvGraphicFramePr>
+              <a:graphicFrameLocks xmlns:a="http://schemas.openxmlformats.org/drawingml/2006/main" noChangeAspect="1"/>
+            </wp:cNvGraphicFramePr>
+            <a:graphic xmlns:a="http://schemas.openxmlformats.org/drawingml/2006/main">
+              <a:graphicData uri="http://schemas.openxmlformats.org/drawingml/2006/picture">
+                <pic:pic xmlns:pic="http://schemas.openxmlformats.org/drawingml/2006/picture">
+                  <pic:nvPicPr>
+                    <pic:cNvPr id="200" name="ScreenShot013.png"/>
+                    <pic:cNvPicPr/>
+                  </pic:nvPicPr>
+                  <pic:blipFill>
+                    <a:blip r:embed="rId65">
+                      <a:extLst>
+                        <a:ext uri="{28A0092B-C50C-407E-A947-70E740481C1C}">
+                          <a14:useLocalDpi xmlns:a14="http://schemas.microsoft.com/office/drawing/2010/main" val="0"/>
+                        </a:ext>
+                      </a:extLst>
+                    </a:blip>
+                    <a:stretch>
+                      <a:fillRect/>
+                    </a:stretch>
+                  </pic:blipFill>
+                  <pic:spPr>
+                    <a:xfrm>
+                      <a:off x="0" y="0"/>
+                      <a:ext cx="5760720" cy="4314825"/>
+                    </a:xfrm>
+                    <a:prstGeom prst="rect">
+                      <a:avLst/>
+                    </a:prstGeom>
+                  </pic:spPr>
+                </pic:pic>
+              </a:graphicData>
+            </a:graphic>
+          </wp:inline>
+        </w:drawing>
+      </w:r>
+    </w:p>
+    <w:p>
+      <w:r>
+        <w:t>Standaard wordt een minimale installatie voorgesteld, deze kan gewijzigd worden naar een infrastructure</w:t>
+      </w:r>
+      <w:r>
+        <w:t xml:space="preserve"> server met de add-ons optie MariaDB Database Server in de rechter kolom. MariaDB is nodig voor het opzetten van een database om de gegevens te bewaren die het </w:t>
+      </w:r>
+      <w:r>
+        <w:t xml:space="preserve">project genereert. Indien er gebruik gemaakt wordt van een externe database (bijvoorbeeld op een ander toestel) of een </w:t>
+      </w:r>
+      <w:r>
+        <w:lastRenderedPageBreak/>
+        <w:t>ander type database, moet deze optie niet geselecteerd worden. Vervolgens klikt met linksboven op klaar.</w:t>
+      </w:r>
+    </w:p>
+    <w:p>
+      <w:r>
+        <w:rPr>
+          <w:noProof/>
+          <w:lang w:eastAsia="nl-BE"/>
+        </w:rPr>
+        <w:drawing>
+          <wp:inline distT="0" distB="0" distL="0" distR="0" wp14:anchorId="7599E1B0" wp14:editId="311E57FE">
+            <wp:extent cx="5760720" cy="1681480"/>
+            <wp:effectExtent l="0" t="0" r="0" b="0"/>
+            <wp:docPr id="204" name="Afbeelding 204"/>
+            <wp:cNvGraphicFramePr>
+              <a:graphicFrameLocks xmlns:a="http://schemas.openxmlformats.org/drawingml/2006/main" noChangeAspect="1"/>
+            </wp:cNvGraphicFramePr>
+            <a:graphic xmlns:a="http://schemas.openxmlformats.org/drawingml/2006/main">
+              <a:graphicData uri="http://schemas.openxmlformats.org/drawingml/2006/picture">
+                <pic:pic xmlns:pic="http://schemas.openxmlformats.org/drawingml/2006/picture">
+                  <pic:nvPicPr>
+                    <pic:cNvPr id="1" name=""/>
+                    <pic:cNvPicPr/>
+                  </pic:nvPicPr>
+                  <pic:blipFill>
+                    <a:blip r:embed="rId66"/>
+                    <a:stretch>
+                      <a:fillRect/>
+                    </a:stretch>
+                  </pic:blipFill>
+                  <pic:spPr>
+                    <a:xfrm>
+                      <a:off x="0" y="0"/>
+                      <a:ext cx="5760720" cy="1681480"/>
+                    </a:xfrm>
+                    <a:prstGeom prst="rect">
+                      <a:avLst/>
+                    </a:prstGeom>
+                  </pic:spPr>
+                </pic:pic>
+              </a:graphicData>
+            </a:graphic>
+          </wp:inline>
+        </w:drawing>
+      </w:r>
+    </w:p>
+    <w:p>
+      <w:r>
+        <w:t>Terug bij het overzichtsmenu gekomen staat een waarschuwing bij bestemming van de installatie onder het submenu systeem. Wanneer met hier op klikt hoeft enkel de harde schijf geselecteerd te worden. Voor het aanmaken en configureren van partities, opstartprocedures,… zal de installer zelf zorgen. Vervolgens klikt met op klaar.</w:t>
+      </w:r>
+    </w:p>
+    <w:p>
+      <w:r>
+        <w:rPr>
+          <w:noProof/>
+          <w:lang w:eastAsia="nl-BE"/>
+        </w:rPr>
+        <w:drawing>
+          <wp:inline distT="0" distB="0" distL="0" distR="0">
+            <wp:extent cx="5760720" cy="4307840"/>
+            <wp:effectExtent l="0" t="0" r="0" b="0"/>
+            <wp:docPr id="198" name="Afbeelding 198"/>
+            <wp:cNvGraphicFramePr>
+              <a:graphicFrameLocks xmlns:a="http://schemas.openxmlformats.org/drawingml/2006/main" noChangeAspect="1"/>
+            </wp:cNvGraphicFramePr>
+            <a:graphic xmlns:a="http://schemas.openxmlformats.org/drawingml/2006/main">
+              <a:graphicData uri="http://schemas.openxmlformats.org/drawingml/2006/picture">
+                <pic:pic xmlns:pic="http://schemas.openxmlformats.org/drawingml/2006/picture">
+                  <pic:nvPicPr>
+                    <pic:cNvPr id="198" name="ScreenShot011.png"/>
+                    <pic:cNvPicPr/>
+                  </pic:nvPicPr>
+                  <pic:blipFill>
+                    <a:blip r:embed="rId67">
+                      <a:extLst>
+                        <a:ext uri="{28A0092B-C50C-407E-A947-70E740481C1C}">
+                          <a14:useLocalDpi xmlns:a14="http://schemas.microsoft.com/office/drawing/2010/main" val="0"/>
+                        </a:ext>
+                      </a:extLst>
+                    </a:blip>
+                    <a:stretch>
+                      <a:fillRect/>
+                    </a:stretch>
+                  </pic:blipFill>
+                  <pic:spPr>
+                    <a:xfrm>
+                      <a:off x="0" y="0"/>
+                      <a:ext cx="5760720" cy="4307840"/>
+                    </a:xfrm>
+                    <a:prstGeom prst="rect">
+                      <a:avLst/>
+                    </a:prstGeom>
+                  </pic:spPr>
+                </pic:pic>
+              </a:graphicData>
+            </a:graphic>
+          </wp:inline>
+        </w:drawing>
+      </w:r>
+    </w:p>
+    <w:p>
+      <w:r>
+        <w:t>Terug bij het overzicht aangekomen wordt onderaan geklikt op begin installatie. Tijdens de installatie is het handig om het root wachtwoord in te stellen. Dit is het wachtwoord voor de administrator zoals deze in Windows genoemd wordt. Een extra gebruiker aanmaken is momenteel niet nodig.</w:t>
+      </w:r>
+    </w:p>
     <w:p/>
     <w:p>
+      <w:r>
+        <w:rPr>
+          <w:noProof/>
+          <w:lang w:eastAsia="nl-BE"/>
+        </w:rPr>
+        <w:lastRenderedPageBreak/>
+        <w:drawing>
+          <wp:inline distT="0" distB="0" distL="0" distR="0">
+            <wp:extent cx="5760720" cy="4335780"/>
+            <wp:effectExtent l="0" t="0" r="0" b="7620"/>
+            <wp:docPr id="201" name="Afbeelding 201"/>
+            <wp:cNvGraphicFramePr>
+              <a:graphicFrameLocks xmlns:a="http://schemas.openxmlformats.org/drawingml/2006/main" noChangeAspect="1"/>
+            </wp:cNvGraphicFramePr>
+            <a:graphic xmlns:a="http://schemas.openxmlformats.org/drawingml/2006/main">
+              <a:graphicData uri="http://schemas.openxmlformats.org/drawingml/2006/picture">
+                <pic:pic xmlns:pic="http://schemas.openxmlformats.org/drawingml/2006/picture">
+                  <pic:nvPicPr>
+                    <pic:cNvPr id="201" name="ScreenShot014.png"/>
+                    <pic:cNvPicPr/>
+                  </pic:nvPicPr>
+                  <pic:blipFill>
+                    <a:blip r:embed="rId68">
+                      <a:extLst>
+                        <a:ext uri="{28A0092B-C50C-407E-A947-70E740481C1C}">
+                          <a14:useLocalDpi xmlns:a14="http://schemas.microsoft.com/office/drawing/2010/main" val="0"/>
+                        </a:ext>
+                      </a:extLst>
+                    </a:blip>
+                    <a:stretch>
+                      <a:fillRect/>
+                    </a:stretch>
+                  </pic:blipFill>
+                  <pic:spPr>
+                    <a:xfrm>
+                      <a:off x="0" y="0"/>
+                      <a:ext cx="5760720" cy="4335780"/>
+                    </a:xfrm>
+                    <a:prstGeom prst="rect">
+                      <a:avLst/>
+                    </a:prstGeom>
+                  </pic:spPr>
+                </pic:pic>
+              </a:graphicData>
+            </a:graphic>
+          </wp:inline>
+        </w:drawing>
+      </w:r>
+    </w:p>
+    <w:p>
+      <w:r>
+        <w:t>Wanneer de installatie ten einde is, is het belangrijk om eerst de cd uit te werpen vooraleer te klikken op herstarten, dit zal voorkomen dat de server opstart vanaf de cd en die de demo van CentOS zal laden.</w:t>
+      </w:r>
+    </w:p>
+    <w:p>
+      <w:r>
+        <w:rPr>
+          <w:noProof/>
+          <w:lang w:eastAsia="nl-BE"/>
+        </w:rPr>
+        <w:drawing>
+          <wp:inline distT="0" distB="0" distL="0" distR="0" wp14:anchorId="6A03B381" wp14:editId="1A701320">
+            <wp:extent cx="4550473" cy="3470538"/>
+            <wp:effectExtent l="0" t="0" r="2540" b="0"/>
+            <wp:docPr id="203" name="Afbeelding 203"/>
+            <wp:cNvGraphicFramePr>
+              <a:graphicFrameLocks xmlns:a="http://schemas.openxmlformats.org/drawingml/2006/main" noChangeAspect="1"/>
+            </wp:cNvGraphicFramePr>
+            <a:graphic xmlns:a="http://schemas.openxmlformats.org/drawingml/2006/main">
+              <a:graphicData uri="http://schemas.openxmlformats.org/drawingml/2006/picture">
+                <pic:pic xmlns:pic="http://schemas.openxmlformats.org/drawingml/2006/picture">
+                  <pic:nvPicPr>
+                    <pic:cNvPr id="1" name=""/>
+                    <pic:cNvPicPr/>
+                  </pic:nvPicPr>
+                  <pic:blipFill>
+                    <a:blip r:embed="rId69"/>
+                    <a:stretch>
+                      <a:fillRect/>
+                    </a:stretch>
+                  </pic:blipFill>
+                  <pic:spPr>
+                    <a:xfrm>
+                      <a:off x="0" y="0"/>
+                      <a:ext cx="4569898" cy="3485353"/>
+                    </a:xfrm>
+                    <a:prstGeom prst="rect">
+                      <a:avLst/>
+                    </a:prstGeom>
+                  </pic:spPr>
+                </pic:pic>
+              </a:graphicData>
+            </a:graphic>
+          </wp:inline>
+        </w:drawing>
+      </w:r>
+    </w:p>
+    <w:p/>
+    <w:p>
       <w:pPr>
         <w:pStyle w:val="Kop4"/>
       </w:pPr>
       <w:r>
-        <w:t>GlashFisher</w:t>
-      </w:r>
+        <w:lastRenderedPageBreak/>
+        <w:t>Glas</w:t>
+      </w:r>
+      <w:r>
+        <w:t>s</w:t>
+      </w:r>
+      <w:r>
+        <w:t>F</w:t>
+      </w:r>
+      <w:r>
+        <w:t>ish</w:t>
+      </w:r>
+    </w:p>
+    <w:p>
+      <w:r>
+        <w:t>Het eerste stuk software dat geïns</w:t>
+      </w:r>
+      <w:r>
+        <w:t>talleerd moet worden is</w:t>
+      </w:r>
+      <w:r>
+        <w:t xml:space="preserve"> GlassFish. </w:t>
+      </w:r>
+      <w:r>
+        <w:t>GlassFish is nodig om het programma te draaien. Het zorgt ervoor dat applicaties platf</w:t>
+      </w:r>
+      <w:r>
+        <w:t>ormonafhankelijk kunnen werken.</w:t>
+      </w:r>
+    </w:p>
+    <w:p>
+      <w:r>
+        <w:t>Vooraleer GlassFish geïnstalleerd kan worden, is het noodzakelijk om de Java EE SDK te installeren.</w:t>
+      </w:r>
+    </w:p>
+    <w:p>
+      <w:pPr>
+        <w:tabs>
+          <w:tab w:val="left" w:pos="1005"/>
+        </w:tabs>
+      </w:pPr>
+      <w:r>
+        <w:t xml:space="preserve">Java dien als onderliggende laag en is eveneens de programmeertaal waarin de applicatie geschreven is. </w:t>
+      </w:r>
+    </w:p>
+    <w:p>
+      <w:r>
+        <w:t>Onderstaande commando’s voeren volgende zaken uit:</w:t>
+      </w:r>
+    </w:p>
+    <w:p>
+      <w:pPr>
+        <w:pStyle w:val="Lijstalinea"/>
+        <w:numPr>
+          <w:ilvl w:val="0"/>
+          <w:numId w:val="26"/>
+        </w:numPr>
+      </w:pPr>
+      <w:r>
+        <w:t>programma’s wget en unzip installeren</w:t>
+      </w:r>
+    </w:p>
+    <w:p>
+      <w:pPr>
+        <w:pStyle w:val="Lijstalinea"/>
+        <w:numPr>
+          <w:ilvl w:val="0"/>
+          <w:numId w:val="26"/>
+        </w:numPr>
+      </w:pPr>
+      <w:r>
+        <w:t>gebruiker toevoegen met username glassfish</w:t>
+      </w:r>
+    </w:p>
+    <w:p>
+      <w:pPr>
+        <w:pStyle w:val="Lijstalinea"/>
+        <w:numPr>
+          <w:ilvl w:val="0"/>
+          <w:numId w:val="26"/>
+        </w:numPr>
+      </w:pPr>
+      <w:r>
+        <w:t>java jdk 8.45 downloaden</w:t>
+      </w:r>
+    </w:p>
+    <w:p>
+      <w:pPr>
+        <w:pStyle w:val="Lijstalinea"/>
+        <w:numPr>
+          <w:ilvl w:val="0"/>
+          <w:numId w:val="26"/>
+        </w:numPr>
+      </w:pPr>
+      <w:r>
+        <w:t>java jdk 8.45 installeren</w:t>
+      </w:r>
+    </w:p>
+    <w:p/>
+    <w:p>
+      <w:pPr>
+        <w:pStyle w:val="HTML-voorafopgemaakt"/>
+        <w:pBdr>
+          <w:top w:val="single" w:sz="6" w:space="6" w:color="AAAAAA"/>
+          <w:left w:val="single" w:sz="6" w:space="12" w:color="AAAAAA"/>
+          <w:bottom w:val="single" w:sz="6" w:space="6" w:color="AAAAAA"/>
+          <w:right w:val="single" w:sz="6" w:space="12" w:color="AAAAAA"/>
+        </w:pBdr>
+        <w:shd w:val="clear" w:color="auto" w:fill="F5F5F5"/>
+        <w:spacing w:after="72" w:line="310" w:lineRule="atLeast"/>
+        <w:rPr>
+          <w:rStyle w:val="HTMLCode"/>
+          <w:b/>
+          <w:bCs/>
+          <w:color w:val="000000"/>
+        </w:rPr>
+      </w:pPr>
+      <w:r>
+        <w:rPr>
+          <w:rStyle w:val="HTMLCode"/>
+          <w:b/>
+          <w:bCs/>
+          <w:color w:val="000000"/>
+        </w:rPr>
+        <w:t>yum install wget</w:t>
+      </w:r>
+      <w:r>
+        <w:rPr>
+          <w:rStyle w:val="HTMLCode"/>
+          <w:b/>
+          <w:bCs/>
+          <w:color w:val="000000"/>
+        </w:rPr>
+        <w:t xml:space="preserve"> unzip</w:t>
+      </w:r>
+      <w:r>
+        <w:rPr>
+          <w:rStyle w:val="HTMLCode"/>
+          <w:b/>
+          <w:bCs/>
+          <w:color w:val="000000"/>
+        </w:rPr>
+        <w:t xml:space="preserve"> nano</w:t>
+      </w:r>
+    </w:p>
+    <w:p>
+      <w:pPr>
+        <w:pStyle w:val="HTML-voorafopgemaakt"/>
+        <w:pBdr>
+          <w:top w:val="single" w:sz="6" w:space="6" w:color="AAAAAA"/>
+          <w:left w:val="single" w:sz="6" w:space="12" w:color="AAAAAA"/>
+          <w:bottom w:val="single" w:sz="6" w:space="6" w:color="AAAAAA"/>
+          <w:right w:val="single" w:sz="6" w:space="12" w:color="AAAAAA"/>
+        </w:pBdr>
+        <w:shd w:val="clear" w:color="auto" w:fill="F5F5F5"/>
+        <w:spacing w:after="72" w:line="310" w:lineRule="atLeast"/>
+        <w:rPr>
+          <w:rStyle w:val="HTMLCode"/>
+          <w:b/>
+          <w:bCs/>
+          <w:color w:val="000000"/>
+        </w:rPr>
+      </w:pPr>
+    </w:p>
+    <w:p>
+      <w:pPr>
+        <w:pStyle w:val="HTML-voorafopgemaakt"/>
+        <w:pBdr>
+          <w:top w:val="single" w:sz="6" w:space="6" w:color="AAAAAA"/>
+          <w:left w:val="single" w:sz="6" w:space="12" w:color="AAAAAA"/>
+          <w:bottom w:val="single" w:sz="6" w:space="6" w:color="AAAAAA"/>
+          <w:right w:val="single" w:sz="6" w:space="12" w:color="AAAAAA"/>
+        </w:pBdr>
+        <w:shd w:val="clear" w:color="auto" w:fill="F5F5F5"/>
+        <w:spacing w:after="72" w:line="310" w:lineRule="atLeast"/>
+        <w:rPr>
+          <w:rStyle w:val="HTMLCode"/>
+          <w:b/>
+          <w:bCs/>
+          <w:color w:val="000000"/>
+        </w:rPr>
+      </w:pPr>
+      <w:r>
+        <w:rPr>
+          <w:rStyle w:val="HTMLCode"/>
+          <w:b/>
+          <w:bCs/>
+          <w:color w:val="000000"/>
+        </w:rPr>
+        <w:t>adduser --comment ‘Glassfish User’ --home-dir /home/glassfish glassfish</w:t>
+      </w:r>
+    </w:p>
+    <w:p>
+      <w:pPr>
+        <w:pStyle w:val="HTML-voorafopgemaakt"/>
+        <w:pBdr>
+          <w:top w:val="single" w:sz="6" w:space="6" w:color="AAAAAA"/>
+          <w:left w:val="single" w:sz="6" w:space="12" w:color="AAAAAA"/>
+          <w:bottom w:val="single" w:sz="6" w:space="6" w:color="AAAAAA"/>
+          <w:right w:val="single" w:sz="6" w:space="12" w:color="AAAAAA"/>
+        </w:pBdr>
+        <w:shd w:val="clear" w:color="auto" w:fill="F5F5F5"/>
+        <w:spacing w:after="72" w:line="310" w:lineRule="atLeast"/>
+        <w:rPr>
+          <w:rStyle w:val="HTMLCode"/>
+          <w:b/>
+          <w:bCs/>
+          <w:color w:val="000000"/>
+        </w:rPr>
+      </w:pPr>
+    </w:p>
+    <w:p>
+      <w:pPr>
+        <w:pStyle w:val="HTML-voorafopgemaakt"/>
+        <w:pBdr>
+          <w:top w:val="single" w:sz="6" w:space="6" w:color="AAAAAA"/>
+          <w:left w:val="single" w:sz="6" w:space="12" w:color="AAAAAA"/>
+          <w:bottom w:val="single" w:sz="6" w:space="6" w:color="AAAAAA"/>
+          <w:right w:val="single" w:sz="6" w:space="12" w:color="AAAAAA"/>
+        </w:pBdr>
+        <w:shd w:val="clear" w:color="auto" w:fill="F5F5F5"/>
+        <w:spacing w:after="72" w:line="310" w:lineRule="atLeast"/>
+        <w:rPr>
+          <w:rStyle w:val="HTMLCode"/>
+          <w:b/>
+          <w:bCs/>
+          <w:color w:val="000000"/>
+        </w:rPr>
+      </w:pPr>
+      <w:r>
+        <w:rPr>
+          <w:rStyle w:val="HTMLCode"/>
+          <w:b/>
+          <w:bCs/>
+          <w:color w:val="000000"/>
+        </w:rPr>
+        <w:t>wget --no-cookies --no-check-certificate</w:t>
+      </w:r>
+    </w:p>
+    <w:p>
+      <w:pPr>
+        <w:pStyle w:val="HTML-voorafopgemaakt"/>
+        <w:pBdr>
+          <w:top w:val="single" w:sz="6" w:space="6" w:color="AAAAAA"/>
+          <w:left w:val="single" w:sz="6" w:space="12" w:color="AAAAAA"/>
+          <w:bottom w:val="single" w:sz="6" w:space="6" w:color="AAAAAA"/>
+          <w:right w:val="single" w:sz="6" w:space="12" w:color="AAAAAA"/>
+        </w:pBdr>
+        <w:shd w:val="clear" w:color="auto" w:fill="F5F5F5"/>
+        <w:spacing w:after="72" w:line="310" w:lineRule="atLeast"/>
+        <w:rPr>
+          <w:rStyle w:val="HTMLCode"/>
+          <w:b/>
+          <w:bCs/>
+          <w:color w:val="000000"/>
+        </w:rPr>
+      </w:pPr>
+      <w:r>
+        <w:rPr>
+          <w:rStyle w:val="HTMLCode"/>
+          <w:b/>
+          <w:bCs/>
+          <w:color w:val="000000"/>
+        </w:rPr>
+        <w:t>--header "Cookie: oraclelicense=accept-securebackup-cookie"</w:t>
+      </w:r>
+    </w:p>
+    <w:p>
+      <w:pPr>
+        <w:pStyle w:val="HTML-voorafopgemaakt"/>
+        <w:pBdr>
+          <w:top w:val="single" w:sz="6" w:space="6" w:color="AAAAAA"/>
+          <w:left w:val="single" w:sz="6" w:space="12" w:color="AAAAAA"/>
+          <w:bottom w:val="single" w:sz="6" w:space="6" w:color="AAAAAA"/>
+          <w:right w:val="single" w:sz="6" w:space="12" w:color="AAAAAA"/>
+        </w:pBdr>
+        <w:shd w:val="clear" w:color="auto" w:fill="F5F5F5"/>
+        <w:spacing w:after="72" w:line="310" w:lineRule="atLeast"/>
+        <w:rPr>
+          <w:rStyle w:val="HTMLCode"/>
+          <w:b/>
+          <w:bCs/>
+          <w:color w:val="000000"/>
+        </w:rPr>
+      </w:pPr>
+      <w:r>
+        <w:rPr>
+          <w:rStyle w:val="HTMLCode"/>
+          <w:b/>
+          <w:bCs/>
+          <w:color w:val="000000"/>
+        </w:rPr>
+        <w:t>"http://download.oracle.com/otn-pub/java/jdk/8u45-b14/j</w:t>
+      </w:r>
+      <w:r>
+        <w:rPr>
+          <w:rStyle w:val="HTMLCode"/>
+          <w:b/>
+          <w:bCs/>
+          <w:color w:val="000000"/>
+        </w:rPr>
+        <w:t xml:space="preserve">dk-8u45-linux-x64.rpm" </w:t>
+      </w:r>
+      <w:r>
+        <w:rPr>
+          <w:rStyle w:val="HTMLCode"/>
+          <w:b/>
+          <w:bCs/>
+          <w:color w:val="000000"/>
+        </w:rPr>
+        <w:t>-O jdk-8u45-linux-x64.rpm</w:t>
+      </w:r>
+    </w:p>
+    <w:p>
+      <w:pPr>
+        <w:pStyle w:val="HTML-voorafopgemaakt"/>
+        <w:pBdr>
+          <w:top w:val="single" w:sz="6" w:space="6" w:color="AAAAAA"/>
+          <w:left w:val="single" w:sz="6" w:space="12" w:color="AAAAAA"/>
+          <w:bottom w:val="single" w:sz="6" w:space="6" w:color="AAAAAA"/>
+          <w:right w:val="single" w:sz="6" w:space="12" w:color="AAAAAA"/>
+        </w:pBdr>
+        <w:shd w:val="clear" w:color="auto" w:fill="F5F5F5"/>
+        <w:spacing w:after="72" w:line="310" w:lineRule="atLeast"/>
+        <w:rPr>
+          <w:rStyle w:val="HTMLCode"/>
+          <w:b/>
+          <w:bCs/>
+          <w:color w:val="000000"/>
+        </w:rPr>
+      </w:pPr>
+    </w:p>
+    <w:p>
+      <w:pPr>
+        <w:pStyle w:val="HTML-voorafopgemaakt"/>
+        <w:pBdr>
+          <w:top w:val="single" w:sz="6" w:space="6" w:color="AAAAAA"/>
+          <w:left w:val="single" w:sz="6" w:space="12" w:color="AAAAAA"/>
+          <w:bottom w:val="single" w:sz="6" w:space="6" w:color="AAAAAA"/>
+          <w:right w:val="single" w:sz="6" w:space="12" w:color="AAAAAA"/>
+        </w:pBdr>
+        <w:shd w:val="clear" w:color="auto" w:fill="F5F5F5"/>
+        <w:spacing w:after="72" w:line="310" w:lineRule="atLeast"/>
+        <w:rPr>
+          <w:rStyle w:val="HTMLCode"/>
+          <w:b/>
+          <w:bCs/>
+        </w:rPr>
+      </w:pPr>
+      <w:r>
+        <w:rPr>
+          <w:rStyle w:val="HTMLCode"/>
+          <w:b/>
+          <w:bCs/>
+        </w:rPr>
+        <w:t>yum install jdk-8u45-linux-x64.rpm</w:t>
+      </w:r>
+    </w:p>
+    <w:p/>
+    <w:p>
+      <w:r>
+        <w:t>Nu de Java JDK geïnstalleerd is, kan GlassFish toegevoegd worden aan het systeem. Onderstaande commando’s voeren de volgende zaken uit:</w:t>
+      </w:r>
+    </w:p>
+    <w:p>
+      <w:pPr>
+        <w:pStyle w:val="Lijstalinea"/>
+        <w:numPr>
+          <w:ilvl w:val="0"/>
+          <w:numId w:val="26"/>
+        </w:numPr>
+      </w:pPr>
+      <w:r>
+        <w:t>inloggen met de user glassfish</w:t>
+      </w:r>
+    </w:p>
+    <w:p>
+      <w:pPr>
+        <w:pStyle w:val="Lijstalinea"/>
+        <w:numPr>
+          <w:ilvl w:val="0"/>
+          <w:numId w:val="26"/>
+        </w:numPr>
+      </w:pPr>
+      <w:r>
+        <w:t>glassfish 4.1 downloaden en uitpakken</w:t>
+      </w:r>
+    </w:p>
+    <w:p>
+      <w:pPr>
+        <w:pStyle w:val="Lijstalinea"/>
+        <w:numPr>
+          <w:ilvl w:val="0"/>
+          <w:numId w:val="26"/>
+        </w:numPr>
+      </w:pPr>
+      <w:r>
+        <w:t>het gedownloade bestand wissen</w:t>
+      </w:r>
+    </w:p>
+    <w:p/>
+    <w:p>
+      <w:pPr>
+        <w:pStyle w:val="HTML-voorafopgemaakt"/>
+        <w:pBdr>
+          <w:top w:val="single" w:sz="6" w:space="6" w:color="AAAAAA"/>
+          <w:left w:val="single" w:sz="6" w:space="12" w:color="AAAAAA"/>
+          <w:bottom w:val="single" w:sz="6" w:space="6" w:color="AAAAAA"/>
+          <w:right w:val="single" w:sz="6" w:space="12" w:color="AAAAAA"/>
+        </w:pBdr>
+        <w:shd w:val="clear" w:color="auto" w:fill="F5F5F5"/>
+        <w:spacing w:after="72" w:line="310" w:lineRule="atLeast"/>
+        <w:rPr>
+          <w:rStyle w:val="HTMLCode"/>
+          <w:b/>
+          <w:bCs/>
+          <w:color w:val="000000"/>
+        </w:rPr>
+      </w:pPr>
+      <w:r>
+        <w:rPr>
+          <w:rStyle w:val="HTMLCode"/>
+          <w:b/>
+          <w:bCs/>
+          <w:color w:val="000000"/>
+        </w:rPr>
+        <w:t>su - glassfish</w:t>
+      </w:r>
+    </w:p>
+    <w:p>
+      <w:pPr>
+        <w:pStyle w:val="HTML-voorafopgemaakt"/>
+        <w:pBdr>
+          <w:top w:val="single" w:sz="6" w:space="6" w:color="AAAAAA"/>
+          <w:left w:val="single" w:sz="6" w:space="12" w:color="AAAAAA"/>
+          <w:bottom w:val="single" w:sz="6" w:space="6" w:color="AAAAAA"/>
+          <w:right w:val="single" w:sz="6" w:space="12" w:color="AAAAAA"/>
+        </w:pBdr>
+        <w:shd w:val="clear" w:color="auto" w:fill="F5F5F5"/>
+        <w:spacing w:after="72" w:line="310" w:lineRule="atLeast"/>
+        <w:rPr>
+          <w:rStyle w:val="HTMLCode"/>
+          <w:b/>
+          <w:bCs/>
+          <w:color w:val="000000"/>
+        </w:rPr>
+      </w:pPr>
+      <w:r>
+        <w:rPr>
+          <w:rStyle w:val="HTMLCode"/>
+          <w:b/>
+          <w:bCs/>
+          <w:color w:val="000000"/>
+        </w:rPr>
+        <w:t>wget http://download.java.net/glassfish/4.1/release/glassfish-4.1.zip</w:t>
+      </w:r>
+    </w:p>
+    <w:p>
+      <w:pPr>
+        <w:pStyle w:val="HTML-voorafopgemaakt"/>
+        <w:pBdr>
+          <w:top w:val="single" w:sz="6" w:space="6" w:color="AAAAAA"/>
+          <w:left w:val="single" w:sz="6" w:space="12" w:color="AAAAAA"/>
+          <w:bottom w:val="single" w:sz="6" w:space="6" w:color="AAAAAA"/>
+          <w:right w:val="single" w:sz="6" w:space="12" w:color="AAAAAA"/>
+        </w:pBdr>
+        <w:shd w:val="clear" w:color="auto" w:fill="F5F5F5"/>
+        <w:spacing w:after="72" w:line="310" w:lineRule="atLeast"/>
+        <w:rPr>
+          <w:rStyle w:val="HTMLCode"/>
+          <w:b/>
+          <w:bCs/>
+          <w:color w:val="000000"/>
+        </w:rPr>
+      </w:pPr>
+      <w:r>
+        <w:rPr>
+          <w:rStyle w:val="HTMLCode"/>
+          <w:b/>
+          <w:bCs/>
+          <w:color w:val="000000"/>
+        </w:rPr>
+        <w:t>unzip glassfish-4.1.zip</w:t>
+      </w:r>
+    </w:p>
+    <w:p>
+      <w:pPr>
+        <w:pStyle w:val="HTML-voorafopgemaakt"/>
+        <w:pBdr>
+          <w:top w:val="single" w:sz="6" w:space="6" w:color="AAAAAA"/>
+          <w:left w:val="single" w:sz="6" w:space="12" w:color="AAAAAA"/>
+          <w:bottom w:val="single" w:sz="6" w:space="6" w:color="AAAAAA"/>
+          <w:right w:val="single" w:sz="6" w:space="12" w:color="AAAAAA"/>
+        </w:pBdr>
+        <w:shd w:val="clear" w:color="auto" w:fill="F5F5F5"/>
+        <w:spacing w:after="72" w:line="310" w:lineRule="atLeast"/>
+        <w:rPr>
+          <w:rStyle w:val="HTMLCode"/>
+          <w:b/>
+          <w:bCs/>
+          <w:color w:val="000000"/>
+        </w:rPr>
+      </w:pPr>
+      <w:r>
+        <w:rPr>
+          <w:rStyle w:val="HTMLCode"/>
+          <w:b/>
+          <w:bCs/>
+          <w:color w:val="000000"/>
+        </w:rPr>
+        <w:t>rm –f glassfish-4.1.zip</w:t>
+      </w:r>
+    </w:p>
+    <w:p>
+      <w:pPr>
+        <w:pStyle w:val="HTML-voorafopgemaakt"/>
+        <w:pBdr>
+          <w:top w:val="single" w:sz="6" w:space="6" w:color="AAAAAA"/>
+          <w:left w:val="single" w:sz="6" w:space="12" w:color="AAAAAA"/>
+          <w:bottom w:val="single" w:sz="6" w:space="6" w:color="AAAAAA"/>
+          <w:right w:val="single" w:sz="6" w:space="12" w:color="AAAAAA"/>
+        </w:pBdr>
+        <w:shd w:val="clear" w:color="auto" w:fill="F5F5F5"/>
+        <w:spacing w:after="72" w:line="310" w:lineRule="atLeast"/>
+        <w:rPr>
+          <w:rStyle w:val="HTMLCode"/>
+          <w:b/>
+          <w:bCs/>
+          <w:color w:val="000000"/>
+        </w:rPr>
+      </w:pPr>
+      <w:r>
+        <w:rPr>
+          <w:rStyle w:val="HTMLCode"/>
+          <w:b/>
+          <w:bCs/>
+          <w:color w:val="000000"/>
+        </w:rPr>
+        <w:t>exit</w:t>
+      </w:r>
+    </w:p>
+    <w:p/>
+    <w:p>
+      <w:r>
+        <w:t xml:space="preserve">Nu GlassFish aanwezig is op de server resteert nog één stap: het toevoegen van een service om GlassFish te starten. </w:t>
+      </w:r>
+      <w:r>
+        <w:t xml:space="preserve">Het aanmaken van deze service komt neer op het aanmaken van een bestand met configuratieparameters. </w:t>
+      </w:r>
+      <w:r>
+        <w:t>Onderstaand commando</w:t>
+      </w:r>
+      <w:r>
+        <w:t xml:space="preserve"> ma</w:t>
+      </w:r>
+      <w:r>
+        <w:t>a</w:t>
+      </w:r>
+      <w:r>
+        <w:t>k</w:t>
+      </w:r>
+      <w:r>
+        <w:t>t</w:t>
+      </w:r>
+      <w:r>
+        <w:t xml:space="preserve"> </w:t>
+      </w:r>
+      <w:r>
+        <w:t>dit bestand aan en opent</w:t>
+      </w:r>
+      <w:r>
+        <w:t xml:space="preserve"> het.</w:t>
+      </w:r>
+    </w:p>
+    <w:p/>
+    <w:p>
+      <w:pPr>
+        <w:pStyle w:val="HTML-voorafopgemaakt"/>
+        <w:pBdr>
+          <w:top w:val="single" w:sz="6" w:space="6" w:color="AAAAAA"/>
+          <w:left w:val="single" w:sz="6" w:space="12" w:color="AAAAAA"/>
+          <w:bottom w:val="single" w:sz="6" w:space="6" w:color="AAAAAA"/>
+          <w:right w:val="single" w:sz="6" w:space="12" w:color="AAAAAA"/>
+        </w:pBdr>
+        <w:shd w:val="clear" w:color="auto" w:fill="F5F5F5"/>
+        <w:spacing w:after="72" w:line="310" w:lineRule="atLeast"/>
+        <w:rPr>
+          <w:rStyle w:val="HTMLCode"/>
+          <w:b/>
+          <w:bCs/>
+          <w:color w:val="000000"/>
+        </w:rPr>
+      </w:pPr>
+      <w:r>
+        <w:rPr>
+          <w:rStyle w:val="HTMLCode"/>
+          <w:b/>
+          <w:bCs/>
+          <w:color w:val="000000"/>
+        </w:rPr>
+        <w:lastRenderedPageBreak/>
+        <w:t>nano /etc/systemd/system/glassfish.service</w:t>
+      </w:r>
+    </w:p>
+    <w:p/>
+    <w:p>
+      <w:r>
+        <w:t>Nu het bestand geopend is, moet onderstaande configuratie toegevoegd worden.</w:t>
+      </w:r>
+    </w:p>
+    <w:p/>
+    <w:p>
+      <w:pPr>
+        <w:pStyle w:val="HTML-voorafopgemaakt"/>
+        <w:pBdr>
+          <w:top w:val="single" w:sz="6" w:space="6" w:color="AAAAAA"/>
+          <w:left w:val="single" w:sz="6" w:space="12" w:color="AAAAAA"/>
+          <w:bottom w:val="single" w:sz="6" w:space="6" w:color="AAAAAA"/>
+          <w:right w:val="single" w:sz="6" w:space="12" w:color="AAAAAA"/>
+        </w:pBdr>
+        <w:shd w:val="clear" w:color="auto" w:fill="F5F5F5"/>
+        <w:spacing w:after="72" w:line="310" w:lineRule="atLeast"/>
+        <w:rPr>
+          <w:rStyle w:val="HTMLCode"/>
+          <w:b/>
+          <w:bCs/>
+          <w:color w:val="000000"/>
+        </w:rPr>
+      </w:pPr>
+      <w:r>
+        <w:rPr>
+          <w:rStyle w:val="HTMLCode"/>
+          <w:b/>
+          <w:bCs/>
+          <w:color w:val="000000"/>
+        </w:rPr>
+        <w:t>[Unit]</w:t>
+      </w:r>
+    </w:p>
+    <w:p>
+      <w:pPr>
+        <w:pStyle w:val="HTML-voorafopgemaakt"/>
+        <w:pBdr>
+          <w:top w:val="single" w:sz="6" w:space="6" w:color="AAAAAA"/>
+          <w:left w:val="single" w:sz="6" w:space="12" w:color="AAAAAA"/>
+          <w:bottom w:val="single" w:sz="6" w:space="6" w:color="AAAAAA"/>
+          <w:right w:val="single" w:sz="6" w:space="12" w:color="AAAAAA"/>
+        </w:pBdr>
+        <w:shd w:val="clear" w:color="auto" w:fill="F5F5F5"/>
+        <w:spacing w:after="72" w:line="310" w:lineRule="atLeast"/>
+        <w:rPr>
+          <w:rStyle w:val="HTMLCode"/>
+          <w:b/>
+          <w:bCs/>
+          <w:color w:val="000000"/>
+        </w:rPr>
+      </w:pPr>
+      <w:r>
+        <w:rPr>
+          <w:rStyle w:val="HTMLCode"/>
+          <w:b/>
+          <w:bCs/>
+          <w:color w:val="000000"/>
+        </w:rPr>
+        <w:t>Description = GlassFish Server v4.1</w:t>
+      </w:r>
+    </w:p>
+    <w:p>
+      <w:pPr>
+        <w:pStyle w:val="HTML-voorafopgemaakt"/>
+        <w:pBdr>
+          <w:top w:val="single" w:sz="6" w:space="6" w:color="AAAAAA"/>
+          <w:left w:val="single" w:sz="6" w:space="12" w:color="AAAAAA"/>
+          <w:bottom w:val="single" w:sz="6" w:space="6" w:color="AAAAAA"/>
+          <w:right w:val="single" w:sz="6" w:space="12" w:color="AAAAAA"/>
+        </w:pBdr>
+        <w:shd w:val="clear" w:color="auto" w:fill="F5F5F5"/>
+        <w:spacing w:after="72" w:line="310" w:lineRule="atLeast"/>
+        <w:rPr>
+          <w:rStyle w:val="HTMLCode"/>
+          <w:b/>
+          <w:bCs/>
+          <w:color w:val="000000"/>
+        </w:rPr>
+      </w:pPr>
+      <w:r>
+        <w:rPr>
+          <w:rStyle w:val="HTMLCode"/>
+          <w:b/>
+          <w:bCs/>
+          <w:color w:val="000000"/>
+        </w:rPr>
+        <w:t>After = syslog.target network.target</w:t>
+      </w:r>
+    </w:p>
+    <w:p>
+      <w:pPr>
+        <w:pStyle w:val="HTML-voorafopgemaakt"/>
+        <w:pBdr>
+          <w:top w:val="single" w:sz="6" w:space="6" w:color="AAAAAA"/>
+          <w:left w:val="single" w:sz="6" w:space="12" w:color="AAAAAA"/>
+          <w:bottom w:val="single" w:sz="6" w:space="6" w:color="AAAAAA"/>
+          <w:right w:val="single" w:sz="6" w:space="12" w:color="AAAAAA"/>
+        </w:pBdr>
+        <w:shd w:val="clear" w:color="auto" w:fill="F5F5F5"/>
+        <w:spacing w:after="72" w:line="310" w:lineRule="atLeast"/>
+        <w:rPr>
+          <w:rStyle w:val="HTMLCode"/>
+          <w:b/>
+          <w:bCs/>
+          <w:color w:val="000000"/>
+        </w:rPr>
+      </w:pPr>
+    </w:p>
+    <w:p>
+      <w:pPr>
+        <w:pStyle w:val="HTML-voorafopgemaakt"/>
+        <w:pBdr>
+          <w:top w:val="single" w:sz="6" w:space="6" w:color="AAAAAA"/>
+          <w:left w:val="single" w:sz="6" w:space="12" w:color="AAAAAA"/>
+          <w:bottom w:val="single" w:sz="6" w:space="6" w:color="AAAAAA"/>
+          <w:right w:val="single" w:sz="6" w:space="12" w:color="AAAAAA"/>
+        </w:pBdr>
+        <w:shd w:val="clear" w:color="auto" w:fill="F5F5F5"/>
+        <w:spacing w:after="72" w:line="310" w:lineRule="atLeast"/>
+        <w:rPr>
+          <w:rStyle w:val="HTMLCode"/>
+          <w:b/>
+          <w:bCs/>
+          <w:color w:val="000000"/>
+        </w:rPr>
+      </w:pPr>
+      <w:r>
+        <w:rPr>
+          <w:rStyle w:val="HTMLCode"/>
+          <w:b/>
+          <w:bCs/>
+          <w:color w:val="000000"/>
+        </w:rPr>
+        <w:t>[Service]</w:t>
+      </w:r>
+    </w:p>
+    <w:p>
+      <w:pPr>
+        <w:pStyle w:val="HTML-voorafopgemaakt"/>
+        <w:pBdr>
+          <w:top w:val="single" w:sz="6" w:space="6" w:color="AAAAAA"/>
+          <w:left w:val="single" w:sz="6" w:space="12" w:color="AAAAAA"/>
+          <w:bottom w:val="single" w:sz="6" w:space="6" w:color="AAAAAA"/>
+          <w:right w:val="single" w:sz="6" w:space="12" w:color="AAAAAA"/>
+        </w:pBdr>
+        <w:shd w:val="clear" w:color="auto" w:fill="F5F5F5"/>
+        <w:spacing w:after="72" w:line="310" w:lineRule="atLeast"/>
+        <w:rPr>
+          <w:rStyle w:val="HTMLCode"/>
+          <w:b/>
+          <w:bCs/>
+          <w:color w:val="000000"/>
+        </w:rPr>
+      </w:pPr>
+      <w:r>
+        <w:rPr>
+          <w:rStyle w:val="HTMLCode"/>
+          <w:b/>
+          <w:bCs/>
+          <w:color w:val="000000"/>
+        </w:rPr>
+        <w:t>User=glassfish</w:t>
+      </w:r>
+    </w:p>
+    <w:p>
+      <w:pPr>
+        <w:pStyle w:val="HTML-voorafopgemaakt"/>
+        <w:pBdr>
+          <w:top w:val="single" w:sz="6" w:space="6" w:color="AAAAAA"/>
+          <w:left w:val="single" w:sz="6" w:space="12" w:color="AAAAAA"/>
+          <w:bottom w:val="single" w:sz="6" w:space="6" w:color="AAAAAA"/>
+          <w:right w:val="single" w:sz="6" w:space="12" w:color="AAAAAA"/>
+        </w:pBdr>
+        <w:shd w:val="clear" w:color="auto" w:fill="F5F5F5"/>
+        <w:spacing w:after="72" w:line="310" w:lineRule="atLeast"/>
+        <w:rPr>
+          <w:rStyle w:val="HTMLCode"/>
+          <w:b/>
+          <w:bCs/>
+          <w:color w:val="000000"/>
+        </w:rPr>
+      </w:pPr>
+      <w:r>
+        <w:rPr>
+          <w:rStyle w:val="HTMLCode"/>
+          <w:b/>
+          <w:bCs/>
+          <w:color w:val="000000"/>
+        </w:rPr>
+        <w:t>ExecStart = /usr/bin/java -jar /home/glassfish/glassfish4/glassfish/lib/client/appserver-cli.jar start-domain</w:t>
+      </w:r>
+    </w:p>
+    <w:p>
+      <w:pPr>
+        <w:pStyle w:val="HTML-voorafopgemaakt"/>
+        <w:pBdr>
+          <w:top w:val="single" w:sz="6" w:space="6" w:color="AAAAAA"/>
+          <w:left w:val="single" w:sz="6" w:space="12" w:color="AAAAAA"/>
+          <w:bottom w:val="single" w:sz="6" w:space="6" w:color="AAAAAA"/>
+          <w:right w:val="single" w:sz="6" w:space="12" w:color="AAAAAA"/>
+        </w:pBdr>
+        <w:shd w:val="clear" w:color="auto" w:fill="F5F5F5"/>
+        <w:spacing w:after="72" w:line="310" w:lineRule="atLeast"/>
+        <w:rPr>
+          <w:rStyle w:val="HTMLCode"/>
+          <w:b/>
+          <w:bCs/>
+          <w:color w:val="000000"/>
+        </w:rPr>
+      </w:pPr>
+      <w:r>
+        <w:rPr>
+          <w:rStyle w:val="HTMLCode"/>
+          <w:b/>
+          <w:bCs/>
+          <w:color w:val="000000"/>
+        </w:rPr>
+        <w:t>ExecStop = /usr/bin/java -jar /home/glassfish/glassfish4/glassfish/lib/client/appserver-cli.jar stop-domain</w:t>
+      </w:r>
+    </w:p>
+    <w:p>
+      <w:pPr>
+        <w:pStyle w:val="HTML-voorafopgemaakt"/>
+        <w:pBdr>
+          <w:top w:val="single" w:sz="6" w:space="6" w:color="AAAAAA"/>
+          <w:left w:val="single" w:sz="6" w:space="12" w:color="AAAAAA"/>
+          <w:bottom w:val="single" w:sz="6" w:space="6" w:color="AAAAAA"/>
+          <w:right w:val="single" w:sz="6" w:space="12" w:color="AAAAAA"/>
+        </w:pBdr>
+        <w:shd w:val="clear" w:color="auto" w:fill="F5F5F5"/>
+        <w:spacing w:after="72" w:line="310" w:lineRule="atLeast"/>
+        <w:rPr>
+          <w:rStyle w:val="HTMLCode"/>
+          <w:b/>
+          <w:bCs/>
+          <w:color w:val="000000"/>
+        </w:rPr>
+      </w:pPr>
+      <w:r>
+        <w:rPr>
+          <w:rStyle w:val="HTMLCode"/>
+          <w:b/>
+          <w:bCs/>
+          <w:color w:val="000000"/>
+        </w:rPr>
+        <w:t>ExecReload = /usr/bin/java -jar /home/glassfish/glassfish4/glassfish/lib/client/appserver-cli.jar restart-domain</w:t>
+      </w:r>
+    </w:p>
+    <w:p>
+      <w:pPr>
+        <w:pStyle w:val="HTML-voorafopgemaakt"/>
+        <w:pBdr>
+          <w:top w:val="single" w:sz="6" w:space="6" w:color="AAAAAA"/>
+          <w:left w:val="single" w:sz="6" w:space="12" w:color="AAAAAA"/>
+          <w:bottom w:val="single" w:sz="6" w:space="6" w:color="AAAAAA"/>
+          <w:right w:val="single" w:sz="6" w:space="12" w:color="AAAAAA"/>
+        </w:pBdr>
+        <w:shd w:val="clear" w:color="auto" w:fill="F5F5F5"/>
+        <w:spacing w:after="72" w:line="310" w:lineRule="atLeast"/>
+        <w:rPr>
+          <w:rStyle w:val="HTMLCode"/>
+          <w:b/>
+          <w:bCs/>
+          <w:color w:val="000000"/>
+        </w:rPr>
+      </w:pPr>
+      <w:r>
+        <w:rPr>
+          <w:rStyle w:val="HTMLCode"/>
+          <w:b/>
+          <w:bCs/>
+          <w:color w:val="000000"/>
+        </w:rPr>
+        <w:t>Type = forking</w:t>
+      </w:r>
+    </w:p>
+    <w:p>
+      <w:pPr>
+        <w:pStyle w:val="HTML-voorafopgemaakt"/>
+        <w:pBdr>
+          <w:top w:val="single" w:sz="6" w:space="6" w:color="AAAAAA"/>
+          <w:left w:val="single" w:sz="6" w:space="12" w:color="AAAAAA"/>
+          <w:bottom w:val="single" w:sz="6" w:space="6" w:color="AAAAAA"/>
+          <w:right w:val="single" w:sz="6" w:space="12" w:color="AAAAAA"/>
+        </w:pBdr>
+        <w:shd w:val="clear" w:color="auto" w:fill="F5F5F5"/>
+        <w:spacing w:after="72" w:line="310" w:lineRule="atLeast"/>
+        <w:rPr>
+          <w:rStyle w:val="HTMLCode"/>
+          <w:b/>
+          <w:bCs/>
+          <w:color w:val="000000"/>
+        </w:rPr>
+      </w:pPr>
+    </w:p>
+    <w:p>
+      <w:pPr>
+        <w:pStyle w:val="HTML-voorafopgemaakt"/>
+        <w:pBdr>
+          <w:top w:val="single" w:sz="6" w:space="6" w:color="AAAAAA"/>
+          <w:left w:val="single" w:sz="6" w:space="12" w:color="AAAAAA"/>
+          <w:bottom w:val="single" w:sz="6" w:space="6" w:color="AAAAAA"/>
+          <w:right w:val="single" w:sz="6" w:space="12" w:color="AAAAAA"/>
+        </w:pBdr>
+        <w:shd w:val="clear" w:color="auto" w:fill="F5F5F5"/>
+        <w:spacing w:after="72" w:line="310" w:lineRule="atLeast"/>
+        <w:rPr>
+          <w:rStyle w:val="HTMLCode"/>
+          <w:b/>
+          <w:bCs/>
+          <w:color w:val="000000"/>
+        </w:rPr>
+      </w:pPr>
+      <w:r>
+        <w:rPr>
+          <w:rStyle w:val="HTMLCode"/>
+          <w:b/>
+          <w:bCs/>
+          <w:color w:val="000000"/>
+        </w:rPr>
+        <w:t>[Install]</w:t>
+      </w:r>
+    </w:p>
+    <w:p>
+      <w:pPr>
+        <w:pStyle w:val="HTML-voorafopgemaakt"/>
+        <w:pBdr>
+          <w:top w:val="single" w:sz="6" w:space="6" w:color="AAAAAA"/>
+          <w:left w:val="single" w:sz="6" w:space="12" w:color="AAAAAA"/>
+          <w:bottom w:val="single" w:sz="6" w:space="6" w:color="AAAAAA"/>
+          <w:right w:val="single" w:sz="6" w:space="12" w:color="AAAAAA"/>
+        </w:pBdr>
+        <w:shd w:val="clear" w:color="auto" w:fill="F5F5F5"/>
+        <w:spacing w:after="72" w:line="310" w:lineRule="atLeast"/>
+        <w:rPr>
+          <w:rStyle w:val="HTMLCode"/>
+          <w:b/>
+          <w:bCs/>
+          <w:color w:val="000000"/>
+        </w:rPr>
+      </w:pPr>
+      <w:r>
+        <w:rPr>
+          <w:rStyle w:val="HTMLCode"/>
+          <w:b/>
+          <w:bCs/>
+          <w:color w:val="000000"/>
+        </w:rPr>
+        <w:t>WantedBy = multi-user.target</w:t>
+      </w:r>
+    </w:p>
+    <w:p/>
+    <w:p>
+      <w:r>
+        <w:t>Vervolgens drukt met de toetsencombinatie CTRL+O in om het bestand op te slaan.</w:t>
+      </w:r>
+    </w:p>
+    <w:p>
+      <w:r>
+        <w:t>Het is zeer handig om de glassfish service automatisch te laten starten bij het opstarten van het besturingssysteem. Het starten van de service en deze activeren wanneer het systeem opstart kan met onderstaande commando’s.</w:t>
+      </w:r>
+    </w:p>
+    <w:p/>
+    <w:p>
+      <w:pPr>
+        <w:pStyle w:val="HTML-voorafopgemaakt"/>
+        <w:pBdr>
+          <w:top w:val="single" w:sz="6" w:space="6" w:color="AAAAAA"/>
+          <w:left w:val="single" w:sz="6" w:space="12" w:color="AAAAAA"/>
+          <w:bottom w:val="single" w:sz="6" w:space="6" w:color="AAAAAA"/>
+          <w:right w:val="single" w:sz="6" w:space="12" w:color="AAAAAA"/>
+        </w:pBdr>
+        <w:shd w:val="clear" w:color="auto" w:fill="F5F5F5"/>
+        <w:spacing w:after="72" w:line="310" w:lineRule="atLeast"/>
+        <w:rPr>
+          <w:rStyle w:val="HTMLCode"/>
+          <w:b/>
+          <w:bCs/>
+          <w:color w:val="000000"/>
+        </w:rPr>
+      </w:pPr>
+      <w:r>
+        <w:rPr>
+          <w:rStyle w:val="HTMLCode"/>
+          <w:b/>
+          <w:bCs/>
+          <w:color w:val="000000"/>
+        </w:rPr>
+        <w:t>systemctl enable glassfish.service</w:t>
+      </w:r>
+    </w:p>
+    <w:p>
+      <w:pPr>
+        <w:pStyle w:val="HTML-voorafopgemaakt"/>
+        <w:pBdr>
+          <w:top w:val="single" w:sz="6" w:space="6" w:color="AAAAAA"/>
+          <w:left w:val="single" w:sz="6" w:space="12" w:color="AAAAAA"/>
+          <w:bottom w:val="single" w:sz="6" w:space="6" w:color="AAAAAA"/>
+          <w:right w:val="single" w:sz="6" w:space="12" w:color="AAAAAA"/>
+        </w:pBdr>
+        <w:shd w:val="clear" w:color="auto" w:fill="F5F5F5"/>
+        <w:spacing w:after="72" w:line="310" w:lineRule="atLeast"/>
+        <w:rPr>
+          <w:rStyle w:val="HTMLCode"/>
+          <w:b/>
+          <w:bCs/>
+          <w:color w:val="000000"/>
+        </w:rPr>
+      </w:pPr>
+      <w:r>
+        <w:rPr>
+          <w:rStyle w:val="HTMLCode"/>
+          <w:b/>
+          <w:bCs/>
+          <w:color w:val="000000"/>
+        </w:rPr>
+        <w:t>systemctl start glassfish.service</w:t>
+      </w:r>
+    </w:p>
+    <w:p/>
+    <w:p>
+      <w:r>
+        <w:t xml:space="preserve">Tot slot </w:t>
+      </w:r>
+      <w:r>
+        <w:t>is het zeker handig om deze service te kunnen bereiken vanaf een extern toestel. Daarom is het noodzakelijk om bepaalde poorten te openen. Standaard worden volgende poorten door GlassFish gebruikt:</w:t>
+      </w:r>
+    </w:p>
+    <w:p>
+      <w:pPr>
+        <w:pStyle w:val="Lijstalinea"/>
+        <w:numPr>
+          <w:ilvl w:val="0"/>
+          <w:numId w:val="26"/>
+        </w:numPr>
+      </w:pPr>
+      <w:r>
+        <w:t>Administratie: 4848</w:t>
+      </w:r>
+    </w:p>
+    <w:p>
+      <w:pPr>
+        <w:pStyle w:val="Lijstalinea"/>
+        <w:numPr>
+          <w:ilvl w:val="0"/>
+          <w:numId w:val="26"/>
+        </w:numPr>
+      </w:pPr>
+      <w:r>
+        <w:t>HTTP: 8080</w:t>
+      </w:r>
+    </w:p>
+    <w:p>
+      <w:pPr>
+        <w:pStyle w:val="Lijstalinea"/>
+        <w:numPr>
+          <w:ilvl w:val="0"/>
+          <w:numId w:val="26"/>
+        </w:numPr>
+      </w:pPr>
+      <w:r>
+        <w:t>HTTPS: 8181</w:t>
+      </w:r>
+    </w:p>
+    <w:p>
+      <w:r>
+        <w:lastRenderedPageBreak/>
+        <w:t>Poorten openen kan met onderstaande commando’s:</w:t>
+      </w:r>
+    </w:p>
+    <w:p/>
+    <w:p>
+      <w:pPr>
+        <w:pStyle w:val="HTML-voorafopgemaakt"/>
+        <w:pBdr>
+          <w:top w:val="single" w:sz="6" w:space="6" w:color="AAAAAA"/>
+          <w:left w:val="single" w:sz="6" w:space="12" w:color="AAAAAA"/>
+          <w:bottom w:val="single" w:sz="6" w:space="6" w:color="AAAAAA"/>
+          <w:right w:val="single" w:sz="6" w:space="12" w:color="AAAAAA"/>
+        </w:pBdr>
+        <w:shd w:val="clear" w:color="auto" w:fill="F5F5F5"/>
+        <w:spacing w:after="72" w:line="310" w:lineRule="atLeast"/>
+        <w:rPr>
+          <w:rStyle w:val="HTMLCode"/>
+          <w:b/>
+          <w:bCs/>
+          <w:color w:val="000000"/>
+        </w:rPr>
+      </w:pPr>
+      <w:r>
+        <w:rPr>
+          <w:rStyle w:val="HTMLCode"/>
+          <w:b/>
+          <w:bCs/>
+          <w:color w:val="000000"/>
+        </w:rPr>
+        <w:t xml:space="preserve">firewall-cmd --zone=pubic --add-port=8080/tcp --permanent  </w:t>
+      </w:r>
+    </w:p>
+    <w:p>
+      <w:pPr>
+        <w:pStyle w:val="HTML-voorafopgemaakt"/>
+        <w:pBdr>
+          <w:top w:val="single" w:sz="6" w:space="6" w:color="AAAAAA"/>
+          <w:left w:val="single" w:sz="6" w:space="12" w:color="AAAAAA"/>
+          <w:bottom w:val="single" w:sz="6" w:space="6" w:color="AAAAAA"/>
+          <w:right w:val="single" w:sz="6" w:space="12" w:color="AAAAAA"/>
+        </w:pBdr>
+        <w:shd w:val="clear" w:color="auto" w:fill="F5F5F5"/>
+        <w:spacing w:after="72" w:line="310" w:lineRule="atLeast"/>
+        <w:rPr>
+          <w:rStyle w:val="HTMLCode"/>
+          <w:b/>
+          <w:bCs/>
+          <w:color w:val="000000"/>
+        </w:rPr>
+      </w:pPr>
+      <w:r>
+        <w:rPr>
+          <w:rStyle w:val="HTMLCode"/>
+          <w:b/>
+          <w:bCs/>
+          <w:color w:val="000000"/>
+        </w:rPr>
+        <w:t>firewall-cmd --reload</w:t>
+      </w:r>
+    </w:p>
+    <w:p/>
+    <w:p>
+      <w:hyperlink r:id="rId70" w:history="1">
+        <w:r>
+          <w:rPr>
+            <w:rStyle w:val="Hyperlink"/>
+          </w:rPr>
+          <w:t>https://www.rosehosting.com/blog/install-glassfish-4-1-on-a-centos-7-vps/</w:t>
+        </w:r>
+      </w:hyperlink>
+    </w:p>
+    <w:p>
+      <w:bookmarkStart w:id="25" w:name="_GoBack"/>
+      <w:bookmarkEnd w:id="25"/>
     </w:p>
     <w:p>
       <w:pPr>
@@ -13142,7 +14686,7 @@
             <w:noProof/>
             <w:lang w:val="nl-NL"/>
           </w:rPr>
-          <w:t>25</w:t>
+          <w:t>30</w:t>
         </w:r>
         <w:r>
           <w:fldChar w:fldCharType="end"/>
@@ -14214,6 +15758,118 @@
     </w:lvl>
   </w:abstractNum>
   <w:abstractNum w:abstractNumId="9" w15:restartNumberingAfterBreak="0">
+    <w:nsid w:val="25DF163F"/>
+    <w:multiLevelType w:val="hybridMultilevel"/>
+    <w:tmpl w:val="F49CBEA6"/>
+    <w:lvl w:ilvl="0" w:tplc="D6843768">
+      <w:numFmt w:val="bullet"/>
+      <w:lvlText w:val=""/>
+      <w:lvlJc w:val="left"/>
+      <w:pPr>
+        <w:ind w:left="720" w:hanging="360"/>
+      </w:pPr>
+      <w:rPr>
+        <w:rFonts w:ascii="Symbol" w:eastAsiaTheme="minorHAnsi" w:hAnsi="Symbol" w:cstheme="minorBidi" w:hint="default"/>
+      </w:rPr>
+    </w:lvl>
+    <w:lvl w:ilvl="1" w:tplc="08130003" w:tentative="1">
+      <w:start w:val="1"/>
+      <w:numFmt w:val="bullet"/>
+      <w:lvlText w:val="o"/>
+      <w:lvlJc w:val="left"/>
+      <w:pPr>
+        <w:ind w:left="1440" w:hanging="360"/>
+      </w:pPr>
+      <w:rPr>
+        <w:rFonts w:ascii="Courier New" w:hAnsi="Courier New" w:cs="Courier New" w:hint="default"/>
+      </w:rPr>
+    </w:lvl>
+    <w:lvl w:ilvl="2" w:tplc="08130005" w:tentative="1">
+      <w:start w:val="1"/>
+      <w:numFmt w:val="bullet"/>
+      <w:lvlText w:val=""/>
+      <w:lvlJc w:val="left"/>
+      <w:pPr>
+        <w:ind w:left="2160" w:hanging="360"/>
+      </w:pPr>
+      <w:rPr>
+        <w:rFonts w:ascii="Wingdings" w:hAnsi="Wingdings" w:hint="default"/>
+      </w:rPr>
+    </w:lvl>
+    <w:lvl w:ilvl="3" w:tplc="08130001" w:tentative="1">
+      <w:start w:val="1"/>
+      <w:numFmt w:val="bullet"/>
+      <w:lvlText w:val=""/>
+      <w:lvlJc w:val="left"/>
+      <w:pPr>
+        <w:ind w:left="2880" w:hanging="360"/>
+      </w:pPr>
+      <w:rPr>
+        <w:rFonts w:ascii="Symbol" w:hAnsi="Symbol" w:hint="default"/>
+      </w:rPr>
+    </w:lvl>
+    <w:lvl w:ilvl="4" w:tplc="08130003" w:tentative="1">
+      <w:start w:val="1"/>
+      <w:numFmt w:val="bullet"/>
+      <w:lvlText w:val="o"/>
+      <w:lvlJc w:val="left"/>
+      <w:pPr>
+        <w:ind w:left="3600" w:hanging="360"/>
+      </w:pPr>
+      <w:rPr>
+        <w:rFonts w:ascii="Courier New" w:hAnsi="Courier New" w:cs="Courier New" w:hint="default"/>
+      </w:rPr>
+    </w:lvl>
+    <w:lvl w:ilvl="5" w:tplc="08130005" w:tentative="1">
+      <w:start w:val="1"/>
+      <w:numFmt w:val="bullet"/>
+      <w:lvlText w:val=""/>
+      <w:lvlJc w:val="left"/>
+      <w:pPr>
+        <w:ind w:left="4320" w:hanging="360"/>
+      </w:pPr>
+      <w:rPr>
+        <w:rFonts w:ascii="Wingdings" w:hAnsi="Wingdings" w:hint="default"/>
+      </w:rPr>
+    </w:lvl>
+    <w:lvl w:ilvl="6" w:tplc="08130001" w:tentative="1">
+      <w:start w:val="1"/>
+      <w:numFmt w:val="bullet"/>
+      <w:lvlText w:val=""/>
+      <w:lvlJc w:val="left"/>
+      <w:pPr>
+        <w:ind w:left="5040" w:hanging="360"/>
+      </w:pPr>
+      <w:rPr>
+        <w:rFonts w:ascii="Symbol" w:hAnsi="Symbol" w:hint="default"/>
+      </w:rPr>
+    </w:lvl>
+    <w:lvl w:ilvl="7" w:tplc="08130003" w:tentative="1">
+      <w:start w:val="1"/>
+      <w:numFmt w:val="bullet"/>
+      <w:lvlText w:val="o"/>
+      <w:lvlJc w:val="left"/>
+      <w:pPr>
+        <w:ind w:left="5760" w:hanging="360"/>
+      </w:pPr>
+      <w:rPr>
+        <w:rFonts w:ascii="Courier New" w:hAnsi="Courier New" w:cs="Courier New" w:hint="default"/>
+      </w:rPr>
+    </w:lvl>
+    <w:lvl w:ilvl="8" w:tplc="08130005" w:tentative="1">
+      <w:start w:val="1"/>
+      <w:numFmt w:val="bullet"/>
+      <w:lvlText w:val=""/>
+      <w:lvlJc w:val="left"/>
+      <w:pPr>
+        <w:ind w:left="6480" w:hanging="360"/>
+      </w:pPr>
+      <w:rPr>
+        <w:rFonts w:ascii="Wingdings" w:hAnsi="Wingdings" w:hint="default"/>
+      </w:rPr>
+    </w:lvl>
+  </w:abstractNum>
+  <w:abstractNum w:abstractNumId="10" w15:restartNumberingAfterBreak="0">
     <w:nsid w:val="2720330E"/>
     <w:multiLevelType w:val="hybridMultilevel"/>
     <w:tmpl w:val="A1AAA072"/>
@@ -14326,7 +15982,7 @@
       </w:rPr>
     </w:lvl>
   </w:abstractNum>
-  <w:abstractNum w:abstractNumId="10" w15:restartNumberingAfterBreak="0">
+  <w:abstractNum w:abstractNumId="11" w15:restartNumberingAfterBreak="0">
     <w:nsid w:val="2C1F6C32"/>
     <w:multiLevelType w:val="hybridMultilevel"/>
     <w:tmpl w:val="EFF063E8"/>
@@ -14439,7 +16095,7 @@
       </w:rPr>
     </w:lvl>
   </w:abstractNum>
-  <w:abstractNum w:abstractNumId="11" w15:restartNumberingAfterBreak="0">
+  <w:abstractNum w:abstractNumId="12" w15:restartNumberingAfterBreak="0">
     <w:nsid w:val="2FF4725D"/>
     <w:multiLevelType w:val="hybridMultilevel"/>
     <w:tmpl w:val="675216A4"/>
@@ -14552,7 +16208,7 @@
       </w:rPr>
     </w:lvl>
   </w:abstractNum>
-  <w:abstractNum w:abstractNumId="12" w15:restartNumberingAfterBreak="0">
+  <w:abstractNum w:abstractNumId="13" w15:restartNumberingAfterBreak="0">
     <w:nsid w:val="321A5A42"/>
     <w:multiLevelType w:val="hybridMultilevel"/>
     <w:tmpl w:val="9AAAFF6A"/>
@@ -14665,7 +16321,7 @@
       </w:rPr>
     </w:lvl>
   </w:abstractNum>
-  <w:abstractNum w:abstractNumId="13" w15:restartNumberingAfterBreak="0">
+  <w:abstractNum w:abstractNumId="14" w15:restartNumberingAfterBreak="0">
     <w:nsid w:val="32FB7409"/>
     <w:multiLevelType w:val="hybridMultilevel"/>
     <w:tmpl w:val="3A566C20"/>
@@ -14778,7 +16434,7 @@
       </w:rPr>
     </w:lvl>
   </w:abstractNum>
-  <w:abstractNum w:abstractNumId="14" w15:restartNumberingAfterBreak="0">
+  <w:abstractNum w:abstractNumId="15" w15:restartNumberingAfterBreak="0">
     <w:nsid w:val="4E1671C7"/>
     <w:multiLevelType w:val="hybridMultilevel"/>
     <w:tmpl w:val="81DE9AE2"/>
@@ -14891,7 +16547,7 @@
       </w:rPr>
     </w:lvl>
   </w:abstractNum>
-  <w:abstractNum w:abstractNumId="15" w15:restartNumberingAfterBreak="0">
+  <w:abstractNum w:abstractNumId="16" w15:restartNumberingAfterBreak="0">
     <w:nsid w:val="53C15F47"/>
     <w:multiLevelType w:val="hybridMultilevel"/>
     <w:tmpl w:val="ACA02158"/>
@@ -14980,7 +16636,7 @@
       </w:pPr>
     </w:lvl>
   </w:abstractNum>
-  <w:abstractNum w:abstractNumId="16" w15:restartNumberingAfterBreak="0">
+  <w:abstractNum w:abstractNumId="17" w15:restartNumberingAfterBreak="0">
     <w:nsid w:val="55EB65E1"/>
     <w:multiLevelType w:val="hybridMultilevel"/>
     <w:tmpl w:val="536E23DC"/>
@@ -15093,7 +16749,7 @@
       </w:rPr>
     </w:lvl>
   </w:abstractNum>
-  <w:abstractNum w:abstractNumId="17" w15:restartNumberingAfterBreak="0">
+  <w:abstractNum w:abstractNumId="18" w15:restartNumberingAfterBreak="0">
     <w:nsid w:val="57D979EA"/>
     <w:multiLevelType w:val="multilevel"/>
     <w:tmpl w:val="3326BBD6"/>
@@ -15203,7 +16859,7 @@
       </w:pPr>
     </w:lvl>
   </w:abstractNum>
-  <w:abstractNum w:abstractNumId="18" w15:restartNumberingAfterBreak="0">
+  <w:abstractNum w:abstractNumId="19" w15:restartNumberingAfterBreak="0">
     <w:nsid w:val="5AC622C0"/>
     <w:multiLevelType w:val="hybridMultilevel"/>
     <w:tmpl w:val="B67C3B08"/>
@@ -15316,7 +16972,7 @@
       </w:rPr>
     </w:lvl>
   </w:abstractNum>
-  <w:abstractNum w:abstractNumId="19" w15:restartNumberingAfterBreak="0">
+  <w:abstractNum w:abstractNumId="20" w15:restartNumberingAfterBreak="0">
     <w:nsid w:val="63364A95"/>
     <w:multiLevelType w:val="hybridMultilevel"/>
     <w:tmpl w:val="22C0A784"/>
@@ -15429,7 +17085,7 @@
       </w:rPr>
     </w:lvl>
   </w:abstractNum>
-  <w:abstractNum w:abstractNumId="20" w15:restartNumberingAfterBreak="0">
+  <w:abstractNum w:abstractNumId="21" w15:restartNumberingAfterBreak="0">
     <w:nsid w:val="711749FF"/>
     <w:multiLevelType w:val="hybridMultilevel"/>
     <w:tmpl w:val="F9663F16"/>
@@ -15542,7 +17198,7 @@
       </w:rPr>
     </w:lvl>
   </w:abstractNum>
-  <w:abstractNum w:abstractNumId="21" w15:restartNumberingAfterBreak="0">
+  <w:abstractNum w:abstractNumId="22" w15:restartNumberingAfterBreak="0">
     <w:nsid w:val="73A56288"/>
     <w:multiLevelType w:val="hybridMultilevel"/>
     <w:tmpl w:val="A372E616"/>
@@ -15655,7 +17311,7 @@
       </w:rPr>
     </w:lvl>
   </w:abstractNum>
-  <w:abstractNum w:abstractNumId="22" w15:restartNumberingAfterBreak="0">
+  <w:abstractNum w:abstractNumId="23" w15:restartNumberingAfterBreak="0">
     <w:nsid w:val="762E1190"/>
     <w:multiLevelType w:val="hybridMultilevel"/>
     <w:tmpl w:val="237A5060"/>
@@ -15770,7 +17426,7 @@
       </w:rPr>
     </w:lvl>
   </w:abstractNum>
-  <w:abstractNum w:abstractNumId="23" w15:restartNumberingAfterBreak="0">
+  <w:abstractNum w:abstractNumId="24" w15:restartNumberingAfterBreak="0">
     <w:nsid w:val="76FD1DF2"/>
     <w:multiLevelType w:val="multilevel"/>
     <w:tmpl w:val="E39A2236"/>
@@ -15879,7 +17535,7 @@
       </w:pPr>
     </w:lvl>
   </w:abstractNum>
-  <w:abstractNum w:abstractNumId="24" w15:restartNumberingAfterBreak="0">
+  <w:abstractNum w:abstractNumId="25" w15:restartNumberingAfterBreak="0">
     <w:nsid w:val="7A0E3C9D"/>
     <w:multiLevelType w:val="hybridMultilevel"/>
     <w:tmpl w:val="FEF6F1F8"/>
@@ -15996,61 +17652,61 @@
     <w:abstractNumId w:val="1"/>
   </w:num>
   <w:num w:numId="2">
-    <w:abstractNumId w:val="22"/>
+    <w:abstractNumId w:val="23"/>
   </w:num>
   <w:num w:numId="3">
-    <w:abstractNumId w:val="15"/>
+    <w:abstractNumId w:val="16"/>
   </w:num>
   <w:num w:numId="4">
     <w:abstractNumId w:val="8"/>
   </w:num>
   <w:num w:numId="5">
-    <w:abstractNumId w:val="16"/>
+    <w:abstractNumId w:val="17"/>
   </w:num>
   <w:num w:numId="6">
-    <w:abstractNumId w:val="13"/>
+    <w:abstractNumId w:val="14"/>
   </w:num>
   <w:num w:numId="7">
-    <w:abstractNumId w:val="19"/>
+    <w:abstractNumId w:val="20"/>
   </w:num>
   <w:num w:numId="8">
-    <w:abstractNumId w:val="10"/>
+    <w:abstractNumId w:val="11"/>
   </w:num>
   <w:num w:numId="9">
     <w:abstractNumId w:val="7"/>
   </w:num>
   <w:num w:numId="10">
-    <w:abstractNumId w:val="21"/>
+    <w:abstractNumId w:val="22"/>
   </w:num>
   <w:num w:numId="11">
-    <w:abstractNumId w:val="23"/>
+    <w:abstractNumId w:val="24"/>
   </w:num>
   <w:num w:numId="12">
-    <w:abstractNumId w:val="9"/>
+    <w:abstractNumId w:val="10"/>
   </w:num>
   <w:num w:numId="13">
     <w:abstractNumId w:val="5"/>
   </w:num>
   <w:num w:numId="14">
-    <w:abstractNumId w:val="18"/>
+    <w:abstractNumId w:val="19"/>
   </w:num>
   <w:num w:numId="15">
     <w:abstractNumId w:val="4"/>
   </w:num>
   <w:num w:numId="16">
-    <w:abstractNumId w:val="14"/>
+    <w:abstractNumId w:val="15"/>
   </w:num>
   <w:num w:numId="17">
-    <w:abstractNumId w:val="11"/>
+    <w:abstractNumId w:val="12"/>
   </w:num>
   <w:num w:numId="18">
-    <w:abstractNumId w:val="24"/>
+    <w:abstractNumId w:val="25"/>
   </w:num>
   <w:num w:numId="19">
-    <w:abstractNumId w:val="20"/>
+    <w:abstractNumId w:val="21"/>
   </w:num>
   <w:num w:numId="20">
-    <w:abstractNumId w:val="12"/>
+    <w:abstractNumId w:val="13"/>
   </w:num>
   <w:num w:numId="21">
     <w:abstractNumId w:val="6"/>
@@ -16065,7 +17721,10 @@
     <w:abstractNumId w:val="3"/>
   </w:num>
   <w:num w:numId="25">
-    <w:abstractNumId w:val="17"/>
+    <w:abstractNumId w:val="18"/>
+  </w:num>
+  <w:num w:numId="26">
+    <w:abstractNumId w:val="9"/>
   </w:num>
 </w:numbering>
 </file>
@@ -17157,7 +18816,6 @@
     <w:basedOn w:val="Standaard"/>
     <w:link w:val="HTML-voorafopgemaaktChar"/>
     <w:uiPriority w:val="99"/>
-    <w:semiHidden/>
     <w:unhideWhenUsed/>
     <w:rsid w:val="00A005DE"/>
     <w:pPr>
@@ -17215,7 +18873,6 @@
     <w:basedOn w:val="Standaardalinea-lettertype"/>
     <w:link w:val="HTML-voorafopgemaakt"/>
     <w:uiPriority w:val="99"/>
-    <w:semiHidden/>
     <w:rsid w:val="00A005DE"/>
     <w:rPr>
       <w:rFonts w:ascii="Courier New" w:eastAsia="Times New Roman" w:hAnsi="Courier New" w:cs="Courier New"/>
@@ -17955,7 +19612,7 @@
 </file>
 
 <file path=customXml/itemProps1.xml><?xml version="1.0" encoding="utf-8"?>
-<ds:datastoreItem xmlns:ds="http://schemas.openxmlformats.org/officeDocument/2006/customXml" ds:itemID="{848C2B2B-0991-474C-A208-F831C52BA291}">
+<ds:datastoreItem xmlns:ds="http://schemas.openxmlformats.org/officeDocument/2006/customXml" ds:itemID="{C5800468-4F1F-43DE-9A6E-33161555F7DF}">
   <ds:schemaRefs>
     <ds:schemaRef ds:uri="http://schemas.openxmlformats.org/officeDocument/2006/bibliography"/>
   </ds:schemaRefs>

--- a/Analyse/Software-Analyse.docx
+++ b/Analyse/Software-Analyse.docx
@@ -14,6 +14,7 @@
           <w:docPartUnique/>
         </w:docPartObj>
       </w:sdtPr>
+      <w:sdtEndPr/>
       <w:sdtContent>
         <w:p>
           <w:r>
@@ -932,6 +933,7 @@
           <w:docPartUnique/>
         </w:docPartObj>
       </w:sdtPr>
+      <w:sdtEndPr/>
       <w:sdtContent>
         <w:p>
           <w:r>
@@ -12907,10 +12909,7 @@
     </w:p>
     <w:p>
       <w:r>
-        <w:t>Standaard wordt een minimale installatie voorgesteld, deze kan gewijzigd worden naar een infrastructure</w:t>
-      </w:r>
-      <w:r>
-        <w:t xml:space="preserve"> server met de add-ons optie MariaDB Database Server in de rechter kolom. MariaDB is nodig voor het opzetten van een database om de gegevens te bewaren die het </w:t>
+        <w:t xml:space="preserve">Standaard wordt een minimale installatie voorgesteld, deze kan gewijzigd worden naar een infrastructure server met de add-ons optie MariaDB Database Server in de rechter kolom. MariaDB is nodig voor het opzetten van een database om de gegevens te bewaren die het </w:t>
       </w:r>
       <w:r>
         <w:t xml:space="preserve">project genereert. Indien er gebruik gemaakt wordt van een externe database (bijvoorbeeld op een ander toestel) of een </w:t>
@@ -14260,29 +14259,109 @@
         <w:t>firewall-cmd --reload</w:t>
       </w:r>
     </w:p>
-    <w:p/>
     <w:p>
+      <w:pPr>
+        <w:rPr>
+          <w:color w:val="FF0000"/>
+        </w:rPr>
+      </w:pPr>
+    </w:p>
+    <w:p>
+      <w:pPr>
+        <w:rPr>
+          <w:color w:val="FF0000"/>
+        </w:rPr>
+      </w:pPr>
+      <w:r>
+        <w:rPr>
+          <w:color w:val="FF0000"/>
+        </w:rPr>
+        <w:t>Dit mag weg:</w:t>
+      </w:r>
+      <w:r>
+        <w:rPr>
+          <w:color w:val="FF0000"/>
+        </w:rPr>
+        <w:t>$$$$$$$$$$$$$$$$$$$$$$$$$$$$$$$$$$$$$$$$$$$$$$$$$$$$$$$$$$$$</w:t>
+      </w:r>
+    </w:p>
+    <w:p>
+      <w:pPr>
+        <w:rPr>
+          <w:color w:val="FF0000"/>
+        </w:rPr>
+      </w:pPr>
+      <w:r>
+        <w:rPr>
+          <w:color w:val="FF0000"/>
+        </w:rPr>
+        <w:t xml:space="preserve">Sauce: </w:t>
+      </w:r>
       <w:hyperlink r:id="rId70" w:history="1">
         <w:r>
           <w:rPr>
             <w:rStyle w:val="Hyperlink"/>
+            <w:color w:val="FF0000"/>
           </w:rPr>
           <w:t>https://www.rosehosting.com/blog/install-glassfish-4-1-on-a-centos-7-vps/</w:t>
         </w:r>
       </w:hyperlink>
+      <w:r>
+        <w:rPr>
+          <w:rStyle w:val="Hyperlink"/>
+          <w:color w:val="FF0000"/>
+        </w:rPr>
+        <w:t>$$$$</w:t>
+      </w:r>
     </w:p>
     <w:p>
+      <w:pPr>
+        <w:rPr>
+          <w:color w:val="FF0000"/>
+        </w:rPr>
+      </w:pPr>
+      <w:r>
+        <w:rPr>
+          <w:color w:val="FF0000"/>
+        </w:rPr>
+        <w:t>$$$$$$$$$$$$$$$$$$$$$$$$$$$$$$$$$$$$$$$$$$$$$$$$$$$$$$$$$$$$$$$$$$$$$$$</w:t>
+      </w:r>
+    </w:p>
+    <w:p/>
+    <w:p>
+      <w:pPr>
+        <w:pStyle w:val="Kop4"/>
+      </w:pPr>
+      <w:r>
+        <w:t>MariaDB</w:t>
+      </w:r>
+    </w:p>
+    <w:p>
+      <w:r>
+        <w:t xml:space="preserve">Indien tijdens de initiële installatie van het besturingssysteem van de server MariaDB niet opgenomen werd, wordt in dit onderdeel uit de doeken gedaan hoe dit geïnstalleerd kan worden. </w:t>
+      </w:r>
+    </w:p>
+    <w:p/>
+    <w:p/>
+    <w:p/>
+    <w:p>
+      <w:r>
+        <w:t>$$$$$$$$$$$$$$$$$$$$$$$$$$$$$$$$$$$$$$$$$$$$$$$$$$$$</w:t>
+      </w:r>
+    </w:p>
+    <w:p>
+      <w:r>
+        <w:t>Initïele configuratie hier zetten? Bv, aanmaken van gebruikers…$</w:t>
+      </w:r>
+    </w:p>
+    <w:p>
+      <w:r>
+        <w:t>$$$$$$$$$$$$$$$$$$$$$$$$$$$$$$$$$$$$$$$$$$$$$$$$$$$$</w:t>
+      </w:r>
       <w:bookmarkStart w:id="25" w:name="_GoBack"/>
       <w:bookmarkEnd w:id="25"/>
     </w:p>
-    <w:p>
-      <w:pPr>
-        <w:pStyle w:val="Kop4"/>
-      </w:pPr>
-      <w:r>
-        <w:t>MariaDB</w:t>
-      </w:r>
-    </w:p>
+    <w:p/>
     <w:p>
       <w:pPr>
         <w:pStyle w:val="Kop3"/>
@@ -14434,6 +14513,7 @@
         <w:docPartUnique/>
       </w:docPartObj>
     </w:sdtPr>
+    <w:sdtEndPr/>
     <w:sdtContent>
       <w:p>
         <w:pPr>
@@ -14616,6 +14696,7 @@
         <w:docPartUnique/>
       </w:docPartObj>
     </w:sdtPr>
+    <w:sdtEndPr/>
     <w:sdtContent>
       <w:p>
         <w:pPr>
@@ -14666,6 +14747,7 @@
         <w:docPartUnique/>
       </w:docPartObj>
     </w:sdtPr>
+    <w:sdtEndPr/>
     <w:sdtContent>
       <w:p>
         <w:pPr>
@@ -14686,7 +14768,7 @@
             <w:noProof/>
             <w:lang w:val="nl-NL"/>
           </w:rPr>
-          <w:t>30</w:t>
+          <w:t>32</w:t>
         </w:r>
         <w:r>
           <w:fldChar w:fldCharType="end"/>
@@ -19612,7 +19694,7 @@
 </file>
 
 <file path=customXml/itemProps1.xml><?xml version="1.0" encoding="utf-8"?>
-<ds:datastoreItem xmlns:ds="http://schemas.openxmlformats.org/officeDocument/2006/customXml" ds:itemID="{C5800468-4F1F-43DE-9A6E-33161555F7DF}">
+<ds:datastoreItem xmlns:ds="http://schemas.openxmlformats.org/officeDocument/2006/customXml" ds:itemID="{D4894709-E3E8-47AC-8A32-63B75ED8CEE0}">
   <ds:schemaRefs>
     <ds:schemaRef ds:uri="http://schemas.openxmlformats.org/officeDocument/2006/bibliography"/>
   </ds:schemaRefs>

--- a/Analyse/Software-Analyse.docx
+++ b/Analyse/Software-Analyse.docx
@@ -124,7 +124,7 @@
         </w:p>
         <w:p>
           <w:pPr>
-            <w:pStyle w:val="Geenafstand"/>
+            <w:pStyle w:val="NoSpacing"/>
             <w:rPr>
               <w:rFonts w:asciiTheme="majorHAnsi" w:eastAsiaTheme="majorEastAsia" w:hAnsiTheme="majorHAnsi" w:cstheme="majorBidi"/>
               <w:sz w:val="48"/>
@@ -134,7 +134,7 @@
         </w:p>
         <w:p>
           <w:pPr>
-            <w:pStyle w:val="Geenafstand"/>
+            <w:pStyle w:val="NoSpacing"/>
             <w:jc w:val="both"/>
             <w:rPr>
               <w:rFonts w:asciiTheme="majorHAnsi" w:eastAsiaTheme="majorEastAsia" w:hAnsiTheme="majorHAnsi" w:cstheme="majorBidi"/>
@@ -145,7 +145,7 @@
         </w:p>
         <w:p>
           <w:pPr>
-            <w:pStyle w:val="Geenafstand"/>
+            <w:pStyle w:val="NoSpacing"/>
             <w:jc w:val="both"/>
             <w:rPr>
               <w:rFonts w:asciiTheme="majorHAnsi" w:eastAsiaTheme="majorEastAsia" w:hAnsiTheme="majorHAnsi" w:cstheme="majorBidi"/>
@@ -172,7 +172,7 @@
         </w:p>
         <w:p>
           <w:pPr>
-            <w:pStyle w:val="Geenafstand"/>
+            <w:pStyle w:val="NoSpacing"/>
             <w:jc w:val="both"/>
             <w:rPr>
               <w:rFonts w:asciiTheme="majorHAnsi" w:eastAsiaTheme="majorEastAsia" w:hAnsiTheme="majorHAnsi" w:cstheme="majorBidi"/>
@@ -1043,7 +1043,7 @@
         </w:p>
         <w:p>
           <w:pPr>
-            <w:pStyle w:val="Geenafstand"/>
+            <w:pStyle w:val="NoSpacing"/>
             <w:rPr>
               <w:rFonts w:asciiTheme="majorHAnsi" w:eastAsiaTheme="majorEastAsia" w:hAnsiTheme="majorHAnsi" w:cstheme="majorBidi"/>
               <w:sz w:val="48"/>
@@ -1053,7 +1053,7 @@
         </w:p>
         <w:p>
           <w:pPr>
-            <w:pStyle w:val="Geenafstand"/>
+            <w:pStyle w:val="NoSpacing"/>
             <w:jc w:val="both"/>
             <w:rPr>
               <w:rFonts w:asciiTheme="majorHAnsi" w:eastAsiaTheme="majorEastAsia" w:hAnsiTheme="majorHAnsi" w:cstheme="majorBidi"/>
@@ -1064,7 +1064,7 @@
         </w:p>
         <w:p>
           <w:pPr>
-            <w:pStyle w:val="Geenafstand"/>
+            <w:pStyle w:val="NoSpacing"/>
             <w:jc w:val="both"/>
             <w:rPr>
               <w:rFonts w:asciiTheme="majorHAnsi" w:eastAsiaTheme="majorEastAsia" w:hAnsiTheme="majorHAnsi" w:cstheme="majorBidi"/>
@@ -1091,7 +1091,7 @@
         </w:p>
         <w:p>
           <w:pPr>
-            <w:pStyle w:val="Geenafstand"/>
+            <w:pStyle w:val="NoSpacing"/>
             <w:jc w:val="both"/>
             <w:rPr>
               <w:rFonts w:asciiTheme="majorHAnsi" w:eastAsiaTheme="majorEastAsia" w:hAnsiTheme="majorHAnsi" w:cstheme="majorBidi"/>
@@ -1747,21 +1747,21 @@
       <w:sdtContent>
         <w:p>
           <w:pPr>
-            <w:pStyle w:val="Kopvaninhoudsopgave"/>
+            <w:pStyle w:val="TOCHeading"/>
             <w:rPr>
-              <w:rStyle w:val="Kop1Char"/>
+              <w:rStyle w:val="Heading1Char"/>
             </w:rPr>
           </w:pPr>
           <w:r>
             <w:rPr>
-              <w:rStyle w:val="Kop1Char"/>
+              <w:rStyle w:val="Heading1Char"/>
             </w:rPr>
             <w:t>Inhoud</w:t>
           </w:r>
         </w:p>
         <w:p>
           <w:pPr>
-            <w:pStyle w:val="Inhopg2"/>
+            <w:pStyle w:val="TOC2"/>
             <w:rPr>
               <w:rFonts w:eastAsiaTheme="minorEastAsia"/>
               <w:noProof/>
@@ -1837,7 +1837,7 @@
         </w:p>
         <w:p>
           <w:pPr>
-            <w:pStyle w:val="Inhopg1"/>
+            <w:pStyle w:val="TOC1"/>
             <w:tabs>
               <w:tab w:val="right" w:leader="dot" w:pos="9062"/>
             </w:tabs>
@@ -1907,7 +1907,7 @@
         </w:p>
         <w:p>
           <w:pPr>
-            <w:pStyle w:val="Inhopg2"/>
+            <w:pStyle w:val="TOC2"/>
             <w:rPr>
               <w:rFonts w:eastAsiaTheme="minorEastAsia"/>
               <w:noProof/>
@@ -1989,7 +1989,7 @@
         </w:p>
         <w:p>
           <w:pPr>
-            <w:pStyle w:val="Inhopg2"/>
+            <w:pStyle w:val="TOC2"/>
             <w:rPr>
               <w:rFonts w:eastAsiaTheme="minorEastAsia"/>
               <w:noProof/>
@@ -2071,7 +2071,7 @@
         </w:p>
         <w:p>
           <w:pPr>
-            <w:pStyle w:val="Inhopg2"/>
+            <w:pStyle w:val="TOC2"/>
             <w:rPr>
               <w:rFonts w:eastAsiaTheme="minorEastAsia"/>
               <w:noProof/>
@@ -2153,7 +2153,7 @@
         </w:p>
         <w:p>
           <w:pPr>
-            <w:pStyle w:val="Inhopg3"/>
+            <w:pStyle w:val="TOC3"/>
             <w:rPr>
               <w:rFonts w:eastAsiaTheme="minorEastAsia"/>
               <w:noProof/>
@@ -2235,7 +2235,7 @@
         </w:p>
         <w:p>
           <w:pPr>
-            <w:pStyle w:val="Inhopg3"/>
+            <w:pStyle w:val="TOC3"/>
             <w:rPr>
               <w:rFonts w:eastAsiaTheme="minorEastAsia"/>
               <w:noProof/>
@@ -2317,7 +2317,7 @@
         </w:p>
         <w:p>
           <w:pPr>
-            <w:pStyle w:val="Inhopg3"/>
+            <w:pStyle w:val="TOC3"/>
             <w:rPr>
               <w:rFonts w:eastAsiaTheme="minorEastAsia"/>
               <w:noProof/>
@@ -2399,7 +2399,7 @@
         </w:p>
         <w:p>
           <w:pPr>
-            <w:pStyle w:val="Inhopg3"/>
+            <w:pStyle w:val="TOC3"/>
             <w:rPr>
               <w:rFonts w:eastAsiaTheme="minorEastAsia"/>
               <w:noProof/>
@@ -2481,7 +2481,7 @@
         </w:p>
         <w:p>
           <w:pPr>
-            <w:pStyle w:val="Inhopg3"/>
+            <w:pStyle w:val="TOC3"/>
             <w:rPr>
               <w:rFonts w:eastAsiaTheme="minorEastAsia"/>
               <w:noProof/>
@@ -2563,7 +2563,7 @@
         </w:p>
         <w:p>
           <w:pPr>
-            <w:pStyle w:val="Inhopg3"/>
+            <w:pStyle w:val="TOC3"/>
             <w:rPr>
               <w:rFonts w:eastAsiaTheme="minorEastAsia"/>
               <w:noProof/>
@@ -2645,7 +2645,7 @@
         </w:p>
         <w:p>
           <w:pPr>
-            <w:pStyle w:val="Inhopg1"/>
+            <w:pStyle w:val="TOC1"/>
             <w:tabs>
               <w:tab w:val="right" w:leader="dot" w:pos="9062"/>
             </w:tabs>
@@ -2715,7 +2715,7 @@
         </w:p>
         <w:p>
           <w:pPr>
-            <w:pStyle w:val="Inhopg2"/>
+            <w:pStyle w:val="TOC2"/>
             <w:rPr>
               <w:rFonts w:eastAsiaTheme="minorEastAsia"/>
               <w:noProof/>
@@ -2797,7 +2797,7 @@
         </w:p>
         <w:p>
           <w:pPr>
-            <w:pStyle w:val="Inhopg2"/>
+            <w:pStyle w:val="TOC2"/>
             <w:rPr>
               <w:rFonts w:eastAsiaTheme="minorEastAsia"/>
               <w:noProof/>
@@ -2879,7 +2879,7 @@
         </w:p>
         <w:p>
           <w:pPr>
-            <w:pStyle w:val="Inhopg3"/>
+            <w:pStyle w:val="TOC3"/>
             <w:rPr>
               <w:rFonts w:eastAsiaTheme="minorEastAsia"/>
               <w:noProof/>
@@ -2961,7 +2961,7 @@
         </w:p>
         <w:p>
           <w:pPr>
-            <w:pStyle w:val="Inhopg4"/>
+            <w:pStyle w:val="TOC4"/>
             <w:tabs>
               <w:tab w:val="left" w:pos="1540"/>
               <w:tab w:val="right" w:leader="dot" w:pos="9062"/>
@@ -3047,7 +3047,7 @@
         </w:p>
         <w:p>
           <w:pPr>
-            <w:pStyle w:val="Inhopg4"/>
+            <w:pStyle w:val="TOC4"/>
             <w:tabs>
               <w:tab w:val="left" w:pos="1540"/>
               <w:tab w:val="right" w:leader="dot" w:pos="9062"/>
@@ -3133,7 +3133,7 @@
         </w:p>
         <w:p>
           <w:pPr>
-            <w:pStyle w:val="Inhopg4"/>
+            <w:pStyle w:val="TOC4"/>
             <w:tabs>
               <w:tab w:val="left" w:pos="1540"/>
               <w:tab w:val="right" w:leader="dot" w:pos="9062"/>
@@ -3219,7 +3219,7 @@
         </w:p>
         <w:p>
           <w:pPr>
-            <w:pStyle w:val="Inhopg4"/>
+            <w:pStyle w:val="TOC4"/>
             <w:tabs>
               <w:tab w:val="left" w:pos="1540"/>
               <w:tab w:val="right" w:leader="dot" w:pos="9062"/>
@@ -3305,7 +3305,7 @@
         </w:p>
         <w:p>
           <w:pPr>
-            <w:pStyle w:val="Inhopg3"/>
+            <w:pStyle w:val="TOC3"/>
             <w:rPr>
               <w:rFonts w:eastAsiaTheme="minorEastAsia"/>
               <w:noProof/>
@@ -3387,7 +3387,7 @@
         </w:p>
         <w:p>
           <w:pPr>
-            <w:pStyle w:val="Inhopg2"/>
+            <w:pStyle w:val="TOC2"/>
             <w:rPr>
               <w:rFonts w:eastAsiaTheme="minorEastAsia"/>
               <w:noProof/>
@@ -3469,7 +3469,7 @@
         </w:p>
         <w:p>
           <w:pPr>
-            <w:pStyle w:val="Inhopg2"/>
+            <w:pStyle w:val="TOC2"/>
             <w:rPr>
               <w:rFonts w:eastAsiaTheme="minorEastAsia"/>
               <w:noProof/>
@@ -3551,7 +3551,7 @@
         </w:p>
         <w:p>
           <w:pPr>
-            <w:pStyle w:val="Inhopg3"/>
+            <w:pStyle w:val="TOC3"/>
             <w:rPr>
               <w:rFonts w:eastAsiaTheme="minorEastAsia"/>
               <w:noProof/>
@@ -3633,7 +3633,7 @@
         </w:p>
         <w:p>
           <w:pPr>
-            <w:pStyle w:val="Inhopg1"/>
+            <w:pStyle w:val="TOC1"/>
             <w:tabs>
               <w:tab w:val="right" w:leader="dot" w:pos="9062"/>
             </w:tabs>
@@ -3703,7 +3703,7 @@
         </w:p>
         <w:p>
           <w:pPr>
-            <w:pStyle w:val="Inhopg1"/>
+            <w:pStyle w:val="TOC1"/>
             <w:tabs>
               <w:tab w:val="right" w:leader="dot" w:pos="9062"/>
             </w:tabs>
@@ -3773,7 +3773,7 @@
         </w:p>
         <w:p>
           <w:pPr>
-            <w:pStyle w:val="Inhopg1"/>
+            <w:pStyle w:val="TOC1"/>
             <w:tabs>
               <w:tab w:val="right" w:leader="dot" w:pos="9062"/>
             </w:tabs>
@@ -3843,7 +3843,7 @@
         </w:p>
         <w:p>
           <w:pPr>
-            <w:pStyle w:val="Inhopg2"/>
+            <w:pStyle w:val="TOC2"/>
             <w:rPr>
               <w:rFonts w:eastAsiaTheme="minorEastAsia"/>
               <w:noProof/>
@@ -3925,7 +3925,7 @@
         </w:p>
         <w:p>
           <w:pPr>
-            <w:pStyle w:val="Inhopg3"/>
+            <w:pStyle w:val="TOC3"/>
             <w:rPr>
               <w:rFonts w:eastAsiaTheme="minorEastAsia"/>
               <w:noProof/>
@@ -4031,7 +4031,7 @@
     </w:p>
     <w:p>
       <w:pPr>
-        <w:pStyle w:val="Kop1"/>
+        <w:pStyle w:val="Heading1"/>
         <w:numPr>
           <w:ilvl w:val="0"/>
           <w:numId w:val="0"/>
@@ -4127,7 +4127,7 @@
     </w:p>
     <w:p>
       <w:pPr>
-        <w:pStyle w:val="Titel"/>
+        <w:pStyle w:val="Title"/>
         <w:outlineLvl w:val="0"/>
       </w:pPr>
       <w:bookmarkStart w:id="1" w:name="_Toc447719660"/>
@@ -4155,7 +4155,7 @@
     </w:p>
     <w:p>
       <w:pPr>
-        <w:pStyle w:val="Kop1"/>
+        <w:pStyle w:val="Heading1"/>
       </w:pPr>
       <w:bookmarkStart w:id="2" w:name="_Toc447719661"/>
       <w:r>
@@ -4840,7 +4840,7 @@
     <w:p/>
     <w:p>
       <w:pPr>
-        <w:pStyle w:val="Kop1"/>
+        <w:pStyle w:val="Heading1"/>
       </w:pPr>
       <w:bookmarkStart w:id="3" w:name="_Toc447719662"/>
       <w:r>
@@ -4912,7 +4912,7 @@
     </w:p>
     <w:p>
       <w:pPr>
-        <w:pStyle w:val="Kop1"/>
+        <w:pStyle w:val="Heading1"/>
       </w:pPr>
       <w:bookmarkStart w:id="4" w:name="_Toc447719663"/>
       <w:r>
@@ -4923,7 +4923,7 @@
     </w:p>
     <w:p>
       <w:pPr>
-        <w:pStyle w:val="Kop2"/>
+        <w:pStyle w:val="Heading2"/>
       </w:pPr>
       <w:bookmarkStart w:id="5" w:name="_Toc447719664"/>
       <w:r>
@@ -5509,7 +5509,7 @@
     </w:p>
     <w:p>
       <w:pPr>
-        <w:pStyle w:val="Kop2"/>
+        <w:pStyle w:val="Heading2"/>
       </w:pPr>
       <w:bookmarkStart w:id="6" w:name="_Toc447719665"/>
       <w:r>
@@ -6210,7 +6210,7 @@
     </w:p>
     <w:p>
       <w:pPr>
-        <w:pStyle w:val="Kop2"/>
+        <w:pStyle w:val="Heading2"/>
       </w:pPr>
       <w:bookmarkStart w:id="7" w:name="_Toc447719666"/>
       <w:r>
@@ -6749,7 +6749,7 @@
     </w:p>
     <w:p>
       <w:pPr>
-        <w:pStyle w:val="Kop2"/>
+        <w:pStyle w:val="Heading2"/>
       </w:pPr>
       <w:bookmarkStart w:id="8" w:name="_Toc447719667"/>
       <w:r>
@@ -7267,7 +7267,7 @@
     </w:p>
     <w:p>
       <w:pPr>
-        <w:pStyle w:val="Kop2"/>
+        <w:pStyle w:val="Heading2"/>
       </w:pPr>
       <w:bookmarkStart w:id="9" w:name="_Toc447719668"/>
       <w:r>
@@ -8034,7 +8034,7 @@
     </w:p>
     <w:p>
       <w:pPr>
-        <w:pStyle w:val="Kop2"/>
+        <w:pStyle w:val="Heading2"/>
       </w:pPr>
       <w:bookmarkStart w:id="10" w:name="_Toc447719669"/>
       <w:r>
@@ -8534,7 +8534,7 @@
     </w:p>
     <w:p>
       <w:pPr>
-        <w:pStyle w:val="Titel"/>
+        <w:pStyle w:val="Title"/>
         <w:outlineLvl w:val="0"/>
       </w:pPr>
       <w:bookmarkStart w:id="11" w:name="_Toc447719670"/>
@@ -8546,7 +8546,7 @@
     </w:p>
     <w:p>
       <w:pPr>
-        <w:pStyle w:val="Kop1"/>
+        <w:pStyle w:val="Heading1"/>
       </w:pPr>
       <w:r>
         <w:br w:type="page"/>
@@ -8583,7 +8583,7 @@
     </w:p>
     <w:p>
       <w:pPr>
-        <w:pStyle w:val="Kop1"/>
+        <w:pStyle w:val="Heading1"/>
       </w:pPr>
       <w:bookmarkStart w:id="13" w:name="_Toc447719672"/>
       <w:r>
@@ -8593,7 +8593,7 @@
     </w:p>
     <w:p>
       <w:pPr>
-        <w:pStyle w:val="Kop2"/>
+        <w:pStyle w:val="Heading2"/>
       </w:pPr>
       <w:r>
         <w:t>State diagram</w:t>
@@ -8650,7 +8650,7 @@
     </w:p>
     <w:p>
       <w:pPr>
-        <w:pStyle w:val="Kop2"/>
+        <w:pStyle w:val="Heading2"/>
       </w:pPr>
       <w:bookmarkStart w:id="14" w:name="_Toc447719673"/>
       <w:r>
@@ -8710,7 +8710,7 @@
     </w:p>
     <w:p>
       <w:pPr>
-        <w:pStyle w:val="Kop3"/>
+        <w:pStyle w:val="Heading3"/>
       </w:pPr>
       <w:bookmarkStart w:id="15" w:name="_Toc447719674"/>
       <w:r>
@@ -8721,7 +8721,7 @@
     <w:p/>
     <w:p>
       <w:pPr>
-        <w:pStyle w:val="Kop3"/>
+        <w:pStyle w:val="Heading3"/>
       </w:pPr>
       <w:bookmarkStart w:id="16" w:name="_Toc447719675"/>
       <w:r>
@@ -8732,7 +8732,7 @@
     <w:p/>
     <w:p>
       <w:pPr>
-        <w:pStyle w:val="Kop3"/>
+        <w:pStyle w:val="Heading3"/>
       </w:pPr>
       <w:bookmarkStart w:id="17" w:name="_Toc447719676"/>
       <w:r>
@@ -8743,7 +8743,7 @@
     <w:p/>
     <w:p>
       <w:pPr>
-        <w:pStyle w:val="Kop3"/>
+        <w:pStyle w:val="Heading3"/>
       </w:pPr>
       <w:bookmarkStart w:id="18" w:name="_Toc447719677"/>
       <w:r>
@@ -8753,7 +8753,7 @@
     </w:p>
     <w:tbl>
       <w:tblPr>
-        <w:tblStyle w:val="Rastertabel1licht-Accent1"/>
+        <w:tblStyle w:val="GridTable1Light-Accent1"/>
         <w:tblW w:w="5000" w:type="pct"/>
         <w:tblLook w:val="04A0" w:firstRow="1" w:lastRow="0" w:firstColumn="1" w:lastColumn="0" w:noHBand="0" w:noVBand="1"/>
       </w:tblPr>
@@ -12011,7 +12011,7 @@
     </w:tbl>
     <w:p>
       <w:pPr>
-        <w:pStyle w:val="Kop2"/>
+        <w:pStyle w:val="Heading2"/>
       </w:pPr>
       <w:bookmarkStart w:id="19" w:name="_Toc447719678"/>
       <w:r>
@@ -12022,7 +12022,7 @@
     <w:p/>
     <w:p>
       <w:pPr>
-        <w:pStyle w:val="Kop1"/>
+        <w:pStyle w:val="Heading1"/>
       </w:pPr>
       <w:bookmarkStart w:id="20" w:name="_Toc447719679"/>
       <w:r>
@@ -12033,7 +12033,7 @@
     </w:p>
     <w:p>
       <w:pPr>
-        <w:pStyle w:val="Kop2"/>
+        <w:pStyle w:val="Heading2"/>
       </w:pPr>
       <w:r>
         <w:t>Algoritmes</w:t>
@@ -12042,7 +12042,7 @@
     <w:p/>
     <w:p>
       <w:pPr>
-        <w:pStyle w:val="Kop1"/>
+        <w:pStyle w:val="Heading1"/>
       </w:pPr>
       <w:bookmarkStart w:id="21" w:name="_Toc447719680"/>
       <w:r>
@@ -12052,7 +12052,7 @@
     </w:p>
     <w:p>
       <w:pPr>
-        <w:pStyle w:val="Kop2"/>
+        <w:pStyle w:val="Heading2"/>
       </w:pPr>
       <w:bookmarkStart w:id="22" w:name="_Toc447719681"/>
       <w:r>
@@ -12121,7 +12121,7 @@
     <w:p/>
     <w:p>
       <w:pPr>
-        <w:pStyle w:val="Titel"/>
+        <w:pStyle w:val="Title"/>
       </w:pPr>
       <w:bookmarkStart w:id="23" w:name="_Toc447719682"/>
       <w:r>
@@ -12143,7 +12143,7 @@
     <w:p/>
     <w:p>
       <w:pPr>
-        <w:pStyle w:val="Titel"/>
+        <w:pStyle w:val="Title"/>
       </w:pPr>
       <w:bookmarkStart w:id="24" w:name="_Toc447719683"/>
       <w:r>
@@ -12158,7 +12158,7 @@
     </w:p>
     <w:p>
       <w:pPr>
-        <w:pStyle w:val="Kop2"/>
+        <w:pStyle w:val="Heading2"/>
       </w:pPr>
       <w:r>
         <w:lastRenderedPageBreak/>
@@ -12172,7 +12172,7 @@
     </w:p>
     <w:p>
       <w:pPr>
-        <w:pStyle w:val="Kop2"/>
+        <w:pStyle w:val="Heading2"/>
       </w:pPr>
       <w:r>
         <w:t>Benodigdheden</w:t>
@@ -12203,7 +12203,7 @@
     </w:p>
     <w:p>
       <w:pPr>
-        <w:pStyle w:val="Kop3"/>
+        <w:pStyle w:val="Heading3"/>
       </w:pPr>
       <w:r>
         <w:t>Server</w:t>
@@ -12296,7 +12296,7 @@
     </w:p>
     <w:p>
       <w:pPr>
-        <w:pStyle w:val="Kop4"/>
+        <w:pStyle w:val="Heading4"/>
       </w:pPr>
       <w:r>
         <w:t>Fedora</w:t>
@@ -12716,7 +12716,7 @@
     <w:p/>
     <w:p>
       <w:pPr>
-        <w:pStyle w:val="Kop4"/>
+        <w:pStyle w:val="Heading4"/>
       </w:pPr>
       <w:r>
         <w:t>CentOS</w:t>
@@ -13123,7 +13123,7 @@
     <w:p/>
     <w:p>
       <w:pPr>
-        <w:pStyle w:val="Kop4"/>
+        <w:pStyle w:val="Heading4"/>
       </w:pPr>
       <w:r>
         <w:lastRenderedPageBreak/>
@@ -13178,7 +13178,7 @@
     </w:p>
     <w:p>
       <w:pPr>
-        <w:pStyle w:val="Lijstalinea"/>
+        <w:pStyle w:val="ListParagraph"/>
         <w:numPr>
           <w:ilvl w:val="0"/>
           <w:numId w:val="26"/>
@@ -13190,7 +13190,7 @@
     </w:p>
     <w:p>
       <w:pPr>
-        <w:pStyle w:val="Lijstalinea"/>
+        <w:pStyle w:val="ListParagraph"/>
         <w:numPr>
           <w:ilvl w:val="0"/>
           <w:numId w:val="26"/>
@@ -13202,7 +13202,7 @@
     </w:p>
     <w:p>
       <w:pPr>
-        <w:pStyle w:val="Lijstalinea"/>
+        <w:pStyle w:val="ListParagraph"/>
         <w:numPr>
           <w:ilvl w:val="0"/>
           <w:numId w:val="26"/>
@@ -13214,7 +13214,7 @@
     </w:p>
     <w:p>
       <w:pPr>
-        <w:pStyle w:val="Lijstalinea"/>
+        <w:pStyle w:val="ListParagraph"/>
         <w:numPr>
           <w:ilvl w:val="0"/>
           <w:numId w:val="26"/>
@@ -13227,7 +13227,7 @@
     <w:p/>
     <w:p>
       <w:pPr>
-        <w:pStyle w:val="HTML-voorafopgemaakt"/>
+        <w:pStyle w:val="HTMLPreformatted"/>
         <w:pBdr>
           <w:top w:val="single" w:sz="6" w:space="6" w:color="AAAAAA"/>
           <w:left w:val="single" w:sz="6" w:space="12" w:color="AAAAAA"/>
@@ -13273,7 +13273,7 @@
     </w:p>
     <w:p>
       <w:pPr>
-        <w:pStyle w:val="HTML-voorafopgemaakt"/>
+        <w:pStyle w:val="HTMLPreformatted"/>
         <w:pBdr>
           <w:top w:val="single" w:sz="6" w:space="6" w:color="AAAAAA"/>
           <w:left w:val="single" w:sz="6" w:space="12" w:color="AAAAAA"/>
@@ -13292,7 +13292,117 @@
     </w:p>
     <w:p>
       <w:pPr>
-        <w:pStyle w:val="HTML-voorafopgemaakt"/>
+        <w:pStyle w:val="HTMLPreformatted"/>
+        <w:pBdr>
+          <w:top w:val="single" w:sz="6" w:space="6" w:color="AAAAAA"/>
+          <w:left w:val="single" w:sz="6" w:space="12" w:color="AAAAAA"/>
+          <w:bottom w:val="single" w:sz="6" w:space="6" w:color="AAAAAA"/>
+          <w:right w:val="single" w:sz="6" w:space="12" w:color="AAAAAA"/>
+        </w:pBdr>
+        <w:shd w:val="clear" w:color="auto" w:fill="F5F5F5"/>
+        <w:spacing w:after="72" w:line="310" w:lineRule="atLeast"/>
+        <w:rPr>
+          <w:rStyle w:val="HTMLCode"/>
+          <w:b/>
+          <w:bCs/>
+          <w:color w:val="000000"/>
+          <w:lang w:val="en-US"/>
+        </w:rPr>
+      </w:pPr>
+      <w:r>
+        <w:rPr>
+          <w:rStyle w:val="HTMLCode"/>
+          <w:b/>
+          <w:bCs/>
+          <w:color w:val="000000"/>
+          <w:lang w:val="en-US"/>
+        </w:rPr>
+        <w:t>adduser --comment ‘Glassfish User’ --home-dir /home/glassfish glassfish</w:t>
+      </w:r>
+    </w:p>
+    <w:p>
+      <w:pPr>
+        <w:pStyle w:val="HTMLPreformatted"/>
+        <w:pBdr>
+          <w:top w:val="single" w:sz="6" w:space="6" w:color="AAAAAA"/>
+          <w:left w:val="single" w:sz="6" w:space="12" w:color="AAAAAA"/>
+          <w:bottom w:val="single" w:sz="6" w:space="6" w:color="AAAAAA"/>
+          <w:right w:val="single" w:sz="6" w:space="12" w:color="AAAAAA"/>
+        </w:pBdr>
+        <w:shd w:val="clear" w:color="auto" w:fill="F5F5F5"/>
+        <w:spacing w:after="72" w:line="310" w:lineRule="atLeast"/>
+        <w:rPr>
+          <w:rStyle w:val="HTMLCode"/>
+          <w:b/>
+          <w:bCs/>
+          <w:color w:val="000000"/>
+          <w:lang w:val="en-US"/>
+        </w:rPr>
+      </w:pPr>
+    </w:p>
+    <w:p>
+      <w:pPr>
+        <w:pStyle w:val="HTMLPreformatted"/>
+        <w:pBdr>
+          <w:top w:val="single" w:sz="6" w:space="6" w:color="AAAAAA"/>
+          <w:left w:val="single" w:sz="6" w:space="12" w:color="AAAAAA"/>
+          <w:bottom w:val="single" w:sz="6" w:space="6" w:color="AAAAAA"/>
+          <w:right w:val="single" w:sz="6" w:space="12" w:color="AAAAAA"/>
+        </w:pBdr>
+        <w:shd w:val="clear" w:color="auto" w:fill="F5F5F5"/>
+        <w:spacing w:after="72" w:line="310" w:lineRule="atLeast"/>
+        <w:rPr>
+          <w:rStyle w:val="HTMLCode"/>
+          <w:b/>
+          <w:bCs/>
+          <w:color w:val="000000"/>
+          <w:lang w:val="en-US"/>
+        </w:rPr>
+      </w:pPr>
+      <w:r>
+        <w:rPr>
+          <w:rStyle w:val="HTMLCode"/>
+          <w:b/>
+          <w:bCs/>
+          <w:color w:val="000000"/>
+          <w:lang w:val="en-US"/>
+        </w:rPr>
+        <w:t>wget --no-cookies --no-check-certificate</w:t>
+      </w:r>
+    </w:p>
+    <w:p>
+      <w:pPr>
+        <w:pStyle w:val="HTMLPreformatted"/>
+        <w:pBdr>
+          <w:top w:val="single" w:sz="6" w:space="6" w:color="AAAAAA"/>
+          <w:left w:val="single" w:sz="6" w:space="12" w:color="AAAAAA"/>
+          <w:bottom w:val="single" w:sz="6" w:space="6" w:color="AAAAAA"/>
+          <w:right w:val="single" w:sz="6" w:space="12" w:color="AAAAAA"/>
+        </w:pBdr>
+        <w:shd w:val="clear" w:color="auto" w:fill="F5F5F5"/>
+        <w:spacing w:after="72" w:line="310" w:lineRule="atLeast"/>
+        <w:rPr>
+          <w:rStyle w:val="HTMLCode"/>
+          <w:b/>
+          <w:bCs/>
+          <w:color w:val="000000"/>
+          <w:lang w:val="en-US"/>
+        </w:rPr>
+      </w:pPr>
+      <w:r>
+        <w:rPr>
+          <w:rStyle w:val="HTMLCode"/>
+          <w:b/>
+          <w:bCs/>
+          <w:color w:val="000000"/>
+          <w:lang w:val="en-US"/>
+        </w:rPr>
+        <w:t>--header "Cookie: oraclelicense=accept-securebackup-cookie"</w:t>
+      </w:r>
+    </w:p>
+    <w:p>
+      <w:pPr>
+        <w:pStyle w:val="HTMLPreformatted"/>
         <w:pBdr>
           <w:top w:val="single" w:sz="6" w:space="6" w:color="AAAAAA"/>
           <w:left w:val="single" w:sz="6" w:space="12" w:color="AAAAAA"/>
@@ -13315,12 +13425,30 @@
           <w:bCs/>
           <w:color w:val="000000"/>
         </w:rPr>
-        <w:t>adduser --comment ‘Glassfish User’ --home-dir /home/glassfish glassfish</w:t>
+        <w:t>"http://download.oracle.com/otn-pub/java/jdk/8u45-b14/j</w:t>
+      </w:r>
+      <w:r>
+        <w:rPr>
+          <w:rStyle w:val="HTMLCode"/>
+          <w:b/>
+          <w:bCs/>
+          <w:color w:val="000000"/>
+        </w:rPr>
+        <w:t xml:space="preserve">dk-8u45-linux-x64.rpm" </w:t>
+      </w:r>
+      <w:r>
+        <w:rPr>
+          <w:rStyle w:val="HTMLCode"/>
+          <w:b/>
+          <w:bCs/>
+          <w:color w:val="000000"/>
+        </w:rPr>
+        <w:t>-O jdk-8u45-linux-x64.rpm</w:t>
       </w:r>
     </w:p>
     <w:p>
       <w:pPr>
-        <w:pStyle w:val="HTML-voorafopgemaakt"/>
+        <w:pStyle w:val="HTMLPreformatted"/>
         <w:pBdr>
           <w:top w:val="single" w:sz="6" w:space="6" w:color="AAAAAA"/>
           <w:left w:val="single" w:sz="6" w:space="12" w:color="AAAAAA"/>
@@ -13339,7 +13467,76 @@
     </w:p>
     <w:p>
       <w:pPr>
-        <w:pStyle w:val="HTML-voorafopgemaakt"/>
+        <w:pStyle w:val="HTMLPreformatted"/>
+        <w:pBdr>
+          <w:top w:val="single" w:sz="6" w:space="6" w:color="AAAAAA"/>
+          <w:left w:val="single" w:sz="6" w:space="12" w:color="AAAAAA"/>
+          <w:bottom w:val="single" w:sz="6" w:space="6" w:color="AAAAAA"/>
+          <w:right w:val="single" w:sz="6" w:space="12" w:color="AAAAAA"/>
+        </w:pBdr>
+        <w:shd w:val="clear" w:color="auto" w:fill="F5F5F5"/>
+        <w:spacing w:after="72" w:line="310" w:lineRule="atLeast"/>
+        <w:rPr>
+          <w:rStyle w:val="HTMLCode"/>
+          <w:b/>
+          <w:bCs/>
+        </w:rPr>
+      </w:pPr>
+      <w:r>
+        <w:rPr>
+          <w:rStyle w:val="HTMLCode"/>
+          <w:b/>
+          <w:bCs/>
+        </w:rPr>
+        <w:t>yum install jdk-8u45-linux-x64.rpm</w:t>
+      </w:r>
+    </w:p>
+    <w:p/>
+    <w:p>
+      <w:r>
+        <w:t>Nu de Java JDK geïnstalleerd is, kan GlassFish toegevoegd worden aan het systeem. Onderstaande commando’s voeren de volgende zaken uit:</w:t>
+      </w:r>
+    </w:p>
+    <w:p>
+      <w:pPr>
+        <w:pStyle w:val="ListParagraph"/>
+        <w:numPr>
+          <w:ilvl w:val="0"/>
+          <w:numId w:val="26"/>
+        </w:numPr>
+      </w:pPr>
+      <w:r>
+        <w:t>inloggen met de user glassfish</w:t>
+      </w:r>
+    </w:p>
+    <w:p>
+      <w:pPr>
+        <w:pStyle w:val="ListParagraph"/>
+        <w:numPr>
+          <w:ilvl w:val="0"/>
+          <w:numId w:val="26"/>
+        </w:numPr>
+      </w:pPr>
+      <w:r>
+        <w:t>glassfish 4.1 downloaden en uitpakken</w:t>
+      </w:r>
+    </w:p>
+    <w:p>
+      <w:pPr>
+        <w:pStyle w:val="ListParagraph"/>
+        <w:numPr>
+          <w:ilvl w:val="0"/>
+          <w:numId w:val="26"/>
+        </w:numPr>
+      </w:pPr>
+      <w:r>
+        <w:t>het gedownloade bestand wissen</w:t>
+      </w:r>
+    </w:p>
+    <w:p/>
+    <w:p>
+      <w:pPr>
+        <w:pStyle w:val="HTMLPreformatted"/>
         <w:pBdr>
           <w:top w:val="single" w:sz="6" w:space="6" w:color="AAAAAA"/>
           <w:left w:val="single" w:sz="6" w:space="12" w:color="AAAAAA"/>
@@ -13362,12 +13559,102 @@
           <w:bCs/>
           <w:color w:val="000000"/>
         </w:rPr>
-        <w:t>wget --no-cookies --no-check-certificate</w:t>
+        <w:t>su - glassfish</w:t>
       </w:r>
     </w:p>
     <w:p>
       <w:pPr>
-        <w:pStyle w:val="HTML-voorafopgemaakt"/>
+        <w:pStyle w:val="HTMLPreformatted"/>
+        <w:pBdr>
+          <w:top w:val="single" w:sz="6" w:space="6" w:color="AAAAAA"/>
+          <w:left w:val="single" w:sz="6" w:space="12" w:color="AAAAAA"/>
+          <w:bottom w:val="single" w:sz="6" w:space="6" w:color="AAAAAA"/>
+          <w:right w:val="single" w:sz="6" w:space="12" w:color="AAAAAA"/>
+        </w:pBdr>
+        <w:shd w:val="clear" w:color="auto" w:fill="F5F5F5"/>
+        <w:spacing w:after="72" w:line="310" w:lineRule="atLeast"/>
+        <w:rPr>
+          <w:rStyle w:val="HTMLCode"/>
+          <w:b/>
+          <w:bCs/>
+          <w:color w:val="000000"/>
+          <w:lang w:val="en-US"/>
+        </w:rPr>
+      </w:pPr>
+      <w:r>
+        <w:rPr>
+          <w:rStyle w:val="HTMLCode"/>
+          <w:b/>
+          <w:bCs/>
+          <w:color w:val="000000"/>
+          <w:lang w:val="en-US"/>
+        </w:rPr>
+        <w:t>wget http://download.java.net/glassfish/4.1/release/glassfish-4.1.zip</w:t>
+      </w:r>
+    </w:p>
+    <w:p>
+      <w:pPr>
+        <w:pStyle w:val="HTMLPreformatted"/>
+        <w:pBdr>
+          <w:top w:val="single" w:sz="6" w:space="6" w:color="AAAAAA"/>
+          <w:left w:val="single" w:sz="6" w:space="12" w:color="AAAAAA"/>
+          <w:bottom w:val="single" w:sz="6" w:space="6" w:color="AAAAAA"/>
+          <w:right w:val="single" w:sz="6" w:space="12" w:color="AAAAAA"/>
+        </w:pBdr>
+        <w:shd w:val="clear" w:color="auto" w:fill="F5F5F5"/>
+        <w:spacing w:after="72" w:line="310" w:lineRule="atLeast"/>
+        <w:rPr>
+          <w:rStyle w:val="HTMLCode"/>
+          <w:b/>
+          <w:bCs/>
+          <w:color w:val="000000"/>
+          <w:lang w:val="en-US"/>
+        </w:rPr>
+      </w:pPr>
+      <w:r>
+        <w:rPr>
+          <w:rStyle w:val="HTMLCode"/>
+          <w:b/>
+          <w:bCs/>
+          <w:color w:val="000000"/>
+          <w:lang w:val="en-US"/>
+        </w:rPr>
+        <w:t>unzip glassfish-4.1.zip</w:t>
+      </w:r>
+    </w:p>
+    <w:p>
+      <w:pPr>
+        <w:pStyle w:val="HTMLPreformatted"/>
+        <w:pBdr>
+          <w:top w:val="single" w:sz="6" w:space="6" w:color="AAAAAA"/>
+          <w:left w:val="single" w:sz="6" w:space="12" w:color="AAAAAA"/>
+          <w:bottom w:val="single" w:sz="6" w:space="6" w:color="AAAAAA"/>
+          <w:right w:val="single" w:sz="6" w:space="12" w:color="AAAAAA"/>
+        </w:pBdr>
+        <w:shd w:val="clear" w:color="auto" w:fill="F5F5F5"/>
+        <w:spacing w:after="72" w:line="310" w:lineRule="atLeast"/>
+        <w:rPr>
+          <w:rStyle w:val="HTMLCode"/>
+          <w:b/>
+          <w:bCs/>
+          <w:color w:val="000000"/>
+          <w:lang w:val="en-US"/>
+        </w:rPr>
+      </w:pPr>
+      <w:r>
+        <w:rPr>
+          <w:rStyle w:val="HTMLCode"/>
+          <w:b/>
+          <w:bCs/>
+          <w:color w:val="000000"/>
+          <w:lang w:val="en-US"/>
+        </w:rPr>
+        <w:t>rm –f glassfish-4.1.zip</w:t>
+      </w:r>
+    </w:p>
+    <w:p>
+      <w:pPr>
+        <w:pStyle w:val="HTMLPreformatted"/>
         <w:pBdr>
           <w:top w:val="single" w:sz="6" w:space="6" w:color="AAAAAA"/>
           <w:left w:val="single" w:sz="6" w:space="12" w:color="AAAAAA"/>
@@ -13390,12 +13677,46 @@
           <w:bCs/>
           <w:color w:val="000000"/>
         </w:rPr>
-        <w:t>--header "Cookie: oraclelicense=accept-securebackup-cookie"</w:t>
+        <w:t>exit</w:t>
       </w:r>
     </w:p>
+    <w:p/>
     <w:p>
-      <w:pPr>
-        <w:pStyle w:val="HTML-voorafopgemaakt"/>
+      <w:r>
+        <w:t xml:space="preserve">Nu GlassFish aanwezig is op de server resteert nog één stap: het toevoegen van een service om GlassFish te starten. </w:t>
+      </w:r>
+      <w:r>
+        <w:t xml:space="preserve">Het aanmaken van deze service komt neer op het aanmaken van een bestand met configuratieparameters. </w:t>
+      </w:r>
+      <w:r>
+        <w:t>Onderstaand commando</w:t>
+      </w:r>
+      <w:r>
+        <w:t xml:space="preserve"> ma</w:t>
+      </w:r>
+      <w:r>
+        <w:t>a</w:t>
+      </w:r>
+      <w:r>
+        <w:t>k</w:t>
+      </w:r>
+      <w:r>
+        <w:t>t</w:t>
+      </w:r>
+      <w:r>
+        <w:t xml:space="preserve"> </w:t>
+      </w:r>
+      <w:r>
+        <w:t>dit bestand aan en opent</w:t>
+      </w:r>
+      <w:r>
+        <w:t xml:space="preserve"> het.</w:t>
+      </w:r>
+    </w:p>
+    <w:p/>
+    <w:p>
+      <w:pPr>
+        <w:pStyle w:val="HTMLPreformatted"/>
         <w:pBdr>
           <w:top w:val="single" w:sz="6" w:space="6" w:color="AAAAAA"/>
           <w:left w:val="single" w:sz="6" w:space="12" w:color="AAAAAA"/>
@@ -13418,30 +13739,20 @@
           <w:bCs/>
           <w:color w:val="000000"/>
         </w:rPr>
-        <w:t>"http://download.oracle.com/otn-pub/java/jdk/8u45-b14/j</w:t>
-      </w:r>
-      <w:r>
-        <w:rPr>
-          <w:rStyle w:val="HTMLCode"/>
-          <w:b/>
-          <w:bCs/>
-          <w:color w:val="000000"/>
-        </w:rPr>
-        <w:t xml:space="preserve">dk-8u45-linux-x64.rpm" </w:t>
-      </w:r>
-      <w:r>
-        <w:rPr>
-          <w:rStyle w:val="HTMLCode"/>
-          <w:b/>
-          <w:bCs/>
-          <w:color w:val="000000"/>
-        </w:rPr>
-        <w:t>-O jdk-8u45-linux-x64.rpm</w:t>
+        <w:lastRenderedPageBreak/>
+        <w:t>nano /etc/systemd/system/glassfish.service</w:t>
       </w:r>
     </w:p>
+    <w:p/>
     <w:p>
-      <w:pPr>
-        <w:pStyle w:val="HTML-voorafopgemaakt"/>
+      <w:r>
+        <w:t>Nu het bestand geopend is, moet onderstaande configuratie toegevoegd worden.</w:t>
+      </w:r>
+    </w:p>
+    <w:p/>
+    <w:p>
+      <w:pPr>
+        <w:pStyle w:val="HTMLPreformatted"/>
         <w:pBdr>
           <w:top w:val="single" w:sz="6" w:space="6" w:color="AAAAAA"/>
           <w:left w:val="single" w:sz="6" w:space="12" w:color="AAAAAA"/>
@@ -13455,81 +13766,23 @@
           <w:b/>
           <w:bCs/>
           <w:color w:val="000000"/>
+          <w:lang w:val="en-US"/>
         </w:rPr>
       </w:pPr>
-    </w:p>
-    <w:p>
-      <w:pPr>
-        <w:pStyle w:val="HTML-voorafopgemaakt"/>
-        <w:pBdr>
-          <w:top w:val="single" w:sz="6" w:space="6" w:color="AAAAAA"/>
-          <w:left w:val="single" w:sz="6" w:space="12" w:color="AAAAAA"/>
-          <w:bottom w:val="single" w:sz="6" w:space="6" w:color="AAAAAA"/>
-          <w:right w:val="single" w:sz="6" w:space="12" w:color="AAAAAA"/>
-        </w:pBdr>
-        <w:shd w:val="clear" w:color="auto" w:fill="F5F5F5"/>
-        <w:spacing w:after="72" w:line="310" w:lineRule="atLeast"/>
+      <w:r>
         <w:rPr>
           <w:rStyle w:val="HTMLCode"/>
           <w:b/>
           <w:bCs/>
+          <w:color w:val="000000"/>
+          <w:lang w:val="en-US"/>
         </w:rPr>
-      </w:pPr>
-      <w:r>
-        <w:rPr>
-          <w:rStyle w:val="HTMLCode"/>
-          <w:b/>
-          <w:bCs/>
-        </w:rPr>
-        <w:t>yum install jdk-8u45-linux-x64.rpm</w:t>
-      </w:r>
-    </w:p>
-    <w:p/>
-    <w:p>
-      <w:r>
-        <w:t>Nu de Java JDK geïnstalleerd is, kan GlassFish toegevoegd worden aan het systeem. Onderstaande commando’s voeren de volgende zaken uit:</w:t>
+        <w:t>[Unit]</w:t>
       </w:r>
     </w:p>
     <w:p>
       <w:pPr>
-        <w:pStyle w:val="Lijstalinea"/>
-        <w:numPr>
-          <w:ilvl w:val="0"/>
-          <w:numId w:val="26"/>
-        </w:numPr>
-      </w:pPr>
-      <w:r>
-        <w:t>inloggen met de user glassfish</w:t>
-      </w:r>
-    </w:p>
-    <w:p>
-      <w:pPr>
-        <w:pStyle w:val="Lijstalinea"/>
-        <w:numPr>
-          <w:ilvl w:val="0"/>
-          <w:numId w:val="26"/>
-        </w:numPr>
-      </w:pPr>
-      <w:r>
-        <w:t>glassfish 4.1 downloaden en uitpakken</w:t>
-      </w:r>
-    </w:p>
-    <w:p>
-      <w:pPr>
-        <w:pStyle w:val="Lijstalinea"/>
-        <w:numPr>
-          <w:ilvl w:val="0"/>
-          <w:numId w:val="26"/>
-        </w:numPr>
-      </w:pPr>
-      <w:r>
-        <w:t>het gedownloade bestand wissen</w:t>
-      </w:r>
-    </w:p>
-    <w:p/>
-    <w:p>
-      <w:pPr>
-        <w:pStyle w:val="HTML-voorafopgemaakt"/>
+        <w:pStyle w:val="HTMLPreformatted"/>
         <w:pBdr>
           <w:top w:val="single" w:sz="6" w:space="6" w:color="AAAAAA"/>
           <w:left w:val="single" w:sz="6" w:space="12" w:color="AAAAAA"/>
@@ -13543,6 +13796,7 @@
           <w:b/>
           <w:bCs/>
           <w:color w:val="000000"/>
+          <w:lang w:val="en-US"/>
         </w:rPr>
       </w:pPr>
       <w:r>
@@ -13551,13 +13805,14 @@
           <w:b/>
           <w:bCs/>
           <w:color w:val="000000"/>
+          <w:lang w:val="en-US"/>
         </w:rPr>
-        <w:t>su - glassfish</w:t>
+        <w:t>Description = GlassFish Server v4.1</w:t>
       </w:r>
     </w:p>
     <w:p>
       <w:pPr>
-        <w:pStyle w:val="HTML-voorafopgemaakt"/>
+        <w:pStyle w:val="HTMLPreformatted"/>
         <w:pBdr>
           <w:top w:val="single" w:sz="6" w:space="6" w:color="AAAAAA"/>
           <w:left w:val="single" w:sz="6" w:space="12" w:color="AAAAAA"/>
@@ -13571,6 +13826,7 @@
           <w:b/>
           <w:bCs/>
           <w:color w:val="000000"/>
+          <w:lang w:val="en-US"/>
         </w:rPr>
       </w:pPr>
       <w:r>
@@ -13579,13 +13835,14 @@
           <w:b/>
           <w:bCs/>
           <w:color w:val="000000"/>
+          <w:lang w:val="en-US"/>
         </w:rPr>
-        <w:t>wget http://download.java.net/glassfish/4.1/release/glassfish-4.1.zip</w:t>
+        <w:t>After = syslog.target network.target</w:t>
       </w:r>
     </w:p>
     <w:p>
       <w:pPr>
-        <w:pStyle w:val="HTML-voorafopgemaakt"/>
+        <w:pStyle w:val="HTMLPreformatted"/>
         <w:pBdr>
           <w:top w:val="single" w:sz="6" w:space="6" w:color="AAAAAA"/>
           <w:left w:val="single" w:sz="6" w:space="12" w:color="AAAAAA"/>
@@ -13599,21 +13856,13 @@
           <w:b/>
           <w:bCs/>
           <w:color w:val="000000"/>
+          <w:lang w:val="en-US"/>
         </w:rPr>
       </w:pPr>
-      <w:r>
-        <w:rPr>
-          <w:rStyle w:val="HTMLCode"/>
-          <w:b/>
-          <w:bCs/>
-          <w:color w:val="000000"/>
-        </w:rPr>
-        <w:t>unzip glassfish-4.1.zip</w:t>
-      </w:r>
     </w:p>
     <w:p>
       <w:pPr>
-        <w:pStyle w:val="HTML-voorafopgemaakt"/>
+        <w:pStyle w:val="HTMLPreformatted"/>
         <w:pBdr>
           <w:top w:val="single" w:sz="6" w:space="6" w:color="AAAAAA"/>
           <w:left w:val="single" w:sz="6" w:space="12" w:color="AAAAAA"/>
@@ -13627,6 +13876,7 @@
           <w:b/>
           <w:bCs/>
           <w:color w:val="000000"/>
+          <w:lang w:val="en-US"/>
         </w:rPr>
       </w:pPr>
       <w:r>
@@ -13635,13 +13885,14 @@
           <w:b/>
           <w:bCs/>
           <w:color w:val="000000"/>
+          <w:lang w:val="en-US"/>
         </w:rPr>
-        <w:t>rm –f glassfish-4.1.zip</w:t>
+        <w:t>[Service]</w:t>
       </w:r>
     </w:p>
     <w:p>
       <w:pPr>
-        <w:pStyle w:val="HTML-voorafopgemaakt"/>
+        <w:pStyle w:val="HTMLPreformatted"/>
         <w:pBdr>
           <w:top w:val="single" w:sz="6" w:space="6" w:color="AAAAAA"/>
           <w:left w:val="single" w:sz="6" w:space="12" w:color="AAAAAA"/>
@@ -13655,6 +13906,7 @@
           <w:b/>
           <w:bCs/>
           <w:color w:val="000000"/>
+          <w:lang w:val="en-US"/>
         </w:rPr>
       </w:pPr>
       <w:r>
@@ -13663,47 +13915,14 @@
           <w:b/>
           <w:bCs/>
           <w:color w:val="000000"/>
+          <w:lang w:val="en-US"/>
         </w:rPr>
-        <w:t>exit</w:t>
+        <w:t>User=glassfish</w:t>
       </w:r>
     </w:p>
-    <w:p/>
     <w:p>
-      <w:r>
-        <w:t xml:space="preserve">Nu GlassFish aanwezig is op de server resteert nog één stap: het toevoegen van een service om GlassFish te starten. </w:t>
-      </w:r>
-      <w:r>
-        <w:t xml:space="preserve">Het aanmaken van deze service komt neer op het aanmaken van een bestand met configuratieparameters. </w:t>
-      </w:r>
-      <w:r>
-        <w:t>Onderstaand commando</w:t>
-      </w:r>
-      <w:r>
-        <w:t xml:space="preserve"> ma</w:t>
-      </w:r>
-      <w:r>
-        <w:t>a</w:t>
-      </w:r>
-      <w:r>
-        <w:t>k</w:t>
-      </w:r>
-      <w:r>
-        <w:t>t</w:t>
-      </w:r>
-      <w:r>
-        <w:t xml:space="preserve"> </w:t>
-      </w:r>
-      <w:r>
-        <w:t>dit bestand aan en opent</w:t>
-      </w:r>
-      <w:r>
-        <w:t xml:space="preserve"> het.</w:t>
-      </w:r>
-    </w:p>
-    <w:p/>
-    <w:p>
-      <w:pPr>
-        <w:pStyle w:val="HTML-voorafopgemaakt"/>
+      <w:pPr>
+        <w:pStyle w:val="HTMLPreformatted"/>
         <w:pBdr>
           <w:top w:val="single" w:sz="6" w:space="6" w:color="AAAAAA"/>
           <w:left w:val="single" w:sz="6" w:space="12" w:color="AAAAAA"/>
@@ -13717,6 +13936,7 @@
           <w:b/>
           <w:bCs/>
           <w:color w:val="000000"/>
+          <w:lang w:val="en-US"/>
         </w:rPr>
       </w:pPr>
       <w:r>
@@ -13725,21 +13945,14 @@
           <w:b/>
           <w:bCs/>
           <w:color w:val="000000"/>
+          <w:lang w:val="en-US"/>
         </w:rPr>
-        <w:lastRenderedPageBreak/>
-        <w:t>nano /etc/systemd/system/glassfish.service</w:t>
+        <w:t>ExecStart = /usr/bin/java -jar /home/glassfish/glassfish4/glassfish/lib/client/appserver-cli.jar start-domain</w:t>
       </w:r>
     </w:p>
-    <w:p/>
     <w:p>
-      <w:r>
-        <w:t>Nu het bestand geopend is, moet onderstaande configuratie toegevoegd worden.</w:t>
-      </w:r>
-    </w:p>
-    <w:p/>
-    <w:p>
-      <w:pPr>
-        <w:pStyle w:val="HTML-voorafopgemaakt"/>
+      <w:pPr>
+        <w:pStyle w:val="HTMLPreformatted"/>
         <w:pBdr>
           <w:top w:val="single" w:sz="6" w:space="6" w:color="AAAAAA"/>
           <w:left w:val="single" w:sz="6" w:space="12" w:color="AAAAAA"/>
@@ -13753,6 +13966,7 @@
           <w:b/>
           <w:bCs/>
           <w:color w:val="000000"/>
+          <w:lang w:val="en-US"/>
         </w:rPr>
       </w:pPr>
       <w:r>
@@ -13761,13 +13975,14 @@
           <w:b/>
           <w:bCs/>
           <w:color w:val="000000"/>
+          <w:lang w:val="en-US"/>
         </w:rPr>
-        <w:t>[Unit]</w:t>
+        <w:t>ExecStop = /usr/bin/java -jar /home/glassfish/glassfish4/glassfish/lib/client/appserver-cli.jar stop-domain</w:t>
       </w:r>
     </w:p>
     <w:p>
       <w:pPr>
-        <w:pStyle w:val="HTML-voorafopgemaakt"/>
+        <w:pStyle w:val="HTMLPreformatted"/>
         <w:pBdr>
           <w:top w:val="single" w:sz="6" w:space="6" w:color="AAAAAA"/>
           <w:left w:val="single" w:sz="6" w:space="12" w:color="AAAAAA"/>
@@ -13781,6 +13996,7 @@
           <w:b/>
           <w:bCs/>
           <w:color w:val="000000"/>
+          <w:lang w:val="en-US"/>
         </w:rPr>
       </w:pPr>
       <w:r>
@@ -13789,13 +14005,14 @@
           <w:b/>
           <w:bCs/>
           <w:color w:val="000000"/>
+          <w:lang w:val="en-US"/>
         </w:rPr>
-        <w:t>Description = GlassFish Server v4.1</w:t>
+        <w:t>ExecReload = /usr/bin/java -jar /home/glassfish/glassfish4/glassfish/lib/client/appserver-cli.jar restart-domain</w:t>
       </w:r>
     </w:p>
     <w:p>
       <w:pPr>
-        <w:pStyle w:val="HTML-voorafopgemaakt"/>
+        <w:pStyle w:val="HTMLPreformatted"/>
         <w:pBdr>
           <w:top w:val="single" w:sz="6" w:space="6" w:color="AAAAAA"/>
           <w:left w:val="single" w:sz="6" w:space="12" w:color="AAAAAA"/>
@@ -13809,6 +14026,7 @@
           <w:b/>
           <w:bCs/>
           <w:color w:val="000000"/>
+          <w:lang w:val="en-US"/>
         </w:rPr>
       </w:pPr>
       <w:r>
@@ -13817,13 +14035,14 @@
           <w:b/>
           <w:bCs/>
           <w:color w:val="000000"/>
+          <w:lang w:val="en-US"/>
         </w:rPr>
-        <w:t>After = syslog.target network.target</w:t>
+        <w:t>Type = forking</w:t>
       </w:r>
     </w:p>
     <w:p>
       <w:pPr>
-        <w:pStyle w:val="HTML-voorafopgemaakt"/>
+        <w:pStyle w:val="HTMLPreformatted"/>
         <w:pBdr>
           <w:top w:val="single" w:sz="6" w:space="6" w:color="AAAAAA"/>
           <w:left w:val="single" w:sz="6" w:space="12" w:color="AAAAAA"/>
@@ -13837,12 +14056,13 @@
           <w:b/>
           <w:bCs/>
           <w:color w:val="000000"/>
+          <w:lang w:val="en-US"/>
         </w:rPr>
       </w:pPr>
     </w:p>
     <w:p>
       <w:pPr>
-        <w:pStyle w:val="HTML-voorafopgemaakt"/>
+        <w:pStyle w:val="HTMLPreformatted"/>
         <w:pBdr>
           <w:top w:val="single" w:sz="6" w:space="6" w:color="AAAAAA"/>
           <w:left w:val="single" w:sz="6" w:space="12" w:color="AAAAAA"/>
@@ -13856,6 +14076,7 @@
           <w:b/>
           <w:bCs/>
           <w:color w:val="000000"/>
+          <w:lang w:val="en-US"/>
         </w:rPr>
       </w:pPr>
       <w:r>
@@ -13864,13 +14085,14 @@
           <w:b/>
           <w:bCs/>
           <w:color w:val="000000"/>
+          <w:lang w:val="en-US"/>
         </w:rPr>
-        <w:t>[Service]</w:t>
+        <w:t>[Install]</w:t>
       </w:r>
     </w:p>
     <w:p>
       <w:pPr>
-        <w:pStyle w:val="HTML-voorafopgemaakt"/>
+        <w:pStyle w:val="HTMLPreformatted"/>
         <w:pBdr>
           <w:top w:val="single" w:sz="6" w:space="6" w:color="AAAAAA"/>
           <w:left w:val="single" w:sz="6" w:space="12" w:color="AAAAAA"/>
@@ -13884,6 +14106,7 @@
           <w:b/>
           <w:bCs/>
           <w:color w:val="000000"/>
+          <w:lang w:val="en-US"/>
         </w:rPr>
       </w:pPr>
       <w:r>
@@ -13892,13 +14115,32 @@
           <w:b/>
           <w:bCs/>
           <w:color w:val="000000"/>
+          <w:lang w:val="en-US"/>
         </w:rPr>
-        <w:t>User=glassfish</w:t>
+        <w:t>WantedBy = multi-user.target</w:t>
       </w:r>
     </w:p>
     <w:p>
       <w:pPr>
-        <w:pStyle w:val="HTML-voorafopgemaakt"/>
+        <w:rPr>
+          <w:lang w:val="en-US"/>
+        </w:rPr>
+      </w:pPr>
+    </w:p>
+    <w:p>
+      <w:r>
+        <w:t>Vervolgens drukt met de toetsencombinatie CTRL+O in om het bestand op te slaan.</w:t>
+      </w:r>
+    </w:p>
+    <w:p>
+      <w:r>
+        <w:t>Het is zeer handig om de glassfish service automatisch te laten starten bij het opstarten van het besturingssysteem. Het starten van de service en deze activeren wanneer het systeem opstart kan met onderstaande commando’s.</w:t>
+      </w:r>
+    </w:p>
+    <w:p/>
+    <w:p>
+      <w:pPr>
+        <w:pStyle w:val="HTMLPreformatted"/>
         <w:pBdr>
           <w:top w:val="single" w:sz="6" w:space="6" w:color="AAAAAA"/>
           <w:left w:val="single" w:sz="6" w:space="12" w:color="AAAAAA"/>
@@ -13912,6 +14154,7 @@
           <w:b/>
           <w:bCs/>
           <w:color w:val="000000"/>
+          <w:lang w:val="en-US"/>
         </w:rPr>
       </w:pPr>
       <w:r>
@@ -13920,13 +14163,14 @@
           <w:b/>
           <w:bCs/>
           <w:color w:val="000000"/>
+          <w:lang w:val="en-US"/>
         </w:rPr>
-        <w:t>ExecStart = /usr/bin/java -jar /home/glassfish/glassfish4/glassfish/lib/client/appserver-cli.jar start-domain</w:t>
+        <w:t>systemctl enable glassfish.service</w:t>
       </w:r>
     </w:p>
     <w:p>
       <w:pPr>
-        <w:pStyle w:val="HTML-voorafopgemaakt"/>
+        <w:pStyle w:val="HTMLPreformatted"/>
         <w:pBdr>
           <w:top w:val="single" w:sz="6" w:space="6" w:color="AAAAAA"/>
           <w:left w:val="single" w:sz="6" w:space="12" w:color="AAAAAA"/>
@@ -13940,6 +14184,7 @@
           <w:b/>
           <w:bCs/>
           <w:color w:val="000000"/>
+          <w:lang w:val="en-US"/>
         </w:rPr>
       </w:pPr>
       <w:r>
@@ -13948,13 +14193,72 @@
           <w:b/>
           <w:bCs/>
           <w:color w:val="000000"/>
+          <w:lang w:val="en-US"/>
         </w:rPr>
-        <w:t>ExecStop = /usr/bin/java -jar /home/glassfish/glassfish4/glassfish/lib/client/appserver-cli.jar stop-domain</w:t>
+        <w:t>systemctl start glassfish.service</w:t>
       </w:r>
     </w:p>
     <w:p>
       <w:pPr>
-        <w:pStyle w:val="HTML-voorafopgemaakt"/>
+        <w:rPr>
+          <w:lang w:val="en-US"/>
+        </w:rPr>
+      </w:pPr>
+    </w:p>
+    <w:p>
+      <w:r>
+        <w:t xml:space="preserve">Tot slot </w:t>
+      </w:r>
+      <w:r>
+        <w:t>is het zeker handig om deze service te kunnen bereiken vanaf een extern toestel. Daarom is het noodzakelijk om bepaalde poorten te openen. Standaard worden volgende poorten door GlassFish gebruikt:</w:t>
+      </w:r>
+    </w:p>
+    <w:p>
+      <w:pPr>
+        <w:pStyle w:val="ListParagraph"/>
+        <w:numPr>
+          <w:ilvl w:val="0"/>
+          <w:numId w:val="26"/>
+        </w:numPr>
+      </w:pPr>
+      <w:r>
+        <w:t>Administratie: 4848</w:t>
+      </w:r>
+    </w:p>
+    <w:p>
+      <w:pPr>
+        <w:pStyle w:val="ListParagraph"/>
+        <w:numPr>
+          <w:ilvl w:val="0"/>
+          <w:numId w:val="26"/>
+        </w:numPr>
+      </w:pPr>
+      <w:r>
+        <w:t>HTTP: 8080</w:t>
+      </w:r>
+    </w:p>
+    <w:p>
+      <w:pPr>
+        <w:pStyle w:val="ListParagraph"/>
+        <w:numPr>
+          <w:ilvl w:val="0"/>
+          <w:numId w:val="26"/>
+        </w:numPr>
+      </w:pPr>
+      <w:r>
+        <w:t>HTTPS: 8181</w:t>
+      </w:r>
+    </w:p>
+    <w:p>
+      <w:r>
+        <w:lastRenderedPageBreak/>
+        <w:t>Poorten openen kan met onderstaande commando’s:</w:t>
+      </w:r>
+    </w:p>
+    <w:p/>
+    <w:p>
+      <w:pPr>
+        <w:pStyle w:val="HTMLPreformatted"/>
         <w:pBdr>
           <w:top w:val="single" w:sz="6" w:space="6" w:color="AAAAAA"/>
           <w:left w:val="single" w:sz="6" w:space="12" w:color="AAAAAA"/>
@@ -13968,6 +14272,7 @@
           <w:b/>
           <w:bCs/>
           <w:color w:val="000000"/>
+          <w:lang w:val="en-US"/>
         </w:rPr>
       </w:pPr>
       <w:r>
@@ -13976,13 +14281,14 @@
           <w:b/>
           <w:bCs/>
           <w:color w:val="000000"/>
+          <w:lang w:val="en-US"/>
         </w:rPr>
-        <w:t>ExecReload = /usr/bin/java -jar /home/glassfish/glassfish4/glassfish/lib/client/appserver-cli.jar restart-domain</w:t>
+        <w:t xml:space="preserve">firewall-cmd --zone=pubic --add-port=8080/tcp --permanent  </w:t>
       </w:r>
     </w:p>
     <w:p>
       <w:pPr>
-        <w:pStyle w:val="HTML-voorafopgemaakt"/>
+        <w:pStyle w:val="HTMLPreformatted"/>
         <w:pBdr>
           <w:top w:val="single" w:sz="6" w:space="6" w:color="AAAAAA"/>
           <w:left w:val="single" w:sz="6" w:space="12" w:color="AAAAAA"/>
@@ -13996,6 +14302,7 @@
           <w:b/>
           <w:bCs/>
           <w:color w:val="000000"/>
+          <w:lang w:val="en-US"/>
         </w:rPr>
       </w:pPr>
       <w:r>
@@ -14004,265 +14311,16 @@
           <w:b/>
           <w:bCs/>
           <w:color w:val="000000"/>
+          <w:lang w:val="en-US"/>
         </w:rPr>
-        <w:t>Type = forking</w:t>
+        <w:t>firewall-cmd --reload</w:t>
       </w:r>
     </w:p>
     <w:p>
       <w:pPr>
-        <w:pStyle w:val="HTML-voorafopgemaakt"/>
-        <w:pBdr>
-          <w:top w:val="single" w:sz="6" w:space="6" w:color="AAAAAA"/>
-          <w:left w:val="single" w:sz="6" w:space="12" w:color="AAAAAA"/>
-          <w:bottom w:val="single" w:sz="6" w:space="6" w:color="AAAAAA"/>
-          <w:right w:val="single" w:sz="6" w:space="12" w:color="AAAAAA"/>
-        </w:pBdr>
-        <w:shd w:val="clear" w:color="auto" w:fill="F5F5F5"/>
-        <w:spacing w:after="72" w:line="310" w:lineRule="atLeast"/>
-        <w:rPr>
-          <w:rStyle w:val="HTMLCode"/>
-          <w:b/>
-          <w:bCs/>
-          <w:color w:val="000000"/>
-        </w:rPr>
-      </w:pPr>
-    </w:p>
-    <w:p>
-      <w:pPr>
-        <w:pStyle w:val="HTML-voorafopgemaakt"/>
-        <w:pBdr>
-          <w:top w:val="single" w:sz="6" w:space="6" w:color="AAAAAA"/>
-          <w:left w:val="single" w:sz="6" w:space="12" w:color="AAAAAA"/>
-          <w:bottom w:val="single" w:sz="6" w:space="6" w:color="AAAAAA"/>
-          <w:right w:val="single" w:sz="6" w:space="12" w:color="AAAAAA"/>
-        </w:pBdr>
-        <w:shd w:val="clear" w:color="auto" w:fill="F5F5F5"/>
-        <w:spacing w:after="72" w:line="310" w:lineRule="atLeast"/>
-        <w:rPr>
-          <w:rStyle w:val="HTMLCode"/>
-          <w:b/>
-          <w:bCs/>
-          <w:color w:val="000000"/>
-        </w:rPr>
-      </w:pPr>
-      <w:r>
-        <w:rPr>
-          <w:rStyle w:val="HTMLCode"/>
-          <w:b/>
-          <w:bCs/>
-          <w:color w:val="000000"/>
-        </w:rPr>
-        <w:t>[Install]</w:t>
-      </w:r>
-    </w:p>
-    <w:p>
-      <w:pPr>
-        <w:pStyle w:val="HTML-voorafopgemaakt"/>
-        <w:pBdr>
-          <w:top w:val="single" w:sz="6" w:space="6" w:color="AAAAAA"/>
-          <w:left w:val="single" w:sz="6" w:space="12" w:color="AAAAAA"/>
-          <w:bottom w:val="single" w:sz="6" w:space="6" w:color="AAAAAA"/>
-          <w:right w:val="single" w:sz="6" w:space="12" w:color="AAAAAA"/>
-        </w:pBdr>
-        <w:shd w:val="clear" w:color="auto" w:fill="F5F5F5"/>
-        <w:spacing w:after="72" w:line="310" w:lineRule="atLeast"/>
-        <w:rPr>
-          <w:rStyle w:val="HTMLCode"/>
-          <w:b/>
-          <w:bCs/>
-          <w:color w:val="000000"/>
-        </w:rPr>
-      </w:pPr>
-      <w:r>
-        <w:rPr>
-          <w:rStyle w:val="HTMLCode"/>
-          <w:b/>
-          <w:bCs/>
-          <w:color w:val="000000"/>
-        </w:rPr>
-        <w:t>WantedBy = multi-user.target</w:t>
-      </w:r>
-    </w:p>
-    <w:p/>
-    <w:p>
-      <w:r>
-        <w:t>Vervolgens drukt met de toetsencombinatie CTRL+O in om het bestand op te slaan.</w:t>
-      </w:r>
-    </w:p>
-    <w:p>
-      <w:r>
-        <w:t>Het is zeer handig om de glassfish service automatisch te laten starten bij het opstarten van het besturingssysteem. Het starten van de service en deze activeren wanneer het systeem opstart kan met onderstaande commando’s.</w:t>
-      </w:r>
-    </w:p>
-    <w:p/>
-    <w:p>
-      <w:pPr>
-        <w:pStyle w:val="HTML-voorafopgemaakt"/>
-        <w:pBdr>
-          <w:top w:val="single" w:sz="6" w:space="6" w:color="AAAAAA"/>
-          <w:left w:val="single" w:sz="6" w:space="12" w:color="AAAAAA"/>
-          <w:bottom w:val="single" w:sz="6" w:space="6" w:color="AAAAAA"/>
-          <w:right w:val="single" w:sz="6" w:space="12" w:color="AAAAAA"/>
-        </w:pBdr>
-        <w:shd w:val="clear" w:color="auto" w:fill="F5F5F5"/>
-        <w:spacing w:after="72" w:line="310" w:lineRule="atLeast"/>
-        <w:rPr>
-          <w:rStyle w:val="HTMLCode"/>
-          <w:b/>
-          <w:bCs/>
-          <w:color w:val="000000"/>
-        </w:rPr>
-      </w:pPr>
-      <w:r>
-        <w:rPr>
-          <w:rStyle w:val="HTMLCode"/>
-          <w:b/>
-          <w:bCs/>
-          <w:color w:val="000000"/>
-        </w:rPr>
-        <w:t>systemctl enable glassfish.service</w:t>
-      </w:r>
-    </w:p>
-    <w:p>
-      <w:pPr>
-        <w:pStyle w:val="HTML-voorafopgemaakt"/>
-        <w:pBdr>
-          <w:top w:val="single" w:sz="6" w:space="6" w:color="AAAAAA"/>
-          <w:left w:val="single" w:sz="6" w:space="12" w:color="AAAAAA"/>
-          <w:bottom w:val="single" w:sz="6" w:space="6" w:color="AAAAAA"/>
-          <w:right w:val="single" w:sz="6" w:space="12" w:color="AAAAAA"/>
-        </w:pBdr>
-        <w:shd w:val="clear" w:color="auto" w:fill="F5F5F5"/>
-        <w:spacing w:after="72" w:line="310" w:lineRule="atLeast"/>
-        <w:rPr>
-          <w:rStyle w:val="HTMLCode"/>
-          <w:b/>
-          <w:bCs/>
-          <w:color w:val="000000"/>
-        </w:rPr>
-      </w:pPr>
-      <w:r>
-        <w:rPr>
-          <w:rStyle w:val="HTMLCode"/>
-          <w:b/>
-          <w:bCs/>
-          <w:color w:val="000000"/>
-        </w:rPr>
-        <w:t>systemctl start glassfish.service</w:t>
-      </w:r>
-    </w:p>
-    <w:p/>
-    <w:p>
-      <w:r>
-        <w:t xml:space="preserve">Tot slot </w:t>
-      </w:r>
-      <w:r>
-        <w:t>is het zeker handig om deze service te kunnen bereiken vanaf een extern toestel. Daarom is het noodzakelijk om bepaalde poorten te openen. Standaard worden volgende poorten door GlassFish gebruikt:</w:t>
-      </w:r>
-    </w:p>
-    <w:p>
-      <w:pPr>
-        <w:pStyle w:val="Lijstalinea"/>
-        <w:numPr>
-          <w:ilvl w:val="0"/>
-          <w:numId w:val="26"/>
-        </w:numPr>
-      </w:pPr>
-      <w:r>
-        <w:t>Administratie: 4848</w:t>
-      </w:r>
-    </w:p>
-    <w:p>
-      <w:pPr>
-        <w:pStyle w:val="Lijstalinea"/>
-        <w:numPr>
-          <w:ilvl w:val="0"/>
-          <w:numId w:val="26"/>
-        </w:numPr>
-      </w:pPr>
-      <w:r>
-        <w:t>HTTP: 8080</w:t>
-      </w:r>
-    </w:p>
-    <w:p>
-      <w:pPr>
-        <w:pStyle w:val="Lijstalinea"/>
-        <w:numPr>
-          <w:ilvl w:val="0"/>
-          <w:numId w:val="26"/>
-        </w:numPr>
-      </w:pPr>
-      <w:r>
-        <w:t>HTTPS: 8181</w:t>
-      </w:r>
-    </w:p>
-    <w:p>
-      <w:r>
-        <w:lastRenderedPageBreak/>
-        <w:t>Poorten openen kan met onderstaande commando’s:</w:t>
-      </w:r>
-    </w:p>
-    <w:p/>
-    <w:p>
-      <w:pPr>
-        <w:pStyle w:val="HTML-voorafopgemaakt"/>
-        <w:pBdr>
-          <w:top w:val="single" w:sz="6" w:space="6" w:color="AAAAAA"/>
-          <w:left w:val="single" w:sz="6" w:space="12" w:color="AAAAAA"/>
-          <w:bottom w:val="single" w:sz="6" w:space="6" w:color="AAAAAA"/>
-          <w:right w:val="single" w:sz="6" w:space="12" w:color="AAAAAA"/>
-        </w:pBdr>
-        <w:shd w:val="clear" w:color="auto" w:fill="F5F5F5"/>
-        <w:spacing w:after="72" w:line="310" w:lineRule="atLeast"/>
-        <w:rPr>
-          <w:rStyle w:val="HTMLCode"/>
-          <w:b/>
-          <w:bCs/>
-          <w:color w:val="000000"/>
-        </w:rPr>
-      </w:pPr>
-      <w:r>
-        <w:rPr>
-          <w:rStyle w:val="HTMLCode"/>
-          <w:b/>
-          <w:bCs/>
-          <w:color w:val="000000"/>
-        </w:rPr>
-        <w:t xml:space="preserve">firewall-cmd --zone=pubic --add-port=8080/tcp --permanent  </w:t>
-      </w:r>
-    </w:p>
-    <w:p>
-      <w:pPr>
-        <w:pStyle w:val="HTML-voorafopgemaakt"/>
-        <w:pBdr>
-          <w:top w:val="single" w:sz="6" w:space="6" w:color="AAAAAA"/>
-          <w:left w:val="single" w:sz="6" w:space="12" w:color="AAAAAA"/>
-          <w:bottom w:val="single" w:sz="6" w:space="6" w:color="AAAAAA"/>
-          <w:right w:val="single" w:sz="6" w:space="12" w:color="AAAAAA"/>
-        </w:pBdr>
-        <w:shd w:val="clear" w:color="auto" w:fill="F5F5F5"/>
-        <w:spacing w:after="72" w:line="310" w:lineRule="atLeast"/>
-        <w:rPr>
-          <w:rStyle w:val="HTMLCode"/>
-          <w:b/>
-          <w:bCs/>
-          <w:color w:val="000000"/>
-        </w:rPr>
-      </w:pPr>
-      <w:r>
-        <w:rPr>
-          <w:rStyle w:val="HTMLCode"/>
-          <w:b/>
-          <w:bCs/>
-          <w:color w:val="000000"/>
-        </w:rPr>
-        <w:t>firewall-cmd --reload</w:t>
-      </w:r>
-    </w:p>
-    <w:p>
-      <w:pPr>
         <w:rPr>
           <w:color w:val="FF0000"/>
+          <w:lang w:val="en-US"/>
         </w:rPr>
       </w:pPr>
     </w:p>
@@ -14330,7 +14388,7 @@
     <w:p/>
     <w:p>
       <w:pPr>
-        <w:pStyle w:val="Kop4"/>
+        <w:pStyle w:val="Heading4"/>
       </w:pPr>
       <w:r>
         <w:t>MariaDB</w:t>
@@ -14358,13 +14416,11 @@
       <w:r>
         <w:t>$$$$$$$$$$$$$$$$$$$$$$$$$$$$$$$$$$$$$$$$$$$$$$$$$$$$</w:t>
       </w:r>
-      <w:bookmarkStart w:id="25" w:name="_GoBack"/>
-      <w:bookmarkEnd w:id="25"/>
     </w:p>
     <w:p/>
     <w:p>
       <w:pPr>
-        <w:pStyle w:val="Kop3"/>
+        <w:pStyle w:val="Heading3"/>
       </w:pPr>
       <w:r>
         <w:t>Desktop</w:t>
@@ -14387,18 +14443,26 @@
     </w:p>
     <w:p>
       <w:pPr>
-        <w:pStyle w:val="Titel"/>
-      </w:pPr>
-      <w:bookmarkStart w:id="26" w:name="_Toc447719684"/>
-      <w:r>
-        <w:t>Retrospective</w:t>
-      </w:r>
+        <w:pStyle w:val="Title"/>
+      </w:pPr>
+      <w:bookmarkStart w:id="25" w:name="_Toc447719684"/>
+      <w:bookmarkStart w:id="26" w:name="_GoBack"/>
       <w:bookmarkEnd w:id="26"/>
+      <w:r>
+        <w:t>Sequentie diagrammen</w:t>
+      </w:r>
     </w:p>
     <w:p>
       <w:pPr>
         <w:spacing w:after="160" w:line="259" w:lineRule="auto"/>
         <w:jc w:val="left"/>
+        <w:rPr>
+          <w:rFonts w:asciiTheme="majorHAnsi" w:eastAsiaTheme="majorEastAsia" w:hAnsiTheme="majorHAnsi" w:cstheme="majorBidi"/>
+          <w:spacing w:val="-10"/>
+          <w:kern w:val="28"/>
+          <w:sz w:val="56"/>
+          <w:szCs w:val="56"/>
+        </w:rPr>
       </w:pPr>
       <w:r>
         <w:br w:type="page"/>
@@ -14406,7 +14470,212 @@
     </w:p>
     <w:p>
       <w:pPr>
-        <w:pStyle w:val="Kop1"/>
+        <w:pStyle w:val="Heading2"/>
+      </w:pPr>
+      <w:r>
+        <w:lastRenderedPageBreak/>
+        <w:t>API call maken</w:t>
+      </w:r>
+    </w:p>
+    <w:p>
+      <w:r>
+        <w:t>Een API call maken, en de database vullen met metingen van de verschillende routes, wordt gestart door de ScheduleController. Deze haalt eerst de benodigde data op om de API call te kunnen maken namelijk alle beschikbare providers naar waar een API call gemaakt kan worden, en alle trajecten waarvoor een API call gemaakt moet worden.</w:t>
+      </w:r>
+    </w:p>
+    <w:p>
+      <w:r>
+        <w:t>Eenmaal al de benodigde data verzameld is, kunnen metingen gemaakt worden en toegevoegd worden aan de database. Daarvoor wordt de DatabaseController en een Scraper opgeroepen. De Scraper maakt een call, waarbij een request wordt gestuurd naar de JsonController gestuurd wordt. De JsonController maakt op zijn beurt dan een API call naar de API en vangt zijn response op. Deze response wordt dan terug gestuurd naar de Scraper die de oproep deed.</w:t>
+      </w:r>
+    </w:p>
+    <w:p>
+      <w:r>
+        <w:t>De Scraper controleert dan op zijn beurt de response. Als de response correcte data bevat, dan wordt de meting toegevoegd in de database. Als de response een error of geen data bevat, dan wordt een lege meting toegevoegd in de database.</w:t>
+      </w:r>
+    </w:p>
+    <w:p>
+      <w:r>
+        <w:t>Voor elke provider wordt de DatabaseController elke 5 minuten opgeroepen en wordt de bovenstaande procedure doorlopen.</w:t>
+      </w:r>
+    </w:p>
+    <w:p>
+      <w:r>
+        <w:rPr>
+          <w:noProof/>
+          <w:lang w:eastAsia="nl-BE"/>
+        </w:rPr>
+        <w:drawing>
+          <wp:inline distT="0" distB="0" distL="0" distR="0" wp14:anchorId="1189A538" wp14:editId="68942225">
+            <wp:extent cx="5762625" cy="4181475"/>
+            <wp:effectExtent l="0" t="0" r="9525" b="9525"/>
+            <wp:docPr id="197" name="Picture 197" descr="E:\Documents\GitHub\verkeer-3\Analyse\diagrammen\SequentiediagramAPIcall.png"/>
+            <wp:cNvGraphicFramePr>
+              <a:graphicFrameLocks xmlns:a="http://schemas.openxmlformats.org/drawingml/2006/main" noChangeAspect="1"/>
+            </wp:cNvGraphicFramePr>
+            <a:graphic xmlns:a="http://schemas.openxmlformats.org/drawingml/2006/main">
+              <a:graphicData uri="http://schemas.openxmlformats.org/drawingml/2006/picture">
+                <pic:pic xmlns:pic="http://schemas.openxmlformats.org/drawingml/2006/picture">
+                  <pic:nvPicPr>
+                    <pic:cNvPr id="0" name="Picture 1" descr="E:\Documents\GitHub\verkeer-3\Analyse\diagrammen\SequentiediagramAPIcall.png"/>
+                    <pic:cNvPicPr>
+                      <a:picLocks noChangeAspect="1" noChangeArrowheads="1"/>
+                    </pic:cNvPicPr>
+                  </pic:nvPicPr>
+                  <pic:blipFill>
+                    <a:blip r:embed="rId71">
+                      <a:extLst>
+                        <a:ext uri="{28A0092B-C50C-407E-A947-70E740481C1C}">
+                          <a14:useLocalDpi xmlns:a14="http://schemas.microsoft.com/office/drawing/2010/main" val="0"/>
+                        </a:ext>
+                      </a:extLst>
+                    </a:blip>
+                    <a:srcRect/>
+                    <a:stretch>
+                      <a:fillRect/>
+                    </a:stretch>
+                  </pic:blipFill>
+                  <pic:spPr bwMode="auto">
+                    <a:xfrm>
+                      <a:off x="0" y="0"/>
+                      <a:ext cx="5762625" cy="4181475"/>
+                    </a:xfrm>
+                    <a:prstGeom prst="rect">
+                      <a:avLst/>
+                    </a:prstGeom>
+                    <a:noFill/>
+                    <a:ln>
+                      <a:noFill/>
+                    </a:ln>
+                  </pic:spPr>
+                </pic:pic>
+              </a:graphicData>
+            </a:graphic>
+          </wp:inline>
+        </w:drawing>
+      </w:r>
+    </w:p>
+    <w:p>
+      <w:pPr>
+        <w:spacing w:after="160" w:line="259" w:lineRule="auto"/>
+        <w:jc w:val="left"/>
+      </w:pPr>
+      <w:r>
+        <w:br w:type="page"/>
+      </w:r>
+    </w:p>
+    <w:p>
+      <w:pPr>
+        <w:pStyle w:val="Heading2"/>
+      </w:pPr>
+      <w:r>
+        <w:lastRenderedPageBreak/>
+        <w:t>Home pagina bezoeken</w:t>
+      </w:r>
+    </w:p>
+    <w:p>
+      <w:r>
+        <w:t>Als een bezoeker de home pagina wil bezoeken, dan wordt deze geladen door de IndexController.</w:t>
+      </w:r>
+    </w:p>
+    <w:p>
+      <w:r>
+        <w:t>De IndexController vraagt eerst via de metingRepository de gemiddelde vertraging en het drukste traject met het drukste punt op, zodat deze als attributen kunnen meegegeven worden aan de index javaserver page. Deze index.jsp wordt dan met deze attributen geladen door de IndexController, zodat de homepagina geladen kan worden voor de bezoeker.</w:t>
+      </w:r>
+    </w:p>
+    <w:p>
+      <w:r>
+        <w:rPr>
+          <w:noProof/>
+          <w:lang w:eastAsia="nl-BE"/>
+        </w:rPr>
+        <w:drawing>
+          <wp:inline distT="0" distB="0" distL="0" distR="0" wp14:anchorId="15EEC640" wp14:editId="043852CE">
+            <wp:extent cx="5753100" cy="4391025"/>
+            <wp:effectExtent l="0" t="0" r="0" b="9525"/>
+            <wp:docPr id="199" name="Picture 199" descr="E:\Documents\GitHub\verkeer-3\Analyse\diagrammen\SequentiediagramHomepage.png"/>
+            <wp:cNvGraphicFramePr>
+              <a:graphicFrameLocks xmlns:a="http://schemas.openxmlformats.org/drawingml/2006/main" noChangeAspect="1"/>
+            </wp:cNvGraphicFramePr>
+            <a:graphic xmlns:a="http://schemas.openxmlformats.org/drawingml/2006/main">
+              <a:graphicData uri="http://schemas.openxmlformats.org/drawingml/2006/picture">
+                <pic:pic xmlns:pic="http://schemas.openxmlformats.org/drawingml/2006/picture">
+                  <pic:nvPicPr>
+                    <pic:cNvPr id="0" name="Picture 2" descr="E:\Documents\GitHub\verkeer-3\Analyse\diagrammen\SequentiediagramHomepage.png"/>
+                    <pic:cNvPicPr>
+                      <a:picLocks noChangeAspect="1" noChangeArrowheads="1"/>
+                    </pic:cNvPicPr>
+                  </pic:nvPicPr>
+                  <pic:blipFill>
+                    <a:blip r:embed="rId72">
+                      <a:extLst>
+                        <a:ext uri="{28A0092B-C50C-407E-A947-70E740481C1C}">
+                          <a14:useLocalDpi xmlns:a14="http://schemas.microsoft.com/office/drawing/2010/main" val="0"/>
+                        </a:ext>
+                      </a:extLst>
+                    </a:blip>
+                    <a:srcRect/>
+                    <a:stretch>
+                      <a:fillRect/>
+                    </a:stretch>
+                  </pic:blipFill>
+                  <pic:spPr bwMode="auto">
+                    <a:xfrm>
+                      <a:off x="0" y="0"/>
+                      <a:ext cx="5753100" cy="4391025"/>
+                    </a:xfrm>
+                    <a:prstGeom prst="rect">
+                      <a:avLst/>
+                    </a:prstGeom>
+                    <a:noFill/>
+                    <a:ln>
+                      <a:noFill/>
+                    </a:ln>
+                  </pic:spPr>
+                </pic:pic>
+              </a:graphicData>
+            </a:graphic>
+          </wp:inline>
+        </w:drawing>
+      </w:r>
+    </w:p>
+    <w:p>
+      <w:r>
+        <w:br w:type="page"/>
+      </w:r>
+    </w:p>
+    <w:p>
+      <w:pPr>
+        <w:spacing w:after="160" w:line="259" w:lineRule="auto"/>
+        <w:jc w:val="left"/>
+        <w:rPr>
+          <w:rFonts w:asciiTheme="majorHAnsi" w:eastAsiaTheme="majorEastAsia" w:hAnsiTheme="majorHAnsi" w:cstheme="majorBidi"/>
+          <w:spacing w:val="-10"/>
+          <w:kern w:val="28"/>
+          <w:sz w:val="56"/>
+          <w:szCs w:val="56"/>
+        </w:rPr>
+      </w:pPr>
+    </w:p>
+    <w:p>
+      <w:pPr>
+        <w:pStyle w:val="Title"/>
+      </w:pPr>
+      <w:r>
+        <w:t>Retrospective</w:t>
+      </w:r>
+      <w:bookmarkEnd w:id="25"/>
+    </w:p>
+    <w:p>
+      <w:pPr>
+        <w:spacing w:after="160" w:line="259" w:lineRule="auto"/>
+        <w:jc w:val="left"/>
+      </w:pPr>
+      <w:r>
+        <w:br w:type="page"/>
+      </w:r>
+    </w:p>
+    <w:p>
+      <w:pPr>
+        <w:pStyle w:val="Heading1"/>
       </w:pPr>
       <w:bookmarkStart w:id="27" w:name="_Toc447719685"/>
       <w:r>
@@ -14417,7 +14686,7 @@
     </w:p>
     <w:p>
       <w:pPr>
-        <w:pStyle w:val="Kop2"/>
+        <w:pStyle w:val="Heading2"/>
       </w:pPr>
       <w:bookmarkStart w:id="28" w:name="_Toc447719686"/>
       <w:r>
@@ -14427,7 +14696,7 @@
     </w:p>
     <w:p>
       <w:pPr>
-        <w:pStyle w:val="Lijstalinea"/>
+        <w:pStyle w:val="ListParagraph"/>
         <w:numPr>
           <w:ilvl w:val="0"/>
           <w:numId w:val="25"/>
@@ -14439,7 +14708,7 @@
     </w:p>
     <w:p>
       <w:pPr>
-        <w:pStyle w:val="Lijstalinea"/>
+        <w:pStyle w:val="ListParagraph"/>
         <w:numPr>
           <w:ilvl w:val="0"/>
           <w:numId w:val="25"/>
@@ -14451,7 +14720,7 @@
     </w:p>
     <w:p>
       <w:pPr>
-        <w:pStyle w:val="Lijstalinea"/>
+        <w:pStyle w:val="ListParagraph"/>
         <w:numPr>
           <w:ilvl w:val="0"/>
           <w:numId w:val="25"/>
@@ -14517,7 +14786,7 @@
     <w:sdtContent>
       <w:p>
         <w:pPr>
-          <w:pStyle w:val="Voettekst"/>
+          <w:pStyle w:val="Footer"/>
         </w:pPr>
         <w:r>
           <w:rPr>
@@ -14700,7 +14969,7 @@
     <w:sdtContent>
       <w:p>
         <w:pPr>
-          <w:pStyle w:val="Voettekst"/>
+          <w:pStyle w:val="Footer"/>
           <w:jc w:val="right"/>
         </w:pPr>
         <w:r>
@@ -14727,7 +14996,7 @@
   </w:sdt>
   <w:p>
     <w:pPr>
-      <w:pStyle w:val="Voettekst"/>
+      <w:pStyle w:val="Footer"/>
       <w:rPr>
         <w:noProof/>
         <w:lang w:eastAsia="nl-BE"/>
@@ -14751,7 +15020,7 @@
     <w:sdtContent>
       <w:p>
         <w:pPr>
-          <w:pStyle w:val="Voettekst"/>
+          <w:pStyle w:val="Footer"/>
           <w:jc w:val="right"/>
         </w:pPr>
         <w:r>
@@ -14768,7 +15037,7 @@
             <w:noProof/>
             <w:lang w:val="nl-NL"/>
           </w:rPr>
-          <w:t>32</w:t>
+          <w:t>36</w:t>
         </w:r>
         <w:r>
           <w:fldChar w:fldCharType="end"/>
@@ -14778,7 +15047,7 @@
   </w:sdt>
   <w:p>
     <w:pPr>
-      <w:pStyle w:val="Voettekst"/>
+      <w:pStyle w:val="Footer"/>
       <w:rPr>
         <w:noProof/>
         <w:lang w:eastAsia="nl-BE"/>
@@ -14817,7 +15086,7 @@
 <w:hdr xmlns:wpc="http://schemas.microsoft.com/office/word/2010/wordprocessingCanvas" xmlns:mc="http://schemas.openxmlformats.org/markup-compatibility/2006" xmlns:o="urn:schemas-microsoft-com:office:office" xmlns:r="http://schemas.openxmlformats.org/officeDocument/2006/relationships" xmlns:m="http://schemas.openxmlformats.org/officeDocument/2006/math" xmlns:v="urn:schemas-microsoft-com:vml" xmlns:wp14="http://schemas.microsoft.com/office/word/2010/wordprocessingDrawing" xmlns:wp="http://schemas.openxmlformats.org/drawingml/2006/wordprocessingDrawing" xmlns:w10="urn:schemas-microsoft-com:office:word" xmlns:w="http://schemas.openxmlformats.org/wordprocessingml/2006/main" xmlns:w14="http://schemas.microsoft.com/office/word/2010/wordml" xmlns:w15="http://schemas.microsoft.com/office/word/2012/wordml" xmlns:wpg="http://schemas.microsoft.com/office/word/2010/wordprocessingGroup" xmlns:wpi="http://schemas.microsoft.com/office/word/2010/wordprocessingInk" xmlns:wne="http://schemas.microsoft.com/office/word/2006/wordml" xmlns:wps="http://schemas.microsoft.com/office/word/2010/wordprocessingShape" mc:Ignorable="w14 w15 wp14">
   <w:p>
     <w:pPr>
-      <w:pStyle w:val="Koptekst"/>
+      <w:pStyle w:val="Header"/>
     </w:pPr>
     <w:r>
       <w:t>De fysische slinger</w:t>
@@ -15055,7 +15324,7 @@
     <w:lvl w:ilvl="0">
       <w:start w:val="1"/>
       <w:numFmt w:val="decimal"/>
-      <w:pStyle w:val="Kop1"/>
+      <w:pStyle w:val="Heading1"/>
       <w:lvlText w:val="%1"/>
       <w:lvlJc w:val="left"/>
       <w:pPr>
@@ -15065,7 +15334,7 @@
     <w:lvl w:ilvl="1">
       <w:start w:val="1"/>
       <w:numFmt w:val="decimal"/>
-      <w:pStyle w:val="Kop2"/>
+      <w:pStyle w:val="Heading2"/>
       <w:lvlText w:val="%1.%2"/>
       <w:lvlJc w:val="left"/>
       <w:pPr>
@@ -15096,7 +15365,7 @@
     <w:lvl w:ilvl="2">
       <w:start w:val="1"/>
       <w:numFmt w:val="decimal"/>
-      <w:pStyle w:val="Kop3"/>
+      <w:pStyle w:val="Heading3"/>
       <w:lvlText w:val="%1.%2.%3"/>
       <w:lvlJc w:val="left"/>
       <w:pPr>
@@ -15106,7 +15375,7 @@
     <w:lvl w:ilvl="3">
       <w:start w:val="1"/>
       <w:numFmt w:val="decimal"/>
-      <w:pStyle w:val="Kop4"/>
+      <w:pStyle w:val="Heading4"/>
       <w:lvlText w:val="%1.%2.%3.%4"/>
       <w:lvlJc w:val="left"/>
       <w:pPr>
@@ -15116,7 +15385,7 @@
     <w:lvl w:ilvl="4">
       <w:start w:val="1"/>
       <w:numFmt w:val="decimal"/>
-      <w:pStyle w:val="Kop5"/>
+      <w:pStyle w:val="Heading5"/>
       <w:lvlText w:val="%1.%2.%3.%4.%5"/>
       <w:lvlJc w:val="left"/>
       <w:pPr>
@@ -15126,7 +15395,7 @@
     <w:lvl w:ilvl="5">
       <w:start w:val="1"/>
       <w:numFmt w:val="decimal"/>
-      <w:pStyle w:val="Kop6"/>
+      <w:pStyle w:val="Heading6"/>
       <w:lvlText w:val="%1.%2.%3.%4.%5.%6"/>
       <w:lvlJc w:val="left"/>
       <w:pPr>
@@ -15136,7 +15405,7 @@
     <w:lvl w:ilvl="6">
       <w:start w:val="1"/>
       <w:numFmt w:val="decimal"/>
-      <w:pStyle w:val="Kop7"/>
+      <w:pStyle w:val="Heading7"/>
       <w:lvlText w:val="%1.%2.%3.%4.%5.%6.%7"/>
       <w:lvlJc w:val="left"/>
       <w:pPr>
@@ -15146,7 +15415,7 @@
     <w:lvl w:ilvl="7">
       <w:start w:val="1"/>
       <w:numFmt w:val="decimal"/>
-      <w:pStyle w:val="Kop8"/>
+      <w:pStyle w:val="Heading8"/>
       <w:lvlText w:val="%1.%2.%3.%4.%5.%6.%7.%8"/>
       <w:lvlJc w:val="left"/>
       <w:pPr>
@@ -15156,7 +15425,7 @@
     <w:lvl w:ilvl="8">
       <w:start w:val="1"/>
       <w:numFmt w:val="decimal"/>
-      <w:pStyle w:val="Kop9"/>
+      <w:pStyle w:val="Heading9"/>
       <w:lvlText w:val="%1.%2.%3.%4.%5.%6.%7.%8.%9"/>
       <w:lvlJc w:val="left"/>
       <w:pPr>
@@ -18201,7 +18470,7 @@
     <w:lsdException w:name="List Table 6 Colorful Accent 6" w:uiPriority="51"/>
     <w:lsdException w:name="List Table 7 Colorful Accent 6" w:uiPriority="52"/>
   </w:latentStyles>
-  <w:style w:type="paragraph" w:default="1" w:styleId="Standaard">
+  <w:style w:type="paragraph" w:default="1" w:styleId="Normal">
     <w:name w:val="Normal"/>
     <w:qFormat/>
     <w:rsid w:val="00317E63"/>
@@ -18210,11 +18479,11 @@
       <w:jc w:val="both"/>
     </w:pPr>
   </w:style>
-  <w:style w:type="paragraph" w:styleId="Kop1">
+  <w:style w:type="paragraph" w:styleId="Heading1">
     <w:name w:val="heading 1"/>
-    <w:basedOn w:val="Standaard"/>
-    <w:next w:val="Standaard"/>
-    <w:link w:val="Kop1Char"/>
+    <w:basedOn w:val="Normal"/>
+    <w:next w:val="Normal"/>
+    <w:link w:val="Heading1Char"/>
     <w:uiPriority w:val="9"/>
     <w:qFormat/>
     <w:rsid w:val="00942674"/>
@@ -18236,11 +18505,11 @@
       <w:szCs w:val="28"/>
     </w:rPr>
   </w:style>
-  <w:style w:type="paragraph" w:styleId="Kop2">
+  <w:style w:type="paragraph" w:styleId="Heading2">
     <w:name w:val="heading 2"/>
-    <w:basedOn w:val="Standaard"/>
-    <w:next w:val="Standaard"/>
-    <w:link w:val="Kop2Char"/>
+    <w:basedOn w:val="Normal"/>
+    <w:next w:val="Normal"/>
+    <w:link w:val="Heading2Char"/>
     <w:uiPriority w:val="9"/>
     <w:unhideWhenUsed/>
     <w:qFormat/>
@@ -18264,11 +18533,11 @@
       <w:szCs w:val="26"/>
     </w:rPr>
   </w:style>
-  <w:style w:type="paragraph" w:styleId="Kop3">
+  <w:style w:type="paragraph" w:styleId="Heading3">
     <w:name w:val="heading 3"/>
-    <w:basedOn w:val="Standaard"/>
-    <w:next w:val="Standaard"/>
-    <w:link w:val="Kop3Char"/>
+    <w:basedOn w:val="Normal"/>
+    <w:next w:val="Normal"/>
+    <w:link w:val="Heading3Char"/>
     <w:uiPriority w:val="9"/>
     <w:unhideWhenUsed/>
     <w:qFormat/>
@@ -18290,11 +18559,11 @@
       <w:szCs w:val="24"/>
     </w:rPr>
   </w:style>
-  <w:style w:type="paragraph" w:styleId="Kop4">
+  <w:style w:type="paragraph" w:styleId="Heading4">
     <w:name w:val="heading 4"/>
-    <w:basedOn w:val="Standaard"/>
-    <w:next w:val="Standaard"/>
-    <w:link w:val="Kop4Char"/>
+    <w:basedOn w:val="Normal"/>
+    <w:next w:val="Normal"/>
+    <w:link w:val="Heading4Char"/>
     <w:uiPriority w:val="9"/>
     <w:unhideWhenUsed/>
     <w:qFormat/>
@@ -18316,11 +18585,11 @@
       <w:color w:val="2E74B5" w:themeColor="accent1" w:themeShade="BF"/>
     </w:rPr>
   </w:style>
-  <w:style w:type="paragraph" w:styleId="Kop5">
+  <w:style w:type="paragraph" w:styleId="Heading5">
     <w:name w:val="heading 5"/>
-    <w:basedOn w:val="Standaard"/>
-    <w:next w:val="Standaard"/>
-    <w:link w:val="Kop5Char"/>
+    <w:basedOn w:val="Normal"/>
+    <w:next w:val="Normal"/>
+    <w:link w:val="Heading5Char"/>
     <w:uiPriority w:val="9"/>
     <w:unhideWhenUsed/>
     <w:qFormat/>
@@ -18340,11 +18609,11 @@
       <w:color w:val="2E74B5" w:themeColor="accent1" w:themeShade="BF"/>
     </w:rPr>
   </w:style>
-  <w:style w:type="paragraph" w:styleId="Kop6">
+  <w:style w:type="paragraph" w:styleId="Heading6">
     <w:name w:val="heading 6"/>
-    <w:basedOn w:val="Standaard"/>
-    <w:next w:val="Standaard"/>
-    <w:link w:val="Kop6Char"/>
+    <w:basedOn w:val="Normal"/>
+    <w:next w:val="Normal"/>
+    <w:link w:val="Heading6Char"/>
     <w:uiPriority w:val="9"/>
     <w:semiHidden/>
     <w:unhideWhenUsed/>
@@ -18365,11 +18634,11 @@
       <w:color w:val="1F4D78" w:themeColor="accent1" w:themeShade="7F"/>
     </w:rPr>
   </w:style>
-  <w:style w:type="paragraph" w:styleId="Kop7">
+  <w:style w:type="paragraph" w:styleId="Heading7">
     <w:name w:val="heading 7"/>
-    <w:basedOn w:val="Standaard"/>
-    <w:next w:val="Standaard"/>
-    <w:link w:val="Kop7Char"/>
+    <w:basedOn w:val="Normal"/>
+    <w:next w:val="Normal"/>
+    <w:link w:val="Heading7Char"/>
     <w:uiPriority w:val="9"/>
     <w:semiHidden/>
     <w:unhideWhenUsed/>
@@ -18392,11 +18661,11 @@
       <w:color w:val="1F4D78" w:themeColor="accent1" w:themeShade="7F"/>
     </w:rPr>
   </w:style>
-  <w:style w:type="paragraph" w:styleId="Kop8">
+  <w:style w:type="paragraph" w:styleId="Heading8">
     <w:name w:val="heading 8"/>
-    <w:basedOn w:val="Standaard"/>
-    <w:next w:val="Standaard"/>
-    <w:link w:val="Kop8Char"/>
+    <w:basedOn w:val="Normal"/>
+    <w:next w:val="Normal"/>
+    <w:link w:val="Heading8Char"/>
     <w:uiPriority w:val="9"/>
     <w:semiHidden/>
     <w:unhideWhenUsed/>
@@ -18419,11 +18688,11 @@
       <w:szCs w:val="21"/>
     </w:rPr>
   </w:style>
-  <w:style w:type="paragraph" w:styleId="Kop9">
+  <w:style w:type="paragraph" w:styleId="Heading9">
     <w:name w:val="heading 9"/>
-    <w:basedOn w:val="Standaard"/>
-    <w:next w:val="Standaard"/>
-    <w:link w:val="Kop9Char"/>
+    <w:basedOn w:val="Normal"/>
+    <w:next w:val="Normal"/>
+    <w:link w:val="Heading9Char"/>
     <w:uiPriority w:val="9"/>
     <w:semiHidden/>
     <w:unhideWhenUsed/>
@@ -18448,13 +18717,13 @@
       <w:szCs w:val="21"/>
     </w:rPr>
   </w:style>
-  <w:style w:type="character" w:default="1" w:styleId="Standaardalinea-lettertype">
+  <w:style w:type="character" w:default="1" w:styleId="DefaultParagraphFont">
     <w:name w:val="Default Paragraph Font"/>
     <w:uiPriority w:val="1"/>
     <w:semiHidden/>
     <w:unhideWhenUsed/>
   </w:style>
-  <w:style w:type="table" w:default="1" w:styleId="Standaardtabel">
+  <w:style w:type="table" w:default="1" w:styleId="TableNormal">
     <w:name w:val="Normal Table"/>
     <w:uiPriority w:val="99"/>
     <w:semiHidden/>
@@ -18469,15 +18738,15 @@
       </w:tblCellMar>
     </w:tblPr>
   </w:style>
-  <w:style w:type="numbering" w:default="1" w:styleId="Geenlijst">
+  <w:style w:type="numbering" w:default="1" w:styleId="NoList">
     <w:name w:val="No List"/>
     <w:uiPriority w:val="99"/>
     <w:semiHidden/>
     <w:unhideWhenUsed/>
   </w:style>
-  <w:style w:type="paragraph" w:styleId="Geenafstand">
+  <w:style w:type="paragraph" w:styleId="NoSpacing">
     <w:name w:val="No Spacing"/>
-    <w:link w:val="GeenafstandChar"/>
+    <w:link w:val="NoSpacingChar"/>
     <w:uiPriority w:val="1"/>
     <w:qFormat/>
     <w:rsid w:val="00942674"/>
@@ -18489,10 +18758,10 @@
       <w:lang w:eastAsia="nl-BE"/>
     </w:rPr>
   </w:style>
-  <w:style w:type="character" w:customStyle="1" w:styleId="GeenafstandChar">
-    <w:name w:val="Geen afstand Char"/>
-    <w:basedOn w:val="Standaardalinea-lettertype"/>
-    <w:link w:val="Geenafstand"/>
+  <w:style w:type="character" w:customStyle="1" w:styleId="NoSpacingChar">
+    <w:name w:val="No Spacing Char"/>
+    <w:basedOn w:val="DefaultParagraphFont"/>
+    <w:link w:val="NoSpacing"/>
     <w:uiPriority w:val="1"/>
     <w:rsid w:val="00942674"/>
     <w:rPr>
@@ -18500,10 +18769,10 @@
       <w:lang w:eastAsia="nl-BE"/>
     </w:rPr>
   </w:style>
-  <w:style w:type="paragraph" w:styleId="Koptekst">
+  <w:style w:type="paragraph" w:styleId="Header">
     <w:name w:val="header"/>
-    <w:basedOn w:val="Standaard"/>
-    <w:link w:val="KoptekstChar"/>
+    <w:basedOn w:val="Normal"/>
+    <w:link w:val="HeaderChar"/>
     <w:uiPriority w:val="99"/>
     <w:unhideWhenUsed/>
     <w:rsid w:val="00942674"/>
@@ -18515,17 +18784,17 @@
       <w:spacing w:after="0"/>
     </w:pPr>
   </w:style>
-  <w:style w:type="character" w:customStyle="1" w:styleId="KoptekstChar">
-    <w:name w:val="Koptekst Char"/>
-    <w:basedOn w:val="Standaardalinea-lettertype"/>
-    <w:link w:val="Koptekst"/>
+  <w:style w:type="character" w:customStyle="1" w:styleId="HeaderChar">
+    <w:name w:val="Header Char"/>
+    <w:basedOn w:val="DefaultParagraphFont"/>
+    <w:link w:val="Header"/>
     <w:uiPriority w:val="99"/>
     <w:rsid w:val="00942674"/>
   </w:style>
-  <w:style w:type="paragraph" w:styleId="Voettekst">
+  <w:style w:type="paragraph" w:styleId="Footer">
     <w:name w:val="footer"/>
-    <w:basedOn w:val="Standaard"/>
-    <w:link w:val="VoettekstChar"/>
+    <w:basedOn w:val="Normal"/>
+    <w:link w:val="FooterChar"/>
     <w:uiPriority w:val="99"/>
     <w:unhideWhenUsed/>
     <w:rsid w:val="00942674"/>
@@ -18537,17 +18806,17 @@
       <w:spacing w:after="0"/>
     </w:pPr>
   </w:style>
-  <w:style w:type="character" w:customStyle="1" w:styleId="VoettekstChar">
-    <w:name w:val="Voettekst Char"/>
-    <w:basedOn w:val="Standaardalinea-lettertype"/>
-    <w:link w:val="Voettekst"/>
+  <w:style w:type="character" w:customStyle="1" w:styleId="FooterChar">
+    <w:name w:val="Footer Char"/>
+    <w:basedOn w:val="DefaultParagraphFont"/>
+    <w:link w:val="Footer"/>
     <w:uiPriority w:val="99"/>
     <w:rsid w:val="00942674"/>
   </w:style>
-  <w:style w:type="character" w:customStyle="1" w:styleId="Kop1Char">
-    <w:name w:val="Kop 1 Char"/>
-    <w:basedOn w:val="Standaardalinea-lettertype"/>
-    <w:link w:val="Kop1"/>
+  <w:style w:type="character" w:customStyle="1" w:styleId="Heading1Char">
+    <w:name w:val="Heading 1 Char"/>
+    <w:basedOn w:val="DefaultParagraphFont"/>
+    <w:link w:val="Heading1"/>
     <w:uiPriority w:val="9"/>
     <w:rsid w:val="00942674"/>
     <w:rPr>
@@ -18559,10 +18828,10 @@
       <w:szCs w:val="28"/>
     </w:rPr>
   </w:style>
-  <w:style w:type="character" w:customStyle="1" w:styleId="Kop2Char">
-    <w:name w:val="Kop 2 Char"/>
-    <w:basedOn w:val="Standaardalinea-lettertype"/>
-    <w:link w:val="Kop2"/>
+  <w:style w:type="character" w:customStyle="1" w:styleId="Heading2Char">
+    <w:name w:val="Heading 2 Char"/>
+    <w:basedOn w:val="DefaultParagraphFont"/>
+    <w:link w:val="Heading2"/>
     <w:uiPriority w:val="9"/>
     <w:rsid w:val="00942674"/>
     <w:rPr>
@@ -18574,10 +18843,10 @@
       <w:szCs w:val="26"/>
     </w:rPr>
   </w:style>
-  <w:style w:type="character" w:customStyle="1" w:styleId="Kop3Char">
-    <w:name w:val="Kop 3 Char"/>
-    <w:basedOn w:val="Standaardalinea-lettertype"/>
-    <w:link w:val="Kop3"/>
+  <w:style w:type="character" w:customStyle="1" w:styleId="Heading3Char">
+    <w:name w:val="Heading 3 Char"/>
+    <w:basedOn w:val="DefaultParagraphFont"/>
+    <w:link w:val="Heading3"/>
     <w:uiPriority w:val="9"/>
     <w:rsid w:val="00920B05"/>
     <w:rPr>
@@ -18587,10 +18856,10 @@
       <w:szCs w:val="24"/>
     </w:rPr>
   </w:style>
-  <w:style w:type="character" w:customStyle="1" w:styleId="Kop4Char">
-    <w:name w:val="Kop 4 Char"/>
-    <w:basedOn w:val="Standaardalinea-lettertype"/>
-    <w:link w:val="Kop4"/>
+  <w:style w:type="character" w:customStyle="1" w:styleId="Heading4Char">
+    <w:name w:val="Heading 4 Char"/>
+    <w:basedOn w:val="DefaultParagraphFont"/>
+    <w:link w:val="Heading4"/>
     <w:uiPriority w:val="9"/>
     <w:rsid w:val="00942674"/>
     <w:rPr>
@@ -18600,10 +18869,10 @@
       <w:color w:val="2E74B5" w:themeColor="accent1" w:themeShade="BF"/>
     </w:rPr>
   </w:style>
-  <w:style w:type="character" w:customStyle="1" w:styleId="Kop5Char">
-    <w:name w:val="Kop 5 Char"/>
-    <w:basedOn w:val="Standaardalinea-lettertype"/>
-    <w:link w:val="Kop5"/>
+  <w:style w:type="character" w:customStyle="1" w:styleId="Heading5Char">
+    <w:name w:val="Heading 5 Char"/>
+    <w:basedOn w:val="DefaultParagraphFont"/>
+    <w:link w:val="Heading5"/>
     <w:uiPriority w:val="9"/>
     <w:rsid w:val="00942674"/>
     <w:rPr>
@@ -18611,10 +18880,10 @@
       <w:color w:val="2E74B5" w:themeColor="accent1" w:themeShade="BF"/>
     </w:rPr>
   </w:style>
-  <w:style w:type="character" w:customStyle="1" w:styleId="Kop6Char">
-    <w:name w:val="Kop 6 Char"/>
-    <w:basedOn w:val="Standaardalinea-lettertype"/>
-    <w:link w:val="Kop6"/>
+  <w:style w:type="character" w:customStyle="1" w:styleId="Heading6Char">
+    <w:name w:val="Heading 6 Char"/>
+    <w:basedOn w:val="DefaultParagraphFont"/>
+    <w:link w:val="Heading6"/>
     <w:uiPriority w:val="9"/>
     <w:semiHidden/>
     <w:rsid w:val="00942674"/>
@@ -18623,10 +18892,10 @@
       <w:color w:val="1F4D78" w:themeColor="accent1" w:themeShade="7F"/>
     </w:rPr>
   </w:style>
-  <w:style w:type="character" w:customStyle="1" w:styleId="Kop7Char">
-    <w:name w:val="Kop 7 Char"/>
-    <w:basedOn w:val="Standaardalinea-lettertype"/>
-    <w:link w:val="Kop7"/>
+  <w:style w:type="character" w:customStyle="1" w:styleId="Heading7Char">
+    <w:name w:val="Heading 7 Char"/>
+    <w:basedOn w:val="DefaultParagraphFont"/>
+    <w:link w:val="Heading7"/>
     <w:uiPriority w:val="9"/>
     <w:semiHidden/>
     <w:rsid w:val="00942674"/>
@@ -18637,10 +18906,10 @@
       <w:color w:val="1F4D78" w:themeColor="accent1" w:themeShade="7F"/>
     </w:rPr>
   </w:style>
-  <w:style w:type="character" w:customStyle="1" w:styleId="Kop8Char">
-    <w:name w:val="Kop 8 Char"/>
-    <w:basedOn w:val="Standaardalinea-lettertype"/>
-    <w:link w:val="Kop8"/>
+  <w:style w:type="character" w:customStyle="1" w:styleId="Heading8Char">
+    <w:name w:val="Heading 8 Char"/>
+    <w:basedOn w:val="DefaultParagraphFont"/>
+    <w:link w:val="Heading8"/>
     <w:uiPriority w:val="9"/>
     <w:semiHidden/>
     <w:rsid w:val="00942674"/>
@@ -18651,10 +18920,10 @@
       <w:szCs w:val="21"/>
     </w:rPr>
   </w:style>
-  <w:style w:type="character" w:customStyle="1" w:styleId="Kop9Char">
-    <w:name w:val="Kop 9 Char"/>
-    <w:basedOn w:val="Standaardalinea-lettertype"/>
-    <w:link w:val="Kop9"/>
+  <w:style w:type="character" w:customStyle="1" w:styleId="Heading9Char">
+    <w:name w:val="Heading 9 Char"/>
+    <w:basedOn w:val="DefaultParagraphFont"/>
+    <w:link w:val="Heading9"/>
     <w:uiPriority w:val="9"/>
     <w:semiHidden/>
     <w:rsid w:val="00942674"/>
@@ -18667,10 +18936,10 @@
       <w:szCs w:val="21"/>
     </w:rPr>
   </w:style>
-  <w:style w:type="paragraph" w:styleId="Kopvaninhoudsopgave">
+  <w:style w:type="paragraph" w:styleId="TOCHeading">
     <w:name w:val="TOC Heading"/>
-    <w:basedOn w:val="Kop1"/>
-    <w:next w:val="Standaard"/>
+    <w:basedOn w:val="Heading1"/>
+    <w:next w:val="Normal"/>
     <w:uiPriority w:val="39"/>
     <w:unhideWhenUsed/>
     <w:qFormat/>
@@ -18691,10 +18960,10 @@
       <w:lang w:eastAsia="nl-BE"/>
     </w:rPr>
   </w:style>
-  <w:style w:type="paragraph" w:styleId="Inhopg1">
+  <w:style w:type="paragraph" w:styleId="TOC1">
     <w:name w:val="toc 1"/>
-    <w:basedOn w:val="Standaard"/>
-    <w:next w:val="Standaard"/>
+    <w:basedOn w:val="Normal"/>
+    <w:next w:val="Normal"/>
     <w:autoRedefine/>
     <w:uiPriority w:val="39"/>
     <w:unhideWhenUsed/>
@@ -18705,7 +18974,7 @@
   </w:style>
   <w:style w:type="character" w:styleId="Hyperlink">
     <w:name w:val="Hyperlink"/>
-    <w:basedOn w:val="Standaardalinea-lettertype"/>
+    <w:basedOn w:val="DefaultParagraphFont"/>
     <w:uiPriority w:val="99"/>
     <w:unhideWhenUsed/>
     <w:rsid w:val="002143B4"/>
@@ -18714,9 +18983,9 @@
       <w:u w:val="single"/>
     </w:rPr>
   </w:style>
-  <w:style w:type="paragraph" w:styleId="Lijstalinea">
+  <w:style w:type="paragraph" w:styleId="ListParagraph">
     <w:name w:val="List Paragraph"/>
-    <w:basedOn w:val="Standaard"/>
+    <w:basedOn w:val="Normal"/>
     <w:uiPriority w:val="34"/>
     <w:qFormat/>
     <w:rsid w:val="00901252"/>
@@ -18725,10 +18994,10 @@
       <w:contextualSpacing/>
     </w:pPr>
   </w:style>
-  <w:style w:type="paragraph" w:styleId="Inhopg2">
+  <w:style w:type="paragraph" w:styleId="TOC2">
     <w:name w:val="toc 2"/>
-    <w:basedOn w:val="Standaard"/>
-    <w:next w:val="Standaard"/>
+    <w:basedOn w:val="Normal"/>
+    <w:next w:val="Normal"/>
     <w:autoRedefine/>
     <w:uiPriority w:val="39"/>
     <w:unhideWhenUsed/>
@@ -18742,10 +19011,10 @@
       <w:ind w:left="220"/>
     </w:pPr>
   </w:style>
-  <w:style w:type="paragraph" w:styleId="Inhopg3">
+  <w:style w:type="paragraph" w:styleId="TOC3">
     <w:name w:val="toc 3"/>
-    <w:basedOn w:val="Standaard"/>
-    <w:next w:val="Standaard"/>
+    <w:basedOn w:val="Normal"/>
+    <w:next w:val="Normal"/>
     <w:autoRedefine/>
     <w:uiPriority w:val="39"/>
     <w:unhideWhenUsed/>
@@ -18759,9 +19028,9 @@
       <w:ind w:left="440"/>
     </w:pPr>
   </w:style>
-  <w:style w:type="table" w:styleId="Tabelraster">
+  <w:style w:type="table" w:styleId="TableGrid">
     <w:name w:val="Table Grid"/>
-    <w:basedOn w:val="Standaardtabel"/>
+    <w:basedOn w:val="TableNormal"/>
     <w:uiPriority w:val="39"/>
     <w:rsid w:val="00743E4C"/>
     <w:pPr>
@@ -18778,9 +19047,9 @@
       </w:tblBorders>
     </w:tblPr>
   </w:style>
-  <w:style w:type="table" w:styleId="Rastertabel2-Accent3">
+  <w:style w:type="table" w:styleId="GridTable2-Accent3">
     <w:name w:val="Grid Table 2 Accent 3"/>
-    <w:basedOn w:val="Standaardtabel"/>
+    <w:basedOn w:val="TableNormal"/>
     <w:uiPriority w:val="47"/>
     <w:rsid w:val="00743E4C"/>
     <w:pPr>
@@ -18855,7 +19124,7 @@
   </w:style>
   <w:style w:type="paragraph" w:customStyle="1" w:styleId="Code">
     <w:name w:val="Code"/>
-    <w:basedOn w:val="Standaard"/>
+    <w:basedOn w:val="Normal"/>
     <w:link w:val="CodeChar"/>
     <w:qFormat/>
     <w:rsid w:val="00293DB7"/>
@@ -18893,10 +19162,10 @@
       </w14:textFill>
     </w:rPr>
   </w:style>
-  <w:style w:type="paragraph" w:styleId="HTML-voorafopgemaakt">
+  <w:style w:type="paragraph" w:styleId="HTMLPreformatted">
     <w:name w:val="HTML Preformatted"/>
-    <w:basedOn w:val="Standaard"/>
-    <w:link w:val="HTML-voorafopgemaaktChar"/>
+    <w:basedOn w:val="Normal"/>
+    <w:link w:val="HTMLPreformattedChar"/>
     <w:uiPriority w:val="99"/>
     <w:unhideWhenUsed/>
     <w:rsid w:val="00A005DE"/>
@@ -18931,7 +19200,7 @@
   </w:style>
   <w:style w:type="character" w:customStyle="1" w:styleId="CodeChar">
     <w:name w:val="Code Char"/>
-    <w:basedOn w:val="Standaardalinea-lettertype"/>
+    <w:basedOn w:val="DefaultParagraphFont"/>
     <w:link w:val="Code"/>
     <w:rsid w:val="00293DB7"/>
     <w:rPr>
@@ -18950,10 +19219,10 @@
       </w14:textFill>
     </w:rPr>
   </w:style>
-  <w:style w:type="character" w:customStyle="1" w:styleId="HTML-voorafopgemaaktChar">
-    <w:name w:val="HTML - vooraf opgemaakt Char"/>
-    <w:basedOn w:val="Standaardalinea-lettertype"/>
-    <w:link w:val="HTML-voorafopgemaakt"/>
+  <w:style w:type="character" w:customStyle="1" w:styleId="HTMLPreformattedChar">
+    <w:name w:val="HTML Preformatted Char"/>
+    <w:basedOn w:val="DefaultParagraphFont"/>
+    <w:link w:val="HTMLPreformatted"/>
     <w:uiPriority w:val="99"/>
     <w:rsid w:val="00A005DE"/>
     <w:rPr>
@@ -18965,32 +19234,32 @@
   </w:style>
   <w:style w:type="character" w:customStyle="1" w:styleId="pun">
     <w:name w:val="pun"/>
-    <w:basedOn w:val="Standaardalinea-lettertype"/>
+    <w:basedOn w:val="DefaultParagraphFont"/>
     <w:rsid w:val="00A005DE"/>
   </w:style>
   <w:style w:type="character" w:customStyle="1" w:styleId="pln">
     <w:name w:val="pln"/>
-    <w:basedOn w:val="Standaardalinea-lettertype"/>
+    <w:basedOn w:val="DefaultParagraphFont"/>
     <w:rsid w:val="00A005DE"/>
   </w:style>
   <w:style w:type="character" w:customStyle="1" w:styleId="str">
     <w:name w:val="str"/>
-    <w:basedOn w:val="Standaardalinea-lettertype"/>
+    <w:basedOn w:val="DefaultParagraphFont"/>
     <w:rsid w:val="00A005DE"/>
   </w:style>
   <w:style w:type="character" w:customStyle="1" w:styleId="lit">
     <w:name w:val="lit"/>
-    <w:basedOn w:val="Standaardalinea-lettertype"/>
+    <w:basedOn w:val="DefaultParagraphFont"/>
     <w:rsid w:val="00A005DE"/>
   </w:style>
   <w:style w:type="character" w:customStyle="1" w:styleId="apple-converted-space">
     <w:name w:val="apple-converted-space"/>
-    <w:basedOn w:val="Standaardalinea-lettertype"/>
+    <w:basedOn w:val="DefaultParagraphFont"/>
     <w:rsid w:val="00403236"/>
   </w:style>
-  <w:style w:type="table" w:styleId="Rastertabel3-Accent2">
+  <w:style w:type="table" w:styleId="GridTable3-Accent2">
     <w:name w:val="Grid Table 3 Accent 2"/>
-    <w:basedOn w:val="Standaardtabel"/>
+    <w:basedOn w:val="TableNormal"/>
     <w:uiPriority w:val="48"/>
     <w:rsid w:val="000B307D"/>
     <w:pPr>
@@ -19124,9 +19393,9 @@
       </w:tcPr>
     </w:tblStylePr>
   </w:style>
-  <w:style w:type="table" w:styleId="Rastertabel3-Accent3">
+  <w:style w:type="table" w:styleId="GridTable3-Accent3">
     <w:name w:val="Grid Table 3 Accent 3"/>
-    <w:basedOn w:val="Standaardtabel"/>
+    <w:basedOn w:val="TableNormal"/>
     <w:uiPriority w:val="48"/>
     <w:rsid w:val="000B307D"/>
     <w:pPr>
@@ -19260,9 +19529,9 @@
       </w:tcPr>
     </w:tblStylePr>
   </w:style>
-  <w:style w:type="character" w:styleId="Subtielebenadrukking">
+  <w:style w:type="character" w:styleId="SubtleEmphasis">
     <w:name w:val="Subtle Emphasis"/>
-    <w:basedOn w:val="Standaardalinea-lettertype"/>
+    <w:basedOn w:val="DefaultParagraphFont"/>
     <w:uiPriority w:val="19"/>
     <w:qFormat/>
     <w:rsid w:val="0095219E"/>
@@ -19274,7 +19543,7 @@
   </w:style>
   <w:style w:type="paragraph" w:customStyle="1" w:styleId="Compact">
     <w:name w:val="Compact"/>
-    <w:basedOn w:val="Plattetekst"/>
+    <w:basedOn w:val="BodyText"/>
     <w:qFormat/>
     <w:rsid w:val="00764FE0"/>
     <w:pPr>
@@ -19287,10 +19556,10 @@
       <w:lang w:val="en-US"/>
     </w:rPr>
   </w:style>
-  <w:style w:type="paragraph" w:styleId="Plattetekst">
+  <w:style w:type="paragraph" w:styleId="BodyText">
     <w:name w:val="Body Text"/>
-    <w:basedOn w:val="Standaard"/>
-    <w:link w:val="PlattetekstChar"/>
+    <w:basedOn w:val="Normal"/>
+    <w:link w:val="BodyTextChar"/>
     <w:uiPriority w:val="99"/>
     <w:semiHidden/>
     <w:unhideWhenUsed/>
@@ -19299,17 +19568,17 @@
       <w:spacing w:after="120"/>
     </w:pPr>
   </w:style>
-  <w:style w:type="character" w:customStyle="1" w:styleId="PlattetekstChar">
-    <w:name w:val="Platte tekst Char"/>
-    <w:basedOn w:val="Standaardalinea-lettertype"/>
-    <w:link w:val="Plattetekst"/>
+  <w:style w:type="character" w:customStyle="1" w:styleId="BodyTextChar">
+    <w:name w:val="Body Text Char"/>
+    <w:basedOn w:val="DefaultParagraphFont"/>
+    <w:link w:val="BodyText"/>
     <w:uiPriority w:val="99"/>
     <w:semiHidden/>
     <w:rsid w:val="00764FE0"/>
   </w:style>
   <w:style w:type="character" w:styleId="HTMLCode">
     <w:name w:val="HTML Code"/>
-    <w:basedOn w:val="Standaardalinea-lettertype"/>
+    <w:basedOn w:val="DefaultParagraphFont"/>
     <w:uiPriority w:val="99"/>
     <w:semiHidden/>
     <w:unhideWhenUsed/>
@@ -19320,9 +19589,9 @@
       <w:szCs w:val="20"/>
     </w:rPr>
   </w:style>
-  <w:style w:type="table" w:styleId="Rastertabel1licht-Accent1">
+  <w:style w:type="table" w:styleId="GridTable1Light-Accent1">
     <w:name w:val="Grid Table 1 Light Accent 1"/>
-    <w:basedOn w:val="Standaardtabel"/>
+    <w:basedOn w:val="TableNormal"/>
     <w:uiPriority w:val="46"/>
     <w:rsid w:val="00307FFE"/>
     <w:pPr>
@@ -19377,11 +19646,11 @@
       </w:rPr>
     </w:tblStylePr>
   </w:style>
-  <w:style w:type="paragraph" w:styleId="Titel">
+  <w:style w:type="paragraph" w:styleId="Title">
     <w:name w:val="Title"/>
-    <w:basedOn w:val="Standaard"/>
-    <w:next w:val="Standaard"/>
-    <w:link w:val="TitelChar"/>
+    <w:basedOn w:val="Normal"/>
+    <w:next w:val="Normal"/>
+    <w:link w:val="TitleChar"/>
     <w:uiPriority w:val="10"/>
     <w:qFormat/>
     <w:rsid w:val="009B0F48"/>
@@ -19398,10 +19667,10 @@
       <w:szCs w:val="56"/>
     </w:rPr>
   </w:style>
-  <w:style w:type="character" w:customStyle="1" w:styleId="TitelChar">
-    <w:name w:val="Titel Char"/>
-    <w:basedOn w:val="Standaardalinea-lettertype"/>
-    <w:link w:val="Titel"/>
+  <w:style w:type="character" w:customStyle="1" w:styleId="TitleChar">
+    <w:name w:val="Title Char"/>
+    <w:basedOn w:val="DefaultParagraphFont"/>
+    <w:link w:val="Title"/>
     <w:uiPriority w:val="10"/>
     <w:rsid w:val="009B0F48"/>
     <w:rPr>
@@ -19412,10 +19681,10 @@
       <w:szCs w:val="56"/>
     </w:rPr>
   </w:style>
-  <w:style w:type="paragraph" w:styleId="Inhopg4">
+  <w:style w:type="paragraph" w:styleId="TOC4">
     <w:name w:val="toc 4"/>
-    <w:basedOn w:val="Standaard"/>
-    <w:next w:val="Standaard"/>
+    <w:basedOn w:val="Normal"/>
+    <w:next w:val="Normal"/>
     <w:autoRedefine/>
     <w:uiPriority w:val="39"/>
     <w:unhideWhenUsed/>
@@ -19694,7 +19963,7 @@
 </file>
 
 <file path=customXml/itemProps1.xml><?xml version="1.0" encoding="utf-8"?>
-<ds:datastoreItem xmlns:ds="http://schemas.openxmlformats.org/officeDocument/2006/customXml" ds:itemID="{D4894709-E3E8-47AC-8A32-63B75ED8CEE0}">
+<ds:datastoreItem xmlns:ds="http://schemas.openxmlformats.org/officeDocument/2006/customXml" ds:itemID="{70B3D1C3-93E1-4CF3-B6DA-B97567B8A20A}">
   <ds:schemaRefs>
     <ds:schemaRef ds:uri="http://schemas.openxmlformats.org/officeDocument/2006/bibliography"/>
   </ds:schemaRefs>

--- a/Analyse/Software-Analyse.docx
+++ b/Analyse/Software-Analyse.docx
@@ -14,6 +14,7 @@
           <w:docPartUnique/>
         </w:docPartObj>
       </w:sdtPr>
+      <w:sdtEndPr/>
       <w:sdtContent>
         <w:p>
           <w:r>
@@ -936,6 +937,7 @@
           <w:docPartUnique/>
         </w:docPartObj>
       </w:sdtPr>
+      <w:sdtEndPr/>
       <w:sdtContent>
         <w:p>
           <w:r>
@@ -8660,18 +8662,32 @@
       </w:pPr>
       <w:bookmarkStart w:id="14" w:name="_Toc447719673"/>
       <w:r>
-        <w:lastRenderedPageBreak/>
         <w:t>DCD</w:t>
       </w:r>
       <w:bookmarkEnd w:id="14"/>
     </w:p>
     <w:p>
+      <w:pPr>
+        <w:rPr>
+          <w:color w:val="FF0000"/>
+        </w:rPr>
+      </w:pPr>
+      <w:r>
+        <w:rPr>
+          <w:color w:val="FF0000"/>
+        </w:rPr>
+        <w:t>Vervangen met nieuwe versie einde sprint</w:t>
+      </w:r>
       <w:bookmarkStart w:id="15" w:name="_GoBack"/>
+      <w:bookmarkEnd w:id="15"/>
+    </w:p>
+    <w:p>
       <w:r>
         <w:rPr>
           <w:noProof/>
           <w:lang w:val="en-GB" w:eastAsia="en-GB"/>
         </w:rPr>
+        <w:lastRenderedPageBreak/>
         <w:drawing>
           <wp:inline distT="0" distB="0" distL="0" distR="0" wp14:anchorId="3D0920F9" wp14:editId="2242D7DC">
             <wp:extent cx="5715000" cy="5175940"/>
@@ -8714,7 +8730,6 @@
           </wp:inline>
         </w:drawing>
       </w:r>
-      <w:bookmarkEnd w:id="15"/>
     </w:p>
     <w:p>
       <w:pPr>
@@ -8726,7 +8741,19 @@
       </w:r>
       <w:bookmarkEnd w:id="16"/>
     </w:p>
-    <w:p/>
+    <w:p>
+      <w:pPr>
+        <w:rPr>
+          <w:color w:val="FF0000"/>
+        </w:rPr>
+      </w:pPr>
+      <w:r>
+        <w:rPr>
+          <w:color w:val="FF0000"/>
+        </w:rPr>
+        <w:t>In te vullen einde sprint</w:t>
+      </w:r>
+    </w:p>
     <w:p>
       <w:pPr>
         <w:pStyle w:val="Heading3"/>
@@ -8737,7 +8764,19 @@
       </w:r>
       <w:bookmarkEnd w:id="17"/>
     </w:p>
-    <w:p/>
+    <w:p>
+      <w:pPr>
+        <w:rPr>
+          <w:color w:val="FF0000"/>
+        </w:rPr>
+      </w:pPr>
+      <w:r>
+        <w:rPr>
+          <w:color w:val="FF0000"/>
+        </w:rPr>
+        <w:t>In te vullen einde sprint</w:t>
+      </w:r>
+    </w:p>
     <w:p>
       <w:pPr>
         <w:pStyle w:val="Heading3"/>
@@ -8748,7 +8787,19 @@
       </w:r>
       <w:bookmarkEnd w:id="18"/>
     </w:p>
-    <w:p/>
+    <w:p>
+      <w:pPr>
+        <w:rPr>
+          <w:color w:val="FF0000"/>
+        </w:rPr>
+      </w:pPr>
+      <w:r>
+        <w:rPr>
+          <w:color w:val="FF0000"/>
+        </w:rPr>
+        <w:t>In te vullen einde sprint</w:t>
+      </w:r>
+    </w:p>
     <w:p>
       <w:pPr>
         <w:pStyle w:val="Heading3"/>
@@ -8758,6 +8809,25 @@
         <w:t>Legende</w:t>
       </w:r>
       <w:bookmarkEnd w:id="19"/>
+    </w:p>
+    <w:p>
+      <w:pPr>
+        <w:rPr>
+          <w:color w:val="FF0000"/>
+        </w:rPr>
+      </w:pPr>
+      <w:r>
+        <w:rPr>
+          <w:color w:val="FF0000"/>
+        </w:rPr>
+        <w:t>Weglaten wat niet gebruikt is</w:t>
+      </w:r>
+      <w:r>
+        <w:rPr>
+          <w:color w:val="FF0000"/>
+        </w:rPr>
+        <w:t xml:space="preserve"> einde sprint</w:t>
+      </w:r>
     </w:p>
     <w:tbl>
       <w:tblPr>
@@ -12314,6 +12384,7 @@
         <w:docPartUnique/>
       </w:docPartObj>
     </w:sdtPr>
+    <w:sdtEndPr/>
     <w:sdtContent>
       <w:p>
         <w:pPr>
@@ -12496,6 +12567,7 @@
         <w:docPartUnique/>
       </w:docPartObj>
     </w:sdtPr>
+    <w:sdtEndPr/>
     <w:sdtContent>
       <w:p>
         <w:pPr>
@@ -12546,6 +12618,7 @@
         <w:docPartUnique/>
       </w:docPartObj>
     </w:sdtPr>
+    <w:sdtEndPr/>
     <w:sdtContent>
       <w:p>
         <w:pPr>
@@ -12566,7 +12639,7 @@
             <w:noProof/>
             <w:lang w:val="nl-NL"/>
           </w:rPr>
-          <w:t>16</w:t>
+          <w:t>22</w:t>
         </w:r>
         <w:r>
           <w:fldChar w:fldCharType="end"/>
@@ -17379,7 +17452,7 @@
 </file>
 
 <file path=customXml/itemProps1.xml><?xml version="1.0" encoding="utf-8"?>
-<ds:datastoreItem xmlns:ds="http://schemas.openxmlformats.org/officeDocument/2006/customXml" ds:itemID="{137A6E8B-C3D7-4405-ACC2-1E8D86993041}">
+<ds:datastoreItem xmlns:ds="http://schemas.openxmlformats.org/officeDocument/2006/customXml" ds:itemID="{1A665860-59DB-4F0C-BA7B-607558343331}">
   <ds:schemaRefs>
     <ds:schemaRef ds:uri="http://schemas.openxmlformats.org/officeDocument/2006/bibliography"/>
   </ds:schemaRefs>

--- a/Analyse/Software-Analyse.docx
+++ b/Analyse/Software-Analyse.docx
@@ -14,7 +14,6 @@
           <w:docPartUnique/>
         </w:docPartObj>
       </w:sdtPr>
-      <w:sdtEndPr/>
       <w:sdtContent>
         <w:p>
           <w:r>
@@ -937,7 +936,6 @@
           <w:docPartUnique/>
         </w:docPartObj>
       </w:sdtPr>
-      <w:sdtEndPr/>
       <w:sdtContent>
         <w:p>
           <w:r>
@@ -8662,32 +8660,18 @@
       </w:pPr>
       <w:bookmarkStart w:id="14" w:name="_Toc447719673"/>
       <w:r>
+        <w:lastRenderedPageBreak/>
         <w:t>DCD</w:t>
       </w:r>
       <w:bookmarkEnd w:id="14"/>
     </w:p>
     <w:p>
-      <w:pPr>
-        <w:rPr>
-          <w:color w:val="FF0000"/>
-        </w:rPr>
-      </w:pPr>
-      <w:r>
-        <w:rPr>
-          <w:color w:val="FF0000"/>
-        </w:rPr>
-        <w:t>Vervangen met nieuwe versie einde sprint</w:t>
-      </w:r>
       <w:bookmarkStart w:id="15" w:name="_GoBack"/>
-      <w:bookmarkEnd w:id="15"/>
-    </w:p>
-    <w:p>
       <w:r>
         <w:rPr>
           <w:noProof/>
           <w:lang w:val="en-GB" w:eastAsia="en-GB"/>
         </w:rPr>
-        <w:lastRenderedPageBreak/>
         <w:drawing>
           <wp:inline distT="0" distB="0" distL="0" distR="0" wp14:anchorId="3D0920F9" wp14:editId="2242D7DC">
             <wp:extent cx="5715000" cy="5175940"/>
@@ -8730,6 +8714,7 @@
           </wp:inline>
         </w:drawing>
       </w:r>
+      <w:bookmarkEnd w:id="15"/>
     </w:p>
     <w:p>
       <w:pPr>
@@ -8741,19 +8726,7 @@
       </w:r>
       <w:bookmarkEnd w:id="16"/>
     </w:p>
-    <w:p>
-      <w:pPr>
-        <w:rPr>
-          <w:color w:val="FF0000"/>
-        </w:rPr>
-      </w:pPr>
-      <w:r>
-        <w:rPr>
-          <w:color w:val="FF0000"/>
-        </w:rPr>
-        <w:t>In te vullen einde sprint</w:t>
-      </w:r>
-    </w:p>
+    <w:p/>
     <w:p>
       <w:pPr>
         <w:pStyle w:val="Heading3"/>
@@ -8764,19 +8737,7 @@
       </w:r>
       <w:bookmarkEnd w:id="17"/>
     </w:p>
-    <w:p>
-      <w:pPr>
-        <w:rPr>
-          <w:color w:val="FF0000"/>
-        </w:rPr>
-      </w:pPr>
-      <w:r>
-        <w:rPr>
-          <w:color w:val="FF0000"/>
-        </w:rPr>
-        <w:t>In te vullen einde sprint</w:t>
-      </w:r>
-    </w:p>
+    <w:p/>
     <w:p>
       <w:pPr>
         <w:pStyle w:val="Heading3"/>
@@ -8787,19 +8748,7 @@
       </w:r>
       <w:bookmarkEnd w:id="18"/>
     </w:p>
-    <w:p>
-      <w:pPr>
-        <w:rPr>
-          <w:color w:val="FF0000"/>
-        </w:rPr>
-      </w:pPr>
-      <w:r>
-        <w:rPr>
-          <w:color w:val="FF0000"/>
-        </w:rPr>
-        <w:t>In te vullen einde sprint</w:t>
-      </w:r>
-    </w:p>
+    <w:p/>
     <w:p>
       <w:pPr>
         <w:pStyle w:val="Heading3"/>
@@ -8809,25 +8758,6 @@
         <w:t>Legende</w:t>
       </w:r>
       <w:bookmarkEnd w:id="19"/>
-    </w:p>
-    <w:p>
-      <w:pPr>
-        <w:rPr>
-          <w:color w:val="FF0000"/>
-        </w:rPr>
-      </w:pPr>
-      <w:r>
-        <w:rPr>
-          <w:color w:val="FF0000"/>
-        </w:rPr>
-        <w:t>Weglaten wat niet gebruikt is</w:t>
-      </w:r>
-      <w:r>
-        <w:rPr>
-          <w:color w:val="FF0000"/>
-        </w:rPr>
-        <w:t xml:space="preserve"> einde sprint</w:t>
-      </w:r>
     </w:p>
     <w:tbl>
       <w:tblPr>
@@ -12384,7 +12314,6 @@
         <w:docPartUnique/>
       </w:docPartObj>
     </w:sdtPr>
-    <w:sdtEndPr/>
     <w:sdtContent>
       <w:p>
         <w:pPr>
@@ -12567,7 +12496,6 @@
         <w:docPartUnique/>
       </w:docPartObj>
     </w:sdtPr>
-    <w:sdtEndPr/>
     <w:sdtContent>
       <w:p>
         <w:pPr>
@@ -12618,7 +12546,6 @@
         <w:docPartUnique/>
       </w:docPartObj>
     </w:sdtPr>
-    <w:sdtEndPr/>
     <w:sdtContent>
       <w:p>
         <w:pPr>
@@ -12639,7 +12566,7 @@
             <w:noProof/>
             <w:lang w:val="nl-NL"/>
           </w:rPr>
-          <w:t>22</w:t>
+          <w:t>16</w:t>
         </w:r>
         <w:r>
           <w:fldChar w:fldCharType="end"/>
@@ -17452,7 +17379,7 @@
 </file>
 
 <file path=customXml/itemProps1.xml><?xml version="1.0" encoding="utf-8"?>
-<ds:datastoreItem xmlns:ds="http://schemas.openxmlformats.org/officeDocument/2006/customXml" ds:itemID="{1A665860-59DB-4F0C-BA7B-607558343331}">
+<ds:datastoreItem xmlns:ds="http://schemas.openxmlformats.org/officeDocument/2006/customXml" ds:itemID="{137A6E8B-C3D7-4405-ACC2-1E8D86993041}">
   <ds:schemaRefs>
     <ds:schemaRef ds:uri="http://schemas.openxmlformats.org/officeDocument/2006/bibliography"/>
   </ds:schemaRefs>

--- a/Analyse/Software-Analyse.docx
+++ b/Analyse/Software-Analyse.docx
@@ -14,6 +14,7 @@
           <w:docPartUnique/>
         </w:docPartObj>
       </w:sdtPr>
+      <w:sdtEndPr/>
       <w:sdtContent>
         <w:p>
           <w:r>
@@ -804,7 +805,10 @@
                         <w:txbxContent>
                           <w:p>
                             <w:r>
-                              <w:t>Academiejaar 2015-2016</w:t>
+                              <w:t xml:space="preserve">Academiejaar </w:t>
+                            </w:r>
+                            <w:r>
+                              <w:t>2015-2016</w:t>
                             </w:r>
                           </w:p>
                         </w:txbxContent>
@@ -936,6 +940,7 @@
           <w:docPartUnique/>
         </w:docPartObj>
       </w:sdtPr>
+      <w:sdtEndPr/>
       <w:sdtContent>
         <w:p>
           <w:r>
@@ -1402,7 +1407,10 @@
                                   <w:jc w:val="right"/>
                                 </w:pPr>
                                 <w:r>
-                                  <w:t>De Bock Jelle</w:t>
+                                  <w:t xml:space="preserve">De </w:t>
+                                </w:r>
+                                <w:r>
+                                  <w:t>Bock Jelle</w:t>
                                 </w:r>
                               </w:p>
                               <w:p>
@@ -1598,7 +1606,10 @@
                         <w:txbxContent>
                           <w:p>
                             <w:r>
-                              <w:t>Academiejaar 2015-2016</w:t>
+                              <w:t xml:space="preserve">Academiejaar </w:t>
+                            </w:r>
+                            <w:r>
+                              <w:t>2015-2016</w:t>
                             </w:r>
                           </w:p>
                         </w:txbxContent>
@@ -1764,6 +1775,8 @@
             </w:rPr>
             <w:t>Inhoud</w:t>
           </w:r>
+          <w:bookmarkStart w:id="0" w:name="_GoBack"/>
+          <w:bookmarkEnd w:id="0"/>
         </w:p>
         <w:p>
           <w:pPr>
@@ -1783,7 +1796,7 @@
           <w:r>
             <w:fldChar w:fldCharType="separate"/>
           </w:r>
-          <w:hyperlink w:anchor="_Toc447719659" w:history="1">
+          <w:hyperlink w:anchor="_Toc448215539" w:history="1">
             <w:r>
               <w:rPr>
                 <w:rStyle w:val="Hyperlink"/>
@@ -1810,7 +1823,7 @@
                 <w:noProof/>
                 <w:webHidden/>
               </w:rPr>
-              <w:instrText xml:space="preserve"> PAGEREF _Toc447719659 \h </w:instrText>
+              <w:instrText xml:space="preserve"> PAGEREF _Toc448215539 \h </w:instrText>
             </w:r>
             <w:r>
               <w:rPr>
@@ -1830,7 +1843,7 @@
                 <w:noProof/>
                 <w:webHidden/>
               </w:rPr>
-              <w:t>3</w:t>
+              <w:t>4</w:t>
             </w:r>
             <w:r>
               <w:rPr>
@@ -1853,7 +1866,7 @@
               <w:lang w:val="en-GB" w:eastAsia="en-GB"/>
             </w:rPr>
           </w:pPr>
-          <w:hyperlink w:anchor="_Toc447719660" w:history="1">
+          <w:hyperlink w:anchor="_Toc448215540" w:history="1">
             <w:r>
               <w:rPr>
                 <w:rStyle w:val="Hyperlink"/>
@@ -1880,7 +1893,7 @@
                 <w:noProof/>
                 <w:webHidden/>
               </w:rPr>
-              <w:instrText xml:space="preserve"> PAGEREF _Toc447719660 \h </w:instrText>
+              <w:instrText xml:space="preserve"> PAGEREF _Toc448215540 \h </w:instrText>
             </w:r>
             <w:r>
               <w:rPr>
@@ -1900,7 +1913,7 @@
                 <w:noProof/>
                 <w:webHidden/>
               </w:rPr>
-              <w:t>4</w:t>
+              <w:t>5</w:t>
             </w:r>
             <w:r>
               <w:rPr>
@@ -1920,7 +1933,7 @@
               <w:lang w:val="en-GB" w:eastAsia="en-GB"/>
             </w:rPr>
           </w:pPr>
-          <w:hyperlink w:anchor="_Toc447719661" w:history="1">
+          <w:hyperlink w:anchor="_Toc448215541" w:history="1">
             <w:r>
               <w:rPr>
                 <w:rStyle w:val="Hyperlink"/>
@@ -1962,7 +1975,7 @@
                 <w:noProof/>
                 <w:webHidden/>
               </w:rPr>
-              <w:instrText xml:space="preserve"> PAGEREF _Toc447719661 \h </w:instrText>
+              <w:instrText xml:space="preserve"> PAGEREF _Toc448215541 \h </w:instrText>
             </w:r>
             <w:r>
               <w:rPr>
@@ -1982,7 +1995,7 @@
                 <w:noProof/>
                 <w:webHidden/>
               </w:rPr>
-              <w:t>5</w:t>
+              <w:t>6</w:t>
             </w:r>
             <w:r>
               <w:rPr>
@@ -2002,7 +2015,7 @@
               <w:lang w:val="en-GB" w:eastAsia="en-GB"/>
             </w:rPr>
           </w:pPr>
-          <w:hyperlink w:anchor="_Toc447719662" w:history="1">
+          <w:hyperlink w:anchor="_Toc448215542" w:history="1">
             <w:r>
               <w:rPr>
                 <w:rStyle w:val="Hyperlink"/>
@@ -2044,7 +2057,7 @@
                 <w:noProof/>
                 <w:webHidden/>
               </w:rPr>
-              <w:instrText xml:space="preserve"> PAGEREF _Toc447719662 \h </w:instrText>
+              <w:instrText xml:space="preserve"> PAGEREF _Toc448215542 \h </w:instrText>
             </w:r>
             <w:r>
               <w:rPr>
@@ -2064,7 +2077,7 @@
                 <w:noProof/>
                 <w:webHidden/>
               </w:rPr>
-              <w:t>6</w:t>
+              <w:t>7</w:t>
             </w:r>
             <w:r>
               <w:rPr>
@@ -2084,7 +2097,7 @@
               <w:lang w:val="en-GB" w:eastAsia="en-GB"/>
             </w:rPr>
           </w:pPr>
-          <w:hyperlink w:anchor="_Toc447719663" w:history="1">
+          <w:hyperlink w:anchor="_Toc448215543" w:history="1">
             <w:r>
               <w:rPr>
                 <w:rStyle w:val="Hyperlink"/>
@@ -2126,7 +2139,7 @@
                 <w:noProof/>
                 <w:webHidden/>
               </w:rPr>
-              <w:instrText xml:space="preserve"> PAGEREF _Toc447719663 \h </w:instrText>
+              <w:instrText xml:space="preserve"> PAGEREF _Toc448215543 \h </w:instrText>
             </w:r>
             <w:r>
               <w:rPr>
@@ -2146,7 +2159,7 @@
                 <w:noProof/>
                 <w:webHidden/>
               </w:rPr>
-              <w:t>7</w:t>
+              <w:t>8</w:t>
             </w:r>
             <w:r>
               <w:rPr>
@@ -2166,7 +2179,7 @@
               <w:lang w:val="en-GB" w:eastAsia="en-GB"/>
             </w:rPr>
           </w:pPr>
-          <w:hyperlink w:anchor="_Toc447719664" w:history="1">
+          <w:hyperlink w:anchor="_Toc448215544" w:history="1">
             <w:r>
               <w:rPr>
                 <w:rStyle w:val="Hyperlink"/>
@@ -2208,7 +2221,7 @@
                 <w:noProof/>
                 <w:webHidden/>
               </w:rPr>
-              <w:instrText xml:space="preserve"> PAGEREF _Toc447719664 \h </w:instrText>
+              <w:instrText xml:space="preserve"> PAGEREF _Toc448215544 \h </w:instrText>
             </w:r>
             <w:r>
               <w:rPr>
@@ -2228,7 +2241,7 @@
                 <w:noProof/>
                 <w:webHidden/>
               </w:rPr>
-              <w:t>7</w:t>
+              <w:t>8</w:t>
             </w:r>
             <w:r>
               <w:rPr>
@@ -2248,7 +2261,7 @@
               <w:lang w:val="en-GB" w:eastAsia="en-GB"/>
             </w:rPr>
           </w:pPr>
-          <w:hyperlink w:anchor="_Toc447719665" w:history="1">
+          <w:hyperlink w:anchor="_Toc448215545" w:history="1">
             <w:r>
               <w:rPr>
                 <w:rStyle w:val="Hyperlink"/>
@@ -2290,7 +2303,7 @@
                 <w:noProof/>
                 <w:webHidden/>
               </w:rPr>
-              <w:instrText xml:space="preserve"> PAGEREF _Toc447719665 \h </w:instrText>
+              <w:instrText xml:space="preserve"> PAGEREF _Toc448215545 \h </w:instrText>
             </w:r>
             <w:r>
               <w:rPr>
@@ -2310,7 +2323,7 @@
                 <w:noProof/>
                 <w:webHidden/>
               </w:rPr>
-              <w:t>8</w:t>
+              <w:t>9</w:t>
             </w:r>
             <w:r>
               <w:rPr>
@@ -2330,7 +2343,7 @@
               <w:lang w:val="en-GB" w:eastAsia="en-GB"/>
             </w:rPr>
           </w:pPr>
-          <w:hyperlink w:anchor="_Toc447719666" w:history="1">
+          <w:hyperlink w:anchor="_Toc448215546" w:history="1">
             <w:r>
               <w:rPr>
                 <w:rStyle w:val="Hyperlink"/>
@@ -2372,7 +2385,7 @@
                 <w:noProof/>
                 <w:webHidden/>
               </w:rPr>
-              <w:instrText xml:space="preserve"> PAGEREF _Toc447719666 \h </w:instrText>
+              <w:instrText xml:space="preserve"> PAGEREF _Toc448215546 \h </w:instrText>
             </w:r>
             <w:r>
               <w:rPr>
@@ -2392,7 +2405,7 @@
                 <w:noProof/>
                 <w:webHidden/>
               </w:rPr>
-              <w:t>9</w:t>
+              <w:t>10</w:t>
             </w:r>
             <w:r>
               <w:rPr>
@@ -2412,7 +2425,7 @@
               <w:lang w:val="en-GB" w:eastAsia="en-GB"/>
             </w:rPr>
           </w:pPr>
-          <w:hyperlink w:anchor="_Toc447719667" w:history="1">
+          <w:hyperlink w:anchor="_Toc448215547" w:history="1">
             <w:r>
               <w:rPr>
                 <w:rStyle w:val="Hyperlink"/>
@@ -2454,7 +2467,7 @@
                 <w:noProof/>
                 <w:webHidden/>
               </w:rPr>
-              <w:instrText xml:space="preserve"> PAGEREF _Toc447719667 \h </w:instrText>
+              <w:instrText xml:space="preserve"> PAGEREF _Toc448215547 \h </w:instrText>
             </w:r>
             <w:r>
               <w:rPr>
@@ -2474,7 +2487,7 @@
                 <w:noProof/>
                 <w:webHidden/>
               </w:rPr>
-              <w:t>10</w:t>
+              <w:t>11</w:t>
             </w:r>
             <w:r>
               <w:rPr>
@@ -2494,7 +2507,7 @@
               <w:lang w:val="en-GB" w:eastAsia="en-GB"/>
             </w:rPr>
           </w:pPr>
-          <w:hyperlink w:anchor="_Toc447719668" w:history="1">
+          <w:hyperlink w:anchor="_Toc448215548" w:history="1">
             <w:r>
               <w:rPr>
                 <w:rStyle w:val="Hyperlink"/>
@@ -2536,7 +2549,7 @@
                 <w:noProof/>
                 <w:webHidden/>
               </w:rPr>
-              <w:instrText xml:space="preserve"> PAGEREF _Toc447719668 \h </w:instrText>
+              <w:instrText xml:space="preserve"> PAGEREF _Toc448215548 \h </w:instrText>
             </w:r>
             <w:r>
               <w:rPr>
@@ -2556,7 +2569,7 @@
                 <w:noProof/>
                 <w:webHidden/>
               </w:rPr>
-              <w:t>11</w:t>
+              <w:t>12</w:t>
             </w:r>
             <w:r>
               <w:rPr>
@@ -2576,7 +2589,7 @@
               <w:lang w:val="en-GB" w:eastAsia="en-GB"/>
             </w:rPr>
           </w:pPr>
-          <w:hyperlink w:anchor="_Toc447719669" w:history="1">
+          <w:hyperlink w:anchor="_Toc448215549" w:history="1">
             <w:r>
               <w:rPr>
                 <w:rStyle w:val="Hyperlink"/>
@@ -2618,7 +2631,7 @@
                 <w:noProof/>
                 <w:webHidden/>
               </w:rPr>
-              <w:instrText xml:space="preserve"> PAGEREF _Toc447719669 \h </w:instrText>
+              <w:instrText xml:space="preserve"> PAGEREF _Toc448215549 \h </w:instrText>
             </w:r>
             <w:r>
               <w:rPr>
@@ -2638,7 +2651,7 @@
                 <w:noProof/>
                 <w:webHidden/>
               </w:rPr>
-              <w:t>12</w:t>
+              <w:t>13</w:t>
             </w:r>
             <w:r>
               <w:rPr>
@@ -2661,7 +2674,7 @@
               <w:lang w:val="en-GB" w:eastAsia="en-GB"/>
             </w:rPr>
           </w:pPr>
-          <w:hyperlink w:anchor="_Toc447719670" w:history="1">
+          <w:hyperlink w:anchor="_Toc448215550" w:history="1">
             <w:r>
               <w:rPr>
                 <w:rStyle w:val="Hyperlink"/>
@@ -2688,7 +2701,7 @@
                 <w:noProof/>
                 <w:webHidden/>
               </w:rPr>
-              <w:instrText xml:space="preserve"> PAGEREF _Toc447719670 \h </w:instrText>
+              <w:instrText xml:space="preserve"> PAGEREF _Toc448215550 \h </w:instrText>
             </w:r>
             <w:r>
               <w:rPr>
@@ -2708,7 +2721,7 @@
                 <w:noProof/>
                 <w:webHidden/>
               </w:rPr>
-              <w:t>13</w:t>
+              <w:t>14</w:t>
             </w:r>
             <w:r>
               <w:rPr>
@@ -2728,7 +2741,7 @@
               <w:lang w:val="en-GB" w:eastAsia="en-GB"/>
             </w:rPr>
           </w:pPr>
-          <w:hyperlink w:anchor="_Toc447719671" w:history="1">
+          <w:hyperlink w:anchor="_Toc448215551" w:history="1">
             <w:r>
               <w:rPr>
                 <w:rStyle w:val="Hyperlink"/>
@@ -2770,7 +2783,7 @@
                 <w:noProof/>
                 <w:webHidden/>
               </w:rPr>
-              <w:instrText xml:space="preserve"> PAGEREF _Toc447719671 \h </w:instrText>
+              <w:instrText xml:space="preserve"> PAGEREF _Toc448215551 \h </w:instrText>
             </w:r>
             <w:r>
               <w:rPr>
@@ -2790,7 +2803,7 @@
                 <w:noProof/>
                 <w:webHidden/>
               </w:rPr>
-              <w:t>14</w:t>
+              <w:t>15</w:t>
             </w:r>
             <w:r>
               <w:rPr>
@@ -2810,7 +2823,7 @@
               <w:lang w:val="en-GB" w:eastAsia="en-GB"/>
             </w:rPr>
           </w:pPr>
-          <w:hyperlink w:anchor="_Toc447719672" w:history="1">
+          <w:hyperlink w:anchor="_Toc448215552" w:history="1">
             <w:r>
               <w:rPr>
                 <w:rStyle w:val="Hyperlink"/>
@@ -2852,7 +2865,7 @@
                 <w:noProof/>
                 <w:webHidden/>
               </w:rPr>
-              <w:instrText xml:space="preserve"> PAGEREF _Toc447719672 \h </w:instrText>
+              <w:instrText xml:space="preserve"> PAGEREF _Toc448215552 \h </w:instrText>
             </w:r>
             <w:r>
               <w:rPr>
@@ -2872,7 +2885,7 @@
                 <w:noProof/>
                 <w:webHidden/>
               </w:rPr>
-              <w:t>14</w:t>
+              <w:t>15</w:t>
             </w:r>
             <w:r>
               <w:rPr>
@@ -2892,7 +2905,7 @@
               <w:lang w:val="en-GB" w:eastAsia="en-GB"/>
             </w:rPr>
           </w:pPr>
-          <w:hyperlink w:anchor="_Toc447719673" w:history="1">
+          <w:hyperlink w:anchor="_Toc448215553" w:history="1">
             <w:r>
               <w:rPr>
                 <w:rStyle w:val="Hyperlink"/>
@@ -2913,6 +2926,88 @@
                 <w:rStyle w:val="Hyperlink"/>
                 <w:noProof/>
               </w:rPr>
+              <w:t>State diagram</w:t>
+            </w:r>
+            <w:r>
+              <w:rPr>
+                <w:noProof/>
+                <w:webHidden/>
+              </w:rPr>
+              <w:tab/>
+            </w:r>
+            <w:r>
+              <w:rPr>
+                <w:noProof/>
+                <w:webHidden/>
+              </w:rPr>
+              <w:fldChar w:fldCharType="begin"/>
+            </w:r>
+            <w:r>
+              <w:rPr>
+                <w:noProof/>
+                <w:webHidden/>
+              </w:rPr>
+              <w:instrText xml:space="preserve"> PAGEREF _Toc448215553 \h </w:instrText>
+            </w:r>
+            <w:r>
+              <w:rPr>
+                <w:noProof/>
+                <w:webHidden/>
+              </w:rPr>
+            </w:r>
+            <w:r>
+              <w:rPr>
+                <w:noProof/>
+                <w:webHidden/>
+              </w:rPr>
+              <w:fldChar w:fldCharType="separate"/>
+            </w:r>
+            <w:r>
+              <w:rPr>
+                <w:noProof/>
+                <w:webHidden/>
+              </w:rPr>
+              <w:t>15</w:t>
+            </w:r>
+            <w:r>
+              <w:rPr>
+                <w:noProof/>
+                <w:webHidden/>
+              </w:rPr>
+              <w:fldChar w:fldCharType="end"/>
+            </w:r>
+          </w:hyperlink>
+        </w:p>
+        <w:p>
+          <w:pPr>
+            <w:pStyle w:val="TOC3"/>
+            <w:rPr>
+              <w:rFonts w:eastAsiaTheme="minorEastAsia"/>
+              <w:noProof/>
+              <w:lang w:val="en-GB" w:eastAsia="en-GB"/>
+            </w:rPr>
+          </w:pPr>
+          <w:hyperlink w:anchor="_Toc448215554" w:history="1">
+            <w:r>
+              <w:rPr>
+                <w:rStyle w:val="Hyperlink"/>
+                <w:noProof/>
+              </w:rPr>
+              <w:t>5.2</w:t>
+            </w:r>
+            <w:r>
+              <w:rPr>
+                <w:rFonts w:eastAsiaTheme="minorEastAsia"/>
+                <w:noProof/>
+                <w:lang w:val="en-GB" w:eastAsia="en-GB"/>
+              </w:rPr>
+              <w:tab/>
+            </w:r>
+            <w:r>
+              <w:rPr>
+                <w:rStyle w:val="Hyperlink"/>
+                <w:noProof/>
+              </w:rPr>
               <w:t>DCD</w:t>
             </w:r>
             <w:r>
@@ -2934,7 +3029,7 @@
                 <w:noProof/>
                 <w:webHidden/>
               </w:rPr>
-              <w:instrText xml:space="preserve"> PAGEREF _Toc447719673 \h </w:instrText>
+              <w:instrText xml:space="preserve"> PAGEREF _Toc448215554 \h </w:instrText>
             </w:r>
             <w:r>
               <w:rPr>
@@ -2954,7 +3049,7 @@
                 <w:noProof/>
                 <w:webHidden/>
               </w:rPr>
-              <w:t>14</w:t>
+              <w:t>16</w:t>
             </w:r>
             <w:r>
               <w:rPr>
@@ -2978,13 +3073,13 @@
               <w:lang w:val="en-GB" w:eastAsia="en-GB"/>
             </w:rPr>
           </w:pPr>
-          <w:hyperlink w:anchor="_Toc447719674" w:history="1">
+          <w:hyperlink w:anchor="_Toc448215555" w:history="1">
             <w:r>
               <w:rPr>
                 <w:rStyle w:val="Hyperlink"/>
                 <w:noProof/>
               </w:rPr>
-              <w:t>5.1.1</w:t>
+              <w:t>5.2.1</w:t>
             </w:r>
             <w:r>
               <w:rPr>
@@ -3020,7 +3115,7 @@
                 <w:noProof/>
                 <w:webHidden/>
               </w:rPr>
-              <w:instrText xml:space="preserve"> PAGEREF _Toc447719674 \h </w:instrText>
+              <w:instrText xml:space="preserve"> PAGEREF _Toc448215555 \h </w:instrText>
             </w:r>
             <w:r>
               <w:rPr>
@@ -3040,7 +3135,7 @@
                 <w:noProof/>
                 <w:webHidden/>
               </w:rPr>
-              <w:t>14</w:t>
+              <w:t>16</w:t>
             </w:r>
             <w:r>
               <w:rPr>
@@ -3064,13 +3159,13 @@
               <w:lang w:val="en-GB" w:eastAsia="en-GB"/>
             </w:rPr>
           </w:pPr>
-          <w:hyperlink w:anchor="_Toc447719675" w:history="1">
+          <w:hyperlink w:anchor="_Toc448215556" w:history="1">
             <w:r>
               <w:rPr>
                 <w:rStyle w:val="Hyperlink"/>
                 <w:noProof/>
               </w:rPr>
-              <w:t>5.1.2</w:t>
+              <w:t>5.2.2</w:t>
             </w:r>
             <w:r>
               <w:rPr>
@@ -3106,7 +3201,7 @@
                 <w:noProof/>
                 <w:webHidden/>
               </w:rPr>
-              <w:instrText xml:space="preserve"> PAGEREF _Toc447719675 \h </w:instrText>
+              <w:instrText xml:space="preserve"> PAGEREF _Toc448215556 \h </w:instrText>
             </w:r>
             <w:r>
               <w:rPr>
@@ -3126,7 +3221,7 @@
                 <w:noProof/>
                 <w:webHidden/>
               </w:rPr>
-              <w:t>14</w:t>
+              <w:t>16</w:t>
             </w:r>
             <w:r>
               <w:rPr>
@@ -3150,13 +3245,13 @@
               <w:lang w:val="en-GB" w:eastAsia="en-GB"/>
             </w:rPr>
           </w:pPr>
-          <w:hyperlink w:anchor="_Toc447719676" w:history="1">
+          <w:hyperlink w:anchor="_Toc448215557" w:history="1">
             <w:r>
               <w:rPr>
                 <w:rStyle w:val="Hyperlink"/>
                 <w:noProof/>
               </w:rPr>
-              <w:t>5.1.3</w:t>
+              <w:t>5.2.3</w:t>
             </w:r>
             <w:r>
               <w:rPr>
@@ -3192,7 +3287,7 @@
                 <w:noProof/>
                 <w:webHidden/>
               </w:rPr>
-              <w:instrText xml:space="preserve"> PAGEREF _Toc447719676 \h </w:instrText>
+              <w:instrText xml:space="preserve"> PAGEREF _Toc448215557 \h </w:instrText>
             </w:r>
             <w:r>
               <w:rPr>
@@ -3212,7 +3307,7 @@
                 <w:noProof/>
                 <w:webHidden/>
               </w:rPr>
-              <w:t>14</w:t>
+              <w:t>16</w:t>
             </w:r>
             <w:r>
               <w:rPr>
@@ -3236,13 +3331,13 @@
               <w:lang w:val="en-GB" w:eastAsia="en-GB"/>
             </w:rPr>
           </w:pPr>
-          <w:hyperlink w:anchor="_Toc447719677" w:history="1">
+          <w:hyperlink w:anchor="_Toc448215558" w:history="1">
             <w:r>
               <w:rPr>
                 <w:rStyle w:val="Hyperlink"/>
                 <w:noProof/>
               </w:rPr>
-              <w:t>5.1.4</w:t>
+              <w:t>5.2.4</w:t>
             </w:r>
             <w:r>
               <w:rPr>
@@ -3278,7 +3373,7 @@
                 <w:noProof/>
                 <w:webHidden/>
               </w:rPr>
-              <w:instrText xml:space="preserve"> PAGEREF _Toc447719677 \h </w:instrText>
+              <w:instrText xml:space="preserve"> PAGEREF _Toc448215558 \h </w:instrText>
             </w:r>
             <w:r>
               <w:rPr>
@@ -3298,7 +3393,7 @@
                 <w:noProof/>
                 <w:webHidden/>
               </w:rPr>
-              <w:t>15</w:t>
+              <w:t>16</w:t>
             </w:r>
             <w:r>
               <w:rPr>
@@ -3318,13 +3413,13 @@
               <w:lang w:val="en-GB" w:eastAsia="en-GB"/>
             </w:rPr>
           </w:pPr>
-          <w:hyperlink w:anchor="_Toc447719678" w:history="1">
+          <w:hyperlink w:anchor="_Toc448215559" w:history="1">
             <w:r>
               <w:rPr>
                 <w:rStyle w:val="Hyperlink"/>
                 <w:noProof/>
               </w:rPr>
-              <w:t>5.2</w:t>
+              <w:t>5.3</w:t>
             </w:r>
             <w:r>
               <w:rPr>
@@ -3360,7 +3455,7 @@
                 <w:noProof/>
                 <w:webHidden/>
               </w:rPr>
-              <w:instrText xml:space="preserve"> PAGEREF _Toc447719678 \h </w:instrText>
+              <w:instrText xml:space="preserve"> PAGEREF _Toc448215559 \h </w:instrText>
             </w:r>
             <w:r>
               <w:rPr>
@@ -3380,7 +3475,93 @@
                 <w:noProof/>
                 <w:webHidden/>
               </w:rPr>
-              <w:t>16</w:t>
+              <w:t>17</w:t>
+            </w:r>
+            <w:r>
+              <w:rPr>
+                <w:noProof/>
+                <w:webHidden/>
+              </w:rPr>
+              <w:fldChar w:fldCharType="end"/>
+            </w:r>
+          </w:hyperlink>
+        </w:p>
+        <w:p>
+          <w:pPr>
+            <w:pStyle w:val="TOC4"/>
+            <w:tabs>
+              <w:tab w:val="left" w:pos="1540"/>
+              <w:tab w:val="right" w:leader="dot" w:pos="9062"/>
+            </w:tabs>
+            <w:rPr>
+              <w:rFonts w:eastAsiaTheme="minorEastAsia"/>
+              <w:noProof/>
+              <w:lang w:val="en-GB" w:eastAsia="en-GB"/>
+            </w:rPr>
+          </w:pPr>
+          <w:hyperlink w:anchor="_Toc448215560" w:history="1">
+            <w:r>
+              <w:rPr>
+                <w:rStyle w:val="Hyperlink"/>
+                <w:noProof/>
+              </w:rPr>
+              <w:t>5.3.1</w:t>
+            </w:r>
+            <w:r>
+              <w:rPr>
+                <w:rFonts w:eastAsiaTheme="minorEastAsia"/>
+                <w:noProof/>
+                <w:lang w:val="en-GB" w:eastAsia="en-GB"/>
+              </w:rPr>
+              <w:tab/>
+            </w:r>
+            <w:r>
+              <w:rPr>
+                <w:rStyle w:val="Hyperlink"/>
+                <w:noProof/>
+              </w:rPr>
+              <w:t>API call maken</w:t>
+            </w:r>
+            <w:r>
+              <w:rPr>
+                <w:noProof/>
+                <w:webHidden/>
+              </w:rPr>
+              <w:tab/>
+            </w:r>
+            <w:r>
+              <w:rPr>
+                <w:noProof/>
+                <w:webHidden/>
+              </w:rPr>
+              <w:fldChar w:fldCharType="begin"/>
+            </w:r>
+            <w:r>
+              <w:rPr>
+                <w:noProof/>
+                <w:webHidden/>
+              </w:rPr>
+              <w:instrText xml:space="preserve"> PAGEREF _Toc448215560 \h </w:instrText>
+            </w:r>
+            <w:r>
+              <w:rPr>
+                <w:noProof/>
+                <w:webHidden/>
+              </w:rPr>
+            </w:r>
+            <w:r>
+              <w:rPr>
+                <w:noProof/>
+                <w:webHidden/>
+              </w:rPr>
+              <w:fldChar w:fldCharType="separate"/>
+            </w:r>
+            <w:r>
+              <w:rPr>
+                <w:noProof/>
+                <w:webHidden/>
+              </w:rPr>
+              <w:t>17</w:t>
             </w:r>
             <w:r>
               <w:rPr>
@@ -3400,7 +3581,7 @@
               <w:lang w:val="en-GB" w:eastAsia="en-GB"/>
             </w:rPr>
           </w:pPr>
-          <w:hyperlink w:anchor="_Toc447719679" w:history="1">
+          <w:hyperlink w:anchor="_Toc448215561" w:history="1">
             <w:r>
               <w:rPr>
                 <w:rStyle w:val="Hyperlink"/>
@@ -3442,7 +3623,7 @@
                 <w:noProof/>
                 <w:webHidden/>
               </w:rPr>
-              <w:instrText xml:space="preserve"> PAGEREF _Toc447719679 \h </w:instrText>
+              <w:instrText xml:space="preserve"> PAGEREF _Toc448215561 \h </w:instrText>
             </w:r>
             <w:r>
               <w:rPr>
@@ -3462,7 +3643,175 @@
                 <w:noProof/>
                 <w:webHidden/>
               </w:rPr>
-              <w:t>16</w:t>
+              <w:t>19</w:t>
+            </w:r>
+            <w:r>
+              <w:rPr>
+                <w:noProof/>
+                <w:webHidden/>
+              </w:rPr>
+              <w:fldChar w:fldCharType="end"/>
+            </w:r>
+          </w:hyperlink>
+        </w:p>
+        <w:p>
+          <w:pPr>
+            <w:pStyle w:val="TOC3"/>
+            <w:rPr>
+              <w:rFonts w:eastAsiaTheme="minorEastAsia"/>
+              <w:noProof/>
+              <w:lang w:val="en-GB" w:eastAsia="en-GB"/>
+            </w:rPr>
+          </w:pPr>
+          <w:hyperlink w:anchor="_Toc448215562" w:history="1">
+            <w:r>
+              <w:rPr>
+                <w:rStyle w:val="Hyperlink"/>
+                <w:noProof/>
+              </w:rPr>
+              <w:t>6.1</w:t>
+            </w:r>
+            <w:r>
+              <w:rPr>
+                <w:rFonts w:eastAsiaTheme="minorEastAsia"/>
+                <w:noProof/>
+                <w:lang w:val="en-GB" w:eastAsia="en-GB"/>
+              </w:rPr>
+              <w:tab/>
+            </w:r>
+            <w:r>
+              <w:rPr>
+                <w:rStyle w:val="Hyperlink"/>
+                <w:noProof/>
+              </w:rPr>
+              <w:t>Algoritmes</w:t>
+            </w:r>
+            <w:r>
+              <w:rPr>
+                <w:noProof/>
+                <w:webHidden/>
+              </w:rPr>
+              <w:tab/>
+            </w:r>
+            <w:r>
+              <w:rPr>
+                <w:noProof/>
+                <w:webHidden/>
+              </w:rPr>
+              <w:fldChar w:fldCharType="begin"/>
+            </w:r>
+            <w:r>
+              <w:rPr>
+                <w:noProof/>
+                <w:webHidden/>
+              </w:rPr>
+              <w:instrText xml:space="preserve"> PAGEREF _Toc448215562 \h </w:instrText>
+            </w:r>
+            <w:r>
+              <w:rPr>
+                <w:noProof/>
+                <w:webHidden/>
+              </w:rPr>
+            </w:r>
+            <w:r>
+              <w:rPr>
+                <w:noProof/>
+                <w:webHidden/>
+              </w:rPr>
+              <w:fldChar w:fldCharType="separate"/>
+            </w:r>
+            <w:r>
+              <w:rPr>
+                <w:noProof/>
+                <w:webHidden/>
+              </w:rPr>
+              <w:t>19</w:t>
+            </w:r>
+            <w:r>
+              <w:rPr>
+                <w:noProof/>
+                <w:webHidden/>
+              </w:rPr>
+              <w:fldChar w:fldCharType="end"/>
+            </w:r>
+          </w:hyperlink>
+        </w:p>
+        <w:p>
+          <w:pPr>
+            <w:pStyle w:val="TOC4"/>
+            <w:tabs>
+              <w:tab w:val="left" w:pos="1540"/>
+              <w:tab w:val="right" w:leader="dot" w:pos="9062"/>
+            </w:tabs>
+            <w:rPr>
+              <w:rFonts w:eastAsiaTheme="minorEastAsia"/>
+              <w:noProof/>
+              <w:lang w:val="en-GB" w:eastAsia="en-GB"/>
+            </w:rPr>
+          </w:pPr>
+          <w:hyperlink w:anchor="_Toc448215563" w:history="1">
+            <w:r>
+              <w:rPr>
+                <w:rStyle w:val="Hyperlink"/>
+                <w:noProof/>
+              </w:rPr>
+              <w:t>6.1.1</w:t>
+            </w:r>
+            <w:r>
+              <w:rPr>
+                <w:rFonts w:eastAsiaTheme="minorEastAsia"/>
+                <w:noProof/>
+                <w:lang w:val="en-GB" w:eastAsia="en-GB"/>
+              </w:rPr>
+              <w:tab/>
+            </w:r>
+            <w:r>
+              <w:rPr>
+                <w:rStyle w:val="Hyperlink"/>
+                <w:noProof/>
+              </w:rPr>
+              <w:t>Home pagina bezoeken</w:t>
+            </w:r>
+            <w:r>
+              <w:rPr>
+                <w:noProof/>
+                <w:webHidden/>
+              </w:rPr>
+              <w:tab/>
+            </w:r>
+            <w:r>
+              <w:rPr>
+                <w:noProof/>
+                <w:webHidden/>
+              </w:rPr>
+              <w:fldChar w:fldCharType="begin"/>
+            </w:r>
+            <w:r>
+              <w:rPr>
+                <w:noProof/>
+                <w:webHidden/>
+              </w:rPr>
+              <w:instrText xml:space="preserve"> PAGEREF _Toc448215563 \h </w:instrText>
+            </w:r>
+            <w:r>
+              <w:rPr>
+                <w:noProof/>
+                <w:webHidden/>
+              </w:rPr>
+            </w:r>
+            <w:r>
+              <w:rPr>
+                <w:noProof/>
+                <w:webHidden/>
+              </w:rPr>
+              <w:fldChar w:fldCharType="separate"/>
+            </w:r>
+            <w:r>
+              <w:rPr>
+                <w:noProof/>
+                <w:webHidden/>
+              </w:rPr>
+              <w:t>19</w:t>
             </w:r>
             <w:r>
               <w:rPr>
@@ -3482,7 +3831,7 @@
               <w:lang w:val="en-GB" w:eastAsia="en-GB"/>
             </w:rPr>
           </w:pPr>
-          <w:hyperlink w:anchor="_Toc447719680" w:history="1">
+          <w:hyperlink w:anchor="_Toc448215564" w:history="1">
             <w:r>
               <w:rPr>
                 <w:rStyle w:val="Hyperlink"/>
@@ -3524,7 +3873,7 @@
                 <w:noProof/>
                 <w:webHidden/>
               </w:rPr>
-              <w:instrText xml:space="preserve"> PAGEREF _Toc447719680 \h </w:instrText>
+              <w:instrText xml:space="preserve"> PAGEREF _Toc448215564 \h </w:instrText>
             </w:r>
             <w:r>
               <w:rPr>
@@ -3544,7 +3893,7 @@
                 <w:noProof/>
                 <w:webHidden/>
               </w:rPr>
-              <w:t>16</w:t>
+              <w:t>20</w:t>
             </w:r>
             <w:r>
               <w:rPr>
@@ -3564,7 +3913,7 @@
               <w:lang w:val="en-GB" w:eastAsia="en-GB"/>
             </w:rPr>
           </w:pPr>
-          <w:hyperlink w:anchor="_Toc447719681" w:history="1">
+          <w:hyperlink w:anchor="_Toc448215565" w:history="1">
             <w:r>
               <w:rPr>
                 <w:rStyle w:val="Hyperlink"/>
@@ -3606,7 +3955,7 @@
                 <w:noProof/>
                 <w:webHidden/>
               </w:rPr>
-              <w:instrText xml:space="preserve"> PAGEREF _Toc447719681 \h </w:instrText>
+              <w:instrText xml:space="preserve"> PAGEREF _Toc448215565 \h </w:instrText>
             </w:r>
             <w:r>
               <w:rPr>
@@ -3626,7 +3975,7 @@
                 <w:noProof/>
                 <w:webHidden/>
               </w:rPr>
-              <w:t>16</w:t>
+              <w:t>20</w:t>
             </w:r>
             <w:r>
               <w:rPr>
@@ -3649,7 +3998,7 @@
               <w:lang w:val="en-GB" w:eastAsia="en-GB"/>
             </w:rPr>
           </w:pPr>
-          <w:hyperlink w:anchor="_Toc447719682" w:history="1">
+          <w:hyperlink w:anchor="_Toc448215566" w:history="1">
             <w:r>
               <w:rPr>
                 <w:rStyle w:val="Hyperlink"/>
@@ -3676,7 +4025,7 @@
                 <w:noProof/>
                 <w:webHidden/>
               </w:rPr>
-              <w:instrText xml:space="preserve"> PAGEREF _Toc447719682 \h </w:instrText>
+              <w:instrText xml:space="preserve"> PAGEREF _Toc448215566 \h </w:instrText>
             </w:r>
             <w:r>
               <w:rPr>
@@ -3696,7 +4045,253 @@
                 <w:noProof/>
                 <w:webHidden/>
               </w:rPr>
-              <w:t>17</w:t>
+              <w:t>21</w:t>
+            </w:r>
+            <w:r>
+              <w:rPr>
+                <w:noProof/>
+                <w:webHidden/>
+              </w:rPr>
+              <w:fldChar w:fldCharType="end"/>
+            </w:r>
+          </w:hyperlink>
+        </w:p>
+        <w:p>
+          <w:pPr>
+            <w:pStyle w:val="TOC2"/>
+            <w:rPr>
+              <w:rFonts w:eastAsiaTheme="minorEastAsia"/>
+              <w:noProof/>
+              <w:lang w:val="en-GB" w:eastAsia="en-GB"/>
+            </w:rPr>
+          </w:pPr>
+          <w:hyperlink w:anchor="_Toc448215567" w:history="1">
+            <w:r>
+              <w:rPr>
+                <w:rStyle w:val="Hyperlink"/>
+                <w:noProof/>
+              </w:rPr>
+              <w:t>8</w:t>
+            </w:r>
+            <w:r>
+              <w:rPr>
+                <w:rFonts w:eastAsiaTheme="minorEastAsia"/>
+                <w:noProof/>
+                <w:lang w:val="en-GB" w:eastAsia="en-GB"/>
+              </w:rPr>
+              <w:tab/>
+            </w:r>
+            <w:r>
+              <w:rPr>
+                <w:rStyle w:val="Hyperlink"/>
+                <w:noProof/>
+              </w:rPr>
+              <w:t>Unit testen</w:t>
+            </w:r>
+            <w:r>
+              <w:rPr>
+                <w:noProof/>
+                <w:webHidden/>
+              </w:rPr>
+              <w:tab/>
+            </w:r>
+            <w:r>
+              <w:rPr>
+                <w:noProof/>
+                <w:webHidden/>
+              </w:rPr>
+              <w:fldChar w:fldCharType="begin"/>
+            </w:r>
+            <w:r>
+              <w:rPr>
+                <w:noProof/>
+                <w:webHidden/>
+              </w:rPr>
+              <w:instrText xml:space="preserve"> PAGEREF _Toc448215567 \h </w:instrText>
+            </w:r>
+            <w:r>
+              <w:rPr>
+                <w:noProof/>
+                <w:webHidden/>
+              </w:rPr>
+            </w:r>
+            <w:r>
+              <w:rPr>
+                <w:noProof/>
+                <w:webHidden/>
+              </w:rPr>
+              <w:fldChar w:fldCharType="separate"/>
+            </w:r>
+            <w:r>
+              <w:rPr>
+                <w:noProof/>
+                <w:webHidden/>
+              </w:rPr>
+              <w:t>22</w:t>
+            </w:r>
+            <w:r>
+              <w:rPr>
+                <w:noProof/>
+                <w:webHidden/>
+              </w:rPr>
+              <w:fldChar w:fldCharType="end"/>
+            </w:r>
+          </w:hyperlink>
+        </w:p>
+        <w:p>
+          <w:pPr>
+            <w:pStyle w:val="TOC2"/>
+            <w:rPr>
+              <w:rFonts w:eastAsiaTheme="minorEastAsia"/>
+              <w:noProof/>
+              <w:lang w:val="en-GB" w:eastAsia="en-GB"/>
+            </w:rPr>
+          </w:pPr>
+          <w:hyperlink w:anchor="_Toc448215568" w:history="1">
+            <w:r>
+              <w:rPr>
+                <w:rStyle w:val="Hyperlink"/>
+                <w:noProof/>
+              </w:rPr>
+              <w:t>9</w:t>
+            </w:r>
+            <w:r>
+              <w:rPr>
+                <w:rFonts w:eastAsiaTheme="minorEastAsia"/>
+                <w:noProof/>
+                <w:lang w:val="en-GB" w:eastAsia="en-GB"/>
+              </w:rPr>
+              <w:tab/>
+            </w:r>
+            <w:r>
+              <w:rPr>
+                <w:rStyle w:val="Hyperlink"/>
+                <w:noProof/>
+              </w:rPr>
+              <w:t>Integration testen</w:t>
+            </w:r>
+            <w:r>
+              <w:rPr>
+                <w:noProof/>
+                <w:webHidden/>
+              </w:rPr>
+              <w:tab/>
+            </w:r>
+            <w:r>
+              <w:rPr>
+                <w:noProof/>
+                <w:webHidden/>
+              </w:rPr>
+              <w:fldChar w:fldCharType="begin"/>
+            </w:r>
+            <w:r>
+              <w:rPr>
+                <w:noProof/>
+                <w:webHidden/>
+              </w:rPr>
+              <w:instrText xml:space="preserve"> PAGEREF _Toc448215568 \h </w:instrText>
+            </w:r>
+            <w:r>
+              <w:rPr>
+                <w:noProof/>
+                <w:webHidden/>
+              </w:rPr>
+            </w:r>
+            <w:r>
+              <w:rPr>
+                <w:noProof/>
+                <w:webHidden/>
+              </w:rPr>
+              <w:fldChar w:fldCharType="separate"/>
+            </w:r>
+            <w:r>
+              <w:rPr>
+                <w:noProof/>
+                <w:webHidden/>
+              </w:rPr>
+              <w:t>22</w:t>
+            </w:r>
+            <w:r>
+              <w:rPr>
+                <w:noProof/>
+                <w:webHidden/>
+              </w:rPr>
+              <w:fldChar w:fldCharType="end"/>
+            </w:r>
+          </w:hyperlink>
+        </w:p>
+        <w:p>
+          <w:pPr>
+            <w:pStyle w:val="TOC2"/>
+            <w:rPr>
+              <w:rFonts w:eastAsiaTheme="minorEastAsia"/>
+              <w:noProof/>
+              <w:lang w:val="en-GB" w:eastAsia="en-GB"/>
+            </w:rPr>
+          </w:pPr>
+          <w:hyperlink w:anchor="_Toc448215569" w:history="1">
+            <w:r>
+              <w:rPr>
+                <w:rStyle w:val="Hyperlink"/>
+                <w:noProof/>
+              </w:rPr>
+              <w:t>10</w:t>
+            </w:r>
+            <w:r>
+              <w:rPr>
+                <w:rFonts w:eastAsiaTheme="minorEastAsia"/>
+                <w:noProof/>
+                <w:lang w:val="en-GB" w:eastAsia="en-GB"/>
+              </w:rPr>
+              <w:tab/>
+            </w:r>
+            <w:r>
+              <w:rPr>
+                <w:rStyle w:val="Hyperlink"/>
+                <w:noProof/>
+              </w:rPr>
+              <w:t>Usability testen</w:t>
+            </w:r>
+            <w:r>
+              <w:rPr>
+                <w:noProof/>
+                <w:webHidden/>
+              </w:rPr>
+              <w:tab/>
+            </w:r>
+            <w:r>
+              <w:rPr>
+                <w:noProof/>
+                <w:webHidden/>
+              </w:rPr>
+              <w:fldChar w:fldCharType="begin"/>
+            </w:r>
+            <w:r>
+              <w:rPr>
+                <w:noProof/>
+                <w:webHidden/>
+              </w:rPr>
+              <w:instrText xml:space="preserve"> PAGEREF _Toc448215569 \h </w:instrText>
+            </w:r>
+            <w:r>
+              <w:rPr>
+                <w:noProof/>
+                <w:webHidden/>
+              </w:rPr>
+            </w:r>
+            <w:r>
+              <w:rPr>
+                <w:noProof/>
+                <w:webHidden/>
+              </w:rPr>
+              <w:fldChar w:fldCharType="separate"/>
+            </w:r>
+            <w:r>
+              <w:rPr>
+                <w:noProof/>
+                <w:webHidden/>
+              </w:rPr>
+              <w:t>22</w:t>
             </w:r>
             <w:r>
               <w:rPr>
@@ -3719,7 +4314,7 @@
               <w:lang w:val="en-GB" w:eastAsia="en-GB"/>
             </w:rPr>
           </w:pPr>
-          <w:hyperlink w:anchor="_Toc447719683" w:history="1">
+          <w:hyperlink w:anchor="_Toc448215570" w:history="1">
             <w:r>
               <w:rPr>
                 <w:rStyle w:val="Hyperlink"/>
@@ -3746,7 +4341,7 @@
                 <w:noProof/>
                 <w:webHidden/>
               </w:rPr>
-              <w:instrText xml:space="preserve"> PAGEREF _Toc447719683 \h </w:instrText>
+              <w:instrText xml:space="preserve"> PAGEREF _Toc448215570 \h </w:instrText>
             </w:r>
             <w:r>
               <w:rPr>
@@ -3766,7 +4361,343 @@
                 <w:noProof/>
                 <w:webHidden/>
               </w:rPr>
-              <w:t>19</w:t>
+              <w:t>23</w:t>
+            </w:r>
+            <w:r>
+              <w:rPr>
+                <w:noProof/>
+                <w:webHidden/>
+              </w:rPr>
+              <w:fldChar w:fldCharType="end"/>
+            </w:r>
+          </w:hyperlink>
+        </w:p>
+        <w:p>
+          <w:pPr>
+            <w:pStyle w:val="TOC3"/>
+            <w:rPr>
+              <w:rFonts w:eastAsiaTheme="minorEastAsia"/>
+              <w:noProof/>
+              <w:lang w:val="en-GB" w:eastAsia="en-GB"/>
+            </w:rPr>
+          </w:pPr>
+          <w:hyperlink w:anchor="_Toc448215571" w:history="1">
+            <w:r>
+              <w:rPr>
+                <w:rStyle w:val="Hyperlink"/>
+                <w:noProof/>
+              </w:rPr>
+              <w:t>10.1</w:t>
+            </w:r>
+            <w:r>
+              <w:rPr>
+                <w:rFonts w:eastAsiaTheme="minorEastAsia"/>
+                <w:noProof/>
+                <w:lang w:val="en-GB" w:eastAsia="en-GB"/>
+              </w:rPr>
+              <w:tab/>
+            </w:r>
+            <w:r>
+              <w:rPr>
+                <w:rStyle w:val="Hyperlink"/>
+                <w:noProof/>
+              </w:rPr>
+              <w:t>Inleiding</w:t>
+            </w:r>
+            <w:r>
+              <w:rPr>
+                <w:noProof/>
+                <w:webHidden/>
+              </w:rPr>
+              <w:tab/>
+            </w:r>
+            <w:r>
+              <w:rPr>
+                <w:noProof/>
+                <w:webHidden/>
+              </w:rPr>
+              <w:fldChar w:fldCharType="begin"/>
+            </w:r>
+            <w:r>
+              <w:rPr>
+                <w:noProof/>
+                <w:webHidden/>
+              </w:rPr>
+              <w:instrText xml:space="preserve"> PAGEREF _Toc448215571 \h </w:instrText>
+            </w:r>
+            <w:r>
+              <w:rPr>
+                <w:noProof/>
+                <w:webHidden/>
+              </w:rPr>
+            </w:r>
+            <w:r>
+              <w:rPr>
+                <w:noProof/>
+                <w:webHidden/>
+              </w:rPr>
+              <w:fldChar w:fldCharType="separate"/>
+            </w:r>
+            <w:r>
+              <w:rPr>
+                <w:noProof/>
+                <w:webHidden/>
+              </w:rPr>
+              <w:t>24</w:t>
+            </w:r>
+            <w:r>
+              <w:rPr>
+                <w:noProof/>
+                <w:webHidden/>
+              </w:rPr>
+              <w:fldChar w:fldCharType="end"/>
+            </w:r>
+          </w:hyperlink>
+        </w:p>
+        <w:p>
+          <w:pPr>
+            <w:pStyle w:val="TOC3"/>
+            <w:rPr>
+              <w:rFonts w:eastAsiaTheme="minorEastAsia"/>
+              <w:noProof/>
+              <w:lang w:val="en-GB" w:eastAsia="en-GB"/>
+            </w:rPr>
+          </w:pPr>
+          <w:hyperlink w:anchor="_Toc448215572" w:history="1">
+            <w:r>
+              <w:rPr>
+                <w:rStyle w:val="Hyperlink"/>
+                <w:noProof/>
+              </w:rPr>
+              <w:t>10.2</w:t>
+            </w:r>
+            <w:r>
+              <w:rPr>
+                <w:rFonts w:eastAsiaTheme="minorEastAsia"/>
+                <w:noProof/>
+                <w:lang w:val="en-GB" w:eastAsia="en-GB"/>
+              </w:rPr>
+              <w:tab/>
+            </w:r>
+            <w:r>
+              <w:rPr>
+                <w:rStyle w:val="Hyperlink"/>
+                <w:noProof/>
+              </w:rPr>
+              <w:t>Benodigdheden</w:t>
+            </w:r>
+            <w:r>
+              <w:rPr>
+                <w:noProof/>
+                <w:webHidden/>
+              </w:rPr>
+              <w:tab/>
+            </w:r>
+            <w:r>
+              <w:rPr>
+                <w:noProof/>
+                <w:webHidden/>
+              </w:rPr>
+              <w:fldChar w:fldCharType="begin"/>
+            </w:r>
+            <w:r>
+              <w:rPr>
+                <w:noProof/>
+                <w:webHidden/>
+              </w:rPr>
+              <w:instrText xml:space="preserve"> PAGEREF _Toc448215572 \h </w:instrText>
+            </w:r>
+            <w:r>
+              <w:rPr>
+                <w:noProof/>
+                <w:webHidden/>
+              </w:rPr>
+            </w:r>
+            <w:r>
+              <w:rPr>
+                <w:noProof/>
+                <w:webHidden/>
+              </w:rPr>
+              <w:fldChar w:fldCharType="separate"/>
+            </w:r>
+            <w:r>
+              <w:rPr>
+                <w:noProof/>
+                <w:webHidden/>
+              </w:rPr>
+              <w:t>24</w:t>
+            </w:r>
+            <w:r>
+              <w:rPr>
+                <w:noProof/>
+                <w:webHidden/>
+              </w:rPr>
+              <w:fldChar w:fldCharType="end"/>
+            </w:r>
+          </w:hyperlink>
+        </w:p>
+        <w:p>
+          <w:pPr>
+            <w:pStyle w:val="TOC4"/>
+            <w:tabs>
+              <w:tab w:val="left" w:pos="1540"/>
+              <w:tab w:val="right" w:leader="dot" w:pos="9062"/>
+            </w:tabs>
+            <w:rPr>
+              <w:rFonts w:eastAsiaTheme="minorEastAsia"/>
+              <w:noProof/>
+              <w:lang w:val="en-GB" w:eastAsia="en-GB"/>
+            </w:rPr>
+          </w:pPr>
+          <w:hyperlink w:anchor="_Toc448215573" w:history="1">
+            <w:r>
+              <w:rPr>
+                <w:rStyle w:val="Hyperlink"/>
+                <w:noProof/>
+              </w:rPr>
+              <w:t>10.2.1</w:t>
+            </w:r>
+            <w:r>
+              <w:rPr>
+                <w:rFonts w:eastAsiaTheme="minorEastAsia"/>
+                <w:noProof/>
+                <w:lang w:val="en-GB" w:eastAsia="en-GB"/>
+              </w:rPr>
+              <w:tab/>
+            </w:r>
+            <w:r>
+              <w:rPr>
+                <w:rStyle w:val="Hyperlink"/>
+                <w:noProof/>
+              </w:rPr>
+              <w:t>Server</w:t>
+            </w:r>
+            <w:r>
+              <w:rPr>
+                <w:noProof/>
+                <w:webHidden/>
+              </w:rPr>
+              <w:tab/>
+            </w:r>
+            <w:r>
+              <w:rPr>
+                <w:noProof/>
+                <w:webHidden/>
+              </w:rPr>
+              <w:fldChar w:fldCharType="begin"/>
+            </w:r>
+            <w:r>
+              <w:rPr>
+                <w:noProof/>
+                <w:webHidden/>
+              </w:rPr>
+              <w:instrText xml:space="preserve"> PAGEREF _Toc448215573 \h </w:instrText>
+            </w:r>
+            <w:r>
+              <w:rPr>
+                <w:noProof/>
+                <w:webHidden/>
+              </w:rPr>
+            </w:r>
+            <w:r>
+              <w:rPr>
+                <w:noProof/>
+                <w:webHidden/>
+              </w:rPr>
+              <w:fldChar w:fldCharType="separate"/>
+            </w:r>
+            <w:r>
+              <w:rPr>
+                <w:noProof/>
+                <w:webHidden/>
+              </w:rPr>
+              <w:t>24</w:t>
+            </w:r>
+            <w:r>
+              <w:rPr>
+                <w:noProof/>
+                <w:webHidden/>
+              </w:rPr>
+              <w:fldChar w:fldCharType="end"/>
+            </w:r>
+          </w:hyperlink>
+        </w:p>
+        <w:p>
+          <w:pPr>
+            <w:pStyle w:val="TOC4"/>
+            <w:tabs>
+              <w:tab w:val="left" w:pos="1540"/>
+              <w:tab w:val="right" w:leader="dot" w:pos="9062"/>
+            </w:tabs>
+            <w:rPr>
+              <w:rFonts w:eastAsiaTheme="minorEastAsia"/>
+              <w:noProof/>
+              <w:lang w:val="en-GB" w:eastAsia="en-GB"/>
+            </w:rPr>
+          </w:pPr>
+          <w:hyperlink w:anchor="_Toc448215574" w:history="1">
+            <w:r>
+              <w:rPr>
+                <w:rStyle w:val="Hyperlink"/>
+                <w:noProof/>
+              </w:rPr>
+              <w:t>10.2.2</w:t>
+            </w:r>
+            <w:r>
+              <w:rPr>
+                <w:rFonts w:eastAsiaTheme="minorEastAsia"/>
+                <w:noProof/>
+                <w:lang w:val="en-GB" w:eastAsia="en-GB"/>
+              </w:rPr>
+              <w:tab/>
+            </w:r>
+            <w:r>
+              <w:rPr>
+                <w:rStyle w:val="Hyperlink"/>
+                <w:noProof/>
+              </w:rPr>
+              <w:t>Desktop</w:t>
+            </w:r>
+            <w:r>
+              <w:rPr>
+                <w:noProof/>
+                <w:webHidden/>
+              </w:rPr>
+              <w:tab/>
+            </w:r>
+            <w:r>
+              <w:rPr>
+                <w:noProof/>
+                <w:webHidden/>
+              </w:rPr>
+              <w:fldChar w:fldCharType="begin"/>
+            </w:r>
+            <w:r>
+              <w:rPr>
+                <w:noProof/>
+                <w:webHidden/>
+              </w:rPr>
+              <w:instrText xml:space="preserve"> PAGEREF _Toc448215574 \h </w:instrText>
+            </w:r>
+            <w:r>
+              <w:rPr>
+                <w:noProof/>
+                <w:webHidden/>
+              </w:rPr>
+            </w:r>
+            <w:r>
+              <w:rPr>
+                <w:noProof/>
+                <w:webHidden/>
+              </w:rPr>
+              <w:fldChar w:fldCharType="separate"/>
+            </w:r>
+            <w:r>
+              <w:rPr>
+                <w:noProof/>
+                <w:webHidden/>
+              </w:rPr>
+              <w:t>33</w:t>
             </w:r>
             <w:r>
               <w:rPr>
@@ -3789,7 +4720,7 @@
               <w:lang w:val="en-GB" w:eastAsia="en-GB"/>
             </w:rPr>
           </w:pPr>
-          <w:hyperlink w:anchor="_Toc447719684" w:history="1">
+          <w:hyperlink w:anchor="_Toc448215575" w:history="1">
             <w:r>
               <w:rPr>
                 <w:rStyle w:val="Hyperlink"/>
@@ -3816,7 +4747,7 @@
                 <w:noProof/>
                 <w:webHidden/>
               </w:rPr>
-              <w:instrText xml:space="preserve"> PAGEREF _Toc447719684 \h </w:instrText>
+              <w:instrText xml:space="preserve"> PAGEREF _Toc448215575 \h </w:instrText>
             </w:r>
             <w:r>
               <w:rPr>
@@ -3836,7 +4767,7 @@
                 <w:noProof/>
                 <w:webHidden/>
               </w:rPr>
-              <w:t>21</w:t>
+              <w:t>34</w:t>
             </w:r>
             <w:r>
               <w:rPr>
@@ -3856,13 +4787,13 @@
               <w:lang w:val="en-GB" w:eastAsia="en-GB"/>
             </w:rPr>
           </w:pPr>
-          <w:hyperlink w:anchor="_Toc447719685" w:history="1">
+          <w:hyperlink w:anchor="_Toc448215576" w:history="1">
             <w:r>
               <w:rPr>
                 <w:rStyle w:val="Hyperlink"/>
                 <w:noProof/>
               </w:rPr>
-              <w:t>8</w:t>
+              <w:t>11</w:t>
             </w:r>
             <w:r>
               <w:rPr>
@@ -3898,7 +4829,7 @@
                 <w:noProof/>
                 <w:webHidden/>
               </w:rPr>
-              <w:instrText xml:space="preserve"> PAGEREF _Toc447719685 \h </w:instrText>
+              <w:instrText xml:space="preserve"> PAGEREF _Toc448215576 \h </w:instrText>
             </w:r>
             <w:r>
               <w:rPr>
@@ -3918,7 +4849,7 @@
                 <w:noProof/>
                 <w:webHidden/>
               </w:rPr>
-              <w:t>22</w:t>
+              <w:t>35</w:t>
             </w:r>
             <w:r>
               <w:rPr>
@@ -3938,13 +4869,13 @@
               <w:lang w:val="en-GB" w:eastAsia="en-GB"/>
             </w:rPr>
           </w:pPr>
-          <w:hyperlink w:anchor="_Toc447719686" w:history="1">
+          <w:hyperlink w:anchor="_Toc448215577" w:history="1">
             <w:r>
               <w:rPr>
                 <w:rStyle w:val="Hyperlink"/>
                 <w:noProof/>
               </w:rPr>
-              <w:t>8.1</w:t>
+              <w:t>11.1</w:t>
             </w:r>
             <w:r>
               <w:rPr>
@@ -3980,7 +4911,7 @@
                 <w:noProof/>
                 <w:webHidden/>
               </w:rPr>
-              <w:instrText xml:space="preserve"> PAGEREF _Toc447719686 \h </w:instrText>
+              <w:instrText xml:space="preserve"> PAGEREF _Toc448215577 \h </w:instrText>
             </w:r>
             <w:r>
               <w:rPr>
@@ -4000,7 +4931,7 @@
                 <w:noProof/>
                 <w:webHidden/>
               </w:rPr>
-              <w:t>22</w:t>
+              <w:t>35</w:t>
             </w:r>
             <w:r>
               <w:rPr>
@@ -4044,12 +4975,12 @@
         </w:numPr>
         <w:ind w:left="432" w:hanging="432"/>
       </w:pPr>
-      <w:bookmarkStart w:id="0" w:name="_Toc447719659"/>
+      <w:bookmarkStart w:id="1" w:name="_Toc448215539"/>
       <w:r>
         <w:lastRenderedPageBreak/>
         <w:t>Inleiding</w:t>
       </w:r>
-      <w:bookmarkEnd w:id="0"/>
+      <w:bookmarkEnd w:id="1"/>
     </w:p>
     <w:p>
       <w:r>
@@ -4136,12 +5067,12 @@
         <w:pStyle w:val="Title"/>
         <w:outlineLvl w:val="0"/>
       </w:pPr>
-      <w:bookmarkStart w:id="1" w:name="_Toc447719660"/>
+      <w:bookmarkStart w:id="2" w:name="_Toc448215540"/>
       <w:r>
         <w:lastRenderedPageBreak/>
         <w:t>Analyse</w:t>
       </w:r>
-      <w:bookmarkEnd w:id="1"/>
+      <w:bookmarkEnd w:id="2"/>
     </w:p>
     <w:p>
       <w:pPr>
@@ -4163,12 +5094,12 @@
       <w:pPr>
         <w:pStyle w:val="Heading1"/>
       </w:pPr>
-      <w:bookmarkStart w:id="2" w:name="_Toc447719661"/>
+      <w:bookmarkStart w:id="3" w:name="_Toc448215541"/>
       <w:r>
         <w:lastRenderedPageBreak/>
         <w:t>User Stories</w:t>
       </w:r>
-      <w:bookmarkEnd w:id="2"/>
+      <w:bookmarkEnd w:id="3"/>
     </w:p>
     <w:tbl>
       <w:tblPr>
@@ -4232,9 +5163,11 @@
               </w:rPr>
               <w:t>G</w:t>
             </w:r>
+            <w:proofErr w:type="spellStart"/>
             <w:r>
               <w:t>ewicht</w:t>
             </w:r>
+            <w:proofErr w:type="spellEnd"/>
           </w:p>
         </w:tc>
         <w:tc>
@@ -4249,8 +5182,21 @@
             <w:pPr>
               <w:pStyle w:val="Compact"/>
             </w:pPr>
-            <w:r>
-              <w:t>Opgenomen als issue</w:t>
+            <w:proofErr w:type="spellStart"/>
+            <w:r>
+              <w:t>Opgenomen</w:t>
+            </w:r>
+            <w:proofErr w:type="spellEnd"/>
+            <w:r>
+              <w:t xml:space="preserve"> </w:t>
+            </w:r>
+            <w:proofErr w:type="spellStart"/>
+            <w:r>
+              <w:t>als</w:t>
+            </w:r>
+            <w:proofErr w:type="spellEnd"/>
+            <w:r>
+              <w:t xml:space="preserve"> issue</w:t>
             </w:r>
           </w:p>
         </w:tc>
@@ -4349,9 +5295,11 @@
             <w:pPr>
               <w:pStyle w:val="Compact"/>
             </w:pPr>
+            <w:proofErr w:type="spellStart"/>
             <w:r>
               <w:t>Gebruiker</w:t>
             </w:r>
+            <w:proofErr w:type="spellEnd"/>
           </w:p>
         </w:tc>
         <w:tc>
@@ -4425,9 +5373,11 @@
             <w:pPr>
               <w:pStyle w:val="Compact"/>
             </w:pPr>
+            <w:proofErr w:type="spellStart"/>
             <w:r>
               <w:t>Gebruiker</w:t>
             </w:r>
+            <w:proofErr w:type="spellEnd"/>
           </w:p>
         </w:tc>
         <w:tc>
@@ -4628,9 +5578,11 @@
             <w:pPr>
               <w:pStyle w:val="Compact"/>
             </w:pPr>
+            <w:proofErr w:type="spellStart"/>
             <w:r>
               <w:t>ontwikkelaar</w:t>
             </w:r>
+            <w:proofErr w:type="spellEnd"/>
           </w:p>
         </w:tc>
         <w:tc>
@@ -4848,7 +5800,7 @@
       <w:pPr>
         <w:pStyle w:val="Heading1"/>
       </w:pPr>
-      <w:bookmarkStart w:id="3" w:name="_Toc447719662"/>
+      <w:bookmarkStart w:id="4" w:name="_Toc448215542"/>
       <w:r>
         <w:lastRenderedPageBreak/>
         <w:t>Use cases</w:t>
@@ -4856,7 +5808,7 @@
       <w:r>
         <w:t xml:space="preserve"> diagram</w:t>
       </w:r>
-      <w:bookmarkEnd w:id="3"/>
+      <w:bookmarkEnd w:id="4"/>
     </w:p>
     <w:p>
       <w:r>
@@ -4920,22 +5872,22 @@
       <w:pPr>
         <w:pStyle w:val="Heading1"/>
       </w:pPr>
-      <w:bookmarkStart w:id="4" w:name="_Toc447719663"/>
+      <w:bookmarkStart w:id="5" w:name="_Toc448215543"/>
       <w:r>
         <w:lastRenderedPageBreak/>
         <w:t>Use cases</w:t>
       </w:r>
-      <w:bookmarkEnd w:id="4"/>
+      <w:bookmarkEnd w:id="5"/>
     </w:p>
     <w:p>
       <w:pPr>
         <w:pStyle w:val="Heading2"/>
       </w:pPr>
-      <w:bookmarkStart w:id="5" w:name="_Toc447719664"/>
+      <w:bookmarkStart w:id="6" w:name="_Toc448215544"/>
       <w:r>
         <w:t>Use Case 1: Meld abnormaliteiten</w:t>
       </w:r>
-      <w:bookmarkEnd w:id="5"/>
+      <w:bookmarkEnd w:id="6"/>
     </w:p>
     <w:tbl>
       <w:tblPr>
@@ -4967,8 +5919,16 @@
               <w:rPr>
                 <w:b/>
               </w:rPr>
-              <w:t>Use Case naam</w:t>
-            </w:r>
+              <w:t xml:space="preserve">Use Case </w:t>
+            </w:r>
+            <w:proofErr w:type="spellStart"/>
+            <w:r>
+              <w:rPr>
+                <w:b/>
+              </w:rPr>
+              <w:t>naam</w:t>
+            </w:r>
+            <w:proofErr w:type="spellEnd"/>
           </w:p>
         </w:tc>
         <w:tc>
@@ -4980,8 +5940,13 @@
               <w:pStyle w:val="Compact"/>
             </w:pPr>
             <w:r>
-              <w:t>Meld abnormaliteiten</w:t>
-            </w:r>
+              <w:t xml:space="preserve">Meld </w:t>
+            </w:r>
+            <w:proofErr w:type="spellStart"/>
+            <w:r>
+              <w:t>abnormaliteiten</w:t>
+            </w:r>
+            <w:proofErr w:type="spellEnd"/>
           </w:p>
         </w:tc>
       </w:tr>
@@ -4998,8 +5963,16 @@
               <w:rPr>
                 <w:b/>
               </w:rPr>
-              <w:t>Use case nummer</w:t>
-            </w:r>
+              <w:t xml:space="preserve">Use case </w:t>
+            </w:r>
+            <w:proofErr w:type="spellStart"/>
+            <w:r>
+              <w:rPr>
+                <w:b/>
+              </w:rPr>
+              <w:t>nummer</w:t>
+            </w:r>
+            <w:proofErr w:type="spellEnd"/>
           </w:p>
         </w:tc>
         <w:tc>
@@ -5025,12 +5998,14 @@
             <w:pPr>
               <w:pStyle w:val="Compact"/>
             </w:pPr>
+            <w:proofErr w:type="spellStart"/>
             <w:r>
               <w:rPr>
                 <w:b/>
               </w:rPr>
               <w:t>Toepassing</w:t>
             </w:r>
+            <w:proofErr w:type="spellEnd"/>
           </w:p>
         </w:tc>
         <w:tc>
@@ -5056,12 +6031,14 @@
             <w:pPr>
               <w:pStyle w:val="Compact"/>
             </w:pPr>
+            <w:proofErr w:type="spellStart"/>
             <w:r>
               <w:rPr>
                 <w:b/>
               </w:rPr>
               <w:t>Beschrijving</w:t>
             </w:r>
+            <w:proofErr w:type="spellEnd"/>
           </w:p>
         </w:tc>
         <w:tc>
@@ -5093,12 +6070,28 @@
             <w:pPr>
               <w:pStyle w:val="Compact"/>
             </w:pPr>
+            <w:proofErr w:type="spellStart"/>
             <w:r>
               <w:rPr>
                 <w:b/>
               </w:rPr>
-              <w:t>Primaire Actoren</w:t>
-            </w:r>
+              <w:t>Primaire</w:t>
+            </w:r>
+            <w:proofErr w:type="spellEnd"/>
+            <w:r>
+              <w:rPr>
+                <w:b/>
+              </w:rPr>
+              <w:t xml:space="preserve"> </w:t>
+            </w:r>
+            <w:proofErr w:type="spellStart"/>
+            <w:r>
+              <w:rPr>
+                <w:b/>
+              </w:rPr>
+              <w:t>Actoren</w:t>
+            </w:r>
+            <w:proofErr w:type="spellEnd"/>
           </w:p>
         </w:tc>
         <w:tc>
@@ -5110,8 +6103,13 @@
               <w:pStyle w:val="Compact"/>
             </w:pPr>
             <w:r>
-              <w:t>het systeem</w:t>
-            </w:r>
+              <w:t xml:space="preserve">het </w:t>
+            </w:r>
+            <w:proofErr w:type="spellStart"/>
+            <w:r>
+              <w:t>systeem</w:t>
+            </w:r>
+            <w:proofErr w:type="spellEnd"/>
           </w:p>
         </w:tc>
       </w:tr>
@@ -5177,9 +6175,11 @@
             <w:pPr>
               <w:pStyle w:val="Compact"/>
             </w:pPr>
+            <w:proofErr w:type="spellStart"/>
             <w:r>
               <w:t>nvt</w:t>
             </w:r>
+            <w:proofErr w:type="spellEnd"/>
           </w:p>
         </w:tc>
       </w:tr>
@@ -5229,12 +6229,14 @@
             <w:pPr>
               <w:pStyle w:val="Compact"/>
             </w:pPr>
+            <w:proofErr w:type="spellStart"/>
             <w:r>
               <w:rPr>
                 <w:b/>
               </w:rPr>
               <w:t>Basisverloop</w:t>
             </w:r>
+            <w:proofErr w:type="spellEnd"/>
           </w:p>
         </w:tc>
         <w:tc>
@@ -5347,12 +6349,28 @@
             <w:pPr>
               <w:pStyle w:val="Compact"/>
             </w:pPr>
+            <w:proofErr w:type="spellStart"/>
             <w:r>
               <w:rPr>
                 <w:b/>
               </w:rPr>
-              <w:t>Alternatief verloop</w:t>
-            </w:r>
+              <w:t>Alternatief</w:t>
+            </w:r>
+            <w:proofErr w:type="spellEnd"/>
+            <w:r>
+              <w:rPr>
+                <w:b/>
+              </w:rPr>
+              <w:t xml:space="preserve"> </w:t>
+            </w:r>
+            <w:proofErr w:type="spellStart"/>
+            <w:r>
+              <w:rPr>
+                <w:b/>
+              </w:rPr>
+              <w:t>verloop</w:t>
+            </w:r>
+            <w:proofErr w:type="spellEnd"/>
           </w:p>
         </w:tc>
         <w:tc>
@@ -5363,9 +6381,11 @@
             <w:pPr>
               <w:pStyle w:val="Compact"/>
             </w:pPr>
+            <w:proofErr w:type="spellStart"/>
             <w:r>
               <w:t>nvt</w:t>
             </w:r>
+            <w:proofErr w:type="spellEnd"/>
           </w:p>
         </w:tc>
       </w:tr>
@@ -5378,12 +6398,14 @@
             <w:pPr>
               <w:pStyle w:val="Compact"/>
             </w:pPr>
+            <w:proofErr w:type="spellStart"/>
             <w:r>
               <w:rPr>
                 <w:b/>
               </w:rPr>
               <w:t>Domeinregels</w:t>
             </w:r>
+            <w:proofErr w:type="spellEnd"/>
           </w:p>
         </w:tc>
         <w:tc>
@@ -5422,8 +6444,29 @@
               <w:pStyle w:val="Compact"/>
             </w:pPr>
             <w:r>
-              <w:t>2. Mogelijke kanalen zijn</w:t>
-            </w:r>
+              <w:t xml:space="preserve">2. </w:t>
+            </w:r>
+            <w:proofErr w:type="spellStart"/>
+            <w:r>
+              <w:t>Mogelijke</w:t>
+            </w:r>
+            <w:proofErr w:type="spellEnd"/>
+            <w:r>
+              <w:t xml:space="preserve"> </w:t>
+            </w:r>
+            <w:proofErr w:type="spellStart"/>
+            <w:r>
+              <w:t>kanalen</w:t>
+            </w:r>
+            <w:proofErr w:type="spellEnd"/>
+            <w:r>
+              <w:t xml:space="preserve"> </w:t>
+            </w:r>
+            <w:proofErr w:type="spellStart"/>
+            <w:r>
+              <w:t>zijn</w:t>
+            </w:r>
+            <w:proofErr w:type="spellEnd"/>
           </w:p>
         </w:tc>
       </w:tr>
@@ -5517,12 +6560,12 @@
       <w:pPr>
         <w:pStyle w:val="Heading2"/>
       </w:pPr>
-      <w:bookmarkStart w:id="6" w:name="_Toc447719665"/>
+      <w:bookmarkStart w:id="7" w:name="_Toc448215545"/>
       <w:r>
         <w:lastRenderedPageBreak/>
         <w:t>Use Case 2: Bekijk reistijden</w:t>
       </w:r>
-      <w:bookmarkEnd w:id="6"/>
+      <w:bookmarkEnd w:id="7"/>
     </w:p>
     <w:tbl>
       <w:tblPr>
@@ -5554,8 +6597,16 @@
               <w:rPr>
                 <w:b/>
               </w:rPr>
-              <w:t>Use Case naam</w:t>
-            </w:r>
+              <w:t xml:space="preserve">Use Case </w:t>
+            </w:r>
+            <w:proofErr w:type="spellStart"/>
+            <w:r>
+              <w:rPr>
+                <w:b/>
+              </w:rPr>
+              <w:t>naam</w:t>
+            </w:r>
+            <w:proofErr w:type="spellEnd"/>
           </w:p>
         </w:tc>
         <w:tc>
@@ -5566,9 +6617,19 @@
             <w:pPr>
               <w:pStyle w:val="Compact"/>
             </w:pPr>
-            <w:r>
-              <w:t>Bekijk reistijden</w:t>
-            </w:r>
+            <w:proofErr w:type="spellStart"/>
+            <w:r>
+              <w:t>Bekijk</w:t>
+            </w:r>
+            <w:proofErr w:type="spellEnd"/>
+            <w:r>
+              <w:t xml:space="preserve"> </w:t>
+            </w:r>
+            <w:proofErr w:type="spellStart"/>
+            <w:r>
+              <w:t>reistijden</w:t>
+            </w:r>
+            <w:proofErr w:type="spellEnd"/>
           </w:p>
         </w:tc>
       </w:tr>
@@ -5585,8 +6646,16 @@
               <w:rPr>
                 <w:b/>
               </w:rPr>
-              <w:t>Use case nummer</w:t>
-            </w:r>
+              <w:t xml:space="preserve">Use case </w:t>
+            </w:r>
+            <w:proofErr w:type="spellStart"/>
+            <w:r>
+              <w:rPr>
+                <w:b/>
+              </w:rPr>
+              <w:t>nummer</w:t>
+            </w:r>
+            <w:proofErr w:type="spellEnd"/>
           </w:p>
         </w:tc>
         <w:tc>
@@ -5612,12 +6681,14 @@
             <w:pPr>
               <w:pStyle w:val="Compact"/>
             </w:pPr>
+            <w:proofErr w:type="spellStart"/>
             <w:r>
               <w:rPr>
                 <w:b/>
               </w:rPr>
               <w:t>Toepassing</w:t>
             </w:r>
+            <w:proofErr w:type="spellEnd"/>
           </w:p>
         </w:tc>
         <w:tc>
@@ -5643,12 +6714,14 @@
             <w:pPr>
               <w:pStyle w:val="Compact"/>
             </w:pPr>
+            <w:proofErr w:type="spellStart"/>
             <w:r>
               <w:rPr>
                 <w:b/>
               </w:rPr>
               <w:t>Beschrijving</w:t>
             </w:r>
+            <w:proofErr w:type="spellEnd"/>
           </w:p>
         </w:tc>
         <w:tc>
@@ -5680,12 +6753,28 @@
             <w:pPr>
               <w:pStyle w:val="Compact"/>
             </w:pPr>
+            <w:proofErr w:type="spellStart"/>
             <w:r>
               <w:rPr>
                 <w:b/>
               </w:rPr>
-              <w:t>Primaire Actoren</w:t>
-            </w:r>
+              <w:t>Primaire</w:t>
+            </w:r>
+            <w:proofErr w:type="spellEnd"/>
+            <w:r>
+              <w:rPr>
+                <w:b/>
+              </w:rPr>
+              <w:t xml:space="preserve"> </w:t>
+            </w:r>
+            <w:proofErr w:type="spellStart"/>
+            <w:r>
+              <w:rPr>
+                <w:b/>
+              </w:rPr>
+              <w:t>Actoren</w:t>
+            </w:r>
+            <w:proofErr w:type="spellEnd"/>
           </w:p>
         </w:tc>
         <w:tc>
@@ -5696,8 +6785,13 @@
             <w:pPr>
               <w:pStyle w:val="Compact"/>
             </w:pPr>
-            <w:r>
-              <w:t>Gebruiker, operator</w:t>
+            <w:proofErr w:type="spellStart"/>
+            <w:r>
+              <w:t>Gebruiker</w:t>
+            </w:r>
+            <w:proofErr w:type="spellEnd"/>
+            <w:r>
+              <w:t>, operator</w:t>
             </w:r>
           </w:p>
         </w:tc>
@@ -5727,9 +6821,11 @@
             <w:pPr>
               <w:pStyle w:val="Compact"/>
             </w:pPr>
+            <w:proofErr w:type="spellStart"/>
             <w:r>
               <w:t>nvt</w:t>
             </w:r>
+            <w:proofErr w:type="spellEnd"/>
           </w:p>
         </w:tc>
       </w:tr>
@@ -5742,12 +6838,14 @@
             <w:pPr>
               <w:pStyle w:val="Compact"/>
             </w:pPr>
+            <w:proofErr w:type="spellStart"/>
             <w:r>
               <w:rPr>
                 <w:b/>
               </w:rPr>
               <w:t>Postcondition</w:t>
             </w:r>
+            <w:proofErr w:type="spellEnd"/>
           </w:p>
         </w:tc>
         <w:tc>
@@ -5795,9 +6893,11 @@
             <w:pPr>
               <w:pStyle w:val="Compact"/>
             </w:pPr>
+            <w:proofErr w:type="spellStart"/>
             <w:r>
               <w:t>nvt</w:t>
             </w:r>
+            <w:proofErr w:type="spellEnd"/>
           </w:p>
         </w:tc>
       </w:tr>
@@ -5810,12 +6910,14 @@
             <w:pPr>
               <w:pStyle w:val="Compact"/>
             </w:pPr>
+            <w:proofErr w:type="spellStart"/>
             <w:r>
               <w:rPr>
                 <w:b/>
               </w:rPr>
               <w:t>Basisverloop</w:t>
             </w:r>
+            <w:proofErr w:type="spellEnd"/>
           </w:p>
         </w:tc>
         <w:tc>
@@ -5955,12 +7057,28 @@
             <w:pPr>
               <w:pStyle w:val="Compact"/>
             </w:pPr>
+            <w:proofErr w:type="spellStart"/>
             <w:r>
               <w:rPr>
                 <w:b/>
               </w:rPr>
-              <w:t>Alternatief verloop</w:t>
-            </w:r>
+              <w:t>Alternatief</w:t>
+            </w:r>
+            <w:proofErr w:type="spellEnd"/>
+            <w:r>
+              <w:rPr>
+                <w:b/>
+              </w:rPr>
+              <w:t xml:space="preserve"> </w:t>
+            </w:r>
+            <w:proofErr w:type="spellStart"/>
+            <w:r>
+              <w:rPr>
+                <w:b/>
+              </w:rPr>
+              <w:t>verloop</w:t>
+            </w:r>
+            <w:proofErr w:type="spellEnd"/>
           </w:p>
         </w:tc>
         <w:tc>
@@ -6100,12 +7218,14 @@
             <w:pPr>
               <w:pStyle w:val="Compact"/>
             </w:pPr>
+            <w:proofErr w:type="spellStart"/>
             <w:r>
               <w:rPr>
                 <w:b/>
               </w:rPr>
               <w:t>Domeinregels</w:t>
             </w:r>
+            <w:proofErr w:type="spellEnd"/>
           </w:p>
         </w:tc>
         <w:tc>
@@ -6117,7 +7237,39 @@
               <w:pStyle w:val="Compact"/>
             </w:pPr>
             <w:r>
-              <w:t>1. Beschikbare uitgebreide opties zijn:</w:t>
+              <w:t xml:space="preserve">1. </w:t>
+            </w:r>
+            <w:proofErr w:type="spellStart"/>
+            <w:r>
+              <w:t>Beschikbare</w:t>
+            </w:r>
+            <w:proofErr w:type="spellEnd"/>
+            <w:r>
+              <w:t xml:space="preserve"> </w:t>
+            </w:r>
+            <w:proofErr w:type="spellStart"/>
+            <w:r>
+              <w:t>uitgebreide</w:t>
+            </w:r>
+            <w:proofErr w:type="spellEnd"/>
+            <w:r>
+              <w:t xml:space="preserve"> </w:t>
+            </w:r>
+            <w:proofErr w:type="spellStart"/>
+            <w:r>
+              <w:t>opties</w:t>
+            </w:r>
+            <w:proofErr w:type="spellEnd"/>
+            <w:r>
+              <w:t xml:space="preserve"> </w:t>
+            </w:r>
+            <w:proofErr w:type="spellStart"/>
+            <w:r>
+              <w:t>zijn</w:t>
+            </w:r>
+            <w:proofErr w:type="spellEnd"/>
+            <w:r>
+              <w:t>:</w:t>
             </w:r>
           </w:p>
         </w:tc>
@@ -6218,12 +7370,12 @@
       <w:pPr>
         <w:pStyle w:val="Heading2"/>
       </w:pPr>
-      <w:bookmarkStart w:id="7" w:name="_Toc447719666"/>
+      <w:bookmarkStart w:id="8" w:name="_Toc448215546"/>
       <w:r>
         <w:lastRenderedPageBreak/>
         <w:t>Use Case 3: Controleer data</w:t>
       </w:r>
-      <w:bookmarkEnd w:id="7"/>
+      <w:bookmarkEnd w:id="8"/>
     </w:p>
     <w:tbl>
       <w:tblPr>
@@ -6255,8 +7407,16 @@
               <w:rPr>
                 <w:b/>
               </w:rPr>
-              <w:t>Use Case naam</w:t>
-            </w:r>
+              <w:t xml:space="preserve">Use Case </w:t>
+            </w:r>
+            <w:proofErr w:type="spellStart"/>
+            <w:r>
+              <w:rPr>
+                <w:b/>
+              </w:rPr>
+              <w:t>naam</w:t>
+            </w:r>
+            <w:proofErr w:type="spellEnd"/>
           </w:p>
         </w:tc>
         <w:tc>
@@ -6267,8 +7427,13 @@
             <w:pPr>
               <w:pStyle w:val="Compact"/>
             </w:pPr>
-            <w:r>
-              <w:t>Controleer data</w:t>
+            <w:proofErr w:type="spellStart"/>
+            <w:r>
+              <w:t>Controleer</w:t>
+            </w:r>
+            <w:proofErr w:type="spellEnd"/>
+            <w:r>
+              <w:t xml:space="preserve"> data</w:t>
             </w:r>
           </w:p>
         </w:tc>
@@ -6286,8 +7451,16 @@
               <w:rPr>
                 <w:b/>
               </w:rPr>
-              <w:t>Use case nummer</w:t>
-            </w:r>
+              <w:t xml:space="preserve">Use case </w:t>
+            </w:r>
+            <w:proofErr w:type="spellStart"/>
+            <w:r>
+              <w:rPr>
+                <w:b/>
+              </w:rPr>
+              <w:t>nummer</w:t>
+            </w:r>
+            <w:proofErr w:type="spellEnd"/>
           </w:p>
         </w:tc>
         <w:tc>
@@ -6313,12 +7486,14 @@
             <w:pPr>
               <w:pStyle w:val="Compact"/>
             </w:pPr>
+            <w:proofErr w:type="spellStart"/>
             <w:r>
               <w:rPr>
                 <w:b/>
               </w:rPr>
               <w:t>Toepassing</w:t>
             </w:r>
+            <w:proofErr w:type="spellEnd"/>
           </w:p>
         </w:tc>
         <w:tc>
@@ -6344,12 +7519,14 @@
             <w:pPr>
               <w:pStyle w:val="Compact"/>
             </w:pPr>
+            <w:proofErr w:type="spellStart"/>
             <w:r>
               <w:rPr>
                 <w:b/>
               </w:rPr>
               <w:t>Beschrijving</w:t>
             </w:r>
+            <w:proofErr w:type="spellEnd"/>
           </w:p>
         </w:tc>
         <w:tc>
@@ -6381,12 +7558,28 @@
             <w:pPr>
               <w:pStyle w:val="Compact"/>
             </w:pPr>
+            <w:proofErr w:type="spellStart"/>
             <w:r>
               <w:rPr>
                 <w:b/>
               </w:rPr>
-              <w:t>Primaire Actoren</w:t>
-            </w:r>
+              <w:t>Primaire</w:t>
+            </w:r>
+            <w:proofErr w:type="spellEnd"/>
+            <w:r>
+              <w:rPr>
+                <w:b/>
+              </w:rPr>
+              <w:t xml:space="preserve"> </w:t>
+            </w:r>
+            <w:proofErr w:type="spellStart"/>
+            <w:r>
+              <w:rPr>
+                <w:b/>
+              </w:rPr>
+              <w:t>Actoren</w:t>
+            </w:r>
+            <w:proofErr w:type="spellEnd"/>
           </w:p>
         </w:tc>
         <w:tc>
@@ -6397,9 +7590,11 @@
             <w:pPr>
               <w:pStyle w:val="Compact"/>
             </w:pPr>
+            <w:proofErr w:type="spellStart"/>
             <w:r>
               <w:t>systeem</w:t>
             </w:r>
+            <w:proofErr w:type="spellEnd"/>
           </w:p>
         </w:tc>
       </w:tr>
@@ -6412,12 +7607,14 @@
             <w:pPr>
               <w:pStyle w:val="Compact"/>
             </w:pPr>
+            <w:proofErr w:type="spellStart"/>
             <w:r>
               <w:rPr>
                 <w:b/>
               </w:rPr>
               <w:t>Preconditie</w:t>
             </w:r>
+            <w:proofErr w:type="spellEnd"/>
           </w:p>
         </w:tc>
         <w:tc>
@@ -6428,9 +7625,11 @@
             <w:pPr>
               <w:pStyle w:val="Compact"/>
             </w:pPr>
+            <w:proofErr w:type="spellStart"/>
             <w:r>
               <w:t>nvt</w:t>
             </w:r>
+            <w:proofErr w:type="spellEnd"/>
           </w:p>
         </w:tc>
       </w:tr>
@@ -6443,12 +7642,14 @@
             <w:pPr>
               <w:pStyle w:val="Compact"/>
             </w:pPr>
+            <w:proofErr w:type="spellStart"/>
             <w:r>
               <w:rPr>
                 <w:b/>
               </w:rPr>
               <w:t>Postconditie</w:t>
             </w:r>
+            <w:proofErr w:type="spellEnd"/>
           </w:p>
         </w:tc>
         <w:tc>
@@ -6497,7 +7698,15 @@
               <w:pStyle w:val="Compact"/>
             </w:pPr>
             <w:r>
-              <w:t>Elke week op middernacht.</w:t>
+              <w:t xml:space="preserve">Elke week op </w:t>
+            </w:r>
+            <w:proofErr w:type="spellStart"/>
+            <w:r>
+              <w:t>middernacht</w:t>
+            </w:r>
+            <w:proofErr w:type="spellEnd"/>
+            <w:r>
+              <w:t>.</w:t>
             </w:r>
           </w:p>
         </w:tc>
@@ -6511,12 +7720,14 @@
             <w:pPr>
               <w:pStyle w:val="Compact"/>
             </w:pPr>
+            <w:proofErr w:type="spellStart"/>
             <w:r>
               <w:rPr>
                 <w:b/>
               </w:rPr>
               <w:t>Basisverloop</w:t>
             </w:r>
+            <w:proofErr w:type="spellEnd"/>
           </w:p>
         </w:tc>
         <w:tc>
@@ -6602,12 +7813,28 @@
             <w:pPr>
               <w:pStyle w:val="Compact"/>
             </w:pPr>
+            <w:proofErr w:type="spellStart"/>
             <w:r>
               <w:rPr>
                 <w:b/>
               </w:rPr>
-              <w:t>Alternatief verloop</w:t>
-            </w:r>
+              <w:t>Alternatief</w:t>
+            </w:r>
+            <w:proofErr w:type="spellEnd"/>
+            <w:r>
+              <w:rPr>
+                <w:b/>
+              </w:rPr>
+              <w:t xml:space="preserve"> </w:t>
+            </w:r>
+            <w:proofErr w:type="spellStart"/>
+            <w:r>
+              <w:rPr>
+                <w:b/>
+              </w:rPr>
+              <w:t>verloop</w:t>
+            </w:r>
+            <w:proofErr w:type="spellEnd"/>
           </w:p>
         </w:tc>
         <w:tc>
@@ -6618,9 +7845,11 @@
             <w:pPr>
               <w:pStyle w:val="Compact"/>
             </w:pPr>
+            <w:proofErr w:type="spellStart"/>
             <w:r>
               <w:t>nvt</w:t>
             </w:r>
+            <w:proofErr w:type="spellEnd"/>
           </w:p>
         </w:tc>
       </w:tr>
@@ -6633,12 +7862,14 @@
             <w:pPr>
               <w:pStyle w:val="Compact"/>
             </w:pPr>
+            <w:proofErr w:type="spellStart"/>
             <w:r>
               <w:rPr>
                 <w:b/>
               </w:rPr>
               <w:t>Domeinregels</w:t>
             </w:r>
+            <w:proofErr w:type="spellEnd"/>
           </w:p>
         </w:tc>
         <w:tc>
@@ -6757,528 +7988,10 @@
       <w:pPr>
         <w:pStyle w:val="Heading2"/>
       </w:pPr>
-      <w:bookmarkStart w:id="8" w:name="_Toc447719667"/>
+      <w:bookmarkStart w:id="9" w:name="_Toc448215547"/>
       <w:r>
         <w:lastRenderedPageBreak/>
         <w:t>Use Case 4: Bekijk actuele verkeerssituatie</w:t>
-      </w:r>
-      <w:bookmarkEnd w:id="8"/>
-    </w:p>
-    <w:tbl>
-      <w:tblPr>
-        <w:tblW w:w="4690" w:type="pct"/>
-        <w:tblBorders>
-          <w:top w:val="single" w:sz="4" w:space="0" w:color="auto"/>
-          <w:left w:val="single" w:sz="4" w:space="0" w:color="auto"/>
-          <w:bottom w:val="single" w:sz="4" w:space="0" w:color="auto"/>
-          <w:right w:val="single" w:sz="4" w:space="0" w:color="auto"/>
-          <w:insideH w:val="single" w:sz="4" w:space="0" w:color="auto"/>
-          <w:insideV w:val="single" w:sz="4" w:space="0" w:color="auto"/>
-        </w:tblBorders>
-        <w:tblLook w:val="04A0" w:firstRow="1" w:lastRow="0" w:firstColumn="1" w:lastColumn="0" w:noHBand="0" w:noVBand="1"/>
-      </w:tblPr>
-      <w:tblGrid>
-        <w:gridCol w:w="1598"/>
-        <w:gridCol w:w="6902"/>
-      </w:tblGrid>
-      <w:tr>
-        <w:tc>
-          <w:tcPr>
-            <w:tcW w:w="0" w:type="auto"/>
-          </w:tcPr>
-          <w:p>
-            <w:pPr>
-              <w:pStyle w:val="Compact"/>
-            </w:pPr>
-            <w:r>
-              <w:rPr>
-                <w:b/>
-              </w:rPr>
-              <w:t>Use Case naam</w:t>
-            </w:r>
-          </w:p>
-        </w:tc>
-        <w:tc>
-          <w:tcPr>
-            <w:tcW w:w="4060" w:type="pct"/>
-          </w:tcPr>
-          <w:p>
-            <w:pPr>
-              <w:pStyle w:val="Compact"/>
-            </w:pPr>
-            <w:r>
-              <w:t>Bekijk actuele verkeerssituatie</w:t>
-            </w:r>
-          </w:p>
-        </w:tc>
-      </w:tr>
-      <w:tr>
-        <w:tc>
-          <w:tcPr>
-            <w:tcW w:w="0" w:type="auto"/>
-          </w:tcPr>
-          <w:p>
-            <w:pPr>
-              <w:pStyle w:val="Compact"/>
-            </w:pPr>
-            <w:r>
-              <w:rPr>
-                <w:b/>
-              </w:rPr>
-              <w:t>Use case nummer</w:t>
-            </w:r>
-          </w:p>
-        </w:tc>
-        <w:tc>
-          <w:tcPr>
-            <w:tcW w:w="4060" w:type="pct"/>
-          </w:tcPr>
-          <w:p>
-            <w:pPr>
-              <w:pStyle w:val="Compact"/>
-            </w:pPr>
-            <w:r>
-              <w:t>4</w:t>
-            </w:r>
-          </w:p>
-        </w:tc>
-      </w:tr>
-      <w:tr>
-        <w:tc>
-          <w:tcPr>
-            <w:tcW w:w="0" w:type="auto"/>
-          </w:tcPr>
-          <w:p>
-            <w:pPr>
-              <w:pStyle w:val="Compact"/>
-            </w:pPr>
-            <w:r>
-              <w:rPr>
-                <w:b/>
-              </w:rPr>
-              <w:t>Toepassing</w:t>
-            </w:r>
-          </w:p>
-        </w:tc>
-        <w:tc>
-          <w:tcPr>
-            <w:tcW w:w="4060" w:type="pct"/>
-          </w:tcPr>
-          <w:p>
-            <w:pPr>
-              <w:pStyle w:val="Compact"/>
-            </w:pPr>
-            <w:r>
-              <w:t>front end</w:t>
-            </w:r>
-          </w:p>
-        </w:tc>
-      </w:tr>
-      <w:tr>
-        <w:tc>
-          <w:tcPr>
-            <w:tcW w:w="0" w:type="auto"/>
-          </w:tcPr>
-          <w:p>
-            <w:pPr>
-              <w:pStyle w:val="Compact"/>
-            </w:pPr>
-            <w:r>
-              <w:rPr>
-                <w:b/>
-              </w:rPr>
-              <w:t>Beschrijving</w:t>
-            </w:r>
-          </w:p>
-        </w:tc>
-        <w:tc>
-          <w:tcPr>
-            <w:tcW w:w="4060" w:type="pct"/>
-          </w:tcPr>
-          <w:p>
-            <w:pPr>
-              <w:pStyle w:val="Compact"/>
-              <w:rPr>
-                <w:lang w:val="nl-BE"/>
-              </w:rPr>
-            </w:pPr>
-            <w:r>
-              <w:rPr>
-                <w:lang w:val="nl-BE"/>
-              </w:rPr>
-              <w:t>De actor bekijkt de actuele verkeerssituatie</w:t>
-            </w:r>
-          </w:p>
-        </w:tc>
-      </w:tr>
-      <w:tr>
-        <w:tc>
-          <w:tcPr>
-            <w:tcW w:w="0" w:type="auto"/>
-          </w:tcPr>
-          <w:p>
-            <w:pPr>
-              <w:pStyle w:val="Compact"/>
-            </w:pPr>
-            <w:r>
-              <w:rPr>
-                <w:b/>
-              </w:rPr>
-              <w:t>Primaire Actoren</w:t>
-            </w:r>
-          </w:p>
-        </w:tc>
-        <w:tc>
-          <w:tcPr>
-            <w:tcW w:w="4060" w:type="pct"/>
-          </w:tcPr>
-          <w:p>
-            <w:pPr>
-              <w:pStyle w:val="Compact"/>
-            </w:pPr>
-            <w:r>
-              <w:t>Gebruiker, Operator</w:t>
-            </w:r>
-          </w:p>
-        </w:tc>
-      </w:tr>
-      <w:tr>
-        <w:tc>
-          <w:tcPr>
-            <w:tcW w:w="0" w:type="auto"/>
-          </w:tcPr>
-          <w:p>
-            <w:pPr>
-              <w:pStyle w:val="Compact"/>
-            </w:pPr>
-            <w:r>
-              <w:rPr>
-                <w:b/>
-              </w:rPr>
-              <w:t>Stakeholders</w:t>
-            </w:r>
-          </w:p>
-        </w:tc>
-        <w:tc>
-          <w:tcPr>
-            <w:tcW w:w="4060" w:type="pct"/>
-          </w:tcPr>
-          <w:p>
-            <w:pPr>
-              <w:pStyle w:val="Compact"/>
-            </w:pPr>
-            <w:r>
-              <w:t>/</w:t>
-            </w:r>
-          </w:p>
-        </w:tc>
-      </w:tr>
-      <w:tr>
-        <w:tc>
-          <w:tcPr>
-            <w:tcW w:w="0" w:type="auto"/>
-          </w:tcPr>
-          <w:p>
-            <w:pPr>
-              <w:pStyle w:val="Compact"/>
-            </w:pPr>
-            <w:r>
-              <w:rPr>
-                <w:b/>
-              </w:rPr>
-              <w:t>Precondition</w:t>
-            </w:r>
-          </w:p>
-        </w:tc>
-        <w:tc>
-          <w:tcPr>
-            <w:tcW w:w="4060" w:type="pct"/>
-          </w:tcPr>
-          <w:p>
-            <w:pPr>
-              <w:pStyle w:val="Compact"/>
-            </w:pPr>
-            <w:r>
-              <w:t>/</w:t>
-            </w:r>
-          </w:p>
-        </w:tc>
-      </w:tr>
-      <w:tr>
-        <w:tc>
-          <w:tcPr>
-            <w:tcW w:w="0" w:type="auto"/>
-          </w:tcPr>
-          <w:p>
-            <w:pPr>
-              <w:pStyle w:val="Compact"/>
-            </w:pPr>
-            <w:r>
-              <w:rPr>
-                <w:b/>
-              </w:rPr>
-              <w:t>Postcondition</w:t>
-            </w:r>
-          </w:p>
-        </w:tc>
-        <w:tc>
-          <w:tcPr>
-            <w:tcW w:w="4060" w:type="pct"/>
-          </w:tcPr>
-          <w:p>
-            <w:pPr>
-              <w:pStyle w:val="Compact"/>
-              <w:rPr>
-                <w:lang w:val="nl-BE"/>
-              </w:rPr>
-            </w:pPr>
-            <w:r>
-              <w:rPr>
-                <w:lang w:val="nl-BE"/>
-              </w:rPr>
-              <w:t>De actor beschikt over de actuele verkeerssituatie.</w:t>
-            </w:r>
-          </w:p>
-        </w:tc>
-      </w:tr>
-      <w:tr>
-        <w:tc>
-          <w:tcPr>
-            <w:tcW w:w="0" w:type="auto"/>
-          </w:tcPr>
-          <w:p>
-            <w:pPr>
-              <w:pStyle w:val="Compact"/>
-            </w:pPr>
-            <w:r>
-              <w:rPr>
-                <w:b/>
-              </w:rPr>
-              <w:t>Basisverloop</w:t>
-            </w:r>
-          </w:p>
-        </w:tc>
-        <w:tc>
-          <w:tcPr>
-            <w:tcW w:w="4060" w:type="pct"/>
-          </w:tcPr>
-          <w:p>
-            <w:pPr>
-              <w:pStyle w:val="Compact"/>
-              <w:rPr>
-                <w:lang w:val="nl-BE"/>
-              </w:rPr>
-            </w:pPr>
-            <w:r>
-              <w:rPr>
-                <w:lang w:val="nl-BE"/>
-              </w:rPr>
-              <w:t>1. De actor wenst de actuele verkeersituatie te bekijken.</w:t>
-            </w:r>
-          </w:p>
-        </w:tc>
-      </w:tr>
-      <w:tr>
-        <w:tc>
-          <w:tcPr>
-            <w:tcW w:w="0" w:type="auto"/>
-          </w:tcPr>
-          <w:p/>
-        </w:tc>
-        <w:tc>
-          <w:tcPr>
-            <w:tcW w:w="4060" w:type="pct"/>
-          </w:tcPr>
-          <w:p>
-            <w:pPr>
-              <w:pStyle w:val="Compact"/>
-              <w:rPr>
-                <w:lang w:val="nl-BE"/>
-              </w:rPr>
-            </w:pPr>
-            <w:r>
-              <w:rPr>
-                <w:lang w:val="nl-BE"/>
-              </w:rPr>
-              <w:t>2. Het systeem haalt de reistijden en gebeurtenissen van de routes op.</w:t>
-            </w:r>
-          </w:p>
-        </w:tc>
-      </w:tr>
-      <w:tr>
-        <w:tc>
-          <w:tcPr>
-            <w:tcW w:w="0" w:type="auto"/>
-          </w:tcPr>
-          <w:p/>
-        </w:tc>
-        <w:tc>
-          <w:tcPr>
-            <w:tcW w:w="4060" w:type="pct"/>
-          </w:tcPr>
-          <w:p>
-            <w:pPr>
-              <w:pStyle w:val="Compact"/>
-              <w:rPr>
-                <w:lang w:val="nl-BE"/>
-              </w:rPr>
-            </w:pPr>
-            <w:r>
-              <w:rPr>
-                <w:lang w:val="nl-BE"/>
-              </w:rPr>
-              <w:t>3. Het systeem geeft de routes met bijhorende reistijden en eventuele gebeurtenissen weer.</w:t>
-            </w:r>
-          </w:p>
-        </w:tc>
-      </w:tr>
-      <w:tr>
-        <w:tc>
-          <w:tcPr>
-            <w:tcW w:w="0" w:type="auto"/>
-          </w:tcPr>
-          <w:p>
-            <w:pPr>
-              <w:pStyle w:val="Compact"/>
-            </w:pPr>
-            <w:r>
-              <w:rPr>
-                <w:b/>
-              </w:rPr>
-              <w:t>Alternatief verloop</w:t>
-            </w:r>
-          </w:p>
-        </w:tc>
-        <w:tc>
-          <w:tcPr>
-            <w:tcW w:w="4060" w:type="pct"/>
-          </w:tcPr>
-          <w:p>
-            <w:pPr>
-              <w:pStyle w:val="Compact"/>
-              <w:rPr>
-                <w:lang w:val="nl-BE"/>
-              </w:rPr>
-            </w:pPr>
-            <w:r>
-              <w:rPr>
-                <w:lang w:val="nl-BE"/>
-              </w:rPr>
-              <w:t>2A. Het systeem kan geen routes met bijhorende data ophalen.</w:t>
-            </w:r>
-          </w:p>
-        </w:tc>
-      </w:tr>
-      <w:tr>
-        <w:tc>
-          <w:tcPr>
-            <w:tcW w:w="0" w:type="auto"/>
-          </w:tcPr>
-          <w:p/>
-        </w:tc>
-        <w:tc>
-          <w:tcPr>
-            <w:tcW w:w="4060" w:type="pct"/>
-          </w:tcPr>
-          <w:p>
-            <w:pPr>
-              <w:pStyle w:val="Compact"/>
-              <w:rPr>
-                <w:lang w:val="nl-BE"/>
-              </w:rPr>
-            </w:pPr>
-            <w:r>
-              <w:rPr>
-                <w:lang w:val="nl-BE"/>
-              </w:rPr>
-              <w:t>2A1. Het systeem geeft een foutboodschap weer.</w:t>
-            </w:r>
-          </w:p>
-        </w:tc>
-      </w:tr>
-      <w:tr>
-        <w:tc>
-          <w:tcPr>
-            <w:tcW w:w="0" w:type="auto"/>
-          </w:tcPr>
-          <w:p/>
-        </w:tc>
-        <w:tc>
-          <w:tcPr>
-            <w:tcW w:w="4060" w:type="pct"/>
-          </w:tcPr>
-          <w:p>
-            <w:pPr>
-              <w:pStyle w:val="Compact"/>
-              <w:rPr>
-                <w:lang w:val="nl-BE"/>
-              </w:rPr>
-            </w:pPr>
-            <w:r>
-              <w:rPr>
-                <w:lang w:val="nl-BE"/>
-              </w:rPr>
-              <w:t>2A2. Einde use case zonder bereiken postconditie.</w:t>
-            </w:r>
-          </w:p>
-        </w:tc>
-      </w:tr>
-      <w:tr>
-        <w:tc>
-          <w:tcPr>
-            <w:tcW w:w="0" w:type="auto"/>
-          </w:tcPr>
-          <w:p>
-            <w:pPr>
-              <w:pStyle w:val="Compact"/>
-            </w:pPr>
-            <w:r>
-              <w:rPr>
-                <w:b/>
-              </w:rPr>
-              <w:t>Domeinregels</w:t>
-            </w:r>
-          </w:p>
-        </w:tc>
-        <w:tc>
-          <w:tcPr>
-            <w:tcW w:w="4060" w:type="pct"/>
-          </w:tcPr>
-          <w:p>
-            <w:pPr>
-              <w:pStyle w:val="Compact"/>
-              <w:rPr>
-                <w:lang w:val="nl-BE"/>
-              </w:rPr>
-            </w:pPr>
-            <w:r>
-              <w:rPr>
-                <w:lang w:val="nl-BE"/>
-              </w:rPr>
-              <w:t>1. Verkeersituatie wordt weergegeven op een kaart.</w:t>
-            </w:r>
-          </w:p>
-        </w:tc>
-      </w:tr>
-    </w:tbl>
-    <w:p/>
-    <w:p>
-      <w:pPr>
-        <w:spacing w:after="160" w:line="259" w:lineRule="auto"/>
-        <w:jc w:val="left"/>
-      </w:pPr>
-      <w:r>
-        <w:br w:type="page"/>
-      </w:r>
-    </w:p>
-    <w:p>
-      <w:pPr>
-        <w:pStyle w:val="Heading2"/>
-      </w:pPr>
-      <w:bookmarkStart w:id="9" w:name="_Toc447719668"/>
-      <w:r>
-        <w:lastRenderedPageBreak/>
-        <w:t>Use Case 5: Vergelijk verkeersinformatie</w:t>
       </w:r>
       <w:bookmarkEnd w:id="9"/>
     </w:p>
@@ -7312,8 +8025,16 @@
               <w:rPr>
                 <w:b/>
               </w:rPr>
-              <w:t>Use Case naam</w:t>
-            </w:r>
+              <w:t xml:space="preserve">Use Case </w:t>
+            </w:r>
+            <w:proofErr w:type="spellStart"/>
+            <w:r>
+              <w:rPr>
+                <w:b/>
+              </w:rPr>
+              <w:t>naam</w:t>
+            </w:r>
+            <w:proofErr w:type="spellEnd"/>
           </w:p>
         </w:tc>
         <w:tc>
@@ -7324,9 +8045,27 @@
             <w:pPr>
               <w:pStyle w:val="Compact"/>
             </w:pPr>
-            <w:r>
-              <w:t>Vergelijk verkeersinformatie</w:t>
-            </w:r>
+            <w:proofErr w:type="spellStart"/>
+            <w:r>
+              <w:t>Bekijk</w:t>
+            </w:r>
+            <w:proofErr w:type="spellEnd"/>
+            <w:r>
+              <w:t xml:space="preserve"> </w:t>
+            </w:r>
+            <w:proofErr w:type="spellStart"/>
+            <w:r>
+              <w:t>actuele</w:t>
+            </w:r>
+            <w:proofErr w:type="spellEnd"/>
+            <w:r>
+              <w:t xml:space="preserve"> </w:t>
+            </w:r>
+            <w:proofErr w:type="spellStart"/>
+            <w:r>
+              <w:t>verkeerssituatie</w:t>
+            </w:r>
+            <w:proofErr w:type="spellEnd"/>
           </w:p>
         </w:tc>
       </w:tr>
@@ -7343,8 +8082,16 @@
               <w:rPr>
                 <w:b/>
               </w:rPr>
-              <w:t>Use case nummer</w:t>
-            </w:r>
+              <w:t xml:space="preserve">Use case </w:t>
+            </w:r>
+            <w:proofErr w:type="spellStart"/>
+            <w:r>
+              <w:rPr>
+                <w:b/>
+              </w:rPr>
+              <w:t>nummer</w:t>
+            </w:r>
+            <w:proofErr w:type="spellEnd"/>
           </w:p>
         </w:tc>
         <w:tc>
@@ -7356,7 +8103,7 @@
               <w:pStyle w:val="Compact"/>
             </w:pPr>
             <w:r>
-              <w:t>5</w:t>
+              <w:t>4</w:t>
             </w:r>
           </w:p>
         </w:tc>
@@ -7370,12 +8117,14 @@
             <w:pPr>
               <w:pStyle w:val="Compact"/>
             </w:pPr>
+            <w:proofErr w:type="spellStart"/>
             <w:r>
               <w:rPr>
                 <w:b/>
               </w:rPr>
               <w:t>Toepassing</w:t>
             </w:r>
+            <w:proofErr w:type="spellEnd"/>
           </w:p>
         </w:tc>
         <w:tc>
@@ -7401,12 +8150,14 @@
             <w:pPr>
               <w:pStyle w:val="Compact"/>
             </w:pPr>
+            <w:proofErr w:type="spellStart"/>
             <w:r>
               <w:rPr>
                 <w:b/>
               </w:rPr>
               <w:t>Beschrijving</w:t>
             </w:r>
+            <w:proofErr w:type="spellEnd"/>
           </w:p>
         </w:tc>
         <w:tc>
@@ -7424,7 +8175,7 @@
               <w:rPr>
                 <w:lang w:val="nl-BE"/>
               </w:rPr>
-              <w:t>De actor vergelijkt actuele of historische verkeerssituaties</w:t>
+              <w:t>De actor bekijkt de actuele verkeerssituatie</w:t>
             </w:r>
           </w:p>
         </w:tc>
@@ -7438,12 +8189,28 @@
             <w:pPr>
               <w:pStyle w:val="Compact"/>
             </w:pPr>
+            <w:proofErr w:type="spellStart"/>
             <w:r>
               <w:rPr>
                 <w:b/>
               </w:rPr>
-              <w:t>Primaire Actoren</w:t>
-            </w:r>
+              <w:t>Primaire</w:t>
+            </w:r>
+            <w:proofErr w:type="spellEnd"/>
+            <w:r>
+              <w:rPr>
+                <w:b/>
+              </w:rPr>
+              <w:t xml:space="preserve"> </w:t>
+            </w:r>
+            <w:proofErr w:type="spellStart"/>
+            <w:r>
+              <w:rPr>
+                <w:b/>
+              </w:rPr>
+              <w:t>Actoren</w:t>
+            </w:r>
+            <w:proofErr w:type="spellEnd"/>
           </w:p>
         </w:tc>
         <w:tc>
@@ -7454,8 +8221,13 @@
             <w:pPr>
               <w:pStyle w:val="Compact"/>
             </w:pPr>
-            <w:r>
-              <w:t>Operator</w:t>
+            <w:proofErr w:type="spellStart"/>
+            <w:r>
+              <w:t>Gebruiker</w:t>
+            </w:r>
+            <w:proofErr w:type="spellEnd"/>
+            <w:r>
+              <w:t>, Operator</w:t>
             </w:r>
           </w:p>
         </w:tc>
@@ -7531,12 +8303,14 @@
             <w:pPr>
               <w:pStyle w:val="Compact"/>
             </w:pPr>
+            <w:proofErr w:type="spellStart"/>
             <w:r>
               <w:rPr>
                 <w:b/>
               </w:rPr>
               <w:t>Postcondition</w:t>
             </w:r>
+            <w:proofErr w:type="spellEnd"/>
           </w:p>
         </w:tc>
         <w:tc>
@@ -7554,7 +8328,7 @@
               <w:rPr>
                 <w:lang w:val="nl-BE"/>
               </w:rPr>
-              <w:t>De actor kan verschillende verkeerssituaties met elkaar vergelijken.</w:t>
+              <w:t>De actor beschikt over de actuele verkeerssituatie.</w:t>
             </w:r>
           </w:p>
         </w:tc>
@@ -7568,12 +8342,14 @@
             <w:pPr>
               <w:pStyle w:val="Compact"/>
             </w:pPr>
+            <w:proofErr w:type="spellStart"/>
             <w:r>
               <w:rPr>
                 <w:b/>
               </w:rPr>
               <w:t>Basisverloop</w:t>
             </w:r>
+            <w:proofErr w:type="spellEnd"/>
           </w:p>
         </w:tc>
         <w:tc>
@@ -7591,7 +8367,7 @@
               <w:rPr>
                 <w:lang w:val="nl-BE"/>
               </w:rPr>
-              <w:t>1. De actor wenst verkeerssituaties te vergelijken.</w:t>
+              <w:t>1. De actor wenst de actuele verkeersituatie te bekijken.</w:t>
             </w:r>
           </w:p>
         </w:tc>
@@ -7618,7 +8394,7 @@
               <w:rPr>
                 <w:lang w:val="nl-BE"/>
               </w:rPr>
-              <w:t>2. Het systeem geeft de mogelijke vergelijkingen weer.</w:t>
+              <w:t>2. Het systeem haalt de reistijden en gebeurtenissen van de routes op.</w:t>
             </w:r>
           </w:p>
         </w:tc>
@@ -7645,7 +8421,7 @@
               <w:rPr>
                 <w:lang w:val="nl-BE"/>
               </w:rPr>
-              <w:t>3. De actor selecteert een type vergelijking.</w:t>
+              <w:t>3. Het systeem geeft de routes met bijhorende reistijden en eventuele gebeurtenissen weer.</w:t>
             </w:r>
           </w:p>
         </w:tc>
@@ -7655,7 +8431,33 @@
           <w:tcPr>
             <w:tcW w:w="0" w:type="auto"/>
           </w:tcPr>
-          <w:p/>
+          <w:p>
+            <w:pPr>
+              <w:pStyle w:val="Compact"/>
+            </w:pPr>
+            <w:proofErr w:type="spellStart"/>
+            <w:r>
+              <w:rPr>
+                <w:b/>
+              </w:rPr>
+              <w:t>Alternatief</w:t>
+            </w:r>
+            <w:proofErr w:type="spellEnd"/>
+            <w:r>
+              <w:rPr>
+                <w:b/>
+              </w:rPr>
+              <w:t xml:space="preserve"> </w:t>
+            </w:r>
+            <w:proofErr w:type="spellStart"/>
+            <w:r>
+              <w:rPr>
+                <w:b/>
+              </w:rPr>
+              <w:t>verloop</w:t>
+            </w:r>
+            <w:proofErr w:type="spellEnd"/>
+          </w:p>
         </w:tc>
         <w:tc>
           <w:tcPr>
@@ -7672,7 +8474,7 @@
               <w:rPr>
                 <w:lang w:val="nl-BE"/>
               </w:rPr>
-              <w:t>4. Het systeem valideert en haalt een overzicht op van de mogelijke verkeersituaties.</w:t>
+              <w:t>2A. Het systeem kan geen routes met bijhorende data ophalen.</w:t>
             </w:r>
           </w:p>
         </w:tc>
@@ -7699,7 +8501,7 @@
               <w:rPr>
                 <w:lang w:val="nl-BE"/>
               </w:rPr>
-              <w:t>5. De actor selecteert een aantal verkeerssituaties om te vergelijken.</w:t>
+              <w:t>2A1. Het systeem geeft een foutboodschap weer.</w:t>
             </w:r>
           </w:p>
         </w:tc>
@@ -7726,7 +8528,7 @@
               <w:rPr>
                 <w:lang w:val="nl-BE"/>
               </w:rPr>
-              <w:t>6. Het systeem valideert en haalt de detailgegevens op van de relevante verkeerssituaties</w:t>
+              <w:t>2A2. Einde use case zonder bereiken postconditie.</w:t>
             </w:r>
           </w:p>
         </w:tc>
@@ -7736,7 +8538,19 @@
           <w:tcPr>
             <w:tcW w:w="0" w:type="auto"/>
           </w:tcPr>
-          <w:p/>
+          <w:p>
+            <w:pPr>
+              <w:pStyle w:val="Compact"/>
+            </w:pPr>
+            <w:proofErr w:type="spellStart"/>
+            <w:r>
+              <w:rPr>
+                <w:b/>
+              </w:rPr>
+              <w:t>Domeinregels</w:t>
+            </w:r>
+            <w:proofErr w:type="spellEnd"/>
+          </w:p>
         </w:tc>
         <w:tc>
           <w:tcPr>
@@ -7753,276 +8567,7 @@
               <w:rPr>
                 <w:lang w:val="nl-BE"/>
               </w:rPr>
-              <w:t>7. Het systeem geeft de detailgegevens weer.</w:t>
-            </w:r>
-          </w:p>
-        </w:tc>
-      </w:tr>
-      <w:tr>
-        <w:tc>
-          <w:tcPr>
-            <w:tcW w:w="0" w:type="auto"/>
-          </w:tcPr>
-          <w:p>
-            <w:pPr>
-              <w:pStyle w:val="Compact"/>
-            </w:pPr>
-            <w:r>
-              <w:rPr>
-                <w:b/>
-              </w:rPr>
-              <w:t>Alternatief verloop</w:t>
-            </w:r>
-          </w:p>
-        </w:tc>
-        <w:tc>
-          <w:tcPr>
-            <w:tcW w:w="4060" w:type="pct"/>
-          </w:tcPr>
-          <w:p>
-            <w:pPr>
-              <w:pStyle w:val="Compact"/>
-              <w:rPr>
-                <w:lang w:val="nl-BE"/>
-              </w:rPr>
-            </w:pPr>
-            <w:r>
-              <w:rPr>
-                <w:lang w:val="nl-BE"/>
-              </w:rPr>
-              <w:t>4A. Het systeem kan geen relevante verkeerssituaties ophalen.</w:t>
-            </w:r>
-          </w:p>
-        </w:tc>
-      </w:tr>
-      <w:tr>
-        <w:tc>
-          <w:tcPr>
-            <w:tcW w:w="0" w:type="auto"/>
-          </w:tcPr>
-          <w:p/>
-        </w:tc>
-        <w:tc>
-          <w:tcPr>
-            <w:tcW w:w="4060" w:type="pct"/>
-          </w:tcPr>
-          <w:p>
-            <w:pPr>
-              <w:pStyle w:val="Compact"/>
-              <w:rPr>
-                <w:lang w:val="nl-BE"/>
-              </w:rPr>
-            </w:pPr>
-            <w:r>
-              <w:rPr>
-                <w:lang w:val="nl-BE"/>
-              </w:rPr>
-              <w:t>4A1. Het systeem geeft een foutboodschap weer.</w:t>
-            </w:r>
-          </w:p>
-        </w:tc>
-      </w:tr>
-      <w:tr>
-        <w:tc>
-          <w:tcPr>
-            <w:tcW w:w="0" w:type="auto"/>
-          </w:tcPr>
-          <w:p/>
-        </w:tc>
-        <w:tc>
-          <w:tcPr>
-            <w:tcW w:w="4060" w:type="pct"/>
-          </w:tcPr>
-          <w:p>
-            <w:pPr>
-              <w:pStyle w:val="Compact"/>
-            </w:pPr>
-            <w:r>
-              <w:t>4A2. Ga naar 3</w:t>
-            </w:r>
-          </w:p>
-        </w:tc>
-      </w:tr>
-      <w:tr>
-        <w:tc>
-          <w:tcPr>
-            <w:tcW w:w="0" w:type="auto"/>
-          </w:tcPr>
-          <w:p/>
-        </w:tc>
-        <w:tc>
-          <w:tcPr>
-            <w:tcW w:w="4060" w:type="pct"/>
-          </w:tcPr>
-          <w:p>
-            <w:pPr>
-              <w:pStyle w:val="Compact"/>
-              <w:rPr>
-                <w:lang w:val="nl-BE"/>
-              </w:rPr>
-            </w:pPr>
-            <w:r>
-              <w:rPr>
-                <w:lang w:val="nl-BE"/>
-              </w:rPr>
-              <w:t>6A. Het systeem kan geen detailgegevens ophalen.</w:t>
-            </w:r>
-          </w:p>
-        </w:tc>
-      </w:tr>
-      <w:tr>
-        <w:tc>
-          <w:tcPr>
-            <w:tcW w:w="0" w:type="auto"/>
-          </w:tcPr>
-          <w:p/>
-        </w:tc>
-        <w:tc>
-          <w:tcPr>
-            <w:tcW w:w="4060" w:type="pct"/>
-          </w:tcPr>
-          <w:p>
-            <w:pPr>
-              <w:pStyle w:val="Compact"/>
-              <w:rPr>
-                <w:lang w:val="nl-BE"/>
-              </w:rPr>
-            </w:pPr>
-            <w:r>
-              <w:rPr>
-                <w:lang w:val="nl-BE"/>
-              </w:rPr>
-              <w:t>6A1. Het systeem geeft een foutboodschap weer.</w:t>
-            </w:r>
-          </w:p>
-        </w:tc>
-      </w:tr>
-      <w:tr>
-        <w:tc>
-          <w:tcPr>
-            <w:tcW w:w="0" w:type="auto"/>
-          </w:tcPr>
-          <w:p/>
-        </w:tc>
-        <w:tc>
-          <w:tcPr>
-            <w:tcW w:w="4060" w:type="pct"/>
-          </w:tcPr>
-          <w:p>
-            <w:pPr>
-              <w:pStyle w:val="Compact"/>
-            </w:pPr>
-            <w:r>
-              <w:t>6A2. Ga naar 5</w:t>
-            </w:r>
-          </w:p>
-        </w:tc>
-      </w:tr>
-      <w:tr>
-        <w:tc>
-          <w:tcPr>
-            <w:tcW w:w="0" w:type="auto"/>
-          </w:tcPr>
-          <w:p>
-            <w:pPr>
-              <w:pStyle w:val="Compact"/>
-            </w:pPr>
-            <w:r>
-              <w:rPr>
-                <w:b/>
-              </w:rPr>
-              <w:t>Domeinregels</w:t>
-            </w:r>
-          </w:p>
-        </w:tc>
-        <w:tc>
-          <w:tcPr>
-            <w:tcW w:w="4060" w:type="pct"/>
-          </w:tcPr>
-          <w:p>
-            <w:pPr>
-              <w:pStyle w:val="Compact"/>
-            </w:pPr>
-            <w:r>
-              <w:rPr>
-                <w:b/>
-              </w:rPr>
-              <w:t>Mogelijke types vergelijking:</w:t>
-            </w:r>
-          </w:p>
-        </w:tc>
-      </w:tr>
-      <w:tr>
-        <w:tc>
-          <w:tcPr>
-            <w:tcW w:w="0" w:type="auto"/>
-          </w:tcPr>
-          <w:p/>
-        </w:tc>
-        <w:tc>
-          <w:tcPr>
-            <w:tcW w:w="4060" w:type="pct"/>
-          </w:tcPr>
-          <w:p>
-            <w:pPr>
-              <w:pStyle w:val="Compact"/>
-              <w:rPr>
-                <w:lang w:val="nl-BE"/>
-              </w:rPr>
-            </w:pPr>
-            <w:r>
-              <w:rPr>
-                <w:lang w:val="nl-BE"/>
-              </w:rPr>
-              <w:t>1. Gegevens van verschillende momenten(uren, dagen, speciale perioden)</w:t>
-            </w:r>
-          </w:p>
-        </w:tc>
-      </w:tr>
-      <w:tr>
-        <w:tc>
-          <w:tcPr>
-            <w:tcW w:w="0" w:type="auto"/>
-          </w:tcPr>
-          <w:p/>
-        </w:tc>
-        <w:tc>
-          <w:tcPr>
-            <w:tcW w:w="4060" w:type="pct"/>
-          </w:tcPr>
-          <w:p>
-            <w:pPr>
-              <w:pStyle w:val="Compact"/>
-            </w:pPr>
-            <w:r>
-              <w:t>2. Gegevens van verschillende trajecten</w:t>
-            </w:r>
-          </w:p>
-        </w:tc>
-      </w:tr>
-      <w:tr>
-        <w:tc>
-          <w:tcPr>
-            <w:tcW w:w="0" w:type="auto"/>
-          </w:tcPr>
-          <w:p/>
-        </w:tc>
-        <w:tc>
-          <w:tcPr>
-            <w:tcW w:w="4060" w:type="pct"/>
-          </w:tcPr>
-          <w:p>
-            <w:pPr>
-              <w:pStyle w:val="Compact"/>
-              <w:rPr>
-                <w:lang w:val="nl-BE"/>
-              </w:rPr>
-            </w:pPr>
-            <w:r>
-              <w:rPr>
-                <w:lang w:val="nl-BE"/>
-              </w:rPr>
-              <w:t>3. Verkeerssituatie met bezettingsgraad bepaalde parking</w:t>
+              <w:t>1. Verkeersituatie wordt weergegeven op een kaart.</w:t>
             </w:r>
           </w:p>
         </w:tc>
@@ -8042,10 +8587,10 @@
       <w:pPr>
         <w:pStyle w:val="Heading2"/>
       </w:pPr>
-      <w:bookmarkStart w:id="10" w:name="_Toc447719669"/>
+      <w:bookmarkStart w:id="10" w:name="_Toc448215548"/>
       <w:r>
         <w:lastRenderedPageBreak/>
-        <w:t>Use Case 6: Data ophalen en hergebruiken</w:t>
+        <w:t>Use Case 5: Vergelijk verkeersinformatie</w:t>
       </w:r>
       <w:bookmarkEnd w:id="10"/>
     </w:p>
@@ -8079,8 +8624,16 @@
               <w:rPr>
                 <w:b/>
               </w:rPr>
-              <w:t>Use Case naam</w:t>
-            </w:r>
+              <w:t xml:space="preserve">Use Case </w:t>
+            </w:r>
+            <w:proofErr w:type="spellStart"/>
+            <w:r>
+              <w:rPr>
+                <w:b/>
+              </w:rPr>
+              <w:t>naam</w:t>
+            </w:r>
+            <w:proofErr w:type="spellEnd"/>
           </w:p>
         </w:tc>
         <w:tc>
@@ -8091,9 +8644,19 @@
             <w:pPr>
               <w:pStyle w:val="Compact"/>
             </w:pPr>
-            <w:r>
-              <w:t>Data ophalen en hergebruiken</w:t>
-            </w:r>
+            <w:proofErr w:type="spellStart"/>
+            <w:r>
+              <w:t>Vergelijk</w:t>
+            </w:r>
+            <w:proofErr w:type="spellEnd"/>
+            <w:r>
+              <w:t xml:space="preserve"> </w:t>
+            </w:r>
+            <w:proofErr w:type="spellStart"/>
+            <w:r>
+              <w:t>verkeersinformatie</w:t>
+            </w:r>
+            <w:proofErr w:type="spellEnd"/>
           </w:p>
         </w:tc>
       </w:tr>
@@ -8110,8 +8673,16 @@
               <w:rPr>
                 <w:b/>
               </w:rPr>
-              <w:t>Use case nummer</w:t>
-            </w:r>
+              <w:t xml:space="preserve">Use case </w:t>
+            </w:r>
+            <w:proofErr w:type="spellStart"/>
+            <w:r>
+              <w:rPr>
+                <w:b/>
+              </w:rPr>
+              <w:t>nummer</w:t>
+            </w:r>
+            <w:proofErr w:type="spellEnd"/>
           </w:p>
         </w:tc>
         <w:tc>
@@ -8123,7 +8694,7 @@
               <w:pStyle w:val="Compact"/>
             </w:pPr>
             <w:r>
-              <w:t>6</w:t>
+              <w:t>5</w:t>
             </w:r>
           </w:p>
         </w:tc>
@@ -8137,12 +8708,14 @@
             <w:pPr>
               <w:pStyle w:val="Compact"/>
             </w:pPr>
+            <w:proofErr w:type="spellStart"/>
             <w:r>
               <w:rPr>
                 <w:b/>
               </w:rPr>
               <w:t>Toepassing</w:t>
             </w:r>
+            <w:proofErr w:type="spellEnd"/>
           </w:p>
         </w:tc>
         <w:tc>
@@ -8168,12 +8741,14 @@
             <w:pPr>
               <w:pStyle w:val="Compact"/>
             </w:pPr>
+            <w:proofErr w:type="spellStart"/>
             <w:r>
               <w:rPr>
                 <w:b/>
               </w:rPr>
               <w:t>Beschrijving</w:t>
             </w:r>
+            <w:proofErr w:type="spellEnd"/>
           </w:p>
         </w:tc>
         <w:tc>
@@ -8191,7 +8766,7 @@
               <w:rPr>
                 <w:lang w:val="nl-BE"/>
               </w:rPr>
-              <w:t>De actor maakt een API call om de verzamelde data te krijgen en te hergebruiken</w:t>
+              <w:t>De actor vergelijkt actuele of historische verkeerssituaties</w:t>
             </w:r>
           </w:p>
         </w:tc>
@@ -8205,12 +8780,28 @@
             <w:pPr>
               <w:pStyle w:val="Compact"/>
             </w:pPr>
+            <w:proofErr w:type="spellStart"/>
             <w:r>
               <w:rPr>
                 <w:b/>
               </w:rPr>
-              <w:t>Primaire Actoren</w:t>
-            </w:r>
+              <w:t>Primaire</w:t>
+            </w:r>
+            <w:proofErr w:type="spellEnd"/>
+            <w:r>
+              <w:rPr>
+                <w:b/>
+              </w:rPr>
+              <w:t xml:space="preserve"> </w:t>
+            </w:r>
+            <w:proofErr w:type="spellStart"/>
+            <w:r>
+              <w:rPr>
+                <w:b/>
+              </w:rPr>
+              <w:t>Actoren</w:t>
+            </w:r>
+            <w:proofErr w:type="spellEnd"/>
           </w:p>
         </w:tc>
         <w:tc>
@@ -8222,7 +8813,7 @@
               <w:pStyle w:val="Compact"/>
             </w:pPr>
             <w:r>
-              <w:t>Gebruiker</w:t>
+              <w:t>Operator</w:t>
             </w:r>
           </w:p>
         </w:tc>
@@ -8298,12 +8889,14 @@
             <w:pPr>
               <w:pStyle w:val="Compact"/>
             </w:pPr>
+            <w:proofErr w:type="spellStart"/>
             <w:r>
               <w:rPr>
                 <w:b/>
               </w:rPr>
               <w:t>Postcondition</w:t>
             </w:r>
+            <w:proofErr w:type="spellEnd"/>
           </w:p>
         </w:tc>
         <w:tc>
@@ -8321,7 +8914,7 @@
               <w:rPr>
                 <w:lang w:val="nl-BE"/>
               </w:rPr>
-              <w:t>De actor beschikt over de verzamelde verkeersdata.</w:t>
+              <w:t>De actor kan verschillende verkeerssituaties met elkaar vergelijken.</w:t>
             </w:r>
           </w:p>
         </w:tc>
@@ -8335,12 +8928,14 @@
             <w:pPr>
               <w:pStyle w:val="Compact"/>
             </w:pPr>
+            <w:proofErr w:type="spellStart"/>
             <w:r>
               <w:rPr>
                 <w:b/>
               </w:rPr>
               <w:t>Basisverloop</w:t>
             </w:r>
+            <w:proofErr w:type="spellEnd"/>
           </w:p>
         </w:tc>
         <w:tc>
@@ -8358,7 +8953,7 @@
               <w:rPr>
                 <w:lang w:val="nl-BE"/>
               </w:rPr>
-              <w:t>1. De actor wenst zelf een nieuwe toepassing te maken adhv de verkeersdata.</w:t>
+              <w:t>1. De actor wenst verkeerssituaties te vergelijken.</w:t>
             </w:r>
           </w:p>
         </w:tc>
@@ -8385,7 +8980,7 @@
               <w:rPr>
                 <w:lang w:val="nl-BE"/>
               </w:rPr>
-              <w:t>2. De actor maakt een API call naar de gepaste URL naar gelang de gewenste data.</w:t>
+              <w:t>2. Het systeem geeft de mogelijke vergelijkingen weer.</w:t>
             </w:r>
           </w:p>
         </w:tc>
@@ -8412,7 +9007,7 @@
               <w:rPr>
                 <w:lang w:val="nl-BE"/>
               </w:rPr>
-              <w:t>3. De actor krijgt de data terug in JSON formaat.</w:t>
+              <w:t>3. De actor selecteert een type vergelijking.</w:t>
             </w:r>
           </w:p>
         </w:tc>
@@ -8422,25 +9017,15 @@
           <w:tcPr>
             <w:tcW w:w="0" w:type="auto"/>
           </w:tcPr>
+          <w:p/>
+        </w:tc>
+        <w:tc>
+          <w:tcPr>
+            <w:tcW w:w="4060" w:type="pct"/>
+          </w:tcPr>
           <w:p>
             <w:pPr>
               <w:pStyle w:val="Compact"/>
-            </w:pPr>
-            <w:r>
-              <w:rPr>
-                <w:b/>
-              </w:rPr>
-              <w:t>Alternatief verloop</w:t>
-            </w:r>
-          </w:p>
-        </w:tc>
-        <w:tc>
-          <w:tcPr>
-            <w:tcW w:w="4060" w:type="pct"/>
-          </w:tcPr>
-          <w:p>
-            <w:pPr>
-              <w:pStyle w:val="Compact"/>
               <w:rPr>
                 <w:lang w:val="nl-BE"/>
               </w:rPr>
@@ -8449,7 +9034,7 @@
               <w:rPr>
                 <w:lang w:val="nl-BE"/>
               </w:rPr>
-              <w:t>3A. Er is geen data beschikbaar die voldoet aan de eisen van de actor, dus wordt een correcte response teruggestuurd.</w:t>
+              <w:t>4. Het systeem valideert en haalt een overzicht op van de mogelijke verkeersituaties.</w:t>
             </w:r>
           </w:p>
         </w:tc>
@@ -8476,7 +9061,7 @@
               <w:rPr>
                 <w:lang w:val="nl-BE"/>
               </w:rPr>
-              <w:t>3B. Er wordt een foutboodschap teruggestuurd.</w:t>
+              <w:t>5. De actor selecteert een aantal verkeerssituaties om te vergelijken.</w:t>
             </w:r>
           </w:p>
         </w:tc>
@@ -8486,16 +9071,951 @@
           <w:tcPr>
             <w:tcW w:w="0" w:type="auto"/>
           </w:tcPr>
+          <w:p/>
+        </w:tc>
+        <w:tc>
+          <w:tcPr>
+            <w:tcW w:w="4060" w:type="pct"/>
+          </w:tcPr>
           <w:p>
             <w:pPr>
               <w:pStyle w:val="Compact"/>
-            </w:pPr>
+              <w:rPr>
+                <w:lang w:val="nl-BE"/>
+              </w:rPr>
+            </w:pPr>
+            <w:r>
+              <w:rPr>
+                <w:lang w:val="nl-BE"/>
+              </w:rPr>
+              <w:t>6. Het systeem valideert en haalt de detailgegevens op van de relevante verkeerssituaties</w:t>
+            </w:r>
+          </w:p>
+        </w:tc>
+      </w:tr>
+      <w:tr>
+        <w:tc>
+          <w:tcPr>
+            <w:tcW w:w="0" w:type="auto"/>
+          </w:tcPr>
+          <w:p/>
+        </w:tc>
+        <w:tc>
+          <w:tcPr>
+            <w:tcW w:w="4060" w:type="pct"/>
+          </w:tcPr>
+          <w:p>
+            <w:pPr>
+              <w:pStyle w:val="Compact"/>
+              <w:rPr>
+                <w:lang w:val="nl-BE"/>
+              </w:rPr>
+            </w:pPr>
+            <w:r>
+              <w:rPr>
+                <w:lang w:val="nl-BE"/>
+              </w:rPr>
+              <w:t>7. Het systeem geeft de detailgegevens weer.</w:t>
+            </w:r>
+          </w:p>
+        </w:tc>
+      </w:tr>
+      <w:tr>
+        <w:tc>
+          <w:tcPr>
+            <w:tcW w:w="0" w:type="auto"/>
+          </w:tcPr>
+          <w:p>
+            <w:pPr>
+              <w:pStyle w:val="Compact"/>
+            </w:pPr>
+            <w:proofErr w:type="spellStart"/>
             <w:r>
               <w:rPr>
                 <w:b/>
               </w:rPr>
+              <w:t>Alternatief</w:t>
+            </w:r>
+            <w:proofErr w:type="spellEnd"/>
+            <w:r>
+              <w:rPr>
+                <w:b/>
+              </w:rPr>
+              <w:t xml:space="preserve"> </w:t>
+            </w:r>
+            <w:proofErr w:type="spellStart"/>
+            <w:r>
+              <w:rPr>
+                <w:b/>
+              </w:rPr>
+              <w:t>verloop</w:t>
+            </w:r>
+            <w:proofErr w:type="spellEnd"/>
+          </w:p>
+        </w:tc>
+        <w:tc>
+          <w:tcPr>
+            <w:tcW w:w="4060" w:type="pct"/>
+          </w:tcPr>
+          <w:p>
+            <w:pPr>
+              <w:pStyle w:val="Compact"/>
+              <w:rPr>
+                <w:lang w:val="nl-BE"/>
+              </w:rPr>
+            </w:pPr>
+            <w:r>
+              <w:rPr>
+                <w:lang w:val="nl-BE"/>
+              </w:rPr>
+              <w:t>4A. Het systeem kan geen relevante verkeerssituaties ophalen.</w:t>
+            </w:r>
+          </w:p>
+        </w:tc>
+      </w:tr>
+      <w:tr>
+        <w:tc>
+          <w:tcPr>
+            <w:tcW w:w="0" w:type="auto"/>
+          </w:tcPr>
+          <w:p/>
+        </w:tc>
+        <w:tc>
+          <w:tcPr>
+            <w:tcW w:w="4060" w:type="pct"/>
+          </w:tcPr>
+          <w:p>
+            <w:pPr>
+              <w:pStyle w:val="Compact"/>
+              <w:rPr>
+                <w:lang w:val="nl-BE"/>
+              </w:rPr>
+            </w:pPr>
+            <w:r>
+              <w:rPr>
+                <w:lang w:val="nl-BE"/>
+              </w:rPr>
+              <w:t>4A1. Het systeem geeft een foutboodschap weer.</w:t>
+            </w:r>
+          </w:p>
+        </w:tc>
+      </w:tr>
+      <w:tr>
+        <w:tc>
+          <w:tcPr>
+            <w:tcW w:w="0" w:type="auto"/>
+          </w:tcPr>
+          <w:p/>
+        </w:tc>
+        <w:tc>
+          <w:tcPr>
+            <w:tcW w:w="4060" w:type="pct"/>
+          </w:tcPr>
+          <w:p>
+            <w:pPr>
+              <w:pStyle w:val="Compact"/>
+            </w:pPr>
+            <w:r>
+              <w:t xml:space="preserve">4A2. Ga </w:t>
+            </w:r>
+            <w:proofErr w:type="spellStart"/>
+            <w:r>
+              <w:t>naar</w:t>
+            </w:r>
+            <w:proofErr w:type="spellEnd"/>
+            <w:r>
+              <w:t xml:space="preserve"> 3</w:t>
+            </w:r>
+          </w:p>
+        </w:tc>
+      </w:tr>
+      <w:tr>
+        <w:tc>
+          <w:tcPr>
+            <w:tcW w:w="0" w:type="auto"/>
+          </w:tcPr>
+          <w:p/>
+        </w:tc>
+        <w:tc>
+          <w:tcPr>
+            <w:tcW w:w="4060" w:type="pct"/>
+          </w:tcPr>
+          <w:p>
+            <w:pPr>
+              <w:pStyle w:val="Compact"/>
+              <w:rPr>
+                <w:lang w:val="nl-BE"/>
+              </w:rPr>
+            </w:pPr>
+            <w:r>
+              <w:rPr>
+                <w:lang w:val="nl-BE"/>
+              </w:rPr>
+              <w:t>6A. Het systeem kan geen detailgegevens ophalen.</w:t>
+            </w:r>
+          </w:p>
+        </w:tc>
+      </w:tr>
+      <w:tr>
+        <w:tc>
+          <w:tcPr>
+            <w:tcW w:w="0" w:type="auto"/>
+          </w:tcPr>
+          <w:p/>
+        </w:tc>
+        <w:tc>
+          <w:tcPr>
+            <w:tcW w:w="4060" w:type="pct"/>
+          </w:tcPr>
+          <w:p>
+            <w:pPr>
+              <w:pStyle w:val="Compact"/>
+              <w:rPr>
+                <w:lang w:val="nl-BE"/>
+              </w:rPr>
+            </w:pPr>
+            <w:r>
+              <w:rPr>
+                <w:lang w:val="nl-BE"/>
+              </w:rPr>
+              <w:t>6A1. Het systeem geeft een foutboodschap weer.</w:t>
+            </w:r>
+          </w:p>
+        </w:tc>
+      </w:tr>
+      <w:tr>
+        <w:tc>
+          <w:tcPr>
+            <w:tcW w:w="0" w:type="auto"/>
+          </w:tcPr>
+          <w:p/>
+        </w:tc>
+        <w:tc>
+          <w:tcPr>
+            <w:tcW w:w="4060" w:type="pct"/>
+          </w:tcPr>
+          <w:p>
+            <w:pPr>
+              <w:pStyle w:val="Compact"/>
+            </w:pPr>
+            <w:r>
+              <w:t xml:space="preserve">6A2. Ga </w:t>
+            </w:r>
+            <w:proofErr w:type="spellStart"/>
+            <w:r>
+              <w:t>naar</w:t>
+            </w:r>
+            <w:proofErr w:type="spellEnd"/>
+            <w:r>
+              <w:t xml:space="preserve"> 5</w:t>
+            </w:r>
+          </w:p>
+        </w:tc>
+      </w:tr>
+      <w:tr>
+        <w:tc>
+          <w:tcPr>
+            <w:tcW w:w="0" w:type="auto"/>
+          </w:tcPr>
+          <w:p>
+            <w:pPr>
+              <w:pStyle w:val="Compact"/>
+            </w:pPr>
+            <w:proofErr w:type="spellStart"/>
+            <w:r>
+              <w:rPr>
+                <w:b/>
+              </w:rPr>
               <w:t>Domeinregels</w:t>
             </w:r>
+            <w:proofErr w:type="spellEnd"/>
+          </w:p>
+        </w:tc>
+        <w:tc>
+          <w:tcPr>
+            <w:tcW w:w="4060" w:type="pct"/>
+          </w:tcPr>
+          <w:p>
+            <w:pPr>
+              <w:pStyle w:val="Compact"/>
+            </w:pPr>
+            <w:proofErr w:type="spellStart"/>
+            <w:r>
+              <w:rPr>
+                <w:b/>
+              </w:rPr>
+              <w:t>Mogelijke</w:t>
+            </w:r>
+            <w:proofErr w:type="spellEnd"/>
+            <w:r>
+              <w:rPr>
+                <w:b/>
+              </w:rPr>
+              <w:t xml:space="preserve"> types </w:t>
+            </w:r>
+            <w:proofErr w:type="spellStart"/>
+            <w:r>
+              <w:rPr>
+                <w:b/>
+              </w:rPr>
+              <w:t>vergelijking</w:t>
+            </w:r>
+            <w:proofErr w:type="spellEnd"/>
+            <w:r>
+              <w:rPr>
+                <w:b/>
+              </w:rPr>
+              <w:t>:</w:t>
+            </w:r>
+          </w:p>
+        </w:tc>
+      </w:tr>
+      <w:tr>
+        <w:tc>
+          <w:tcPr>
+            <w:tcW w:w="0" w:type="auto"/>
+          </w:tcPr>
+          <w:p/>
+        </w:tc>
+        <w:tc>
+          <w:tcPr>
+            <w:tcW w:w="4060" w:type="pct"/>
+          </w:tcPr>
+          <w:p>
+            <w:pPr>
+              <w:pStyle w:val="Compact"/>
+              <w:rPr>
+                <w:lang w:val="nl-BE"/>
+              </w:rPr>
+            </w:pPr>
+            <w:r>
+              <w:rPr>
+                <w:lang w:val="nl-BE"/>
+              </w:rPr>
+              <w:t>1. Gegevens van verschillende momenten(uren, dagen, speciale perioden)</w:t>
+            </w:r>
+          </w:p>
+        </w:tc>
+      </w:tr>
+      <w:tr>
+        <w:tc>
+          <w:tcPr>
+            <w:tcW w:w="0" w:type="auto"/>
+          </w:tcPr>
+          <w:p/>
+        </w:tc>
+        <w:tc>
+          <w:tcPr>
+            <w:tcW w:w="4060" w:type="pct"/>
+          </w:tcPr>
+          <w:p>
+            <w:pPr>
+              <w:pStyle w:val="Compact"/>
+            </w:pPr>
+            <w:r>
+              <w:t xml:space="preserve">2. </w:t>
+            </w:r>
+            <w:proofErr w:type="spellStart"/>
+            <w:r>
+              <w:t>Gegevens</w:t>
+            </w:r>
+            <w:proofErr w:type="spellEnd"/>
+            <w:r>
+              <w:t xml:space="preserve"> van </w:t>
+            </w:r>
+            <w:proofErr w:type="spellStart"/>
+            <w:r>
+              <w:t>verschillende</w:t>
+            </w:r>
+            <w:proofErr w:type="spellEnd"/>
+            <w:r>
+              <w:t xml:space="preserve"> </w:t>
+            </w:r>
+            <w:proofErr w:type="spellStart"/>
+            <w:r>
+              <w:t>trajecten</w:t>
+            </w:r>
+            <w:proofErr w:type="spellEnd"/>
+          </w:p>
+        </w:tc>
+      </w:tr>
+      <w:tr>
+        <w:tc>
+          <w:tcPr>
+            <w:tcW w:w="0" w:type="auto"/>
+          </w:tcPr>
+          <w:p/>
+        </w:tc>
+        <w:tc>
+          <w:tcPr>
+            <w:tcW w:w="4060" w:type="pct"/>
+          </w:tcPr>
+          <w:p>
+            <w:pPr>
+              <w:pStyle w:val="Compact"/>
+              <w:rPr>
+                <w:lang w:val="nl-BE"/>
+              </w:rPr>
+            </w:pPr>
+            <w:r>
+              <w:rPr>
+                <w:lang w:val="nl-BE"/>
+              </w:rPr>
+              <w:t>3. Verkeerssituatie met bezettingsgraad bepaalde parking</w:t>
+            </w:r>
+          </w:p>
+        </w:tc>
+      </w:tr>
+    </w:tbl>
+    <w:p/>
+    <w:p>
+      <w:pPr>
+        <w:spacing w:after="160" w:line="259" w:lineRule="auto"/>
+        <w:jc w:val="left"/>
+      </w:pPr>
+      <w:r>
+        <w:br w:type="page"/>
+      </w:r>
+    </w:p>
+    <w:p>
+      <w:pPr>
+        <w:pStyle w:val="Heading2"/>
+      </w:pPr>
+      <w:bookmarkStart w:id="11" w:name="_Toc448215549"/>
+      <w:r>
+        <w:lastRenderedPageBreak/>
+        <w:t>Use Case 6: Data ophalen en hergebruiken</w:t>
+      </w:r>
+      <w:bookmarkEnd w:id="11"/>
+    </w:p>
+    <w:tbl>
+      <w:tblPr>
+        <w:tblW w:w="4690" w:type="pct"/>
+        <w:tblBorders>
+          <w:top w:val="single" w:sz="4" w:space="0" w:color="auto"/>
+          <w:left w:val="single" w:sz="4" w:space="0" w:color="auto"/>
+          <w:bottom w:val="single" w:sz="4" w:space="0" w:color="auto"/>
+          <w:right w:val="single" w:sz="4" w:space="0" w:color="auto"/>
+          <w:insideH w:val="single" w:sz="4" w:space="0" w:color="auto"/>
+          <w:insideV w:val="single" w:sz="4" w:space="0" w:color="auto"/>
+        </w:tblBorders>
+        <w:tblLook w:val="04A0" w:firstRow="1" w:lastRow="0" w:firstColumn="1" w:lastColumn="0" w:noHBand="0" w:noVBand="1"/>
+      </w:tblPr>
+      <w:tblGrid>
+        <w:gridCol w:w="1598"/>
+        <w:gridCol w:w="6902"/>
+      </w:tblGrid>
+      <w:tr>
+        <w:tc>
+          <w:tcPr>
+            <w:tcW w:w="0" w:type="auto"/>
+          </w:tcPr>
+          <w:p>
+            <w:pPr>
+              <w:pStyle w:val="Compact"/>
+            </w:pPr>
+            <w:r>
+              <w:rPr>
+                <w:b/>
+              </w:rPr>
+              <w:t xml:space="preserve">Use Case </w:t>
+            </w:r>
+            <w:proofErr w:type="spellStart"/>
+            <w:r>
+              <w:rPr>
+                <w:b/>
+              </w:rPr>
+              <w:t>naam</w:t>
+            </w:r>
+            <w:proofErr w:type="spellEnd"/>
+          </w:p>
+        </w:tc>
+        <w:tc>
+          <w:tcPr>
+            <w:tcW w:w="4060" w:type="pct"/>
+          </w:tcPr>
+          <w:p>
+            <w:pPr>
+              <w:pStyle w:val="Compact"/>
+            </w:pPr>
+            <w:r>
+              <w:t xml:space="preserve">Data </w:t>
+            </w:r>
+            <w:proofErr w:type="spellStart"/>
+            <w:r>
+              <w:t>ophalen</w:t>
+            </w:r>
+            <w:proofErr w:type="spellEnd"/>
+            <w:r>
+              <w:t xml:space="preserve"> </w:t>
+            </w:r>
+            <w:proofErr w:type="spellStart"/>
+            <w:r>
+              <w:t>en</w:t>
+            </w:r>
+            <w:proofErr w:type="spellEnd"/>
+            <w:r>
+              <w:t xml:space="preserve"> </w:t>
+            </w:r>
+            <w:proofErr w:type="spellStart"/>
+            <w:r>
+              <w:t>hergebruiken</w:t>
+            </w:r>
+            <w:proofErr w:type="spellEnd"/>
+          </w:p>
+        </w:tc>
+      </w:tr>
+      <w:tr>
+        <w:tc>
+          <w:tcPr>
+            <w:tcW w:w="0" w:type="auto"/>
+          </w:tcPr>
+          <w:p>
+            <w:pPr>
+              <w:pStyle w:val="Compact"/>
+            </w:pPr>
+            <w:r>
+              <w:rPr>
+                <w:b/>
+              </w:rPr>
+              <w:t xml:space="preserve">Use case </w:t>
+            </w:r>
+            <w:proofErr w:type="spellStart"/>
+            <w:r>
+              <w:rPr>
+                <w:b/>
+              </w:rPr>
+              <w:t>nummer</w:t>
+            </w:r>
+            <w:proofErr w:type="spellEnd"/>
+          </w:p>
+        </w:tc>
+        <w:tc>
+          <w:tcPr>
+            <w:tcW w:w="4060" w:type="pct"/>
+          </w:tcPr>
+          <w:p>
+            <w:pPr>
+              <w:pStyle w:val="Compact"/>
+            </w:pPr>
+            <w:r>
+              <w:t>6</w:t>
+            </w:r>
+          </w:p>
+        </w:tc>
+      </w:tr>
+      <w:tr>
+        <w:tc>
+          <w:tcPr>
+            <w:tcW w:w="0" w:type="auto"/>
+          </w:tcPr>
+          <w:p>
+            <w:pPr>
+              <w:pStyle w:val="Compact"/>
+            </w:pPr>
+            <w:proofErr w:type="spellStart"/>
+            <w:r>
+              <w:rPr>
+                <w:b/>
+              </w:rPr>
+              <w:t>Toepassing</w:t>
+            </w:r>
+            <w:proofErr w:type="spellEnd"/>
+          </w:p>
+        </w:tc>
+        <w:tc>
+          <w:tcPr>
+            <w:tcW w:w="4060" w:type="pct"/>
+          </w:tcPr>
+          <w:p>
+            <w:pPr>
+              <w:pStyle w:val="Compact"/>
+            </w:pPr>
+            <w:r>
+              <w:t>front end</w:t>
+            </w:r>
+          </w:p>
+        </w:tc>
+      </w:tr>
+      <w:tr>
+        <w:tc>
+          <w:tcPr>
+            <w:tcW w:w="0" w:type="auto"/>
+          </w:tcPr>
+          <w:p>
+            <w:pPr>
+              <w:pStyle w:val="Compact"/>
+            </w:pPr>
+            <w:proofErr w:type="spellStart"/>
+            <w:r>
+              <w:rPr>
+                <w:b/>
+              </w:rPr>
+              <w:t>Beschrijving</w:t>
+            </w:r>
+            <w:proofErr w:type="spellEnd"/>
+          </w:p>
+        </w:tc>
+        <w:tc>
+          <w:tcPr>
+            <w:tcW w:w="4060" w:type="pct"/>
+          </w:tcPr>
+          <w:p>
+            <w:pPr>
+              <w:pStyle w:val="Compact"/>
+              <w:rPr>
+                <w:lang w:val="nl-BE"/>
+              </w:rPr>
+            </w:pPr>
+            <w:r>
+              <w:rPr>
+                <w:lang w:val="nl-BE"/>
+              </w:rPr>
+              <w:t>De actor maakt een API call om de verzamelde data te krijgen en te hergebruiken</w:t>
+            </w:r>
+          </w:p>
+        </w:tc>
+      </w:tr>
+      <w:tr>
+        <w:tc>
+          <w:tcPr>
+            <w:tcW w:w="0" w:type="auto"/>
+          </w:tcPr>
+          <w:p>
+            <w:pPr>
+              <w:pStyle w:val="Compact"/>
+            </w:pPr>
+            <w:proofErr w:type="spellStart"/>
+            <w:r>
+              <w:rPr>
+                <w:b/>
+              </w:rPr>
+              <w:t>Primaire</w:t>
+            </w:r>
+            <w:proofErr w:type="spellEnd"/>
+            <w:r>
+              <w:rPr>
+                <w:b/>
+              </w:rPr>
+              <w:t xml:space="preserve"> </w:t>
+            </w:r>
+            <w:proofErr w:type="spellStart"/>
+            <w:r>
+              <w:rPr>
+                <w:b/>
+              </w:rPr>
+              <w:t>Actoren</w:t>
+            </w:r>
+            <w:proofErr w:type="spellEnd"/>
+          </w:p>
+        </w:tc>
+        <w:tc>
+          <w:tcPr>
+            <w:tcW w:w="4060" w:type="pct"/>
+          </w:tcPr>
+          <w:p>
+            <w:pPr>
+              <w:pStyle w:val="Compact"/>
+            </w:pPr>
+            <w:proofErr w:type="spellStart"/>
+            <w:r>
+              <w:t>Gebruiker</w:t>
+            </w:r>
+            <w:proofErr w:type="spellEnd"/>
+          </w:p>
+        </w:tc>
+      </w:tr>
+      <w:tr>
+        <w:tc>
+          <w:tcPr>
+            <w:tcW w:w="0" w:type="auto"/>
+          </w:tcPr>
+          <w:p>
+            <w:pPr>
+              <w:pStyle w:val="Compact"/>
+            </w:pPr>
+            <w:r>
+              <w:rPr>
+                <w:b/>
+              </w:rPr>
+              <w:t>Stakeholders</w:t>
+            </w:r>
+          </w:p>
+        </w:tc>
+        <w:tc>
+          <w:tcPr>
+            <w:tcW w:w="4060" w:type="pct"/>
+          </w:tcPr>
+          <w:p>
+            <w:pPr>
+              <w:pStyle w:val="Compact"/>
+            </w:pPr>
+            <w:r>
+              <w:t>/</w:t>
+            </w:r>
+          </w:p>
+        </w:tc>
+      </w:tr>
+      <w:tr>
+        <w:tc>
+          <w:tcPr>
+            <w:tcW w:w="0" w:type="auto"/>
+          </w:tcPr>
+          <w:p>
+            <w:pPr>
+              <w:pStyle w:val="Compact"/>
+            </w:pPr>
+            <w:r>
+              <w:rPr>
+                <w:b/>
+              </w:rPr>
+              <w:t>Precondition</w:t>
+            </w:r>
+          </w:p>
+        </w:tc>
+        <w:tc>
+          <w:tcPr>
+            <w:tcW w:w="4060" w:type="pct"/>
+          </w:tcPr>
+          <w:p>
+            <w:pPr>
+              <w:pStyle w:val="Compact"/>
+            </w:pPr>
+            <w:r>
+              <w:t>/</w:t>
+            </w:r>
+          </w:p>
+        </w:tc>
+      </w:tr>
+      <w:tr>
+        <w:tc>
+          <w:tcPr>
+            <w:tcW w:w="0" w:type="auto"/>
+          </w:tcPr>
+          <w:p>
+            <w:pPr>
+              <w:pStyle w:val="Compact"/>
+            </w:pPr>
+            <w:proofErr w:type="spellStart"/>
+            <w:r>
+              <w:rPr>
+                <w:b/>
+              </w:rPr>
+              <w:t>Postcondition</w:t>
+            </w:r>
+            <w:proofErr w:type="spellEnd"/>
+          </w:p>
+        </w:tc>
+        <w:tc>
+          <w:tcPr>
+            <w:tcW w:w="4060" w:type="pct"/>
+          </w:tcPr>
+          <w:p>
+            <w:pPr>
+              <w:pStyle w:val="Compact"/>
+              <w:rPr>
+                <w:lang w:val="nl-BE"/>
+              </w:rPr>
+            </w:pPr>
+            <w:r>
+              <w:rPr>
+                <w:lang w:val="nl-BE"/>
+              </w:rPr>
+              <w:t>De actor beschikt over de verzamelde verkeersdata.</w:t>
+            </w:r>
+          </w:p>
+        </w:tc>
+      </w:tr>
+      <w:tr>
+        <w:tc>
+          <w:tcPr>
+            <w:tcW w:w="0" w:type="auto"/>
+          </w:tcPr>
+          <w:p>
+            <w:pPr>
+              <w:pStyle w:val="Compact"/>
+            </w:pPr>
+            <w:proofErr w:type="spellStart"/>
+            <w:r>
+              <w:rPr>
+                <w:b/>
+              </w:rPr>
+              <w:t>Basisverloop</w:t>
+            </w:r>
+            <w:proofErr w:type="spellEnd"/>
+          </w:p>
+        </w:tc>
+        <w:tc>
+          <w:tcPr>
+            <w:tcW w:w="4060" w:type="pct"/>
+          </w:tcPr>
+          <w:p>
+            <w:pPr>
+              <w:pStyle w:val="Compact"/>
+              <w:rPr>
+                <w:lang w:val="nl-BE"/>
+              </w:rPr>
+            </w:pPr>
+            <w:r>
+              <w:rPr>
+                <w:lang w:val="nl-BE"/>
+              </w:rPr>
+              <w:t>1. De actor wenst zelf een nieuwe toepassing te maken adhv de verkeersdata.</w:t>
+            </w:r>
+          </w:p>
+        </w:tc>
+      </w:tr>
+      <w:tr>
+        <w:tc>
+          <w:tcPr>
+            <w:tcW w:w="0" w:type="auto"/>
+          </w:tcPr>
+          <w:p/>
+        </w:tc>
+        <w:tc>
+          <w:tcPr>
+            <w:tcW w:w="4060" w:type="pct"/>
+          </w:tcPr>
+          <w:p>
+            <w:pPr>
+              <w:pStyle w:val="Compact"/>
+              <w:rPr>
+                <w:lang w:val="nl-BE"/>
+              </w:rPr>
+            </w:pPr>
+            <w:r>
+              <w:rPr>
+                <w:lang w:val="nl-BE"/>
+              </w:rPr>
+              <w:t>2. De actor maakt een API call naar de gepaste URL naar gelang de gewenste data.</w:t>
+            </w:r>
+          </w:p>
+        </w:tc>
+      </w:tr>
+      <w:tr>
+        <w:tc>
+          <w:tcPr>
+            <w:tcW w:w="0" w:type="auto"/>
+          </w:tcPr>
+          <w:p/>
+        </w:tc>
+        <w:tc>
+          <w:tcPr>
+            <w:tcW w:w="4060" w:type="pct"/>
+          </w:tcPr>
+          <w:p>
+            <w:pPr>
+              <w:pStyle w:val="Compact"/>
+              <w:rPr>
+                <w:lang w:val="nl-BE"/>
+              </w:rPr>
+            </w:pPr>
+            <w:r>
+              <w:rPr>
+                <w:lang w:val="nl-BE"/>
+              </w:rPr>
+              <w:t>3. De actor krijgt de data terug in JSON formaat.</w:t>
+            </w:r>
+          </w:p>
+        </w:tc>
+      </w:tr>
+      <w:tr>
+        <w:tc>
+          <w:tcPr>
+            <w:tcW w:w="0" w:type="auto"/>
+          </w:tcPr>
+          <w:p>
+            <w:pPr>
+              <w:pStyle w:val="Compact"/>
+            </w:pPr>
+            <w:proofErr w:type="spellStart"/>
+            <w:r>
+              <w:rPr>
+                <w:b/>
+              </w:rPr>
+              <w:t>Alternatief</w:t>
+            </w:r>
+            <w:proofErr w:type="spellEnd"/>
+            <w:r>
+              <w:rPr>
+                <w:b/>
+              </w:rPr>
+              <w:t xml:space="preserve"> </w:t>
+            </w:r>
+            <w:proofErr w:type="spellStart"/>
+            <w:r>
+              <w:rPr>
+                <w:b/>
+              </w:rPr>
+              <w:t>verloop</w:t>
+            </w:r>
+            <w:proofErr w:type="spellEnd"/>
+          </w:p>
+        </w:tc>
+        <w:tc>
+          <w:tcPr>
+            <w:tcW w:w="4060" w:type="pct"/>
+          </w:tcPr>
+          <w:p>
+            <w:pPr>
+              <w:pStyle w:val="Compact"/>
+              <w:rPr>
+                <w:lang w:val="nl-BE"/>
+              </w:rPr>
+            </w:pPr>
+            <w:r>
+              <w:rPr>
+                <w:lang w:val="nl-BE"/>
+              </w:rPr>
+              <w:t>3A. Er is geen data beschikbaar die voldoet aan de eisen van de actor, dus wordt een correcte response teruggestuurd.</w:t>
+            </w:r>
+          </w:p>
+        </w:tc>
+      </w:tr>
+      <w:tr>
+        <w:tc>
+          <w:tcPr>
+            <w:tcW w:w="0" w:type="auto"/>
+          </w:tcPr>
+          <w:p/>
+        </w:tc>
+        <w:tc>
+          <w:tcPr>
+            <w:tcW w:w="4060" w:type="pct"/>
+          </w:tcPr>
+          <w:p>
+            <w:pPr>
+              <w:pStyle w:val="Compact"/>
+              <w:rPr>
+                <w:lang w:val="nl-BE"/>
+              </w:rPr>
+            </w:pPr>
+            <w:r>
+              <w:rPr>
+                <w:lang w:val="nl-BE"/>
+              </w:rPr>
+              <w:t>3B. Er wordt een foutboodschap teruggestuurd.</w:t>
+            </w:r>
+          </w:p>
+        </w:tc>
+      </w:tr>
+      <w:tr>
+        <w:tc>
+          <w:tcPr>
+            <w:tcW w:w="0" w:type="auto"/>
+          </w:tcPr>
+          <w:p>
+            <w:pPr>
+              <w:pStyle w:val="Compact"/>
+            </w:pPr>
+            <w:proofErr w:type="spellStart"/>
+            <w:r>
+              <w:rPr>
+                <w:b/>
+              </w:rPr>
+              <w:t>Domeinregels</w:t>
+            </w:r>
+            <w:proofErr w:type="spellEnd"/>
           </w:p>
         </w:tc>
         <w:tc>
@@ -8543,67 +10063,69 @@
         <w:pStyle w:val="Title"/>
         <w:outlineLvl w:val="0"/>
       </w:pPr>
-      <w:bookmarkStart w:id="11" w:name="_Toc447719670"/>
+      <w:bookmarkStart w:id="12" w:name="_Toc448215550"/>
       <w:r>
         <w:lastRenderedPageBreak/>
         <w:t>Ontwerp</w:t>
-      </w:r>
-      <w:bookmarkEnd w:id="11"/>
-    </w:p>
-    <w:p>
-      <w:pPr>
-        <w:pStyle w:val="Heading1"/>
-      </w:pPr>
-      <w:r>
-        <w:br w:type="page"/>
-      </w:r>
-      <w:bookmarkStart w:id="12" w:name="_Toc447719671"/>
-      <w:r>
-        <w:lastRenderedPageBreak/>
-        <w:t>Inleiding</w:t>
       </w:r>
       <w:bookmarkEnd w:id="12"/>
     </w:p>
     <w:p>
-      <w:r>
-        <w:t xml:space="preserve">Dit onderdeel van het dossier is voornamelijk gericht op de structuur van de applicaties zelf. Dit is nuttig voor programmeurs om zich snel in te kunnen werken of voor onderhoud op middellange termijn te kunnen vergemakkelijken. Het ecosysteem dat instaat voor het opvolgen van het verkeer in en rond Gent valt uit elkaar in enkele verschillende applicaties en ondersteunende componenten. </w:t>
-      </w:r>
-    </w:p>
-    <w:p>
-      <w:r>
-        <w:t xml:space="preserve">Allereerst is er de providerapplicatie. Deze applicatie staat in voor het periodiek opvragen van de verkeerssituatie en het wegschrijven van deze informatie naar een databank. </w:t>
-      </w:r>
-      <w:r>
-        <w:t>De applicatie zelf staat in voor het wachten tot de volgende reeks gegeven in verband met het verkeer moeten worden opgehaald. Deze planning wordt dus niet vanuit het besturingsysteem opgelegd zoals met CRON bevoorbeeld.</w:t>
-      </w:r>
-    </w:p>
-    <w:p>
-      <w:r>
-        <w:t>Naast de providerapplicatie is er ook een webapplicatie. Deze kan gebruikt worden door mensen van het verkeerscentrum of inwoners van Gent om informatie op te halen in verband met de huidige verkeersituatie. Hiernaast zijn er voor mensen van het verkeercentrum nog meer mogelijkheden zoals het wijzigen van de op te volgen trajecten, geschiedenis van de verkeerssituatie vergelijken en meer.</w:t>
-      </w:r>
-    </w:p>
-    <w:p>
-      <w:r>
-        <w:t>Natuurlijk is er ook een databank aanwezig achter de schermen waarin alle informatie wordt bijgehouden.</w:t>
-      </w:r>
-    </w:p>
-    <w:p>
       <w:pPr>
         <w:pStyle w:val="Heading1"/>
       </w:pPr>
-      <w:bookmarkStart w:id="13" w:name="_Toc447719672"/>
-      <w:r>
-        <w:t>Providerapplicatie</w:t>
+      <w:r>
+        <w:br w:type="page"/>
+      </w:r>
+      <w:bookmarkStart w:id="13" w:name="_Toc448215551"/>
+      <w:r>
+        <w:lastRenderedPageBreak/>
+        <w:t>Inleiding</w:t>
       </w:r>
       <w:bookmarkEnd w:id="13"/>
     </w:p>
     <w:p>
+      <w:r>
+        <w:t xml:space="preserve">Dit onderdeel van het dossier is voornamelijk gericht op de structuur van de applicaties zelf. Dit is nuttig voor programmeurs om zich snel in te kunnen werken of voor onderhoud op middellange termijn te kunnen vergemakkelijken. Het ecosysteem dat instaat voor het opvolgen van het verkeer in en rond Gent valt uit elkaar in enkele verschillende applicaties en ondersteunende componenten. </w:t>
+      </w:r>
+    </w:p>
+    <w:p>
+      <w:r>
+        <w:t xml:space="preserve">Allereerst is er de providerapplicatie. Deze applicatie staat in voor het periodiek opvragen van de verkeerssituatie en het wegschrijven van deze informatie naar een databank. </w:t>
+      </w:r>
+      <w:r>
+        <w:t>De applicatie zelf staat in voor het wachten tot de volgende reeks gegeven in verband met het verkeer moeten worden opgehaald. Deze planning wordt dus niet vanuit het besturingsysteem opgelegd zoals met CRON bevoorbeeld.</w:t>
+      </w:r>
+    </w:p>
+    <w:p>
+      <w:r>
+        <w:t>Naast de providerapplicatie is er ook een webapplicatie. Deze kan gebruikt worden door mensen van het verkeerscentrum of inwoners van Gent om informatie op te halen in verband met de huidige verkeersituatie. Hiernaast zijn er voor mensen van het verkeercentrum nog meer mogelijkheden zoals het wijzigen van de op te volgen trajecten, geschiedenis van de verkeerssituatie vergelijken en meer.</w:t>
+      </w:r>
+    </w:p>
+    <w:p>
+      <w:r>
+        <w:t>Natuurlijk is er ook een databank aanwezig achter de schermen waarin alle informatie wordt bijgehouden.</w:t>
+      </w:r>
+    </w:p>
+    <w:p>
+      <w:pPr>
+        <w:pStyle w:val="Heading1"/>
+      </w:pPr>
+      <w:bookmarkStart w:id="14" w:name="_Toc448215552"/>
+      <w:r>
+        <w:t>Providerapplicatie</w:t>
+      </w:r>
+      <w:bookmarkEnd w:id="14"/>
+    </w:p>
+    <w:p>
       <w:pPr>
         <w:pStyle w:val="Heading2"/>
       </w:pPr>
+      <w:bookmarkStart w:id="15" w:name="_Toc448215553"/>
       <w:r>
         <w:t>State diagram</w:t>
       </w:r>
+      <w:bookmarkEnd w:id="15"/>
     </w:p>
     <w:p>
       <w:r>
@@ -8658,15 +10180,14 @@
       <w:pPr>
         <w:pStyle w:val="Heading2"/>
       </w:pPr>
-      <w:bookmarkStart w:id="14" w:name="_Toc447719673"/>
+      <w:bookmarkStart w:id="16" w:name="_Toc448215554"/>
       <w:r>
         <w:lastRenderedPageBreak/>
         <w:t>DCD</w:t>
       </w:r>
-      <w:bookmarkEnd w:id="14"/>
+      <w:bookmarkEnd w:id="16"/>
     </w:p>
     <w:p>
-      <w:bookmarkStart w:id="15" w:name="_GoBack"/>
       <w:r>
         <w:rPr>
           <w:noProof/>
@@ -8714,26 +10235,14 @@
           </wp:inline>
         </w:drawing>
       </w:r>
-      <w:bookmarkEnd w:id="15"/>
     </w:p>
     <w:p>
       <w:pPr>
         <w:pStyle w:val="Heading3"/>
       </w:pPr>
-      <w:bookmarkStart w:id="16" w:name="_Toc447719674"/>
+      <w:bookmarkStart w:id="17" w:name="_Toc448215555"/>
       <w:r>
         <w:t>Detailoverzicht scrapers</w:t>
-      </w:r>
-      <w:bookmarkEnd w:id="16"/>
-    </w:p>
-    <w:p/>
-    <w:p>
-      <w:pPr>
-        <w:pStyle w:val="Heading3"/>
-      </w:pPr>
-      <w:bookmarkStart w:id="17" w:name="_Toc447719675"/>
-      <w:r>
-        <w:t>Detailoverzicht domein</w:t>
       </w:r>
       <w:bookmarkEnd w:id="17"/>
     </w:p>
@@ -8742,9 +10251,9 @@
       <w:pPr>
         <w:pStyle w:val="Heading3"/>
       </w:pPr>
-      <w:bookmarkStart w:id="18" w:name="_Toc447719676"/>
-      <w:r>
-        <w:t>Detailoverzicht repository/controller</w:t>
+      <w:bookmarkStart w:id="18" w:name="_Toc448215556"/>
+      <w:r>
+        <w:t>Detailoverzicht domein</w:t>
       </w:r>
       <w:bookmarkEnd w:id="18"/>
     </w:p>
@@ -8753,11 +10262,22 @@
       <w:pPr>
         <w:pStyle w:val="Heading3"/>
       </w:pPr>
-      <w:bookmarkStart w:id="19" w:name="_Toc447719677"/>
+      <w:bookmarkStart w:id="19" w:name="_Toc448215557"/>
+      <w:r>
+        <w:t>Detailoverzicht repository/controller</w:t>
+      </w:r>
+      <w:bookmarkEnd w:id="19"/>
+    </w:p>
+    <w:p/>
+    <w:p>
+      <w:pPr>
+        <w:pStyle w:val="Heading3"/>
+      </w:pPr>
+      <w:bookmarkStart w:id="20" w:name="_Toc448215558"/>
       <w:r>
         <w:t>Legende</w:t>
       </w:r>
-      <w:bookmarkEnd w:id="19"/>
+      <w:bookmarkEnd w:id="20"/>
     </w:p>
     <w:tbl>
       <w:tblPr>
@@ -9460,13 +10980,23 @@
               </w:rPr>
               <w:t xml:space="preserve">Java class that contains declaration of the </w:t>
             </w:r>
+            <w:proofErr w:type="gramStart"/>
             <w:r>
               <w:rPr>
                 <w:rStyle w:val="HTMLCode"/>
                 <w:rFonts w:eastAsiaTheme="minorHAnsi"/>
                 <w:lang w:val="en-GB"/>
               </w:rPr>
-              <w:t>main()</w:t>
+              <w:t>main(</w:t>
+            </w:r>
+            <w:proofErr w:type="gramEnd"/>
+            <w:r>
+              <w:rPr>
+                <w:rStyle w:val="HTMLCode"/>
+                <w:rFonts w:eastAsiaTheme="minorHAnsi"/>
+                <w:lang w:val="en-GB"/>
+              </w:rPr>
+              <w:t>)</w:t>
             </w:r>
             <w:r>
               <w:rPr>
@@ -12021,52 +13551,230 @@
       <w:pPr>
         <w:pStyle w:val="Heading2"/>
       </w:pPr>
-      <w:bookmarkStart w:id="20" w:name="_Toc447719678"/>
+      <w:bookmarkStart w:id="21" w:name="_Toc448215559"/>
       <w:r>
         <w:t>Algoritmes</w:t>
       </w:r>
-      <w:bookmarkEnd w:id="20"/>
+      <w:bookmarkEnd w:id="21"/>
+    </w:p>
+    <w:p>
+      <w:pPr>
+        <w:pStyle w:val="Heading3"/>
+      </w:pPr>
+      <w:bookmarkStart w:id="22" w:name="_Toc448215560"/>
+      <w:r>
+        <w:t>API call maken</w:t>
+      </w:r>
+      <w:bookmarkEnd w:id="22"/>
+    </w:p>
+    <w:p>
+      <w:r>
+        <w:t>Een API call maken, en de database vullen met metingen van de verschillende routes, wordt gestart door de ScheduleController. Deze haalt eerst de benodigde data op om de API call te kunnen maken namelijk alle beschikbare providers naar waar een API call gemaakt kan worden, en alle trajecten waarvoor een API call gemaakt moet worden.</w:t>
+      </w:r>
+    </w:p>
+    <w:p>
+      <w:r>
+        <w:lastRenderedPageBreak/>
+        <w:t>Eenmaal al de benodigde data verzameld is, kunnen metingen gemaakt worden en toegevoegd worden aan de database. Daarvoor wordt de DatabaseController en een Scraper opgeroepen. De Scraper maakt een call, waarbij een request wordt gestuurd naar de JsonController gestuurd wordt. De JsonController maakt op zijn beurt dan een API call naar de API en vangt zijn response op. Deze response wordt dan terug gestuurd naar de Scraper die de oproep deed.</w:t>
+      </w:r>
+    </w:p>
+    <w:p>
+      <w:r>
+        <w:t>De Scraper controleert dan op zijn beurt de response. Als de response correcte data bevat, dan wordt de meting toegevoegd in de database. Als de response een error of geen data bevat, dan wordt een lege meting toegevoegd in de database.</w:t>
+      </w:r>
+    </w:p>
+    <w:p>
+      <w:r>
+        <w:t>Voor elke provider wordt de DatabaseController elke 5 minuten opgeroepen en wordt de bovenstaande procedure doorlopen.</w:t>
+      </w:r>
+    </w:p>
+    <w:p>
+      <w:r>
+        <w:rPr>
+          <w:noProof/>
+          <w:lang w:val="en-GB" w:eastAsia="en-GB"/>
+        </w:rPr>
+        <w:drawing>
+          <wp:inline distT="0" distB="0" distL="0" distR="0" wp14:anchorId="03A59092" wp14:editId="01A7DD8D">
+            <wp:extent cx="5762625" cy="4181475"/>
+            <wp:effectExtent l="0" t="0" r="9525" b="9525"/>
+            <wp:docPr id="197" name="Picture 197" descr="E:\Documents\GitHub\verkeer-3\Analyse\diagrammen\SequentiediagramAPIcall.png"/>
+            <wp:cNvGraphicFramePr>
+              <a:graphicFrameLocks xmlns:a="http://schemas.openxmlformats.org/drawingml/2006/main" noChangeAspect="1"/>
+            </wp:cNvGraphicFramePr>
+            <a:graphic xmlns:a="http://schemas.openxmlformats.org/drawingml/2006/main">
+              <a:graphicData uri="http://schemas.openxmlformats.org/drawingml/2006/picture">
+                <pic:pic xmlns:pic="http://schemas.openxmlformats.org/drawingml/2006/picture">
+                  <pic:nvPicPr>
+                    <pic:cNvPr id="0" name="Picture 1" descr="E:\Documents\GitHub\verkeer-3\Analyse\diagrammen\SequentiediagramAPIcall.png"/>
+                    <pic:cNvPicPr>
+                      <a:picLocks noChangeAspect="1" noChangeArrowheads="1"/>
+                    </pic:cNvPicPr>
+                  </pic:nvPicPr>
+                  <pic:blipFill>
+                    <a:blip r:embed="rId55">
+                      <a:extLst>
+                        <a:ext uri="{28A0092B-C50C-407E-A947-70E740481C1C}">
+                          <a14:useLocalDpi xmlns:a14="http://schemas.microsoft.com/office/drawing/2010/main" val="0"/>
+                        </a:ext>
+                      </a:extLst>
+                    </a:blip>
+                    <a:srcRect/>
+                    <a:stretch>
+                      <a:fillRect/>
+                    </a:stretch>
+                  </pic:blipFill>
+                  <pic:spPr bwMode="auto">
+                    <a:xfrm>
+                      <a:off x="0" y="0"/>
+                      <a:ext cx="5762625" cy="4181475"/>
+                    </a:xfrm>
+                    <a:prstGeom prst="rect">
+                      <a:avLst/>
+                    </a:prstGeom>
+                    <a:noFill/>
+                    <a:ln>
+                      <a:noFill/>
+                    </a:ln>
+                  </pic:spPr>
+                </pic:pic>
+              </a:graphicData>
+            </a:graphic>
+          </wp:inline>
+        </w:drawing>
+      </w:r>
+    </w:p>
+    <w:p>
+      <w:pPr>
+        <w:spacing w:after="160" w:line="259" w:lineRule="auto"/>
+        <w:jc w:val="left"/>
+      </w:pPr>
+      <w:r>
+        <w:br w:type="page"/>
+      </w:r>
     </w:p>
     <w:p/>
     <w:p>
       <w:pPr>
         <w:pStyle w:val="Heading1"/>
       </w:pPr>
-      <w:bookmarkStart w:id="21" w:name="_Toc447719679"/>
-      <w:r>
-        <w:lastRenderedPageBreak/>
+      <w:bookmarkStart w:id="23" w:name="_Toc448215561"/>
+      <w:r>
         <w:t>Webapplicatie</w:t>
       </w:r>
-      <w:bookmarkEnd w:id="21"/>
+      <w:bookmarkEnd w:id="23"/>
     </w:p>
     <w:p>
       <w:pPr>
         <w:pStyle w:val="Heading2"/>
       </w:pPr>
+      <w:bookmarkStart w:id="24" w:name="_Toc448215562"/>
       <w:r>
         <w:t>Algoritmes</w:t>
       </w:r>
-    </w:p>
-    <w:p/>
-    <w:p>
-      <w:pPr>
-        <w:pStyle w:val="Heading1"/>
-      </w:pPr>
-      <w:bookmarkStart w:id="22" w:name="_Toc447719680"/>
-      <w:r>
-        <w:t>Databank</w:t>
-      </w:r>
-      <w:bookmarkEnd w:id="22"/>
+      <w:bookmarkEnd w:id="24"/>
     </w:p>
     <w:p>
       <w:pPr>
+        <w:pStyle w:val="Heading3"/>
+      </w:pPr>
+      <w:bookmarkStart w:id="25" w:name="_Toc448215563"/>
+      <w:r>
+        <w:t>Home pagina bezoeken</w:t>
+      </w:r>
+      <w:bookmarkEnd w:id="25"/>
+    </w:p>
+    <w:p>
+      <w:r>
+        <w:t>Als een bezoeker de home pagina wil bezoeken, dan wordt deze geladen door de IndexController.</w:t>
+      </w:r>
+    </w:p>
+    <w:p>
+      <w:r>
+        <w:t>De IndexController vraagt eerst via de metingRepository de gemiddelde vertraging en het drukste traject met het drukste punt op, zodat deze als attributen kunnen meegegeven worden aan de index javaserver page. Deze index.jsp wordt dan met deze attributen geladen door de IndexController, zodat de homepagina geladen kan worden voor de bezoeker.</w:t>
+      </w:r>
+    </w:p>
+    <w:p>
+      <w:r>
+        <w:rPr>
+          <w:noProof/>
+          <w:lang w:val="en-GB" w:eastAsia="en-GB"/>
+        </w:rPr>
+        <w:drawing>
+          <wp:inline distT="0" distB="0" distL="0" distR="0" wp14:anchorId="5D405647" wp14:editId="083ACCF2">
+            <wp:extent cx="5753100" cy="4391025"/>
+            <wp:effectExtent l="0" t="0" r="0" b="9525"/>
+            <wp:docPr id="199" name="Picture 199" descr="E:\Documents\GitHub\verkeer-3\Analyse\diagrammen\SequentiediagramHomepage.png"/>
+            <wp:cNvGraphicFramePr>
+              <a:graphicFrameLocks xmlns:a="http://schemas.openxmlformats.org/drawingml/2006/main" noChangeAspect="1"/>
+            </wp:cNvGraphicFramePr>
+            <a:graphic xmlns:a="http://schemas.openxmlformats.org/drawingml/2006/main">
+              <a:graphicData uri="http://schemas.openxmlformats.org/drawingml/2006/picture">
+                <pic:pic xmlns:pic="http://schemas.openxmlformats.org/drawingml/2006/picture">
+                  <pic:nvPicPr>
+                    <pic:cNvPr id="0" name="Picture 2" descr="E:\Documents\GitHub\verkeer-3\Analyse\diagrammen\SequentiediagramHomepage.png"/>
+                    <pic:cNvPicPr>
+                      <a:picLocks noChangeAspect="1" noChangeArrowheads="1"/>
+                    </pic:cNvPicPr>
+                  </pic:nvPicPr>
+                  <pic:blipFill>
+                    <a:blip r:embed="rId56">
+                      <a:extLst>
+                        <a:ext uri="{28A0092B-C50C-407E-A947-70E740481C1C}">
+                          <a14:useLocalDpi xmlns:a14="http://schemas.microsoft.com/office/drawing/2010/main" val="0"/>
+                        </a:ext>
+                      </a:extLst>
+                    </a:blip>
+                    <a:srcRect/>
+                    <a:stretch>
+                      <a:fillRect/>
+                    </a:stretch>
+                  </pic:blipFill>
+                  <pic:spPr bwMode="auto">
+                    <a:xfrm>
+                      <a:off x="0" y="0"/>
+                      <a:ext cx="5753100" cy="4391025"/>
+                    </a:xfrm>
+                    <a:prstGeom prst="rect">
+                      <a:avLst/>
+                    </a:prstGeom>
+                    <a:noFill/>
+                    <a:ln>
+                      <a:noFill/>
+                    </a:ln>
+                  </pic:spPr>
+                </pic:pic>
+              </a:graphicData>
+            </a:graphic>
+          </wp:inline>
+        </w:drawing>
+      </w:r>
+    </w:p>
+    <w:p>
+      <w:r>
+        <w:br w:type="page"/>
+      </w:r>
+    </w:p>
+    <w:p>
+      <w:pPr>
+        <w:pStyle w:val="Heading1"/>
+      </w:pPr>
+      <w:bookmarkStart w:id="26" w:name="_Toc448215564"/>
+      <w:r>
+        <w:lastRenderedPageBreak/>
+        <w:t>Databank</w:t>
+      </w:r>
+      <w:bookmarkEnd w:id="26"/>
+    </w:p>
+    <w:p>
+      <w:pPr>
         <w:pStyle w:val="Heading2"/>
       </w:pPr>
-      <w:bookmarkStart w:id="23" w:name="_Toc447719681"/>
+      <w:bookmarkStart w:id="27" w:name="_Toc448215565"/>
       <w:r>
         <w:t>ERD</w:t>
       </w:r>
-      <w:bookmarkEnd w:id="23"/>
+      <w:bookmarkEnd w:id="27"/>
     </w:p>
     <w:p>
       <w:r>
@@ -12090,7 +13798,7 @@
                     <pic:cNvPicPr/>
                   </pic:nvPicPr>
                   <pic:blipFill>
-                    <a:blip r:embed="rId55">
+                    <a:blip r:embed="rId57">
                       <a:extLst>
                         <a:ext uri="{28A0092B-C50C-407E-A947-70E740481C1C}">
                           <a14:useLocalDpi xmlns:a14="http://schemas.microsoft.com/office/drawing/2010/main" val="0"/>
@@ -12131,11 +13839,11 @@
       <w:pPr>
         <w:pStyle w:val="Title"/>
       </w:pPr>
-      <w:bookmarkStart w:id="24" w:name="_Toc447719682"/>
+      <w:bookmarkStart w:id="28" w:name="_Toc448215566"/>
       <w:r>
         <w:t>Testen</w:t>
       </w:r>
-      <w:bookmarkEnd w:id="24"/>
+      <w:bookmarkEnd w:id="28"/>
     </w:p>
     <w:p>
       <w:r>
@@ -12143,21 +13851,54 @@
       </w:r>
     </w:p>
     <w:p>
+      <w:pPr>
+        <w:pStyle w:val="Heading1"/>
+      </w:pPr>
+      <w:bookmarkStart w:id="29" w:name="_Toc448215567"/>
       <w:r>
         <w:lastRenderedPageBreak/>
-        <w:br w:type="page"/>
-      </w:r>
+        <w:t>Unit testen</w:t>
+      </w:r>
+      <w:bookmarkEnd w:id="29"/>
     </w:p>
     <w:p/>
     <w:p>
       <w:pPr>
+        <w:pStyle w:val="Heading1"/>
+      </w:pPr>
+      <w:bookmarkStart w:id="30" w:name="_Toc448215568"/>
+      <w:r>
+        <w:t>Integration testen</w:t>
+      </w:r>
+      <w:bookmarkEnd w:id="30"/>
+    </w:p>
+    <w:p/>
+    <w:p>
+      <w:pPr>
+        <w:pStyle w:val="Heading1"/>
+      </w:pPr>
+      <w:bookmarkStart w:id="31" w:name="_Toc448215569"/>
+      <w:r>
+        <w:t>Usability testen</w:t>
+      </w:r>
+      <w:bookmarkEnd w:id="31"/>
+    </w:p>
+    <w:p/>
+    <w:p>
+      <w:r>
+        <w:br w:type="page"/>
+      </w:r>
+    </w:p>
+    <w:p/>
+    <w:p>
+      <w:pPr>
         <w:pStyle w:val="Title"/>
       </w:pPr>
-      <w:bookmarkStart w:id="25" w:name="_Toc447719683"/>
+      <w:bookmarkStart w:id="32" w:name="_Toc448215570"/>
       <w:r>
         <w:t>Installatie en onderhoud</w:t>
       </w:r>
-      <w:bookmarkEnd w:id="25"/>
+      <w:bookmarkEnd w:id="32"/>
     </w:p>
     <w:p>
       <w:r>
@@ -12166,65 +13907,2775 @@
     </w:p>
     <w:p>
       <w:pPr>
+        <w:pStyle w:val="Heading2"/>
+      </w:pPr>
+      <w:bookmarkStart w:id="33" w:name="_Toc448215571"/>
+      <w:r>
+        <w:lastRenderedPageBreak/>
+        <w:t>Inleiding</w:t>
+      </w:r>
+      <w:bookmarkEnd w:id="33"/>
+    </w:p>
+    <w:p>
+      <w:r>
+        <w:t xml:space="preserve">Dit onderdeel van de software-analyse zal gaan over de installatie. Hieronder wordt in detail besproken hoe vanaf de broncode een werkend programma gemaakt kan worden. </w:t>
+      </w:r>
+    </w:p>
+    <w:p>
+      <w:pPr>
+        <w:pStyle w:val="Heading2"/>
+      </w:pPr>
+      <w:bookmarkStart w:id="34" w:name="_Toc448215572"/>
+      <w:r>
+        <w:t>Benodigdheden</w:t>
+      </w:r>
+      <w:bookmarkEnd w:id="34"/>
+    </w:p>
+    <w:p>
+      <w:r>
+        <w:t>Om</w:t>
+      </w:r>
+      <w:r>
+        <w:t xml:space="preserve"> </w:t>
+      </w:r>
+      <w:r>
+        <w:t>het project</w:t>
+      </w:r>
+      <w:r>
+        <w:t xml:space="preserve"> te laten runnen zijn er wat praktische componenten nodig. Er zijn minimaal twee toestellen nodig om dit project te laten werken. Allereerst is er een server nodig. Dit kan zowel een fysieke hardware server, een desktop als een virtuele machine zijn.</w:t>
+      </w:r>
+      <w:r>
+        <w:t xml:space="preserve"> </w:t>
+      </w:r>
+      <w:r>
+        <w:t>Om deze server zal Linux draaien.</w:t>
+      </w:r>
+      <w:r>
+        <w:t xml:space="preserve"> Een tweede component is een Windows toestel. Deze zal eenmalig gebruikt worden om de broncode te compileren. Eenmaal dit gebeurt is kan het gecompileerde project overgeplaatst worden naar de server.</w:t>
+      </w:r>
+    </w:p>
+    <w:p>
+      <w:pPr>
+        <w:pStyle w:val="Heading3"/>
+      </w:pPr>
+      <w:bookmarkStart w:id="35" w:name="_Toc448215573"/>
+      <w:r>
+        <w:t>Server</w:t>
+      </w:r>
+      <w:bookmarkEnd w:id="35"/>
+    </w:p>
+    <w:p>
+      <w:r>
+        <w:t xml:space="preserve">Vooraleer de installatie van start kan gaan moet een keuze gemaakt worden welk besturingssysteem gebruikt zal worden. De keuze die </w:t>
+      </w:r>
+      <w:r>
+        <w:t>gemaakt wordt hangt af van persoonlijk voorkeu</w:t>
+      </w:r>
+      <w:r>
+        <w:t>r.</w:t>
+      </w:r>
+      <w:r>
+        <w:t xml:space="preserve"> Het is aan te raden om </w:t>
+      </w:r>
+      <w:r>
+        <w:t>een distributie te kiezen die eerder gericht is naar servers en niet naar desktops. In deze installatiehandleiding zullen twee distributies in detail besproken worden: enerzijds Fedora en anderzijds CentOS. De reden hiervoor is dat</w:t>
+      </w:r>
+      <w:r>
+        <w:t xml:space="preserve"> een</w:t>
+      </w:r>
+      <w:r>
+        <w:t xml:space="preserve"> </w:t>
+      </w:r>
+      <w:r>
+        <w:t xml:space="preserve">Fedoraserver aangeboden werd door de opleidingscoördinatoren van onze richting. Fedora is zeker geschikt als server maar deze heeft echter het nadeel van een snelle Life-Cycle. Dit wil zeggen dat een versie van Fedora sneller beschouwd wordt als ‘oud’ en hierdoor geen updates of beveiligingspatches meer ontvangt. In het algemeen wordt een bepaalde versie ondersteund tot </w:t>
+      </w:r>
+      <w:r>
+        <w:t>één maand na</w:t>
+      </w:r>
+      <w:r>
+        <w:t>dat twee nieuwe versies uitgekomen zijn.</w:t>
+      </w:r>
+      <w:r>
+        <w:t xml:space="preserve"> Er wordt ongeveer ieder half jaar een nieuwe versie gereleased. CentOS daarentegen heeft een veel langere ‘life cycle’. De huidige versie (CentOS 7) werd gereleased in juni 2015 en zal onderhouden worden tot juni 2024. </w:t>
+      </w:r>
+    </w:p>
+    <w:p>
+      <w:r>
+        <w:t xml:space="preserve">Stabiliteit is eveneens een belangrijk aspect van dit project. Het is de bedoeling </w:t>
+      </w:r>
+      <w:r>
+        <w:t xml:space="preserve">dat deze server </w:t>
+      </w:r>
+      <w:r>
+        <w:t xml:space="preserve">(en het project) 24 uur per dag, 7 dagen per week draait. Hoe stabieler het besturingssysteem, hoe groter de kans dat dit </w:t>
+      </w:r>
+      <w:r>
+        <w:t xml:space="preserve">zich </w:t>
+      </w:r>
+      <w:r>
+        <w:t>ook daadwerkelijk</w:t>
+      </w:r>
+      <w:r>
+        <w:t xml:space="preserve"> in de praktijk voordoet</w:t>
+      </w:r>
+      <w:r>
+        <w:t>.</w:t>
+      </w:r>
+      <w:r>
+        <w:t xml:space="preserve"> </w:t>
+      </w:r>
+      <w:r>
+        <w:t xml:space="preserve">Zowel CentOS als Fedora staan bekend voor hun </w:t>
+      </w:r>
+      <w:r>
+        <w:t xml:space="preserve">stabiliteit, dit is voor heel wat Linux distributies het geval. </w:t>
+      </w:r>
+      <w:r>
+        <w:t xml:space="preserve">Door de vele releases van Fedora lijdt de stabiliteit eronder. </w:t>
+      </w:r>
+      <w:r>
+        <w:t>Als een CentOS</w:t>
+      </w:r>
+      <w:r>
+        <w:t xml:space="preserve"> </w:t>
+      </w:r>
+      <w:r>
+        <w:t>een label van 100% stabiel krijgt, dan komt dit overeen met 99.5% stabiliteit bij Fedora.</w:t>
+      </w:r>
+      <w:r>
+        <w:t xml:space="preserve"> Uiteindelijk zijn beide server geschikt als server</w:t>
+      </w:r>
+      <w:r>
+        <w:t xml:space="preserve"> en ligt de keuze bij de eindgebruiker.</w:t>
+      </w:r>
+    </w:p>
+    <w:p>
+      <w:pPr>
+        <w:pStyle w:val="Heading4"/>
+      </w:pPr>
+      <w:r>
+        <w:t>Fedora</w:t>
+      </w:r>
+    </w:p>
+    <w:p>
+      <w:r>
+        <w:t>De installatie van Fedora is relatief eenvoudig. Net zoals bij Windows kan de installatie gebeuren o</w:t>
+      </w:r>
+      <w:r>
+        <w:t>p</w:t>
+      </w:r>
+      <w:r>
+        <w:t xml:space="preserve"> een grafische manier. Het besturingssysteem kan gedownload worden via</w:t>
+      </w:r>
+      <w:r>
+        <w:t xml:space="preserve"> de website getfedora.com. Hier is het belangrijk om de serverversie te selecteren. De keuze voor 32-bit of een 64-bit systeem is afhankelijk van </w:t>
+      </w:r>
+      <w:r>
+        <w:t xml:space="preserve">de fysieke server. </w:t>
+      </w:r>
+      <w:r>
+        <w:t>De algemene regel is om een 32-bit installatie uit te voeren op een systeem met 4GB ram of minder.</w:t>
+      </w:r>
+      <w:r>
+        <w:t xml:space="preserve"> Indien de CPU van het toestel 64-bit ondersteunt, wordt best gekozen voor een 64-bit installatie.</w:t>
+      </w:r>
+    </w:p>
+    <w:p>
+      <w:r>
+        <w:t>Wanneer het toestel opgestart wordt met de installatie-cd van Fedora wordt gevraagd aan de gebruiker of deze de software wil installeren of we testen. Hier wordt geklikt op ‘install’.</w:t>
+      </w:r>
+    </w:p>
+    <w:p>
+      <w:r>
+        <w:rPr>
+          <w:noProof/>
+          <w:lang w:val="en-GB" w:eastAsia="en-GB"/>
+        </w:rPr>
+        <w:drawing>
+          <wp:inline distT="0" distB="0" distL="0" distR="0">
+            <wp:extent cx="2958861" cy="1527519"/>
+            <wp:effectExtent l="0" t="0" r="0" b="0"/>
+            <wp:docPr id="61" name="Afbeelding 61"/>
+            <wp:cNvGraphicFramePr>
+              <a:graphicFrameLocks xmlns:a="http://schemas.openxmlformats.org/drawingml/2006/main" noChangeAspect="1"/>
+            </wp:cNvGraphicFramePr>
+            <a:graphic xmlns:a="http://schemas.openxmlformats.org/drawingml/2006/main">
+              <a:graphicData uri="http://schemas.openxmlformats.org/drawingml/2006/picture">
+                <pic:pic xmlns:pic="http://schemas.openxmlformats.org/drawingml/2006/picture">
+                  <pic:nvPicPr>
+                    <pic:cNvPr id="61" name="ScreenShot001.png"/>
+                    <pic:cNvPicPr/>
+                  </pic:nvPicPr>
+                  <pic:blipFill>
+                    <a:blip r:embed="rId58">
+                      <a:extLst>
+                        <a:ext uri="{28A0092B-C50C-407E-A947-70E740481C1C}">
+                          <a14:useLocalDpi xmlns:a14="http://schemas.microsoft.com/office/drawing/2010/main" val="0"/>
+                        </a:ext>
+                      </a:extLst>
+                    </a:blip>
+                    <a:stretch>
+                      <a:fillRect/>
+                    </a:stretch>
+                  </pic:blipFill>
+                  <pic:spPr>
+                    <a:xfrm>
+                      <a:off x="0" y="0"/>
+                      <a:ext cx="2983552" cy="1540266"/>
+                    </a:xfrm>
+                    <a:prstGeom prst="rect">
+                      <a:avLst/>
+                    </a:prstGeom>
+                  </pic:spPr>
+                </pic:pic>
+              </a:graphicData>
+            </a:graphic>
+          </wp:inline>
+        </w:drawing>
+      </w:r>
+    </w:p>
+    <w:p>
+      <w:r>
+        <w:lastRenderedPageBreak/>
+        <w:t>De eerste stap is een taal selecteren. Indien er internettoegang is, zal Fedora automatisch Nederlands selecteren. Klik op verdergaan.</w:t>
+      </w:r>
+    </w:p>
+    <w:p>
+      <w:r>
+        <w:rPr>
+          <w:noProof/>
+          <w:lang w:val="en-GB" w:eastAsia="en-GB"/>
+        </w:rPr>
+        <w:drawing>
+          <wp:inline distT="0" distB="0" distL="0" distR="0">
+            <wp:extent cx="3950848" cy="3295422"/>
+            <wp:effectExtent l="0" t="0" r="0" b="635"/>
+            <wp:docPr id="62" name="Afbeelding 62"/>
+            <wp:cNvGraphicFramePr>
+              <a:graphicFrameLocks xmlns:a="http://schemas.openxmlformats.org/drawingml/2006/main" noChangeAspect="1"/>
+            </wp:cNvGraphicFramePr>
+            <a:graphic xmlns:a="http://schemas.openxmlformats.org/drawingml/2006/main">
+              <a:graphicData uri="http://schemas.openxmlformats.org/drawingml/2006/picture">
+                <pic:pic xmlns:pic="http://schemas.openxmlformats.org/drawingml/2006/picture">
+                  <pic:nvPicPr>
+                    <pic:cNvPr id="62" name="ScreenShot002.png"/>
+                    <pic:cNvPicPr/>
+                  </pic:nvPicPr>
+                  <pic:blipFill>
+                    <a:blip r:embed="rId59">
+                      <a:extLst>
+                        <a:ext uri="{28A0092B-C50C-407E-A947-70E740481C1C}">
+                          <a14:useLocalDpi xmlns:a14="http://schemas.microsoft.com/office/drawing/2010/main" val="0"/>
+                        </a:ext>
+                      </a:extLst>
+                    </a:blip>
+                    <a:stretch>
+                      <a:fillRect/>
+                    </a:stretch>
+                  </pic:blipFill>
+                  <pic:spPr>
+                    <a:xfrm>
+                      <a:off x="0" y="0"/>
+                      <a:ext cx="3969131" cy="3310672"/>
+                    </a:xfrm>
+                    <a:prstGeom prst="rect">
+                      <a:avLst/>
+                    </a:prstGeom>
+                  </pic:spPr>
+                </pic:pic>
+              </a:graphicData>
+            </a:graphic>
+          </wp:inline>
+        </w:drawing>
+      </w:r>
+    </w:p>
+    <w:p>
+      <w:r>
+        <w:t>Vervolgens wordt een overzicht gegeven van de te installeren onderdelen. Hier is het belangrijk om onder softwareselectie en installatiebestemming wijzigingen aan te brengen.</w:t>
+      </w:r>
+    </w:p>
+    <w:p>
+      <w:r>
+        <w:rPr>
+          <w:noProof/>
+          <w:lang w:val="en-GB" w:eastAsia="en-GB"/>
+        </w:rPr>
+        <w:drawing>
+          <wp:inline distT="0" distB="0" distL="0" distR="0">
+            <wp:extent cx="3623095" cy="3154633"/>
+            <wp:effectExtent l="0" t="0" r="0" b="8255"/>
+            <wp:docPr id="63" name="Afbeelding 63"/>
+            <wp:cNvGraphicFramePr>
+              <a:graphicFrameLocks xmlns:a="http://schemas.openxmlformats.org/drawingml/2006/main" noChangeAspect="1"/>
+            </wp:cNvGraphicFramePr>
+            <a:graphic xmlns:a="http://schemas.openxmlformats.org/drawingml/2006/main">
+              <a:graphicData uri="http://schemas.openxmlformats.org/drawingml/2006/picture">
+                <pic:pic xmlns:pic="http://schemas.openxmlformats.org/drawingml/2006/picture">
+                  <pic:nvPicPr>
+                    <pic:cNvPr id="63" name="ScreenShot003.png"/>
+                    <pic:cNvPicPr/>
+                  </pic:nvPicPr>
+                  <pic:blipFill>
+                    <a:blip r:embed="rId60">
+                      <a:extLst>
+                        <a:ext uri="{28A0092B-C50C-407E-A947-70E740481C1C}">
+                          <a14:useLocalDpi xmlns:a14="http://schemas.microsoft.com/office/drawing/2010/main" val="0"/>
+                        </a:ext>
+                      </a:extLst>
+                    </a:blip>
+                    <a:stretch>
+                      <a:fillRect/>
+                    </a:stretch>
+                  </pic:blipFill>
+                  <pic:spPr>
+                    <a:xfrm>
+                      <a:off x="0" y="0"/>
+                      <a:ext cx="3647008" cy="3175454"/>
+                    </a:xfrm>
+                    <a:prstGeom prst="rect">
+                      <a:avLst/>
+                    </a:prstGeom>
+                  </pic:spPr>
+                </pic:pic>
+              </a:graphicData>
+            </a:graphic>
+          </wp:inline>
+        </w:drawing>
+      </w:r>
+    </w:p>
+    <w:p>
+      <w:r>
+        <w:t>Onder softwareselectie moet het vinkje gemarkeerd worden naast MariaDB (MySQL) database. Deze database is nodig om de gegevens op te slaan die het project genereert. Indien geopteerd wordt voor een ander type database (zoals MySQL), zal deze op eigen houtje geïnstalleerd moeten worden.</w:t>
+      </w:r>
+      <w:r>
+        <w:t xml:space="preserve"> Vervolgens klikt men linksboven op klaar.</w:t>
+      </w:r>
+    </w:p>
+    <w:p>
+      <w:r>
+        <w:rPr>
+          <w:noProof/>
+          <w:lang w:val="en-GB" w:eastAsia="en-GB"/>
+        </w:rPr>
+        <w:lastRenderedPageBreak/>
+        <w:drawing>
+          <wp:inline distT="0" distB="0" distL="0" distR="0">
+            <wp:extent cx="5760720" cy="1908810"/>
+            <wp:effectExtent l="0" t="0" r="0" b="0"/>
+            <wp:docPr id="194" name="Afbeelding 194"/>
+            <wp:cNvGraphicFramePr>
+              <a:graphicFrameLocks xmlns:a="http://schemas.openxmlformats.org/drawingml/2006/main" noChangeAspect="1"/>
+            </wp:cNvGraphicFramePr>
+            <a:graphic xmlns:a="http://schemas.openxmlformats.org/drawingml/2006/main">
+              <a:graphicData uri="http://schemas.openxmlformats.org/drawingml/2006/picture">
+                <pic:pic xmlns:pic="http://schemas.openxmlformats.org/drawingml/2006/picture">
+                  <pic:nvPicPr>
+                    <pic:cNvPr id="194" name="ScreenShot006.png"/>
+                    <pic:cNvPicPr/>
+                  </pic:nvPicPr>
+                  <pic:blipFill>
+                    <a:blip r:embed="rId61">
+                      <a:extLst>
+                        <a:ext uri="{28A0092B-C50C-407E-A947-70E740481C1C}">
+                          <a14:useLocalDpi xmlns:a14="http://schemas.microsoft.com/office/drawing/2010/main" val="0"/>
+                        </a:ext>
+                      </a:extLst>
+                    </a:blip>
+                    <a:stretch>
+                      <a:fillRect/>
+                    </a:stretch>
+                  </pic:blipFill>
+                  <pic:spPr>
+                    <a:xfrm>
+                      <a:off x="0" y="0"/>
+                      <a:ext cx="5760720" cy="1908810"/>
+                    </a:xfrm>
+                    <a:prstGeom prst="rect">
+                      <a:avLst/>
+                    </a:prstGeom>
+                  </pic:spPr>
+                </pic:pic>
+              </a:graphicData>
+            </a:graphic>
+          </wp:inline>
+        </w:drawing>
+      </w:r>
+    </w:p>
+    <w:p/>
+    <w:p>
+      <w:r>
+        <w:t>Nu men terug op het overzichtsscherm zit, moet de installatiebestemming geselecteerd worden. Dit wordt bekomen door op het hardeschijficoontje te drukken en vervolgens de harde schijf te selecteren. In onderstaande screenshot staan een voorbeeld van dit menu met de selectie van de harde schijf.</w:t>
+      </w:r>
+      <w:r>
+        <w:t xml:space="preserve"> Vervolgens klikt men op klaar.</w:t>
+      </w:r>
+    </w:p>
+    <w:p>
+      <w:r>
+        <w:rPr>
+          <w:noProof/>
+          <w:lang w:val="en-GB" w:eastAsia="en-GB"/>
+        </w:rPr>
+        <w:drawing>
+          <wp:inline distT="0" distB="0" distL="0" distR="0">
+            <wp:extent cx="5760720" cy="2447925"/>
+            <wp:effectExtent l="0" t="0" r="0" b="9525"/>
+            <wp:docPr id="195" name="Afbeelding 195"/>
+            <wp:cNvGraphicFramePr>
+              <a:graphicFrameLocks xmlns:a="http://schemas.openxmlformats.org/drawingml/2006/main" noChangeAspect="1"/>
+            </wp:cNvGraphicFramePr>
+            <a:graphic xmlns:a="http://schemas.openxmlformats.org/drawingml/2006/main">
+              <a:graphicData uri="http://schemas.openxmlformats.org/drawingml/2006/picture">
+                <pic:pic xmlns:pic="http://schemas.openxmlformats.org/drawingml/2006/picture">
+                  <pic:nvPicPr>
+                    <pic:cNvPr id="195" name="ScreenShot007.png"/>
+                    <pic:cNvPicPr/>
+                  </pic:nvPicPr>
+                  <pic:blipFill>
+                    <a:blip r:embed="rId62">
+                      <a:extLst>
+                        <a:ext uri="{28A0092B-C50C-407E-A947-70E740481C1C}">
+                          <a14:useLocalDpi xmlns:a14="http://schemas.microsoft.com/office/drawing/2010/main" val="0"/>
+                        </a:ext>
+                      </a:extLst>
+                    </a:blip>
+                    <a:stretch>
+                      <a:fillRect/>
+                    </a:stretch>
+                  </pic:blipFill>
+                  <pic:spPr>
+                    <a:xfrm>
+                      <a:off x="0" y="0"/>
+                      <a:ext cx="5760720" cy="2447925"/>
+                    </a:xfrm>
+                    <a:prstGeom prst="rect">
+                      <a:avLst/>
+                    </a:prstGeom>
+                  </pic:spPr>
+                </pic:pic>
+              </a:graphicData>
+            </a:graphic>
+          </wp:inline>
+        </w:drawing>
+      </w:r>
+    </w:p>
+    <w:p>
+      <w:r>
+        <w:t>In het overzichtsmenu wordt nu onderaan geklikt op begin met installatie om de installatie te starten. Tijdens de installatie wordt de mogelijkheid geboden om het wachtwoord van de root in te stellen. Een nieuwe gebruiker aanmaken is niet meteen nodig.</w:t>
+      </w:r>
+    </w:p>
+    <w:p>
+      <w:r>
+        <w:rPr>
+          <w:noProof/>
+          <w:lang w:val="en-GB" w:eastAsia="en-GB"/>
+        </w:rPr>
+        <w:drawing>
+          <wp:inline distT="0" distB="0" distL="0" distR="0">
+            <wp:extent cx="3496221" cy="2557806"/>
+            <wp:effectExtent l="0" t="0" r="9525" b="0"/>
+            <wp:docPr id="192" name="Afbeelding 192"/>
+            <wp:cNvGraphicFramePr>
+              <a:graphicFrameLocks xmlns:a="http://schemas.openxmlformats.org/drawingml/2006/main" noChangeAspect="1"/>
+            </wp:cNvGraphicFramePr>
+            <a:graphic xmlns:a="http://schemas.openxmlformats.org/drawingml/2006/main">
+              <a:graphicData uri="http://schemas.openxmlformats.org/drawingml/2006/picture">
+                <pic:pic xmlns:pic="http://schemas.openxmlformats.org/drawingml/2006/picture">
+                  <pic:nvPicPr>
+                    <pic:cNvPr id="192" name="ScreenShot004.png"/>
+                    <pic:cNvPicPr/>
+                  </pic:nvPicPr>
+                  <pic:blipFill>
+                    <a:blip r:embed="rId63" cstate="print">
+                      <a:extLst>
+                        <a:ext uri="{28A0092B-C50C-407E-A947-70E740481C1C}">
+                          <a14:useLocalDpi xmlns:a14="http://schemas.microsoft.com/office/drawing/2010/main" val="0"/>
+                        </a:ext>
+                      </a:extLst>
+                    </a:blip>
+                    <a:stretch>
+                      <a:fillRect/>
+                    </a:stretch>
+                  </pic:blipFill>
+                  <pic:spPr>
+                    <a:xfrm>
+                      <a:off x="0" y="0"/>
+                      <a:ext cx="3523710" cy="2577917"/>
+                    </a:xfrm>
+                    <a:prstGeom prst="rect">
+                      <a:avLst/>
+                    </a:prstGeom>
+                  </pic:spPr>
+                </pic:pic>
+              </a:graphicData>
+            </a:graphic>
+          </wp:inline>
+        </w:drawing>
+      </w:r>
+    </w:p>
+    <w:p>
+      <w:r>
+        <w:lastRenderedPageBreak/>
+        <w:t>Wanneer het installatieproces voltooid is, is het belangrijk om de cd te verwijderen vooraleer opnieuw op te starten. Klik vervolgens op herstarten.</w:t>
+      </w:r>
+    </w:p>
+    <w:p>
+      <w:r>
+        <w:rPr>
+          <w:noProof/>
+          <w:lang w:val="en-GB" w:eastAsia="en-GB"/>
+        </w:rPr>
+        <w:drawing>
+          <wp:inline distT="0" distB="0" distL="0" distR="0">
+            <wp:extent cx="5760720" cy="676275"/>
+            <wp:effectExtent l="0" t="0" r="0" b="9525"/>
+            <wp:docPr id="193" name="Afbeelding 193"/>
+            <wp:cNvGraphicFramePr>
+              <a:graphicFrameLocks xmlns:a="http://schemas.openxmlformats.org/drawingml/2006/main" noChangeAspect="1"/>
+            </wp:cNvGraphicFramePr>
+            <a:graphic xmlns:a="http://schemas.openxmlformats.org/drawingml/2006/main">
+              <a:graphicData uri="http://schemas.openxmlformats.org/drawingml/2006/picture">
+                <pic:pic xmlns:pic="http://schemas.openxmlformats.org/drawingml/2006/picture">
+                  <pic:nvPicPr>
+                    <pic:cNvPr id="193" name="ScreenShot005.png"/>
+                    <pic:cNvPicPr/>
+                  </pic:nvPicPr>
+                  <pic:blipFill>
+                    <a:blip r:embed="rId64">
+                      <a:extLst>
+                        <a:ext uri="{28A0092B-C50C-407E-A947-70E740481C1C}">
+                          <a14:useLocalDpi xmlns:a14="http://schemas.microsoft.com/office/drawing/2010/main" val="0"/>
+                        </a:ext>
+                      </a:extLst>
+                    </a:blip>
+                    <a:stretch>
+                      <a:fillRect/>
+                    </a:stretch>
+                  </pic:blipFill>
+                  <pic:spPr>
+                    <a:xfrm>
+                      <a:off x="0" y="0"/>
+                      <a:ext cx="5760720" cy="676275"/>
+                    </a:xfrm>
+                    <a:prstGeom prst="rect">
+                      <a:avLst/>
+                    </a:prstGeom>
+                  </pic:spPr>
+                </pic:pic>
+              </a:graphicData>
+            </a:graphic>
+          </wp:inline>
+        </w:drawing>
+      </w:r>
+    </w:p>
+    <w:p/>
+    <w:p>
+      <w:pPr>
+        <w:pStyle w:val="Heading4"/>
+      </w:pPr>
+      <w:r>
+        <w:t>CentOS</w:t>
+      </w:r>
+    </w:p>
+    <w:p>
+      <w:r>
+        <w:t>Het installeren van CentOS is gelijklopend met de installatie van Fedora</w:t>
+      </w:r>
+      <w:r>
+        <w:t>, dit omdat beide besturingssystemen ontwikkeld zijn door dezelfde ontwikkelaar namelijk Red Hat</w:t>
+      </w:r>
+      <w:r>
+        <w:t xml:space="preserve">. Op het moment van schrijven is de huidige versie CentOS 7. Deze is te downloaden via centos.org. Hier moet de keuze gemaakt worden tussen de minimal ISO, de dvd ISO en de full ISO. De dvd ISO is het meest geschikt voor dit project maar indien </w:t>
+      </w:r>
+      <w:r>
+        <w:t xml:space="preserve">de beheerder van dit toestel verkiest om zelf de packages te installeren die vereist zijn, is de minimal ISO een oplossing. De controle indien het toestel 32- of 64-bit is, is niet aan de orde om er tijdens de installatie een controle uitgevoerd wordt om welk type toestel het gaat. Afhankelijk van de processor wordt de juiste versie geïnstalleerd. </w:t>
+      </w:r>
+    </w:p>
+    <w:p>
+      <w:r>
+        <w:t xml:space="preserve">Wanneer de software opgestart wordt </w:t>
+      </w:r>
+      <w:r>
+        <w:t>gevraagd indien de gebruiker de software wil installeren of in demo wil runnen. Installatie is de optie die gekozen moet worden.</w:t>
+      </w:r>
+    </w:p>
+    <w:p>
+      <w:r>
+        <w:rPr>
+          <w:noProof/>
+          <w:lang w:val="en-GB" w:eastAsia="en-GB"/>
+        </w:rPr>
+        <w:drawing>
+          <wp:inline distT="0" distB="0" distL="0" distR="0">
+            <wp:extent cx="4686954" cy="2219635"/>
+            <wp:effectExtent l="0" t="0" r="0" b="9525"/>
+            <wp:docPr id="60" name="Afbeelding 60"/>
+            <wp:cNvGraphicFramePr>
+              <a:graphicFrameLocks xmlns:a="http://schemas.openxmlformats.org/drawingml/2006/main" noChangeAspect="1"/>
+            </wp:cNvGraphicFramePr>
+            <a:graphic xmlns:a="http://schemas.openxmlformats.org/drawingml/2006/main">
+              <a:graphicData uri="http://schemas.openxmlformats.org/drawingml/2006/picture">
+                <pic:pic xmlns:pic="http://schemas.openxmlformats.org/drawingml/2006/picture">
+                  <pic:nvPicPr>
+                    <pic:cNvPr id="60" name="ScreenShot008.png"/>
+                    <pic:cNvPicPr/>
+                  </pic:nvPicPr>
+                  <pic:blipFill>
+                    <a:blip r:embed="rId65">
+                      <a:extLst>
+                        <a:ext uri="{28A0092B-C50C-407E-A947-70E740481C1C}">
+                          <a14:useLocalDpi xmlns:a14="http://schemas.microsoft.com/office/drawing/2010/main" val="0"/>
+                        </a:ext>
+                      </a:extLst>
+                    </a:blip>
+                    <a:stretch>
+                      <a:fillRect/>
+                    </a:stretch>
+                  </pic:blipFill>
+                  <pic:spPr>
+                    <a:xfrm>
+                      <a:off x="0" y="0"/>
+                      <a:ext cx="4686954" cy="2219635"/>
+                    </a:xfrm>
+                    <a:prstGeom prst="rect">
+                      <a:avLst/>
+                    </a:prstGeom>
+                  </pic:spPr>
+                </pic:pic>
+              </a:graphicData>
+            </a:graphic>
+          </wp:inline>
+        </w:drawing>
+      </w:r>
+    </w:p>
+    <w:p>
+      <w:r>
+        <w:t>Het vervolg van de installatie gebeurt op een grafische manier. Eerst moet een taal geselecteerd worden waarin het installatieproces zal verlopen. Na de selectie van de taal klikt met rechtsonder op doorgaan.</w:t>
+      </w:r>
+    </w:p>
+    <w:p>
+      <w:r>
+        <w:rPr>
+          <w:noProof/>
+          <w:lang w:val="en-GB" w:eastAsia="en-GB"/>
+        </w:rPr>
+        <w:lastRenderedPageBreak/>
+        <w:drawing>
+          <wp:inline distT="0" distB="0" distL="0" distR="0">
+            <wp:extent cx="3579644" cy="2732477"/>
+            <wp:effectExtent l="0" t="0" r="1905" b="0"/>
+            <wp:docPr id="196" name="Afbeelding 196"/>
+            <wp:cNvGraphicFramePr>
+              <a:graphicFrameLocks xmlns:a="http://schemas.openxmlformats.org/drawingml/2006/main" noChangeAspect="1"/>
+            </wp:cNvGraphicFramePr>
+            <a:graphic xmlns:a="http://schemas.openxmlformats.org/drawingml/2006/main">
+              <a:graphicData uri="http://schemas.openxmlformats.org/drawingml/2006/picture">
+                <pic:pic xmlns:pic="http://schemas.openxmlformats.org/drawingml/2006/picture">
+                  <pic:nvPicPr>
+                    <pic:cNvPr id="196" name="ScreenShot009.png"/>
+                    <pic:cNvPicPr/>
+                  </pic:nvPicPr>
+                  <pic:blipFill>
+                    <a:blip r:embed="rId66" cstate="print">
+                      <a:extLst>
+                        <a:ext uri="{28A0092B-C50C-407E-A947-70E740481C1C}">
+                          <a14:useLocalDpi xmlns:a14="http://schemas.microsoft.com/office/drawing/2010/main" val="0"/>
+                        </a:ext>
+                      </a:extLst>
+                    </a:blip>
+                    <a:stretch>
+                      <a:fillRect/>
+                    </a:stretch>
+                  </pic:blipFill>
+                  <pic:spPr>
+                    <a:xfrm>
+                      <a:off x="0" y="0"/>
+                      <a:ext cx="3603980" cy="2751054"/>
+                    </a:xfrm>
+                    <a:prstGeom prst="rect">
+                      <a:avLst/>
+                    </a:prstGeom>
+                  </pic:spPr>
+                </pic:pic>
+              </a:graphicData>
+            </a:graphic>
+          </wp:inline>
+        </w:drawing>
+      </w:r>
+    </w:p>
+    <w:p>
+      <w:r>
+        <w:t>Het volgende scherm biedt een overzicht aan van alle mogelijke installatieopties. Onder het submenu van lokalisatie staan heel wat algemene instellingen omtrent toetsenbord, taal, datum &amp; tijd. Deze instellingen worden vaak via het netwerk al reeds ingesteld. De kans is groot dat de juiste opties al geselecteerd zijn.</w:t>
+      </w:r>
+    </w:p>
+    <w:p>
+      <w:r>
+        <w:t>Onder het submenu software moet wel wat gewijzigd worden. Klik hier op software selectie.</w:t>
+      </w:r>
+    </w:p>
+    <w:p>
+      <w:r>
+        <w:rPr>
+          <w:noProof/>
+          <w:lang w:val="en-GB" w:eastAsia="en-GB"/>
+        </w:rPr>
+        <w:drawing>
+          <wp:inline distT="0" distB="0" distL="0" distR="0" wp14:anchorId="6A8EF3C5" wp14:editId="092AB1CC">
+            <wp:extent cx="5760720" cy="4314825"/>
+            <wp:effectExtent l="0" t="0" r="0" b="9525"/>
+            <wp:docPr id="200" name="Afbeelding 200"/>
+            <wp:cNvGraphicFramePr>
+              <a:graphicFrameLocks xmlns:a="http://schemas.openxmlformats.org/drawingml/2006/main" noChangeAspect="1"/>
+            </wp:cNvGraphicFramePr>
+            <a:graphic xmlns:a="http://schemas.openxmlformats.org/drawingml/2006/main">
+              <a:graphicData uri="http://schemas.openxmlformats.org/drawingml/2006/picture">
+                <pic:pic xmlns:pic="http://schemas.openxmlformats.org/drawingml/2006/picture">
+                  <pic:nvPicPr>
+                    <pic:cNvPr id="200" name="ScreenShot013.png"/>
+                    <pic:cNvPicPr/>
+                  </pic:nvPicPr>
+                  <pic:blipFill>
+                    <a:blip r:embed="rId67">
+                      <a:extLst>
+                        <a:ext uri="{28A0092B-C50C-407E-A947-70E740481C1C}">
+                          <a14:useLocalDpi xmlns:a14="http://schemas.microsoft.com/office/drawing/2010/main" val="0"/>
+                        </a:ext>
+                      </a:extLst>
+                    </a:blip>
+                    <a:stretch>
+                      <a:fillRect/>
+                    </a:stretch>
+                  </pic:blipFill>
+                  <pic:spPr>
+                    <a:xfrm>
+                      <a:off x="0" y="0"/>
+                      <a:ext cx="5760720" cy="4314825"/>
+                    </a:xfrm>
+                    <a:prstGeom prst="rect">
+                      <a:avLst/>
+                    </a:prstGeom>
+                  </pic:spPr>
+                </pic:pic>
+              </a:graphicData>
+            </a:graphic>
+          </wp:inline>
+        </w:drawing>
+      </w:r>
+    </w:p>
+    <w:p>
+      <w:r>
+        <w:t xml:space="preserve">Standaard wordt een minimale installatie voorgesteld, deze kan gewijzigd worden naar een infrastructure server met de add-ons optie MariaDB Database Server in de rechter kolom. MariaDB is nodig voor het opzetten van een database om de gegevens te bewaren die het </w:t>
+      </w:r>
+      <w:r>
+        <w:t xml:space="preserve">project genereert. Indien er gebruik gemaakt wordt van een externe database (bijvoorbeeld op een ander toestel) of een </w:t>
+      </w:r>
+      <w:r>
+        <w:lastRenderedPageBreak/>
+        <w:t>ander type database, moet deze optie niet geselecteerd worden. Vervolgens klikt met linksboven op klaar.</w:t>
+      </w:r>
+    </w:p>
+    <w:p>
+      <w:r>
+        <w:rPr>
+          <w:noProof/>
+          <w:lang w:val="en-GB" w:eastAsia="en-GB"/>
+        </w:rPr>
+        <w:drawing>
+          <wp:inline distT="0" distB="0" distL="0" distR="0" wp14:anchorId="7599E1B0" wp14:editId="311E57FE">
+            <wp:extent cx="5760720" cy="1681480"/>
+            <wp:effectExtent l="0" t="0" r="0" b="0"/>
+            <wp:docPr id="204" name="Afbeelding 204"/>
+            <wp:cNvGraphicFramePr>
+              <a:graphicFrameLocks xmlns:a="http://schemas.openxmlformats.org/drawingml/2006/main" noChangeAspect="1"/>
+            </wp:cNvGraphicFramePr>
+            <a:graphic xmlns:a="http://schemas.openxmlformats.org/drawingml/2006/main">
+              <a:graphicData uri="http://schemas.openxmlformats.org/drawingml/2006/picture">
+                <pic:pic xmlns:pic="http://schemas.openxmlformats.org/drawingml/2006/picture">
+                  <pic:nvPicPr>
+                    <pic:cNvPr id="1" name=""/>
+                    <pic:cNvPicPr/>
+                  </pic:nvPicPr>
+                  <pic:blipFill>
+                    <a:blip r:embed="rId68"/>
+                    <a:stretch>
+                      <a:fillRect/>
+                    </a:stretch>
+                  </pic:blipFill>
+                  <pic:spPr>
+                    <a:xfrm>
+                      <a:off x="0" y="0"/>
+                      <a:ext cx="5760720" cy="1681480"/>
+                    </a:xfrm>
+                    <a:prstGeom prst="rect">
+                      <a:avLst/>
+                    </a:prstGeom>
+                  </pic:spPr>
+                </pic:pic>
+              </a:graphicData>
+            </a:graphic>
+          </wp:inline>
+        </w:drawing>
+      </w:r>
+    </w:p>
+    <w:p>
+      <w:r>
+        <w:t>Terug bij het overzichtsmenu gekomen staat een waarschuwing bij bestemming van de installatie onder het submenu systeem. Wanneer met hier op klikt hoeft enkel de harde schijf geselecteerd te worden. Voor het aanmaken en configureren van partities, opstartprocedures,… zal de installer zelf zorgen. Vervolgens klikt met op klaar.</w:t>
+      </w:r>
+    </w:p>
+    <w:p>
+      <w:r>
+        <w:rPr>
+          <w:noProof/>
+          <w:lang w:val="en-GB" w:eastAsia="en-GB"/>
+        </w:rPr>
+        <w:drawing>
+          <wp:inline distT="0" distB="0" distL="0" distR="0">
+            <wp:extent cx="5760720" cy="4307840"/>
+            <wp:effectExtent l="0" t="0" r="0" b="0"/>
+            <wp:docPr id="198" name="Afbeelding 198"/>
+            <wp:cNvGraphicFramePr>
+              <a:graphicFrameLocks xmlns:a="http://schemas.openxmlformats.org/drawingml/2006/main" noChangeAspect="1"/>
+            </wp:cNvGraphicFramePr>
+            <a:graphic xmlns:a="http://schemas.openxmlformats.org/drawingml/2006/main">
+              <a:graphicData uri="http://schemas.openxmlformats.org/drawingml/2006/picture">
+                <pic:pic xmlns:pic="http://schemas.openxmlformats.org/drawingml/2006/picture">
+                  <pic:nvPicPr>
+                    <pic:cNvPr id="198" name="ScreenShot011.png"/>
+                    <pic:cNvPicPr/>
+                  </pic:nvPicPr>
+                  <pic:blipFill>
+                    <a:blip r:embed="rId69">
+                      <a:extLst>
+                        <a:ext uri="{28A0092B-C50C-407E-A947-70E740481C1C}">
+                          <a14:useLocalDpi xmlns:a14="http://schemas.microsoft.com/office/drawing/2010/main" val="0"/>
+                        </a:ext>
+                      </a:extLst>
+                    </a:blip>
+                    <a:stretch>
+                      <a:fillRect/>
+                    </a:stretch>
+                  </pic:blipFill>
+                  <pic:spPr>
+                    <a:xfrm>
+                      <a:off x="0" y="0"/>
+                      <a:ext cx="5760720" cy="4307840"/>
+                    </a:xfrm>
+                    <a:prstGeom prst="rect">
+                      <a:avLst/>
+                    </a:prstGeom>
+                  </pic:spPr>
+                </pic:pic>
+              </a:graphicData>
+            </a:graphic>
+          </wp:inline>
+        </w:drawing>
+      </w:r>
+    </w:p>
+    <w:p>
+      <w:r>
+        <w:t>Terug bij het overzicht aangekomen wordt onderaan geklikt op begin installatie. Tijdens de installatie is het handig om het root wachtwoord in te stellen. Dit is het wachtwoord voor de administrator zoals deze in Windows genoemd wordt. Een extra gebruiker aanmaken is momenteel niet nodig.</w:t>
+      </w:r>
+    </w:p>
+    <w:p/>
+    <w:p>
+      <w:r>
+        <w:rPr>
+          <w:noProof/>
+          <w:lang w:val="en-GB" w:eastAsia="en-GB"/>
+        </w:rPr>
+        <w:lastRenderedPageBreak/>
+        <w:drawing>
+          <wp:inline distT="0" distB="0" distL="0" distR="0">
+            <wp:extent cx="5760720" cy="4335780"/>
+            <wp:effectExtent l="0" t="0" r="0" b="7620"/>
+            <wp:docPr id="201" name="Afbeelding 201"/>
+            <wp:cNvGraphicFramePr>
+              <a:graphicFrameLocks xmlns:a="http://schemas.openxmlformats.org/drawingml/2006/main" noChangeAspect="1"/>
+            </wp:cNvGraphicFramePr>
+            <a:graphic xmlns:a="http://schemas.openxmlformats.org/drawingml/2006/main">
+              <a:graphicData uri="http://schemas.openxmlformats.org/drawingml/2006/picture">
+                <pic:pic xmlns:pic="http://schemas.openxmlformats.org/drawingml/2006/picture">
+                  <pic:nvPicPr>
+                    <pic:cNvPr id="201" name="ScreenShot014.png"/>
+                    <pic:cNvPicPr/>
+                  </pic:nvPicPr>
+                  <pic:blipFill>
+                    <a:blip r:embed="rId70">
+                      <a:extLst>
+                        <a:ext uri="{28A0092B-C50C-407E-A947-70E740481C1C}">
+                          <a14:useLocalDpi xmlns:a14="http://schemas.microsoft.com/office/drawing/2010/main" val="0"/>
+                        </a:ext>
+                      </a:extLst>
+                    </a:blip>
+                    <a:stretch>
+                      <a:fillRect/>
+                    </a:stretch>
+                  </pic:blipFill>
+                  <pic:spPr>
+                    <a:xfrm>
+                      <a:off x="0" y="0"/>
+                      <a:ext cx="5760720" cy="4335780"/>
+                    </a:xfrm>
+                    <a:prstGeom prst="rect">
+                      <a:avLst/>
+                    </a:prstGeom>
+                  </pic:spPr>
+                </pic:pic>
+              </a:graphicData>
+            </a:graphic>
+          </wp:inline>
+        </w:drawing>
+      </w:r>
+    </w:p>
+    <w:p>
+      <w:r>
+        <w:t>Wanneer de installatie ten einde is, is het belangrijk om eerst de cd uit te werpen vooraleer te klikken op herstarten, dit zal voorkomen dat de server opstart vanaf de cd en die de demo van CentOS zal laden.</w:t>
+      </w:r>
+    </w:p>
+    <w:p>
+      <w:r>
+        <w:rPr>
+          <w:noProof/>
+          <w:lang w:val="en-GB" w:eastAsia="en-GB"/>
+        </w:rPr>
+        <w:drawing>
+          <wp:inline distT="0" distB="0" distL="0" distR="0" wp14:anchorId="6A03B381" wp14:editId="1A701320">
+            <wp:extent cx="4550473" cy="3470538"/>
+            <wp:effectExtent l="0" t="0" r="2540" b="0"/>
+            <wp:docPr id="203" name="Afbeelding 203"/>
+            <wp:cNvGraphicFramePr>
+              <a:graphicFrameLocks xmlns:a="http://schemas.openxmlformats.org/drawingml/2006/main" noChangeAspect="1"/>
+            </wp:cNvGraphicFramePr>
+            <a:graphic xmlns:a="http://schemas.openxmlformats.org/drawingml/2006/main">
+              <a:graphicData uri="http://schemas.openxmlformats.org/drawingml/2006/picture">
+                <pic:pic xmlns:pic="http://schemas.openxmlformats.org/drawingml/2006/picture">
+                  <pic:nvPicPr>
+                    <pic:cNvPr id="1" name=""/>
+                    <pic:cNvPicPr/>
+                  </pic:nvPicPr>
+                  <pic:blipFill>
+                    <a:blip r:embed="rId71"/>
+                    <a:stretch>
+                      <a:fillRect/>
+                    </a:stretch>
+                  </pic:blipFill>
+                  <pic:spPr>
+                    <a:xfrm>
+                      <a:off x="0" y="0"/>
+                      <a:ext cx="4569898" cy="3485353"/>
+                    </a:xfrm>
+                    <a:prstGeom prst="rect">
+                      <a:avLst/>
+                    </a:prstGeom>
+                  </pic:spPr>
+                </pic:pic>
+              </a:graphicData>
+            </a:graphic>
+          </wp:inline>
+        </w:drawing>
+      </w:r>
+    </w:p>
+    <w:p/>
+    <w:p>
+      <w:pPr>
+        <w:pStyle w:val="Heading4"/>
+      </w:pPr>
+      <w:r>
+        <w:lastRenderedPageBreak/>
+        <w:t>Glas</w:t>
+      </w:r>
+      <w:r>
+        <w:t>s</w:t>
+      </w:r>
+      <w:r>
+        <w:t>F</w:t>
+      </w:r>
+      <w:r>
+        <w:t>ish</w:t>
+      </w:r>
+    </w:p>
+    <w:p>
+      <w:r>
+        <w:t>Het eerste stuk software dat geïns</w:t>
+      </w:r>
+      <w:r>
+        <w:t>talleerd moet worden is</w:t>
+      </w:r>
+      <w:r>
+        <w:t xml:space="preserve"> GlassFish. </w:t>
+      </w:r>
+      <w:r>
+        <w:t>GlassFish is nodig om het programma te draaien. Het zorgt ervoor dat applicaties platf</w:t>
+      </w:r>
+      <w:r>
+        <w:t>ormonafhankelijk kunnen werken.</w:t>
+      </w:r>
+    </w:p>
+    <w:p>
+      <w:r>
+        <w:t>Vooraleer GlassFish geïnstalleerd kan worden, is het noodzakelijk om de Java EE SDK te installeren.</w:t>
+      </w:r>
+    </w:p>
+    <w:p>
+      <w:pPr>
+        <w:tabs>
+          <w:tab w:val="left" w:pos="1005"/>
+        </w:tabs>
+      </w:pPr>
+      <w:r>
+        <w:t xml:space="preserve">Java dien als onderliggende laag en is eveneens de programmeertaal waarin de applicatie geschreven is. </w:t>
+      </w:r>
+    </w:p>
+    <w:p>
+      <w:r>
+        <w:t>Onderstaande commando’s voeren volgende zaken uit:</w:t>
+      </w:r>
+    </w:p>
+    <w:p>
+      <w:pPr>
+        <w:pStyle w:val="ListParagraph"/>
+        <w:numPr>
+          <w:ilvl w:val="0"/>
+          <w:numId w:val="26"/>
+        </w:numPr>
+      </w:pPr>
+      <w:r>
+        <w:t>programma’s wget en unzip installeren</w:t>
+      </w:r>
+    </w:p>
+    <w:p>
+      <w:pPr>
+        <w:pStyle w:val="ListParagraph"/>
+        <w:numPr>
+          <w:ilvl w:val="0"/>
+          <w:numId w:val="26"/>
+        </w:numPr>
+      </w:pPr>
+      <w:r>
+        <w:t>gebruiker toevoegen met username glassfish</w:t>
+      </w:r>
+    </w:p>
+    <w:p>
+      <w:pPr>
+        <w:pStyle w:val="ListParagraph"/>
+        <w:numPr>
+          <w:ilvl w:val="0"/>
+          <w:numId w:val="26"/>
+        </w:numPr>
+      </w:pPr>
+      <w:r>
+        <w:t>java jdk 8.45 downloaden</w:t>
+      </w:r>
+    </w:p>
+    <w:p>
+      <w:pPr>
+        <w:pStyle w:val="ListParagraph"/>
+        <w:numPr>
+          <w:ilvl w:val="0"/>
+          <w:numId w:val="26"/>
+        </w:numPr>
+      </w:pPr>
+      <w:r>
+        <w:t>java jdk 8.45 installeren</w:t>
+      </w:r>
+    </w:p>
+    <w:p/>
+    <w:p>
+      <w:pPr>
+        <w:pStyle w:val="HTMLPreformatted"/>
+        <w:pBdr>
+          <w:top w:val="single" w:sz="6" w:space="6" w:color="AAAAAA"/>
+          <w:left w:val="single" w:sz="6" w:space="12" w:color="AAAAAA"/>
+          <w:bottom w:val="single" w:sz="6" w:space="6" w:color="AAAAAA"/>
+          <w:right w:val="single" w:sz="6" w:space="12" w:color="AAAAAA"/>
+        </w:pBdr>
+        <w:shd w:val="clear" w:color="auto" w:fill="F5F5F5"/>
+        <w:spacing w:after="72" w:line="310" w:lineRule="atLeast"/>
+        <w:rPr>
+          <w:rStyle w:val="HTMLCode"/>
+          <w:b/>
+          <w:bCs/>
+          <w:color w:val="000000"/>
+        </w:rPr>
+      </w:pPr>
+      <w:r>
+        <w:rPr>
+          <w:rStyle w:val="HTMLCode"/>
+          <w:b/>
+          <w:bCs/>
+          <w:color w:val="000000"/>
+        </w:rPr>
+        <w:t>yum install wget</w:t>
+      </w:r>
+      <w:r>
+        <w:rPr>
+          <w:rStyle w:val="HTMLCode"/>
+          <w:b/>
+          <w:bCs/>
+          <w:color w:val="000000"/>
+        </w:rPr>
+        <w:t xml:space="preserve"> unzip</w:t>
+      </w:r>
+      <w:r>
+        <w:rPr>
+          <w:rStyle w:val="HTMLCode"/>
+          <w:b/>
+          <w:bCs/>
+          <w:color w:val="000000"/>
+        </w:rPr>
+        <w:t xml:space="preserve"> nano</w:t>
+      </w:r>
+    </w:p>
+    <w:p>
+      <w:pPr>
+        <w:pStyle w:val="HTMLPreformatted"/>
+        <w:pBdr>
+          <w:top w:val="single" w:sz="6" w:space="6" w:color="AAAAAA"/>
+          <w:left w:val="single" w:sz="6" w:space="12" w:color="AAAAAA"/>
+          <w:bottom w:val="single" w:sz="6" w:space="6" w:color="AAAAAA"/>
+          <w:right w:val="single" w:sz="6" w:space="12" w:color="AAAAAA"/>
+        </w:pBdr>
+        <w:shd w:val="clear" w:color="auto" w:fill="F5F5F5"/>
+        <w:spacing w:after="72" w:line="310" w:lineRule="atLeast"/>
+        <w:rPr>
+          <w:rStyle w:val="HTMLCode"/>
+          <w:b/>
+          <w:bCs/>
+          <w:color w:val="000000"/>
+        </w:rPr>
+      </w:pPr>
+    </w:p>
+    <w:p>
+      <w:pPr>
+        <w:pStyle w:val="HTMLPreformatted"/>
+        <w:pBdr>
+          <w:top w:val="single" w:sz="6" w:space="6" w:color="AAAAAA"/>
+          <w:left w:val="single" w:sz="6" w:space="12" w:color="AAAAAA"/>
+          <w:bottom w:val="single" w:sz="6" w:space="6" w:color="AAAAAA"/>
+          <w:right w:val="single" w:sz="6" w:space="12" w:color="AAAAAA"/>
+        </w:pBdr>
+        <w:shd w:val="clear" w:color="auto" w:fill="F5F5F5"/>
+        <w:spacing w:after="72" w:line="310" w:lineRule="atLeast"/>
+        <w:rPr>
+          <w:rStyle w:val="HTMLCode"/>
+          <w:b/>
+          <w:bCs/>
+          <w:color w:val="000000"/>
+          <w:lang w:val="en-US"/>
+        </w:rPr>
+      </w:pPr>
+      <w:proofErr w:type="spellStart"/>
+      <w:proofErr w:type="gramStart"/>
+      <w:r>
+        <w:rPr>
+          <w:rStyle w:val="HTMLCode"/>
+          <w:b/>
+          <w:bCs/>
+          <w:color w:val="000000"/>
+          <w:lang w:val="en-US"/>
+        </w:rPr>
+        <w:t>adduser</w:t>
+      </w:r>
+      <w:proofErr w:type="spellEnd"/>
+      <w:proofErr w:type="gramEnd"/>
+      <w:r>
+        <w:rPr>
+          <w:rStyle w:val="HTMLCode"/>
+          <w:b/>
+          <w:bCs/>
+          <w:color w:val="000000"/>
+          <w:lang w:val="en-US"/>
+        </w:rPr>
+        <w:t xml:space="preserve"> --comment ‘Glassfish User’ --home-</w:t>
+      </w:r>
+      <w:proofErr w:type="spellStart"/>
+      <w:r>
+        <w:rPr>
+          <w:rStyle w:val="HTMLCode"/>
+          <w:b/>
+          <w:bCs/>
+          <w:color w:val="000000"/>
+          <w:lang w:val="en-US"/>
+        </w:rPr>
+        <w:t>dir</w:t>
+      </w:r>
+      <w:proofErr w:type="spellEnd"/>
+      <w:r>
+        <w:rPr>
+          <w:rStyle w:val="HTMLCode"/>
+          <w:b/>
+          <w:bCs/>
+          <w:color w:val="000000"/>
+          <w:lang w:val="en-US"/>
+        </w:rPr>
+        <w:t xml:space="preserve"> /home/glassfish </w:t>
+      </w:r>
+      <w:proofErr w:type="spellStart"/>
+      <w:r>
+        <w:rPr>
+          <w:rStyle w:val="HTMLCode"/>
+          <w:b/>
+          <w:bCs/>
+          <w:color w:val="000000"/>
+          <w:lang w:val="en-US"/>
+        </w:rPr>
+        <w:t>glassfish</w:t>
+      </w:r>
+      <w:proofErr w:type="spellEnd"/>
+    </w:p>
+    <w:p>
+      <w:pPr>
+        <w:pStyle w:val="HTMLPreformatted"/>
+        <w:pBdr>
+          <w:top w:val="single" w:sz="6" w:space="6" w:color="AAAAAA"/>
+          <w:left w:val="single" w:sz="6" w:space="12" w:color="AAAAAA"/>
+          <w:bottom w:val="single" w:sz="6" w:space="6" w:color="AAAAAA"/>
+          <w:right w:val="single" w:sz="6" w:space="12" w:color="AAAAAA"/>
+        </w:pBdr>
+        <w:shd w:val="clear" w:color="auto" w:fill="F5F5F5"/>
+        <w:spacing w:after="72" w:line="310" w:lineRule="atLeast"/>
+        <w:rPr>
+          <w:rStyle w:val="HTMLCode"/>
+          <w:b/>
+          <w:bCs/>
+          <w:color w:val="000000"/>
+          <w:lang w:val="en-US"/>
+        </w:rPr>
+      </w:pPr>
+    </w:p>
+    <w:p>
+      <w:pPr>
+        <w:pStyle w:val="HTMLPreformatted"/>
+        <w:pBdr>
+          <w:top w:val="single" w:sz="6" w:space="6" w:color="AAAAAA"/>
+          <w:left w:val="single" w:sz="6" w:space="12" w:color="AAAAAA"/>
+          <w:bottom w:val="single" w:sz="6" w:space="6" w:color="AAAAAA"/>
+          <w:right w:val="single" w:sz="6" w:space="12" w:color="AAAAAA"/>
+        </w:pBdr>
+        <w:shd w:val="clear" w:color="auto" w:fill="F5F5F5"/>
+        <w:spacing w:after="72" w:line="310" w:lineRule="atLeast"/>
+        <w:rPr>
+          <w:rStyle w:val="HTMLCode"/>
+          <w:b/>
+          <w:bCs/>
+          <w:color w:val="000000"/>
+          <w:lang w:val="en-US"/>
+        </w:rPr>
+      </w:pPr>
+      <w:proofErr w:type="spellStart"/>
+      <w:proofErr w:type="gramStart"/>
+      <w:r>
+        <w:rPr>
+          <w:rStyle w:val="HTMLCode"/>
+          <w:b/>
+          <w:bCs/>
+          <w:color w:val="000000"/>
+          <w:lang w:val="en-US"/>
+        </w:rPr>
+        <w:t>wget</w:t>
+      </w:r>
+      <w:proofErr w:type="spellEnd"/>
+      <w:proofErr w:type="gramEnd"/>
+      <w:r>
+        <w:rPr>
+          <w:rStyle w:val="HTMLCode"/>
+          <w:b/>
+          <w:bCs/>
+          <w:color w:val="000000"/>
+          <w:lang w:val="en-US"/>
+        </w:rPr>
+        <w:t xml:space="preserve"> --no-cookies --no-check-certificate</w:t>
+      </w:r>
+    </w:p>
+    <w:p>
+      <w:pPr>
+        <w:pStyle w:val="HTMLPreformatted"/>
+        <w:pBdr>
+          <w:top w:val="single" w:sz="6" w:space="6" w:color="AAAAAA"/>
+          <w:left w:val="single" w:sz="6" w:space="12" w:color="AAAAAA"/>
+          <w:bottom w:val="single" w:sz="6" w:space="6" w:color="AAAAAA"/>
+          <w:right w:val="single" w:sz="6" w:space="12" w:color="AAAAAA"/>
+        </w:pBdr>
+        <w:shd w:val="clear" w:color="auto" w:fill="F5F5F5"/>
+        <w:spacing w:after="72" w:line="310" w:lineRule="atLeast"/>
+        <w:rPr>
+          <w:rStyle w:val="HTMLCode"/>
+          <w:b/>
+          <w:bCs/>
+          <w:color w:val="000000"/>
+          <w:lang w:val="en-US"/>
+        </w:rPr>
+      </w:pPr>
+      <w:r>
+        <w:rPr>
+          <w:rStyle w:val="HTMLCode"/>
+          <w:b/>
+          <w:bCs/>
+          <w:color w:val="000000"/>
+          <w:lang w:val="en-US"/>
+        </w:rPr>
+        <w:t xml:space="preserve">--header "Cookie: </w:t>
+      </w:r>
+      <w:proofErr w:type="spellStart"/>
+      <w:r>
+        <w:rPr>
+          <w:rStyle w:val="HTMLCode"/>
+          <w:b/>
+          <w:bCs/>
+          <w:color w:val="000000"/>
+          <w:lang w:val="en-US"/>
+        </w:rPr>
+        <w:t>oraclelicense</w:t>
+      </w:r>
+      <w:proofErr w:type="spellEnd"/>
+      <w:r>
+        <w:rPr>
+          <w:rStyle w:val="HTMLCode"/>
+          <w:b/>
+          <w:bCs/>
+          <w:color w:val="000000"/>
+          <w:lang w:val="en-US"/>
+        </w:rPr>
+        <w:t>=accept-</w:t>
+      </w:r>
+      <w:proofErr w:type="spellStart"/>
+      <w:r>
+        <w:rPr>
+          <w:rStyle w:val="HTMLCode"/>
+          <w:b/>
+          <w:bCs/>
+          <w:color w:val="000000"/>
+          <w:lang w:val="en-US"/>
+        </w:rPr>
+        <w:t>securebackup</w:t>
+      </w:r>
+      <w:proofErr w:type="spellEnd"/>
+      <w:r>
+        <w:rPr>
+          <w:rStyle w:val="HTMLCode"/>
+          <w:b/>
+          <w:bCs/>
+          <w:color w:val="000000"/>
+          <w:lang w:val="en-US"/>
+        </w:rPr>
+        <w:t>-cookie"</w:t>
+      </w:r>
+    </w:p>
+    <w:p>
+      <w:pPr>
+        <w:pStyle w:val="HTMLPreformatted"/>
+        <w:pBdr>
+          <w:top w:val="single" w:sz="6" w:space="6" w:color="AAAAAA"/>
+          <w:left w:val="single" w:sz="6" w:space="12" w:color="AAAAAA"/>
+          <w:bottom w:val="single" w:sz="6" w:space="6" w:color="AAAAAA"/>
+          <w:right w:val="single" w:sz="6" w:space="12" w:color="AAAAAA"/>
+        </w:pBdr>
+        <w:shd w:val="clear" w:color="auto" w:fill="F5F5F5"/>
+        <w:spacing w:after="72" w:line="310" w:lineRule="atLeast"/>
+        <w:rPr>
+          <w:rStyle w:val="HTMLCode"/>
+          <w:b/>
+          <w:bCs/>
+          <w:color w:val="000000"/>
+        </w:rPr>
+      </w:pPr>
+      <w:r>
+        <w:rPr>
+          <w:rStyle w:val="HTMLCode"/>
+          <w:b/>
+          <w:bCs/>
+          <w:color w:val="000000"/>
+        </w:rPr>
+        <w:t>"http://download.oracle.com/otn-pub/java/jdk/8u45-b14/j</w:t>
+      </w:r>
+      <w:r>
+        <w:rPr>
+          <w:rStyle w:val="HTMLCode"/>
+          <w:b/>
+          <w:bCs/>
+          <w:color w:val="000000"/>
+        </w:rPr>
+        <w:t xml:space="preserve">dk-8u45-linux-x64.rpm" </w:t>
+      </w:r>
+      <w:r>
+        <w:rPr>
+          <w:rStyle w:val="HTMLCode"/>
+          <w:b/>
+          <w:bCs/>
+          <w:color w:val="000000"/>
+        </w:rPr>
+        <w:t>-O jdk-8u45-linux-x64.rpm</w:t>
+      </w:r>
+    </w:p>
+    <w:p>
+      <w:pPr>
+        <w:pStyle w:val="HTMLPreformatted"/>
+        <w:pBdr>
+          <w:top w:val="single" w:sz="6" w:space="6" w:color="AAAAAA"/>
+          <w:left w:val="single" w:sz="6" w:space="12" w:color="AAAAAA"/>
+          <w:bottom w:val="single" w:sz="6" w:space="6" w:color="AAAAAA"/>
+          <w:right w:val="single" w:sz="6" w:space="12" w:color="AAAAAA"/>
+        </w:pBdr>
+        <w:shd w:val="clear" w:color="auto" w:fill="F5F5F5"/>
+        <w:spacing w:after="72" w:line="310" w:lineRule="atLeast"/>
+        <w:rPr>
+          <w:rStyle w:val="HTMLCode"/>
+          <w:b/>
+          <w:bCs/>
+          <w:color w:val="000000"/>
+        </w:rPr>
+      </w:pPr>
+    </w:p>
+    <w:p>
+      <w:pPr>
+        <w:pStyle w:val="HTMLPreformatted"/>
+        <w:pBdr>
+          <w:top w:val="single" w:sz="6" w:space="6" w:color="AAAAAA"/>
+          <w:left w:val="single" w:sz="6" w:space="12" w:color="AAAAAA"/>
+          <w:bottom w:val="single" w:sz="6" w:space="6" w:color="AAAAAA"/>
+          <w:right w:val="single" w:sz="6" w:space="12" w:color="AAAAAA"/>
+        </w:pBdr>
+        <w:shd w:val="clear" w:color="auto" w:fill="F5F5F5"/>
+        <w:spacing w:after="72" w:line="310" w:lineRule="atLeast"/>
+        <w:rPr>
+          <w:rStyle w:val="HTMLCode"/>
+          <w:b/>
+          <w:bCs/>
+        </w:rPr>
+      </w:pPr>
+      <w:r>
+        <w:rPr>
+          <w:rStyle w:val="HTMLCode"/>
+          <w:b/>
+          <w:bCs/>
+        </w:rPr>
+        <w:t>yum install jdk-8u45-linux-x64.rpm</w:t>
+      </w:r>
+    </w:p>
+    <w:p/>
+    <w:p>
+      <w:r>
+        <w:t>Nu de Java JDK geïnstalleerd is, kan GlassFish toegevoegd worden aan het systeem. Onderstaande commando’s voeren de volgende zaken uit:</w:t>
+      </w:r>
+    </w:p>
+    <w:p>
+      <w:pPr>
+        <w:pStyle w:val="ListParagraph"/>
+        <w:numPr>
+          <w:ilvl w:val="0"/>
+          <w:numId w:val="26"/>
+        </w:numPr>
+      </w:pPr>
+      <w:r>
+        <w:t>inloggen met de user glassfish</w:t>
+      </w:r>
+    </w:p>
+    <w:p>
+      <w:pPr>
+        <w:pStyle w:val="ListParagraph"/>
+        <w:numPr>
+          <w:ilvl w:val="0"/>
+          <w:numId w:val="26"/>
+        </w:numPr>
+      </w:pPr>
+      <w:r>
+        <w:t>glassfish 4.1 downloaden en uitpakken</w:t>
+      </w:r>
+    </w:p>
+    <w:p>
+      <w:pPr>
+        <w:pStyle w:val="ListParagraph"/>
+        <w:numPr>
+          <w:ilvl w:val="0"/>
+          <w:numId w:val="26"/>
+        </w:numPr>
+      </w:pPr>
+      <w:r>
+        <w:t>het gedownloade bestand wissen</w:t>
+      </w:r>
+    </w:p>
+    <w:p/>
+    <w:p>
+      <w:pPr>
+        <w:pStyle w:val="HTMLPreformatted"/>
+        <w:pBdr>
+          <w:top w:val="single" w:sz="6" w:space="6" w:color="AAAAAA"/>
+          <w:left w:val="single" w:sz="6" w:space="12" w:color="AAAAAA"/>
+          <w:bottom w:val="single" w:sz="6" w:space="6" w:color="AAAAAA"/>
+          <w:right w:val="single" w:sz="6" w:space="12" w:color="AAAAAA"/>
+        </w:pBdr>
+        <w:shd w:val="clear" w:color="auto" w:fill="F5F5F5"/>
+        <w:spacing w:after="72" w:line="310" w:lineRule="atLeast"/>
+        <w:rPr>
+          <w:rStyle w:val="HTMLCode"/>
+          <w:b/>
+          <w:bCs/>
+          <w:color w:val="000000"/>
+        </w:rPr>
+      </w:pPr>
+      <w:r>
+        <w:rPr>
+          <w:rStyle w:val="HTMLCode"/>
+          <w:b/>
+          <w:bCs/>
+          <w:color w:val="000000"/>
+        </w:rPr>
+        <w:t>su - glassfish</w:t>
+      </w:r>
+    </w:p>
+    <w:p>
+      <w:pPr>
+        <w:pStyle w:val="HTMLPreformatted"/>
+        <w:pBdr>
+          <w:top w:val="single" w:sz="6" w:space="6" w:color="AAAAAA"/>
+          <w:left w:val="single" w:sz="6" w:space="12" w:color="AAAAAA"/>
+          <w:bottom w:val="single" w:sz="6" w:space="6" w:color="AAAAAA"/>
+          <w:right w:val="single" w:sz="6" w:space="12" w:color="AAAAAA"/>
+        </w:pBdr>
+        <w:shd w:val="clear" w:color="auto" w:fill="F5F5F5"/>
+        <w:spacing w:after="72" w:line="310" w:lineRule="atLeast"/>
+        <w:rPr>
+          <w:rStyle w:val="HTMLCode"/>
+          <w:b/>
+          <w:bCs/>
+          <w:color w:val="000000"/>
+          <w:lang w:val="en-US"/>
+        </w:rPr>
+      </w:pPr>
+      <w:proofErr w:type="spellStart"/>
+      <w:proofErr w:type="gramStart"/>
+      <w:r>
+        <w:rPr>
+          <w:rStyle w:val="HTMLCode"/>
+          <w:b/>
+          <w:bCs/>
+          <w:color w:val="000000"/>
+          <w:lang w:val="en-US"/>
+        </w:rPr>
+        <w:t>wget</w:t>
+      </w:r>
+      <w:proofErr w:type="spellEnd"/>
+      <w:proofErr w:type="gramEnd"/>
+      <w:r>
+        <w:rPr>
+          <w:rStyle w:val="HTMLCode"/>
+          <w:b/>
+          <w:bCs/>
+          <w:color w:val="000000"/>
+          <w:lang w:val="en-US"/>
+        </w:rPr>
+        <w:t xml:space="preserve"> http://download.java.net/glassfish/4.1/release/glassfish-4.1.zip</w:t>
+      </w:r>
+    </w:p>
+    <w:p>
+      <w:pPr>
+        <w:pStyle w:val="HTMLPreformatted"/>
+        <w:pBdr>
+          <w:top w:val="single" w:sz="6" w:space="6" w:color="AAAAAA"/>
+          <w:left w:val="single" w:sz="6" w:space="12" w:color="AAAAAA"/>
+          <w:bottom w:val="single" w:sz="6" w:space="6" w:color="AAAAAA"/>
+          <w:right w:val="single" w:sz="6" w:space="12" w:color="AAAAAA"/>
+        </w:pBdr>
+        <w:shd w:val="clear" w:color="auto" w:fill="F5F5F5"/>
+        <w:spacing w:after="72" w:line="310" w:lineRule="atLeast"/>
+        <w:rPr>
+          <w:rStyle w:val="HTMLCode"/>
+          <w:b/>
+          <w:bCs/>
+          <w:color w:val="000000"/>
+          <w:lang w:val="en-US"/>
+        </w:rPr>
+      </w:pPr>
+      <w:proofErr w:type="gramStart"/>
+      <w:r>
+        <w:rPr>
+          <w:rStyle w:val="HTMLCode"/>
+          <w:b/>
+          <w:bCs/>
+          <w:color w:val="000000"/>
+          <w:lang w:val="en-US"/>
+        </w:rPr>
+        <w:t>unzip</w:t>
+      </w:r>
+      <w:proofErr w:type="gramEnd"/>
+      <w:r>
+        <w:rPr>
+          <w:rStyle w:val="HTMLCode"/>
+          <w:b/>
+          <w:bCs/>
+          <w:color w:val="000000"/>
+          <w:lang w:val="en-US"/>
+        </w:rPr>
+        <w:t xml:space="preserve"> glassfish-4.1.zip</w:t>
+      </w:r>
+    </w:p>
+    <w:p>
+      <w:pPr>
+        <w:pStyle w:val="HTMLPreformatted"/>
+        <w:pBdr>
+          <w:top w:val="single" w:sz="6" w:space="6" w:color="AAAAAA"/>
+          <w:left w:val="single" w:sz="6" w:space="12" w:color="AAAAAA"/>
+          <w:bottom w:val="single" w:sz="6" w:space="6" w:color="AAAAAA"/>
+          <w:right w:val="single" w:sz="6" w:space="12" w:color="AAAAAA"/>
+        </w:pBdr>
+        <w:shd w:val="clear" w:color="auto" w:fill="F5F5F5"/>
+        <w:spacing w:after="72" w:line="310" w:lineRule="atLeast"/>
+        <w:rPr>
+          <w:rStyle w:val="HTMLCode"/>
+          <w:b/>
+          <w:bCs/>
+          <w:color w:val="000000"/>
+          <w:lang w:val="en-US"/>
+        </w:rPr>
+      </w:pPr>
+      <w:proofErr w:type="spellStart"/>
+      <w:proofErr w:type="gramStart"/>
+      <w:r>
+        <w:rPr>
+          <w:rStyle w:val="HTMLCode"/>
+          <w:b/>
+          <w:bCs/>
+          <w:color w:val="000000"/>
+          <w:lang w:val="en-US"/>
+        </w:rPr>
+        <w:t>rm</w:t>
+      </w:r>
+      <w:proofErr w:type="spellEnd"/>
+      <w:proofErr w:type="gramEnd"/>
+      <w:r>
+        <w:rPr>
+          <w:rStyle w:val="HTMLCode"/>
+          <w:b/>
+          <w:bCs/>
+          <w:color w:val="000000"/>
+          <w:lang w:val="en-US"/>
+        </w:rPr>
+        <w:t xml:space="preserve"> –f glassfish-4.1.zip</w:t>
+      </w:r>
+    </w:p>
+    <w:p>
+      <w:pPr>
+        <w:pStyle w:val="HTMLPreformatted"/>
+        <w:pBdr>
+          <w:top w:val="single" w:sz="6" w:space="6" w:color="AAAAAA"/>
+          <w:left w:val="single" w:sz="6" w:space="12" w:color="AAAAAA"/>
+          <w:bottom w:val="single" w:sz="6" w:space="6" w:color="AAAAAA"/>
+          <w:right w:val="single" w:sz="6" w:space="12" w:color="AAAAAA"/>
+        </w:pBdr>
+        <w:shd w:val="clear" w:color="auto" w:fill="F5F5F5"/>
+        <w:spacing w:after="72" w:line="310" w:lineRule="atLeast"/>
+        <w:rPr>
+          <w:rStyle w:val="HTMLCode"/>
+          <w:b/>
+          <w:bCs/>
+          <w:color w:val="000000"/>
+        </w:rPr>
+      </w:pPr>
+      <w:r>
+        <w:rPr>
+          <w:rStyle w:val="HTMLCode"/>
+          <w:b/>
+          <w:bCs/>
+          <w:color w:val="000000"/>
+        </w:rPr>
+        <w:t>exit</w:t>
+      </w:r>
+    </w:p>
+    <w:p/>
+    <w:p>
+      <w:r>
+        <w:t xml:space="preserve">Nu GlassFish aanwezig is op de server resteert nog één stap: het toevoegen van een service om GlassFish te starten. </w:t>
+      </w:r>
+      <w:r>
+        <w:t xml:space="preserve">Het aanmaken van deze service komt neer op het aanmaken van een bestand met configuratieparameters. </w:t>
+      </w:r>
+      <w:r>
+        <w:t>Onderstaand commando</w:t>
+      </w:r>
+      <w:r>
+        <w:t xml:space="preserve"> ma</w:t>
+      </w:r>
+      <w:r>
+        <w:t>a</w:t>
+      </w:r>
+      <w:r>
+        <w:t>k</w:t>
+      </w:r>
+      <w:r>
+        <w:t>t</w:t>
+      </w:r>
+      <w:r>
+        <w:t xml:space="preserve"> </w:t>
+      </w:r>
+      <w:r>
+        <w:t>dit bestand aan en opent</w:t>
+      </w:r>
+      <w:r>
+        <w:t xml:space="preserve"> het.</w:t>
+      </w:r>
+    </w:p>
+    <w:p/>
+    <w:p>
+      <w:pPr>
+        <w:pStyle w:val="HTMLPreformatted"/>
+        <w:pBdr>
+          <w:top w:val="single" w:sz="6" w:space="6" w:color="AAAAAA"/>
+          <w:left w:val="single" w:sz="6" w:space="12" w:color="AAAAAA"/>
+          <w:bottom w:val="single" w:sz="6" w:space="6" w:color="AAAAAA"/>
+          <w:right w:val="single" w:sz="6" w:space="12" w:color="AAAAAA"/>
+        </w:pBdr>
+        <w:shd w:val="clear" w:color="auto" w:fill="F5F5F5"/>
+        <w:spacing w:after="72" w:line="310" w:lineRule="atLeast"/>
+        <w:rPr>
+          <w:rStyle w:val="HTMLCode"/>
+          <w:b/>
+          <w:bCs/>
+          <w:color w:val="000000"/>
+        </w:rPr>
+      </w:pPr>
+      <w:r>
+        <w:rPr>
+          <w:rStyle w:val="HTMLCode"/>
+          <w:b/>
+          <w:bCs/>
+          <w:color w:val="000000"/>
+        </w:rPr>
+        <w:lastRenderedPageBreak/>
+        <w:t>nano /etc/systemd/system/glassfish.service</w:t>
+      </w:r>
+    </w:p>
+    <w:p/>
+    <w:p>
+      <w:r>
+        <w:t>Nu het bestand geopend is, moet onderstaande configuratie toegevoegd worden.</w:t>
+      </w:r>
+    </w:p>
+    <w:p/>
+    <w:p>
+      <w:pPr>
+        <w:pStyle w:val="HTMLPreformatted"/>
+        <w:pBdr>
+          <w:top w:val="single" w:sz="6" w:space="6" w:color="AAAAAA"/>
+          <w:left w:val="single" w:sz="6" w:space="12" w:color="AAAAAA"/>
+          <w:bottom w:val="single" w:sz="6" w:space="6" w:color="AAAAAA"/>
+          <w:right w:val="single" w:sz="6" w:space="12" w:color="AAAAAA"/>
+        </w:pBdr>
+        <w:shd w:val="clear" w:color="auto" w:fill="F5F5F5"/>
+        <w:spacing w:after="72" w:line="310" w:lineRule="atLeast"/>
+        <w:rPr>
+          <w:rStyle w:val="HTMLCode"/>
+          <w:b/>
+          <w:bCs/>
+          <w:color w:val="000000"/>
+          <w:lang w:val="en-US"/>
+        </w:rPr>
+      </w:pPr>
+      <w:r>
+        <w:rPr>
+          <w:rStyle w:val="HTMLCode"/>
+          <w:b/>
+          <w:bCs/>
+          <w:color w:val="000000"/>
+          <w:lang w:val="en-US"/>
+        </w:rPr>
+        <w:t>[Unit]</w:t>
+      </w:r>
+    </w:p>
+    <w:p>
+      <w:pPr>
+        <w:pStyle w:val="HTMLPreformatted"/>
+        <w:pBdr>
+          <w:top w:val="single" w:sz="6" w:space="6" w:color="AAAAAA"/>
+          <w:left w:val="single" w:sz="6" w:space="12" w:color="AAAAAA"/>
+          <w:bottom w:val="single" w:sz="6" w:space="6" w:color="AAAAAA"/>
+          <w:right w:val="single" w:sz="6" w:space="12" w:color="AAAAAA"/>
+        </w:pBdr>
+        <w:shd w:val="clear" w:color="auto" w:fill="F5F5F5"/>
+        <w:spacing w:after="72" w:line="310" w:lineRule="atLeast"/>
+        <w:rPr>
+          <w:rStyle w:val="HTMLCode"/>
+          <w:b/>
+          <w:bCs/>
+          <w:color w:val="000000"/>
+          <w:lang w:val="en-US"/>
+        </w:rPr>
+      </w:pPr>
+      <w:r>
+        <w:rPr>
+          <w:rStyle w:val="HTMLCode"/>
+          <w:b/>
+          <w:bCs/>
+          <w:color w:val="000000"/>
+          <w:lang w:val="en-US"/>
+        </w:rPr>
+        <w:t xml:space="preserve">Description = </w:t>
+      </w:r>
+      <w:proofErr w:type="spellStart"/>
+      <w:r>
+        <w:rPr>
+          <w:rStyle w:val="HTMLCode"/>
+          <w:b/>
+          <w:bCs/>
+          <w:color w:val="000000"/>
+          <w:lang w:val="en-US"/>
+        </w:rPr>
+        <w:t>GlassFish</w:t>
+      </w:r>
+      <w:proofErr w:type="spellEnd"/>
+      <w:r>
+        <w:rPr>
+          <w:rStyle w:val="HTMLCode"/>
+          <w:b/>
+          <w:bCs/>
+          <w:color w:val="000000"/>
+          <w:lang w:val="en-US"/>
+        </w:rPr>
+        <w:t xml:space="preserve"> Server v4.1</w:t>
+      </w:r>
+    </w:p>
+    <w:p>
+      <w:pPr>
+        <w:pStyle w:val="HTMLPreformatted"/>
+        <w:pBdr>
+          <w:top w:val="single" w:sz="6" w:space="6" w:color="AAAAAA"/>
+          <w:left w:val="single" w:sz="6" w:space="12" w:color="AAAAAA"/>
+          <w:bottom w:val="single" w:sz="6" w:space="6" w:color="AAAAAA"/>
+          <w:right w:val="single" w:sz="6" w:space="12" w:color="AAAAAA"/>
+        </w:pBdr>
+        <w:shd w:val="clear" w:color="auto" w:fill="F5F5F5"/>
+        <w:spacing w:after="72" w:line="310" w:lineRule="atLeast"/>
+        <w:rPr>
+          <w:rStyle w:val="HTMLCode"/>
+          <w:b/>
+          <w:bCs/>
+          <w:color w:val="000000"/>
+          <w:lang w:val="en-US"/>
+        </w:rPr>
+      </w:pPr>
+      <w:r>
+        <w:rPr>
+          <w:rStyle w:val="HTMLCode"/>
+          <w:b/>
+          <w:bCs/>
+          <w:color w:val="000000"/>
+          <w:lang w:val="en-US"/>
+        </w:rPr>
+        <w:t xml:space="preserve">After = </w:t>
+      </w:r>
+      <w:proofErr w:type="spellStart"/>
+      <w:r>
+        <w:rPr>
+          <w:rStyle w:val="HTMLCode"/>
+          <w:b/>
+          <w:bCs/>
+          <w:color w:val="000000"/>
+          <w:lang w:val="en-US"/>
+        </w:rPr>
+        <w:t>syslog.target</w:t>
+      </w:r>
+      <w:proofErr w:type="spellEnd"/>
+      <w:r>
+        <w:rPr>
+          <w:rStyle w:val="HTMLCode"/>
+          <w:b/>
+          <w:bCs/>
+          <w:color w:val="000000"/>
+          <w:lang w:val="en-US"/>
+        </w:rPr>
+        <w:t xml:space="preserve"> </w:t>
+      </w:r>
+      <w:proofErr w:type="spellStart"/>
+      <w:r>
+        <w:rPr>
+          <w:rStyle w:val="HTMLCode"/>
+          <w:b/>
+          <w:bCs/>
+          <w:color w:val="000000"/>
+          <w:lang w:val="en-US"/>
+        </w:rPr>
+        <w:t>network.target</w:t>
+      </w:r>
+      <w:proofErr w:type="spellEnd"/>
+    </w:p>
+    <w:p>
+      <w:pPr>
+        <w:pStyle w:val="HTMLPreformatted"/>
+        <w:pBdr>
+          <w:top w:val="single" w:sz="6" w:space="6" w:color="AAAAAA"/>
+          <w:left w:val="single" w:sz="6" w:space="12" w:color="AAAAAA"/>
+          <w:bottom w:val="single" w:sz="6" w:space="6" w:color="AAAAAA"/>
+          <w:right w:val="single" w:sz="6" w:space="12" w:color="AAAAAA"/>
+        </w:pBdr>
+        <w:shd w:val="clear" w:color="auto" w:fill="F5F5F5"/>
+        <w:spacing w:after="72" w:line="310" w:lineRule="atLeast"/>
+        <w:rPr>
+          <w:rStyle w:val="HTMLCode"/>
+          <w:b/>
+          <w:bCs/>
+          <w:color w:val="000000"/>
+          <w:lang w:val="en-US"/>
+        </w:rPr>
+      </w:pPr>
+    </w:p>
+    <w:p>
+      <w:pPr>
+        <w:pStyle w:val="HTMLPreformatted"/>
+        <w:pBdr>
+          <w:top w:val="single" w:sz="6" w:space="6" w:color="AAAAAA"/>
+          <w:left w:val="single" w:sz="6" w:space="12" w:color="AAAAAA"/>
+          <w:bottom w:val="single" w:sz="6" w:space="6" w:color="AAAAAA"/>
+          <w:right w:val="single" w:sz="6" w:space="12" w:color="AAAAAA"/>
+        </w:pBdr>
+        <w:shd w:val="clear" w:color="auto" w:fill="F5F5F5"/>
+        <w:spacing w:after="72" w:line="310" w:lineRule="atLeast"/>
+        <w:rPr>
+          <w:rStyle w:val="HTMLCode"/>
+          <w:b/>
+          <w:bCs/>
+          <w:color w:val="000000"/>
+          <w:lang w:val="en-US"/>
+        </w:rPr>
+      </w:pPr>
+      <w:r>
+        <w:rPr>
+          <w:rStyle w:val="HTMLCode"/>
+          <w:b/>
+          <w:bCs/>
+          <w:color w:val="000000"/>
+          <w:lang w:val="en-US"/>
+        </w:rPr>
+        <w:t>[Service]</w:t>
+      </w:r>
+    </w:p>
+    <w:p>
+      <w:pPr>
+        <w:pStyle w:val="HTMLPreformatted"/>
+        <w:pBdr>
+          <w:top w:val="single" w:sz="6" w:space="6" w:color="AAAAAA"/>
+          <w:left w:val="single" w:sz="6" w:space="12" w:color="AAAAAA"/>
+          <w:bottom w:val="single" w:sz="6" w:space="6" w:color="AAAAAA"/>
+          <w:right w:val="single" w:sz="6" w:space="12" w:color="AAAAAA"/>
+        </w:pBdr>
+        <w:shd w:val="clear" w:color="auto" w:fill="F5F5F5"/>
+        <w:spacing w:after="72" w:line="310" w:lineRule="atLeast"/>
+        <w:rPr>
+          <w:rStyle w:val="HTMLCode"/>
+          <w:b/>
+          <w:bCs/>
+          <w:color w:val="000000"/>
+          <w:lang w:val="en-US"/>
+        </w:rPr>
+      </w:pPr>
+      <w:r>
+        <w:rPr>
+          <w:rStyle w:val="HTMLCode"/>
+          <w:b/>
+          <w:bCs/>
+          <w:color w:val="000000"/>
+          <w:lang w:val="en-US"/>
+        </w:rPr>
+        <w:t>User=glassfish</w:t>
+      </w:r>
+    </w:p>
+    <w:p>
+      <w:pPr>
+        <w:pStyle w:val="HTMLPreformatted"/>
+        <w:pBdr>
+          <w:top w:val="single" w:sz="6" w:space="6" w:color="AAAAAA"/>
+          <w:left w:val="single" w:sz="6" w:space="12" w:color="AAAAAA"/>
+          <w:bottom w:val="single" w:sz="6" w:space="6" w:color="AAAAAA"/>
+          <w:right w:val="single" w:sz="6" w:space="12" w:color="AAAAAA"/>
+        </w:pBdr>
+        <w:shd w:val="clear" w:color="auto" w:fill="F5F5F5"/>
+        <w:spacing w:after="72" w:line="310" w:lineRule="atLeast"/>
+        <w:rPr>
+          <w:rStyle w:val="HTMLCode"/>
+          <w:b/>
+          <w:bCs/>
+          <w:color w:val="000000"/>
+          <w:lang w:val="en-US"/>
+        </w:rPr>
+      </w:pPr>
+      <w:proofErr w:type="spellStart"/>
+      <w:r>
+        <w:rPr>
+          <w:rStyle w:val="HTMLCode"/>
+          <w:b/>
+          <w:bCs/>
+          <w:color w:val="000000"/>
+          <w:lang w:val="en-US"/>
+        </w:rPr>
+        <w:t>ExecStart</w:t>
+      </w:r>
+      <w:proofErr w:type="spellEnd"/>
+      <w:r>
+        <w:rPr>
+          <w:rStyle w:val="HTMLCode"/>
+          <w:b/>
+          <w:bCs/>
+          <w:color w:val="000000"/>
+          <w:lang w:val="en-US"/>
+        </w:rPr>
+        <w:t xml:space="preserve"> = /</w:t>
+      </w:r>
+      <w:proofErr w:type="spellStart"/>
+      <w:r>
+        <w:rPr>
+          <w:rStyle w:val="HTMLCode"/>
+          <w:b/>
+          <w:bCs/>
+          <w:color w:val="000000"/>
+          <w:lang w:val="en-US"/>
+        </w:rPr>
+        <w:t>usr</w:t>
+      </w:r>
+      <w:proofErr w:type="spellEnd"/>
+      <w:r>
+        <w:rPr>
+          <w:rStyle w:val="HTMLCode"/>
+          <w:b/>
+          <w:bCs/>
+          <w:color w:val="000000"/>
+          <w:lang w:val="en-US"/>
+        </w:rPr>
+        <w:t>/bin/java -jar /home/glassfish/glassfish4/glassfish/lib/client/appserver-cli.jar start-domain</w:t>
+      </w:r>
+    </w:p>
+    <w:p>
+      <w:pPr>
+        <w:pStyle w:val="HTMLPreformatted"/>
+        <w:pBdr>
+          <w:top w:val="single" w:sz="6" w:space="6" w:color="AAAAAA"/>
+          <w:left w:val="single" w:sz="6" w:space="12" w:color="AAAAAA"/>
+          <w:bottom w:val="single" w:sz="6" w:space="6" w:color="AAAAAA"/>
+          <w:right w:val="single" w:sz="6" w:space="12" w:color="AAAAAA"/>
+        </w:pBdr>
+        <w:shd w:val="clear" w:color="auto" w:fill="F5F5F5"/>
+        <w:spacing w:after="72" w:line="310" w:lineRule="atLeast"/>
+        <w:rPr>
+          <w:rStyle w:val="HTMLCode"/>
+          <w:b/>
+          <w:bCs/>
+          <w:color w:val="000000"/>
+          <w:lang w:val="en-US"/>
+        </w:rPr>
+      </w:pPr>
+      <w:proofErr w:type="spellStart"/>
+      <w:r>
+        <w:rPr>
+          <w:rStyle w:val="HTMLCode"/>
+          <w:b/>
+          <w:bCs/>
+          <w:color w:val="000000"/>
+          <w:lang w:val="en-US"/>
+        </w:rPr>
+        <w:t>ExecStop</w:t>
+      </w:r>
+      <w:proofErr w:type="spellEnd"/>
+      <w:r>
+        <w:rPr>
+          <w:rStyle w:val="HTMLCode"/>
+          <w:b/>
+          <w:bCs/>
+          <w:color w:val="000000"/>
+          <w:lang w:val="en-US"/>
+        </w:rPr>
+        <w:t xml:space="preserve"> = /</w:t>
+      </w:r>
+      <w:proofErr w:type="spellStart"/>
+      <w:r>
+        <w:rPr>
+          <w:rStyle w:val="HTMLCode"/>
+          <w:b/>
+          <w:bCs/>
+          <w:color w:val="000000"/>
+          <w:lang w:val="en-US"/>
+        </w:rPr>
+        <w:t>usr</w:t>
+      </w:r>
+      <w:proofErr w:type="spellEnd"/>
+      <w:r>
+        <w:rPr>
+          <w:rStyle w:val="HTMLCode"/>
+          <w:b/>
+          <w:bCs/>
+          <w:color w:val="000000"/>
+          <w:lang w:val="en-US"/>
+        </w:rPr>
+        <w:t>/bin/java -jar /home/glassfish/glassfish4/glassfish/lib/client/appserver-cli.jar stop-domain</w:t>
+      </w:r>
+    </w:p>
+    <w:p>
+      <w:pPr>
+        <w:pStyle w:val="HTMLPreformatted"/>
+        <w:pBdr>
+          <w:top w:val="single" w:sz="6" w:space="6" w:color="AAAAAA"/>
+          <w:left w:val="single" w:sz="6" w:space="12" w:color="AAAAAA"/>
+          <w:bottom w:val="single" w:sz="6" w:space="6" w:color="AAAAAA"/>
+          <w:right w:val="single" w:sz="6" w:space="12" w:color="AAAAAA"/>
+        </w:pBdr>
+        <w:shd w:val="clear" w:color="auto" w:fill="F5F5F5"/>
+        <w:spacing w:after="72" w:line="310" w:lineRule="atLeast"/>
+        <w:rPr>
+          <w:rStyle w:val="HTMLCode"/>
+          <w:b/>
+          <w:bCs/>
+          <w:color w:val="000000"/>
+          <w:lang w:val="en-US"/>
+        </w:rPr>
+      </w:pPr>
+      <w:proofErr w:type="spellStart"/>
+      <w:r>
+        <w:rPr>
+          <w:rStyle w:val="HTMLCode"/>
+          <w:b/>
+          <w:bCs/>
+          <w:color w:val="000000"/>
+          <w:lang w:val="en-US"/>
+        </w:rPr>
+        <w:t>ExecReload</w:t>
+      </w:r>
+      <w:proofErr w:type="spellEnd"/>
+      <w:r>
+        <w:rPr>
+          <w:rStyle w:val="HTMLCode"/>
+          <w:b/>
+          <w:bCs/>
+          <w:color w:val="000000"/>
+          <w:lang w:val="en-US"/>
+        </w:rPr>
+        <w:t xml:space="preserve"> = /</w:t>
+      </w:r>
+      <w:proofErr w:type="spellStart"/>
+      <w:r>
+        <w:rPr>
+          <w:rStyle w:val="HTMLCode"/>
+          <w:b/>
+          <w:bCs/>
+          <w:color w:val="000000"/>
+          <w:lang w:val="en-US"/>
+        </w:rPr>
+        <w:t>usr</w:t>
+      </w:r>
+      <w:proofErr w:type="spellEnd"/>
+      <w:r>
+        <w:rPr>
+          <w:rStyle w:val="HTMLCode"/>
+          <w:b/>
+          <w:bCs/>
+          <w:color w:val="000000"/>
+          <w:lang w:val="en-US"/>
+        </w:rPr>
+        <w:t>/bin/java -jar /home/glassfish/glassfish4/glassfish/lib/client/appserver-cli.jar restart-domain</w:t>
+      </w:r>
+    </w:p>
+    <w:p>
+      <w:pPr>
+        <w:pStyle w:val="HTMLPreformatted"/>
+        <w:pBdr>
+          <w:top w:val="single" w:sz="6" w:space="6" w:color="AAAAAA"/>
+          <w:left w:val="single" w:sz="6" w:space="12" w:color="AAAAAA"/>
+          <w:bottom w:val="single" w:sz="6" w:space="6" w:color="AAAAAA"/>
+          <w:right w:val="single" w:sz="6" w:space="12" w:color="AAAAAA"/>
+        </w:pBdr>
+        <w:shd w:val="clear" w:color="auto" w:fill="F5F5F5"/>
+        <w:spacing w:after="72" w:line="310" w:lineRule="atLeast"/>
+        <w:rPr>
+          <w:rStyle w:val="HTMLCode"/>
+          <w:b/>
+          <w:bCs/>
+          <w:color w:val="000000"/>
+          <w:lang w:val="en-US"/>
+        </w:rPr>
+      </w:pPr>
+      <w:r>
+        <w:rPr>
+          <w:rStyle w:val="HTMLCode"/>
+          <w:b/>
+          <w:bCs/>
+          <w:color w:val="000000"/>
+          <w:lang w:val="en-US"/>
+        </w:rPr>
+        <w:t>Type = forking</w:t>
+      </w:r>
+    </w:p>
+    <w:p>
+      <w:pPr>
+        <w:pStyle w:val="HTMLPreformatted"/>
+        <w:pBdr>
+          <w:top w:val="single" w:sz="6" w:space="6" w:color="AAAAAA"/>
+          <w:left w:val="single" w:sz="6" w:space="12" w:color="AAAAAA"/>
+          <w:bottom w:val="single" w:sz="6" w:space="6" w:color="AAAAAA"/>
+          <w:right w:val="single" w:sz="6" w:space="12" w:color="AAAAAA"/>
+        </w:pBdr>
+        <w:shd w:val="clear" w:color="auto" w:fill="F5F5F5"/>
+        <w:spacing w:after="72" w:line="310" w:lineRule="atLeast"/>
+        <w:rPr>
+          <w:rStyle w:val="HTMLCode"/>
+          <w:b/>
+          <w:bCs/>
+          <w:color w:val="000000"/>
+          <w:lang w:val="en-US"/>
+        </w:rPr>
+      </w:pPr>
+    </w:p>
+    <w:p>
+      <w:pPr>
+        <w:pStyle w:val="HTMLPreformatted"/>
+        <w:pBdr>
+          <w:top w:val="single" w:sz="6" w:space="6" w:color="AAAAAA"/>
+          <w:left w:val="single" w:sz="6" w:space="12" w:color="AAAAAA"/>
+          <w:bottom w:val="single" w:sz="6" w:space="6" w:color="AAAAAA"/>
+          <w:right w:val="single" w:sz="6" w:space="12" w:color="AAAAAA"/>
+        </w:pBdr>
+        <w:shd w:val="clear" w:color="auto" w:fill="F5F5F5"/>
+        <w:spacing w:after="72" w:line="310" w:lineRule="atLeast"/>
+        <w:rPr>
+          <w:rStyle w:val="HTMLCode"/>
+          <w:b/>
+          <w:bCs/>
+          <w:color w:val="000000"/>
+          <w:lang w:val="en-US"/>
+        </w:rPr>
+      </w:pPr>
+      <w:r>
+        <w:rPr>
+          <w:rStyle w:val="HTMLCode"/>
+          <w:b/>
+          <w:bCs/>
+          <w:color w:val="000000"/>
+          <w:lang w:val="en-US"/>
+        </w:rPr>
+        <w:t>[Install]</w:t>
+      </w:r>
+    </w:p>
+    <w:p>
+      <w:pPr>
+        <w:pStyle w:val="HTMLPreformatted"/>
+        <w:pBdr>
+          <w:top w:val="single" w:sz="6" w:space="6" w:color="AAAAAA"/>
+          <w:left w:val="single" w:sz="6" w:space="12" w:color="AAAAAA"/>
+          <w:bottom w:val="single" w:sz="6" w:space="6" w:color="AAAAAA"/>
+          <w:right w:val="single" w:sz="6" w:space="12" w:color="AAAAAA"/>
+        </w:pBdr>
+        <w:shd w:val="clear" w:color="auto" w:fill="F5F5F5"/>
+        <w:spacing w:after="72" w:line="310" w:lineRule="atLeast"/>
+        <w:rPr>
+          <w:rStyle w:val="HTMLCode"/>
+          <w:b/>
+          <w:bCs/>
+          <w:color w:val="000000"/>
+          <w:lang w:val="en-US"/>
+        </w:rPr>
+      </w:pPr>
+      <w:proofErr w:type="spellStart"/>
+      <w:r>
+        <w:rPr>
+          <w:rStyle w:val="HTMLCode"/>
+          <w:b/>
+          <w:bCs/>
+          <w:color w:val="000000"/>
+          <w:lang w:val="en-US"/>
+        </w:rPr>
+        <w:t>WantedBy</w:t>
+      </w:r>
+      <w:proofErr w:type="spellEnd"/>
+      <w:r>
+        <w:rPr>
+          <w:rStyle w:val="HTMLCode"/>
+          <w:b/>
+          <w:bCs/>
+          <w:color w:val="000000"/>
+          <w:lang w:val="en-US"/>
+        </w:rPr>
+        <w:t xml:space="preserve"> = multi-</w:t>
+      </w:r>
+      <w:proofErr w:type="spellStart"/>
+      <w:r>
+        <w:rPr>
+          <w:rStyle w:val="HTMLCode"/>
+          <w:b/>
+          <w:bCs/>
+          <w:color w:val="000000"/>
+          <w:lang w:val="en-US"/>
+        </w:rPr>
+        <w:t>user.target</w:t>
+      </w:r>
+      <w:proofErr w:type="spellEnd"/>
+    </w:p>
+    <w:p>
+      <w:pPr>
+        <w:rPr>
+          <w:lang w:val="en-US"/>
+        </w:rPr>
+      </w:pPr>
+    </w:p>
+    <w:p>
+      <w:r>
+        <w:t>Vervolgens drukt met de toetsencombinatie CTRL+O in om het bestand op te slaan.</w:t>
+      </w:r>
+    </w:p>
+    <w:p>
+      <w:r>
+        <w:t>Het is zeer handig om de glassfish service automatisch te laten starten bij het opstarten van het besturingssysteem. Het starten van de service en deze activeren wanneer het systeem opstart kan met onderstaande commando’s.</w:t>
+      </w:r>
+    </w:p>
+    <w:p/>
+    <w:p>
+      <w:pPr>
+        <w:pStyle w:val="HTMLPreformatted"/>
+        <w:pBdr>
+          <w:top w:val="single" w:sz="6" w:space="6" w:color="AAAAAA"/>
+          <w:left w:val="single" w:sz="6" w:space="12" w:color="AAAAAA"/>
+          <w:bottom w:val="single" w:sz="6" w:space="6" w:color="AAAAAA"/>
+          <w:right w:val="single" w:sz="6" w:space="12" w:color="AAAAAA"/>
+        </w:pBdr>
+        <w:shd w:val="clear" w:color="auto" w:fill="F5F5F5"/>
+        <w:spacing w:after="72" w:line="310" w:lineRule="atLeast"/>
+        <w:rPr>
+          <w:rStyle w:val="HTMLCode"/>
+          <w:b/>
+          <w:bCs/>
+          <w:color w:val="000000"/>
+          <w:lang w:val="en-US"/>
+        </w:rPr>
+      </w:pPr>
+      <w:proofErr w:type="spellStart"/>
+      <w:proofErr w:type="gramStart"/>
+      <w:r>
+        <w:rPr>
+          <w:rStyle w:val="HTMLCode"/>
+          <w:b/>
+          <w:bCs/>
+          <w:color w:val="000000"/>
+          <w:lang w:val="en-US"/>
+        </w:rPr>
+        <w:t>systemctl</w:t>
+      </w:r>
+      <w:proofErr w:type="spellEnd"/>
+      <w:proofErr w:type="gramEnd"/>
+      <w:r>
+        <w:rPr>
+          <w:rStyle w:val="HTMLCode"/>
+          <w:b/>
+          <w:bCs/>
+          <w:color w:val="000000"/>
+          <w:lang w:val="en-US"/>
+        </w:rPr>
+        <w:t xml:space="preserve"> enable </w:t>
+      </w:r>
+      <w:proofErr w:type="spellStart"/>
+      <w:r>
+        <w:rPr>
+          <w:rStyle w:val="HTMLCode"/>
+          <w:b/>
+          <w:bCs/>
+          <w:color w:val="000000"/>
+          <w:lang w:val="en-US"/>
+        </w:rPr>
+        <w:t>glassfish.service</w:t>
+      </w:r>
+      <w:proofErr w:type="spellEnd"/>
+    </w:p>
+    <w:p>
+      <w:pPr>
+        <w:pStyle w:val="HTMLPreformatted"/>
+        <w:pBdr>
+          <w:top w:val="single" w:sz="6" w:space="6" w:color="AAAAAA"/>
+          <w:left w:val="single" w:sz="6" w:space="12" w:color="AAAAAA"/>
+          <w:bottom w:val="single" w:sz="6" w:space="6" w:color="AAAAAA"/>
+          <w:right w:val="single" w:sz="6" w:space="12" w:color="AAAAAA"/>
+        </w:pBdr>
+        <w:shd w:val="clear" w:color="auto" w:fill="F5F5F5"/>
+        <w:spacing w:after="72" w:line="310" w:lineRule="atLeast"/>
+        <w:rPr>
+          <w:rStyle w:val="HTMLCode"/>
+          <w:b/>
+          <w:bCs/>
+          <w:color w:val="000000"/>
+          <w:lang w:val="en-US"/>
+        </w:rPr>
+      </w:pPr>
+      <w:proofErr w:type="spellStart"/>
+      <w:proofErr w:type="gramStart"/>
+      <w:r>
+        <w:rPr>
+          <w:rStyle w:val="HTMLCode"/>
+          <w:b/>
+          <w:bCs/>
+          <w:color w:val="000000"/>
+          <w:lang w:val="en-US"/>
+        </w:rPr>
+        <w:t>systemctl</w:t>
+      </w:r>
+      <w:proofErr w:type="spellEnd"/>
+      <w:proofErr w:type="gramEnd"/>
+      <w:r>
+        <w:rPr>
+          <w:rStyle w:val="HTMLCode"/>
+          <w:b/>
+          <w:bCs/>
+          <w:color w:val="000000"/>
+          <w:lang w:val="en-US"/>
+        </w:rPr>
+        <w:t xml:space="preserve"> start </w:t>
+      </w:r>
+      <w:proofErr w:type="spellStart"/>
+      <w:r>
+        <w:rPr>
+          <w:rStyle w:val="HTMLCode"/>
+          <w:b/>
+          <w:bCs/>
+          <w:color w:val="000000"/>
+          <w:lang w:val="en-US"/>
+        </w:rPr>
+        <w:t>glassfish.service</w:t>
+      </w:r>
+      <w:proofErr w:type="spellEnd"/>
+    </w:p>
+    <w:p>
+      <w:pPr>
+        <w:rPr>
+          <w:lang w:val="en-US"/>
+        </w:rPr>
+      </w:pPr>
+    </w:p>
+    <w:p>
+      <w:r>
+        <w:t xml:space="preserve">Tot slot </w:t>
+      </w:r>
+      <w:r>
+        <w:t>is het zeker handig om deze service te kunnen bereiken vanaf een extern toestel. Daarom is het noodzakelijk om bepaalde poorten te openen. Standaard worden volgende poorten door GlassFish gebruikt:</w:t>
+      </w:r>
+    </w:p>
+    <w:p>
+      <w:pPr>
+        <w:pStyle w:val="ListParagraph"/>
+        <w:numPr>
+          <w:ilvl w:val="0"/>
+          <w:numId w:val="26"/>
+        </w:numPr>
+      </w:pPr>
+      <w:r>
+        <w:t>Administratie: 4848</w:t>
+      </w:r>
+    </w:p>
+    <w:p>
+      <w:pPr>
+        <w:pStyle w:val="ListParagraph"/>
+        <w:numPr>
+          <w:ilvl w:val="0"/>
+          <w:numId w:val="26"/>
+        </w:numPr>
+      </w:pPr>
+      <w:r>
+        <w:t>HTTP: 8080</w:t>
+      </w:r>
+    </w:p>
+    <w:p>
+      <w:pPr>
+        <w:pStyle w:val="ListParagraph"/>
+        <w:numPr>
+          <w:ilvl w:val="0"/>
+          <w:numId w:val="26"/>
+        </w:numPr>
+      </w:pPr>
+      <w:r>
+        <w:t>HTTPS: 8181</w:t>
+      </w:r>
+    </w:p>
+    <w:p>
+      <w:r>
+        <w:lastRenderedPageBreak/>
+        <w:t>Poorten openen kan met onderstaande commando’s:</w:t>
+      </w:r>
+    </w:p>
+    <w:p/>
+    <w:p>
+      <w:pPr>
+        <w:pStyle w:val="HTMLPreformatted"/>
+        <w:pBdr>
+          <w:top w:val="single" w:sz="6" w:space="6" w:color="AAAAAA"/>
+          <w:left w:val="single" w:sz="6" w:space="12" w:color="AAAAAA"/>
+          <w:bottom w:val="single" w:sz="6" w:space="6" w:color="AAAAAA"/>
+          <w:right w:val="single" w:sz="6" w:space="12" w:color="AAAAAA"/>
+        </w:pBdr>
+        <w:shd w:val="clear" w:color="auto" w:fill="F5F5F5"/>
+        <w:spacing w:after="72" w:line="310" w:lineRule="atLeast"/>
+        <w:rPr>
+          <w:rStyle w:val="HTMLCode"/>
+          <w:b/>
+          <w:bCs/>
+          <w:color w:val="000000"/>
+          <w:lang w:val="en-US"/>
+        </w:rPr>
+      </w:pPr>
+      <w:proofErr w:type="gramStart"/>
+      <w:r>
+        <w:rPr>
+          <w:rStyle w:val="HTMLCode"/>
+          <w:b/>
+          <w:bCs/>
+          <w:color w:val="000000"/>
+          <w:lang w:val="en-US"/>
+        </w:rPr>
+        <w:t>firewall-</w:t>
+      </w:r>
+      <w:proofErr w:type="spellStart"/>
+      <w:r>
+        <w:rPr>
+          <w:rStyle w:val="HTMLCode"/>
+          <w:b/>
+          <w:bCs/>
+          <w:color w:val="000000"/>
+          <w:lang w:val="en-US"/>
+        </w:rPr>
+        <w:t>cmd</w:t>
+      </w:r>
+      <w:proofErr w:type="spellEnd"/>
+      <w:proofErr w:type="gramEnd"/>
+      <w:r>
+        <w:rPr>
+          <w:rStyle w:val="HTMLCode"/>
+          <w:b/>
+          <w:bCs/>
+          <w:color w:val="000000"/>
+          <w:lang w:val="en-US"/>
+        </w:rPr>
+        <w:t xml:space="preserve"> --zone=pubic --add-port=8080/</w:t>
+      </w:r>
+      <w:proofErr w:type="spellStart"/>
+      <w:r>
+        <w:rPr>
+          <w:rStyle w:val="HTMLCode"/>
+          <w:b/>
+          <w:bCs/>
+          <w:color w:val="000000"/>
+          <w:lang w:val="en-US"/>
+        </w:rPr>
+        <w:t>tcp</w:t>
+      </w:r>
+      <w:proofErr w:type="spellEnd"/>
+      <w:r>
+        <w:rPr>
+          <w:rStyle w:val="HTMLCode"/>
+          <w:b/>
+          <w:bCs/>
+          <w:color w:val="000000"/>
+          <w:lang w:val="en-US"/>
+        </w:rPr>
+        <w:t xml:space="preserve"> --permanent  </w:t>
+      </w:r>
+    </w:p>
+    <w:p>
+      <w:pPr>
+        <w:pStyle w:val="HTMLPreformatted"/>
+        <w:pBdr>
+          <w:top w:val="single" w:sz="6" w:space="6" w:color="AAAAAA"/>
+          <w:left w:val="single" w:sz="6" w:space="12" w:color="AAAAAA"/>
+          <w:bottom w:val="single" w:sz="6" w:space="6" w:color="AAAAAA"/>
+          <w:right w:val="single" w:sz="6" w:space="12" w:color="AAAAAA"/>
+        </w:pBdr>
+        <w:shd w:val="clear" w:color="auto" w:fill="F5F5F5"/>
+        <w:spacing w:after="72" w:line="310" w:lineRule="atLeast"/>
+        <w:rPr>
+          <w:rStyle w:val="HTMLCode"/>
+          <w:b/>
+          <w:bCs/>
+          <w:color w:val="000000"/>
+          <w:lang w:val="en-US"/>
+        </w:rPr>
+      </w:pPr>
+      <w:proofErr w:type="gramStart"/>
+      <w:r>
+        <w:rPr>
+          <w:rStyle w:val="HTMLCode"/>
+          <w:b/>
+          <w:bCs/>
+          <w:color w:val="000000"/>
+          <w:lang w:val="en-US"/>
+        </w:rPr>
+        <w:t>firewall-</w:t>
+      </w:r>
+      <w:proofErr w:type="spellStart"/>
+      <w:r>
+        <w:rPr>
+          <w:rStyle w:val="HTMLCode"/>
+          <w:b/>
+          <w:bCs/>
+          <w:color w:val="000000"/>
+          <w:lang w:val="en-US"/>
+        </w:rPr>
+        <w:t>cmd</w:t>
+      </w:r>
+      <w:proofErr w:type="spellEnd"/>
+      <w:proofErr w:type="gramEnd"/>
+      <w:r>
+        <w:rPr>
+          <w:rStyle w:val="HTMLCode"/>
+          <w:b/>
+          <w:bCs/>
+          <w:color w:val="000000"/>
+          <w:lang w:val="en-US"/>
+        </w:rPr>
+        <w:t xml:space="preserve"> --reload</w:t>
+      </w:r>
+    </w:p>
+    <w:p>
+      <w:pPr>
+        <w:rPr>
+          <w:color w:val="FF0000"/>
+          <w:lang w:val="en-US"/>
+        </w:rPr>
+      </w:pPr>
+    </w:p>
+    <w:p>
+      <w:pPr>
+        <w:rPr>
+          <w:color w:val="FF0000"/>
+        </w:rPr>
+      </w:pPr>
+      <w:r>
+        <w:rPr>
+          <w:color w:val="FF0000"/>
+        </w:rPr>
+        <w:t>Dit mag weg:</w:t>
+      </w:r>
+      <w:r>
+        <w:rPr>
+          <w:color w:val="FF0000"/>
+        </w:rPr>
+        <w:t>$$$$$$$$$$$$$$$$$$$$$$$$$$$$$$$$$$$$$$$$$$$$$$$$$$$$$$$$$$$$</w:t>
+      </w:r>
+    </w:p>
+    <w:p>
+      <w:pPr>
+        <w:rPr>
+          <w:color w:val="FF0000"/>
+        </w:rPr>
+      </w:pPr>
+      <w:r>
+        <w:rPr>
+          <w:color w:val="FF0000"/>
+        </w:rPr>
+        <w:t xml:space="preserve">Sauce: </w:t>
+      </w:r>
+      <w:hyperlink r:id="rId72" w:history="1">
+        <w:r>
+          <w:rPr>
+            <w:rStyle w:val="Hyperlink"/>
+            <w:color w:val="FF0000"/>
+          </w:rPr>
+          <w:t>https://www.rosehosting.com/blog/install-glassfish-4-1-on-a-centos-7-vps/</w:t>
+        </w:r>
+      </w:hyperlink>
+      <w:r>
+        <w:rPr>
+          <w:rStyle w:val="Hyperlink"/>
+          <w:color w:val="FF0000"/>
+        </w:rPr>
+        <w:t>$$$$</w:t>
+      </w:r>
+    </w:p>
+    <w:p>
+      <w:pPr>
+        <w:rPr>
+          <w:color w:val="FF0000"/>
+        </w:rPr>
+      </w:pPr>
+      <w:r>
+        <w:rPr>
+          <w:color w:val="FF0000"/>
+        </w:rPr>
+        <w:t>$$$$$$$$$$$$$$$$$$$$$$$$$$$$$$$$$$$$$$$$$$$$$$$$$$$$$$$$$$$$$$$$$$$$$$$</w:t>
+      </w:r>
+    </w:p>
+    <w:p/>
+    <w:p>
+      <w:pPr>
+        <w:pStyle w:val="Heading4"/>
+      </w:pPr>
+      <w:r>
+        <w:t>MariaDB</w:t>
+      </w:r>
+    </w:p>
+    <w:p>
+      <w:r>
+        <w:t xml:space="preserve">Indien tijdens de initiële installatie van het besturingssysteem van de server MariaDB niet opgenomen werd, wordt in dit onderdeel uit de doeken gedaan hoe dit geïnstalleerd kan worden. </w:t>
+      </w:r>
+    </w:p>
+    <w:p/>
+    <w:p/>
+    <w:p/>
+    <w:p>
+      <w:r>
+        <w:t>$$$$$$$$$$$$$$$$$$$$$$$$$$$$$$$$$$$$$$$$$$$$$$$$$$$$</w:t>
+      </w:r>
+    </w:p>
+    <w:p>
+      <w:r>
+        <w:t>Initïele configuratie hier zetten? Bv, aanmaken van gebruikers…$</w:t>
+      </w:r>
+    </w:p>
+    <w:p>
+      <w:r>
+        <w:t>$$$$$$$$$$$$$$$$$$$$$$$$$$$$$$$$$$$$$$$$$$$$$$$$$$$$</w:t>
+      </w:r>
+    </w:p>
+    <w:p/>
+    <w:p>
+      <w:pPr>
+        <w:pStyle w:val="Heading3"/>
+      </w:pPr>
+      <w:bookmarkStart w:id="36" w:name="_Toc448215574"/>
+      <w:r>
+        <w:t>Desktop</w:t>
+      </w:r>
+      <w:bookmarkEnd w:id="36"/>
+      <w:r>
+        <w:br w:type="page"/>
+      </w:r>
+    </w:p>
+    <w:p/>
+    <w:p>
+      <w:pPr>
+        <w:pStyle w:val="Title"/>
+      </w:pPr>
+      <w:bookmarkStart w:id="37" w:name="_Toc448215575"/>
+      <w:r>
+        <w:t>Retrospective</w:t>
+      </w:r>
+      <w:bookmarkEnd w:id="37"/>
+    </w:p>
+    <w:p>
+      <w:pPr>
         <w:spacing w:after="160" w:line="259" w:lineRule="auto"/>
         <w:jc w:val="left"/>
       </w:pPr>
       <w:r>
-        <w:lastRenderedPageBreak/>
         <w:br w:type="page"/>
       </w:r>
     </w:p>
     <w:p>
       <w:pPr>
-        <w:spacing w:after="160" w:line="259" w:lineRule="auto"/>
-        <w:jc w:val="left"/>
-      </w:pPr>
+        <w:pStyle w:val="Heading1"/>
+      </w:pPr>
+      <w:bookmarkStart w:id="38" w:name="_Toc448215576"/>
+      <w:r>
+        <w:lastRenderedPageBreak/>
+        <w:t>Aandachtspunten sprints</w:t>
+      </w:r>
+      <w:bookmarkEnd w:id="38"/>
     </w:p>
     <w:p>
       <w:pPr>
-        <w:spacing w:after="160" w:line="259" w:lineRule="auto"/>
-        <w:jc w:val="left"/>
-      </w:pPr>
-    </w:p>
-    <w:p>
-      <w:pPr>
-        <w:pStyle w:val="Title"/>
-      </w:pPr>
-      <w:bookmarkStart w:id="26" w:name="_Toc447719684"/>
-      <w:r>
-        <w:t>Retrospective</w:t>
-      </w:r>
-      <w:bookmarkEnd w:id="26"/>
-    </w:p>
-    <w:p>
-      <w:pPr>
-        <w:spacing w:after="160" w:line="259" w:lineRule="auto"/>
-        <w:jc w:val="left"/>
-      </w:pPr>
-      <w:r>
-        <w:br w:type="page"/>
-      </w:r>
-    </w:p>
-    <w:p>
-      <w:pPr>
-        <w:pStyle w:val="Heading1"/>
-      </w:pPr>
-      <w:bookmarkStart w:id="27" w:name="_Toc447719685"/>
-      <w:r>
-        <w:lastRenderedPageBreak/>
-        <w:t>Aandachtspunten sprints</w:t>
-      </w:r>
-      <w:bookmarkEnd w:id="27"/>
-    </w:p>
-    <w:p>
-      <w:pPr>
         <w:pStyle w:val="Heading2"/>
       </w:pPr>
-      <w:bookmarkStart w:id="28" w:name="_Toc447719686"/>
+      <w:bookmarkStart w:id="39" w:name="_Toc448215577"/>
       <w:r>
         <w:t>Sprint 2</w:t>
       </w:r>
-      <w:bookmarkEnd w:id="28"/>
+      <w:bookmarkEnd w:id="39"/>
     </w:p>
     <w:p>
       <w:pPr>
@@ -12314,6 +16765,7 @@
         <w:docPartUnique/>
       </w:docPartObj>
     </w:sdtPr>
+    <w:sdtEndPr/>
     <w:sdtContent>
       <w:p>
         <w:pPr>
@@ -12496,6 +16948,7 @@
         <w:docPartUnique/>
       </w:docPartObj>
     </w:sdtPr>
+    <w:sdtEndPr/>
     <w:sdtContent>
       <w:p>
         <w:pPr>
@@ -12546,6 +16999,7 @@
         <w:docPartUnique/>
       </w:docPartObj>
     </w:sdtPr>
+    <w:sdtEndPr/>
     <w:sdtContent>
       <w:p>
         <w:pPr>
@@ -12566,7 +17020,7 @@
             <w:noProof/>
             <w:lang w:val="nl-NL"/>
           </w:rPr>
-          <w:t>16</w:t>
+          <w:t>19</w:t>
         </w:r>
         <w:r>
           <w:fldChar w:fldCharType="end"/>
@@ -13638,6 +18092,118 @@
     </w:lvl>
   </w:abstractNum>
   <w:abstractNum w:abstractNumId="9" w15:restartNumberingAfterBreak="0">
+    <w:nsid w:val="25DF163F"/>
+    <w:multiLevelType w:val="hybridMultilevel"/>
+    <w:tmpl w:val="F49CBEA6"/>
+    <w:lvl w:ilvl="0" w:tplc="D6843768">
+      <w:numFmt w:val="bullet"/>
+      <w:lvlText w:val=""/>
+      <w:lvlJc w:val="left"/>
+      <w:pPr>
+        <w:ind w:left="720" w:hanging="360"/>
+      </w:pPr>
+      <w:rPr>
+        <w:rFonts w:ascii="Symbol" w:eastAsiaTheme="minorHAnsi" w:hAnsi="Symbol" w:cstheme="minorBidi" w:hint="default"/>
+      </w:rPr>
+    </w:lvl>
+    <w:lvl w:ilvl="1" w:tplc="08130003" w:tentative="1">
+      <w:start w:val="1"/>
+      <w:numFmt w:val="bullet"/>
+      <w:lvlText w:val="o"/>
+      <w:lvlJc w:val="left"/>
+      <w:pPr>
+        <w:ind w:left="1440" w:hanging="360"/>
+      </w:pPr>
+      <w:rPr>
+        <w:rFonts w:ascii="Courier New" w:hAnsi="Courier New" w:cs="Courier New" w:hint="default"/>
+      </w:rPr>
+    </w:lvl>
+    <w:lvl w:ilvl="2" w:tplc="08130005" w:tentative="1">
+      <w:start w:val="1"/>
+      <w:numFmt w:val="bullet"/>
+      <w:lvlText w:val=""/>
+      <w:lvlJc w:val="left"/>
+      <w:pPr>
+        <w:ind w:left="2160" w:hanging="360"/>
+      </w:pPr>
+      <w:rPr>
+        <w:rFonts w:ascii="Wingdings" w:hAnsi="Wingdings" w:hint="default"/>
+      </w:rPr>
+    </w:lvl>
+    <w:lvl w:ilvl="3" w:tplc="08130001" w:tentative="1">
+      <w:start w:val="1"/>
+      <w:numFmt w:val="bullet"/>
+      <w:lvlText w:val=""/>
+      <w:lvlJc w:val="left"/>
+      <w:pPr>
+        <w:ind w:left="2880" w:hanging="360"/>
+      </w:pPr>
+      <w:rPr>
+        <w:rFonts w:ascii="Symbol" w:hAnsi="Symbol" w:hint="default"/>
+      </w:rPr>
+    </w:lvl>
+    <w:lvl w:ilvl="4" w:tplc="08130003" w:tentative="1">
+      <w:start w:val="1"/>
+      <w:numFmt w:val="bullet"/>
+      <w:lvlText w:val="o"/>
+      <w:lvlJc w:val="left"/>
+      <w:pPr>
+        <w:ind w:left="3600" w:hanging="360"/>
+      </w:pPr>
+      <w:rPr>
+        <w:rFonts w:ascii="Courier New" w:hAnsi="Courier New" w:cs="Courier New" w:hint="default"/>
+      </w:rPr>
+    </w:lvl>
+    <w:lvl w:ilvl="5" w:tplc="08130005" w:tentative="1">
+      <w:start w:val="1"/>
+      <w:numFmt w:val="bullet"/>
+      <w:lvlText w:val=""/>
+      <w:lvlJc w:val="left"/>
+      <w:pPr>
+        <w:ind w:left="4320" w:hanging="360"/>
+      </w:pPr>
+      <w:rPr>
+        <w:rFonts w:ascii="Wingdings" w:hAnsi="Wingdings" w:hint="default"/>
+      </w:rPr>
+    </w:lvl>
+    <w:lvl w:ilvl="6" w:tplc="08130001" w:tentative="1">
+      <w:start w:val="1"/>
+      <w:numFmt w:val="bullet"/>
+      <w:lvlText w:val=""/>
+      <w:lvlJc w:val="left"/>
+      <w:pPr>
+        <w:ind w:left="5040" w:hanging="360"/>
+      </w:pPr>
+      <w:rPr>
+        <w:rFonts w:ascii="Symbol" w:hAnsi="Symbol" w:hint="default"/>
+      </w:rPr>
+    </w:lvl>
+    <w:lvl w:ilvl="7" w:tplc="08130003" w:tentative="1">
+      <w:start w:val="1"/>
+      <w:numFmt w:val="bullet"/>
+      <w:lvlText w:val="o"/>
+      <w:lvlJc w:val="left"/>
+      <w:pPr>
+        <w:ind w:left="5760" w:hanging="360"/>
+      </w:pPr>
+      <w:rPr>
+        <w:rFonts w:ascii="Courier New" w:hAnsi="Courier New" w:cs="Courier New" w:hint="default"/>
+      </w:rPr>
+    </w:lvl>
+    <w:lvl w:ilvl="8" w:tplc="08130005" w:tentative="1">
+      <w:start w:val="1"/>
+      <w:numFmt w:val="bullet"/>
+      <w:lvlText w:val=""/>
+      <w:lvlJc w:val="left"/>
+      <w:pPr>
+        <w:ind w:left="6480" w:hanging="360"/>
+      </w:pPr>
+      <w:rPr>
+        <w:rFonts w:ascii="Wingdings" w:hAnsi="Wingdings" w:hint="default"/>
+      </w:rPr>
+    </w:lvl>
+  </w:abstractNum>
+  <w:abstractNum w:abstractNumId="10" w15:restartNumberingAfterBreak="0">
     <w:nsid w:val="2720330E"/>
     <w:multiLevelType w:val="hybridMultilevel"/>
     <w:tmpl w:val="A1AAA072"/>
@@ -13750,7 +18316,7 @@
       </w:rPr>
     </w:lvl>
   </w:abstractNum>
-  <w:abstractNum w:abstractNumId="10" w15:restartNumberingAfterBreak="0">
+  <w:abstractNum w:abstractNumId="11" w15:restartNumberingAfterBreak="0">
     <w:nsid w:val="2C1F6C32"/>
     <w:multiLevelType w:val="hybridMultilevel"/>
     <w:tmpl w:val="EFF063E8"/>
@@ -13863,7 +18429,7 @@
       </w:rPr>
     </w:lvl>
   </w:abstractNum>
-  <w:abstractNum w:abstractNumId="11" w15:restartNumberingAfterBreak="0">
+  <w:abstractNum w:abstractNumId="12" w15:restartNumberingAfterBreak="0">
     <w:nsid w:val="2FF4725D"/>
     <w:multiLevelType w:val="hybridMultilevel"/>
     <w:tmpl w:val="675216A4"/>
@@ -13976,7 +18542,7 @@
       </w:rPr>
     </w:lvl>
   </w:abstractNum>
-  <w:abstractNum w:abstractNumId="12" w15:restartNumberingAfterBreak="0">
+  <w:abstractNum w:abstractNumId="13" w15:restartNumberingAfterBreak="0">
     <w:nsid w:val="321A5A42"/>
     <w:multiLevelType w:val="hybridMultilevel"/>
     <w:tmpl w:val="9AAAFF6A"/>
@@ -14089,7 +18655,7 @@
       </w:rPr>
     </w:lvl>
   </w:abstractNum>
-  <w:abstractNum w:abstractNumId="13" w15:restartNumberingAfterBreak="0">
+  <w:abstractNum w:abstractNumId="14" w15:restartNumberingAfterBreak="0">
     <w:nsid w:val="32FB7409"/>
     <w:multiLevelType w:val="hybridMultilevel"/>
     <w:tmpl w:val="3A566C20"/>
@@ -14202,7 +18768,7 @@
       </w:rPr>
     </w:lvl>
   </w:abstractNum>
-  <w:abstractNum w:abstractNumId="14" w15:restartNumberingAfterBreak="0">
+  <w:abstractNum w:abstractNumId="15" w15:restartNumberingAfterBreak="0">
     <w:nsid w:val="4E1671C7"/>
     <w:multiLevelType w:val="hybridMultilevel"/>
     <w:tmpl w:val="81DE9AE2"/>
@@ -14315,7 +18881,7 @@
       </w:rPr>
     </w:lvl>
   </w:abstractNum>
-  <w:abstractNum w:abstractNumId="15" w15:restartNumberingAfterBreak="0">
+  <w:abstractNum w:abstractNumId="16" w15:restartNumberingAfterBreak="0">
     <w:nsid w:val="53C15F47"/>
     <w:multiLevelType w:val="hybridMultilevel"/>
     <w:tmpl w:val="ACA02158"/>
@@ -14404,7 +18970,7 @@
       </w:pPr>
     </w:lvl>
   </w:abstractNum>
-  <w:abstractNum w:abstractNumId="16" w15:restartNumberingAfterBreak="0">
+  <w:abstractNum w:abstractNumId="17" w15:restartNumberingAfterBreak="0">
     <w:nsid w:val="55EB65E1"/>
     <w:multiLevelType w:val="hybridMultilevel"/>
     <w:tmpl w:val="536E23DC"/>
@@ -14517,7 +19083,7 @@
       </w:rPr>
     </w:lvl>
   </w:abstractNum>
-  <w:abstractNum w:abstractNumId="17" w15:restartNumberingAfterBreak="0">
+  <w:abstractNum w:abstractNumId="18" w15:restartNumberingAfterBreak="0">
     <w:nsid w:val="57D979EA"/>
     <w:multiLevelType w:val="multilevel"/>
     <w:tmpl w:val="3326BBD6"/>
@@ -14627,7 +19193,7 @@
       </w:pPr>
     </w:lvl>
   </w:abstractNum>
-  <w:abstractNum w:abstractNumId="18" w15:restartNumberingAfterBreak="0">
+  <w:abstractNum w:abstractNumId="19" w15:restartNumberingAfterBreak="0">
     <w:nsid w:val="5AC622C0"/>
     <w:multiLevelType w:val="hybridMultilevel"/>
     <w:tmpl w:val="B67C3B08"/>
@@ -14740,7 +19306,7 @@
       </w:rPr>
     </w:lvl>
   </w:abstractNum>
-  <w:abstractNum w:abstractNumId="19" w15:restartNumberingAfterBreak="0">
+  <w:abstractNum w:abstractNumId="20" w15:restartNumberingAfterBreak="0">
     <w:nsid w:val="63364A95"/>
     <w:multiLevelType w:val="hybridMultilevel"/>
     <w:tmpl w:val="22C0A784"/>
@@ -14853,7 +19419,7 @@
       </w:rPr>
     </w:lvl>
   </w:abstractNum>
-  <w:abstractNum w:abstractNumId="20" w15:restartNumberingAfterBreak="0">
+  <w:abstractNum w:abstractNumId="21" w15:restartNumberingAfterBreak="0">
     <w:nsid w:val="711749FF"/>
     <w:multiLevelType w:val="hybridMultilevel"/>
     <w:tmpl w:val="F9663F16"/>
@@ -14966,7 +19532,7 @@
       </w:rPr>
     </w:lvl>
   </w:abstractNum>
-  <w:abstractNum w:abstractNumId="21" w15:restartNumberingAfterBreak="0">
+  <w:abstractNum w:abstractNumId="22" w15:restartNumberingAfterBreak="0">
     <w:nsid w:val="73A56288"/>
     <w:multiLevelType w:val="hybridMultilevel"/>
     <w:tmpl w:val="A372E616"/>
@@ -15079,7 +19645,7 @@
       </w:rPr>
     </w:lvl>
   </w:abstractNum>
-  <w:abstractNum w:abstractNumId="22" w15:restartNumberingAfterBreak="0">
+  <w:abstractNum w:abstractNumId="23" w15:restartNumberingAfterBreak="0">
     <w:nsid w:val="762E1190"/>
     <w:multiLevelType w:val="hybridMultilevel"/>
     <w:tmpl w:val="237A5060"/>
@@ -15194,7 +19760,7 @@
       </w:rPr>
     </w:lvl>
   </w:abstractNum>
-  <w:abstractNum w:abstractNumId="23" w15:restartNumberingAfterBreak="0">
+  <w:abstractNum w:abstractNumId="24" w15:restartNumberingAfterBreak="0">
     <w:nsid w:val="76FD1DF2"/>
     <w:multiLevelType w:val="multilevel"/>
     <w:tmpl w:val="E39A2236"/>
@@ -15303,7 +19869,7 @@
       </w:pPr>
     </w:lvl>
   </w:abstractNum>
-  <w:abstractNum w:abstractNumId="24" w15:restartNumberingAfterBreak="0">
+  <w:abstractNum w:abstractNumId="25" w15:restartNumberingAfterBreak="0">
     <w:nsid w:val="7A0E3C9D"/>
     <w:multiLevelType w:val="hybridMultilevel"/>
     <w:tmpl w:val="FEF6F1F8"/>
@@ -15420,61 +19986,61 @@
     <w:abstractNumId w:val="1"/>
   </w:num>
   <w:num w:numId="2">
-    <w:abstractNumId w:val="22"/>
+    <w:abstractNumId w:val="23"/>
   </w:num>
   <w:num w:numId="3">
-    <w:abstractNumId w:val="15"/>
+    <w:abstractNumId w:val="16"/>
   </w:num>
   <w:num w:numId="4">
     <w:abstractNumId w:val="8"/>
   </w:num>
   <w:num w:numId="5">
-    <w:abstractNumId w:val="16"/>
+    <w:abstractNumId w:val="17"/>
   </w:num>
   <w:num w:numId="6">
-    <w:abstractNumId w:val="13"/>
+    <w:abstractNumId w:val="14"/>
   </w:num>
   <w:num w:numId="7">
-    <w:abstractNumId w:val="19"/>
+    <w:abstractNumId w:val="20"/>
   </w:num>
   <w:num w:numId="8">
-    <w:abstractNumId w:val="10"/>
+    <w:abstractNumId w:val="11"/>
   </w:num>
   <w:num w:numId="9">
     <w:abstractNumId w:val="7"/>
   </w:num>
   <w:num w:numId="10">
-    <w:abstractNumId w:val="21"/>
+    <w:abstractNumId w:val="22"/>
   </w:num>
   <w:num w:numId="11">
-    <w:abstractNumId w:val="23"/>
+    <w:abstractNumId w:val="24"/>
   </w:num>
   <w:num w:numId="12">
-    <w:abstractNumId w:val="9"/>
+    <w:abstractNumId w:val="10"/>
   </w:num>
   <w:num w:numId="13">
     <w:abstractNumId w:val="5"/>
   </w:num>
   <w:num w:numId="14">
-    <w:abstractNumId w:val="18"/>
+    <w:abstractNumId w:val="19"/>
   </w:num>
   <w:num w:numId="15">
     <w:abstractNumId w:val="4"/>
   </w:num>
   <w:num w:numId="16">
-    <w:abstractNumId w:val="14"/>
+    <w:abstractNumId w:val="15"/>
   </w:num>
   <w:num w:numId="17">
-    <w:abstractNumId w:val="11"/>
+    <w:abstractNumId w:val="12"/>
   </w:num>
   <w:num w:numId="18">
-    <w:abstractNumId w:val="24"/>
+    <w:abstractNumId w:val="25"/>
   </w:num>
   <w:num w:numId="19">
-    <w:abstractNumId w:val="20"/>
+    <w:abstractNumId w:val="21"/>
   </w:num>
   <w:num w:numId="20">
-    <w:abstractNumId w:val="12"/>
+    <w:abstractNumId w:val="13"/>
   </w:num>
   <w:num w:numId="21">
     <w:abstractNumId w:val="6"/>
@@ -15489,7 +20055,10 @@
     <w:abstractNumId w:val="3"/>
   </w:num>
   <w:num w:numId="25">
-    <w:abstractNumId w:val="17"/>
+    <w:abstractNumId w:val="18"/>
+  </w:num>
+  <w:num w:numId="26">
+    <w:abstractNumId w:val="9"/>
   </w:num>
 </w:numbering>
 </file>
@@ -16581,7 +21150,6 @@
     <w:basedOn w:val="Normal"/>
     <w:link w:val="HTMLPreformattedChar"/>
     <w:uiPriority w:val="99"/>
-    <w:semiHidden/>
     <w:unhideWhenUsed/>
     <w:rsid w:val="00A005DE"/>
     <w:pPr>
@@ -16639,7 +21207,6 @@
     <w:basedOn w:val="DefaultParagraphFont"/>
     <w:link w:val="HTMLPreformatted"/>
     <w:uiPriority w:val="99"/>
-    <w:semiHidden/>
     <w:rsid w:val="00A005DE"/>
     <w:rPr>
       <w:rFonts w:ascii="Courier New" w:eastAsia="Times New Roman" w:hAnsi="Courier New" w:cs="Courier New"/>
@@ -17379,7 +21946,7 @@
 </file>
 
 <file path=customXml/itemProps1.xml><?xml version="1.0" encoding="utf-8"?>
-<ds:datastoreItem xmlns:ds="http://schemas.openxmlformats.org/officeDocument/2006/customXml" ds:itemID="{137A6E8B-C3D7-4405-ACC2-1E8D86993041}">
+<ds:datastoreItem xmlns:ds="http://schemas.openxmlformats.org/officeDocument/2006/customXml" ds:itemID="{46933628-6B82-44B5-8143-DB0A0C923A77}">
   <ds:schemaRefs>
     <ds:schemaRef ds:uri="http://schemas.openxmlformats.org/officeDocument/2006/bibliography"/>
   </ds:schemaRefs>
